--- a/guio.docx
+++ b/guio.docx
@@ -1,6 +1,6 @@
 
 <file path=word/document.xml><?xml version="1.0" encoding="utf-8"?>
-<w:document xmlns:wpc="http://schemas.microsoft.com/office/word/2010/wordprocessingCanvas" xmlns:cx="http://schemas.microsoft.com/office/drawing/2014/chartex" xmlns:mc="http://schemas.openxmlformats.org/markup-compatibility/2006" xmlns:o="urn:schemas-microsoft-com:office:office" xmlns:r="http://schemas.openxmlformats.org/officeDocument/2006/relationships" xmlns:m="http://schemas.openxmlformats.org/officeDocument/2006/math" xmlns:v="urn:schemas-microsoft-com:vml" xmlns:wp14="http://schemas.microsoft.com/office/word/2010/wordprocessingDrawing" xmlns:wp="http://schemas.openxmlformats.org/drawingml/2006/wordprocessingDrawing" xmlns:w10="urn:schemas-microsoft-com:office:word" xmlns:w="http://schemas.openxmlformats.org/wordprocessingml/2006/main" xmlns:w14="http://schemas.microsoft.com/office/word/2010/wordml" xmlns:w15="http://schemas.microsoft.com/office/word/2012/wordml" xmlns:w16se="http://schemas.microsoft.com/office/word/2015/wordml/symex" xmlns:wpg="http://schemas.microsoft.com/office/word/2010/wordprocessingGroup" xmlns:wpi="http://schemas.microsoft.com/office/word/2010/wordprocessingInk" xmlns:wne="http://schemas.microsoft.com/office/word/2006/wordml" xmlns:wps="http://schemas.microsoft.com/office/word/2010/wordprocessingShape" mc:Ignorable="w14 w15 w16se wp14">
+<w:document xmlns:wpc="http://schemas.microsoft.com/office/word/2010/wordprocessingCanvas" xmlns:cx="http://schemas.microsoft.com/office/drawing/2014/chartex" xmlns:cx1="http://schemas.microsoft.com/office/drawing/2015/9/8/chartex" xmlns:cx2="http://schemas.microsoft.com/office/drawing/2015/10/21/chartex" xmlns:cx3="http://schemas.microsoft.com/office/drawing/2016/5/9/chartex" xmlns:cx4="http://schemas.microsoft.com/office/drawing/2016/5/10/chartex" xmlns:cx5="http://schemas.microsoft.com/office/drawing/2016/5/11/chartex" xmlns:cx6="http://schemas.microsoft.com/office/drawing/2016/5/12/chartex" xmlns:cx7="http://schemas.microsoft.com/office/drawing/2016/5/13/chartex" xmlns:cx8="http://schemas.microsoft.com/office/drawing/2016/5/14/chartex" xmlns:mc="http://schemas.openxmlformats.org/markup-compatibility/2006" xmlns:aink="http://schemas.microsoft.com/office/drawing/2016/ink" xmlns:am3d="http://schemas.microsoft.com/office/drawing/2017/model3d" xmlns:o="urn:schemas-microsoft-com:office:office" xmlns:r="http://schemas.openxmlformats.org/officeDocument/2006/relationships" xmlns:m="http://schemas.openxmlformats.org/officeDocument/2006/math" xmlns:v="urn:schemas-microsoft-com:vml" xmlns:wp14="http://schemas.microsoft.com/office/word/2010/wordprocessingDrawing" xmlns:wp="http://schemas.openxmlformats.org/drawingml/2006/wordprocessingDrawing" xmlns:w10="urn:schemas-microsoft-com:office:word" xmlns:w="http://schemas.openxmlformats.org/wordprocessingml/2006/main" xmlns:w14="http://schemas.microsoft.com/office/word/2010/wordml" xmlns:w15="http://schemas.microsoft.com/office/word/2012/wordml" xmlns:w16cex="http://schemas.microsoft.com/office/word/2018/wordml/cex" xmlns:w16cid="http://schemas.microsoft.com/office/word/2016/wordml/cid" xmlns:w16="http://schemas.microsoft.com/office/word/2018/wordml" xmlns:w16se="http://schemas.microsoft.com/office/word/2015/wordml/symex" xmlns:wpg="http://schemas.microsoft.com/office/word/2010/wordprocessingGroup" xmlns:wpi="http://schemas.microsoft.com/office/word/2010/wordprocessingInk" xmlns:wne="http://schemas.microsoft.com/office/word/2006/wordml" xmlns:wps="http://schemas.microsoft.com/office/word/2010/wordprocessingShape" mc:Ignorable="w14 w15 w16se w16cid w16 w16cex wp14">
   <w:body>
     <w:p>
       <w:pPr>
@@ -58,132 +58,20 @@
         <w:rPr>
           <w:lang w:val="ca-ES"/>
         </w:rPr>
-        <w:t xml:space="preserve">El primer exercici serà la instal·lació del nostre entorn de treball per a poder crear aplicacions amb el </w:t>
-      </w:r>
-      <w:proofErr w:type="spellStart"/>
-      <w:r>
-        <w:rPr>
-          <w:lang w:val="ca-ES"/>
-        </w:rPr>
-        <w:t>framework</w:t>
-      </w:r>
-      <w:proofErr w:type="spellEnd"/>
-      <w:r>
-        <w:rPr>
-          <w:lang w:val="ca-ES"/>
-        </w:rPr>
-        <w:t xml:space="preserve"> </w:t>
-      </w:r>
-      <w:proofErr w:type="spellStart"/>
-      <w:r>
-        <w:rPr>
-          <w:lang w:val="ca-ES"/>
-        </w:rPr>
-        <w:t>Ionic</w:t>
-      </w:r>
-      <w:proofErr w:type="spellEnd"/>
-      <w:r>
-        <w:rPr>
-          <w:lang w:val="ca-ES"/>
-        </w:rPr>
-        <w:t xml:space="preserve">. Aquest </w:t>
-      </w:r>
-      <w:proofErr w:type="spellStart"/>
-      <w:r>
-        <w:rPr>
-          <w:lang w:val="ca-ES"/>
-        </w:rPr>
-        <w:t>framework</w:t>
-      </w:r>
-      <w:proofErr w:type="spellEnd"/>
-      <w:r>
-        <w:rPr>
-          <w:lang w:val="ca-ES"/>
-        </w:rPr>
-        <w:t xml:space="preserve"> permet la creació d’aplicacions per a dispositius </w:t>
-      </w:r>
-      <w:proofErr w:type="spellStart"/>
-      <w:r>
-        <w:rPr>
-          <w:lang w:val="ca-ES"/>
-        </w:rPr>
-        <w:t>Android</w:t>
-      </w:r>
-      <w:proofErr w:type="spellEnd"/>
-      <w:r>
-        <w:rPr>
-          <w:lang w:val="ca-ES"/>
-        </w:rPr>
-        <w:t xml:space="preserve">, iOS, Windows i navegadors al tractar-se d’uns </w:t>
-      </w:r>
-      <w:proofErr w:type="spellStart"/>
-      <w:r>
-        <w:rPr>
-          <w:lang w:val="ca-ES"/>
-        </w:rPr>
-        <w:t>framework</w:t>
-      </w:r>
-      <w:proofErr w:type="spellEnd"/>
-      <w:r>
-        <w:rPr>
-          <w:lang w:val="ca-ES"/>
-        </w:rPr>
-        <w:t xml:space="preserve"> </w:t>
-      </w:r>
-      <w:proofErr w:type="spellStart"/>
-      <w:r>
-        <w:rPr>
-          <w:lang w:val="ca-ES"/>
-        </w:rPr>
-        <w:t>multiplataforma</w:t>
-      </w:r>
-      <w:proofErr w:type="spellEnd"/>
-      <w:r>
-        <w:rPr>
-          <w:lang w:val="ca-ES"/>
-        </w:rPr>
-        <w:t>.</w:t>
-      </w:r>
-    </w:p>
-    <w:p>
-      <w:pPr>
-        <w:rPr>
-          <w:lang w:val="ca-ES"/>
-        </w:rPr>
-      </w:pPr>
-      <w:r>
-        <w:rPr>
-          <w:lang w:val="ca-ES"/>
-        </w:rPr>
-        <w:t xml:space="preserve">Tot i que es tracta d’un </w:t>
-      </w:r>
-      <w:proofErr w:type="spellStart"/>
-      <w:r>
-        <w:rPr>
-          <w:lang w:val="ca-ES"/>
-        </w:rPr>
-        <w:t>framework</w:t>
-      </w:r>
-      <w:proofErr w:type="spellEnd"/>
-      <w:r>
-        <w:rPr>
-          <w:lang w:val="ca-ES"/>
-        </w:rPr>
-        <w:t xml:space="preserve"> </w:t>
-      </w:r>
-      <w:proofErr w:type="spellStart"/>
-      <w:r>
-        <w:rPr>
-          <w:lang w:val="ca-ES"/>
-        </w:rPr>
-        <w:t>multiplataforma</w:t>
-      </w:r>
-      <w:proofErr w:type="spellEnd"/>
-      <w:r>
-        <w:rPr>
-          <w:lang w:val="ca-ES"/>
-        </w:rPr>
-        <w:t xml:space="preserve"> pot incorporar codi nadiu dels tres sistemes operatius amb relativa facilitat per a garantir que l’aplicació es podrà executar a cada tipus de terminal.</w:t>
+        <w:t>El primer exercici serà la instal·lació del nostre entorn de treball per a poder crear aplicacions amb el framework Ionic. Aquest framework permet la creació d’aplicacions per a dispositius Android, iOS, Windows i navegadors al tractar-se d’uns framework multiplataforma.</w:t>
+      </w:r>
+    </w:p>
+    <w:p>
+      <w:pPr>
+        <w:rPr>
+          <w:lang w:val="ca-ES"/>
+        </w:rPr>
+      </w:pPr>
+      <w:r>
+        <w:rPr>
+          <w:lang w:val="ca-ES"/>
+        </w:rPr>
+        <w:t>Tot i que es tracta d’un framework multiplataforma pot incorporar codi nadiu dels tres sistemes operatius amb relativa facilitat per a garantir que l’aplicació es podrà executar a cada tipus de terminal.</w:t>
       </w:r>
     </w:p>
     <w:p>
@@ -197,46 +85,24 @@
           <w:lang w:val="ca-ES"/>
         </w:rPr>
       </w:pPr>
-      <w:proofErr w:type="spellStart"/>
-      <w:r>
-        <w:rPr>
-          <w:lang w:val="ca-ES"/>
-        </w:rPr>
-        <w:t>NodeJS</w:t>
-      </w:r>
-      <w:proofErr w:type="spellEnd"/>
-      <w:r>
-        <w:rPr>
-          <w:lang w:val="ca-ES"/>
-        </w:rPr>
-        <w:t xml:space="preserve"> i NPM</w:t>
-      </w:r>
-    </w:p>
-    <w:p>
-      <w:pPr>
-        <w:rPr>
-          <w:lang w:val="ca-ES"/>
-        </w:rPr>
-      </w:pPr>
-      <w:r>
-        <w:rPr>
-          <w:lang w:val="ca-ES"/>
-        </w:rPr>
-        <w:t xml:space="preserve">El primer que haurem de fer serà instal·lar les aplicacions </w:t>
-      </w:r>
-      <w:proofErr w:type="spellStart"/>
-      <w:r>
-        <w:rPr>
-          <w:lang w:val="ca-ES"/>
-        </w:rPr>
-        <w:t>NodeJS</w:t>
-      </w:r>
-      <w:proofErr w:type="spellEnd"/>
-      <w:r>
-        <w:rPr>
-          <w:lang w:val="ca-ES"/>
-        </w:rPr>
-        <w:t xml:space="preserve"> i NPM. Per fer-ho</w:t>
+      <w:r>
+        <w:rPr>
+          <w:lang w:val="ca-ES"/>
+        </w:rPr>
+        <w:t>NodeJS i NPM</w:t>
+      </w:r>
+    </w:p>
+    <w:p>
+      <w:pPr>
+        <w:rPr>
+          <w:lang w:val="ca-ES"/>
+        </w:rPr>
+      </w:pPr>
+      <w:r>
+        <w:rPr>
+          <w:lang w:val="ca-ES"/>
+        </w:rPr>
+        <w:t>El primer que haurem de fer serà instal·lar les aplicacions NodeJS i NPM. Per fer-ho</w:t>
       </w:r>
       <w:r>
         <w:rPr>
@@ -250,37 +116,14 @@
             <w:rStyle w:val="Hipervnculo"/>
             <w:lang w:val="ca-ES"/>
           </w:rPr>
-          <w:t xml:space="preserve">pàgina web de </w:t>
+          <w:t>pàgina web de NodeJS</w:t>
         </w:r>
-        <w:proofErr w:type="spellStart"/>
-        <w:r>
-          <w:rPr>
-            <w:rStyle w:val="Hipervnculo"/>
-            <w:lang w:val="ca-ES"/>
-          </w:rPr>
-          <w:t>NodeJS</w:t>
-        </w:r>
-        <w:proofErr w:type="spellEnd"/>
       </w:hyperlink>
       <w:r>
         <w:rPr>
           <w:lang w:val="ca-ES"/>
         </w:rPr>
-        <w:t xml:space="preserve"> i descarreguem la opció </w:t>
-      </w:r>
-      <w:proofErr w:type="spellStart"/>
-      <w:r>
-        <w:rPr>
-          <w:lang w:val="ca-ES"/>
-        </w:rPr>
-        <w:t>recomendada</w:t>
-      </w:r>
-      <w:proofErr w:type="spellEnd"/>
-      <w:r>
-        <w:rPr>
-          <w:lang w:val="ca-ES"/>
-        </w:rPr>
-        <w:t>. Un cop descarregada l’aplicació executarem l’instal·lador.</w:t>
+        <w:t xml:space="preserve"> i descarreguem la opció recomendada. Un cop descarregada l’aplicació executarem l’instal·lador.</w:t>
       </w:r>
     </w:p>
     <w:p>
@@ -315,21 +158,7 @@
         <w:rPr>
           <w:lang w:val="ca-ES"/>
         </w:rPr>
-        <w:t xml:space="preserve">Al fer-ho es retornarà la versió de </w:t>
-      </w:r>
-      <w:proofErr w:type="spellStart"/>
-      <w:r>
-        <w:rPr>
-          <w:lang w:val="ca-ES"/>
-        </w:rPr>
-        <w:t>NodeJS</w:t>
-      </w:r>
-      <w:proofErr w:type="spellEnd"/>
-      <w:r>
-        <w:rPr>
-          <w:lang w:val="ca-ES"/>
-        </w:rPr>
-        <w:t xml:space="preserve"> i ens assegurarem de que la instal</w:t>
+        <w:t>Al fer-ho es retornarà la versió de NodeJS i ens assegurarem de que la instal</w:t>
       </w:r>
       <w:r>
         <w:rPr>
@@ -355,40 +184,24 @@
           <w:lang w:val="ca-ES"/>
         </w:rPr>
       </w:pPr>
-      <w:proofErr w:type="spellStart"/>
       <w:r>
         <w:rPr>
           <w:lang w:val="ca-ES"/>
         </w:rPr>
         <w:t>Ionic</w:t>
       </w:r>
-      <w:proofErr w:type="spellEnd"/>
-    </w:p>
-    <w:p>
-      <w:pPr>
-        <w:rPr>
-          <w:lang w:val="ca-ES"/>
-        </w:rPr>
-      </w:pPr>
-      <w:r>
-        <w:rPr>
-          <w:lang w:val="ca-ES"/>
-        </w:rPr>
-        <w:t xml:space="preserve">Per a instal·lar </w:t>
-      </w:r>
-      <w:proofErr w:type="spellStart"/>
-      <w:r>
-        <w:rPr>
-          <w:lang w:val="ca-ES"/>
-        </w:rPr>
-        <w:t>Ionic</w:t>
-      </w:r>
-      <w:proofErr w:type="spellEnd"/>
-      <w:r>
-        <w:rPr>
-          <w:lang w:val="ca-ES"/>
-        </w:rPr>
-        <w:t xml:space="preserve"> obrirem el terminal i introduirem la següent línia de comandament:</w:t>
+    </w:p>
+    <w:p>
+      <w:pPr>
+        <w:rPr>
+          <w:lang w:val="ca-ES"/>
+        </w:rPr>
+      </w:pPr>
+      <w:r>
+        <w:rPr>
+          <w:lang w:val="ca-ES"/>
+        </w:rPr>
+        <w:t>Per a instal·lar Ionic obrirem el terminal i introduirem la següent línia de comandament:</w:t>
       </w:r>
     </w:p>
     <w:p>
@@ -396,15 +209,7 @@
         <w:pStyle w:val="Code"/>
       </w:pPr>
       <w:r>
-        <w:t>$</w:t>
-      </w:r>
-      <w:proofErr w:type="spellStart"/>
-      <w:r>
-        <w:t>npm</w:t>
-      </w:r>
-      <w:proofErr w:type="spellEnd"/>
-      <w:r>
-        <w:t xml:space="preserve"> install –g @ionic/cli</w:t>
+        <w:t>$npm install –g @ionic/cli</w:t>
       </w:r>
     </w:p>
     <w:p>
@@ -418,55 +223,13 @@
         <w:rPr>
           <w:lang w:val="ca-ES"/>
         </w:rPr>
-        <w:t xml:space="preserve">La instal·lació </w:t>
-      </w:r>
-      <w:proofErr w:type="spellStart"/>
-      <w:r>
-        <w:rPr>
-          <w:lang w:val="ca-ES"/>
-        </w:rPr>
-        <w:t>d’Ionic</w:t>
-      </w:r>
-      <w:proofErr w:type="spellEnd"/>
-      <w:r>
-        <w:rPr>
-          <w:lang w:val="ca-ES"/>
-        </w:rPr>
-        <w:t xml:space="preserve"> </w:t>
-      </w:r>
-      <w:proofErr w:type="spellStart"/>
-      <w:r>
-        <w:rPr>
-          <w:lang w:val="ca-ES"/>
-        </w:rPr>
-        <w:t>durpa</w:t>
-      </w:r>
-      <w:proofErr w:type="spellEnd"/>
-      <w:r>
-        <w:rPr>
-          <w:lang w:val="ca-ES"/>
-        </w:rPr>
-        <w:t xml:space="preserve"> uns quants minuts Durant els quals</w:t>
-      </w:r>
-      <w:r>
-        <w:rPr>
-          <w:lang w:val="ca-ES"/>
-        </w:rPr>
-        <w:t xml:space="preserve"> </w:t>
-      </w:r>
-      <w:proofErr w:type="spellStart"/>
-      <w:r>
-        <w:rPr>
-          <w:lang w:val="ca-ES"/>
-        </w:rPr>
-        <w:t>s’ens</w:t>
-      </w:r>
-      <w:proofErr w:type="spellEnd"/>
-      <w:r>
-        <w:rPr>
-          <w:lang w:val="ca-ES"/>
-        </w:rPr>
-        <w:t xml:space="preserve"> anirà mostrant tots els paquets que s’estan instal·lant al nostre equip. Quan la instal·lació finalitzi escriurem el següent comandament per a veure si tot s’ha instal·lat de forma correcta al nostre equip.</w:t>
+        <w:t>La instal·lació d’Ionic durpa uns quants minuts Durant els quals</w:t>
+      </w:r>
+      <w:r>
+        <w:rPr>
+          <w:lang w:val="ca-ES"/>
+        </w:rPr>
+        <w:t xml:space="preserve"> s’ens anirà mostrant tots els paquets que s’estan instal·lant al nostre equip. Quan la instal·lació finalitzi escriurem el següent comandament per a veure si tot s’ha instal·lat de forma correcta al nostre equip.</w:t>
       </w:r>
     </w:p>
     <w:p>
@@ -474,15 +237,7 @@
         <w:pStyle w:val="Code"/>
       </w:pPr>
       <w:r>
-        <w:t>$</w:t>
-      </w:r>
-      <w:proofErr w:type="spellStart"/>
-      <w:r>
-        <w:t>ionic</w:t>
-      </w:r>
-      <w:proofErr w:type="spellEnd"/>
-      <w:r>
-        <w:t xml:space="preserve"> –v</w:t>
+        <w:t>$ionic –v</w:t>
       </w:r>
     </w:p>
     <w:p>
@@ -496,21 +251,7 @@
         <w:rPr>
           <w:lang w:val="ca-ES"/>
         </w:rPr>
-        <w:t xml:space="preserve">S0ens retornarà la versió </w:t>
-      </w:r>
-      <w:proofErr w:type="spellStart"/>
-      <w:r>
-        <w:rPr>
-          <w:lang w:val="ca-ES"/>
-        </w:rPr>
-        <w:t>d’Ionic</w:t>
-      </w:r>
-      <w:proofErr w:type="spellEnd"/>
-      <w:r>
-        <w:rPr>
-          <w:lang w:val="ca-ES"/>
-        </w:rPr>
-        <w:t xml:space="preserve"> per línia de comandament. En cas contrari voldrà dir que la instal·lació no s’ha realitat de forma correcta.</w:t>
+        <w:t>S0ens retornarà la versió d’Ionic per línia de comandament. En cas contrari voldrà dir que la instal·lació no s’ha realitat de forma correcta.</w:t>
       </w:r>
     </w:p>
     <w:p>
@@ -528,83 +269,33 @@
         <w:rPr>
           <w:lang w:val="ca-ES"/>
         </w:rPr>
-        <w:t xml:space="preserve">Visual </w:t>
-      </w:r>
-      <w:proofErr w:type="spellStart"/>
-      <w:r>
-        <w:rPr>
-          <w:lang w:val="ca-ES"/>
-        </w:rPr>
-        <w:t>Code</w:t>
-      </w:r>
-      <w:proofErr w:type="spellEnd"/>
-    </w:p>
-    <w:p>
-      <w:pPr>
-        <w:rPr>
-          <w:lang w:val="ca-ES"/>
-        </w:rPr>
-      </w:pPr>
-      <w:r>
-        <w:rPr>
-          <w:lang w:val="ca-ES"/>
-        </w:rPr>
-        <w:t xml:space="preserve">Per a facilitar la </w:t>
-      </w:r>
-      <w:proofErr w:type="spellStart"/>
-      <w:r>
-        <w:rPr>
-          <w:lang w:val="ca-ES"/>
-        </w:rPr>
-        <w:t>creració</w:t>
-      </w:r>
-      <w:proofErr w:type="spellEnd"/>
-      <w:r>
-        <w:rPr>
-          <w:lang w:val="ca-ES"/>
-        </w:rPr>
-        <w:t xml:space="preserve"> del codi és recomanable instal·lar un editor de text. EN aquest cas s’ha triat el IDE Visual </w:t>
-      </w:r>
-      <w:proofErr w:type="spellStart"/>
-      <w:r>
-        <w:rPr>
-          <w:lang w:val="ca-ES"/>
-        </w:rPr>
-        <w:t>Code</w:t>
-      </w:r>
-      <w:proofErr w:type="spellEnd"/>
-      <w:r>
-        <w:rPr>
-          <w:lang w:val="ca-ES"/>
-        </w:rPr>
-        <w:t xml:space="preserve"> al tenir inserit un terminal que permet executar ordres de comandament per a anar escalant i desenvolupant les aplicacions.</w:t>
-      </w:r>
-    </w:p>
-    <w:p>
-      <w:pPr>
-        <w:rPr>
-          <w:lang w:val="ca-ES"/>
-        </w:rPr>
-      </w:pPr>
-      <w:r>
-        <w:rPr>
-          <w:lang w:val="ca-ES"/>
-        </w:rPr>
-        <w:t xml:space="preserve">Aquest IDE es gratuït i es pot descarregar </w:t>
-      </w:r>
-      <w:proofErr w:type="spellStart"/>
-      <w:r>
-        <w:rPr>
-          <w:lang w:val="ca-ES"/>
-        </w:rPr>
-        <w:t>desde</w:t>
-      </w:r>
-      <w:proofErr w:type="spellEnd"/>
-      <w:r>
-        <w:rPr>
-          <w:lang w:val="ca-ES"/>
-        </w:rPr>
-        <w:t xml:space="preserve"> la seva </w:t>
+        <w:t>Visual Code</w:t>
+      </w:r>
+    </w:p>
+    <w:p>
+      <w:pPr>
+        <w:rPr>
+          <w:lang w:val="ca-ES"/>
+        </w:rPr>
+      </w:pPr>
+      <w:r>
+        <w:rPr>
+          <w:lang w:val="ca-ES"/>
+        </w:rPr>
+        <w:t>Per a facilitar la creració del codi és recomanable instal·lar un editor de text. EN aquest cas s’ha triat el IDE Visual Code al tenir inserit un terminal que permet executar ordres de comandament per a anar escalant i desenvolupant les aplicacions.</w:t>
+      </w:r>
+    </w:p>
+    <w:p>
+      <w:pPr>
+        <w:rPr>
+          <w:lang w:val="ca-ES"/>
+        </w:rPr>
+      </w:pPr>
+      <w:r>
+        <w:rPr>
+          <w:lang w:val="ca-ES"/>
+        </w:rPr>
+        <w:t xml:space="preserve">Aquest IDE es gratuït i es pot descarregar desde la seva </w:t>
       </w:r>
       <w:hyperlink r:id="rId7" w:history="1">
         <w:r>
@@ -625,59 +316,258 @@
         <w:rPr>
           <w:lang w:val="ca-ES"/>
         </w:rPr>
-        <w:t xml:space="preserve"> El IDE és gratuït i no cal que ens registrem per a poder utilitzar-ho. En cas de que es </w:t>
-      </w:r>
-      <w:proofErr w:type="spellStart"/>
-      <w:r>
-        <w:rPr>
-          <w:lang w:val="ca-ES"/>
-        </w:rPr>
-        <w:t>volgui</w:t>
-      </w:r>
-      <w:proofErr w:type="spellEnd"/>
-      <w:r>
-        <w:rPr>
-          <w:lang w:val="ca-ES"/>
-        </w:rPr>
-        <w:t xml:space="preserve">, podem instal·lar qualsevol altre IDE com a podria ser </w:t>
-      </w:r>
-      <w:proofErr w:type="spellStart"/>
-      <w:r>
-        <w:rPr>
-          <w:lang w:val="ca-ES"/>
-        </w:rPr>
-        <w:t>Atom</w:t>
-      </w:r>
-      <w:proofErr w:type="spellEnd"/>
-      <w:r>
-        <w:rPr>
-          <w:lang w:val="ca-ES"/>
-        </w:rPr>
-        <w:t xml:space="preserve"> o un editor de text. En aquest últim cas es recomana l’editor </w:t>
+        <w:t xml:space="preserve"> El IDE és gratuït i no cal que ens registrem per a poder utilitzar-ho. En cas de que es volgui, podem instal·lar qualsevol altre IDE com a podria ser Atom o un editor de text. En aquest últim cas es recomana l’editor </w:t>
       </w:r>
       <w:hyperlink r:id="rId8" w:history="1">
-        <w:proofErr w:type="spellStart"/>
         <w:r>
           <w:rPr>
             <w:rStyle w:val="Hipervnculo"/>
             <w:lang w:val="ca-ES"/>
           </w:rPr>
-          <w:t>Notepad</w:t>
+          <w:t>Notepad++</w:t>
         </w:r>
-        <w:proofErr w:type="spellEnd"/>
+      </w:hyperlink>
+      <w:r>
+        <w:rPr>
+          <w:lang w:val="ca-ES"/>
+        </w:rPr>
+        <w:t xml:space="preserve"> que també és gratuït.</w:t>
+      </w:r>
+    </w:p>
+    <w:p>
+      <w:pPr>
+        <w:pStyle w:val="Ttulo2"/>
+        <w:numPr>
+          <w:ilvl w:val="0"/>
+          <w:numId w:val="2"/>
+        </w:numPr>
+        <w:rPr>
+          <w:lang w:val="ca-ES"/>
+        </w:rPr>
+      </w:pPr>
+      <w:r>
+        <w:rPr>
+          <w:lang w:val="ca-ES"/>
+        </w:rPr>
+        <w:t>Creant una carpeta</w:t>
+      </w:r>
+    </w:p>
+    <w:p>
+      <w:pPr>
+        <w:rPr>
+          <w:lang w:val="ca-ES"/>
+        </w:rPr>
+      </w:pPr>
+      <w:r>
+        <w:rPr>
+          <w:lang w:val="ca-ES"/>
+        </w:rPr>
+        <w:t>Un cop instal·lat tot l’entorn crearem una carpeta a la nostre unitat que contendrà totes les aplicacions que anem desenvolupant. Es recomana la creació d’aquesta carpeta per a tenir tots els nostres projectes localitzats. La creació de la carpeta la podem fer desde l’explorador de Windows o desde un terminal amb el comandament</w:t>
+      </w:r>
+    </w:p>
+    <w:p>
+      <w:pPr>
+        <w:pStyle w:val="Code"/>
+        <w:rPr>
+          <w:lang w:val="es-ES"/>
+        </w:rPr>
+      </w:pPr>
+      <w:r>
+        <w:rPr>
+          <w:lang w:val="es-ES"/>
+        </w:rPr>
+        <w:lastRenderedPageBreak/>
+        <w:t>$mkdri nom-carpeta</w:t>
+      </w:r>
+    </w:p>
+    <w:p>
+      <w:pPr>
+        <w:spacing w:before="240"/>
+        <w:rPr>
+          <w:lang w:val="ca-ES"/>
+        </w:rPr>
+      </w:pPr>
+      <w:r>
+        <w:rPr>
+          <w:lang w:val="ca-ES"/>
+        </w:rPr>
+        <w:t>Veurem con ens apareix una nova carpeta.</w:t>
+      </w:r>
+    </w:p>
+    <w:p>
+      <w:pPr>
+        <w:pStyle w:val="Ttulo2"/>
+        <w:numPr>
+          <w:ilvl w:val="0"/>
+          <w:numId w:val="2"/>
+        </w:numPr>
+        <w:rPr>
+          <w:lang w:val="ca-ES"/>
+        </w:rPr>
+      </w:pPr>
+      <w:r>
+        <w:rPr>
+          <w:lang w:val="ca-ES"/>
+        </w:rPr>
+        <w:t>Creació d’una aplicació</w:t>
+      </w:r>
+    </w:p>
+    <w:p>
+      <w:pPr>
+        <w:rPr>
+          <w:lang w:val="ca-ES"/>
+        </w:rPr>
+      </w:pPr>
+      <w:r>
+        <w:rPr>
+          <w:lang w:val="ca-ES"/>
+        </w:rPr>
+        <w:t>Per a crear la nostre primera aplicació obrirem un terminal i escriurem:</w:t>
+      </w:r>
+    </w:p>
+    <w:p>
+      <w:pPr>
+        <w:pStyle w:val="Code"/>
+      </w:pPr>
+      <w:r>
+        <w:t xml:space="preserve">$ionic start firstApp blank </w:t>
+      </w:r>
+      <w:r>
+        <w:t>-</w:t>
+      </w:r>
+      <w:r>
+        <w:t>–type=angular</w:t>
+      </w:r>
+    </w:p>
+    <w:p>
+      <w:pPr>
+        <w:spacing w:before="240"/>
+        <w:rPr>
+          <w:lang w:val="ca-ES"/>
+        </w:rPr>
+      </w:pPr>
+      <w:r>
+        <w:rPr>
+          <w:lang w:val="ca-ES"/>
+        </w:rPr>
+        <w:t>Aquest comandament ens crearà un esquelet buit d’una aplicació que hem anomenatn firstApp. Un cop creada l’estructura de l’aplicació escriure,</w:t>
+      </w:r>
+    </w:p>
+    <w:p>
+      <w:pPr>
+        <w:pStyle w:val="Code"/>
+        <w:rPr>
+          <w:lang w:val="es-ES"/>
+        </w:rPr>
+      </w:pPr>
+      <w:r>
+        <w:rPr>
+          <w:lang w:val="es-ES"/>
+        </w:rPr>
+        <w:t>$cd firstApp</w:t>
+      </w:r>
+    </w:p>
+    <w:p>
+      <w:pPr>
+        <w:spacing w:before="240"/>
+        <w:rPr>
+          <w:lang w:val="ca-ES"/>
+        </w:rPr>
+      </w:pPr>
+      <w:r>
+        <w:rPr>
+          <w:lang w:val="ca-ES"/>
+        </w:rPr>
+        <w:t>Per ac</w:t>
+      </w:r>
+      <w:r>
+        <w:rPr>
+          <w:lang w:val="ca-ES"/>
+        </w:rPr>
+        <w:t>c</w:t>
+      </w:r>
+      <w:r>
+        <w:rPr>
+          <w:lang w:val="ca-ES"/>
+        </w:rPr>
+        <w:t>edir a la carpeta de l’aplicació i un cop a dins escriurem</w:t>
+      </w:r>
+    </w:p>
+    <w:p>
+      <w:pPr>
+        <w:pStyle w:val="Code"/>
+        <w:rPr>
+          <w:lang w:val="es-ES"/>
+        </w:rPr>
+      </w:pPr>
+      <w:r>
+        <w:rPr>
+          <w:lang w:val="es-ES"/>
+        </w:rPr>
+        <w:t>$code .</w:t>
+      </w:r>
+    </w:p>
+    <w:p>
+      <w:pPr>
+        <w:spacing w:before="240"/>
+        <w:rPr>
+          <w:lang w:val="ca-ES"/>
+        </w:rPr>
+      </w:pPr>
+      <w:r>
+        <w:rPr>
+          <w:lang w:val="ca-ES"/>
+        </w:rPr>
+        <w:t xml:space="preserve">Aquest útim comandament ens obrirà el nostre projecta a </w:t>
+      </w:r>
+      <w:r>
+        <w:rPr>
+          <w:lang w:val="ca-ES"/>
+        </w:rPr>
+        <w:t xml:space="preserve">Visual Code. Aquesta primera aplicació es pot descarregar de forma gratuïta des del </w:t>
+      </w:r>
+      <w:hyperlink r:id="rId9" w:history="1">
         <w:r>
           <w:rPr>
             <w:rStyle w:val="Hipervnculo"/>
             <w:lang w:val="ca-ES"/>
           </w:rPr>
-          <w:t>++</w:t>
+          <w:t>repositori de github de bcnitb</w:t>
         </w:r>
       </w:hyperlink>
       <w:r>
         <w:rPr>
           <w:lang w:val="ca-ES"/>
         </w:rPr>
-        <w:t xml:space="preserve"> que també és gratuït.</w:t>
+        <w:t>.</w:t>
+      </w:r>
+    </w:p>
+    <w:p>
+      <w:pPr>
+        <w:rPr>
+          <w:lang w:val="ca-ES"/>
+        </w:rPr>
+      </w:pPr>
+      <w:r>
+        <w:rPr>
+          <w:lang w:val="ca-ES"/>
+        </w:rPr>
+        <w:br w:type="page"/>
+      </w:r>
+    </w:p>
+    <w:p>
+      <w:pPr>
+        <w:pStyle w:val="Ttulo1"/>
+        <w:rPr>
+          <w:lang w:val="ca-ES"/>
+        </w:rPr>
+      </w:pPr>
+      <w:r>
+        <w:rPr>
+          <w:lang w:val="ca-ES"/>
+        </w:rPr>
+        <w:lastRenderedPageBreak/>
+        <w:t>Exercici 2</w:t>
       </w:r>
     </w:p>
     <w:p>
@@ -685,7 +575,7 @@
         <w:pStyle w:val="Ttulo2"/>
         <w:numPr>
           <w:ilvl w:val="0"/>
-          <w:numId w:val="2"/>
+          <w:numId w:val="3"/>
         </w:numPr>
         <w:rPr>
           <w:lang w:val="ca-ES"/>
@@ -695,411 +585,61 @@
         <w:rPr>
           <w:lang w:val="ca-ES"/>
         </w:rPr>
-        <w:t>Creant una carpeta</w:t>
-      </w:r>
-    </w:p>
-    <w:p>
-      <w:pPr>
-        <w:rPr>
-          <w:lang w:val="ca-ES"/>
-        </w:rPr>
-      </w:pPr>
-      <w:r>
-        <w:rPr>
-          <w:lang w:val="ca-ES"/>
-        </w:rPr>
-        <w:t xml:space="preserve">Un cop instal·lat tot l’entorn crearem una carpeta a la nostre unitat que contendrà totes les aplicacions que anem desenvolupant. Es recomana la creació d’aquesta carpeta per a tenir tots els nostres projectes localitzats. La creació de la carpeta la podem fer </w:t>
-      </w:r>
-      <w:proofErr w:type="spellStart"/>
-      <w:r>
-        <w:rPr>
-          <w:lang w:val="ca-ES"/>
-        </w:rPr>
-        <w:t>desde</w:t>
-      </w:r>
-      <w:proofErr w:type="spellEnd"/>
-      <w:r>
-        <w:rPr>
-          <w:lang w:val="ca-ES"/>
-        </w:rPr>
-        <w:t xml:space="preserve"> l’explorador de Windows o </w:t>
-      </w:r>
-      <w:proofErr w:type="spellStart"/>
-      <w:r>
-        <w:rPr>
-          <w:lang w:val="ca-ES"/>
-        </w:rPr>
-        <w:t>desde</w:t>
-      </w:r>
-      <w:proofErr w:type="spellEnd"/>
-      <w:r>
-        <w:rPr>
-          <w:lang w:val="ca-ES"/>
-        </w:rPr>
-        <w:t xml:space="preserve"> un terminal amb el comandament</w:t>
-      </w:r>
-    </w:p>
-    <w:p>
-      <w:pPr>
-        <w:pStyle w:val="Code"/>
-        <w:rPr>
-          <w:lang w:val="es-ES"/>
-        </w:rPr>
-      </w:pPr>
-      <w:r>
-        <w:rPr>
-          <w:lang w:val="es-ES"/>
-        </w:rPr>
-        <w:lastRenderedPageBreak/>
-        <w:t>$</w:t>
-      </w:r>
-      <w:proofErr w:type="spellStart"/>
-      <w:r>
-        <w:rPr>
-          <w:lang w:val="es-ES"/>
-        </w:rPr>
-        <w:t>mkdri</w:t>
-      </w:r>
-      <w:proofErr w:type="spellEnd"/>
-      <w:r>
-        <w:rPr>
-          <w:lang w:val="es-ES"/>
-        </w:rPr>
-        <w:t xml:space="preserve"> </w:t>
-      </w:r>
-      <w:proofErr w:type="spellStart"/>
-      <w:r>
-        <w:rPr>
-          <w:lang w:val="es-ES"/>
-        </w:rPr>
-        <w:t>nom</w:t>
-      </w:r>
-      <w:proofErr w:type="spellEnd"/>
-      <w:r>
-        <w:rPr>
-          <w:lang w:val="es-ES"/>
-        </w:rPr>
-        <w:t>-carpeta</w:t>
-      </w:r>
-    </w:p>
-    <w:p>
-      <w:pPr>
-        <w:spacing w:before="240"/>
-        <w:rPr>
-          <w:lang w:val="ca-ES"/>
-        </w:rPr>
-      </w:pPr>
-      <w:r>
-        <w:rPr>
-          <w:lang w:val="ca-ES"/>
-        </w:rPr>
-        <w:t>Veurem con ens apareix una nova carpeta.</w:t>
-      </w:r>
-    </w:p>
-    <w:p>
-      <w:pPr>
-        <w:pStyle w:val="Ttulo2"/>
-        <w:numPr>
-          <w:ilvl w:val="0"/>
-          <w:numId w:val="2"/>
-        </w:numPr>
-        <w:rPr>
-          <w:lang w:val="ca-ES"/>
-        </w:rPr>
-      </w:pPr>
-      <w:r>
-        <w:rPr>
-          <w:lang w:val="ca-ES"/>
-        </w:rPr>
-        <w:t>Creació d’una aplicació</w:t>
-      </w:r>
-    </w:p>
-    <w:p>
-      <w:pPr>
-        <w:rPr>
-          <w:lang w:val="ca-ES"/>
-        </w:rPr>
-      </w:pPr>
-      <w:r>
-        <w:rPr>
-          <w:lang w:val="ca-ES"/>
-        </w:rPr>
-        <w:t>Per a crear la nostre primera aplicació obrirem un terminal i escriurem:</w:t>
-      </w:r>
-    </w:p>
-    <w:p>
-      <w:pPr>
-        <w:pStyle w:val="Code"/>
-      </w:pPr>
-      <w:r>
-        <w:t>$</w:t>
-      </w:r>
-      <w:proofErr w:type="spellStart"/>
-      <w:r>
-        <w:t>ionic</w:t>
-      </w:r>
-      <w:proofErr w:type="spellEnd"/>
-      <w:r>
-        <w:t xml:space="preserve"> start </w:t>
-      </w:r>
-      <w:proofErr w:type="spellStart"/>
-      <w:r>
-        <w:t>firstApp</w:t>
-      </w:r>
-      <w:proofErr w:type="spellEnd"/>
-      <w:r>
-        <w:t xml:space="preserve"> blank </w:t>
-      </w:r>
-      <w:r>
-        <w:t>-</w:t>
-      </w:r>
-      <w:r>
-        <w:t>–type=angular</w:t>
-      </w:r>
-    </w:p>
-    <w:p>
-      <w:pPr>
-        <w:spacing w:before="240"/>
-        <w:rPr>
-          <w:lang w:val="ca-ES"/>
-        </w:rPr>
-      </w:pPr>
-      <w:r>
-        <w:rPr>
-          <w:lang w:val="ca-ES"/>
-        </w:rPr>
-        <w:t xml:space="preserve">Aquest comandament ens crearà un esquelet buit d’una aplicació que hem </w:t>
-      </w:r>
-      <w:proofErr w:type="spellStart"/>
-      <w:r>
-        <w:rPr>
-          <w:lang w:val="ca-ES"/>
-        </w:rPr>
-        <w:t>anomenatn</w:t>
-      </w:r>
-      <w:proofErr w:type="spellEnd"/>
-      <w:r>
-        <w:rPr>
-          <w:lang w:val="ca-ES"/>
-        </w:rPr>
-        <w:t xml:space="preserve"> </w:t>
-      </w:r>
-      <w:proofErr w:type="spellStart"/>
-      <w:r>
-        <w:rPr>
-          <w:lang w:val="ca-ES"/>
-        </w:rPr>
-        <w:t>firstApp</w:t>
-      </w:r>
-      <w:proofErr w:type="spellEnd"/>
-      <w:r>
-        <w:rPr>
-          <w:lang w:val="ca-ES"/>
-        </w:rPr>
-        <w:t>. Un cop creada l’estructura de l’aplicació escriure,</w:t>
-      </w:r>
-    </w:p>
-    <w:p>
-      <w:pPr>
-        <w:pStyle w:val="Code"/>
-        <w:rPr>
-          <w:lang w:val="es-ES"/>
-        </w:rPr>
-      </w:pPr>
-      <w:r>
-        <w:rPr>
-          <w:lang w:val="es-ES"/>
-        </w:rPr>
-        <w:t xml:space="preserve">$cd </w:t>
-      </w:r>
-      <w:proofErr w:type="spellStart"/>
-      <w:r>
-        <w:rPr>
-          <w:lang w:val="es-ES"/>
-        </w:rPr>
-        <w:t>firstApp</w:t>
-      </w:r>
-      <w:proofErr w:type="spellEnd"/>
-    </w:p>
-    <w:p>
-      <w:pPr>
-        <w:spacing w:before="240"/>
-        <w:rPr>
-          <w:lang w:val="ca-ES"/>
-        </w:rPr>
-      </w:pPr>
-      <w:r>
-        <w:rPr>
-          <w:lang w:val="ca-ES"/>
-        </w:rPr>
-        <w:t>Per ac</w:t>
-      </w:r>
-      <w:r>
-        <w:rPr>
-          <w:lang w:val="ca-ES"/>
-        </w:rPr>
-        <w:t>c</w:t>
-      </w:r>
-      <w:r>
-        <w:rPr>
-          <w:lang w:val="ca-ES"/>
-        </w:rPr>
-        <w:t>edir a la carpeta de l’aplicació i un cop a dins escriurem</w:t>
-      </w:r>
-    </w:p>
-    <w:p>
-      <w:pPr>
-        <w:pStyle w:val="Code"/>
-        <w:rPr>
-          <w:lang w:val="es-ES"/>
-        </w:rPr>
-      </w:pPr>
-      <w:r>
-        <w:rPr>
-          <w:lang w:val="es-ES"/>
-        </w:rPr>
-        <w:t>$</w:t>
-      </w:r>
-      <w:proofErr w:type="spellStart"/>
-      <w:proofErr w:type="gramStart"/>
-      <w:r>
-        <w:rPr>
-          <w:lang w:val="es-ES"/>
-        </w:rPr>
-        <w:t>code</w:t>
-      </w:r>
-      <w:proofErr w:type="spellEnd"/>
-      <w:r>
-        <w:rPr>
-          <w:lang w:val="es-ES"/>
-        </w:rPr>
-        <w:t xml:space="preserve"> .</w:t>
-      </w:r>
-      <w:proofErr w:type="gramEnd"/>
-    </w:p>
-    <w:p>
-      <w:pPr>
-        <w:spacing w:before="240"/>
-        <w:rPr>
-          <w:lang w:val="ca-ES"/>
-        </w:rPr>
-      </w:pPr>
-      <w:r>
-        <w:rPr>
-          <w:lang w:val="ca-ES"/>
-        </w:rPr>
-        <w:t xml:space="preserve">Aquest </w:t>
-      </w:r>
-      <w:proofErr w:type="spellStart"/>
-      <w:r>
-        <w:rPr>
-          <w:lang w:val="ca-ES"/>
-        </w:rPr>
-        <w:t>útim</w:t>
-      </w:r>
-      <w:proofErr w:type="spellEnd"/>
-      <w:r>
-        <w:rPr>
-          <w:lang w:val="ca-ES"/>
-        </w:rPr>
-        <w:t xml:space="preserve"> comandament ens obrirà el nostre projecta a </w:t>
-      </w:r>
-      <w:r>
-        <w:rPr>
-          <w:lang w:val="ca-ES"/>
-        </w:rPr>
-        <w:t xml:space="preserve">Visual </w:t>
-      </w:r>
-      <w:proofErr w:type="spellStart"/>
-      <w:r>
-        <w:rPr>
-          <w:lang w:val="ca-ES"/>
-        </w:rPr>
-        <w:t>Code</w:t>
-      </w:r>
-      <w:proofErr w:type="spellEnd"/>
-      <w:r>
-        <w:rPr>
-          <w:lang w:val="ca-ES"/>
-        </w:rPr>
-        <w:t xml:space="preserve">. Aquesta primera aplicació es pot descarregar de forma gratuïta des del </w:t>
-      </w:r>
-      <w:hyperlink r:id="rId9" w:history="1">
-        <w:proofErr w:type="spellStart"/>
+        <w:t>Introducció</w:t>
+      </w:r>
+    </w:p>
+    <w:p>
+      <w:pPr>
+        <w:rPr>
+          <w:lang w:val="ca-ES"/>
+        </w:rPr>
+      </w:pPr>
+      <w:r>
+        <w:rPr>
+          <w:lang w:val="ca-ES"/>
+        </w:rPr>
+        <w:t>En aquest segon exercici farem una petita aplicació on el jugador haurà de calcular el resultat d’una operació matemàtica amb dos nombres que es generaran de forma aleatòria per la aplicació.</w:t>
+      </w:r>
+    </w:p>
+    <w:p>
+      <w:pPr>
+        <w:rPr>
+          <w:lang w:val="ca-ES"/>
+        </w:rPr>
+      </w:pPr>
+      <w:r>
+        <w:rPr>
+          <w:lang w:val="ca-ES"/>
+        </w:rPr>
+        <w:t xml:space="preserve">Així doncs crearem una aplicació anomenada </w:t>
+      </w:r>
+      <w:r>
+        <w:rPr>
+          <w:b/>
+          <w:lang w:val="ca-ES"/>
+        </w:rPr>
+        <w:t>guessOperation</w:t>
+      </w:r>
+      <w:r>
+        <w:rPr>
+          <w:lang w:val="ca-ES"/>
+        </w:rPr>
+        <w:t xml:space="preserve"> per a començar a fer l’aplicació. L’esquelet de l’aplicació es pot descarregar des del </w:t>
+      </w:r>
+      <w:hyperlink r:id="rId10" w:history="1">
         <w:r>
           <w:rPr>
             <w:rStyle w:val="Hipervnculo"/>
             <w:lang w:val="ca-ES"/>
           </w:rPr>
-          <w:t>repositori</w:t>
+          <w:t>repositori de bcnitb</w:t>
         </w:r>
-        <w:proofErr w:type="spellEnd"/>
-        <w:r>
-          <w:rPr>
-            <w:rStyle w:val="Hipervnculo"/>
-            <w:lang w:val="ca-ES"/>
-          </w:rPr>
-          <w:t xml:space="preserve"> de </w:t>
-        </w:r>
-        <w:proofErr w:type="spellStart"/>
-        <w:r>
-          <w:rPr>
-            <w:rStyle w:val="Hipervnculo"/>
-            <w:lang w:val="ca-ES"/>
-          </w:rPr>
-          <w:t>github</w:t>
-        </w:r>
-        <w:proofErr w:type="spellEnd"/>
-        <w:r>
-          <w:rPr>
-            <w:rStyle w:val="Hipervnculo"/>
-            <w:lang w:val="ca-ES"/>
-          </w:rPr>
-          <w:t xml:space="preserve"> de </w:t>
-        </w:r>
-        <w:proofErr w:type="spellStart"/>
-        <w:r>
-          <w:rPr>
-            <w:rStyle w:val="Hipervnculo"/>
-            <w:lang w:val="ca-ES"/>
-          </w:rPr>
-          <w:t>bcnitb</w:t>
-        </w:r>
-        <w:proofErr w:type="spellEnd"/>
       </w:hyperlink>
       <w:r>
         <w:rPr>
           <w:lang w:val="ca-ES"/>
         </w:rPr>
         <w:t>.</w:t>
-      </w:r>
-    </w:p>
-    <w:p>
-      <w:pPr>
-        <w:rPr>
-          <w:lang w:val="ca-ES"/>
-        </w:rPr>
-      </w:pPr>
-      <w:r>
-        <w:rPr>
-          <w:lang w:val="ca-ES"/>
-        </w:rPr>
-        <w:br w:type="page"/>
-      </w:r>
-    </w:p>
-    <w:p>
-      <w:pPr>
-        <w:pStyle w:val="Ttulo1"/>
-        <w:rPr>
-          <w:lang w:val="ca-ES"/>
-        </w:rPr>
-      </w:pPr>
-      <w:r>
-        <w:rPr>
-          <w:lang w:val="ca-ES"/>
-        </w:rPr>
-        <w:lastRenderedPageBreak/>
-        <w:t>Exercici 2</w:t>
       </w:r>
     </w:p>
     <w:p>
@@ -1117,81 +657,286 @@
         <w:rPr>
           <w:lang w:val="ca-ES"/>
         </w:rPr>
-        <w:t>Introducció</w:t>
-      </w:r>
-    </w:p>
-    <w:p>
-      <w:pPr>
-        <w:rPr>
-          <w:lang w:val="ca-ES"/>
-        </w:rPr>
-      </w:pPr>
-      <w:r>
-        <w:rPr>
-          <w:lang w:val="ca-ES"/>
-        </w:rPr>
-        <w:t>En aquest segon exercici farem una petita aplicació on el jugador haurà de calcular el resultat d’una operació matemàtica amb dos nombres que es generaran de forma aleatòria per la aplicació.</w:t>
-      </w:r>
-    </w:p>
-    <w:p>
-      <w:pPr>
-        <w:rPr>
-          <w:lang w:val="ca-ES"/>
-        </w:rPr>
-      </w:pPr>
-      <w:r>
-        <w:rPr>
-          <w:lang w:val="ca-ES"/>
-        </w:rPr>
-        <w:t xml:space="preserve">Així doncs crearem una aplicació anomenada </w:t>
-      </w:r>
-      <w:proofErr w:type="spellStart"/>
-      <w:r>
-        <w:rPr>
-          <w:b/>
-          <w:lang w:val="ca-ES"/>
-        </w:rPr>
-        <w:t>guessOperation</w:t>
-      </w:r>
-      <w:proofErr w:type="spellEnd"/>
-      <w:r>
-        <w:rPr>
-          <w:lang w:val="ca-ES"/>
-        </w:rPr>
-        <w:t xml:space="preserve"> per a començar a fer l’aplicació. L’esquelet de l’aplicació es pot descarregar des del </w:t>
-      </w:r>
-      <w:hyperlink r:id="rId10" w:history="1">
-        <w:proofErr w:type="spellStart"/>
+        <w:t>Descripció de l’aplicació</w:t>
+      </w:r>
+    </w:p>
+    <w:p>
+      <w:pPr>
+        <w:rPr>
+          <w:lang w:val="ca-ES"/>
+        </w:rPr>
+      </w:pPr>
+      <w:r>
+        <w:rPr>
+          <w:lang w:val="ca-ES"/>
+        </w:rPr>
+        <w:t>L’aplicació que acabem de descarregar és l’esuqelet de la futura aplicació. Per a veure l’aspecte actual de l’aplicació obrirem un terminal i escriurem el següent comandament:</w:t>
+      </w:r>
+    </w:p>
+    <w:p>
+      <w:pPr>
+        <w:pStyle w:val="Code"/>
+        <w:rPr>
+          <w:lang w:val="es-ES"/>
+        </w:rPr>
+      </w:pPr>
+      <w:r>
+        <w:rPr>
+          <w:lang w:val="es-ES"/>
+        </w:rPr>
+        <w:t>$ionic serve</w:t>
+      </w:r>
+    </w:p>
+    <w:p>
+      <w:pPr>
+        <w:spacing w:before="240"/>
+        <w:rPr>
+          <w:lang w:val="ca-ES"/>
+        </w:rPr>
+      </w:pPr>
+      <w:r>
+        <w:rPr>
+          <w:lang w:val="ca-ES"/>
+        </w:rPr>
+        <w:t>Al cap d’uns minuts s’ens obrirà el navegador d’internet que tenim per defecte i ens mostrarà l’aplicaci</w:t>
+      </w:r>
+      <w:r>
+        <w:rPr>
+          <w:lang w:val="ca-ES"/>
+        </w:rPr>
+        <w:t>ó com si fos una aplicació web.</w:t>
+      </w:r>
+    </w:p>
+    <w:p>
+      <w:pPr>
+        <w:keepNext/>
+        <w:spacing w:before="240"/>
+        <w:jc w:val="center"/>
+      </w:pPr>
+      <w:r>
+        <w:rPr>
+          <w:noProof/>
+        </w:rPr>
+        <w:drawing>
+          <wp:inline distT="0" distB="0" distL="0" distR="0" wp14:anchorId="725793C6" wp14:editId="24874A0E">
+            <wp:extent cx="5272050" cy="2130950"/>
+            <wp:effectExtent l="0" t="0" r="5080" b="3175"/>
+            <wp:docPr id="1" name="Imagen 1"/>
+            <wp:cNvGraphicFramePr>
+              <a:graphicFrameLocks xmlns:a="http://schemas.openxmlformats.org/drawingml/2006/main" noChangeAspect="1"/>
+            </wp:cNvGraphicFramePr>
+            <a:graphic xmlns:a="http://schemas.openxmlformats.org/drawingml/2006/main">
+              <a:graphicData uri="http://schemas.openxmlformats.org/drawingml/2006/picture">
+                <pic:pic xmlns:pic="http://schemas.openxmlformats.org/drawingml/2006/picture">
+                  <pic:nvPicPr>
+                    <pic:cNvPr id="1" name=""/>
+                    <pic:cNvPicPr/>
+                  </pic:nvPicPr>
+                  <pic:blipFill rotWithShape="1">
+                    <a:blip r:embed="rId11"/>
+                    <a:srcRect l="24006" t="6805" r="21344" b="53930"/>
+                    <a:stretch/>
+                  </pic:blipFill>
+                  <pic:spPr bwMode="auto">
+                    <a:xfrm>
+                      <a:off x="0" y="0"/>
+                      <a:ext cx="5278469" cy="2133545"/>
+                    </a:xfrm>
+                    <a:prstGeom prst="rect">
+                      <a:avLst/>
+                    </a:prstGeom>
+                    <a:ln>
+                      <a:noFill/>
+                    </a:ln>
+                    <a:extLst>
+                      <a:ext uri="{53640926-AAD7-44D8-BBD7-CCE9431645EC}">
+                        <a14:shadowObscured xmlns:a14="http://schemas.microsoft.com/office/drawing/2010/main"/>
+                      </a:ext>
+                    </a:extLst>
+                  </pic:spPr>
+                </pic:pic>
+              </a:graphicData>
+            </a:graphic>
+          </wp:inline>
+        </w:drawing>
+      </w:r>
+    </w:p>
+    <w:p>
+      <w:pPr>
+        <w:pStyle w:val="Descripcin"/>
+        <w:jc w:val="center"/>
+        <w:rPr>
+          <w:lang w:val="ca-ES"/>
+        </w:rPr>
+      </w:pPr>
+      <w:r>
+        <w:t xml:space="preserve">Figura  </w:t>
+      </w:r>
+      <w:fldSimple w:instr=" SEQ Figura_ \* ARABIC ">
         <w:r>
           <w:rPr>
-            <w:rStyle w:val="Hipervnculo"/>
-            <w:lang w:val="ca-ES"/>
+            <w:noProof/>
           </w:rPr>
-          <w:t>repositori</w:t>
+          <w:t>1</w:t>
         </w:r>
-        <w:proofErr w:type="spellEnd"/>
+      </w:fldSimple>
+      <w:r>
+        <w:t>. Aplicació web.</w:t>
+      </w:r>
+    </w:p>
+    <w:p>
+      <w:pPr>
+        <w:spacing w:before="240"/>
+        <w:rPr>
+          <w:lang w:val="ca-ES"/>
+        </w:rPr>
+      </w:pPr>
+      <w:r>
+        <w:rPr>
+          <w:lang w:val="ca-ES"/>
+        </w:rPr>
+        <w:t xml:space="preserve">En cas de que volguem veure la seva apariència a un dispositiu mòbil </w:t>
+      </w:r>
+      <w:r>
+        <w:rPr>
+          <w:lang w:val="ca-ES"/>
+        </w:rPr>
+        <w:t xml:space="preserve">pitjarem les tecles </w:t>
+      </w:r>
+      <w:r>
+        <w:rPr>
+          <w:b/>
+          <w:lang w:val="ca-ES"/>
+        </w:rPr>
+        <w:t>C</w:t>
+      </w:r>
+      <w:r>
+        <w:rPr>
+          <w:b/>
+          <w:lang w:val="ca-ES"/>
+        </w:rPr>
+        <w:t>ontrol + C</w:t>
+      </w:r>
+      <w:r>
+        <w:rPr>
+          <w:lang w:val="ca-ES"/>
+        </w:rPr>
+        <w:t xml:space="preserve"> i </w:t>
+      </w:r>
+      <w:r>
+        <w:rPr>
+          <w:lang w:val="ca-ES"/>
+        </w:rPr>
+        <w:t>escr</w:t>
+      </w:r>
+      <w:r>
+        <w:rPr>
+          <w:lang w:val="ca-ES"/>
+        </w:rPr>
+        <w:t>iurem el següent comandament escriurem:</w:t>
+      </w:r>
+    </w:p>
+    <w:p>
+      <w:pPr>
+        <w:pStyle w:val="Code"/>
+        <w:rPr>
+          <w:lang w:val="es-ES"/>
+        </w:rPr>
+      </w:pPr>
+      <w:r>
+        <w:rPr>
+          <w:lang w:val="es-ES"/>
+        </w:rPr>
+        <w:t>$ionic serve –l</w:t>
+      </w:r>
+    </w:p>
+    <w:p>
+      <w:pPr>
+        <w:spacing w:before="240"/>
+        <w:rPr>
+          <w:lang w:val="ca-ES"/>
+        </w:rPr>
+      </w:pPr>
+      <w:r>
+        <w:rPr>
+          <w:lang w:val="ca-ES"/>
+        </w:rPr>
+        <w:t>Es tornarà a obrir un navegador d’internet però veurem l’aplicació dins d’un terminal iOS i un Android.</w:t>
+      </w:r>
+    </w:p>
+    <w:p>
+      <w:pPr>
+        <w:keepNext/>
+        <w:spacing w:before="240"/>
+        <w:jc w:val="center"/>
+      </w:pPr>
+      <w:r>
+        <w:rPr>
+          <w:noProof/>
+        </w:rPr>
+        <w:lastRenderedPageBreak/>
+        <w:drawing>
+          <wp:inline distT="0" distB="0" distL="0" distR="0" wp14:anchorId="5D968671" wp14:editId="4BFA8007">
+            <wp:extent cx="3263394" cy="3240000"/>
+            <wp:effectExtent l="0" t="0" r="0" b="0"/>
+            <wp:docPr id="2" name="Imagen 2"/>
+            <wp:cNvGraphicFramePr>
+              <a:graphicFrameLocks xmlns:a="http://schemas.openxmlformats.org/drawingml/2006/main" noChangeAspect="1"/>
+            </wp:cNvGraphicFramePr>
+            <a:graphic xmlns:a="http://schemas.openxmlformats.org/drawingml/2006/main">
+              <a:graphicData uri="http://schemas.openxmlformats.org/drawingml/2006/picture">
+                <pic:pic xmlns:pic="http://schemas.openxmlformats.org/drawingml/2006/picture">
+                  <pic:nvPicPr>
+                    <pic:cNvPr id="1" name=""/>
+                    <pic:cNvPicPr/>
+                  </pic:nvPicPr>
+                  <pic:blipFill rotWithShape="1">
+                    <a:blip r:embed="rId12"/>
+                    <a:srcRect l="36959" t="13087" r="21951" b="14394"/>
+                    <a:stretch/>
+                  </pic:blipFill>
+                  <pic:spPr bwMode="auto">
+                    <a:xfrm>
+                      <a:off x="0" y="0"/>
+                      <a:ext cx="3263394" cy="3240000"/>
+                    </a:xfrm>
+                    <a:prstGeom prst="rect">
+                      <a:avLst/>
+                    </a:prstGeom>
+                    <a:ln>
+                      <a:noFill/>
+                    </a:ln>
+                    <a:extLst>
+                      <a:ext uri="{53640926-AAD7-44D8-BBD7-CCE9431645EC}">
+                        <a14:shadowObscured xmlns:a14="http://schemas.microsoft.com/office/drawing/2010/main"/>
+                      </a:ext>
+                    </a:extLst>
+                  </pic:spPr>
+                </pic:pic>
+              </a:graphicData>
+            </a:graphic>
+          </wp:inline>
+        </w:drawing>
+      </w:r>
+    </w:p>
+    <w:p>
+      <w:pPr>
+        <w:pStyle w:val="Descripcin"/>
+        <w:jc w:val="center"/>
+      </w:pPr>
+      <w:r>
+        <w:t xml:space="preserve">Figura  </w:t>
+      </w:r>
+      <w:fldSimple w:instr=" SEQ Figura_ \* ARABIC ">
         <w:r>
           <w:rPr>
-            <w:rStyle w:val="Hipervnculo"/>
-            <w:lang w:val="ca-ES"/>
+            <w:noProof/>
           </w:rPr>
-          <w:t xml:space="preserve"> de </w:t>
+          <w:t>2</w:t>
         </w:r>
-        <w:proofErr w:type="spellStart"/>
-        <w:r>
-          <w:rPr>
-            <w:rStyle w:val="Hipervnculo"/>
-            <w:lang w:val="ca-ES"/>
-          </w:rPr>
-          <w:t>bcnitb</w:t>
-        </w:r>
-        <w:proofErr w:type="spellEnd"/>
-      </w:hyperlink>
-      <w:r>
-        <w:rPr>
-          <w:lang w:val="ca-ES"/>
-        </w:rPr>
-        <w:t>.</w:t>
+      </w:fldSimple>
+      <w:r>
+        <w:t>. Aplicació en dispositius mòbils.</w:t>
       </w:r>
     </w:p>
     <w:p>
@@ -1201,308 +946,253 @@
           <w:ilvl w:val="0"/>
           <w:numId w:val="3"/>
         </w:numPr>
-        <w:rPr>
-          <w:lang w:val="ca-ES"/>
-        </w:rPr>
-      </w:pPr>
-      <w:r>
-        <w:rPr>
-          <w:lang w:val="ca-ES"/>
-        </w:rPr>
-        <w:t>Descripció de l’aplicació</w:t>
-      </w:r>
-    </w:p>
-    <w:p>
-      <w:pPr>
-        <w:rPr>
-          <w:lang w:val="ca-ES"/>
-        </w:rPr>
-      </w:pPr>
-      <w:r>
-        <w:rPr>
-          <w:lang w:val="ca-ES"/>
-        </w:rPr>
-        <w:t xml:space="preserve">L’aplicació que acabem de descarregar és </w:t>
-      </w:r>
-      <w:proofErr w:type="spellStart"/>
-      <w:r>
-        <w:rPr>
-          <w:lang w:val="ca-ES"/>
-        </w:rPr>
-        <w:t>l’esuqelet</w:t>
-      </w:r>
-      <w:proofErr w:type="spellEnd"/>
-      <w:r>
-        <w:rPr>
-          <w:lang w:val="ca-ES"/>
-        </w:rPr>
-        <w:t xml:space="preserve"> de la futura aplicació. Per a veure l’aspecte actual de l’aplicació obrirem un terminal i escriurem el següent comandament:</w:t>
-      </w:r>
-    </w:p>
-    <w:p>
-      <w:pPr>
-        <w:pStyle w:val="Code"/>
-        <w:rPr>
-          <w:lang w:val="es-ES"/>
-        </w:rPr>
-      </w:pPr>
-      <w:r>
-        <w:rPr>
-          <w:lang w:val="es-ES"/>
-        </w:rPr>
-        <w:t>$</w:t>
-      </w:r>
-      <w:proofErr w:type="spellStart"/>
-      <w:r>
-        <w:rPr>
-          <w:lang w:val="es-ES"/>
-        </w:rPr>
-        <w:t>ionic</w:t>
-      </w:r>
-      <w:proofErr w:type="spellEnd"/>
-      <w:r>
-        <w:rPr>
-          <w:lang w:val="es-ES"/>
-        </w:rPr>
+      </w:pPr>
+      <w:r>
+        <w:t>Conceptes</w:t>
+      </w:r>
+    </w:p>
+    <w:p>
+      <w:r>
+        <w:t xml:space="preserve">Si s’obre l’arxiu </w:t>
+      </w:r>
+      <w:hyperlink r:id="rId13" w:history="1">
+        <w:r>
+          <w:rPr>
+            <w:rStyle w:val="Hipervnculo"/>
+            <w:b/>
+            <w:bCs/>
+          </w:rPr>
+          <w:t>home.page.html</w:t>
+        </w:r>
+      </w:hyperlink>
+      <w:r>
+        <w:t xml:space="preserve">, dins la carpeta </w:t>
+      </w:r>
+      <w:r>
+        <w:rPr>
+          <w:b/>
+          <w:bCs/>
+        </w:rPr>
+        <w:t>src/app/home</w:t>
+      </w:r>
+      <w:r>
+        <w:t xml:space="preserve"> del projecte, es pot observar el codi en </w:t>
+      </w:r>
+      <w:r>
+        <w:rPr>
+          <w:b/>
+          <w:bCs/>
+        </w:rPr>
+        <w:t>HTML</w:t>
+      </w:r>
+      <w:r>
+        <w:t xml:space="preserve"> de la vista. </w:t>
+      </w:r>
+      <w:r>
+        <w:t xml:space="preserve">En aquest codi es pot veure que hi ha una etiqueta d’encapçalament </w:t>
+      </w:r>
+      <w:r>
+        <w:rPr>
+          <w:b/>
+          <w:bCs/>
+        </w:rPr>
+        <w:t>&lt;h2&gt;</w:t>
+      </w:r>
+      <w:r>
+        <w:t xml:space="preserve">, una de paràgraf </w:t>
+      </w:r>
+      <w:r>
+        <w:rPr>
+          <w:b/>
+          <w:bCs/>
+        </w:rPr>
+        <w:t>&lt;p&gt;</w:t>
+      </w:r>
+      <w:r>
+        <w:t xml:space="preserve"> i un altre de formulari </w:t>
+      </w:r>
+      <w:r>
+        <w:rPr>
+          <w:b/>
+          <w:bCs/>
+        </w:rPr>
+        <w:t>&lt;form&gt;</w:t>
+      </w:r>
+      <w:r>
+        <w:t xml:space="preserve">, bàsicament. I dins la etiqueta de formulari hi ha una </w:t>
+      </w:r>
+      <w:r>
+        <w:rPr>
+          <w:b/>
+          <w:bCs/>
+        </w:rPr>
+        <w:t>&lt;labe</w:t>
+      </w:r>
+      <w:r>
+        <w:rPr>
+          <w:b/>
+          <w:bCs/>
+        </w:rPr>
+        <w:t>l</w:t>
+      </w:r>
+      <w:r>
+        <w:rPr>
+          <w:b/>
+          <w:bCs/>
+        </w:rPr>
+        <w:t>&gt;</w:t>
+      </w:r>
+      <w:r>
+        <w:t xml:space="preserve"> i una d’un camp d’edició </w:t>
+      </w:r>
+      <w:r>
+        <w:rPr>
+          <w:b/>
+          <w:bCs/>
+        </w:rPr>
+        <w:t>&lt;ion-input&gt;</w:t>
+      </w:r>
+      <w:r>
+        <w:t>.</w:t>
+      </w:r>
+    </w:p>
+    <w:p>
+      <w:pPr>
+        <w:pStyle w:val="Ttulo2"/>
+        <w:numPr>
+          <w:ilvl w:val="0"/>
+          <w:numId w:val="3"/>
+        </w:numPr>
+      </w:pPr>
+      <w:r>
+        <w:t>Exercici</w:t>
+      </w:r>
+    </w:p>
+    <w:p>
+      <w:r>
+        <w:t>Sota de la etiqueta de paràgraf hi ha un comentari amb el text TODO. El que es demana és que es substitueixi aquesta etiqueta per a que el mostri el següent text:</w:t>
+      </w:r>
+    </w:p>
+    <w:p>
+      <w:pPr>
+        <w:jc w:val="center"/>
+      </w:pPr>
+      <w:r>
+        <w:t>Segon número:</w:t>
+      </w:r>
+    </w:p>
+    <w:p>
+      <w:r>
+        <w:t>I un número aletatòri que ha de ser diferent del número anterior. El resultat es mostra a</w:t>
+      </w:r>
+      <w:r>
+        <w:t xml:space="preserve"> la</w:t>
+      </w:r>
+      <w:r>
         <w:t xml:space="preserve"> </w:t>
       </w:r>
-      <w:proofErr w:type="spellStart"/>
-      <w:r>
-        <w:rPr>
-          <w:lang w:val="es-ES"/>
-        </w:rPr>
-        <w:t>serve</w:t>
-      </w:r>
-      <w:proofErr w:type="spellEnd"/>
-    </w:p>
-    <w:p>
-      <w:pPr>
-        <w:spacing w:before="240"/>
-        <w:rPr>
-          <w:lang w:val="ca-ES"/>
-        </w:rPr>
-      </w:pPr>
-      <w:r>
-        <w:rPr>
-          <w:lang w:val="ca-ES"/>
-        </w:rPr>
-        <w:t xml:space="preserve">Al cap d’uns minuts </w:t>
-      </w:r>
-      <w:proofErr w:type="spellStart"/>
-      <w:r>
-        <w:rPr>
-          <w:lang w:val="ca-ES"/>
-        </w:rPr>
-        <w:t>s’ens</w:t>
-      </w:r>
-      <w:proofErr w:type="spellEnd"/>
-      <w:r>
-        <w:rPr>
-          <w:lang w:val="ca-ES"/>
-        </w:rPr>
-        <w:t xml:space="preserve"> obrirà el navegador d’internet que tenim per defecte i ens mostrarà l’aplicaci</w:t>
-      </w:r>
-      <w:r>
-        <w:rPr>
-          <w:lang w:val="ca-ES"/>
-        </w:rPr>
-        <w:t>ó com si fos una aplicació web.</w:t>
-      </w:r>
-    </w:p>
-    <w:p>
-      <w:pPr>
-        <w:spacing w:before="240"/>
-        <w:rPr>
-          <w:lang w:val="ca-ES"/>
-        </w:rPr>
-      </w:pPr>
-      <w:r>
-        <w:rPr>
-          <w:lang w:val="ca-ES"/>
-        </w:rPr>
-        <w:t xml:space="preserve">TODO: </w:t>
-      </w:r>
-      <w:proofErr w:type="spellStart"/>
-      <w:r>
-        <w:rPr>
-          <w:lang w:val="ca-ES"/>
-        </w:rPr>
-        <w:t>Capura</w:t>
-      </w:r>
-      <w:proofErr w:type="spellEnd"/>
-      <w:r>
-        <w:rPr>
-          <w:lang w:val="ca-ES"/>
-        </w:rPr>
-        <w:t xml:space="preserve"> pantalla web</w:t>
-      </w:r>
-    </w:p>
-    <w:p>
-      <w:pPr>
-        <w:spacing w:before="240"/>
-        <w:rPr>
-          <w:lang w:val="ca-ES"/>
-        </w:rPr>
-      </w:pPr>
-      <w:r>
-        <w:rPr>
-          <w:lang w:val="ca-ES"/>
-        </w:rPr>
-        <w:t xml:space="preserve">En cas de que </w:t>
-      </w:r>
-      <w:proofErr w:type="spellStart"/>
-      <w:r>
-        <w:rPr>
-          <w:lang w:val="ca-ES"/>
-        </w:rPr>
-        <w:t>volguem</w:t>
-      </w:r>
-      <w:proofErr w:type="spellEnd"/>
-      <w:r>
-        <w:rPr>
-          <w:lang w:val="ca-ES"/>
-        </w:rPr>
-        <w:t xml:space="preserve"> veure la seva </w:t>
-      </w:r>
-      <w:proofErr w:type="spellStart"/>
-      <w:r>
-        <w:rPr>
-          <w:lang w:val="ca-ES"/>
-        </w:rPr>
-        <w:t>apariència</w:t>
-      </w:r>
-      <w:proofErr w:type="spellEnd"/>
-      <w:r>
-        <w:rPr>
-          <w:lang w:val="ca-ES"/>
-        </w:rPr>
-        <w:t xml:space="preserve"> a un dispositiu mòbil </w:t>
-      </w:r>
-      <w:r>
-        <w:rPr>
-          <w:lang w:val="ca-ES"/>
-        </w:rPr>
-        <w:t xml:space="preserve">pitjarem les tecles </w:t>
-      </w:r>
-      <w:r>
-        <w:rPr>
-          <w:b/>
-          <w:lang w:val="ca-ES"/>
-        </w:rPr>
-        <w:t>C</w:t>
-      </w:r>
-      <w:r>
-        <w:rPr>
-          <w:b/>
-          <w:lang w:val="ca-ES"/>
-        </w:rPr>
-        <w:t>ontrol + C</w:t>
-      </w:r>
-      <w:r>
-        <w:rPr>
-          <w:lang w:val="ca-ES"/>
-        </w:rPr>
-        <w:t xml:space="preserve"> i </w:t>
-      </w:r>
-      <w:r>
-        <w:rPr>
-          <w:lang w:val="ca-ES"/>
-        </w:rPr>
-        <w:t>escr</w:t>
-      </w:r>
-      <w:r>
-        <w:rPr>
-          <w:lang w:val="ca-ES"/>
-        </w:rPr>
-        <w:t>iurem el següent comandament escriurem:</w:t>
-      </w:r>
-    </w:p>
-    <w:p>
-      <w:pPr>
-        <w:pStyle w:val="Code"/>
-        <w:rPr>
-          <w:lang w:val="es-ES"/>
-        </w:rPr>
-      </w:pPr>
-      <w:r>
-        <w:rPr>
-          <w:lang w:val="es-ES"/>
-        </w:rPr>
-        <w:t>$</w:t>
-      </w:r>
-      <w:proofErr w:type="spellStart"/>
-      <w:r>
-        <w:rPr>
-          <w:lang w:val="es-ES"/>
-        </w:rPr>
-        <w:t>ionic</w:t>
-      </w:r>
-      <w:proofErr w:type="spellEnd"/>
-      <w:r>
-        <w:rPr>
-          <w:lang w:val="es-ES"/>
-        </w:rPr>
-        <w:t xml:space="preserve"> </w:t>
-      </w:r>
-      <w:proofErr w:type="spellStart"/>
-      <w:r>
-        <w:rPr>
-          <w:lang w:val="es-ES"/>
-        </w:rPr>
-        <w:t>serve</w:t>
-      </w:r>
-      <w:proofErr w:type="spellEnd"/>
-      <w:r>
-        <w:rPr>
-          <w:lang w:val="es-ES"/>
-        </w:rPr>
-        <w:t xml:space="preserve"> –l</w:t>
-      </w:r>
-    </w:p>
-    <w:p>
-      <w:pPr>
-        <w:spacing w:before="240"/>
-        <w:rPr>
-          <w:lang w:val="ca-ES"/>
-        </w:rPr>
-      </w:pPr>
-      <w:r>
-        <w:rPr>
-          <w:lang w:val="ca-ES"/>
-        </w:rPr>
-        <w:t xml:space="preserve">Es tornarà a obrir un navegador d’internet però veurem l’aplicació dins d’un terminal iOS i un </w:t>
-      </w:r>
-      <w:proofErr w:type="spellStart"/>
-      <w:r>
-        <w:rPr>
-          <w:lang w:val="ca-ES"/>
-        </w:rPr>
-        <w:t>Android</w:t>
-      </w:r>
-      <w:proofErr w:type="spellEnd"/>
-      <w:r>
-        <w:rPr>
-          <w:lang w:val="ca-ES"/>
-        </w:rPr>
+      <w:r>
+        <w:fldChar w:fldCharType="begin"/>
+      </w:r>
+      <w:r>
+        <w:instrText xml:space="preserve"> REF _Ref94880025 \h </w:instrText>
+      </w:r>
+      <w:r>
+        <w:fldChar w:fldCharType="separate"/>
+      </w:r>
+      <w:r>
+        <w:t xml:space="preserve">Figura  </w:t>
+      </w:r>
+      <w:r>
+        <w:rPr>
+          <w:noProof/>
+        </w:rPr>
+        <w:t>3</w:t>
+      </w:r>
+      <w:r>
+        <w:fldChar w:fldCharType="end"/>
+      </w:r>
+      <w:r>
         <w:t>.</w:t>
       </w:r>
     </w:p>
     <w:p>
       <w:pPr>
-        <w:spacing w:before="240"/>
-        <w:rPr>
-          <w:lang w:val="ca-ES"/>
-        </w:rPr>
-      </w:pPr>
-      <w:r>
-        <w:rPr>
-          <w:lang w:val="ca-ES"/>
-        </w:rPr>
-        <w:t>TODOD: Captura pantalla dispositius</w:t>
-      </w:r>
-      <w:bookmarkStart w:id="0" w:name="_GoBack"/>
+        <w:keepNext/>
+        <w:jc w:val="center"/>
+      </w:pPr>
+      <w:r>
+        <w:rPr>
+          <w:noProof/>
+        </w:rPr>
+        <w:lastRenderedPageBreak/>
+        <w:drawing>
+          <wp:inline distT="0" distB="0" distL="0" distR="0" wp14:anchorId="6B2C3D4C" wp14:editId="50289ECC">
+            <wp:extent cx="3192873" cy="3240000"/>
+            <wp:effectExtent l="0" t="0" r="7620" b="0"/>
+            <wp:docPr id="3" name="Imagen 3"/>
+            <wp:cNvGraphicFramePr>
+              <a:graphicFrameLocks xmlns:a="http://schemas.openxmlformats.org/drawingml/2006/main" noChangeAspect="1"/>
+            </wp:cNvGraphicFramePr>
+            <a:graphic xmlns:a="http://schemas.openxmlformats.org/drawingml/2006/main">
+              <a:graphicData uri="http://schemas.openxmlformats.org/drawingml/2006/picture">
+                <pic:pic xmlns:pic="http://schemas.openxmlformats.org/drawingml/2006/picture">
+                  <pic:nvPicPr>
+                    <pic:cNvPr id="1" name=""/>
+                    <pic:cNvPicPr/>
+                  </pic:nvPicPr>
+                  <pic:blipFill rotWithShape="1">
+                    <a:blip r:embed="rId14"/>
+                    <a:srcRect l="37695" t="13610" r="22393" b="14395"/>
+                    <a:stretch/>
+                  </pic:blipFill>
+                  <pic:spPr bwMode="auto">
+                    <a:xfrm>
+                      <a:off x="0" y="0"/>
+                      <a:ext cx="3192873" cy="3240000"/>
+                    </a:xfrm>
+                    <a:prstGeom prst="rect">
+                      <a:avLst/>
+                    </a:prstGeom>
+                    <a:ln>
+                      <a:noFill/>
+                    </a:ln>
+                    <a:extLst>
+                      <a:ext uri="{53640926-AAD7-44D8-BBD7-CCE9431645EC}">
+                        <a14:shadowObscured xmlns:a14="http://schemas.microsoft.com/office/drawing/2010/main"/>
+                      </a:ext>
+                    </a:extLst>
+                  </pic:spPr>
+                </pic:pic>
+              </a:graphicData>
+            </a:graphic>
+          </wp:inline>
+        </w:drawing>
+      </w:r>
+    </w:p>
+    <w:p>
+      <w:pPr>
+        <w:pStyle w:val="Descripcin"/>
+        <w:jc w:val="center"/>
+      </w:pPr>
+      <w:bookmarkStart w:id="0" w:name="_Ref94880025"/>
+      <w:r>
+        <w:t xml:space="preserve">Figura  </w:t>
+      </w:r>
+      <w:fldSimple w:instr=" SEQ Figura_ \* ARABIC ">
+        <w:r>
+          <w:rPr>
+            <w:noProof/>
+          </w:rPr>
+          <w:t>3</w:t>
+        </w:r>
+      </w:fldSimple>
       <w:bookmarkEnd w:id="0"/>
-    </w:p>
+      <w:r>
+        <w:t>. Solució de l'exercici.</w:t>
+      </w:r>
+    </w:p>
+    <w:p/>
     <w:sectPr>
       <w:pgSz w:w="11906" w:h="16838"/>
       <w:pgMar w:top="1417" w:right="1701" w:bottom="1417" w:left="1701" w:header="708" w:footer="708" w:gutter="0"/>
@@ -1514,7 +1204,7 @@
 </file>
 
 <file path=word/numbering.xml><?xml version="1.0" encoding="utf-8"?>
-<w:numbering xmlns:wpc="http://schemas.microsoft.com/office/word/2010/wordprocessingCanvas" xmlns:cx="http://schemas.microsoft.com/office/drawing/2014/chartex" xmlns:mc="http://schemas.openxmlformats.org/markup-compatibility/2006" xmlns:o="urn:schemas-microsoft-com:office:office" xmlns:r="http://schemas.openxmlformats.org/officeDocument/2006/relationships" xmlns:m="http://schemas.openxmlformats.org/officeDocument/2006/math" xmlns:v="urn:schemas-microsoft-com:vml" xmlns:wp14="http://schemas.microsoft.com/office/word/2010/wordprocessingDrawing" xmlns:wp="http://schemas.openxmlformats.org/drawingml/2006/wordprocessingDrawing" xmlns:w10="urn:schemas-microsoft-com:office:word" xmlns:w="http://schemas.openxmlformats.org/wordprocessingml/2006/main" xmlns:w14="http://schemas.microsoft.com/office/word/2010/wordml" xmlns:w15="http://schemas.microsoft.com/office/word/2012/wordml" xmlns:w16se="http://schemas.microsoft.com/office/word/2015/wordml/symex" xmlns:wpg="http://schemas.microsoft.com/office/word/2010/wordprocessingGroup" xmlns:wpi="http://schemas.microsoft.com/office/word/2010/wordprocessingInk" xmlns:wne="http://schemas.microsoft.com/office/word/2006/wordml" xmlns:wps="http://schemas.microsoft.com/office/word/2010/wordprocessingShape" mc:Ignorable="w14 w15 w16se wp14">
+<w:numbering xmlns:wpc="http://schemas.microsoft.com/office/word/2010/wordprocessingCanvas" xmlns:cx="http://schemas.microsoft.com/office/drawing/2014/chartex" xmlns:cx1="http://schemas.microsoft.com/office/drawing/2015/9/8/chartex" xmlns:cx2="http://schemas.microsoft.com/office/drawing/2015/10/21/chartex" xmlns:cx3="http://schemas.microsoft.com/office/drawing/2016/5/9/chartex" xmlns:cx4="http://schemas.microsoft.com/office/drawing/2016/5/10/chartex" xmlns:cx5="http://schemas.microsoft.com/office/drawing/2016/5/11/chartex" xmlns:cx6="http://schemas.microsoft.com/office/drawing/2016/5/12/chartex" xmlns:cx7="http://schemas.microsoft.com/office/drawing/2016/5/13/chartex" xmlns:cx8="http://schemas.microsoft.com/office/drawing/2016/5/14/chartex" xmlns:mc="http://schemas.openxmlformats.org/markup-compatibility/2006" xmlns:aink="http://schemas.microsoft.com/office/drawing/2016/ink" xmlns:am3d="http://schemas.microsoft.com/office/drawing/2017/model3d" xmlns:o="urn:schemas-microsoft-com:office:office" xmlns:r="http://schemas.openxmlformats.org/officeDocument/2006/relationships" xmlns:m="http://schemas.openxmlformats.org/officeDocument/2006/math" xmlns:v="urn:schemas-microsoft-com:vml" xmlns:wp14="http://schemas.microsoft.com/office/word/2010/wordprocessingDrawing" xmlns:wp="http://schemas.openxmlformats.org/drawingml/2006/wordprocessingDrawing" xmlns:w10="urn:schemas-microsoft-com:office:word" xmlns:w="http://schemas.openxmlformats.org/wordprocessingml/2006/main" xmlns:w14="http://schemas.microsoft.com/office/word/2010/wordml" xmlns:w15="http://schemas.microsoft.com/office/word/2012/wordml" xmlns:w16cex="http://schemas.microsoft.com/office/word/2018/wordml/cex" xmlns:w16cid="http://schemas.microsoft.com/office/word/2016/wordml/cid" xmlns:w16="http://schemas.microsoft.com/office/word/2018/wordml" xmlns:w16se="http://schemas.microsoft.com/office/word/2015/wordml/symex" xmlns:wpg="http://schemas.microsoft.com/office/word/2010/wordprocessingGroup" xmlns:wpi="http://schemas.microsoft.com/office/word/2010/wordprocessingInk" xmlns:wne="http://schemas.microsoft.com/office/word/2006/wordml" xmlns:wps="http://schemas.microsoft.com/office/word/2010/wordprocessingShape" mc:Ignorable="w14 w15 w16se w16cid w16 w16cex wp14">
   <w:abstractNum w:abstractNumId="0" w15:restartNumberingAfterBreak="0">
     <w:nsid w:val="1349074E"/>
     <w:multiLevelType w:val="hybridMultilevel"/>
@@ -1795,7 +1485,7 @@
 </file>
 
 <file path=word/styles.xml><?xml version="1.0" encoding="utf-8"?>
-<w:styles xmlns:mc="http://schemas.openxmlformats.org/markup-compatibility/2006" xmlns:r="http://schemas.openxmlformats.org/officeDocument/2006/relationships" xmlns:w="http://schemas.openxmlformats.org/wordprocessingml/2006/main" xmlns:w14="http://schemas.microsoft.com/office/word/2010/wordml" xmlns:w15="http://schemas.microsoft.com/office/word/2012/wordml" xmlns:w16se="http://schemas.microsoft.com/office/word/2015/wordml/symex" mc:Ignorable="w14 w15 w16se">
+<w:styles xmlns:mc="http://schemas.openxmlformats.org/markup-compatibility/2006" xmlns:r="http://schemas.openxmlformats.org/officeDocument/2006/relationships" xmlns:w="http://schemas.openxmlformats.org/wordprocessingml/2006/main" xmlns:w14="http://schemas.microsoft.com/office/word/2010/wordml" xmlns:w15="http://schemas.microsoft.com/office/word/2012/wordml" xmlns:w16cex="http://schemas.microsoft.com/office/word/2018/wordml/cex" xmlns:w16cid="http://schemas.microsoft.com/office/word/2016/wordml/cid" xmlns:w16="http://schemas.microsoft.com/office/word/2018/wordml" xmlns:w16se="http://schemas.microsoft.com/office/word/2015/wordml/symex" mc:Ignorable="w14 w15 w16se w16cid w16 w16cex">
   <w:docDefaults>
     <w:rPrDefault>
       <w:rPr>
@@ -1811,7 +1501,7 @@
       </w:pPr>
     </w:pPrDefault>
   </w:docDefaults>
-  <w:latentStyles w:defLockedState="0" w:defUIPriority="99" w:defSemiHidden="0" w:defUnhideWhenUsed="0" w:defQFormat="0" w:count="371">
+  <w:latentStyles w:defLockedState="0" w:defUIPriority="99" w:defSemiHidden="0" w:defUnhideWhenUsed="0" w:defQFormat="0" w:count="376">
     <w:lsdException w:name="Normal" w:uiPriority="0" w:qFormat="1"/>
     <w:lsdException w:name="heading 1" w:uiPriority="9" w:qFormat="1"/>
     <w:lsdException w:name="heading 2" w:semiHidden="1" w:uiPriority="9" w:unhideWhenUsed="1" w:qFormat="1"/>
@@ -1917,7 +1607,6 @@
     <w:lsdException w:name="HTML Sample" w:semiHidden="1" w:unhideWhenUsed="1"/>
     <w:lsdException w:name="HTML Typewriter" w:semiHidden="1" w:unhideWhenUsed="1"/>
     <w:lsdException w:name="HTML Variable" w:semiHidden="1" w:unhideWhenUsed="1"/>
-    <w:lsdException w:name="Normal Table" w:semiHidden="1" w:unhideWhenUsed="1"/>
     <w:lsdException w:name="annotation subject" w:semiHidden="1" w:unhideWhenUsed="1"/>
     <w:lsdException w:name="No List" w:semiHidden="1" w:unhideWhenUsed="1"/>
     <w:lsdException w:name="Outline List 1" w:semiHidden="1" w:unhideWhenUsed="1"/>
@@ -1960,11 +1649,8 @@
     <w:lsdException w:name="Table Contemporary" w:semiHidden="1" w:unhideWhenUsed="1"/>
     <w:lsdException w:name="Table Elegant" w:semiHidden="1" w:unhideWhenUsed="1"/>
     <w:lsdException w:name="Table Professional" w:semiHidden="1" w:unhideWhenUsed="1"/>
-    <w:lsdException w:name="Table Subtle 1" w:semiHidden="1" w:unhideWhenUsed="1"/>
     <w:lsdException w:name="Table Subtle 2" w:semiHidden="1" w:unhideWhenUsed="1"/>
     <w:lsdException w:name="Table Web 1" w:semiHidden="1" w:unhideWhenUsed="1"/>
-    <w:lsdException w:name="Table Web 2" w:semiHidden="1" w:unhideWhenUsed="1"/>
-    <w:lsdException w:name="Table Web 3" w:semiHidden="1" w:unhideWhenUsed="1"/>
     <w:lsdException w:name="Balloon Text" w:semiHidden="1" w:unhideWhenUsed="1"/>
     <w:lsdException w:name="Table Grid" w:uiPriority="39"/>
     <w:lsdException w:name="Table Theme" w:semiHidden="1" w:unhideWhenUsed="1"/>
@@ -2183,6 +1869,11 @@
     <w:lsdException w:name="List Table 5 Dark Accent 6" w:uiPriority="50"/>
     <w:lsdException w:name="List Table 6 Colorful Accent 6" w:uiPriority="51"/>
     <w:lsdException w:name="List Table 7 Colorful Accent 6" w:uiPriority="52"/>
+    <w:lsdException w:name="Mention" w:semiHidden="1" w:unhideWhenUsed="1"/>
+    <w:lsdException w:name="Smart Hyperlink" w:semiHidden="1" w:unhideWhenUsed="1"/>
+    <w:lsdException w:name="Hashtag" w:semiHidden="1" w:unhideWhenUsed="1"/>
+    <w:lsdException w:name="Unresolved Mention" w:semiHidden="1" w:unhideWhenUsed="1"/>
+    <w:lsdException w:name="Smart Link" w:semiHidden="1" w:unhideWhenUsed="1"/>
   </w:latentStyles>
   <w:style w:type="paragraph" w:default="1" w:styleId="Normal">
     <w:name w:val="Normal"/>
@@ -2334,6 +2025,37 @@
     <w:pPr>
       <w:spacing w:after="0" w:line="240" w:lineRule="auto"/>
     </w:pPr>
+  </w:style>
+  <w:style w:type="paragraph" w:styleId="Descripcin">
+    <w:name w:val="caption"/>
+    <w:basedOn w:val="Normal"/>
+    <w:next w:val="Normal"/>
+    <w:uiPriority w:val="35"/>
+    <w:unhideWhenUsed/>
+    <w:qFormat/>
+    <w:rsid w:val="0079687D"/>
+    <w:pPr>
+      <w:spacing w:after="200" w:line="240" w:lineRule="auto"/>
+    </w:pPr>
+    <w:rPr>
+      <w:i/>
+      <w:iCs/>
+      <w:color w:val="44546A" w:themeColor="text2"/>
+      <w:sz w:val="18"/>
+      <w:szCs w:val="18"/>
+    </w:rPr>
+  </w:style>
+  <w:style w:type="character" w:styleId="Mencinsinresolver">
+    <w:name w:val="Unresolved Mention"/>
+    <w:basedOn w:val="Fuentedeprrafopredeter"/>
+    <w:uiPriority w:val="99"/>
+    <w:semiHidden/>
+    <w:unhideWhenUsed/>
+    <w:rsid w:val="0079687D"/>
+    <w:rPr>
+      <w:color w:val="605E5C"/>
+      <w:shd w:val="clear" w:color="auto" w:fill="E1DFDD"/>
+    </w:rPr>
   </w:style>
 </w:styles>
 </file>

--- a/guio.docx
+++ b/guio.docx
@@ -958,7 +958,6 @@
       <w:hyperlink r:id="rId13" w:history="1">
         <w:r>
           <w:rPr>
-            <w:rStyle w:val="Hipervnculo"/>
             <w:b/>
             <w:bCs/>
           </w:rPr>
@@ -1192,6 +1191,152 @@
         <w:t>. Solució de l'exercici.</w:t>
       </w:r>
     </w:p>
+    <w:p>
+      <w:pPr>
+        <w:rPr>
+          <w:i/>
+          <w:iCs/>
+          <w:color w:val="44546A" w:themeColor="text2"/>
+          <w:sz w:val="18"/>
+          <w:szCs w:val="18"/>
+        </w:rPr>
+      </w:pPr>
+      <w:r>
+        <w:br w:type="page"/>
+      </w:r>
+    </w:p>
+    <w:p>
+      <w:pPr>
+        <w:pStyle w:val="Ttulo1"/>
+        <w:rPr>
+          <w:lang w:val="ca-ES"/>
+        </w:rPr>
+      </w:pPr>
+      <w:r>
+        <w:rPr>
+          <w:lang w:val="ca-ES"/>
+        </w:rPr>
+        <w:lastRenderedPageBreak/>
+        <w:t xml:space="preserve">Exercici </w:t>
+      </w:r>
+      <w:r>
+        <w:rPr>
+          <w:lang w:val="ca-ES"/>
+        </w:rPr>
+        <w:t>3</w:t>
+      </w:r>
+    </w:p>
+    <w:p>
+      <w:pPr>
+        <w:pStyle w:val="Ttulo2"/>
+        <w:numPr>
+          <w:ilvl w:val="0"/>
+          <w:numId w:val="4"/>
+        </w:numPr>
+        <w:rPr>
+          <w:lang w:val="ca-ES"/>
+        </w:rPr>
+      </w:pPr>
+      <w:r>
+        <w:rPr>
+          <w:lang w:val="ca-ES"/>
+        </w:rPr>
+        <w:t>Introducció</w:t>
+      </w:r>
+    </w:p>
+    <w:p>
+      <w:pPr>
+        <w:rPr>
+          <w:lang w:val="ca-ES"/>
+        </w:rPr>
+      </w:pPr>
+      <w:r>
+        <w:rPr>
+          <w:lang w:val="ca-ES"/>
+        </w:rPr>
+        <w:t xml:space="preserve">En aquest tercer exercic traballarem amb codi de TypeScript per a retocar la lògica de l’aplicació per a obtenir una resposta o una altre depenent de la resposta de l’usuari. La lògica de l’aplicació està al fitxer </w:t>
+      </w:r>
+      <w:hyperlink r:id="rId15" w:history="1">
+        <w:r>
+          <w:rPr>
+            <w:b/>
+            <w:bCs/>
+            <w:lang w:val="ca-ES"/>
+          </w:rPr>
+          <w:t>home.page.ts</w:t>
+        </w:r>
+      </w:hyperlink>
+      <w:r>
+        <w:rPr>
+          <w:b/>
+          <w:bCs/>
+          <w:lang w:val="ca-ES"/>
+        </w:rPr>
+        <w:t xml:space="preserve"> </w:t>
+      </w:r>
+      <w:r>
+        <w:rPr>
+          <w:lang w:val="ca-ES"/>
+        </w:rPr>
+        <w:t xml:space="preserve">que es pot trobar a la mateixa direcció que el fitxer que hem vist a l’exercici 2, </w:t>
+      </w:r>
+      <w:r>
+        <w:rPr>
+          <w:b/>
+          <w:bCs/>
+          <w:lang w:val="ca-ES"/>
+        </w:rPr>
+        <w:t>src/app/home</w:t>
+      </w:r>
+      <w:r>
+        <w:rPr>
+          <w:lang w:val="ca-ES"/>
+        </w:rPr>
+        <w:t>.</w:t>
+      </w:r>
+    </w:p>
+    <w:p>
+      <w:pPr>
+        <w:rPr>
+          <w:lang w:val="ca-ES"/>
+        </w:rPr>
+      </w:pPr>
+      <w:r>
+        <w:rPr>
+          <w:lang w:val="ca-ES"/>
+        </w:rPr>
+        <w:t xml:space="preserve">Per a poder fer l’exercic haurem de descarregar la carpeta execici 3 que trobarem al </w:t>
+      </w:r>
+      <w:hyperlink r:id="rId16" w:history="1">
+        <w:r>
+          <w:rPr>
+            <w:rStyle w:val="Hipervnculo"/>
+            <w:lang w:val="ca-ES"/>
+          </w:rPr>
+          <w:t>repositor de bcnitb</w:t>
+        </w:r>
+      </w:hyperlink>
+      <w:r>
+        <w:rPr>
+          <w:lang w:val="ca-ES"/>
+        </w:rPr>
+        <w:t xml:space="preserve">. Si executem l’aplicació veurem que inicialment no hi ha cap modificació, però si introduïm un valor i premem el botó </w:t>
+      </w:r>
+      <w:r>
+        <w:rPr>
+          <w:b/>
+          <w:bCs/>
+          <w:lang w:val="ca-ES"/>
+        </w:rPr>
+        <w:t>Comproba</w:t>
+      </w:r>
+      <w:r>
+        <w:rPr>
+          <w:lang w:val="ca-ES"/>
+        </w:rPr>
+        <w:t xml:space="preserve"> obtenim una o una altre resposta depenent de si el nostre resultat es correcte o no.</w:t>
+      </w:r>
+    </w:p>
     <w:p/>
     <w:sectPr>
       <w:pgSz w:w="11906" w:h="16838"/>
@@ -1384,6 +1529,95 @@
     </w:lvl>
   </w:abstractNum>
   <w:abstractNum w:abstractNumId="2" w15:restartNumberingAfterBreak="0">
+    <w:nsid w:val="3C106948"/>
+    <w:multiLevelType w:val="hybridMultilevel"/>
+    <w:tmpl w:val="32C64E9E"/>
+    <w:lvl w:ilvl="0" w:tplc="0C0A000F">
+      <w:start w:val="1"/>
+      <w:numFmt w:val="decimal"/>
+      <w:lvlText w:val="%1."/>
+      <w:lvlJc w:val="left"/>
+      <w:pPr>
+        <w:ind w:left="720" w:hanging="360"/>
+      </w:pPr>
+      <w:rPr>
+        <w:rFonts w:hint="default"/>
+      </w:rPr>
+    </w:lvl>
+    <w:lvl w:ilvl="1" w:tplc="0C0A0019" w:tentative="1">
+      <w:start w:val="1"/>
+      <w:numFmt w:val="lowerLetter"/>
+      <w:lvlText w:val="%2."/>
+      <w:lvlJc w:val="left"/>
+      <w:pPr>
+        <w:ind w:left="1440" w:hanging="360"/>
+      </w:pPr>
+    </w:lvl>
+    <w:lvl w:ilvl="2" w:tplc="0C0A001B" w:tentative="1">
+      <w:start w:val="1"/>
+      <w:numFmt w:val="lowerRoman"/>
+      <w:lvlText w:val="%3."/>
+      <w:lvlJc w:val="right"/>
+      <w:pPr>
+        <w:ind w:left="2160" w:hanging="180"/>
+      </w:pPr>
+    </w:lvl>
+    <w:lvl w:ilvl="3" w:tplc="0C0A000F" w:tentative="1">
+      <w:start w:val="1"/>
+      <w:numFmt w:val="decimal"/>
+      <w:lvlText w:val="%4."/>
+      <w:lvlJc w:val="left"/>
+      <w:pPr>
+        <w:ind w:left="2880" w:hanging="360"/>
+      </w:pPr>
+    </w:lvl>
+    <w:lvl w:ilvl="4" w:tplc="0C0A0019" w:tentative="1">
+      <w:start w:val="1"/>
+      <w:numFmt w:val="lowerLetter"/>
+      <w:lvlText w:val="%5."/>
+      <w:lvlJc w:val="left"/>
+      <w:pPr>
+        <w:ind w:left="3600" w:hanging="360"/>
+      </w:pPr>
+    </w:lvl>
+    <w:lvl w:ilvl="5" w:tplc="0C0A001B" w:tentative="1">
+      <w:start w:val="1"/>
+      <w:numFmt w:val="lowerRoman"/>
+      <w:lvlText w:val="%6."/>
+      <w:lvlJc w:val="right"/>
+      <w:pPr>
+        <w:ind w:left="4320" w:hanging="180"/>
+      </w:pPr>
+    </w:lvl>
+    <w:lvl w:ilvl="6" w:tplc="0C0A000F" w:tentative="1">
+      <w:start w:val="1"/>
+      <w:numFmt w:val="decimal"/>
+      <w:lvlText w:val="%7."/>
+      <w:lvlJc w:val="left"/>
+      <w:pPr>
+        <w:ind w:left="5040" w:hanging="360"/>
+      </w:pPr>
+    </w:lvl>
+    <w:lvl w:ilvl="7" w:tplc="0C0A0019" w:tentative="1">
+      <w:start w:val="1"/>
+      <w:numFmt w:val="lowerLetter"/>
+      <w:lvlText w:val="%8."/>
+      <w:lvlJc w:val="left"/>
+      <w:pPr>
+        <w:ind w:left="5760" w:hanging="360"/>
+      </w:pPr>
+    </w:lvl>
+    <w:lvl w:ilvl="8" w:tplc="0C0A001B" w:tentative="1">
+      <w:start w:val="1"/>
+      <w:numFmt w:val="lowerRoman"/>
+      <w:lvlText w:val="%9."/>
+      <w:lvlJc w:val="right"/>
+      <w:pPr>
+        <w:ind w:left="6480" w:hanging="180"/>
+      </w:pPr>
+    </w:lvl>
+  </w:abstractNum>
+  <w:abstractNum w:abstractNumId="3" w15:restartNumberingAfterBreak="0">
     <w:nsid w:val="54C005BA"/>
     <w:multiLevelType w:val="hybridMultilevel"/>
     <w:tmpl w:val="A01498F0"/>
@@ -1473,13 +1707,16 @@
     </w:lvl>
   </w:abstractNum>
   <w:num w:numId="1">
-    <w:abstractNumId w:val="2"/>
+    <w:abstractNumId w:val="3"/>
   </w:num>
   <w:num w:numId="2">
     <w:abstractNumId w:val="0"/>
   </w:num>
   <w:num w:numId="3">
     <w:abstractNumId w:val="1"/>
+  </w:num>
+  <w:num w:numId="4">
+    <w:abstractNumId w:val="2"/>
   </w:num>
 </w:numbering>
 </file>

--- a/guio.docx
+++ b/guio.docx
@@ -772,14 +772,27 @@
       <w:r>
         <w:t xml:space="preserve">Figura  </w:t>
       </w:r>
-      <w:fldSimple w:instr=" SEQ Figura_ \* ARABIC ">
-        <w:r>
-          <w:rPr>
-            <w:noProof/>
-          </w:rPr>
-          <w:t>1</w:t>
-        </w:r>
-      </w:fldSimple>
+      <w:r>
+        <w:fldChar w:fldCharType="begin"/>
+      </w:r>
+      <w:r>
+        <w:instrText xml:space="preserve"> SEQ Figura_ \* ARABIC </w:instrText>
+      </w:r>
+      <w:r>
+        <w:fldChar w:fldCharType="separate"/>
+      </w:r>
+      <w:r>
+        <w:rPr>
+          <w:noProof/>
+        </w:rPr>
+        <w:t>1</w:t>
+      </w:r>
+      <w:r>
+        <w:rPr>
+          <w:noProof/>
+        </w:rPr>
+        <w:fldChar w:fldCharType="end"/>
+      </w:r>
       <w:r>
         <w:t>. Aplicació web.</w:t>
       </w:r>
@@ -927,14 +940,27 @@
       <w:r>
         <w:t xml:space="preserve">Figura  </w:t>
       </w:r>
-      <w:fldSimple w:instr=" SEQ Figura_ \* ARABIC ">
-        <w:r>
-          <w:rPr>
-            <w:noProof/>
-          </w:rPr>
-          <w:t>2</w:t>
-        </w:r>
-      </w:fldSimple>
+      <w:r>
+        <w:fldChar w:fldCharType="begin"/>
+      </w:r>
+      <w:r>
+        <w:instrText xml:space="preserve"> SEQ Figura_ \* ARABIC </w:instrText>
+      </w:r>
+      <w:r>
+        <w:fldChar w:fldCharType="separate"/>
+      </w:r>
+      <w:r>
+        <w:rPr>
+          <w:noProof/>
+        </w:rPr>
+        <w:t>2</w:t>
+      </w:r>
+      <w:r>
+        <w:rPr>
+          <w:noProof/>
+        </w:rPr>
+        <w:fldChar w:fldCharType="end"/>
+      </w:r>
       <w:r>
         <w:t>. Aplicació en dispositius mòbils.</w:t>
       </w:r>
@@ -1178,14 +1204,27 @@
       <w:r>
         <w:t xml:space="preserve">Figura  </w:t>
       </w:r>
-      <w:fldSimple w:instr=" SEQ Figura_ \* ARABIC ">
-        <w:r>
-          <w:rPr>
-            <w:noProof/>
-          </w:rPr>
-          <w:t>3</w:t>
-        </w:r>
-      </w:fldSimple>
+      <w:r>
+        <w:fldChar w:fldCharType="begin"/>
+      </w:r>
+      <w:r>
+        <w:instrText xml:space="preserve"> SEQ Figura_ \* ARABIC </w:instrText>
+      </w:r>
+      <w:r>
+        <w:fldChar w:fldCharType="separate"/>
+      </w:r>
+      <w:r>
+        <w:rPr>
+          <w:noProof/>
+        </w:rPr>
+        <w:t>3</w:t>
+      </w:r>
+      <w:r>
+        <w:rPr>
+          <w:noProof/>
+        </w:rPr>
+        <w:fldChar w:fldCharType="end"/>
+      </w:r>
       <w:bookmarkEnd w:id="0"/>
       <w:r>
         <w:t>. Solució de l'exercici.</w:t>
@@ -1217,13 +1256,7 @@
           <w:lang w:val="ca-ES"/>
         </w:rPr>
         <w:lastRenderedPageBreak/>
-        <w:t xml:space="preserve">Exercici </w:t>
-      </w:r>
-      <w:r>
-        <w:rPr>
-          <w:lang w:val="ca-ES"/>
-        </w:rPr>
-        <w:t>3</w:t>
+        <w:t>Exercici 3</w:t>
       </w:r>
     </w:p>
     <w:p>
@@ -1335,6 +1368,257 @@
           <w:lang w:val="ca-ES"/>
         </w:rPr>
         <w:t xml:space="preserve"> obtenim una o una altre resposta depenent de si el nostre resultat es correcte o no.</w:t>
+      </w:r>
+      <w:r>
+        <w:rPr>
+          <w:lang w:val="ca-ES"/>
+        </w:rPr>
+        <w:t xml:space="preserve"> Si introduïm el resultat correcte obtenim unua confrimació a la pantalla tal i com es mostra a</w:t>
+      </w:r>
+      <w:r>
+        <w:rPr>
+          <w:lang w:val="ca-ES"/>
+        </w:rPr>
+        <w:fldChar w:fldCharType="begin"/>
+      </w:r>
+      <w:r>
+        <w:rPr>
+          <w:lang w:val="ca-ES"/>
+        </w:rPr>
+        <w:instrText xml:space="preserve"> REF _Ref95118952 \h </w:instrText>
+      </w:r>
+      <w:r>
+        <w:rPr>
+          <w:lang w:val="ca-ES"/>
+        </w:rPr>
+      </w:r>
+      <w:r>
+        <w:rPr>
+          <w:lang w:val="ca-ES"/>
+        </w:rPr>
+        <w:fldChar w:fldCharType="separate"/>
+      </w:r>
+      <w:r>
+        <w:t xml:space="preserve">Figura  </w:t>
+      </w:r>
+      <w:r>
+        <w:rPr>
+          <w:noProof/>
+        </w:rPr>
+        <w:t>4</w:t>
+      </w:r>
+      <w:r>
+        <w:rPr>
+          <w:lang w:val="ca-ES"/>
+        </w:rPr>
+        <w:fldChar w:fldCharType="end"/>
+      </w:r>
+      <w:r>
+        <w:rPr>
+          <w:lang w:val="ca-ES"/>
+        </w:rPr>
+        <w:t>. Mentres que si el resultat que introduïm es inferior al correcte obtindrem el missatge de la figura</w:t>
+      </w:r>
+      <w:r>
+        <w:rPr>
+          <w:lang w:val="ca-ES"/>
+        </w:rPr>
+        <w:t xml:space="preserve"> </w:t>
+      </w:r>
+      <w:r>
+        <w:rPr>
+          <w:lang w:val="ca-ES"/>
+        </w:rPr>
+        <w:fldChar w:fldCharType="begin"/>
+      </w:r>
+      <w:r>
+        <w:rPr>
+          <w:lang w:val="ca-ES"/>
+        </w:rPr>
+        <w:instrText xml:space="preserve"> REF _Ref95119210 \h </w:instrText>
+      </w:r>
+      <w:r>
+        <w:rPr>
+          <w:lang w:val="ca-ES"/>
+        </w:rPr>
+      </w:r>
+      <w:r>
+        <w:rPr>
+          <w:lang w:val="ca-ES"/>
+        </w:rPr>
+        <w:fldChar w:fldCharType="separate"/>
+      </w:r>
+      <w:r>
+        <w:t xml:space="preserve">Figura  </w:t>
+      </w:r>
+      <w:r>
+        <w:rPr>
+          <w:noProof/>
+        </w:rPr>
+        <w:t>5</w:t>
+      </w:r>
+      <w:r>
+        <w:rPr>
+          <w:lang w:val="ca-ES"/>
+        </w:rPr>
+        <w:fldChar w:fldCharType="end"/>
+      </w:r>
+      <w:r>
+        <w:rPr>
+          <w:lang w:val="ca-ES"/>
+        </w:rPr>
+        <w:t>.</w:t>
+      </w:r>
+    </w:p>
+    <w:p>
+      <w:pPr>
+        <w:keepNext/>
+        <w:jc w:val="center"/>
+      </w:pPr>
+      <w:r>
+        <w:rPr>
+          <w:noProof/>
+        </w:rPr>
+        <w:drawing>
+          <wp:inline distT="0" distB="0" distL="0" distR="0" wp14:anchorId="550E1CD3" wp14:editId="0A223136">
+            <wp:extent cx="3203866" cy="3240000"/>
+            <wp:effectExtent l="0" t="0" r="0" b="0"/>
+            <wp:docPr id="4" name="Imagen 4"/>
+            <wp:cNvGraphicFramePr>
+              <a:graphicFrameLocks xmlns:a="http://schemas.openxmlformats.org/drawingml/2006/main" noChangeAspect="1"/>
+            </wp:cNvGraphicFramePr>
+            <a:graphic xmlns:a="http://schemas.openxmlformats.org/drawingml/2006/main">
+              <a:graphicData uri="http://schemas.openxmlformats.org/drawingml/2006/picture">
+                <pic:pic xmlns:pic="http://schemas.openxmlformats.org/drawingml/2006/picture">
+                  <pic:nvPicPr>
+                    <pic:cNvPr id="1" name=""/>
+                    <pic:cNvPicPr/>
+                  </pic:nvPicPr>
+                  <pic:blipFill rotWithShape="1">
+                    <a:blip r:embed="rId17"/>
+                    <a:srcRect l="37989" t="13872" r="22840" b="15713"/>
+                    <a:stretch/>
+                  </pic:blipFill>
+                  <pic:spPr bwMode="auto">
+                    <a:xfrm>
+                      <a:off x="0" y="0"/>
+                      <a:ext cx="3203866" cy="3240000"/>
+                    </a:xfrm>
+                    <a:prstGeom prst="rect">
+                      <a:avLst/>
+                    </a:prstGeom>
+                    <a:ln>
+                      <a:noFill/>
+                    </a:ln>
+                    <a:extLst>
+                      <a:ext uri="{53640926-AAD7-44D8-BBD7-CCE9431645EC}">
+                        <a14:shadowObscured xmlns:a14="http://schemas.microsoft.com/office/drawing/2010/main"/>
+                      </a:ext>
+                    </a:extLst>
+                  </pic:spPr>
+                </pic:pic>
+              </a:graphicData>
+            </a:graphic>
+          </wp:inline>
+        </w:drawing>
+      </w:r>
+    </w:p>
+    <w:p>
+      <w:pPr>
+        <w:pStyle w:val="Descripcin"/>
+        <w:jc w:val="center"/>
+      </w:pPr>
+      <w:bookmarkStart w:id="1" w:name="_Ref95118952"/>
+      <w:r>
+        <w:t xml:space="preserve">Figura  </w:t>
+      </w:r>
+      <w:fldSimple w:instr=" SEQ Figura_ \* ARABIC ">
+        <w:r>
+          <w:rPr>
+            <w:noProof/>
+          </w:rPr>
+          <w:t>4</w:t>
+        </w:r>
+      </w:fldSimple>
+      <w:bookmarkEnd w:id="1"/>
+      <w:r>
+        <w:t>. Resultat correcte.</w:t>
+      </w:r>
+    </w:p>
+    <w:p>
+      <w:pPr>
+        <w:keepNext/>
+        <w:jc w:val="center"/>
+      </w:pPr>
+      <w:r>
+        <w:rPr>
+          <w:noProof/>
+        </w:rPr>
+        <w:lastRenderedPageBreak/>
+        <w:drawing>
+          <wp:inline distT="0" distB="0" distL="0" distR="0" wp14:anchorId="63923DE8" wp14:editId="5590A2DC">
+            <wp:extent cx="3228000" cy="3240000"/>
+            <wp:effectExtent l="0" t="0" r="0" b="0"/>
+            <wp:docPr id="5" name="Imagen 5"/>
+            <wp:cNvGraphicFramePr>
+              <a:graphicFrameLocks xmlns:a="http://schemas.openxmlformats.org/drawingml/2006/main" noChangeAspect="1"/>
+            </wp:cNvGraphicFramePr>
+            <a:graphic xmlns:a="http://schemas.openxmlformats.org/drawingml/2006/main">
+              <a:graphicData uri="http://schemas.openxmlformats.org/drawingml/2006/picture">
+                <pic:pic xmlns:pic="http://schemas.openxmlformats.org/drawingml/2006/picture">
+                  <pic:nvPicPr>
+                    <pic:cNvPr id="1" name=""/>
+                    <pic:cNvPicPr/>
+                  </pic:nvPicPr>
+                  <pic:blipFill rotWithShape="1">
+                    <a:blip r:embed="rId18"/>
+                    <a:srcRect l="37694" t="14134" r="22689" b="15182"/>
+                    <a:stretch/>
+                  </pic:blipFill>
+                  <pic:spPr bwMode="auto">
+                    <a:xfrm>
+                      <a:off x="0" y="0"/>
+                      <a:ext cx="3228000" cy="3240000"/>
+                    </a:xfrm>
+                    <a:prstGeom prst="rect">
+                      <a:avLst/>
+                    </a:prstGeom>
+                    <a:ln>
+                      <a:noFill/>
+                    </a:ln>
+                    <a:extLst>
+                      <a:ext uri="{53640926-AAD7-44D8-BBD7-CCE9431645EC}">
+                        <a14:shadowObscured xmlns:a14="http://schemas.microsoft.com/office/drawing/2010/main"/>
+                      </a:ext>
+                    </a:extLst>
+                  </pic:spPr>
+                </pic:pic>
+              </a:graphicData>
+            </a:graphic>
+          </wp:inline>
+        </w:drawing>
+      </w:r>
+    </w:p>
+    <w:p>
+      <w:pPr>
+        <w:pStyle w:val="Descripcin"/>
+        <w:jc w:val="center"/>
+      </w:pPr>
+      <w:bookmarkStart w:id="2" w:name="_Ref95119210"/>
+      <w:r>
+        <w:t xml:space="preserve">Figura  </w:t>
+      </w:r>
+      <w:fldSimple w:instr=" SEQ Figura_ \* ARABIC ">
+        <w:r>
+          <w:rPr>
+            <w:noProof/>
+          </w:rPr>
+          <w:t>5</w:t>
+        </w:r>
+      </w:fldSimple>
+      <w:bookmarkEnd w:id="2"/>
+      <w:r>
+        <w:t>. Missatge si la suma és superior al valor introduït.</w:t>
       </w:r>
     </w:p>
     <w:p/>
@@ -1844,6 +2128,7 @@
     <w:lsdException w:name="HTML Sample" w:semiHidden="1" w:unhideWhenUsed="1"/>
     <w:lsdException w:name="HTML Typewriter" w:semiHidden="1" w:unhideWhenUsed="1"/>
     <w:lsdException w:name="HTML Variable" w:semiHidden="1" w:unhideWhenUsed="1"/>
+    <w:lsdException w:name="Normal Table" w:semiHidden="1" w:unhideWhenUsed="1"/>
     <w:lsdException w:name="annotation subject" w:semiHidden="1" w:unhideWhenUsed="1"/>
     <w:lsdException w:name="No List" w:semiHidden="1" w:unhideWhenUsed="1"/>
     <w:lsdException w:name="Outline List 1" w:semiHidden="1" w:unhideWhenUsed="1"/>
@@ -1886,8 +2171,11 @@
     <w:lsdException w:name="Table Contemporary" w:semiHidden="1" w:unhideWhenUsed="1"/>
     <w:lsdException w:name="Table Elegant" w:semiHidden="1" w:unhideWhenUsed="1"/>
     <w:lsdException w:name="Table Professional" w:semiHidden="1" w:unhideWhenUsed="1"/>
+    <w:lsdException w:name="Table Subtle 1" w:semiHidden="1" w:unhideWhenUsed="1"/>
     <w:lsdException w:name="Table Subtle 2" w:semiHidden="1" w:unhideWhenUsed="1"/>
     <w:lsdException w:name="Table Web 1" w:semiHidden="1" w:unhideWhenUsed="1"/>
+    <w:lsdException w:name="Table Web 2" w:semiHidden="1" w:unhideWhenUsed="1"/>
+    <w:lsdException w:name="Table Web 3" w:semiHidden="1" w:unhideWhenUsed="1"/>
     <w:lsdException w:name="Balloon Text" w:semiHidden="1" w:unhideWhenUsed="1"/>
     <w:lsdException w:name="Table Grid" w:uiPriority="39"/>
     <w:lsdException w:name="Table Theme" w:semiHidden="1" w:unhideWhenUsed="1"/>

--- a/guio.docx
+++ b/guio.docx
@@ -58,20 +58,83 @@
         <w:rPr>
           <w:lang w:val="ca-ES"/>
         </w:rPr>
-        <w:t>El primer exercici serà la instal·lació del nostre entorn de treball per a poder crear aplicacions amb el framework Ionic. Aquest framework permet la creació d’aplicacions per a dispositius Android, iOS, Windows i navegadors al tractar-se d’uns framework multiplataforma.</w:t>
-      </w:r>
-    </w:p>
-    <w:p>
-      <w:pPr>
-        <w:rPr>
-          <w:lang w:val="ca-ES"/>
-        </w:rPr>
-      </w:pPr>
-      <w:r>
-        <w:rPr>
-          <w:lang w:val="ca-ES"/>
-        </w:rPr>
-        <w:t>Tot i que es tracta d’un framework multiplataforma pot incorporar codi nadiu dels tres sistemes operatius amb relativa facilitat per a garantir que l’aplicació es podrà executar a cada tipus de terminal.</w:t>
+        <w:t xml:space="preserve">El primer exercici serà la instal·lació del nostre entorn de treball per a poder crear aplicacions amb el </w:t>
+      </w:r>
+      <w:r>
+        <w:t>framework</w:t>
+      </w:r>
+      <w:r>
+        <w:rPr>
+          <w:lang w:val="ca-ES"/>
+        </w:rPr>
+        <w:t xml:space="preserve"> </w:t>
+      </w:r>
+      <w:r>
+        <w:t>Ionic</w:t>
+      </w:r>
+      <w:r>
+        <w:rPr>
+          <w:lang w:val="ca-ES"/>
+        </w:rPr>
+        <w:t xml:space="preserve">. Aquest </w:t>
+      </w:r>
+      <w:r>
+        <w:rPr>
+          <w:lang w:val="ca-ES"/>
+        </w:rPr>
+        <w:t>framework</w:t>
+      </w:r>
+      <w:r>
+        <w:rPr>
+          <w:lang w:val="ca-ES"/>
+        </w:rPr>
+        <w:t xml:space="preserve"> permet la creació d’aplicacions per a dispositius </w:t>
+      </w:r>
+      <w:r>
+        <w:rPr>
+          <w:lang w:val="ca-ES"/>
+        </w:rPr>
+        <w:t>Android</w:t>
+      </w:r>
+      <w:r>
+        <w:rPr>
+          <w:lang w:val="ca-ES"/>
+        </w:rPr>
+        <w:t xml:space="preserve">, iOS, Windows i navegadors al tractar-se d’uns </w:t>
+      </w:r>
+      <w:r>
+        <w:rPr>
+          <w:lang w:val="ca-ES"/>
+        </w:rPr>
+        <w:t>framework</w:t>
+      </w:r>
+      <w:r>
+        <w:rPr>
+          <w:lang w:val="ca-ES"/>
+        </w:rPr>
+        <w:t xml:space="preserve"> multiplataforma.</w:t>
+      </w:r>
+    </w:p>
+    <w:p>
+      <w:pPr>
+        <w:rPr>
+          <w:lang w:val="ca-ES"/>
+        </w:rPr>
+      </w:pPr>
+      <w:r>
+        <w:rPr>
+          <w:lang w:val="ca-ES"/>
+        </w:rPr>
+        <w:t xml:space="preserve">Tot i que es tracta d’un </w:t>
+      </w:r>
+      <w:r>
+        <w:t>framework</w:t>
+      </w:r>
+      <w:r>
+        <w:rPr>
+          <w:lang w:val="ca-ES"/>
+        </w:rPr>
+        <w:t xml:space="preserve"> multiplataforma pot incorporar codi nadiu dels tres sistemes operatius amb relativa facilitat per a garantir que l’aplicació es podrà executar a cada tipus de terminal.</w:t>
       </w:r>
     </w:p>
     <w:p>
@@ -123,7 +186,19 @@
         <w:rPr>
           <w:lang w:val="ca-ES"/>
         </w:rPr>
-        <w:t xml:space="preserve"> i descarreguem la opció recomendada. Un cop descarregada l’aplicació executarem l’instal·lador.</w:t>
+        <w:t xml:space="preserve"> i descarreguem la opció </w:t>
+      </w:r>
+      <w:r>
+        <w:rPr>
+          <w:lang w:val="ca-ES"/>
+        </w:rPr>
+        <w:t>recomanada</w:t>
+      </w:r>
+      <w:r>
+        <w:rPr>
+          <w:lang w:val="ca-ES"/>
+        </w:rPr>
+        <w:t>. Un cop descarregada l’aplicació executarem l’instal·lador.</w:t>
       </w:r>
     </w:p>
     <w:p>
@@ -142,8 +217,14 @@
     <w:p>
       <w:pPr>
         <w:pStyle w:val="Code"/>
-      </w:pPr>
-      <w:r>
+        <w:rPr>
+          <w:lang w:val="es-ES"/>
+        </w:rPr>
+      </w:pPr>
+      <w:r>
+        <w:rPr>
+          <w:lang w:val="es-ES"/>
+        </w:rPr>
         <w:t>$node-v</w:t>
       </w:r>
     </w:p>
@@ -181,12 +262,12 @@
           <w:numId w:val="2"/>
         </w:numPr>
         <w:rPr>
-          <w:lang w:val="ca-ES"/>
-        </w:rPr>
-      </w:pPr>
-      <w:r>
-        <w:rPr>
-          <w:lang w:val="ca-ES"/>
+          <w:lang w:val="en-US"/>
+        </w:rPr>
+      </w:pPr>
+      <w:r>
+        <w:rPr>
+          <w:lang w:val="en-US"/>
         </w:rPr>
         <w:t>Ionic</w:t>
       </w:r>
@@ -201,7 +282,16 @@
         <w:rPr>
           <w:lang w:val="ca-ES"/>
         </w:rPr>
-        <w:t>Per a instal·lar Ionic obrirem el terminal i introduirem la següent línia de comandament:</w:t>
+        <w:t xml:space="preserve">Per a instal·lar </w:t>
+      </w:r>
+      <w:r>
+        <w:t>Ionic</w:t>
+      </w:r>
+      <w:r>
+        <w:rPr>
+          <w:lang w:val="ca-ES"/>
+        </w:rPr>
+        <w:t xml:space="preserve"> obrirem el terminal i introduirem la següent línia de comandament:</w:t>
       </w:r>
     </w:p>
     <w:p>
@@ -223,20 +313,50 @@
         <w:rPr>
           <w:lang w:val="ca-ES"/>
         </w:rPr>
-        <w:t>La instal·lació d’Ionic durpa uns quants minuts Durant els quals</w:t>
-      </w:r>
-      <w:r>
-        <w:rPr>
-          <w:lang w:val="ca-ES"/>
-        </w:rPr>
-        <w:t xml:space="preserve"> s’ens anirà mostrant tots els paquets que s’estan instal·lant al nostre equip. Quan la instal·lació finalitzi escriurem el següent comandament per a veure si tot s’ha instal·lat de forma correcta al nostre equip.</w:t>
+        <w:t>La instal·lació d’Ionic dur</w:t>
+      </w:r>
+      <w:r>
+        <w:rPr>
+          <w:lang w:val="ca-ES"/>
+        </w:rPr>
+        <w:t>à</w:t>
+      </w:r>
+      <w:r>
+        <w:rPr>
+          <w:lang w:val="ca-ES"/>
+        </w:rPr>
+        <w:t xml:space="preserve"> uns quants minuts Durant els quals</w:t>
+      </w:r>
+      <w:r>
+        <w:rPr>
+          <w:lang w:val="ca-ES"/>
+        </w:rPr>
+        <w:t xml:space="preserve"> </w:t>
+      </w:r>
+      <w:r>
+        <w:rPr>
+          <w:lang w:val="ca-ES"/>
+        </w:rPr>
+        <w:t>se’ns</w:t>
+      </w:r>
+      <w:r>
+        <w:rPr>
+          <w:lang w:val="ca-ES"/>
+        </w:rPr>
+        <w:t xml:space="preserve"> anirà mostrant tots els paquets que s’estan instal·lant al nostre equip. Quan la instal·lació finalitzi escriurem el següent comandament per a veure si tot s’ha instal·lat de forma correcta al nostre equip.</w:t>
       </w:r>
     </w:p>
     <w:p>
       <w:pPr>
         <w:pStyle w:val="Code"/>
-      </w:pPr>
-      <w:r>
+        <w:rPr>
+          <w:lang w:val="es-ES"/>
+        </w:rPr>
+      </w:pPr>
+      <w:r>
+        <w:rPr>
+          <w:lang w:val="es-ES"/>
+        </w:rPr>
         <w:t>$ionic –v</w:t>
       </w:r>
     </w:p>
@@ -251,7 +371,19 @@
         <w:rPr>
           <w:lang w:val="ca-ES"/>
         </w:rPr>
-        <w:t>S0ens retornarà la versió d’Ionic per línia de comandament. En cas contrari voldrà dir que la instal·lació no s’ha realitat de forma correcta.</w:t>
+        <w:t>Se</w:t>
+      </w:r>
+      <w:r>
+        <w:rPr>
+          <w:lang w:val="ca-ES"/>
+        </w:rPr>
+        <w:t>’</w:t>
+      </w:r>
+      <w:r>
+        <w:rPr>
+          <w:lang w:val="ca-ES"/>
+        </w:rPr>
+        <w:t>ns retornarà la versió d’Ionic per línia de comandament. En cas contrari voldrà dir que la instal·lació no s’ha realitat de forma correcta.</w:t>
       </w:r>
     </w:p>
     <w:p>
@@ -269,33 +401,84 @@
         <w:rPr>
           <w:lang w:val="ca-ES"/>
         </w:rPr>
-        <w:t>Visual Code</w:t>
-      </w:r>
-    </w:p>
-    <w:p>
-      <w:pPr>
-        <w:rPr>
-          <w:lang w:val="ca-ES"/>
-        </w:rPr>
-      </w:pPr>
-      <w:r>
-        <w:rPr>
-          <w:lang w:val="ca-ES"/>
-        </w:rPr>
-        <w:t>Per a facilitar la creració del codi és recomanable instal·lar un editor de text. EN aquest cas s’ha triat el IDE Visual Code al tenir inserit un terminal que permet executar ordres de comandament per a anar escalant i desenvolupant les aplicacions.</w:t>
-      </w:r>
-    </w:p>
-    <w:p>
-      <w:pPr>
-        <w:rPr>
-          <w:lang w:val="ca-ES"/>
-        </w:rPr>
-      </w:pPr>
-      <w:r>
-        <w:rPr>
-          <w:lang w:val="ca-ES"/>
-        </w:rPr>
-        <w:t xml:space="preserve">Aquest IDE es gratuït i es pot descarregar desde la seva </w:t>
+        <w:t xml:space="preserve">Visual </w:t>
+      </w:r>
+      <w:r>
+        <w:rPr>
+          <w:lang w:val="en-US"/>
+        </w:rPr>
+        <w:t>Code</w:t>
+      </w:r>
+    </w:p>
+    <w:p>
+      <w:pPr>
+        <w:rPr>
+          <w:lang w:val="ca-ES"/>
+        </w:rPr>
+      </w:pPr>
+      <w:r>
+        <w:rPr>
+          <w:lang w:val="ca-ES"/>
+        </w:rPr>
+        <w:t xml:space="preserve">Per a facilitar la </w:t>
+      </w:r>
+      <w:r>
+        <w:rPr>
+          <w:lang w:val="ca-ES"/>
+        </w:rPr>
+        <w:t>creació</w:t>
+      </w:r>
+      <w:r>
+        <w:rPr>
+          <w:lang w:val="ca-ES"/>
+        </w:rPr>
+        <w:t xml:space="preserve"> del codi és recomanable instal·lar un editor de text. EN aquest cas s’ha triat el </w:t>
+      </w:r>
+      <w:r>
+        <w:rPr>
+          <w:lang w:val="ca-ES"/>
+        </w:rPr>
+        <w:t>IDEA</w:t>
+      </w:r>
+      <w:r>
+        <w:rPr>
+          <w:lang w:val="ca-ES"/>
+        </w:rPr>
+        <w:t xml:space="preserve"> Visual </w:t>
+      </w:r>
+      <w:r>
+        <w:t>Code</w:t>
+      </w:r>
+      <w:r>
+        <w:rPr>
+          <w:lang w:val="ca-ES"/>
+        </w:rPr>
+        <w:t xml:space="preserve"> al tenir inserit un terminal que permet executar ordres de comandament per a anar escalant i desenvolupant les aplicacions.</w:t>
+      </w:r>
+    </w:p>
+    <w:p>
+      <w:pPr>
+        <w:rPr>
+          <w:lang w:val="ca-ES"/>
+        </w:rPr>
+      </w:pPr>
+      <w:r>
+        <w:rPr>
+          <w:lang w:val="ca-ES"/>
+        </w:rPr>
+        <w:t xml:space="preserve">Aquest IDE es gratuït i es pot descarregar </w:t>
+      </w:r>
+      <w:r>
+        <w:rPr>
+          <w:lang w:val="ca-ES"/>
+        </w:rPr>
+        <w:t>des de</w:t>
+      </w:r>
+      <w:r>
+        <w:rPr>
+          <w:lang w:val="ca-ES"/>
+        </w:rPr>
+        <w:t xml:space="preserve"> la seva </w:t>
       </w:r>
       <w:hyperlink r:id="rId7" w:history="1">
         <w:r>
@@ -316,15 +499,42 @@
         <w:rPr>
           <w:lang w:val="ca-ES"/>
         </w:rPr>
-        <w:t xml:space="preserve"> El IDE és gratuït i no cal que ens registrem per a poder utilitzar-ho. En cas de que es volgui, podem instal·lar qualsevol altre IDE com a podria ser Atom o un editor de text. En aquest últim cas es recomana l’editor </w:t>
+        <w:t xml:space="preserve"> El IDE és gratuït i no cal que ens registrem per a poder utilitzar-ho. En cas de que es </w:t>
+      </w:r>
+      <w:r>
+        <w:rPr>
+          <w:lang w:val="ca-ES"/>
+        </w:rPr>
+        <w:t>vulgui</w:t>
+      </w:r>
+      <w:r>
+        <w:rPr>
+          <w:lang w:val="ca-ES"/>
+        </w:rPr>
+        <w:t xml:space="preserve">, podem instal·lar qualsevol altre IDE com a podria ser </w:t>
+      </w:r>
+      <w:r>
+        <w:t>Atom</w:t>
+      </w:r>
+      <w:r>
+        <w:rPr>
+          <w:lang w:val="ca-ES"/>
+        </w:rPr>
+        <w:t xml:space="preserve"> o un editor de text. En aquest últim cas es recomana l’editor </w:t>
       </w:r>
       <w:hyperlink r:id="rId8" w:history="1">
+        <w:r>
+          <w:rPr>
+            <w:rStyle w:val="Hipervnculo"/>
+          </w:rPr>
+          <w:t>Notepad</w:t>
+        </w:r>
         <w:r>
           <w:rPr>
             <w:rStyle w:val="Hipervnculo"/>
             <w:lang w:val="ca-ES"/>
           </w:rPr>
-          <w:t>Notepad++</w:t>
+          <w:t>++</w:t>
         </w:r>
       </w:hyperlink>
       <w:r>
@@ -362,7 +572,31 @@
         <w:rPr>
           <w:lang w:val="ca-ES"/>
         </w:rPr>
-        <w:t>Un cop instal·lat tot l’entorn crearem una carpeta a la nostre unitat que contendrà totes les aplicacions que anem desenvolupant. Es recomana la creació d’aquesta carpeta per a tenir tots els nostres projectes localitzats. La creació de la carpeta la podem fer desde l’explorador de Windows o desde un terminal amb el comandament</w:t>
+        <w:t xml:space="preserve">Un cop instal·lat tot l’entorn crearem una carpeta a la nostre unitat que contendrà totes les aplicacions que anem desenvolupant. Es recomana la creació d’aquesta carpeta per a tenir tots els nostres projectes localitzats. La creació de la carpeta la podem fer </w:t>
+      </w:r>
+      <w:r>
+        <w:rPr>
+          <w:lang w:val="ca-ES"/>
+        </w:rPr>
+        <w:t>des de</w:t>
+      </w:r>
+      <w:r>
+        <w:rPr>
+          <w:lang w:val="ca-ES"/>
+        </w:rPr>
+        <w:t xml:space="preserve"> l’explorador de Windows o </w:t>
+      </w:r>
+      <w:r>
+        <w:rPr>
+          <w:lang w:val="ca-ES"/>
+        </w:rPr>
+        <w:t>des de</w:t>
+      </w:r>
+      <w:r>
+        <w:rPr>
+          <w:lang w:val="ca-ES"/>
+        </w:rPr>
+        <w:t xml:space="preserve"> un terminal amb el comandament</w:t>
       </w:r>
     </w:p>
     <w:p>
@@ -377,7 +611,31 @@
           <w:lang w:val="es-ES"/>
         </w:rPr>
         <w:lastRenderedPageBreak/>
-        <w:t>$mkdri nom-carpeta</w:t>
+        <w:t>$mkd</w:t>
+      </w:r>
+      <w:r>
+        <w:rPr>
+          <w:lang w:val="es-ES"/>
+        </w:rPr>
+        <w:t>i</w:t>
+      </w:r>
+      <w:r>
+        <w:rPr>
+          <w:lang w:val="es-ES"/>
+        </w:rPr>
+        <w:t xml:space="preserve">r </w:t>
+      </w:r>
+      <w:r>
+        <w:rPr>
+          <w:lang w:val="ca-ES"/>
+        </w:rPr>
+        <w:t>nom</w:t>
+      </w:r>
+      <w:r>
+        <w:rPr>
+          <w:lang w:val="es-ES"/>
+        </w:rPr>
+        <w:t>-carpeta</w:t>
       </w:r>
     </w:p>
     <w:p>
@@ -450,7 +708,19 @@
         <w:rPr>
           <w:lang w:val="ca-ES"/>
         </w:rPr>
-        <w:t>Aquest comandament ens crearà un esquelet buit d’una aplicació que hem anomenatn firstApp. Un cop creada l’estructura de l’aplicació escriure,</w:t>
+        <w:t xml:space="preserve">Aquest comandament ens crearà un esquelet buit d’una aplicació que hem </w:t>
+      </w:r>
+      <w:r>
+        <w:rPr>
+          <w:lang w:val="ca-ES"/>
+        </w:rPr>
+        <w:t>anomenat</w:t>
+      </w:r>
+      <w:r>
+        <w:rPr>
+          <w:lang w:val="ca-ES"/>
+        </w:rPr>
+        <w:t xml:space="preserve"> firstApp. Un cop creada l’estructura de l’aplicació escriure,</w:t>
       </w:r>
     </w:p>
     <w:p>
@@ -504,7 +774,19 @@
         <w:rPr>
           <w:lang w:val="es-ES"/>
         </w:rPr>
-        <w:t>$code .</w:t>
+        <w:t>$</w:t>
+      </w:r>
+      <w:r>
+        <w:rPr>
+          <w:lang w:val="es-ES"/>
+        </w:rPr>
+        <w:t>code</w:t>
+      </w:r>
+      <w:r>
+        <w:rPr>
+          <w:lang w:val="es-ES"/>
+        </w:rPr>
+        <w:t xml:space="preserve"> .</w:t>
       </w:r>
     </w:p>
     <w:p>
@@ -518,13 +800,37 @@
         <w:rPr>
           <w:lang w:val="ca-ES"/>
         </w:rPr>
-        <w:t xml:space="preserve">Aquest útim comandament ens obrirà el nostre projecta a </w:t>
-      </w:r>
-      <w:r>
-        <w:rPr>
-          <w:lang w:val="ca-ES"/>
-        </w:rPr>
-        <w:t xml:space="preserve">Visual Code. Aquesta primera aplicació es pot descarregar de forma gratuïta des del </w:t>
+        <w:t xml:space="preserve">Aquest </w:t>
+      </w:r>
+      <w:r>
+        <w:rPr>
+          <w:lang w:val="ca-ES"/>
+        </w:rPr>
+        <w:t>últim</w:t>
+      </w:r>
+      <w:r>
+        <w:rPr>
+          <w:lang w:val="ca-ES"/>
+        </w:rPr>
+        <w:t xml:space="preserve"> comandament ens obrirà el nostre projecta a </w:t>
+      </w:r>
+      <w:r>
+        <w:rPr>
+          <w:lang w:val="ca-ES"/>
+        </w:rPr>
+        <w:t xml:space="preserve">Visual </w:t>
+      </w:r>
+      <w:r>
+        <w:rPr>
+          <w:lang w:val="ca-ES"/>
+        </w:rPr>
+        <w:t>Codi</w:t>
+      </w:r>
+      <w:r>
+        <w:rPr>
+          <w:lang w:val="ca-ES"/>
+        </w:rPr>
+        <w:t xml:space="preserve">. Aquesta primera aplicació es pot descarregar de forma gratuïta des del </w:t>
       </w:r>
       <w:hyperlink r:id="rId9" w:history="1">
         <w:r>
@@ -670,7 +976,19 @@
         <w:rPr>
           <w:lang w:val="ca-ES"/>
         </w:rPr>
-        <w:t>L’aplicació que acabem de descarregar és l’esuqelet de la futura aplicació. Per a veure l’aspecte actual de l’aplicació obrirem un terminal i escriurem el següent comandament:</w:t>
+        <w:t>L’aplicació que acabem de descarregar és l’esq</w:t>
+      </w:r>
+      <w:r>
+        <w:rPr>
+          <w:lang w:val="ca-ES"/>
+        </w:rPr>
+        <w:t>u</w:t>
+      </w:r>
+      <w:r>
+        <w:rPr>
+          <w:lang w:val="ca-ES"/>
+        </w:rPr>
+        <w:t>elet de la futura aplicació. Per a veure l’aspecte actual de l’aplicació obrirem un terminal i escriurem el següent comandament:</w:t>
       </w:r>
     </w:p>
     <w:p>
@@ -684,7 +1002,19 @@
         <w:rPr>
           <w:lang w:val="es-ES"/>
         </w:rPr>
-        <w:t>$ionic serve</w:t>
+        <w:t>$</w:t>
+      </w:r>
+      <w:r>
+        <w:rPr>
+          <w:lang w:val="es-ES"/>
+        </w:rPr>
+        <w:t>ionic</w:t>
+      </w:r>
+      <w:r>
+        <w:rPr>
+          <w:lang w:val="es-ES"/>
+        </w:rPr>
+        <w:t xml:space="preserve"> serve</w:t>
       </w:r>
     </w:p>
     <w:p>
@@ -698,7 +1028,19 @@
         <w:rPr>
           <w:lang w:val="ca-ES"/>
         </w:rPr>
-        <w:t>Al cap d’uns minuts s’ens obrirà el navegador d’internet que tenim per defecte i ens mostrarà l’aplicaci</w:t>
+        <w:t xml:space="preserve">Al cap d’uns minuts </w:t>
+      </w:r>
+      <w:r>
+        <w:rPr>
+          <w:lang w:val="ca-ES"/>
+        </w:rPr>
+        <w:t>se’ns</w:t>
+      </w:r>
+      <w:r>
+        <w:rPr>
+          <w:lang w:val="ca-ES"/>
+        </w:rPr>
+        <w:t xml:space="preserve"> obrirà el navegador d’internet que tenim per defecte i ens mostrarà l’aplicaci</w:t>
       </w:r>
       <w:r>
         <w:rPr>
@@ -794,7 +1136,13 @@
         <w:fldChar w:fldCharType="end"/>
       </w:r>
       <w:r>
-        <w:t>. Aplicació web.</w:t>
+        <w:t xml:space="preserve">. </w:t>
+      </w:r>
+      <w:r>
+        <w:t>Aplicación</w:t>
+      </w:r>
+      <w:r>
+        <w:t xml:space="preserve"> web.</w:t>
       </w:r>
     </w:p>
     <w:p>
@@ -808,7 +1156,31 @@
         <w:rPr>
           <w:lang w:val="ca-ES"/>
         </w:rPr>
-        <w:t xml:space="preserve">En cas de que volguem veure la seva apariència a un dispositiu mòbil </w:t>
+        <w:t xml:space="preserve">En cas de que </w:t>
+      </w:r>
+      <w:r>
+        <w:rPr>
+          <w:lang w:val="ca-ES"/>
+        </w:rPr>
+        <w:t>vulguem</w:t>
+      </w:r>
+      <w:r>
+        <w:rPr>
+          <w:lang w:val="ca-ES"/>
+        </w:rPr>
+        <w:t xml:space="preserve"> veure la seva </w:t>
+      </w:r>
+      <w:r>
+        <w:rPr>
+          <w:lang w:val="ca-ES"/>
+        </w:rPr>
+        <w:t>experiència</w:t>
+      </w:r>
+      <w:r>
+        <w:rPr>
+          <w:lang w:val="ca-ES"/>
+        </w:rPr>
+        <w:t xml:space="preserve"> a un dispositiu mòbil </w:t>
       </w:r>
       <w:r>
         <w:rPr>
@@ -860,7 +1232,19 @@
         <w:rPr>
           <w:lang w:val="es-ES"/>
         </w:rPr>
-        <w:t>$ionic serve –l</w:t>
+        <w:t>$</w:t>
+      </w:r>
+      <w:r>
+        <w:rPr>
+          <w:lang w:val="es-ES"/>
+        </w:rPr>
+        <w:t>ionic</w:t>
+      </w:r>
+      <w:r>
+        <w:rPr>
+          <w:lang w:val="es-ES"/>
+        </w:rPr>
+        <w:t xml:space="preserve"> serve –l</w:t>
       </w:r>
     </w:p>
     <w:p>
@@ -874,7 +1258,16 @@
         <w:rPr>
           <w:lang w:val="ca-ES"/>
         </w:rPr>
-        <w:t>Es tornarà a obrir un navegador d’internet però veurem l’aplicació dins d’un terminal iOS i un Android.</w:t>
+        <w:t xml:space="preserve">Es tornarà a obrir un navegador d’internet però veurem l’aplicació dins d’un terminal iOS i un </w:t>
+      </w:r>
+      <w:r>
+        <w:t>Android</w:t>
+      </w:r>
+      <w:r>
+        <w:rPr>
+          <w:lang w:val="ca-ES"/>
+        </w:rPr>
+        <w:t>.</w:t>
       </w:r>
     </w:p>
     <w:p>
@@ -1546,6 +1939,11 @@
       </w:r>
     </w:p>
     <w:p>
+      <w:r>
+        <w:t>Descripció de l’aplicaciño</w:t>
+      </w:r>
+    </w:p>
+    <w:p>
       <w:pPr>
         <w:keepNext/>
         <w:jc w:val="center"/>
@@ -1621,7 +2019,3785 @@
         <w:t>. Missatge si la suma és superior al valor introduït.</w:t>
       </w:r>
     </w:p>
-    <w:p/>
+    <w:p>
+      <w:pPr>
+        <w:pStyle w:val="Ttulo2"/>
+        <w:numPr>
+          <w:ilvl w:val="0"/>
+          <w:numId w:val="4"/>
+        </w:numPr>
+      </w:pPr>
+      <w:r>
+        <w:t>Descripció de l’aplicació</w:t>
+      </w:r>
+    </w:p>
+    <w:p>
+      <w:r>
+        <w:t xml:space="preserve">Ara mateix, com ja hem vist, si introuduïm un valor al prèmer el botó de comprobació s’ens mostra un missatge sobre si el valor introduït es correcte o no. </w:t>
+      </w:r>
+    </w:p>
+    <w:p>
+      <w:r>
+        <w:t xml:space="preserve">La lògica d’aquest procediment es pot observar al fitxer </w:t>
+      </w:r>
+      <w:hyperlink r:id="rId19" w:history="1">
+        <w:r>
+          <w:rPr>
+            <w:b/>
+            <w:bCs/>
+          </w:rPr>
+          <w:t>home.page.ts</w:t>
+        </w:r>
+      </w:hyperlink>
+      <w:r>
+        <w:t xml:space="preserve"> que es troba a la carpeta </w:t>
+      </w:r>
+      <w:r>
+        <w:rPr>
+          <w:b/>
+          <w:bCs/>
+        </w:rPr>
+        <w:t>src/app/home</w:t>
+      </w:r>
+      <w:r>
+        <w:t xml:space="preserve">. Si obrim aquest fitxer i mirem la funció </w:t>
+      </w:r>
+      <w:r>
+        <w:rPr>
+          <w:b/>
+          <w:bCs/>
+        </w:rPr>
+        <w:t>checkAnswer()</w:t>
+      </w:r>
+      <w:r>
+        <w:t xml:space="preserve"> veiem que aquesta està conformada per un bucle </w:t>
+      </w:r>
+      <w:r>
+        <w:rPr>
+          <w:b/>
+          <w:bCs/>
+        </w:rPr>
+        <w:t>if</w:t>
+      </w:r>
+      <w:r>
+        <w:rPr>
+          <w:b/>
+          <w:bCs/>
+        </w:rPr>
+        <w:t xml:space="preserve"> - else if</w:t>
+      </w:r>
+      <w:r>
+        <w:t>.</w:t>
+      </w:r>
+    </w:p>
+    <w:p>
+      <w:pPr>
+        <w:rPr>
+          <w:lang w:val="en-US"/>
+        </w:rPr>
+      </w:pPr>
+      <w:r>
+        <w:t xml:space="preserve">A dins d’un bucle </w:t>
+      </w:r>
+      <w:r>
+        <w:rPr>
+          <w:b/>
+          <w:bCs/>
+        </w:rPr>
+        <w:t>if</w:t>
+      </w:r>
+      <w:r>
+        <w:t xml:space="preserve"> (si) s’entra quan es cumpleix la condició que hi ha dins dels parèntesis. </w:t>
+      </w:r>
+      <w:r>
+        <w:rPr>
+          <w:lang w:val="en-US"/>
+        </w:rPr>
+        <w:t>Per exemple, el primer bucle if diu:</w:t>
+      </w:r>
+    </w:p>
+    <w:p>
+      <w:pPr>
+        <w:shd w:val="clear" w:color="auto" w:fill="1E1E1E"/>
+        <w:spacing w:after="0" w:line="285" w:lineRule="atLeast"/>
+        <w:rPr>
+          <w:rFonts w:ascii="Consolas" w:eastAsia="Times New Roman" w:hAnsi="Consolas" w:cs="Times New Roman"/>
+          <w:color w:val="D4D4D4"/>
+          <w:sz w:val="21"/>
+          <w:szCs w:val="21"/>
+          <w:lang w:val="en-US" w:eastAsia="es-ES"/>
+        </w:rPr>
+      </w:pPr>
+      <w:r>
+        <w:rPr>
+          <w:rFonts w:ascii="Consolas" w:eastAsia="Times New Roman" w:hAnsi="Consolas" w:cs="Times New Roman"/>
+          <w:color w:val="C586C0"/>
+          <w:sz w:val="21"/>
+          <w:szCs w:val="21"/>
+          <w:lang w:val="en-US" w:eastAsia="es-ES"/>
+        </w:rPr>
+        <w:t>if</w:t>
+      </w:r>
+      <w:r>
+        <w:rPr>
+          <w:rFonts w:ascii="Consolas" w:eastAsia="Times New Roman" w:hAnsi="Consolas" w:cs="Times New Roman"/>
+          <w:color w:val="D4D4D4"/>
+          <w:sz w:val="21"/>
+          <w:szCs w:val="21"/>
+          <w:lang w:val="en-US" w:eastAsia="es-ES"/>
+        </w:rPr>
+        <w:t>(</w:t>
+      </w:r>
+      <w:r>
+        <w:rPr>
+          <w:rFonts w:ascii="Consolas" w:eastAsia="Times New Roman" w:hAnsi="Consolas" w:cs="Times New Roman"/>
+          <w:color w:val="569CD6"/>
+          <w:sz w:val="21"/>
+          <w:szCs w:val="21"/>
+          <w:lang w:val="en-US" w:eastAsia="es-ES"/>
+        </w:rPr>
+        <w:t>this</w:t>
+      </w:r>
+      <w:r>
+        <w:rPr>
+          <w:rFonts w:ascii="Consolas" w:eastAsia="Times New Roman" w:hAnsi="Consolas" w:cs="Times New Roman"/>
+          <w:color w:val="D4D4D4"/>
+          <w:sz w:val="21"/>
+          <w:szCs w:val="21"/>
+          <w:lang w:val="en-US" w:eastAsia="es-ES"/>
+        </w:rPr>
+        <w:t>.</w:t>
+      </w:r>
+      <w:r>
+        <w:rPr>
+          <w:rFonts w:ascii="Consolas" w:eastAsia="Times New Roman" w:hAnsi="Consolas" w:cs="Times New Roman"/>
+          <w:color w:val="9CDCFE"/>
+          <w:sz w:val="21"/>
+          <w:szCs w:val="21"/>
+          <w:lang w:val="en-US" w:eastAsia="es-ES"/>
+        </w:rPr>
+        <w:t>sum</w:t>
+      </w:r>
+      <w:r>
+        <w:rPr>
+          <w:rFonts w:ascii="Consolas" w:eastAsia="Times New Roman" w:hAnsi="Consolas" w:cs="Times New Roman"/>
+          <w:color w:val="D4D4D4"/>
+          <w:sz w:val="21"/>
+          <w:szCs w:val="21"/>
+          <w:lang w:val="en-US" w:eastAsia="es-ES"/>
+        </w:rPr>
+        <w:t xml:space="preserve"> == </w:t>
+      </w:r>
+      <w:r>
+        <w:rPr>
+          <w:rFonts w:ascii="Consolas" w:eastAsia="Times New Roman" w:hAnsi="Consolas" w:cs="Times New Roman"/>
+          <w:color w:val="569CD6"/>
+          <w:sz w:val="21"/>
+          <w:szCs w:val="21"/>
+          <w:lang w:val="en-US" w:eastAsia="es-ES"/>
+        </w:rPr>
+        <w:t>this</w:t>
+      </w:r>
+      <w:r>
+        <w:rPr>
+          <w:rFonts w:ascii="Consolas" w:eastAsia="Times New Roman" w:hAnsi="Consolas" w:cs="Times New Roman"/>
+          <w:color w:val="D4D4D4"/>
+          <w:sz w:val="21"/>
+          <w:szCs w:val="21"/>
+          <w:lang w:val="en-US" w:eastAsia="es-ES"/>
+        </w:rPr>
+        <w:t>.</w:t>
+      </w:r>
+      <w:r>
+        <w:rPr>
+          <w:rFonts w:ascii="Consolas" w:eastAsia="Times New Roman" w:hAnsi="Consolas" w:cs="Times New Roman"/>
+          <w:color w:val="9CDCFE"/>
+          <w:sz w:val="21"/>
+          <w:szCs w:val="21"/>
+          <w:lang w:val="en-US" w:eastAsia="es-ES"/>
+        </w:rPr>
+        <w:t>num</w:t>
+      </w:r>
+      <w:r>
+        <w:rPr>
+          <w:rFonts w:ascii="Consolas" w:eastAsia="Times New Roman" w:hAnsi="Consolas" w:cs="Times New Roman"/>
+          <w:color w:val="D4D4D4"/>
+          <w:sz w:val="21"/>
+          <w:szCs w:val="21"/>
+          <w:lang w:val="en-US" w:eastAsia="es-ES"/>
+        </w:rPr>
+        <w:t>){</w:t>
+      </w:r>
+    </w:p>
+    <w:p>
+      <w:pPr>
+        <w:shd w:val="clear" w:color="auto" w:fill="1E1E1E"/>
+        <w:spacing w:after="0" w:line="285" w:lineRule="atLeast"/>
+        <w:ind w:firstLine="708"/>
+        <w:rPr>
+          <w:rFonts w:ascii="Consolas" w:eastAsia="Times New Roman" w:hAnsi="Consolas" w:cs="Times New Roman"/>
+          <w:color w:val="D4D4D4"/>
+          <w:sz w:val="21"/>
+          <w:szCs w:val="21"/>
+          <w:lang w:eastAsia="es-ES"/>
+        </w:rPr>
+      </w:pPr>
+      <w:r>
+        <w:rPr>
+          <w:rFonts w:ascii="Consolas" w:eastAsia="Times New Roman" w:hAnsi="Consolas" w:cs="Times New Roman"/>
+          <w:color w:val="569CD6"/>
+          <w:sz w:val="21"/>
+          <w:szCs w:val="21"/>
+          <w:lang w:eastAsia="es-ES"/>
+        </w:rPr>
+        <w:t>this</w:t>
+      </w:r>
+      <w:r>
+        <w:rPr>
+          <w:rFonts w:ascii="Consolas" w:eastAsia="Times New Roman" w:hAnsi="Consolas" w:cs="Times New Roman"/>
+          <w:color w:val="D4D4D4"/>
+          <w:sz w:val="21"/>
+          <w:szCs w:val="21"/>
+          <w:lang w:eastAsia="es-ES"/>
+        </w:rPr>
+        <w:t>.</w:t>
+      </w:r>
+      <w:r>
+        <w:rPr>
+          <w:rFonts w:ascii="Consolas" w:eastAsia="Times New Roman" w:hAnsi="Consolas" w:cs="Times New Roman"/>
+          <w:color w:val="9CDCFE"/>
+          <w:sz w:val="21"/>
+          <w:szCs w:val="21"/>
+          <w:lang w:eastAsia="es-ES"/>
+        </w:rPr>
+        <w:t>result</w:t>
+      </w:r>
+      <w:r>
+        <w:rPr>
+          <w:rFonts w:ascii="Consolas" w:eastAsia="Times New Roman" w:hAnsi="Consolas" w:cs="Times New Roman"/>
+          <w:color w:val="D4D4D4"/>
+          <w:sz w:val="21"/>
+          <w:szCs w:val="21"/>
+          <w:lang w:eastAsia="es-ES"/>
+        </w:rPr>
+        <w:t>=</w:t>
+      </w:r>
+      <w:r>
+        <w:rPr>
+          <w:rFonts w:ascii="Consolas" w:eastAsia="Times New Roman" w:hAnsi="Consolas" w:cs="Times New Roman"/>
+          <w:color w:val="569CD6"/>
+          <w:sz w:val="21"/>
+          <w:szCs w:val="21"/>
+          <w:lang w:eastAsia="es-ES"/>
+        </w:rPr>
+        <w:t>this</w:t>
+      </w:r>
+      <w:r>
+        <w:rPr>
+          <w:rFonts w:ascii="Consolas" w:eastAsia="Times New Roman" w:hAnsi="Consolas" w:cs="Times New Roman"/>
+          <w:color w:val="D4D4D4"/>
+          <w:sz w:val="21"/>
+          <w:szCs w:val="21"/>
+          <w:lang w:eastAsia="es-ES"/>
+        </w:rPr>
+        <w:t>.</w:t>
+      </w:r>
+      <w:r>
+        <w:rPr>
+          <w:rFonts w:ascii="Consolas" w:eastAsia="Times New Roman" w:hAnsi="Consolas" w:cs="Times New Roman"/>
+          <w:color w:val="9CDCFE"/>
+          <w:sz w:val="21"/>
+          <w:szCs w:val="21"/>
+          <w:lang w:eastAsia="es-ES"/>
+        </w:rPr>
+        <w:t>resultArray</w:t>
+      </w:r>
+      <w:r>
+        <w:rPr>
+          <w:rFonts w:ascii="Consolas" w:eastAsia="Times New Roman" w:hAnsi="Consolas" w:cs="Times New Roman"/>
+          <w:color w:val="D4D4D4"/>
+          <w:sz w:val="21"/>
+          <w:szCs w:val="21"/>
+          <w:lang w:eastAsia="es-ES"/>
+        </w:rPr>
+        <w:t>[</w:t>
+      </w:r>
+      <w:r>
+        <w:rPr>
+          <w:rFonts w:ascii="Consolas" w:eastAsia="Times New Roman" w:hAnsi="Consolas" w:cs="Times New Roman"/>
+          <w:color w:val="B5CEA8"/>
+          <w:sz w:val="21"/>
+          <w:szCs w:val="21"/>
+          <w:lang w:eastAsia="es-ES"/>
+        </w:rPr>
+        <w:t>0</w:t>
+      </w:r>
+      <w:r>
+        <w:rPr>
+          <w:rFonts w:ascii="Consolas" w:eastAsia="Times New Roman" w:hAnsi="Consolas" w:cs="Times New Roman"/>
+          <w:color w:val="D4D4D4"/>
+          <w:sz w:val="21"/>
+          <w:szCs w:val="21"/>
+          <w:lang w:eastAsia="es-ES"/>
+        </w:rPr>
+        <w:t>];</w:t>
+      </w:r>
+    </w:p>
+    <w:p>
+      <w:pPr>
+        <w:shd w:val="clear" w:color="auto" w:fill="1E1E1E"/>
+        <w:spacing w:after="0" w:line="285" w:lineRule="atLeast"/>
+        <w:rPr>
+          <w:rFonts w:ascii="Consolas" w:eastAsia="Times New Roman" w:hAnsi="Consolas" w:cs="Times New Roman"/>
+          <w:color w:val="D4D4D4"/>
+          <w:sz w:val="21"/>
+          <w:szCs w:val="21"/>
+          <w:lang w:eastAsia="es-ES"/>
+        </w:rPr>
+      </w:pPr>
+      <w:r>
+        <w:rPr>
+          <w:rFonts w:ascii="Consolas" w:eastAsia="Times New Roman" w:hAnsi="Consolas" w:cs="Times New Roman"/>
+          <w:color w:val="D4D4D4"/>
+          <w:sz w:val="21"/>
+          <w:szCs w:val="21"/>
+          <w:lang w:eastAsia="es-ES"/>
+        </w:rPr>
+        <w:t>}</w:t>
+      </w:r>
+    </w:p>
+    <w:p>
+      <w:pPr>
+        <w:spacing w:before="240"/>
+      </w:pPr>
+      <w:r>
+        <w:t xml:space="preserve">A les línias superiors s’està dient: </w:t>
+      </w:r>
+      <w:r>
+        <w:rPr>
+          <w:b/>
+          <w:bCs/>
+        </w:rPr>
+        <w:t>if</w:t>
+      </w:r>
+      <w:r>
+        <w:t xml:space="preserve"> (si) el valor de la variable </w:t>
+      </w:r>
+      <w:r>
+        <w:rPr>
+          <w:b/>
+          <w:bCs/>
+        </w:rPr>
+        <w:t>sum</w:t>
+      </w:r>
+      <w:r>
+        <w:t xml:space="preserve"> (suma dels nombre= és igual </w:t>
+      </w:r>
+      <w:r>
+        <w:rPr>
+          <w:b/>
+          <w:bCs/>
+        </w:rPr>
+        <w:t>(==</w:t>
+      </w:r>
+      <w:r>
+        <w:t xml:space="preserve">) al valor de la variable </w:t>
+      </w:r>
+      <w:r>
+        <w:rPr>
+          <w:b/>
+          <w:bCs/>
+        </w:rPr>
+        <w:t>num</w:t>
+      </w:r>
+      <w:r>
+        <w:t xml:space="preserve"> (valor introduït) llavors</w:t>
+      </w:r>
+      <w:r>
+        <w:t xml:space="preserve"> la variable </w:t>
+      </w:r>
+      <w:r>
+        <w:rPr>
+          <w:b/>
+          <w:bCs/>
+        </w:rPr>
+        <w:t>result</w:t>
+      </w:r>
+      <w:r>
+        <w:t xml:space="preserve"> agafa el primer valor de l’array </w:t>
+      </w:r>
+      <w:r>
+        <w:rPr>
+          <w:b/>
+          <w:bCs/>
+        </w:rPr>
+        <w:t>resultArray</w:t>
+      </w:r>
+      <w:r>
+        <w:t>.</w:t>
+      </w:r>
+    </w:p>
+    <w:p>
+      <w:pPr>
+        <w:spacing w:before="240"/>
+      </w:pPr>
+      <w:r>
+        <w:t xml:space="preserve">LA següent condició que es mostra </w:t>
+      </w:r>
+      <w:r>
+        <w:rPr>
+          <w:b/>
+          <w:bCs/>
+        </w:rPr>
+        <w:t>else if</w:t>
+      </w:r>
+      <w:r>
+        <w:t xml:space="preserve"> indica que en cas de que la primera condició no es cumpleixi es revisi la segona; però que si la primera es compleix no es revisi la segona.</w:t>
+      </w:r>
+    </w:p>
+    <w:p>
+      <w:pPr>
+        <w:spacing w:before="240"/>
+      </w:pPr>
+      <w:r>
+        <w:t>Sobre els array comentar que el primer element ocupa la posició 0 de l’array, ja que en programació es té en compte el nombre 0. La definició de l’array es por observar al lloc on estan declarades totes les variables.</w:t>
+      </w:r>
+    </w:p>
+    <w:p>
+      <w:pPr>
+        <w:pStyle w:val="Ttulo2"/>
+        <w:numPr>
+          <w:ilvl w:val="0"/>
+          <w:numId w:val="4"/>
+        </w:numPr>
+      </w:pPr>
+      <w:r>
+        <w:t>Descripció</w:t>
+      </w:r>
+    </w:p>
+    <w:p>
+      <w:r>
+        <w:t>Si executem l’aplicació i introduïm un valor</w:t>
+      </w:r>
+      <w:r>
+        <w:t xml:space="preserve"> superior al valor de la suma no s’ens retorna cap missatge</w:t>
+      </w:r>
+      <w:r>
+        <w:t xml:space="preserve">. L’excercici consisteix en retoca la variable </w:t>
+      </w:r>
+      <w:r>
+        <w:rPr>
+          <w:b/>
+          <w:bCs/>
+        </w:rPr>
+        <w:t>resultArray</w:t>
+      </w:r>
+      <w:r>
+        <w:t xml:space="preserve"> i la funció </w:t>
+      </w:r>
+      <w:r>
+        <w:rPr>
+          <w:b/>
+          <w:bCs/>
+        </w:rPr>
+        <w:t>checkAnswer( )</w:t>
+      </w:r>
+      <w:r>
+        <w:t xml:space="preserve"> per </w:t>
+      </w:r>
+      <w:r>
+        <w:lastRenderedPageBreak/>
+        <w:t>que es retorni el missatge: T’has passat de llarg!. Per això caldrà que es retoqui el codi on hi ha el comentari TODO.</w:t>
+      </w:r>
+    </w:p>
+    <w:p>
+      <w:r>
+        <w:t>Un cop finalitzat i executant l’aplicació la resposta en pantalla hauria de ser la següent.</w:t>
+      </w:r>
+    </w:p>
+    <w:p>
+      <w:pPr>
+        <w:keepNext/>
+        <w:jc w:val="center"/>
+      </w:pPr>
+      <w:r>
+        <w:rPr>
+          <w:noProof/>
+        </w:rPr>
+        <w:drawing>
+          <wp:inline distT="0" distB="0" distL="0" distR="0" wp14:anchorId="698889F6" wp14:editId="4405D860">
+            <wp:extent cx="3215730" cy="3240000"/>
+            <wp:effectExtent l="0" t="0" r="3810" b="0"/>
+            <wp:docPr id="6" name="Imagen 6"/>
+            <wp:cNvGraphicFramePr>
+              <a:graphicFrameLocks xmlns:a="http://schemas.openxmlformats.org/drawingml/2006/main" noChangeAspect="1"/>
+            </wp:cNvGraphicFramePr>
+            <a:graphic xmlns:a="http://schemas.openxmlformats.org/drawingml/2006/main">
+              <a:graphicData uri="http://schemas.openxmlformats.org/drawingml/2006/picture">
+                <pic:pic xmlns:pic="http://schemas.openxmlformats.org/drawingml/2006/picture">
+                  <pic:nvPicPr>
+                    <pic:cNvPr id="1" name=""/>
+                    <pic:cNvPicPr/>
+                  </pic:nvPicPr>
+                  <pic:blipFill rotWithShape="1">
+                    <a:blip r:embed="rId20"/>
+                    <a:srcRect l="37989" t="13872" r="22987" b="16237"/>
+                    <a:stretch/>
+                  </pic:blipFill>
+                  <pic:spPr bwMode="auto">
+                    <a:xfrm>
+                      <a:off x="0" y="0"/>
+                      <a:ext cx="3215730" cy="3240000"/>
+                    </a:xfrm>
+                    <a:prstGeom prst="rect">
+                      <a:avLst/>
+                    </a:prstGeom>
+                    <a:ln>
+                      <a:noFill/>
+                    </a:ln>
+                    <a:extLst>
+                      <a:ext uri="{53640926-AAD7-44D8-BBD7-CCE9431645EC}">
+                        <a14:shadowObscured xmlns:a14="http://schemas.microsoft.com/office/drawing/2010/main"/>
+                      </a:ext>
+                    </a:extLst>
+                  </pic:spPr>
+                </pic:pic>
+              </a:graphicData>
+            </a:graphic>
+          </wp:inline>
+        </w:drawing>
+      </w:r>
+    </w:p>
+    <w:p>
+      <w:pPr>
+        <w:pStyle w:val="Descripcin"/>
+        <w:jc w:val="center"/>
+      </w:pPr>
+      <w:r>
+        <w:t xml:space="preserve">Figura  </w:t>
+      </w:r>
+      <w:fldSimple w:instr=" SEQ Figura_ \* ARABIC ">
+        <w:r>
+          <w:rPr>
+            <w:noProof/>
+          </w:rPr>
+          <w:t>6</w:t>
+        </w:r>
+      </w:fldSimple>
+      <w:r>
+        <w:t>. Missatge per un valor més gran.</w:t>
+      </w:r>
+    </w:p>
+    <w:p>
+      <w:pPr>
+        <w:rPr>
+          <w:i/>
+          <w:iCs/>
+          <w:color w:val="44546A" w:themeColor="text2"/>
+          <w:sz w:val="18"/>
+          <w:szCs w:val="18"/>
+        </w:rPr>
+      </w:pPr>
+      <w:r>
+        <w:br w:type="page"/>
+      </w:r>
+    </w:p>
+    <w:p>
+      <w:pPr>
+        <w:pStyle w:val="Ttulo1"/>
+      </w:pPr>
+      <w:r>
+        <w:lastRenderedPageBreak/>
+        <w:t>Excercici 4</w:t>
+      </w:r>
+    </w:p>
+    <w:p>
+      <w:pPr>
+        <w:pStyle w:val="Ttulo2"/>
+        <w:numPr>
+          <w:ilvl w:val="0"/>
+          <w:numId w:val="5"/>
+        </w:numPr>
+      </w:pPr>
+      <w:r>
+        <w:t>Introducció</w:t>
+      </w:r>
+    </w:p>
+    <w:p>
+      <w:r>
+        <w:t>En aquest quart exercici farem que aparegui un dibuix amb la frase quan la resposta és incorrecte, per a donar una sortida gràfica al usuari. Com sempre, farem que la imatge sigui accessible, encara que en aquest cas la image serà decorativa i podriem evitar que el lector de pantalla la tinguès en conte.</w:t>
+      </w:r>
+    </w:p>
+    <w:p>
+      <w:r>
+        <w:t xml:space="preserve">Per a fer l’excercic descarregarem el codi inicial del </w:t>
+      </w:r>
+      <w:hyperlink r:id="rId21" w:history="1">
+        <w:r>
+          <w:rPr>
+            <w:rStyle w:val="Hipervnculo"/>
+          </w:rPr>
+          <w:t>repositori de github de bcnitb</w:t>
+        </w:r>
+      </w:hyperlink>
+      <w:r>
+        <w:t xml:space="preserve"> i</w:t>
+      </w:r>
+      <w:r>
+        <w:t xml:space="preserve"> executarem l’aplicació per a veure el seu aspecte.</w:t>
+      </w:r>
+    </w:p>
+    <w:p>
+      <w:pPr>
+        <w:keepNext/>
+        <w:jc w:val="center"/>
+      </w:pPr>
+      <w:r>
+        <w:rPr>
+          <w:noProof/>
+        </w:rPr>
+        <w:drawing>
+          <wp:inline distT="0" distB="0" distL="0" distR="0" wp14:anchorId="346C2C3E" wp14:editId="5D94F8D7">
+            <wp:extent cx="3180221" cy="3240000"/>
+            <wp:effectExtent l="0" t="0" r="1270" b="0"/>
+            <wp:docPr id="7" name="Imagen 7"/>
+            <wp:cNvGraphicFramePr>
+              <a:graphicFrameLocks xmlns:a="http://schemas.openxmlformats.org/drawingml/2006/main" noChangeAspect="1"/>
+            </wp:cNvGraphicFramePr>
+            <a:graphic xmlns:a="http://schemas.openxmlformats.org/drawingml/2006/main">
+              <a:graphicData uri="http://schemas.openxmlformats.org/drawingml/2006/picture">
+                <pic:pic xmlns:pic="http://schemas.openxmlformats.org/drawingml/2006/picture">
+                  <pic:nvPicPr>
+                    <pic:cNvPr id="1" name=""/>
+                    <pic:cNvPicPr/>
+                  </pic:nvPicPr>
+                  <pic:blipFill rotWithShape="1">
+                    <a:blip r:embed="rId22"/>
+                    <a:srcRect l="37695" t="13872" r="23135" b="15190"/>
+                    <a:stretch/>
+                  </pic:blipFill>
+                  <pic:spPr bwMode="auto">
+                    <a:xfrm>
+                      <a:off x="0" y="0"/>
+                      <a:ext cx="3180221" cy="3240000"/>
+                    </a:xfrm>
+                    <a:prstGeom prst="rect">
+                      <a:avLst/>
+                    </a:prstGeom>
+                    <a:ln>
+                      <a:noFill/>
+                    </a:ln>
+                    <a:extLst>
+                      <a:ext uri="{53640926-AAD7-44D8-BBD7-CCE9431645EC}">
+                        <a14:shadowObscured xmlns:a14="http://schemas.microsoft.com/office/drawing/2010/main"/>
+                      </a:ext>
+                    </a:extLst>
+                  </pic:spPr>
+                </pic:pic>
+              </a:graphicData>
+            </a:graphic>
+          </wp:inline>
+        </w:drawing>
+      </w:r>
+    </w:p>
+    <w:p>
+      <w:pPr>
+        <w:pStyle w:val="Descripcin"/>
+        <w:jc w:val="center"/>
+      </w:pPr>
+      <w:r>
+        <w:t xml:space="preserve">Figura  </w:t>
+      </w:r>
+      <w:fldSimple w:instr=" SEQ Figura_ \* ARABIC ">
+        <w:r>
+          <w:rPr>
+            <w:noProof/>
+          </w:rPr>
+          <w:t>7</w:t>
+        </w:r>
+      </w:fldSimple>
+      <w:r>
+        <w:t>. Animació d'encert.</w:t>
+      </w:r>
+    </w:p>
+    <w:p>
+      <w:pPr>
+        <w:pStyle w:val="Ttulo2"/>
+        <w:numPr>
+          <w:ilvl w:val="0"/>
+          <w:numId w:val="5"/>
+        </w:numPr>
+      </w:pPr>
+      <w:r>
+        <w:t>Descripció de l’aplicació</w:t>
+      </w:r>
+    </w:p>
+    <w:p>
+      <w:r>
+        <w:t xml:space="preserve">Per fer que el formulari on introduir el valor de la suma desaparegui al introduir el valor correcte, s’han realitzat modificacions als arxius </w:t>
+      </w:r>
+      <w:hyperlink r:id="rId23" w:history="1">
+        <w:r>
+          <w:rPr>
+            <w:b/>
+            <w:bCs/>
+          </w:rPr>
+          <w:t>home.page.hyml</w:t>
+        </w:r>
+      </w:hyperlink>
+      <w:r>
+        <w:t xml:space="preserve"> i </w:t>
+      </w:r>
+      <w:hyperlink r:id="rId24" w:history="1">
+        <w:r>
+          <w:rPr>
+            <w:b/>
+            <w:bCs/>
+          </w:rPr>
+          <w:t>home.page.ts</w:t>
+        </w:r>
+      </w:hyperlink>
+      <w:r>
+        <w:t>.</w:t>
+      </w:r>
+    </w:p>
+    <w:p>
+      <w:r>
+        <w:t xml:space="preserve">A l’arxiu </w:t>
+      </w:r>
+      <w:hyperlink r:id="rId25" w:history="1">
+        <w:r>
+          <w:rPr>
+            <w:b/>
+            <w:bCs/>
+          </w:rPr>
+          <w:t>home.page.html</w:t>
+        </w:r>
+      </w:hyperlink>
+      <w:r>
+        <w:t xml:space="preserve"> s’ha inclòs dins la etiqueta </w:t>
+      </w:r>
+      <w:r>
+        <w:rPr>
+          <w:b/>
+          <w:bCs/>
+        </w:rPr>
+        <w:t>&lt;form&gt;</w:t>
+      </w:r>
+      <w:r>
+        <w:t xml:space="preserve"> la propietat </w:t>
+      </w:r>
+      <w:r>
+        <w:rPr>
+          <w:b/>
+          <w:bCs/>
+        </w:rPr>
+        <w:t>*ngIf</w:t>
+      </w:r>
+      <w:r>
+        <w:t xml:space="preserve">. </w:t>
+      </w:r>
+      <w:r>
+        <w:t xml:space="preserve">Aquesta propietat realitza la mateixa funció que el bucle </w:t>
+      </w:r>
+      <w:r>
+        <w:rPr>
+          <w:b/>
+          <w:bCs/>
+        </w:rPr>
+        <w:t>if</w:t>
+      </w:r>
+      <w:r>
+        <w:t xml:space="preserve"> que hem vist a l’excercici anterior. En aquest cas li hem dit a la propietat que el firmulari ha de ser visible quan la variable </w:t>
+      </w:r>
+      <w:r>
+        <w:rPr>
+          <w:b/>
+          <w:bCs/>
+        </w:rPr>
+        <w:t>check</w:t>
+      </w:r>
+      <w:r>
+        <w:t xml:space="preserve"> sigui </w:t>
+      </w:r>
+      <w:r>
+        <w:rPr>
+          <w:b/>
+          <w:bCs/>
+        </w:rPr>
+        <w:t>false</w:t>
+      </w:r>
+      <w:r>
+        <w:t>.</w:t>
+      </w:r>
+    </w:p>
+    <w:p>
+      <w:pPr>
+        <w:shd w:val="clear" w:color="auto" w:fill="1E1E1E"/>
+        <w:spacing w:after="0" w:line="285" w:lineRule="atLeast"/>
+        <w:rPr>
+          <w:rFonts w:ascii="Consolas" w:eastAsia="Times New Roman" w:hAnsi="Consolas" w:cs="Times New Roman"/>
+          <w:color w:val="D4D4D4"/>
+          <w:sz w:val="21"/>
+          <w:szCs w:val="21"/>
+          <w:lang w:eastAsia="es-ES"/>
+        </w:rPr>
+      </w:pPr>
+      <w:r>
+        <w:rPr>
+          <w:rFonts w:ascii="Consolas" w:eastAsia="Times New Roman" w:hAnsi="Consolas" w:cs="Times New Roman"/>
+          <w:color w:val="808080"/>
+          <w:sz w:val="21"/>
+          <w:szCs w:val="21"/>
+          <w:lang w:eastAsia="es-ES"/>
+        </w:rPr>
+        <w:t>&lt;</w:t>
+      </w:r>
+      <w:r>
+        <w:rPr>
+          <w:rFonts w:ascii="Consolas" w:eastAsia="Times New Roman" w:hAnsi="Consolas" w:cs="Times New Roman"/>
+          <w:color w:val="569CD6"/>
+          <w:sz w:val="21"/>
+          <w:szCs w:val="21"/>
+          <w:lang w:eastAsia="es-ES"/>
+        </w:rPr>
+        <w:t>form</w:t>
+      </w:r>
+      <w:r>
+        <w:rPr>
+          <w:rFonts w:ascii="Consolas" w:eastAsia="Times New Roman" w:hAnsi="Consolas" w:cs="Times New Roman"/>
+          <w:color w:val="D4D4D4"/>
+          <w:sz w:val="21"/>
+          <w:szCs w:val="21"/>
+          <w:lang w:eastAsia="es-ES"/>
+        </w:rPr>
+        <w:t xml:space="preserve"> </w:t>
+      </w:r>
+      <w:r>
+        <w:rPr>
+          <w:rFonts w:ascii="Consolas" w:eastAsia="Times New Roman" w:hAnsi="Consolas" w:cs="Times New Roman"/>
+          <w:color w:val="9CDCFE"/>
+          <w:sz w:val="21"/>
+          <w:szCs w:val="21"/>
+          <w:lang w:eastAsia="es-ES"/>
+        </w:rPr>
+        <w:t>*ngIf</w:t>
+      </w:r>
+      <w:r>
+        <w:rPr>
+          <w:rFonts w:ascii="Consolas" w:eastAsia="Times New Roman" w:hAnsi="Consolas" w:cs="Times New Roman"/>
+          <w:color w:val="D4D4D4"/>
+          <w:sz w:val="21"/>
+          <w:szCs w:val="21"/>
+          <w:lang w:eastAsia="es-ES"/>
+        </w:rPr>
+        <w:t>=</w:t>
+      </w:r>
+      <w:r>
+        <w:rPr>
+          <w:rFonts w:ascii="Consolas" w:eastAsia="Times New Roman" w:hAnsi="Consolas" w:cs="Times New Roman"/>
+          <w:color w:val="CE9178"/>
+          <w:sz w:val="21"/>
+          <w:szCs w:val="21"/>
+          <w:lang w:eastAsia="es-ES"/>
+        </w:rPr>
+        <w:t>"!check"</w:t>
+      </w:r>
+      <w:r>
+        <w:rPr>
+          <w:rFonts w:ascii="Consolas" w:eastAsia="Times New Roman" w:hAnsi="Consolas" w:cs="Times New Roman"/>
+          <w:color w:val="808080"/>
+          <w:sz w:val="21"/>
+          <w:szCs w:val="21"/>
+          <w:lang w:eastAsia="es-ES"/>
+        </w:rPr>
+        <w:t>&gt;</w:t>
+      </w:r>
+    </w:p>
+    <w:p>
+      <w:pPr>
+        <w:spacing w:before="240"/>
+      </w:pPr>
+      <w:r>
+        <w:t xml:space="preserve">Per mostrar la imatge s’ha inclòs una nova línea a sota del missatge de text amb una propietat </w:t>
+      </w:r>
+      <w:r>
+        <w:rPr>
+          <w:b/>
+          <w:bCs/>
+        </w:rPr>
+        <w:t>*ngIf</w:t>
+      </w:r>
+      <w:r>
+        <w:t xml:space="preserve">. Aquesta línia és la que mostra l’animació quan s’encerta el resultat. L’animació que s’ha utilitzat és una animació lliure de la web </w:t>
+      </w:r>
+      <w:hyperlink r:id="rId26" w:history="1">
+        <w:r>
+          <w:rPr>
+            <w:rStyle w:val="Hipervnculo"/>
+          </w:rPr>
+          <w:t>giphy</w:t>
+        </w:r>
+      </w:hyperlink>
+      <w:r>
+        <w:t>.</w:t>
+      </w:r>
+    </w:p>
+    <w:p>
+      <w:pPr>
+        <w:shd w:val="clear" w:color="auto" w:fill="1E1E1E"/>
+        <w:spacing w:after="0" w:line="285" w:lineRule="atLeast"/>
+        <w:rPr>
+          <w:rFonts w:ascii="Consolas" w:eastAsia="Times New Roman" w:hAnsi="Consolas" w:cs="Times New Roman"/>
+          <w:color w:val="D4D4D4"/>
+          <w:sz w:val="21"/>
+          <w:szCs w:val="21"/>
+          <w:lang w:val="en-US" w:eastAsia="es-ES"/>
+        </w:rPr>
+      </w:pPr>
+      <w:r>
+        <w:rPr>
+          <w:rFonts w:ascii="Consolas" w:eastAsia="Times New Roman" w:hAnsi="Consolas" w:cs="Times New Roman"/>
+          <w:color w:val="808080"/>
+          <w:sz w:val="21"/>
+          <w:szCs w:val="21"/>
+          <w:lang w:val="en-US" w:eastAsia="es-ES"/>
+        </w:rPr>
+        <w:t>&lt;</w:t>
+      </w:r>
+      <w:r>
+        <w:rPr>
+          <w:rFonts w:ascii="Consolas" w:eastAsia="Times New Roman" w:hAnsi="Consolas" w:cs="Times New Roman"/>
+          <w:color w:val="569CD6"/>
+          <w:sz w:val="21"/>
+          <w:szCs w:val="21"/>
+          <w:lang w:val="en-US" w:eastAsia="es-ES"/>
+        </w:rPr>
+        <w:t>div</w:t>
+      </w:r>
+      <w:r>
+        <w:rPr>
+          <w:rFonts w:ascii="Consolas" w:eastAsia="Times New Roman" w:hAnsi="Consolas" w:cs="Times New Roman"/>
+          <w:color w:val="D4D4D4"/>
+          <w:sz w:val="21"/>
+          <w:szCs w:val="21"/>
+          <w:lang w:val="en-US" w:eastAsia="es-ES"/>
+        </w:rPr>
+        <w:t xml:space="preserve"> </w:t>
+      </w:r>
+      <w:r>
+        <w:rPr>
+          <w:rFonts w:ascii="Consolas" w:eastAsia="Times New Roman" w:hAnsi="Consolas" w:cs="Times New Roman"/>
+          <w:color w:val="9CDCFE"/>
+          <w:sz w:val="21"/>
+          <w:szCs w:val="21"/>
+          <w:lang w:val="en-US" w:eastAsia="es-ES"/>
+        </w:rPr>
+        <w:t>*ngIf</w:t>
+      </w:r>
+      <w:r>
+        <w:rPr>
+          <w:rFonts w:ascii="Consolas" w:eastAsia="Times New Roman" w:hAnsi="Consolas" w:cs="Times New Roman"/>
+          <w:color w:val="D4D4D4"/>
+          <w:sz w:val="21"/>
+          <w:szCs w:val="21"/>
+          <w:lang w:val="en-US" w:eastAsia="es-ES"/>
+        </w:rPr>
+        <w:t>=</w:t>
+      </w:r>
+      <w:r>
+        <w:rPr>
+          <w:rFonts w:ascii="Consolas" w:eastAsia="Times New Roman" w:hAnsi="Consolas" w:cs="Times New Roman"/>
+          <w:color w:val="CE9178"/>
+          <w:sz w:val="21"/>
+          <w:szCs w:val="21"/>
+          <w:lang w:val="en-US" w:eastAsia="es-ES"/>
+        </w:rPr>
+        <w:t>"check"</w:t>
+      </w:r>
+      <w:r>
+        <w:rPr>
+          <w:rFonts w:ascii="Consolas" w:eastAsia="Times New Roman" w:hAnsi="Consolas" w:cs="Times New Roman"/>
+          <w:color w:val="D4D4D4"/>
+          <w:sz w:val="21"/>
+          <w:szCs w:val="21"/>
+          <w:lang w:val="en-US" w:eastAsia="es-ES"/>
+        </w:rPr>
+        <w:t xml:space="preserve"> </w:t>
+      </w:r>
+      <w:r>
+        <w:rPr>
+          <w:rFonts w:ascii="Consolas" w:eastAsia="Times New Roman" w:hAnsi="Consolas" w:cs="Times New Roman"/>
+          <w:color w:val="9CDCFE"/>
+          <w:sz w:val="21"/>
+          <w:szCs w:val="21"/>
+          <w:lang w:val="en-US" w:eastAsia="es-ES"/>
+        </w:rPr>
+        <w:t>style</w:t>
+      </w:r>
+      <w:r>
+        <w:rPr>
+          <w:rFonts w:ascii="Consolas" w:eastAsia="Times New Roman" w:hAnsi="Consolas" w:cs="Times New Roman"/>
+          <w:color w:val="D4D4D4"/>
+          <w:sz w:val="21"/>
+          <w:szCs w:val="21"/>
+          <w:lang w:val="en-US" w:eastAsia="es-ES"/>
+        </w:rPr>
+        <w:t>=</w:t>
+      </w:r>
+      <w:r>
+        <w:rPr>
+          <w:rFonts w:ascii="Consolas" w:eastAsia="Times New Roman" w:hAnsi="Consolas" w:cs="Times New Roman"/>
+          <w:color w:val="CE9178"/>
+          <w:sz w:val="21"/>
+          <w:szCs w:val="21"/>
+          <w:lang w:val="en-US" w:eastAsia="es-ES"/>
+        </w:rPr>
+        <w:t>"width:100%;height:0;padding-bottom:45%;position:relative;"</w:t>
+      </w:r>
+      <w:r>
+        <w:rPr>
+          <w:rFonts w:ascii="Consolas" w:eastAsia="Times New Roman" w:hAnsi="Consolas" w:cs="Times New Roman"/>
+          <w:color w:val="808080"/>
+          <w:sz w:val="21"/>
+          <w:szCs w:val="21"/>
+          <w:lang w:val="en-US" w:eastAsia="es-ES"/>
+        </w:rPr>
+        <w:t>&gt;</w:t>
+      </w:r>
+    </w:p>
+    <w:p>
+      <w:pPr>
+        <w:shd w:val="clear" w:color="auto" w:fill="1E1E1E"/>
+        <w:spacing w:after="0" w:line="285" w:lineRule="atLeast"/>
+        <w:rPr>
+          <w:rFonts w:ascii="Consolas" w:eastAsia="Times New Roman" w:hAnsi="Consolas" w:cs="Times New Roman"/>
+          <w:color w:val="D4D4D4"/>
+          <w:sz w:val="21"/>
+          <w:szCs w:val="21"/>
+          <w:lang w:val="en-US" w:eastAsia="es-ES"/>
+        </w:rPr>
+      </w:pPr>
+      <w:r>
+        <w:rPr>
+          <w:rFonts w:ascii="Consolas" w:eastAsia="Times New Roman" w:hAnsi="Consolas" w:cs="Times New Roman"/>
+          <w:color w:val="D4D4D4"/>
+          <w:sz w:val="21"/>
+          <w:szCs w:val="21"/>
+          <w:lang w:val="en-US" w:eastAsia="es-ES"/>
+        </w:rPr>
+        <w:t xml:space="preserve">        </w:t>
+      </w:r>
+      <w:r>
+        <w:rPr>
+          <w:rFonts w:ascii="Consolas" w:eastAsia="Times New Roman" w:hAnsi="Consolas" w:cs="Times New Roman"/>
+          <w:color w:val="808080"/>
+          <w:sz w:val="21"/>
+          <w:szCs w:val="21"/>
+          <w:lang w:val="en-US" w:eastAsia="es-ES"/>
+        </w:rPr>
+        <w:t>&lt;</w:t>
+      </w:r>
+      <w:r>
+        <w:rPr>
+          <w:rFonts w:ascii="Consolas" w:eastAsia="Times New Roman" w:hAnsi="Consolas" w:cs="Times New Roman"/>
+          <w:color w:val="569CD6"/>
+          <w:sz w:val="21"/>
+          <w:szCs w:val="21"/>
+          <w:lang w:val="en-US" w:eastAsia="es-ES"/>
+        </w:rPr>
+        <w:t>span</w:t>
+      </w:r>
+      <w:r>
+        <w:rPr>
+          <w:rFonts w:ascii="Consolas" w:eastAsia="Times New Roman" w:hAnsi="Consolas" w:cs="Times New Roman"/>
+          <w:color w:val="D4D4D4"/>
+          <w:sz w:val="21"/>
+          <w:szCs w:val="21"/>
+          <w:lang w:val="en-US" w:eastAsia="es-ES"/>
+        </w:rPr>
+        <w:t xml:space="preserve"> </w:t>
+      </w:r>
+      <w:r>
+        <w:rPr>
+          <w:rFonts w:ascii="Consolas" w:eastAsia="Times New Roman" w:hAnsi="Consolas" w:cs="Times New Roman"/>
+          <w:color w:val="9CDCFE"/>
+          <w:sz w:val="21"/>
+          <w:szCs w:val="21"/>
+          <w:lang w:val="en-US" w:eastAsia="es-ES"/>
+        </w:rPr>
+        <w:t>class</w:t>
+      </w:r>
+      <w:r>
+        <w:rPr>
+          <w:rFonts w:ascii="Consolas" w:eastAsia="Times New Roman" w:hAnsi="Consolas" w:cs="Times New Roman"/>
+          <w:color w:val="D4D4D4"/>
+          <w:sz w:val="21"/>
+          <w:szCs w:val="21"/>
+          <w:lang w:val="en-US" w:eastAsia="es-ES"/>
+        </w:rPr>
+        <w:t>=</w:t>
+      </w:r>
+      <w:r>
+        <w:rPr>
+          <w:rFonts w:ascii="Consolas" w:eastAsia="Times New Roman" w:hAnsi="Consolas" w:cs="Times New Roman"/>
+          <w:color w:val="CE9178"/>
+          <w:sz w:val="21"/>
+          <w:szCs w:val="21"/>
+          <w:lang w:val="en-US" w:eastAsia="es-ES"/>
+        </w:rPr>
+        <w:t>"hidden"</w:t>
+      </w:r>
+      <w:r>
+        <w:rPr>
+          <w:rFonts w:ascii="Consolas" w:eastAsia="Times New Roman" w:hAnsi="Consolas" w:cs="Times New Roman"/>
+          <w:color w:val="808080"/>
+          <w:sz w:val="21"/>
+          <w:szCs w:val="21"/>
+          <w:lang w:val="en-US" w:eastAsia="es-ES"/>
+        </w:rPr>
+        <w:t>&gt;</w:t>
+      </w:r>
+      <w:r>
+        <w:rPr>
+          <w:rFonts w:ascii="Consolas" w:eastAsia="Times New Roman" w:hAnsi="Consolas" w:cs="Times New Roman"/>
+          <w:color w:val="D4D4D4"/>
+          <w:sz w:val="21"/>
+          <w:szCs w:val="21"/>
+          <w:lang w:val="en-US" w:eastAsia="es-ES"/>
+        </w:rPr>
+        <w:t>Animació de victoria</w:t>
+      </w:r>
+      <w:r>
+        <w:rPr>
+          <w:rFonts w:ascii="Consolas" w:eastAsia="Times New Roman" w:hAnsi="Consolas" w:cs="Times New Roman"/>
+          <w:color w:val="808080"/>
+          <w:sz w:val="21"/>
+          <w:szCs w:val="21"/>
+          <w:lang w:val="en-US" w:eastAsia="es-ES"/>
+        </w:rPr>
+        <w:t>&lt;/</w:t>
+      </w:r>
+      <w:r>
+        <w:rPr>
+          <w:rFonts w:ascii="Consolas" w:eastAsia="Times New Roman" w:hAnsi="Consolas" w:cs="Times New Roman"/>
+          <w:color w:val="569CD6"/>
+          <w:sz w:val="21"/>
+          <w:szCs w:val="21"/>
+          <w:lang w:val="en-US" w:eastAsia="es-ES"/>
+        </w:rPr>
+        <w:t>span</w:t>
+      </w:r>
+      <w:r>
+        <w:rPr>
+          <w:rFonts w:ascii="Consolas" w:eastAsia="Times New Roman" w:hAnsi="Consolas" w:cs="Times New Roman"/>
+          <w:color w:val="808080"/>
+          <w:sz w:val="21"/>
+          <w:szCs w:val="21"/>
+          <w:lang w:val="en-US" w:eastAsia="es-ES"/>
+        </w:rPr>
+        <w:t>&gt;</w:t>
+      </w:r>
+    </w:p>
+    <w:p>
+      <w:pPr>
+        <w:shd w:val="clear" w:color="auto" w:fill="1E1E1E"/>
+        <w:spacing w:after="0" w:line="285" w:lineRule="atLeast"/>
+        <w:rPr>
+          <w:rFonts w:ascii="Consolas" w:eastAsia="Times New Roman" w:hAnsi="Consolas" w:cs="Times New Roman"/>
+          <w:color w:val="D4D4D4"/>
+          <w:sz w:val="21"/>
+          <w:szCs w:val="21"/>
+          <w:lang w:val="en-US" w:eastAsia="es-ES"/>
+        </w:rPr>
+      </w:pPr>
+      <w:r>
+        <w:rPr>
+          <w:rFonts w:ascii="Consolas" w:eastAsia="Times New Roman" w:hAnsi="Consolas" w:cs="Times New Roman"/>
+          <w:color w:val="D4D4D4"/>
+          <w:sz w:val="21"/>
+          <w:szCs w:val="21"/>
+          <w:lang w:val="en-US" w:eastAsia="es-ES"/>
+        </w:rPr>
+        <w:t xml:space="preserve">        </w:t>
+      </w:r>
+      <w:r>
+        <w:rPr>
+          <w:rFonts w:ascii="Consolas" w:eastAsia="Times New Roman" w:hAnsi="Consolas" w:cs="Times New Roman"/>
+          <w:color w:val="808080"/>
+          <w:sz w:val="21"/>
+          <w:szCs w:val="21"/>
+          <w:lang w:val="en-US" w:eastAsia="es-ES"/>
+        </w:rPr>
+        <w:t>&lt;</w:t>
+      </w:r>
+      <w:r>
+        <w:rPr>
+          <w:rFonts w:ascii="Consolas" w:eastAsia="Times New Roman" w:hAnsi="Consolas" w:cs="Times New Roman"/>
+          <w:color w:val="569CD6"/>
+          <w:sz w:val="21"/>
+          <w:szCs w:val="21"/>
+          <w:lang w:val="en-US" w:eastAsia="es-ES"/>
+        </w:rPr>
+        <w:t>iframe</w:t>
+      </w:r>
+      <w:r>
+        <w:rPr>
+          <w:rFonts w:ascii="Consolas" w:eastAsia="Times New Roman" w:hAnsi="Consolas" w:cs="Times New Roman"/>
+          <w:color w:val="D4D4D4"/>
+          <w:sz w:val="21"/>
+          <w:szCs w:val="21"/>
+          <w:lang w:val="en-US" w:eastAsia="es-ES"/>
+        </w:rPr>
+        <w:t xml:space="preserve"> </w:t>
+      </w:r>
+      <w:r>
+        <w:rPr>
+          <w:rFonts w:ascii="Consolas" w:eastAsia="Times New Roman" w:hAnsi="Consolas" w:cs="Times New Roman"/>
+          <w:color w:val="9CDCFE"/>
+          <w:sz w:val="21"/>
+          <w:szCs w:val="21"/>
+          <w:lang w:val="en-US" w:eastAsia="es-ES"/>
+        </w:rPr>
+        <w:t>src</w:t>
+      </w:r>
+      <w:r>
+        <w:rPr>
+          <w:rFonts w:ascii="Consolas" w:eastAsia="Times New Roman" w:hAnsi="Consolas" w:cs="Times New Roman"/>
+          <w:color w:val="D4D4D4"/>
+          <w:sz w:val="21"/>
+          <w:szCs w:val="21"/>
+          <w:lang w:val="en-US" w:eastAsia="es-ES"/>
+        </w:rPr>
+        <w:t>=</w:t>
+      </w:r>
+      <w:r>
+        <w:rPr>
+          <w:rFonts w:ascii="Consolas" w:eastAsia="Times New Roman" w:hAnsi="Consolas" w:cs="Times New Roman"/>
+          <w:color w:val="CE9178"/>
+          <w:sz w:val="21"/>
+          <w:szCs w:val="21"/>
+          <w:lang w:val="en-US" w:eastAsia="es-ES"/>
+        </w:rPr>
+        <w:t>"https://giphy.com/embed/MOWPkhRAUbR7i"</w:t>
+      </w:r>
+      <w:r>
+        <w:rPr>
+          <w:rFonts w:ascii="Consolas" w:eastAsia="Times New Roman" w:hAnsi="Consolas" w:cs="Times New Roman"/>
+          <w:color w:val="D4D4D4"/>
+          <w:sz w:val="21"/>
+          <w:szCs w:val="21"/>
+          <w:lang w:val="en-US" w:eastAsia="es-ES"/>
+        </w:rPr>
+        <w:t xml:space="preserve"> </w:t>
+      </w:r>
+      <w:r>
+        <w:rPr>
+          <w:rFonts w:ascii="Consolas" w:eastAsia="Times New Roman" w:hAnsi="Consolas" w:cs="Times New Roman"/>
+          <w:color w:val="9CDCFE"/>
+          <w:sz w:val="21"/>
+          <w:szCs w:val="21"/>
+          <w:lang w:val="en-US" w:eastAsia="es-ES"/>
+        </w:rPr>
+        <w:t>width</w:t>
+      </w:r>
+      <w:r>
+        <w:rPr>
+          <w:rFonts w:ascii="Consolas" w:eastAsia="Times New Roman" w:hAnsi="Consolas" w:cs="Times New Roman"/>
+          <w:color w:val="D4D4D4"/>
+          <w:sz w:val="21"/>
+          <w:szCs w:val="21"/>
+          <w:lang w:val="en-US" w:eastAsia="es-ES"/>
+        </w:rPr>
+        <w:t>=</w:t>
+      </w:r>
+      <w:r>
+        <w:rPr>
+          <w:rFonts w:ascii="Consolas" w:eastAsia="Times New Roman" w:hAnsi="Consolas" w:cs="Times New Roman"/>
+          <w:color w:val="CE9178"/>
+          <w:sz w:val="21"/>
+          <w:szCs w:val="21"/>
+          <w:lang w:val="en-US" w:eastAsia="es-ES"/>
+        </w:rPr>
+        <w:t>"100%"</w:t>
+      </w:r>
+      <w:r>
+        <w:rPr>
+          <w:rFonts w:ascii="Consolas" w:eastAsia="Times New Roman" w:hAnsi="Consolas" w:cs="Times New Roman"/>
+          <w:color w:val="D4D4D4"/>
+          <w:sz w:val="21"/>
+          <w:szCs w:val="21"/>
+          <w:lang w:val="en-US" w:eastAsia="es-ES"/>
+        </w:rPr>
+        <w:t xml:space="preserve"> </w:t>
+      </w:r>
+      <w:r>
+        <w:rPr>
+          <w:rFonts w:ascii="Consolas" w:eastAsia="Times New Roman" w:hAnsi="Consolas" w:cs="Times New Roman"/>
+          <w:color w:val="9CDCFE"/>
+          <w:sz w:val="21"/>
+          <w:szCs w:val="21"/>
+          <w:lang w:val="en-US" w:eastAsia="es-ES"/>
+        </w:rPr>
+        <w:t>height</w:t>
+      </w:r>
+      <w:r>
+        <w:rPr>
+          <w:rFonts w:ascii="Consolas" w:eastAsia="Times New Roman" w:hAnsi="Consolas" w:cs="Times New Roman"/>
+          <w:color w:val="D4D4D4"/>
+          <w:sz w:val="21"/>
+          <w:szCs w:val="21"/>
+          <w:lang w:val="en-US" w:eastAsia="es-ES"/>
+        </w:rPr>
+        <w:t>=</w:t>
+      </w:r>
+      <w:r>
+        <w:rPr>
+          <w:rFonts w:ascii="Consolas" w:eastAsia="Times New Roman" w:hAnsi="Consolas" w:cs="Times New Roman"/>
+          <w:color w:val="CE9178"/>
+          <w:sz w:val="21"/>
+          <w:szCs w:val="21"/>
+          <w:lang w:val="en-US" w:eastAsia="es-ES"/>
+        </w:rPr>
+        <w:t>"100%"</w:t>
+      </w:r>
+      <w:r>
+        <w:rPr>
+          <w:rFonts w:ascii="Consolas" w:eastAsia="Times New Roman" w:hAnsi="Consolas" w:cs="Times New Roman"/>
+          <w:color w:val="D4D4D4"/>
+          <w:sz w:val="21"/>
+          <w:szCs w:val="21"/>
+          <w:lang w:val="en-US" w:eastAsia="es-ES"/>
+        </w:rPr>
+        <w:t xml:space="preserve"> </w:t>
+      </w:r>
+      <w:r>
+        <w:rPr>
+          <w:rFonts w:ascii="Consolas" w:eastAsia="Times New Roman" w:hAnsi="Consolas" w:cs="Times New Roman"/>
+          <w:color w:val="9CDCFE"/>
+          <w:sz w:val="21"/>
+          <w:szCs w:val="21"/>
+          <w:lang w:val="en-US" w:eastAsia="es-ES"/>
+        </w:rPr>
+        <w:t>style</w:t>
+      </w:r>
+      <w:r>
+        <w:rPr>
+          <w:rFonts w:ascii="Consolas" w:eastAsia="Times New Roman" w:hAnsi="Consolas" w:cs="Times New Roman"/>
+          <w:color w:val="D4D4D4"/>
+          <w:sz w:val="21"/>
+          <w:szCs w:val="21"/>
+          <w:lang w:val="en-US" w:eastAsia="es-ES"/>
+        </w:rPr>
+        <w:t>=</w:t>
+      </w:r>
+      <w:r>
+        <w:rPr>
+          <w:rFonts w:ascii="Consolas" w:eastAsia="Times New Roman" w:hAnsi="Consolas" w:cs="Times New Roman"/>
+          <w:color w:val="CE9178"/>
+          <w:sz w:val="21"/>
+          <w:szCs w:val="21"/>
+          <w:lang w:val="en-US" w:eastAsia="es-ES"/>
+        </w:rPr>
+        <w:t>"position:absolute"</w:t>
+      </w:r>
+      <w:r>
+        <w:rPr>
+          <w:rFonts w:ascii="Consolas" w:eastAsia="Times New Roman" w:hAnsi="Consolas" w:cs="Times New Roman"/>
+          <w:color w:val="D4D4D4"/>
+          <w:sz w:val="21"/>
+          <w:szCs w:val="21"/>
+          <w:lang w:val="en-US" w:eastAsia="es-ES"/>
+        </w:rPr>
+        <w:t xml:space="preserve"> </w:t>
+      </w:r>
+      <w:r>
+        <w:rPr>
+          <w:rFonts w:ascii="Consolas" w:eastAsia="Times New Roman" w:hAnsi="Consolas" w:cs="Times New Roman"/>
+          <w:color w:val="9CDCFE"/>
+          <w:sz w:val="21"/>
+          <w:szCs w:val="21"/>
+          <w:lang w:val="en-US" w:eastAsia="es-ES"/>
+        </w:rPr>
+        <w:t>frameBorder</w:t>
+      </w:r>
+      <w:r>
+        <w:rPr>
+          <w:rFonts w:ascii="Consolas" w:eastAsia="Times New Roman" w:hAnsi="Consolas" w:cs="Times New Roman"/>
+          <w:color w:val="D4D4D4"/>
+          <w:sz w:val="21"/>
+          <w:szCs w:val="21"/>
+          <w:lang w:val="en-US" w:eastAsia="es-ES"/>
+        </w:rPr>
+        <w:t>=</w:t>
+      </w:r>
+      <w:r>
+        <w:rPr>
+          <w:rFonts w:ascii="Consolas" w:eastAsia="Times New Roman" w:hAnsi="Consolas" w:cs="Times New Roman"/>
+          <w:color w:val="CE9178"/>
+          <w:sz w:val="21"/>
+          <w:szCs w:val="21"/>
+          <w:lang w:val="en-US" w:eastAsia="es-ES"/>
+        </w:rPr>
+        <w:t>"0"</w:t>
+      </w:r>
+      <w:r>
+        <w:rPr>
+          <w:rFonts w:ascii="Consolas" w:eastAsia="Times New Roman" w:hAnsi="Consolas" w:cs="Times New Roman"/>
+          <w:color w:val="D4D4D4"/>
+          <w:sz w:val="21"/>
+          <w:szCs w:val="21"/>
+          <w:lang w:val="en-US" w:eastAsia="es-ES"/>
+        </w:rPr>
+        <w:t xml:space="preserve"> </w:t>
+      </w:r>
+      <w:r>
+        <w:rPr>
+          <w:rFonts w:ascii="Consolas" w:eastAsia="Times New Roman" w:hAnsi="Consolas" w:cs="Times New Roman"/>
+          <w:color w:val="9CDCFE"/>
+          <w:sz w:val="21"/>
+          <w:szCs w:val="21"/>
+          <w:lang w:val="en-US" w:eastAsia="es-ES"/>
+        </w:rPr>
+        <w:t>class</w:t>
+      </w:r>
+      <w:r>
+        <w:rPr>
+          <w:rFonts w:ascii="Consolas" w:eastAsia="Times New Roman" w:hAnsi="Consolas" w:cs="Times New Roman"/>
+          <w:color w:val="D4D4D4"/>
+          <w:sz w:val="21"/>
+          <w:szCs w:val="21"/>
+          <w:lang w:val="en-US" w:eastAsia="es-ES"/>
+        </w:rPr>
+        <w:t>=</w:t>
+      </w:r>
+      <w:r>
+        <w:rPr>
+          <w:rFonts w:ascii="Consolas" w:eastAsia="Times New Roman" w:hAnsi="Consolas" w:cs="Times New Roman"/>
+          <w:color w:val="CE9178"/>
+          <w:sz w:val="21"/>
+          <w:szCs w:val="21"/>
+          <w:lang w:val="en-US" w:eastAsia="es-ES"/>
+        </w:rPr>
+        <w:t>"giphy-embed"</w:t>
+      </w:r>
+      <w:r>
+        <w:rPr>
+          <w:rFonts w:ascii="Consolas" w:eastAsia="Times New Roman" w:hAnsi="Consolas" w:cs="Times New Roman"/>
+          <w:color w:val="D4D4D4"/>
+          <w:sz w:val="21"/>
+          <w:szCs w:val="21"/>
+          <w:lang w:val="en-US" w:eastAsia="es-ES"/>
+        </w:rPr>
+        <w:t xml:space="preserve"> </w:t>
+      </w:r>
+      <w:r>
+        <w:rPr>
+          <w:rFonts w:ascii="Consolas" w:eastAsia="Times New Roman" w:hAnsi="Consolas" w:cs="Times New Roman"/>
+          <w:color w:val="9CDCFE"/>
+          <w:sz w:val="21"/>
+          <w:szCs w:val="21"/>
+          <w:lang w:val="en-US" w:eastAsia="es-ES"/>
+        </w:rPr>
+        <w:t>allowFullScreen</w:t>
+      </w:r>
+      <w:r>
+        <w:rPr>
+          <w:rFonts w:ascii="Consolas" w:eastAsia="Times New Roman" w:hAnsi="Consolas" w:cs="Times New Roman"/>
+          <w:color w:val="808080"/>
+          <w:sz w:val="21"/>
+          <w:szCs w:val="21"/>
+          <w:lang w:val="en-US" w:eastAsia="es-ES"/>
+        </w:rPr>
+        <w:t>&gt;&lt;/</w:t>
+      </w:r>
+      <w:r>
+        <w:rPr>
+          <w:rFonts w:ascii="Consolas" w:eastAsia="Times New Roman" w:hAnsi="Consolas" w:cs="Times New Roman"/>
+          <w:color w:val="569CD6"/>
+          <w:sz w:val="21"/>
+          <w:szCs w:val="21"/>
+          <w:lang w:val="en-US" w:eastAsia="es-ES"/>
+        </w:rPr>
+        <w:t>iframe</w:t>
+      </w:r>
+      <w:r>
+        <w:rPr>
+          <w:rFonts w:ascii="Consolas" w:eastAsia="Times New Roman" w:hAnsi="Consolas" w:cs="Times New Roman"/>
+          <w:color w:val="808080"/>
+          <w:sz w:val="21"/>
+          <w:szCs w:val="21"/>
+          <w:lang w:val="en-US" w:eastAsia="es-ES"/>
+        </w:rPr>
+        <w:t>&gt;</w:t>
+      </w:r>
+    </w:p>
+    <w:p>
+      <w:pPr>
+        <w:shd w:val="clear" w:color="auto" w:fill="1E1E1E"/>
+        <w:spacing w:after="0" w:line="285" w:lineRule="atLeast"/>
+        <w:rPr>
+          <w:rFonts w:ascii="Consolas" w:eastAsia="Times New Roman" w:hAnsi="Consolas" w:cs="Times New Roman"/>
+          <w:color w:val="D4D4D4"/>
+          <w:sz w:val="21"/>
+          <w:szCs w:val="21"/>
+          <w:lang w:eastAsia="es-ES"/>
+        </w:rPr>
+      </w:pPr>
+      <w:r>
+        <w:rPr>
+          <w:rFonts w:ascii="Consolas" w:eastAsia="Times New Roman" w:hAnsi="Consolas" w:cs="Times New Roman"/>
+          <w:color w:val="D4D4D4"/>
+          <w:sz w:val="21"/>
+          <w:szCs w:val="21"/>
+          <w:lang w:val="en-US" w:eastAsia="es-ES"/>
+        </w:rPr>
+        <w:lastRenderedPageBreak/>
+        <w:t xml:space="preserve">      </w:t>
+      </w:r>
+      <w:r>
+        <w:rPr>
+          <w:rFonts w:ascii="Consolas" w:eastAsia="Times New Roman" w:hAnsi="Consolas" w:cs="Times New Roman"/>
+          <w:color w:val="808080"/>
+          <w:sz w:val="21"/>
+          <w:szCs w:val="21"/>
+          <w:lang w:eastAsia="es-ES"/>
+        </w:rPr>
+        <w:t>&lt;/</w:t>
+      </w:r>
+      <w:r>
+        <w:rPr>
+          <w:rFonts w:ascii="Consolas" w:eastAsia="Times New Roman" w:hAnsi="Consolas" w:cs="Times New Roman"/>
+          <w:color w:val="569CD6"/>
+          <w:sz w:val="21"/>
+          <w:szCs w:val="21"/>
+          <w:lang w:eastAsia="es-ES"/>
+        </w:rPr>
+        <w:t>div</w:t>
+      </w:r>
+      <w:r>
+        <w:rPr>
+          <w:rFonts w:ascii="Consolas" w:eastAsia="Times New Roman" w:hAnsi="Consolas" w:cs="Times New Roman"/>
+          <w:color w:val="808080"/>
+          <w:sz w:val="21"/>
+          <w:szCs w:val="21"/>
+          <w:lang w:eastAsia="es-ES"/>
+        </w:rPr>
+        <w:t>&gt;</w:t>
+      </w:r>
+    </w:p>
+    <w:p>
+      <w:pPr>
+        <w:shd w:val="clear" w:color="auto" w:fill="1E1E1E"/>
+        <w:spacing w:after="0" w:line="285" w:lineRule="atLeast"/>
+        <w:rPr>
+          <w:rFonts w:ascii="Consolas" w:eastAsia="Times New Roman" w:hAnsi="Consolas" w:cs="Times New Roman"/>
+          <w:color w:val="D4D4D4"/>
+          <w:sz w:val="21"/>
+          <w:szCs w:val="21"/>
+          <w:lang w:eastAsia="es-ES"/>
+        </w:rPr>
+      </w:pPr>
+    </w:p>
+    <w:p>
+      <w:pPr>
+        <w:spacing w:before="240"/>
+      </w:pPr>
+      <w:r>
+        <w:t xml:space="preserve">És al fitxer </w:t>
+      </w:r>
+      <w:hyperlink r:id="rId27" w:history="1">
+        <w:r>
+          <w:rPr>
+            <w:b/>
+            <w:bCs/>
+          </w:rPr>
+          <w:t>home.page.ts</w:t>
+        </w:r>
+      </w:hyperlink>
+      <w:r>
+        <w:t xml:space="preserve"> on es controla el valor de la variable </w:t>
+      </w:r>
+      <w:r>
+        <w:rPr>
+          <w:b/>
+          <w:bCs/>
+        </w:rPr>
+        <w:t>check</w:t>
+      </w:r>
+      <w:r>
+        <w:t xml:space="preserve">, aquesta variable només pot ser </w:t>
+      </w:r>
+      <w:r>
+        <w:rPr>
+          <w:b/>
+          <w:bCs/>
+        </w:rPr>
+        <w:t>true</w:t>
+      </w:r>
+      <w:r>
+        <w:t xml:space="preserve"> o </w:t>
+      </w:r>
+      <w:r>
+        <w:rPr>
+          <w:b/>
+          <w:bCs/>
+        </w:rPr>
+        <w:t>false</w:t>
+      </w:r>
+      <w:r>
+        <w:t xml:space="preserve">. Com es pot veure a la funció </w:t>
+      </w:r>
+      <w:r>
+        <w:rPr>
+          <w:b/>
+          <w:bCs/>
+        </w:rPr>
+        <w:t>checkAnswer( )</w:t>
+      </w:r>
+      <w:r>
+        <w:t xml:space="preserve"> la variable </w:t>
+      </w:r>
+      <w:r>
+        <w:rPr>
+          <w:b/>
+          <w:bCs/>
+        </w:rPr>
+        <w:t>check</w:t>
+      </w:r>
+      <w:r>
+        <w:t xml:space="preserve"> modifica el seu valor quan s’introdueix el valor correcte.</w:t>
+      </w:r>
+    </w:p>
+    <w:p>
+      <w:pPr>
+        <w:shd w:val="clear" w:color="auto" w:fill="1E1E1E"/>
+        <w:spacing w:after="0" w:line="285" w:lineRule="atLeast"/>
+        <w:rPr>
+          <w:rFonts w:ascii="Consolas" w:eastAsia="Times New Roman" w:hAnsi="Consolas" w:cs="Times New Roman"/>
+          <w:color w:val="D4D4D4"/>
+          <w:sz w:val="21"/>
+          <w:szCs w:val="21"/>
+          <w:lang w:val="en-US" w:eastAsia="es-ES"/>
+        </w:rPr>
+      </w:pPr>
+      <w:r>
+        <w:rPr>
+          <w:rFonts w:ascii="Consolas" w:eastAsia="Times New Roman" w:hAnsi="Consolas" w:cs="Times New Roman"/>
+          <w:color w:val="C586C0"/>
+          <w:sz w:val="21"/>
+          <w:szCs w:val="21"/>
+          <w:lang w:val="en-US" w:eastAsia="es-ES"/>
+        </w:rPr>
+        <w:t>if</w:t>
+      </w:r>
+      <w:r>
+        <w:rPr>
+          <w:rFonts w:ascii="Consolas" w:eastAsia="Times New Roman" w:hAnsi="Consolas" w:cs="Times New Roman"/>
+          <w:color w:val="D4D4D4"/>
+          <w:sz w:val="21"/>
+          <w:szCs w:val="21"/>
+          <w:lang w:val="en-US" w:eastAsia="es-ES"/>
+        </w:rPr>
+        <w:t>(</w:t>
+      </w:r>
+      <w:r>
+        <w:rPr>
+          <w:rFonts w:ascii="Consolas" w:eastAsia="Times New Roman" w:hAnsi="Consolas" w:cs="Times New Roman"/>
+          <w:color w:val="569CD6"/>
+          <w:sz w:val="21"/>
+          <w:szCs w:val="21"/>
+          <w:lang w:val="en-US" w:eastAsia="es-ES"/>
+        </w:rPr>
+        <w:t>this</w:t>
+      </w:r>
+      <w:r>
+        <w:rPr>
+          <w:rFonts w:ascii="Consolas" w:eastAsia="Times New Roman" w:hAnsi="Consolas" w:cs="Times New Roman"/>
+          <w:color w:val="D4D4D4"/>
+          <w:sz w:val="21"/>
+          <w:szCs w:val="21"/>
+          <w:lang w:val="en-US" w:eastAsia="es-ES"/>
+        </w:rPr>
+        <w:t>.</w:t>
+      </w:r>
+      <w:r>
+        <w:rPr>
+          <w:rFonts w:ascii="Consolas" w:eastAsia="Times New Roman" w:hAnsi="Consolas" w:cs="Times New Roman"/>
+          <w:color w:val="9CDCFE"/>
+          <w:sz w:val="21"/>
+          <w:szCs w:val="21"/>
+          <w:lang w:val="en-US" w:eastAsia="es-ES"/>
+        </w:rPr>
+        <w:t>sum</w:t>
+      </w:r>
+      <w:r>
+        <w:rPr>
+          <w:rFonts w:ascii="Consolas" w:eastAsia="Times New Roman" w:hAnsi="Consolas" w:cs="Times New Roman"/>
+          <w:color w:val="D4D4D4"/>
+          <w:sz w:val="21"/>
+          <w:szCs w:val="21"/>
+          <w:lang w:val="en-US" w:eastAsia="es-ES"/>
+        </w:rPr>
+        <w:t xml:space="preserve"> == </w:t>
+      </w:r>
+      <w:r>
+        <w:rPr>
+          <w:rFonts w:ascii="Consolas" w:eastAsia="Times New Roman" w:hAnsi="Consolas" w:cs="Times New Roman"/>
+          <w:color w:val="569CD6"/>
+          <w:sz w:val="21"/>
+          <w:szCs w:val="21"/>
+          <w:lang w:val="en-US" w:eastAsia="es-ES"/>
+        </w:rPr>
+        <w:t>this</w:t>
+      </w:r>
+      <w:r>
+        <w:rPr>
+          <w:rFonts w:ascii="Consolas" w:eastAsia="Times New Roman" w:hAnsi="Consolas" w:cs="Times New Roman"/>
+          <w:color w:val="D4D4D4"/>
+          <w:sz w:val="21"/>
+          <w:szCs w:val="21"/>
+          <w:lang w:val="en-US" w:eastAsia="es-ES"/>
+        </w:rPr>
+        <w:t>.</w:t>
+      </w:r>
+      <w:r>
+        <w:rPr>
+          <w:rFonts w:ascii="Consolas" w:eastAsia="Times New Roman" w:hAnsi="Consolas" w:cs="Times New Roman"/>
+          <w:color w:val="9CDCFE"/>
+          <w:sz w:val="21"/>
+          <w:szCs w:val="21"/>
+          <w:lang w:val="en-US" w:eastAsia="es-ES"/>
+        </w:rPr>
+        <w:t>num</w:t>
+      </w:r>
+      <w:r>
+        <w:rPr>
+          <w:rFonts w:ascii="Consolas" w:eastAsia="Times New Roman" w:hAnsi="Consolas" w:cs="Times New Roman"/>
+          <w:color w:val="D4D4D4"/>
+          <w:sz w:val="21"/>
+          <w:szCs w:val="21"/>
+          <w:lang w:val="en-US" w:eastAsia="es-ES"/>
+        </w:rPr>
+        <w:t>){</w:t>
+      </w:r>
+    </w:p>
+    <w:p>
+      <w:pPr>
+        <w:shd w:val="clear" w:color="auto" w:fill="1E1E1E"/>
+        <w:spacing w:after="0" w:line="285" w:lineRule="atLeast"/>
+        <w:rPr>
+          <w:rFonts w:ascii="Consolas" w:eastAsia="Times New Roman" w:hAnsi="Consolas" w:cs="Times New Roman"/>
+          <w:color w:val="D4D4D4"/>
+          <w:sz w:val="21"/>
+          <w:szCs w:val="21"/>
+          <w:lang w:val="en-US" w:eastAsia="es-ES"/>
+        </w:rPr>
+      </w:pPr>
+      <w:r>
+        <w:rPr>
+          <w:rFonts w:ascii="Consolas" w:eastAsia="Times New Roman" w:hAnsi="Consolas" w:cs="Times New Roman"/>
+          <w:color w:val="D4D4D4"/>
+          <w:sz w:val="21"/>
+          <w:szCs w:val="21"/>
+          <w:lang w:val="en-US" w:eastAsia="es-ES"/>
+        </w:rPr>
+        <w:t xml:space="preserve">      </w:t>
+      </w:r>
+      <w:r>
+        <w:rPr>
+          <w:rFonts w:ascii="Consolas" w:eastAsia="Times New Roman" w:hAnsi="Consolas" w:cs="Times New Roman"/>
+          <w:color w:val="569CD6"/>
+          <w:sz w:val="21"/>
+          <w:szCs w:val="21"/>
+          <w:lang w:val="en-US" w:eastAsia="es-ES"/>
+        </w:rPr>
+        <w:t>this</w:t>
+      </w:r>
+      <w:r>
+        <w:rPr>
+          <w:rFonts w:ascii="Consolas" w:eastAsia="Times New Roman" w:hAnsi="Consolas" w:cs="Times New Roman"/>
+          <w:color w:val="D4D4D4"/>
+          <w:sz w:val="21"/>
+          <w:szCs w:val="21"/>
+          <w:lang w:val="en-US" w:eastAsia="es-ES"/>
+        </w:rPr>
+        <w:t>.</w:t>
+      </w:r>
+      <w:r>
+        <w:rPr>
+          <w:rFonts w:ascii="Consolas" w:eastAsia="Times New Roman" w:hAnsi="Consolas" w:cs="Times New Roman"/>
+          <w:color w:val="9CDCFE"/>
+          <w:sz w:val="21"/>
+          <w:szCs w:val="21"/>
+          <w:lang w:val="en-US" w:eastAsia="es-ES"/>
+        </w:rPr>
+        <w:t>result</w:t>
+      </w:r>
+      <w:r>
+        <w:rPr>
+          <w:rFonts w:ascii="Consolas" w:eastAsia="Times New Roman" w:hAnsi="Consolas" w:cs="Times New Roman"/>
+          <w:color w:val="D4D4D4"/>
+          <w:sz w:val="21"/>
+          <w:szCs w:val="21"/>
+          <w:lang w:val="en-US" w:eastAsia="es-ES"/>
+        </w:rPr>
+        <w:t>=</w:t>
+      </w:r>
+      <w:r>
+        <w:rPr>
+          <w:rFonts w:ascii="Consolas" w:eastAsia="Times New Roman" w:hAnsi="Consolas" w:cs="Times New Roman"/>
+          <w:color w:val="569CD6"/>
+          <w:sz w:val="21"/>
+          <w:szCs w:val="21"/>
+          <w:lang w:val="en-US" w:eastAsia="es-ES"/>
+        </w:rPr>
+        <w:t>this</w:t>
+      </w:r>
+      <w:r>
+        <w:rPr>
+          <w:rFonts w:ascii="Consolas" w:eastAsia="Times New Roman" w:hAnsi="Consolas" w:cs="Times New Roman"/>
+          <w:color w:val="D4D4D4"/>
+          <w:sz w:val="21"/>
+          <w:szCs w:val="21"/>
+          <w:lang w:val="en-US" w:eastAsia="es-ES"/>
+        </w:rPr>
+        <w:t>.</w:t>
+      </w:r>
+      <w:r>
+        <w:rPr>
+          <w:rFonts w:ascii="Consolas" w:eastAsia="Times New Roman" w:hAnsi="Consolas" w:cs="Times New Roman"/>
+          <w:color w:val="9CDCFE"/>
+          <w:sz w:val="21"/>
+          <w:szCs w:val="21"/>
+          <w:lang w:val="en-US" w:eastAsia="es-ES"/>
+        </w:rPr>
+        <w:t>resultArray</w:t>
+      </w:r>
+      <w:r>
+        <w:rPr>
+          <w:rFonts w:ascii="Consolas" w:eastAsia="Times New Roman" w:hAnsi="Consolas" w:cs="Times New Roman"/>
+          <w:color w:val="D4D4D4"/>
+          <w:sz w:val="21"/>
+          <w:szCs w:val="21"/>
+          <w:lang w:val="en-US" w:eastAsia="es-ES"/>
+        </w:rPr>
+        <w:t>[</w:t>
+      </w:r>
+      <w:r>
+        <w:rPr>
+          <w:rFonts w:ascii="Consolas" w:eastAsia="Times New Roman" w:hAnsi="Consolas" w:cs="Times New Roman"/>
+          <w:color w:val="B5CEA8"/>
+          <w:sz w:val="21"/>
+          <w:szCs w:val="21"/>
+          <w:lang w:val="en-US" w:eastAsia="es-ES"/>
+        </w:rPr>
+        <w:t>0</w:t>
+      </w:r>
+      <w:r>
+        <w:rPr>
+          <w:rFonts w:ascii="Consolas" w:eastAsia="Times New Roman" w:hAnsi="Consolas" w:cs="Times New Roman"/>
+          <w:color w:val="D4D4D4"/>
+          <w:sz w:val="21"/>
+          <w:szCs w:val="21"/>
+          <w:lang w:val="en-US" w:eastAsia="es-ES"/>
+        </w:rPr>
+        <w:t>];</w:t>
+      </w:r>
+    </w:p>
+    <w:p>
+      <w:pPr>
+        <w:shd w:val="clear" w:color="auto" w:fill="1E1E1E"/>
+        <w:spacing w:after="0" w:line="285" w:lineRule="atLeast"/>
+        <w:ind w:firstLine="708"/>
+        <w:rPr>
+          <w:rFonts w:ascii="Consolas" w:eastAsia="Times New Roman" w:hAnsi="Consolas" w:cs="Times New Roman"/>
+          <w:color w:val="D4D4D4"/>
+          <w:sz w:val="21"/>
+          <w:szCs w:val="21"/>
+          <w:lang w:val="en-US" w:eastAsia="es-ES"/>
+        </w:rPr>
+      </w:pPr>
+      <w:r>
+        <w:rPr>
+          <w:rFonts w:ascii="Consolas" w:eastAsia="Times New Roman" w:hAnsi="Consolas" w:cs="Times New Roman"/>
+          <w:color w:val="569CD6"/>
+          <w:sz w:val="21"/>
+          <w:szCs w:val="21"/>
+          <w:lang w:val="en-US" w:eastAsia="es-ES"/>
+        </w:rPr>
+        <w:t>this</w:t>
+      </w:r>
+      <w:r>
+        <w:rPr>
+          <w:rFonts w:ascii="Consolas" w:eastAsia="Times New Roman" w:hAnsi="Consolas" w:cs="Times New Roman"/>
+          <w:color w:val="D4D4D4"/>
+          <w:sz w:val="21"/>
+          <w:szCs w:val="21"/>
+          <w:lang w:val="en-US" w:eastAsia="es-ES"/>
+        </w:rPr>
+        <w:t>.</w:t>
+      </w:r>
+      <w:r>
+        <w:rPr>
+          <w:rFonts w:ascii="Consolas" w:eastAsia="Times New Roman" w:hAnsi="Consolas" w:cs="Times New Roman"/>
+          <w:color w:val="9CDCFE"/>
+          <w:sz w:val="21"/>
+          <w:szCs w:val="21"/>
+          <w:lang w:val="en-US" w:eastAsia="es-ES"/>
+        </w:rPr>
+        <w:t>check</w:t>
+      </w:r>
+      <w:r>
+        <w:rPr>
+          <w:rFonts w:ascii="Consolas" w:eastAsia="Times New Roman" w:hAnsi="Consolas" w:cs="Times New Roman"/>
+          <w:color w:val="D4D4D4"/>
+          <w:sz w:val="21"/>
+          <w:szCs w:val="21"/>
+          <w:lang w:val="en-US" w:eastAsia="es-ES"/>
+        </w:rPr>
+        <w:t>=</w:t>
+      </w:r>
+      <w:r>
+        <w:rPr>
+          <w:rFonts w:ascii="Consolas" w:eastAsia="Times New Roman" w:hAnsi="Consolas" w:cs="Times New Roman"/>
+          <w:color w:val="569CD6"/>
+          <w:sz w:val="21"/>
+          <w:szCs w:val="21"/>
+          <w:lang w:val="en-US" w:eastAsia="es-ES"/>
+        </w:rPr>
+        <w:t>true</w:t>
+      </w:r>
+      <w:r>
+        <w:rPr>
+          <w:rFonts w:ascii="Consolas" w:eastAsia="Times New Roman" w:hAnsi="Consolas" w:cs="Times New Roman"/>
+          <w:color w:val="D4D4D4"/>
+          <w:sz w:val="21"/>
+          <w:szCs w:val="21"/>
+          <w:lang w:val="en-US" w:eastAsia="es-ES"/>
+        </w:rPr>
+        <w:t>;</w:t>
+      </w:r>
+    </w:p>
+    <w:p>
+      <w:pPr>
+        <w:shd w:val="clear" w:color="auto" w:fill="1E1E1E"/>
+        <w:spacing w:after="0" w:line="285" w:lineRule="atLeast"/>
+        <w:rPr>
+          <w:rFonts w:ascii="Consolas" w:eastAsia="Times New Roman" w:hAnsi="Consolas" w:cs="Times New Roman"/>
+          <w:color w:val="D4D4D4"/>
+          <w:sz w:val="21"/>
+          <w:szCs w:val="21"/>
+          <w:lang w:eastAsia="es-ES"/>
+        </w:rPr>
+      </w:pPr>
+      <w:r>
+        <w:rPr>
+          <w:rFonts w:ascii="Consolas" w:eastAsia="Times New Roman" w:hAnsi="Consolas" w:cs="Times New Roman"/>
+          <w:color w:val="D4D4D4"/>
+          <w:sz w:val="21"/>
+          <w:szCs w:val="21"/>
+          <w:lang w:eastAsia="es-ES"/>
+        </w:rPr>
+        <w:t>}</w:t>
+      </w:r>
+    </w:p>
+    <w:p>
+      <w:pPr>
+        <w:pStyle w:val="Ttulo2"/>
+        <w:numPr>
+          <w:ilvl w:val="0"/>
+          <w:numId w:val="5"/>
+        </w:numPr>
+      </w:pPr>
+      <w:r>
+        <w:t>Excercici</w:t>
+      </w:r>
+    </w:p>
+    <w:p>
+      <w:r>
+        <w:t>En cas de que no s’introdueixi el valor correcte no hi ha cap animació i només es mostra el missatge, cosa que hem aconseguit a l’exercici anterior.</w:t>
+      </w:r>
+    </w:p>
+    <w:p>
+      <w:r>
+        <w:t>Per realitzar aquest exercic s’ha de seguir els següents passos:</w:t>
+      </w:r>
+    </w:p>
+    <w:p>
+      <w:pPr>
+        <w:pStyle w:val="Prrafodelista"/>
+        <w:numPr>
+          <w:ilvl w:val="0"/>
+          <w:numId w:val="6"/>
+        </w:numPr>
+      </w:pPr>
+      <w:r>
+        <w:t xml:space="preserve">Crear una nova variable </w:t>
+      </w:r>
+      <w:r>
+        <w:rPr>
+          <w:b/>
+          <w:bCs/>
+        </w:rPr>
+        <w:t>fail</w:t>
+      </w:r>
+      <w:r>
+        <w:t xml:space="preserve"> de tipus boolean, com la variable </w:t>
+      </w:r>
+      <w:r>
+        <w:rPr>
+          <w:b/>
+          <w:bCs/>
+        </w:rPr>
+        <w:t>check</w:t>
+      </w:r>
+      <w:r>
+        <w:t>.</w:t>
+      </w:r>
+    </w:p>
+    <w:p>
+      <w:pPr>
+        <w:pStyle w:val="Prrafodelista"/>
+        <w:numPr>
+          <w:ilvl w:val="0"/>
+          <w:numId w:val="6"/>
+        </w:numPr>
+      </w:pPr>
+      <w:r>
+        <w:t xml:space="preserve">Modificar el valor de la variable </w:t>
+      </w:r>
+      <w:r>
+        <w:rPr>
+          <w:b/>
+          <w:bCs/>
+        </w:rPr>
+        <w:t>fail</w:t>
+      </w:r>
+      <w:r>
+        <w:t xml:space="preserve"> a la funció </w:t>
+      </w:r>
+      <w:r>
+        <w:rPr>
+          <w:b/>
+          <w:bCs/>
+        </w:rPr>
+        <w:t>checkAnswer</w:t>
+      </w:r>
+      <w:r>
+        <w:rPr>
+          <w:b/>
+          <w:bCs/>
+        </w:rPr>
+        <w:t>( )</w:t>
+      </w:r>
+      <w:r>
+        <w:t>.</w:t>
+      </w:r>
+    </w:p>
+    <w:p>
+      <w:pPr>
+        <w:pStyle w:val="Prrafodelista"/>
+        <w:numPr>
+          <w:ilvl w:val="0"/>
+          <w:numId w:val="6"/>
+        </w:numPr>
+      </w:pPr>
+      <w:r>
+        <w:t xml:space="preserve">Utilitzar la propietat </w:t>
+      </w:r>
+      <w:r>
+        <w:rPr>
+          <w:b/>
+          <w:bCs/>
+        </w:rPr>
+        <w:t>*ngIf</w:t>
+      </w:r>
+      <w:r>
+        <w:t xml:space="preserve"> per mostrar/amagar l’animació.</w:t>
+      </w:r>
+    </w:p>
+    <w:p>
+      <w:r>
+        <w:t>E</w:t>
+      </w:r>
+      <w:r>
+        <w:t>s recomana copiar el codi on es mostra l’animació de victoria i modificar l’enllaç que es mostre dins de src (</w:t>
+      </w:r>
+      <w:r>
+        <w:rPr>
+          <w:rFonts w:ascii="Consolas" w:eastAsia="Times New Roman" w:hAnsi="Consolas" w:cs="Times New Roman"/>
+          <w:color w:val="9CDCFE"/>
+          <w:sz w:val="21"/>
+          <w:szCs w:val="21"/>
+          <w:lang w:eastAsia="es-ES"/>
+        </w:rPr>
+        <w:t>src</w:t>
+      </w:r>
+      <w:r>
+        <w:rPr>
+          <w:rFonts w:ascii="Consolas" w:eastAsia="Times New Roman" w:hAnsi="Consolas" w:cs="Times New Roman"/>
+          <w:color w:val="D4D4D4"/>
+          <w:sz w:val="21"/>
+          <w:szCs w:val="21"/>
+          <w:lang w:eastAsia="es-ES"/>
+        </w:rPr>
+        <w:t>=</w:t>
+      </w:r>
+      <w:r>
+        <w:rPr>
+          <w:rFonts w:ascii="Consolas" w:eastAsia="Times New Roman" w:hAnsi="Consolas" w:cs="Times New Roman"/>
+          <w:color w:val="CE9178"/>
+          <w:sz w:val="21"/>
+          <w:szCs w:val="21"/>
+          <w:lang w:eastAsia="es-ES"/>
+        </w:rPr>
+        <w:t>"https://giphy.com/embed/MOWPkhRAUbR7i"</w:t>
+      </w:r>
+      <w:r>
+        <w:t xml:space="preserve">), on s’hauria d’introduir una nova adreça web. Es proposa l’adreça </w:t>
+      </w:r>
+      <w:hyperlink r:id="rId28" w:history="1">
+        <w:r>
+          <w:rPr>
+            <w:rStyle w:val="Hipervnculo"/>
+            <w:rFonts w:ascii="Consolas" w:eastAsia="Times New Roman" w:hAnsi="Consolas" w:cs="Times New Roman"/>
+            <w:sz w:val="21"/>
+            <w:szCs w:val="21"/>
+            <w:lang w:eastAsia="es-ES"/>
+          </w:rPr>
+          <w:t>https://giphy.com/embed/</w:t>
+        </w:r>
+        <w:r>
+          <w:rPr>
+            <w:rStyle w:val="Hipervnculo"/>
+            <w:rFonts w:ascii="Consolas" w:eastAsia="Times New Roman" w:hAnsi="Consolas" w:cs="Times New Roman"/>
+            <w:sz w:val="21"/>
+            <w:szCs w:val="21"/>
+            <w:lang w:eastAsia="es-ES"/>
+          </w:rPr>
+          <w:t>Ly6FB6xRSJlW8</w:t>
+        </w:r>
+      </w:hyperlink>
+      <w:r>
+        <w:t>.</w:t>
+      </w:r>
+    </w:p>
+    <w:p>
+      <w:r>
+        <w:t xml:space="preserve">Si hem realitzat l’excerci de forma correcta haurem d’obtenir el resultat de la </w:t>
+      </w:r>
+      <w:r>
+        <w:fldChar w:fldCharType="begin"/>
+      </w:r>
+      <w:r>
+        <w:instrText xml:space="preserve"> REF _Ref95134156 \h </w:instrText>
+      </w:r>
+      <w:r>
+        <w:fldChar w:fldCharType="separate"/>
+      </w:r>
+      <w:r>
+        <w:t xml:space="preserve">Figura  </w:t>
+      </w:r>
+      <w:r>
+        <w:rPr>
+          <w:noProof/>
+        </w:rPr>
+        <w:t>8</w:t>
+      </w:r>
+      <w:r>
+        <w:fldChar w:fldCharType="end"/>
+      </w:r>
+      <w:r>
+        <w:t xml:space="preserve"> si introduïm un valor erroni.</w:t>
+      </w:r>
+    </w:p>
+    <w:p>
+      <w:pPr>
+        <w:keepNext/>
+        <w:jc w:val="center"/>
+      </w:pPr>
+      <w:r>
+        <w:rPr>
+          <w:noProof/>
+        </w:rPr>
+        <w:drawing>
+          <wp:inline distT="0" distB="0" distL="0" distR="0" wp14:anchorId="6E29C7B0" wp14:editId="76A577B0">
+            <wp:extent cx="3180221" cy="3240000"/>
+            <wp:effectExtent l="0" t="0" r="1270" b="0"/>
+            <wp:docPr id="8" name="Imagen 8"/>
+            <wp:cNvGraphicFramePr>
+              <a:graphicFrameLocks xmlns:a="http://schemas.openxmlformats.org/drawingml/2006/main" noChangeAspect="1"/>
+            </wp:cNvGraphicFramePr>
+            <a:graphic xmlns:a="http://schemas.openxmlformats.org/drawingml/2006/main">
+              <a:graphicData uri="http://schemas.openxmlformats.org/drawingml/2006/picture">
+                <pic:pic xmlns:pic="http://schemas.openxmlformats.org/drawingml/2006/picture">
+                  <pic:nvPicPr>
+                    <pic:cNvPr id="1" name=""/>
+                    <pic:cNvPicPr/>
+                  </pic:nvPicPr>
+                  <pic:blipFill rotWithShape="1">
+                    <a:blip r:embed="rId29"/>
+                    <a:srcRect l="37989" t="13872" r="22840" b="15190"/>
+                    <a:stretch/>
+                  </pic:blipFill>
+                  <pic:spPr bwMode="auto">
+                    <a:xfrm>
+                      <a:off x="0" y="0"/>
+                      <a:ext cx="3180221" cy="3240000"/>
+                    </a:xfrm>
+                    <a:prstGeom prst="rect">
+                      <a:avLst/>
+                    </a:prstGeom>
+                    <a:ln>
+                      <a:noFill/>
+                    </a:ln>
+                    <a:extLst>
+                      <a:ext uri="{53640926-AAD7-44D8-BBD7-CCE9431645EC}">
+                        <a14:shadowObscured xmlns:a14="http://schemas.microsoft.com/office/drawing/2010/main"/>
+                      </a:ext>
+                    </a:extLst>
+                  </pic:spPr>
+                </pic:pic>
+              </a:graphicData>
+            </a:graphic>
+          </wp:inline>
+        </w:drawing>
+      </w:r>
+    </w:p>
+    <w:p>
+      <w:pPr>
+        <w:pStyle w:val="Descripcin"/>
+        <w:jc w:val="center"/>
+      </w:pPr>
+      <w:bookmarkStart w:id="3" w:name="_Ref95134156"/>
+      <w:r>
+        <w:t xml:space="preserve">Figura  </w:t>
+      </w:r>
+      <w:fldSimple w:instr=" SEQ Figura_ \* ARABIC ">
+        <w:r>
+          <w:rPr>
+            <w:noProof/>
+          </w:rPr>
+          <w:t>8</w:t>
+        </w:r>
+      </w:fldSimple>
+      <w:bookmarkEnd w:id="3"/>
+      <w:r>
+        <w:t>. Animació de resultat erroni.</w:t>
+      </w:r>
+    </w:p>
+    <w:p>
+      <w:pPr>
+        <w:rPr>
+          <w:i/>
+          <w:iCs/>
+          <w:color w:val="44546A" w:themeColor="text2"/>
+          <w:sz w:val="18"/>
+          <w:szCs w:val="18"/>
+        </w:rPr>
+      </w:pPr>
+      <w:r>
+        <w:br w:type="page"/>
+      </w:r>
+    </w:p>
+    <w:p>
+      <w:pPr>
+        <w:pStyle w:val="Ttulo1"/>
+      </w:pPr>
+      <w:r>
+        <w:lastRenderedPageBreak/>
+        <w:t>Exercici 5</w:t>
+      </w:r>
+    </w:p>
+    <w:p>
+      <w:pPr>
+        <w:pStyle w:val="Ttulo2"/>
+        <w:numPr>
+          <w:ilvl w:val="0"/>
+          <w:numId w:val="7"/>
+        </w:numPr>
+      </w:pPr>
+      <w:r>
+        <w:t>Introducció</w:t>
+      </w:r>
+    </w:p>
+    <w:p>
+      <w:r>
+        <w:t>L’aplicació comença a tenir bona cara i funciona, però tot i que la imatge és accessible als lectors de pantalla, un usuari del lector de pantalla haurà de realitzar un flick per a saber si ha calculat bé o malament el valor, amb la qual cosa estaria bé llançar un so per a donar una resposta ràpida a aquests usuaris.</w:t>
+      </w:r>
+    </w:p>
+    <w:p>
+      <w:r>
+        <w:t xml:space="preserve">Si descarregueu l’aplicació del </w:t>
+      </w:r>
+      <w:hyperlink r:id="rId30" w:history="1">
+        <w:r>
+          <w:rPr>
+            <w:rStyle w:val="Hipervnculo"/>
+          </w:rPr>
+          <w:t>respositori de bcnitb</w:t>
+        </w:r>
+      </w:hyperlink>
+      <w:r>
+        <w:t xml:space="preserve"> i l’executem, veurem que quan encertem la suma dels dos nombres es llança el so de gent aplaudint</w:t>
+      </w:r>
+      <w:r>
+        <w:t>. D’aquesta forma donem una informació sonora als usuaris de lector de pantalla i poguin saber si han calculat bé l’aperació o no.</w:t>
+      </w:r>
+    </w:p>
+    <w:p>
+      <w:pPr>
+        <w:pStyle w:val="Ttulo2"/>
+        <w:numPr>
+          <w:ilvl w:val="0"/>
+          <w:numId w:val="7"/>
+        </w:numPr>
+      </w:pPr>
+      <w:r>
+        <w:t>Descripció de l’aplicació</w:t>
+      </w:r>
+    </w:p>
+    <w:p>
+      <w:r>
+        <w:t xml:space="preserve">Per </w:t>
+      </w:r>
+      <w:r>
+        <w:t xml:space="preserve">que es reprodueixi un so a la nostre aplicación hem d’utilitzar una funció de TypeScript anomenada </w:t>
+      </w:r>
+      <w:r>
+        <w:rPr>
+          <w:b/>
+          <w:bCs/>
+        </w:rPr>
+        <w:t>Audio( )</w:t>
+      </w:r>
+      <w:r>
+        <w:t xml:space="preserve">. </w:t>
+      </w:r>
+      <w:r>
+        <w:t xml:space="preserve">Per tant, si obrim el fitxer </w:t>
+      </w:r>
+      <w:hyperlink r:id="rId31" w:history="1">
+        <w:r>
+          <w:rPr>
+            <w:b/>
+            <w:bCs/>
+          </w:rPr>
+          <w:t>home.page.ts</w:t>
+        </w:r>
+      </w:hyperlink>
+      <w:r>
+        <w:t xml:space="preserve"> veurem que te</w:t>
+      </w:r>
+      <w:r>
+        <w:t>him una seria de variables noves que no estaven. Aquestes variables son:</w:t>
+      </w:r>
+    </w:p>
+    <w:p>
+      <w:pPr>
+        <w:shd w:val="clear" w:color="auto" w:fill="1E1E1E"/>
+        <w:spacing w:after="0" w:line="285" w:lineRule="atLeast"/>
+        <w:rPr>
+          <w:rFonts w:ascii="Consolas" w:eastAsia="Times New Roman" w:hAnsi="Consolas" w:cs="Times New Roman"/>
+          <w:color w:val="D4D4D4"/>
+          <w:sz w:val="21"/>
+          <w:szCs w:val="21"/>
+          <w:lang w:val="en-US" w:eastAsia="es-ES"/>
+        </w:rPr>
+      </w:pPr>
+      <w:r>
+        <w:rPr>
+          <w:rFonts w:ascii="Consolas" w:eastAsia="Times New Roman" w:hAnsi="Consolas" w:cs="Times New Roman"/>
+          <w:color w:val="9CDCFE"/>
+          <w:sz w:val="21"/>
+          <w:szCs w:val="21"/>
+          <w:lang w:val="en-US" w:eastAsia="es-ES"/>
+        </w:rPr>
+        <w:t>sound</w:t>
+      </w:r>
+      <w:r>
+        <w:rPr>
+          <w:rFonts w:ascii="Consolas" w:eastAsia="Times New Roman" w:hAnsi="Consolas" w:cs="Times New Roman"/>
+          <w:color w:val="D4D4D4"/>
+          <w:sz w:val="21"/>
+          <w:szCs w:val="21"/>
+          <w:lang w:val="en-US" w:eastAsia="es-ES"/>
+        </w:rPr>
+        <w:t>:</w:t>
+      </w:r>
+      <w:r>
+        <w:rPr>
+          <w:rFonts w:ascii="Consolas" w:eastAsia="Times New Roman" w:hAnsi="Consolas" w:cs="Times New Roman"/>
+          <w:color w:val="4EC9B0"/>
+          <w:sz w:val="21"/>
+          <w:szCs w:val="21"/>
+          <w:lang w:val="en-US" w:eastAsia="es-ES"/>
+        </w:rPr>
+        <w:t>any</w:t>
+      </w:r>
+      <w:r>
+        <w:rPr>
+          <w:rFonts w:ascii="Consolas" w:eastAsia="Times New Roman" w:hAnsi="Consolas" w:cs="Times New Roman"/>
+          <w:color w:val="D4D4D4"/>
+          <w:sz w:val="21"/>
+          <w:szCs w:val="21"/>
+          <w:lang w:val="en-US" w:eastAsia="es-ES"/>
+        </w:rPr>
+        <w:t>;</w:t>
+      </w:r>
+    </w:p>
+    <w:p>
+      <w:pPr>
+        <w:shd w:val="clear" w:color="auto" w:fill="1E1E1E"/>
+        <w:spacing w:after="0" w:line="285" w:lineRule="atLeast"/>
+        <w:rPr>
+          <w:rFonts w:ascii="Consolas" w:eastAsia="Times New Roman" w:hAnsi="Consolas" w:cs="Times New Roman"/>
+          <w:color w:val="D4D4D4"/>
+          <w:sz w:val="21"/>
+          <w:szCs w:val="21"/>
+          <w:lang w:eastAsia="es-ES"/>
+        </w:rPr>
+      </w:pPr>
+      <w:r>
+        <w:rPr>
+          <w:rFonts w:ascii="Consolas" w:eastAsia="Times New Roman" w:hAnsi="Consolas" w:cs="Times New Roman"/>
+          <w:color w:val="9CDCFE"/>
+          <w:sz w:val="21"/>
+          <w:szCs w:val="21"/>
+          <w:lang w:eastAsia="es-ES"/>
+        </w:rPr>
+        <w:t>audio</w:t>
+      </w:r>
+      <w:r>
+        <w:rPr>
+          <w:rFonts w:ascii="Consolas" w:eastAsia="Times New Roman" w:hAnsi="Consolas" w:cs="Times New Roman"/>
+          <w:color w:val="D4D4D4"/>
+          <w:sz w:val="21"/>
+          <w:szCs w:val="21"/>
+          <w:lang w:eastAsia="es-ES"/>
+        </w:rPr>
+        <w:t>=</w:t>
+      </w:r>
+      <w:r>
+        <w:rPr>
+          <w:rFonts w:ascii="Consolas" w:eastAsia="Times New Roman" w:hAnsi="Consolas" w:cs="Times New Roman"/>
+          <w:color w:val="569CD6"/>
+          <w:sz w:val="21"/>
+          <w:szCs w:val="21"/>
+          <w:lang w:eastAsia="es-ES"/>
+        </w:rPr>
+        <w:t>new</w:t>
+      </w:r>
+      <w:r>
+        <w:rPr>
+          <w:rFonts w:ascii="Consolas" w:eastAsia="Times New Roman" w:hAnsi="Consolas" w:cs="Times New Roman"/>
+          <w:color w:val="D4D4D4"/>
+          <w:sz w:val="21"/>
+          <w:szCs w:val="21"/>
+          <w:lang w:eastAsia="es-ES"/>
+        </w:rPr>
+        <w:t xml:space="preserve"> </w:t>
+      </w:r>
+      <w:r>
+        <w:rPr>
+          <w:rFonts w:ascii="Consolas" w:eastAsia="Times New Roman" w:hAnsi="Consolas" w:cs="Times New Roman"/>
+          <w:color w:val="4EC9B0"/>
+          <w:sz w:val="21"/>
+          <w:szCs w:val="21"/>
+          <w:lang w:eastAsia="es-ES"/>
+        </w:rPr>
+        <w:t>Audio</w:t>
+      </w:r>
+      <w:r>
+        <w:rPr>
+          <w:rFonts w:ascii="Consolas" w:eastAsia="Times New Roman" w:hAnsi="Consolas" w:cs="Times New Roman"/>
+          <w:color w:val="D4D4D4"/>
+          <w:sz w:val="21"/>
+          <w:szCs w:val="21"/>
+          <w:lang w:eastAsia="es-ES"/>
+        </w:rPr>
+        <w:t>();</w:t>
+      </w:r>
+    </w:p>
+    <w:p>
+      <w:pPr>
+        <w:shd w:val="clear" w:color="auto" w:fill="1E1E1E"/>
+        <w:spacing w:after="0" w:line="285" w:lineRule="atLeast"/>
+        <w:rPr>
+          <w:rFonts w:ascii="Consolas" w:eastAsia="Times New Roman" w:hAnsi="Consolas" w:cs="Times New Roman"/>
+          <w:color w:val="D4D4D4"/>
+          <w:sz w:val="21"/>
+          <w:szCs w:val="21"/>
+          <w:lang w:eastAsia="es-ES"/>
+        </w:rPr>
+      </w:pPr>
+      <w:r>
+        <w:rPr>
+          <w:rFonts w:ascii="Consolas" w:eastAsia="Times New Roman" w:hAnsi="Consolas" w:cs="Times New Roman"/>
+          <w:color w:val="9CDCFE"/>
+          <w:sz w:val="21"/>
+          <w:szCs w:val="21"/>
+          <w:lang w:eastAsia="es-ES"/>
+        </w:rPr>
+        <w:t>audioTime</w:t>
+      </w:r>
+      <w:r>
+        <w:rPr>
+          <w:rFonts w:ascii="Consolas" w:eastAsia="Times New Roman" w:hAnsi="Consolas" w:cs="Times New Roman"/>
+          <w:color w:val="D4D4D4"/>
+          <w:sz w:val="21"/>
+          <w:szCs w:val="21"/>
+          <w:lang w:eastAsia="es-ES"/>
+        </w:rPr>
+        <w:t>:</w:t>
+      </w:r>
+      <w:r>
+        <w:rPr>
+          <w:rFonts w:ascii="Consolas" w:eastAsia="Times New Roman" w:hAnsi="Consolas" w:cs="Times New Roman"/>
+          <w:color w:val="4EC9B0"/>
+          <w:sz w:val="21"/>
+          <w:szCs w:val="21"/>
+          <w:lang w:eastAsia="es-ES"/>
+        </w:rPr>
+        <w:t>any</w:t>
+      </w:r>
+      <w:r>
+        <w:rPr>
+          <w:rFonts w:ascii="Consolas" w:eastAsia="Times New Roman" w:hAnsi="Consolas" w:cs="Times New Roman"/>
+          <w:color w:val="D4D4D4"/>
+          <w:sz w:val="21"/>
+          <w:szCs w:val="21"/>
+          <w:lang w:eastAsia="es-ES"/>
+        </w:rPr>
+        <w:t>;</w:t>
+      </w:r>
+    </w:p>
+    <w:p>
+      <w:pPr>
+        <w:spacing w:before="240"/>
+      </w:pPr>
+      <w:r>
+        <w:t xml:space="preserve">La primera variable, </w:t>
+      </w:r>
+      <w:r>
+        <w:rPr>
+          <w:b/>
+          <w:bCs/>
+        </w:rPr>
+        <w:t>sound</w:t>
+      </w:r>
+      <w:r>
+        <w:t xml:space="preserve">, és on es guardarà el so que llançarem al donar al botó per enviar la nostre resposta. La segona variable, </w:t>
+      </w:r>
+      <w:r>
+        <w:rPr>
+          <w:b/>
+          <w:bCs/>
+        </w:rPr>
+        <w:t>audio</w:t>
+      </w:r>
+      <w:r>
+        <w:t xml:space="preserve">, emmagatzema la funció </w:t>
+      </w:r>
+      <w:r>
+        <w:rPr>
+          <w:b/>
+          <w:bCs/>
+        </w:rPr>
+        <w:t>Audio( )</w:t>
+      </w:r>
+      <w:r>
+        <w:t xml:space="preserve">, que serà l’encarregada de reproduir el so. Per últim, la variable </w:t>
+      </w:r>
+      <w:r>
+        <w:rPr>
+          <w:b/>
+          <w:bCs/>
+        </w:rPr>
+        <w:t>audioTime</w:t>
+      </w:r>
+      <w:r>
+        <w:t xml:space="preserve"> s’encarrega de possar el temps de duració del so a zero per pausar-ho.</w:t>
+      </w:r>
+    </w:p>
+    <w:p>
+      <w:pPr>
+        <w:spacing w:before="240"/>
+      </w:pPr>
+      <w:r>
+        <w:t xml:space="preserve">Si baixem al final del codi observarem la nova funcio </w:t>
+      </w:r>
+      <w:r>
+        <w:rPr>
+          <w:b/>
+          <w:bCs/>
+        </w:rPr>
+        <w:t>play( )</w:t>
+      </w:r>
+      <w:r>
+        <w:t xml:space="preserve"> que és encarregada de carregar el so a la funció </w:t>
+      </w:r>
+      <w:r>
+        <w:rPr>
+          <w:b/>
+          <w:bCs/>
+        </w:rPr>
+        <w:t>Audio( )</w:t>
+      </w:r>
+      <w:r>
+        <w:t xml:space="preserve"> i fer que es reprodueixi. Però abans de tot el que fa la funció és cridar a la funció </w:t>
+      </w:r>
+      <w:r>
+        <w:rPr>
+          <w:b/>
+          <w:bCs/>
+        </w:rPr>
+        <w:t>pauseAudio( )</w:t>
+      </w:r>
+      <w:r>
+        <w:t xml:space="preserve"> per auturar </w:t>
+      </w:r>
+      <w:r>
+        <w:t>qualsevol audio que s’estigui reproduïnt. Això es fa per evitar la solapació de sons.</w:t>
+      </w:r>
+    </w:p>
+    <w:p>
+      <w:pPr>
+        <w:spacing w:before="240"/>
+      </w:pPr>
+      <w:r>
+        <w:t xml:space="preserve">La funció </w:t>
+      </w:r>
+      <w:r>
+        <w:rPr>
+          <w:b/>
+          <w:bCs/>
+        </w:rPr>
+        <w:t>play( )</w:t>
+      </w:r>
+      <w:r>
+        <w:t xml:space="preserve"> té la següent forma:</w:t>
+      </w:r>
+    </w:p>
+    <w:p>
+      <w:pPr>
+        <w:shd w:val="clear" w:color="auto" w:fill="1E1E1E"/>
+        <w:spacing w:after="0" w:line="285" w:lineRule="atLeast"/>
+        <w:rPr>
+          <w:rFonts w:ascii="Consolas" w:eastAsia="Times New Roman" w:hAnsi="Consolas" w:cs="Times New Roman"/>
+          <w:color w:val="D4D4D4"/>
+          <w:sz w:val="21"/>
+          <w:szCs w:val="21"/>
+          <w:lang w:val="en-US" w:eastAsia="es-ES"/>
+        </w:rPr>
+      </w:pPr>
+      <w:r>
+        <w:rPr>
+          <w:rFonts w:ascii="Consolas" w:eastAsia="Times New Roman" w:hAnsi="Consolas" w:cs="Times New Roman"/>
+          <w:color w:val="DCDCAA"/>
+          <w:sz w:val="21"/>
+          <w:szCs w:val="21"/>
+          <w:lang w:val="en-US" w:eastAsia="es-ES"/>
+        </w:rPr>
+        <w:t>play</w:t>
+      </w:r>
+      <w:r>
+        <w:rPr>
+          <w:rFonts w:ascii="Consolas" w:eastAsia="Times New Roman" w:hAnsi="Consolas" w:cs="Times New Roman"/>
+          <w:color w:val="D4D4D4"/>
+          <w:sz w:val="21"/>
+          <w:szCs w:val="21"/>
+          <w:lang w:val="en-US" w:eastAsia="es-ES"/>
+        </w:rPr>
+        <w:t>(</w:t>
+      </w:r>
+      <w:r>
+        <w:rPr>
+          <w:rFonts w:ascii="Consolas" w:eastAsia="Times New Roman" w:hAnsi="Consolas" w:cs="Times New Roman"/>
+          <w:color w:val="9CDCFE"/>
+          <w:sz w:val="21"/>
+          <w:szCs w:val="21"/>
+          <w:lang w:val="en-US" w:eastAsia="es-ES"/>
+        </w:rPr>
+        <w:t>sound</w:t>
+      </w:r>
+      <w:r>
+        <w:rPr>
+          <w:rFonts w:ascii="Consolas" w:eastAsia="Times New Roman" w:hAnsi="Consolas" w:cs="Times New Roman"/>
+          <w:color w:val="D4D4D4"/>
+          <w:sz w:val="21"/>
+          <w:szCs w:val="21"/>
+          <w:lang w:val="en-US" w:eastAsia="es-ES"/>
+        </w:rPr>
+        <w:t>:</w:t>
+      </w:r>
+      <w:r>
+        <w:rPr>
+          <w:rFonts w:ascii="Consolas" w:eastAsia="Times New Roman" w:hAnsi="Consolas" w:cs="Times New Roman"/>
+          <w:color w:val="4EC9B0"/>
+          <w:sz w:val="21"/>
+          <w:szCs w:val="21"/>
+          <w:lang w:val="en-US" w:eastAsia="es-ES"/>
+        </w:rPr>
+        <w:t>any</w:t>
+      </w:r>
+      <w:r>
+        <w:rPr>
+          <w:rFonts w:ascii="Consolas" w:eastAsia="Times New Roman" w:hAnsi="Consolas" w:cs="Times New Roman"/>
+          <w:color w:val="D4D4D4"/>
+          <w:sz w:val="21"/>
+          <w:szCs w:val="21"/>
+          <w:lang w:val="en-US" w:eastAsia="es-ES"/>
+        </w:rPr>
+        <w:t>) {</w:t>
+      </w:r>
+    </w:p>
+    <w:p>
+      <w:pPr>
+        <w:shd w:val="clear" w:color="auto" w:fill="1E1E1E"/>
+        <w:spacing w:after="0" w:line="285" w:lineRule="atLeast"/>
+        <w:rPr>
+          <w:rFonts w:ascii="Consolas" w:eastAsia="Times New Roman" w:hAnsi="Consolas" w:cs="Times New Roman"/>
+          <w:color w:val="D4D4D4"/>
+          <w:sz w:val="21"/>
+          <w:szCs w:val="21"/>
+          <w:lang w:val="en-US" w:eastAsia="es-ES"/>
+        </w:rPr>
+      </w:pPr>
+      <w:r>
+        <w:rPr>
+          <w:rFonts w:ascii="Consolas" w:eastAsia="Times New Roman" w:hAnsi="Consolas" w:cs="Times New Roman"/>
+          <w:color w:val="D4D4D4"/>
+          <w:sz w:val="21"/>
+          <w:szCs w:val="21"/>
+          <w:lang w:val="en-US" w:eastAsia="es-ES"/>
+        </w:rPr>
+        <w:t xml:space="preserve">    </w:t>
+      </w:r>
+      <w:r>
+        <w:rPr>
+          <w:rFonts w:ascii="Consolas" w:eastAsia="Times New Roman" w:hAnsi="Consolas" w:cs="Times New Roman"/>
+          <w:color w:val="569CD6"/>
+          <w:sz w:val="21"/>
+          <w:szCs w:val="21"/>
+          <w:lang w:val="en-US" w:eastAsia="es-ES"/>
+        </w:rPr>
+        <w:t>this</w:t>
+      </w:r>
+      <w:r>
+        <w:rPr>
+          <w:rFonts w:ascii="Consolas" w:eastAsia="Times New Roman" w:hAnsi="Consolas" w:cs="Times New Roman"/>
+          <w:color w:val="D4D4D4"/>
+          <w:sz w:val="21"/>
+          <w:szCs w:val="21"/>
+          <w:lang w:val="en-US" w:eastAsia="es-ES"/>
+        </w:rPr>
+        <w:t>.</w:t>
+      </w:r>
+      <w:r>
+        <w:rPr>
+          <w:rFonts w:ascii="Consolas" w:eastAsia="Times New Roman" w:hAnsi="Consolas" w:cs="Times New Roman"/>
+          <w:color w:val="DCDCAA"/>
+          <w:sz w:val="21"/>
+          <w:szCs w:val="21"/>
+          <w:lang w:val="en-US" w:eastAsia="es-ES"/>
+        </w:rPr>
+        <w:t>pauseAudio</w:t>
+      </w:r>
+      <w:r>
+        <w:rPr>
+          <w:rFonts w:ascii="Consolas" w:eastAsia="Times New Roman" w:hAnsi="Consolas" w:cs="Times New Roman"/>
+          <w:color w:val="D4D4D4"/>
+          <w:sz w:val="21"/>
+          <w:szCs w:val="21"/>
+          <w:lang w:val="en-US" w:eastAsia="es-ES"/>
+        </w:rPr>
+        <w:t>(</w:t>
+      </w:r>
+      <w:r>
+        <w:rPr>
+          <w:rFonts w:ascii="Consolas" w:eastAsia="Times New Roman" w:hAnsi="Consolas" w:cs="Times New Roman"/>
+          <w:color w:val="9CDCFE"/>
+          <w:sz w:val="21"/>
+          <w:szCs w:val="21"/>
+          <w:lang w:val="en-US" w:eastAsia="es-ES"/>
+        </w:rPr>
+        <w:t>sound</w:t>
+      </w:r>
+      <w:r>
+        <w:rPr>
+          <w:rFonts w:ascii="Consolas" w:eastAsia="Times New Roman" w:hAnsi="Consolas" w:cs="Times New Roman"/>
+          <w:color w:val="D4D4D4"/>
+          <w:sz w:val="21"/>
+          <w:szCs w:val="21"/>
+          <w:lang w:val="en-US" w:eastAsia="es-ES"/>
+        </w:rPr>
+        <w:t>);</w:t>
+      </w:r>
+    </w:p>
+    <w:p>
+      <w:pPr>
+        <w:shd w:val="clear" w:color="auto" w:fill="1E1E1E"/>
+        <w:spacing w:after="0" w:line="285" w:lineRule="atLeast"/>
+        <w:rPr>
+          <w:rFonts w:ascii="Consolas" w:eastAsia="Times New Roman" w:hAnsi="Consolas" w:cs="Times New Roman"/>
+          <w:color w:val="D4D4D4"/>
+          <w:sz w:val="21"/>
+          <w:szCs w:val="21"/>
+          <w:lang w:val="en-US" w:eastAsia="es-ES"/>
+        </w:rPr>
+      </w:pPr>
+    </w:p>
+    <w:p>
+      <w:pPr>
+        <w:shd w:val="clear" w:color="auto" w:fill="1E1E1E"/>
+        <w:spacing w:after="0" w:line="285" w:lineRule="atLeast"/>
+        <w:rPr>
+          <w:rFonts w:ascii="Consolas" w:eastAsia="Times New Roman" w:hAnsi="Consolas" w:cs="Times New Roman"/>
+          <w:color w:val="D4D4D4"/>
+          <w:sz w:val="21"/>
+          <w:szCs w:val="21"/>
+          <w:lang w:val="en-US" w:eastAsia="es-ES"/>
+        </w:rPr>
+      </w:pPr>
+      <w:r>
+        <w:rPr>
+          <w:rFonts w:ascii="Consolas" w:eastAsia="Times New Roman" w:hAnsi="Consolas" w:cs="Times New Roman"/>
+          <w:color w:val="D4D4D4"/>
+          <w:sz w:val="21"/>
+          <w:szCs w:val="21"/>
+          <w:lang w:val="en-US" w:eastAsia="es-ES"/>
+        </w:rPr>
+        <w:t xml:space="preserve">    </w:t>
+      </w:r>
+      <w:r>
+        <w:rPr>
+          <w:rFonts w:ascii="Consolas" w:eastAsia="Times New Roman" w:hAnsi="Consolas" w:cs="Times New Roman"/>
+          <w:color w:val="569CD6"/>
+          <w:sz w:val="21"/>
+          <w:szCs w:val="21"/>
+          <w:lang w:val="en-US" w:eastAsia="es-ES"/>
+        </w:rPr>
+        <w:t>this</w:t>
+      </w:r>
+      <w:r>
+        <w:rPr>
+          <w:rFonts w:ascii="Consolas" w:eastAsia="Times New Roman" w:hAnsi="Consolas" w:cs="Times New Roman"/>
+          <w:color w:val="D4D4D4"/>
+          <w:sz w:val="21"/>
+          <w:szCs w:val="21"/>
+          <w:lang w:val="en-US" w:eastAsia="es-ES"/>
+        </w:rPr>
+        <w:t>.</w:t>
+      </w:r>
+      <w:r>
+        <w:rPr>
+          <w:rFonts w:ascii="Consolas" w:eastAsia="Times New Roman" w:hAnsi="Consolas" w:cs="Times New Roman"/>
+          <w:color w:val="9CDCFE"/>
+          <w:sz w:val="21"/>
+          <w:szCs w:val="21"/>
+          <w:lang w:val="en-US" w:eastAsia="es-ES"/>
+        </w:rPr>
+        <w:t>audio</w:t>
+      </w:r>
+      <w:r>
+        <w:rPr>
+          <w:rFonts w:ascii="Consolas" w:eastAsia="Times New Roman" w:hAnsi="Consolas" w:cs="Times New Roman"/>
+          <w:color w:val="D4D4D4"/>
+          <w:sz w:val="21"/>
+          <w:szCs w:val="21"/>
+          <w:lang w:val="en-US" w:eastAsia="es-ES"/>
+        </w:rPr>
+        <w:t>.</w:t>
+      </w:r>
+      <w:r>
+        <w:rPr>
+          <w:rFonts w:ascii="Consolas" w:eastAsia="Times New Roman" w:hAnsi="Consolas" w:cs="Times New Roman"/>
+          <w:color w:val="9CDCFE"/>
+          <w:sz w:val="21"/>
+          <w:szCs w:val="21"/>
+          <w:lang w:val="en-US" w:eastAsia="es-ES"/>
+        </w:rPr>
+        <w:t>src</w:t>
+      </w:r>
+      <w:r>
+        <w:rPr>
+          <w:rFonts w:ascii="Consolas" w:eastAsia="Times New Roman" w:hAnsi="Consolas" w:cs="Times New Roman"/>
+          <w:color w:val="D4D4D4"/>
+          <w:sz w:val="21"/>
+          <w:szCs w:val="21"/>
+          <w:lang w:val="en-US" w:eastAsia="es-ES"/>
+        </w:rPr>
+        <w:t>=</w:t>
+      </w:r>
+      <w:r>
+        <w:rPr>
+          <w:rFonts w:ascii="Consolas" w:eastAsia="Times New Roman" w:hAnsi="Consolas" w:cs="Times New Roman"/>
+          <w:color w:val="9CDCFE"/>
+          <w:sz w:val="21"/>
+          <w:szCs w:val="21"/>
+          <w:lang w:val="en-US" w:eastAsia="es-ES"/>
+        </w:rPr>
+        <w:t>sound</w:t>
+      </w:r>
+      <w:r>
+        <w:rPr>
+          <w:rFonts w:ascii="Consolas" w:eastAsia="Times New Roman" w:hAnsi="Consolas" w:cs="Times New Roman"/>
+          <w:color w:val="D4D4D4"/>
+          <w:sz w:val="21"/>
+          <w:szCs w:val="21"/>
+          <w:lang w:val="en-US" w:eastAsia="es-ES"/>
+        </w:rPr>
+        <w:t>;</w:t>
+      </w:r>
+    </w:p>
+    <w:p>
+      <w:pPr>
+        <w:shd w:val="clear" w:color="auto" w:fill="1E1E1E"/>
+        <w:spacing w:after="0" w:line="285" w:lineRule="atLeast"/>
+        <w:rPr>
+          <w:rFonts w:ascii="Consolas" w:eastAsia="Times New Roman" w:hAnsi="Consolas" w:cs="Times New Roman"/>
+          <w:color w:val="D4D4D4"/>
+          <w:sz w:val="21"/>
+          <w:szCs w:val="21"/>
+          <w:lang w:val="en-US" w:eastAsia="es-ES"/>
+        </w:rPr>
+      </w:pPr>
+      <w:r>
+        <w:rPr>
+          <w:rFonts w:ascii="Consolas" w:eastAsia="Times New Roman" w:hAnsi="Consolas" w:cs="Times New Roman"/>
+          <w:color w:val="D4D4D4"/>
+          <w:sz w:val="21"/>
+          <w:szCs w:val="21"/>
+          <w:lang w:val="en-US" w:eastAsia="es-ES"/>
+        </w:rPr>
+        <w:t xml:space="preserve">    </w:t>
+      </w:r>
+      <w:r>
+        <w:rPr>
+          <w:rFonts w:ascii="Consolas" w:eastAsia="Times New Roman" w:hAnsi="Consolas" w:cs="Times New Roman"/>
+          <w:color w:val="569CD6"/>
+          <w:sz w:val="21"/>
+          <w:szCs w:val="21"/>
+          <w:lang w:val="en-US" w:eastAsia="es-ES"/>
+        </w:rPr>
+        <w:t>this</w:t>
+      </w:r>
+      <w:r>
+        <w:rPr>
+          <w:rFonts w:ascii="Consolas" w:eastAsia="Times New Roman" w:hAnsi="Consolas" w:cs="Times New Roman"/>
+          <w:color w:val="D4D4D4"/>
+          <w:sz w:val="21"/>
+          <w:szCs w:val="21"/>
+          <w:lang w:val="en-US" w:eastAsia="es-ES"/>
+        </w:rPr>
+        <w:t>.</w:t>
+      </w:r>
+      <w:r>
+        <w:rPr>
+          <w:rFonts w:ascii="Consolas" w:eastAsia="Times New Roman" w:hAnsi="Consolas" w:cs="Times New Roman"/>
+          <w:color w:val="9CDCFE"/>
+          <w:sz w:val="21"/>
+          <w:szCs w:val="21"/>
+          <w:lang w:val="en-US" w:eastAsia="es-ES"/>
+        </w:rPr>
+        <w:t>audio</w:t>
+      </w:r>
+      <w:r>
+        <w:rPr>
+          <w:rFonts w:ascii="Consolas" w:eastAsia="Times New Roman" w:hAnsi="Consolas" w:cs="Times New Roman"/>
+          <w:color w:val="D4D4D4"/>
+          <w:sz w:val="21"/>
+          <w:szCs w:val="21"/>
+          <w:lang w:val="en-US" w:eastAsia="es-ES"/>
+        </w:rPr>
+        <w:t>.</w:t>
+      </w:r>
+      <w:r>
+        <w:rPr>
+          <w:rFonts w:ascii="Consolas" w:eastAsia="Times New Roman" w:hAnsi="Consolas" w:cs="Times New Roman"/>
+          <w:color w:val="DCDCAA"/>
+          <w:sz w:val="21"/>
+          <w:szCs w:val="21"/>
+          <w:lang w:val="en-US" w:eastAsia="es-ES"/>
+        </w:rPr>
+        <w:t>load</w:t>
+      </w:r>
+      <w:r>
+        <w:rPr>
+          <w:rFonts w:ascii="Consolas" w:eastAsia="Times New Roman" w:hAnsi="Consolas" w:cs="Times New Roman"/>
+          <w:color w:val="D4D4D4"/>
+          <w:sz w:val="21"/>
+          <w:szCs w:val="21"/>
+          <w:lang w:val="en-US" w:eastAsia="es-ES"/>
+        </w:rPr>
+        <w:t>();</w:t>
+      </w:r>
+    </w:p>
+    <w:p>
+      <w:pPr>
+        <w:shd w:val="clear" w:color="auto" w:fill="1E1E1E"/>
+        <w:spacing w:after="0" w:line="285" w:lineRule="atLeast"/>
+        <w:rPr>
+          <w:rFonts w:ascii="Consolas" w:eastAsia="Times New Roman" w:hAnsi="Consolas" w:cs="Times New Roman"/>
+          <w:color w:val="D4D4D4"/>
+          <w:sz w:val="21"/>
+          <w:szCs w:val="21"/>
+          <w:lang w:val="en-US" w:eastAsia="es-ES"/>
+        </w:rPr>
+      </w:pPr>
+      <w:r>
+        <w:rPr>
+          <w:rFonts w:ascii="Consolas" w:eastAsia="Times New Roman" w:hAnsi="Consolas" w:cs="Times New Roman"/>
+          <w:color w:val="D4D4D4"/>
+          <w:sz w:val="21"/>
+          <w:szCs w:val="21"/>
+          <w:lang w:val="en-US" w:eastAsia="es-ES"/>
+        </w:rPr>
+        <w:t xml:space="preserve">    </w:t>
+      </w:r>
+      <w:r>
+        <w:rPr>
+          <w:rFonts w:ascii="Consolas" w:eastAsia="Times New Roman" w:hAnsi="Consolas" w:cs="Times New Roman"/>
+          <w:color w:val="569CD6"/>
+          <w:sz w:val="21"/>
+          <w:szCs w:val="21"/>
+          <w:lang w:val="en-US" w:eastAsia="es-ES"/>
+        </w:rPr>
+        <w:t>this</w:t>
+      </w:r>
+      <w:r>
+        <w:rPr>
+          <w:rFonts w:ascii="Consolas" w:eastAsia="Times New Roman" w:hAnsi="Consolas" w:cs="Times New Roman"/>
+          <w:color w:val="D4D4D4"/>
+          <w:sz w:val="21"/>
+          <w:szCs w:val="21"/>
+          <w:lang w:val="en-US" w:eastAsia="es-ES"/>
+        </w:rPr>
+        <w:t>.</w:t>
+      </w:r>
+      <w:r>
+        <w:rPr>
+          <w:rFonts w:ascii="Consolas" w:eastAsia="Times New Roman" w:hAnsi="Consolas" w:cs="Times New Roman"/>
+          <w:color w:val="9CDCFE"/>
+          <w:sz w:val="21"/>
+          <w:szCs w:val="21"/>
+          <w:lang w:val="en-US" w:eastAsia="es-ES"/>
+        </w:rPr>
+        <w:t>audio</w:t>
+      </w:r>
+      <w:r>
+        <w:rPr>
+          <w:rFonts w:ascii="Consolas" w:eastAsia="Times New Roman" w:hAnsi="Consolas" w:cs="Times New Roman"/>
+          <w:color w:val="D4D4D4"/>
+          <w:sz w:val="21"/>
+          <w:szCs w:val="21"/>
+          <w:lang w:val="en-US" w:eastAsia="es-ES"/>
+        </w:rPr>
+        <w:t>.</w:t>
+      </w:r>
+      <w:r>
+        <w:rPr>
+          <w:rFonts w:ascii="Consolas" w:eastAsia="Times New Roman" w:hAnsi="Consolas" w:cs="Times New Roman"/>
+          <w:color w:val="DCDCAA"/>
+          <w:sz w:val="21"/>
+          <w:szCs w:val="21"/>
+          <w:lang w:val="en-US" w:eastAsia="es-ES"/>
+        </w:rPr>
+        <w:t>play</w:t>
+      </w:r>
+      <w:r>
+        <w:rPr>
+          <w:rFonts w:ascii="Consolas" w:eastAsia="Times New Roman" w:hAnsi="Consolas" w:cs="Times New Roman"/>
+          <w:color w:val="D4D4D4"/>
+          <w:sz w:val="21"/>
+          <w:szCs w:val="21"/>
+          <w:lang w:val="en-US" w:eastAsia="es-ES"/>
+        </w:rPr>
+        <w:t>();</w:t>
+      </w:r>
+    </w:p>
+    <w:p>
+      <w:pPr>
+        <w:shd w:val="clear" w:color="auto" w:fill="1E1E1E"/>
+        <w:spacing w:after="0" w:line="285" w:lineRule="atLeast"/>
+        <w:rPr>
+          <w:rFonts w:ascii="Consolas" w:eastAsia="Times New Roman" w:hAnsi="Consolas" w:cs="Times New Roman"/>
+          <w:color w:val="D4D4D4"/>
+          <w:sz w:val="21"/>
+          <w:szCs w:val="21"/>
+          <w:lang w:val="en-US" w:eastAsia="es-ES"/>
+        </w:rPr>
+      </w:pPr>
+    </w:p>
+    <w:p>
+      <w:pPr>
+        <w:shd w:val="clear" w:color="auto" w:fill="1E1E1E"/>
+        <w:spacing w:after="0" w:line="285" w:lineRule="atLeast"/>
+        <w:rPr>
+          <w:rFonts w:ascii="Consolas" w:eastAsia="Times New Roman" w:hAnsi="Consolas" w:cs="Times New Roman"/>
+          <w:color w:val="D4D4D4"/>
+          <w:sz w:val="21"/>
+          <w:szCs w:val="21"/>
+          <w:lang w:val="en-US" w:eastAsia="es-ES"/>
+        </w:rPr>
+      </w:pPr>
+      <w:r>
+        <w:rPr>
+          <w:rFonts w:ascii="Consolas" w:eastAsia="Times New Roman" w:hAnsi="Consolas" w:cs="Times New Roman"/>
+          <w:color w:val="D4D4D4"/>
+          <w:sz w:val="21"/>
+          <w:szCs w:val="21"/>
+          <w:lang w:val="en-US" w:eastAsia="es-ES"/>
+        </w:rPr>
+        <w:t xml:space="preserve">    </w:t>
+      </w:r>
+      <w:r>
+        <w:rPr>
+          <w:rFonts w:ascii="Consolas" w:eastAsia="Times New Roman" w:hAnsi="Consolas" w:cs="Times New Roman"/>
+          <w:color w:val="569CD6"/>
+          <w:sz w:val="21"/>
+          <w:szCs w:val="21"/>
+          <w:lang w:val="en-US" w:eastAsia="es-ES"/>
+        </w:rPr>
+        <w:t>this</w:t>
+      </w:r>
+      <w:r>
+        <w:rPr>
+          <w:rFonts w:ascii="Consolas" w:eastAsia="Times New Roman" w:hAnsi="Consolas" w:cs="Times New Roman"/>
+          <w:color w:val="D4D4D4"/>
+          <w:sz w:val="21"/>
+          <w:szCs w:val="21"/>
+          <w:lang w:val="en-US" w:eastAsia="es-ES"/>
+        </w:rPr>
+        <w:t>.</w:t>
+      </w:r>
+      <w:r>
+        <w:rPr>
+          <w:rFonts w:ascii="Consolas" w:eastAsia="Times New Roman" w:hAnsi="Consolas" w:cs="Times New Roman"/>
+          <w:color w:val="9CDCFE"/>
+          <w:sz w:val="21"/>
+          <w:szCs w:val="21"/>
+          <w:lang w:val="en-US" w:eastAsia="es-ES"/>
+        </w:rPr>
+        <w:t>audioTime</w:t>
+      </w:r>
+      <w:r>
+        <w:rPr>
+          <w:rFonts w:ascii="Consolas" w:eastAsia="Times New Roman" w:hAnsi="Consolas" w:cs="Times New Roman"/>
+          <w:color w:val="D4D4D4"/>
+          <w:sz w:val="21"/>
+          <w:szCs w:val="21"/>
+          <w:lang w:val="en-US" w:eastAsia="es-ES"/>
+        </w:rPr>
+        <w:t>=</w:t>
+      </w:r>
+      <w:r>
+        <w:rPr>
+          <w:rFonts w:ascii="Consolas" w:eastAsia="Times New Roman" w:hAnsi="Consolas" w:cs="Times New Roman"/>
+          <w:color w:val="DCDCAA"/>
+          <w:sz w:val="21"/>
+          <w:szCs w:val="21"/>
+          <w:lang w:val="en-US" w:eastAsia="es-ES"/>
+        </w:rPr>
+        <w:t>setTimeout</w:t>
+      </w:r>
+      <w:r>
+        <w:rPr>
+          <w:rFonts w:ascii="Consolas" w:eastAsia="Times New Roman" w:hAnsi="Consolas" w:cs="Times New Roman"/>
+          <w:color w:val="D4D4D4"/>
+          <w:sz w:val="21"/>
+          <w:szCs w:val="21"/>
+          <w:lang w:val="en-US" w:eastAsia="es-ES"/>
+        </w:rPr>
+        <w:t xml:space="preserve">(() </w:t>
+      </w:r>
+      <w:r>
+        <w:rPr>
+          <w:rFonts w:ascii="Consolas" w:eastAsia="Times New Roman" w:hAnsi="Consolas" w:cs="Times New Roman"/>
+          <w:color w:val="569CD6"/>
+          <w:sz w:val="21"/>
+          <w:szCs w:val="21"/>
+          <w:lang w:val="en-US" w:eastAsia="es-ES"/>
+        </w:rPr>
+        <w:t>=&gt;</w:t>
+      </w:r>
+      <w:r>
+        <w:rPr>
+          <w:rFonts w:ascii="Consolas" w:eastAsia="Times New Roman" w:hAnsi="Consolas" w:cs="Times New Roman"/>
+          <w:color w:val="D4D4D4"/>
+          <w:sz w:val="21"/>
+          <w:szCs w:val="21"/>
+          <w:lang w:val="en-US" w:eastAsia="es-ES"/>
+        </w:rPr>
+        <w:t>{</w:t>
+      </w:r>
+    </w:p>
+    <w:p>
+      <w:pPr>
+        <w:shd w:val="clear" w:color="auto" w:fill="1E1E1E"/>
+        <w:spacing w:after="0" w:line="285" w:lineRule="atLeast"/>
+        <w:rPr>
+          <w:rFonts w:ascii="Consolas" w:eastAsia="Times New Roman" w:hAnsi="Consolas" w:cs="Times New Roman"/>
+          <w:color w:val="D4D4D4"/>
+          <w:sz w:val="21"/>
+          <w:szCs w:val="21"/>
+          <w:lang w:val="en-US" w:eastAsia="es-ES"/>
+        </w:rPr>
+      </w:pPr>
+      <w:r>
+        <w:rPr>
+          <w:rFonts w:ascii="Consolas" w:eastAsia="Times New Roman" w:hAnsi="Consolas" w:cs="Times New Roman"/>
+          <w:color w:val="D4D4D4"/>
+          <w:sz w:val="21"/>
+          <w:szCs w:val="21"/>
+          <w:lang w:val="en-US" w:eastAsia="es-ES"/>
+        </w:rPr>
+        <w:t xml:space="preserve">      </w:t>
+      </w:r>
+      <w:r>
+        <w:rPr>
+          <w:rFonts w:ascii="Consolas" w:eastAsia="Times New Roman" w:hAnsi="Consolas" w:cs="Times New Roman"/>
+          <w:color w:val="9CDCFE"/>
+          <w:sz w:val="21"/>
+          <w:szCs w:val="21"/>
+          <w:lang w:val="en-US" w:eastAsia="es-ES"/>
+        </w:rPr>
+        <w:t>sound</w:t>
+      </w:r>
+      <w:r>
+        <w:rPr>
+          <w:rFonts w:ascii="Consolas" w:eastAsia="Times New Roman" w:hAnsi="Consolas" w:cs="Times New Roman"/>
+          <w:color w:val="D4D4D4"/>
+          <w:sz w:val="21"/>
+          <w:szCs w:val="21"/>
+          <w:lang w:val="en-US" w:eastAsia="es-ES"/>
+        </w:rPr>
+        <w:t>.</w:t>
+      </w:r>
+      <w:r>
+        <w:rPr>
+          <w:rFonts w:ascii="Consolas" w:eastAsia="Times New Roman" w:hAnsi="Consolas" w:cs="Times New Roman"/>
+          <w:color w:val="9CDCFE"/>
+          <w:sz w:val="21"/>
+          <w:szCs w:val="21"/>
+          <w:lang w:val="en-US" w:eastAsia="es-ES"/>
+        </w:rPr>
+        <w:t>playing</w:t>
+      </w:r>
+      <w:r>
+        <w:rPr>
+          <w:rFonts w:ascii="Consolas" w:eastAsia="Times New Roman" w:hAnsi="Consolas" w:cs="Times New Roman"/>
+          <w:color w:val="D4D4D4"/>
+          <w:sz w:val="21"/>
+          <w:szCs w:val="21"/>
+          <w:lang w:val="en-US" w:eastAsia="es-ES"/>
+        </w:rPr>
+        <w:t>=</w:t>
+      </w:r>
+      <w:r>
+        <w:rPr>
+          <w:rFonts w:ascii="Consolas" w:eastAsia="Times New Roman" w:hAnsi="Consolas" w:cs="Times New Roman"/>
+          <w:color w:val="569CD6"/>
+          <w:sz w:val="21"/>
+          <w:szCs w:val="21"/>
+          <w:lang w:val="en-US" w:eastAsia="es-ES"/>
+        </w:rPr>
+        <w:t>false</w:t>
+      </w:r>
+      <w:r>
+        <w:rPr>
+          <w:rFonts w:ascii="Consolas" w:eastAsia="Times New Roman" w:hAnsi="Consolas" w:cs="Times New Roman"/>
+          <w:color w:val="D4D4D4"/>
+          <w:sz w:val="21"/>
+          <w:szCs w:val="21"/>
+          <w:lang w:val="en-US" w:eastAsia="es-ES"/>
+        </w:rPr>
+        <w:t>;</w:t>
+      </w:r>
+    </w:p>
+    <w:p>
+      <w:pPr>
+        <w:shd w:val="clear" w:color="auto" w:fill="1E1E1E"/>
+        <w:spacing w:after="0" w:line="285" w:lineRule="atLeast"/>
+        <w:rPr>
+          <w:rFonts w:ascii="Consolas" w:eastAsia="Times New Roman" w:hAnsi="Consolas" w:cs="Times New Roman"/>
+          <w:color w:val="D4D4D4"/>
+          <w:sz w:val="21"/>
+          <w:szCs w:val="21"/>
+          <w:lang w:val="en-US" w:eastAsia="es-ES"/>
+        </w:rPr>
+      </w:pPr>
+      <w:r>
+        <w:rPr>
+          <w:rFonts w:ascii="Consolas" w:eastAsia="Times New Roman" w:hAnsi="Consolas" w:cs="Times New Roman"/>
+          <w:color w:val="D4D4D4"/>
+          <w:sz w:val="21"/>
+          <w:szCs w:val="21"/>
+          <w:lang w:val="en-US" w:eastAsia="es-ES"/>
+        </w:rPr>
+        <w:t xml:space="preserve">    }, </w:t>
+      </w:r>
+      <w:r>
+        <w:rPr>
+          <w:rFonts w:ascii="Consolas" w:eastAsia="Times New Roman" w:hAnsi="Consolas" w:cs="Times New Roman"/>
+          <w:color w:val="9CDCFE"/>
+          <w:sz w:val="21"/>
+          <w:szCs w:val="21"/>
+          <w:lang w:val="en-US" w:eastAsia="es-ES"/>
+        </w:rPr>
+        <w:t>sound</w:t>
+      </w:r>
+      <w:r>
+        <w:rPr>
+          <w:rFonts w:ascii="Consolas" w:eastAsia="Times New Roman" w:hAnsi="Consolas" w:cs="Times New Roman"/>
+          <w:color w:val="D4D4D4"/>
+          <w:sz w:val="21"/>
+          <w:szCs w:val="21"/>
+          <w:lang w:val="en-US" w:eastAsia="es-ES"/>
+        </w:rPr>
+        <w:t>.</w:t>
+      </w:r>
+      <w:r>
+        <w:rPr>
+          <w:rFonts w:ascii="Consolas" w:eastAsia="Times New Roman" w:hAnsi="Consolas" w:cs="Times New Roman"/>
+          <w:color w:val="9CDCFE"/>
+          <w:sz w:val="21"/>
+          <w:szCs w:val="21"/>
+          <w:lang w:val="en-US" w:eastAsia="es-ES"/>
+        </w:rPr>
+        <w:t>duration</w:t>
+      </w:r>
+      <w:r>
+        <w:rPr>
+          <w:rFonts w:ascii="Consolas" w:eastAsia="Times New Roman" w:hAnsi="Consolas" w:cs="Times New Roman"/>
+          <w:color w:val="D4D4D4"/>
+          <w:sz w:val="21"/>
+          <w:szCs w:val="21"/>
+          <w:lang w:val="en-US" w:eastAsia="es-ES"/>
+        </w:rPr>
+        <w:t>*</w:t>
+      </w:r>
+      <w:r>
+        <w:rPr>
+          <w:rFonts w:ascii="Consolas" w:eastAsia="Times New Roman" w:hAnsi="Consolas" w:cs="Times New Roman"/>
+          <w:color w:val="B5CEA8"/>
+          <w:sz w:val="21"/>
+          <w:szCs w:val="21"/>
+          <w:lang w:val="en-US" w:eastAsia="es-ES"/>
+        </w:rPr>
+        <w:t>1000</w:t>
+      </w:r>
+      <w:r>
+        <w:rPr>
+          <w:rFonts w:ascii="Consolas" w:eastAsia="Times New Roman" w:hAnsi="Consolas" w:cs="Times New Roman"/>
+          <w:color w:val="D4D4D4"/>
+          <w:sz w:val="21"/>
+          <w:szCs w:val="21"/>
+          <w:lang w:val="en-US" w:eastAsia="es-ES"/>
+        </w:rPr>
+        <w:t>);</w:t>
+      </w:r>
+    </w:p>
+    <w:p>
+      <w:pPr>
+        <w:shd w:val="clear" w:color="auto" w:fill="1E1E1E"/>
+        <w:spacing w:after="0" w:line="285" w:lineRule="atLeast"/>
+        <w:rPr>
+          <w:rFonts w:ascii="Consolas" w:eastAsia="Times New Roman" w:hAnsi="Consolas" w:cs="Times New Roman"/>
+          <w:color w:val="D4D4D4"/>
+          <w:sz w:val="21"/>
+          <w:szCs w:val="21"/>
+          <w:lang w:eastAsia="es-ES"/>
+        </w:rPr>
+      </w:pPr>
+      <w:r>
+        <w:rPr>
+          <w:rFonts w:ascii="Consolas" w:eastAsia="Times New Roman" w:hAnsi="Consolas" w:cs="Times New Roman"/>
+          <w:color w:val="D4D4D4"/>
+          <w:sz w:val="21"/>
+          <w:szCs w:val="21"/>
+          <w:lang w:val="en-US" w:eastAsia="es-ES"/>
+        </w:rPr>
+        <w:t xml:space="preserve">  </w:t>
+      </w:r>
+      <w:r>
+        <w:rPr>
+          <w:rFonts w:ascii="Consolas" w:eastAsia="Times New Roman" w:hAnsi="Consolas" w:cs="Times New Roman"/>
+          <w:color w:val="D4D4D4"/>
+          <w:sz w:val="21"/>
+          <w:szCs w:val="21"/>
+          <w:lang w:eastAsia="es-ES"/>
+        </w:rPr>
+        <w:t>}</w:t>
+      </w:r>
+    </w:p>
+    <w:p>
+      <w:pPr>
+        <w:spacing w:before="240"/>
+      </w:pPr>
+      <w:r>
+        <w:t xml:space="preserve">Pel que fa a la funció </w:t>
+      </w:r>
+      <w:r>
+        <w:rPr>
+          <w:b/>
+          <w:bCs/>
+        </w:rPr>
+        <w:t>pauseAudio( )</w:t>
+      </w:r>
+      <w:r>
+        <w:t>, es de la següent forma:</w:t>
+      </w:r>
+    </w:p>
+    <w:p>
+      <w:pPr>
+        <w:shd w:val="clear" w:color="auto" w:fill="1E1E1E"/>
+        <w:spacing w:after="0" w:line="285" w:lineRule="atLeast"/>
+        <w:rPr>
+          <w:rFonts w:ascii="Consolas" w:eastAsia="Times New Roman" w:hAnsi="Consolas" w:cs="Times New Roman"/>
+          <w:color w:val="D4D4D4"/>
+          <w:sz w:val="21"/>
+          <w:szCs w:val="21"/>
+          <w:lang w:val="en-US" w:eastAsia="es-ES"/>
+        </w:rPr>
+      </w:pPr>
+      <w:r>
+        <w:rPr>
+          <w:rFonts w:ascii="Consolas" w:eastAsia="Times New Roman" w:hAnsi="Consolas" w:cs="Times New Roman"/>
+          <w:color w:val="569CD6"/>
+          <w:sz w:val="21"/>
+          <w:szCs w:val="21"/>
+          <w:lang w:val="en-US" w:eastAsia="es-ES"/>
+        </w:rPr>
+        <w:t>private</w:t>
+      </w:r>
+      <w:r>
+        <w:rPr>
+          <w:rFonts w:ascii="Consolas" w:eastAsia="Times New Roman" w:hAnsi="Consolas" w:cs="Times New Roman"/>
+          <w:color w:val="D4D4D4"/>
+          <w:sz w:val="21"/>
+          <w:szCs w:val="21"/>
+          <w:lang w:val="en-US" w:eastAsia="es-ES"/>
+        </w:rPr>
+        <w:t xml:space="preserve"> </w:t>
+      </w:r>
+      <w:r>
+        <w:rPr>
+          <w:rFonts w:ascii="Consolas" w:eastAsia="Times New Roman" w:hAnsi="Consolas" w:cs="Times New Roman"/>
+          <w:color w:val="DCDCAA"/>
+          <w:sz w:val="21"/>
+          <w:szCs w:val="21"/>
+          <w:lang w:val="en-US" w:eastAsia="es-ES"/>
+        </w:rPr>
+        <w:t>pauseAudio</w:t>
+      </w:r>
+      <w:r>
+        <w:rPr>
+          <w:rFonts w:ascii="Consolas" w:eastAsia="Times New Roman" w:hAnsi="Consolas" w:cs="Times New Roman"/>
+          <w:color w:val="D4D4D4"/>
+          <w:sz w:val="21"/>
+          <w:szCs w:val="21"/>
+          <w:lang w:val="en-US" w:eastAsia="es-ES"/>
+        </w:rPr>
+        <w:t>(</w:t>
+      </w:r>
+      <w:r>
+        <w:rPr>
+          <w:rFonts w:ascii="Consolas" w:eastAsia="Times New Roman" w:hAnsi="Consolas" w:cs="Times New Roman"/>
+          <w:color w:val="9CDCFE"/>
+          <w:sz w:val="21"/>
+          <w:szCs w:val="21"/>
+          <w:lang w:val="en-US" w:eastAsia="es-ES"/>
+        </w:rPr>
+        <w:t>selectedSound</w:t>
+      </w:r>
+      <w:r>
+        <w:rPr>
+          <w:rFonts w:ascii="Consolas" w:eastAsia="Times New Roman" w:hAnsi="Consolas" w:cs="Times New Roman"/>
+          <w:color w:val="D4D4D4"/>
+          <w:sz w:val="21"/>
+          <w:szCs w:val="21"/>
+          <w:lang w:val="en-US" w:eastAsia="es-ES"/>
+        </w:rPr>
+        <w:t xml:space="preserve">: </w:t>
+      </w:r>
+      <w:r>
+        <w:rPr>
+          <w:rFonts w:ascii="Consolas" w:eastAsia="Times New Roman" w:hAnsi="Consolas" w:cs="Times New Roman"/>
+          <w:color w:val="4EC9B0"/>
+          <w:sz w:val="21"/>
+          <w:szCs w:val="21"/>
+          <w:lang w:val="en-US" w:eastAsia="es-ES"/>
+        </w:rPr>
+        <w:t>any</w:t>
+      </w:r>
+      <w:r>
+        <w:rPr>
+          <w:rFonts w:ascii="Consolas" w:eastAsia="Times New Roman" w:hAnsi="Consolas" w:cs="Times New Roman"/>
+          <w:color w:val="D4D4D4"/>
+          <w:sz w:val="21"/>
+          <w:szCs w:val="21"/>
+          <w:lang w:val="en-US" w:eastAsia="es-ES"/>
+        </w:rPr>
+        <w:t>){</w:t>
+      </w:r>
+    </w:p>
+    <w:p>
+      <w:pPr>
+        <w:shd w:val="clear" w:color="auto" w:fill="1E1E1E"/>
+        <w:spacing w:after="0" w:line="285" w:lineRule="atLeast"/>
+        <w:rPr>
+          <w:rFonts w:ascii="Consolas" w:eastAsia="Times New Roman" w:hAnsi="Consolas" w:cs="Times New Roman"/>
+          <w:color w:val="D4D4D4"/>
+          <w:sz w:val="21"/>
+          <w:szCs w:val="21"/>
+          <w:lang w:val="en-US" w:eastAsia="es-ES"/>
+        </w:rPr>
+      </w:pPr>
+      <w:r>
+        <w:rPr>
+          <w:rFonts w:ascii="Consolas" w:eastAsia="Times New Roman" w:hAnsi="Consolas" w:cs="Times New Roman"/>
+          <w:color w:val="D4D4D4"/>
+          <w:sz w:val="21"/>
+          <w:szCs w:val="21"/>
+          <w:lang w:val="en-US" w:eastAsia="es-ES"/>
+        </w:rPr>
+        <w:t xml:space="preserve">    </w:t>
+      </w:r>
+      <w:r>
+        <w:rPr>
+          <w:rFonts w:ascii="Consolas" w:eastAsia="Times New Roman" w:hAnsi="Consolas" w:cs="Times New Roman"/>
+          <w:color w:val="DCDCAA"/>
+          <w:sz w:val="21"/>
+          <w:szCs w:val="21"/>
+          <w:lang w:val="en-US" w:eastAsia="es-ES"/>
+        </w:rPr>
+        <w:t>clearTimeout</w:t>
+      </w:r>
+      <w:r>
+        <w:rPr>
+          <w:rFonts w:ascii="Consolas" w:eastAsia="Times New Roman" w:hAnsi="Consolas" w:cs="Times New Roman"/>
+          <w:color w:val="D4D4D4"/>
+          <w:sz w:val="21"/>
+          <w:szCs w:val="21"/>
+          <w:lang w:val="en-US" w:eastAsia="es-ES"/>
+        </w:rPr>
+        <w:t>(</w:t>
+      </w:r>
+      <w:r>
+        <w:rPr>
+          <w:rFonts w:ascii="Consolas" w:eastAsia="Times New Roman" w:hAnsi="Consolas" w:cs="Times New Roman"/>
+          <w:color w:val="569CD6"/>
+          <w:sz w:val="21"/>
+          <w:szCs w:val="21"/>
+          <w:lang w:val="en-US" w:eastAsia="es-ES"/>
+        </w:rPr>
+        <w:t>this</w:t>
+      </w:r>
+      <w:r>
+        <w:rPr>
+          <w:rFonts w:ascii="Consolas" w:eastAsia="Times New Roman" w:hAnsi="Consolas" w:cs="Times New Roman"/>
+          <w:color w:val="D4D4D4"/>
+          <w:sz w:val="21"/>
+          <w:szCs w:val="21"/>
+          <w:lang w:val="en-US" w:eastAsia="es-ES"/>
+        </w:rPr>
+        <w:t>.</w:t>
+      </w:r>
+      <w:r>
+        <w:rPr>
+          <w:rFonts w:ascii="Consolas" w:eastAsia="Times New Roman" w:hAnsi="Consolas" w:cs="Times New Roman"/>
+          <w:color w:val="9CDCFE"/>
+          <w:sz w:val="21"/>
+          <w:szCs w:val="21"/>
+          <w:lang w:val="en-US" w:eastAsia="es-ES"/>
+        </w:rPr>
+        <w:t>audioTime</w:t>
+      </w:r>
+      <w:r>
+        <w:rPr>
+          <w:rFonts w:ascii="Consolas" w:eastAsia="Times New Roman" w:hAnsi="Consolas" w:cs="Times New Roman"/>
+          <w:color w:val="D4D4D4"/>
+          <w:sz w:val="21"/>
+          <w:szCs w:val="21"/>
+          <w:lang w:val="en-US" w:eastAsia="es-ES"/>
+        </w:rPr>
+        <w:t>);</w:t>
+      </w:r>
+    </w:p>
+    <w:p>
+      <w:pPr>
+        <w:shd w:val="clear" w:color="auto" w:fill="1E1E1E"/>
+        <w:spacing w:after="0" w:line="285" w:lineRule="atLeast"/>
+        <w:rPr>
+          <w:rFonts w:ascii="Consolas" w:eastAsia="Times New Roman" w:hAnsi="Consolas" w:cs="Times New Roman"/>
+          <w:color w:val="D4D4D4"/>
+          <w:sz w:val="21"/>
+          <w:szCs w:val="21"/>
+          <w:lang w:val="en-US" w:eastAsia="es-ES"/>
+        </w:rPr>
+      </w:pPr>
+    </w:p>
+    <w:p>
+      <w:pPr>
+        <w:shd w:val="clear" w:color="auto" w:fill="1E1E1E"/>
+        <w:spacing w:after="0" w:line="285" w:lineRule="atLeast"/>
+        <w:rPr>
+          <w:rFonts w:ascii="Consolas" w:eastAsia="Times New Roman" w:hAnsi="Consolas" w:cs="Times New Roman"/>
+          <w:color w:val="D4D4D4"/>
+          <w:sz w:val="21"/>
+          <w:szCs w:val="21"/>
+          <w:lang w:val="en-US" w:eastAsia="es-ES"/>
+        </w:rPr>
+      </w:pPr>
+      <w:r>
+        <w:rPr>
+          <w:rFonts w:ascii="Consolas" w:eastAsia="Times New Roman" w:hAnsi="Consolas" w:cs="Times New Roman"/>
+          <w:color w:val="D4D4D4"/>
+          <w:sz w:val="21"/>
+          <w:szCs w:val="21"/>
+          <w:lang w:val="en-US" w:eastAsia="es-ES"/>
+        </w:rPr>
+        <w:lastRenderedPageBreak/>
+        <w:t xml:space="preserve">    </w:t>
+      </w:r>
+      <w:r>
+        <w:rPr>
+          <w:rFonts w:ascii="Consolas" w:eastAsia="Times New Roman" w:hAnsi="Consolas" w:cs="Times New Roman"/>
+          <w:color w:val="569CD6"/>
+          <w:sz w:val="21"/>
+          <w:szCs w:val="21"/>
+          <w:lang w:val="en-US" w:eastAsia="es-ES"/>
+        </w:rPr>
+        <w:t>this</w:t>
+      </w:r>
+      <w:r>
+        <w:rPr>
+          <w:rFonts w:ascii="Consolas" w:eastAsia="Times New Roman" w:hAnsi="Consolas" w:cs="Times New Roman"/>
+          <w:color w:val="D4D4D4"/>
+          <w:sz w:val="21"/>
+          <w:szCs w:val="21"/>
+          <w:lang w:val="en-US" w:eastAsia="es-ES"/>
+        </w:rPr>
+        <w:t>.</w:t>
+      </w:r>
+      <w:r>
+        <w:rPr>
+          <w:rFonts w:ascii="Consolas" w:eastAsia="Times New Roman" w:hAnsi="Consolas" w:cs="Times New Roman"/>
+          <w:color w:val="9CDCFE"/>
+          <w:sz w:val="21"/>
+          <w:szCs w:val="21"/>
+          <w:lang w:val="en-US" w:eastAsia="es-ES"/>
+        </w:rPr>
+        <w:t>audio</w:t>
+      </w:r>
+      <w:r>
+        <w:rPr>
+          <w:rFonts w:ascii="Consolas" w:eastAsia="Times New Roman" w:hAnsi="Consolas" w:cs="Times New Roman"/>
+          <w:color w:val="D4D4D4"/>
+          <w:sz w:val="21"/>
+          <w:szCs w:val="21"/>
+          <w:lang w:val="en-US" w:eastAsia="es-ES"/>
+        </w:rPr>
+        <w:t>.</w:t>
+      </w:r>
+      <w:r>
+        <w:rPr>
+          <w:rFonts w:ascii="Consolas" w:eastAsia="Times New Roman" w:hAnsi="Consolas" w:cs="Times New Roman"/>
+          <w:color w:val="DCDCAA"/>
+          <w:sz w:val="21"/>
+          <w:szCs w:val="21"/>
+          <w:lang w:val="en-US" w:eastAsia="es-ES"/>
+        </w:rPr>
+        <w:t>pause</w:t>
+      </w:r>
+      <w:r>
+        <w:rPr>
+          <w:rFonts w:ascii="Consolas" w:eastAsia="Times New Roman" w:hAnsi="Consolas" w:cs="Times New Roman"/>
+          <w:color w:val="D4D4D4"/>
+          <w:sz w:val="21"/>
+          <w:szCs w:val="21"/>
+          <w:lang w:val="en-US" w:eastAsia="es-ES"/>
+        </w:rPr>
+        <w:t>();</w:t>
+      </w:r>
+    </w:p>
+    <w:p>
+      <w:pPr>
+        <w:shd w:val="clear" w:color="auto" w:fill="1E1E1E"/>
+        <w:spacing w:after="0" w:line="285" w:lineRule="atLeast"/>
+        <w:rPr>
+          <w:rFonts w:ascii="Consolas" w:eastAsia="Times New Roman" w:hAnsi="Consolas" w:cs="Times New Roman"/>
+          <w:color w:val="D4D4D4"/>
+          <w:sz w:val="21"/>
+          <w:szCs w:val="21"/>
+          <w:lang w:val="en-US" w:eastAsia="es-ES"/>
+        </w:rPr>
+      </w:pPr>
+      <w:r>
+        <w:rPr>
+          <w:rFonts w:ascii="Consolas" w:eastAsia="Times New Roman" w:hAnsi="Consolas" w:cs="Times New Roman"/>
+          <w:color w:val="D4D4D4"/>
+          <w:sz w:val="21"/>
+          <w:szCs w:val="21"/>
+          <w:lang w:val="en-US" w:eastAsia="es-ES"/>
+        </w:rPr>
+        <w:t>  }</w:t>
+      </w:r>
+    </w:p>
+    <w:p>
+      <w:pPr>
+        <w:spacing w:before="240"/>
+      </w:pPr>
+      <w:r>
+        <w:t>Com podeo observar, les f</w:t>
+      </w:r>
+      <w:r>
+        <w:t>uncions son força sencilles.</w:t>
+      </w:r>
+    </w:p>
+    <w:p>
+      <w:pPr>
+        <w:pStyle w:val="Ttulo2"/>
+        <w:numPr>
+          <w:ilvl w:val="0"/>
+          <w:numId w:val="7"/>
+        </w:numPr>
+      </w:pPr>
+      <w:r>
+        <w:t>Exercici</w:t>
+      </w:r>
+    </w:p>
+    <w:p>
+      <w:r>
+        <w:t xml:space="preserve">En aquest excerci es demana que quan el valor introudït sigui erroni es llanci l’efecto sonor </w:t>
+      </w:r>
+      <w:r>
+        <w:rPr>
+          <w:b/>
+          <w:bCs/>
+        </w:rPr>
+        <w:t>fail.mp3</w:t>
+      </w:r>
+      <w:r>
+        <w:t xml:space="preserve"> per dona una sortida sonora als usuaris de lectors de pantalla.</w:t>
+      </w:r>
+    </w:p>
+    <w:p>
+      <w:r>
+        <w:t>Els efectes sonors s’han descarregat de la</w:t>
+      </w:r>
+      <w:r>
+        <w:t xml:space="preserve"> web: </w:t>
+      </w:r>
+    </w:p>
+    <w:p>
+      <w:pPr>
+        <w:spacing w:before="240"/>
+      </w:pPr>
+    </w:p>
     <w:sectPr>
       <w:pgSz w:w="11906" w:h="16838"/>
       <w:pgMar w:top="1417" w:right="1701" w:bottom="1417" w:left="1701" w:header="708" w:footer="708" w:gutter="0"/>
@@ -1813,9 +5989,9 @@
     </w:lvl>
   </w:abstractNum>
   <w:abstractNum w:abstractNumId="2" w15:restartNumberingAfterBreak="0">
-    <w:nsid w:val="3C106948"/>
+    <w:nsid w:val="2F70121A"/>
     <w:multiLevelType w:val="hybridMultilevel"/>
-    <w:tmpl w:val="32C64E9E"/>
+    <w:tmpl w:val="9EA22BB6"/>
     <w:lvl w:ilvl="0" w:tplc="0C0A000F">
       <w:start w:val="1"/>
       <w:numFmt w:val="decimal"/>
@@ -1902,9 +6078,9 @@
     </w:lvl>
   </w:abstractNum>
   <w:abstractNum w:abstractNumId="3" w15:restartNumberingAfterBreak="0">
-    <w:nsid w:val="54C005BA"/>
+    <w:nsid w:val="3C106948"/>
     <w:multiLevelType w:val="hybridMultilevel"/>
-    <w:tmpl w:val="A01498F0"/>
+    <w:tmpl w:val="32C64E9E"/>
     <w:lvl w:ilvl="0" w:tplc="0C0A000F">
       <w:start w:val="1"/>
       <w:numFmt w:val="decimal"/>
@@ -1990,8 +6166,275 @@
       </w:pPr>
     </w:lvl>
   </w:abstractNum>
+  <w:abstractNum w:abstractNumId="4" w15:restartNumberingAfterBreak="0">
+    <w:nsid w:val="46723991"/>
+    <w:multiLevelType w:val="hybridMultilevel"/>
+    <w:tmpl w:val="09BE32F6"/>
+    <w:lvl w:ilvl="0" w:tplc="0C0A000F">
+      <w:start w:val="1"/>
+      <w:numFmt w:val="decimal"/>
+      <w:lvlText w:val="%1."/>
+      <w:lvlJc w:val="left"/>
+      <w:pPr>
+        <w:ind w:left="720" w:hanging="360"/>
+      </w:pPr>
+      <w:rPr>
+        <w:rFonts w:hint="default"/>
+      </w:rPr>
+    </w:lvl>
+    <w:lvl w:ilvl="1" w:tplc="0C0A0019" w:tentative="1">
+      <w:start w:val="1"/>
+      <w:numFmt w:val="lowerLetter"/>
+      <w:lvlText w:val="%2."/>
+      <w:lvlJc w:val="left"/>
+      <w:pPr>
+        <w:ind w:left="1440" w:hanging="360"/>
+      </w:pPr>
+    </w:lvl>
+    <w:lvl w:ilvl="2" w:tplc="0C0A001B" w:tentative="1">
+      <w:start w:val="1"/>
+      <w:numFmt w:val="lowerRoman"/>
+      <w:lvlText w:val="%3."/>
+      <w:lvlJc w:val="right"/>
+      <w:pPr>
+        <w:ind w:left="2160" w:hanging="180"/>
+      </w:pPr>
+    </w:lvl>
+    <w:lvl w:ilvl="3" w:tplc="0C0A000F" w:tentative="1">
+      <w:start w:val="1"/>
+      <w:numFmt w:val="decimal"/>
+      <w:lvlText w:val="%4."/>
+      <w:lvlJc w:val="left"/>
+      <w:pPr>
+        <w:ind w:left="2880" w:hanging="360"/>
+      </w:pPr>
+    </w:lvl>
+    <w:lvl w:ilvl="4" w:tplc="0C0A0019" w:tentative="1">
+      <w:start w:val="1"/>
+      <w:numFmt w:val="lowerLetter"/>
+      <w:lvlText w:val="%5."/>
+      <w:lvlJc w:val="left"/>
+      <w:pPr>
+        <w:ind w:left="3600" w:hanging="360"/>
+      </w:pPr>
+    </w:lvl>
+    <w:lvl w:ilvl="5" w:tplc="0C0A001B" w:tentative="1">
+      <w:start w:val="1"/>
+      <w:numFmt w:val="lowerRoman"/>
+      <w:lvlText w:val="%6."/>
+      <w:lvlJc w:val="right"/>
+      <w:pPr>
+        <w:ind w:left="4320" w:hanging="180"/>
+      </w:pPr>
+    </w:lvl>
+    <w:lvl w:ilvl="6" w:tplc="0C0A000F" w:tentative="1">
+      <w:start w:val="1"/>
+      <w:numFmt w:val="decimal"/>
+      <w:lvlText w:val="%7."/>
+      <w:lvlJc w:val="left"/>
+      <w:pPr>
+        <w:ind w:left="5040" w:hanging="360"/>
+      </w:pPr>
+    </w:lvl>
+    <w:lvl w:ilvl="7" w:tplc="0C0A0019" w:tentative="1">
+      <w:start w:val="1"/>
+      <w:numFmt w:val="lowerLetter"/>
+      <w:lvlText w:val="%8."/>
+      <w:lvlJc w:val="left"/>
+      <w:pPr>
+        <w:ind w:left="5760" w:hanging="360"/>
+      </w:pPr>
+    </w:lvl>
+    <w:lvl w:ilvl="8" w:tplc="0C0A001B" w:tentative="1">
+      <w:start w:val="1"/>
+      <w:numFmt w:val="lowerRoman"/>
+      <w:lvlText w:val="%9."/>
+      <w:lvlJc w:val="right"/>
+      <w:pPr>
+        <w:ind w:left="6480" w:hanging="180"/>
+      </w:pPr>
+    </w:lvl>
+  </w:abstractNum>
+  <w:abstractNum w:abstractNumId="5" w15:restartNumberingAfterBreak="0">
+    <w:nsid w:val="492E3F54"/>
+    <w:multiLevelType w:val="hybridMultilevel"/>
+    <w:tmpl w:val="499EAD08"/>
+    <w:lvl w:ilvl="0" w:tplc="0C0A000F">
+      <w:start w:val="1"/>
+      <w:numFmt w:val="decimal"/>
+      <w:lvlText w:val="%1."/>
+      <w:lvlJc w:val="left"/>
+      <w:pPr>
+        <w:ind w:left="720" w:hanging="360"/>
+      </w:pPr>
+      <w:rPr>
+        <w:rFonts w:hint="default"/>
+      </w:rPr>
+    </w:lvl>
+    <w:lvl w:ilvl="1" w:tplc="0C0A0019" w:tentative="1">
+      <w:start w:val="1"/>
+      <w:numFmt w:val="lowerLetter"/>
+      <w:lvlText w:val="%2."/>
+      <w:lvlJc w:val="left"/>
+      <w:pPr>
+        <w:ind w:left="1440" w:hanging="360"/>
+      </w:pPr>
+    </w:lvl>
+    <w:lvl w:ilvl="2" w:tplc="0C0A001B" w:tentative="1">
+      <w:start w:val="1"/>
+      <w:numFmt w:val="lowerRoman"/>
+      <w:lvlText w:val="%3."/>
+      <w:lvlJc w:val="right"/>
+      <w:pPr>
+        <w:ind w:left="2160" w:hanging="180"/>
+      </w:pPr>
+    </w:lvl>
+    <w:lvl w:ilvl="3" w:tplc="0C0A000F" w:tentative="1">
+      <w:start w:val="1"/>
+      <w:numFmt w:val="decimal"/>
+      <w:lvlText w:val="%4."/>
+      <w:lvlJc w:val="left"/>
+      <w:pPr>
+        <w:ind w:left="2880" w:hanging="360"/>
+      </w:pPr>
+    </w:lvl>
+    <w:lvl w:ilvl="4" w:tplc="0C0A0019" w:tentative="1">
+      <w:start w:val="1"/>
+      <w:numFmt w:val="lowerLetter"/>
+      <w:lvlText w:val="%5."/>
+      <w:lvlJc w:val="left"/>
+      <w:pPr>
+        <w:ind w:left="3600" w:hanging="360"/>
+      </w:pPr>
+    </w:lvl>
+    <w:lvl w:ilvl="5" w:tplc="0C0A001B" w:tentative="1">
+      <w:start w:val="1"/>
+      <w:numFmt w:val="lowerRoman"/>
+      <w:lvlText w:val="%6."/>
+      <w:lvlJc w:val="right"/>
+      <w:pPr>
+        <w:ind w:left="4320" w:hanging="180"/>
+      </w:pPr>
+    </w:lvl>
+    <w:lvl w:ilvl="6" w:tplc="0C0A000F" w:tentative="1">
+      <w:start w:val="1"/>
+      <w:numFmt w:val="decimal"/>
+      <w:lvlText w:val="%7."/>
+      <w:lvlJc w:val="left"/>
+      <w:pPr>
+        <w:ind w:left="5040" w:hanging="360"/>
+      </w:pPr>
+    </w:lvl>
+    <w:lvl w:ilvl="7" w:tplc="0C0A0019" w:tentative="1">
+      <w:start w:val="1"/>
+      <w:numFmt w:val="lowerLetter"/>
+      <w:lvlText w:val="%8."/>
+      <w:lvlJc w:val="left"/>
+      <w:pPr>
+        <w:ind w:left="5760" w:hanging="360"/>
+      </w:pPr>
+    </w:lvl>
+    <w:lvl w:ilvl="8" w:tplc="0C0A001B" w:tentative="1">
+      <w:start w:val="1"/>
+      <w:numFmt w:val="lowerRoman"/>
+      <w:lvlText w:val="%9."/>
+      <w:lvlJc w:val="right"/>
+      <w:pPr>
+        <w:ind w:left="6480" w:hanging="180"/>
+      </w:pPr>
+    </w:lvl>
+  </w:abstractNum>
+  <w:abstractNum w:abstractNumId="6" w15:restartNumberingAfterBreak="0">
+    <w:nsid w:val="54C005BA"/>
+    <w:multiLevelType w:val="hybridMultilevel"/>
+    <w:tmpl w:val="A01498F0"/>
+    <w:lvl w:ilvl="0" w:tplc="0C0A000F">
+      <w:start w:val="1"/>
+      <w:numFmt w:val="decimal"/>
+      <w:lvlText w:val="%1."/>
+      <w:lvlJc w:val="left"/>
+      <w:pPr>
+        <w:ind w:left="720" w:hanging="360"/>
+      </w:pPr>
+      <w:rPr>
+        <w:rFonts w:hint="default"/>
+      </w:rPr>
+    </w:lvl>
+    <w:lvl w:ilvl="1" w:tplc="0C0A0019" w:tentative="1">
+      <w:start w:val="1"/>
+      <w:numFmt w:val="lowerLetter"/>
+      <w:lvlText w:val="%2."/>
+      <w:lvlJc w:val="left"/>
+      <w:pPr>
+        <w:ind w:left="1440" w:hanging="360"/>
+      </w:pPr>
+    </w:lvl>
+    <w:lvl w:ilvl="2" w:tplc="0C0A001B" w:tentative="1">
+      <w:start w:val="1"/>
+      <w:numFmt w:val="lowerRoman"/>
+      <w:lvlText w:val="%3."/>
+      <w:lvlJc w:val="right"/>
+      <w:pPr>
+        <w:ind w:left="2160" w:hanging="180"/>
+      </w:pPr>
+    </w:lvl>
+    <w:lvl w:ilvl="3" w:tplc="0C0A000F" w:tentative="1">
+      <w:start w:val="1"/>
+      <w:numFmt w:val="decimal"/>
+      <w:lvlText w:val="%4."/>
+      <w:lvlJc w:val="left"/>
+      <w:pPr>
+        <w:ind w:left="2880" w:hanging="360"/>
+      </w:pPr>
+    </w:lvl>
+    <w:lvl w:ilvl="4" w:tplc="0C0A0019" w:tentative="1">
+      <w:start w:val="1"/>
+      <w:numFmt w:val="lowerLetter"/>
+      <w:lvlText w:val="%5."/>
+      <w:lvlJc w:val="left"/>
+      <w:pPr>
+        <w:ind w:left="3600" w:hanging="360"/>
+      </w:pPr>
+    </w:lvl>
+    <w:lvl w:ilvl="5" w:tplc="0C0A001B" w:tentative="1">
+      <w:start w:val="1"/>
+      <w:numFmt w:val="lowerRoman"/>
+      <w:lvlText w:val="%6."/>
+      <w:lvlJc w:val="right"/>
+      <w:pPr>
+        <w:ind w:left="4320" w:hanging="180"/>
+      </w:pPr>
+    </w:lvl>
+    <w:lvl w:ilvl="6" w:tplc="0C0A000F" w:tentative="1">
+      <w:start w:val="1"/>
+      <w:numFmt w:val="decimal"/>
+      <w:lvlText w:val="%7."/>
+      <w:lvlJc w:val="left"/>
+      <w:pPr>
+        <w:ind w:left="5040" w:hanging="360"/>
+      </w:pPr>
+    </w:lvl>
+    <w:lvl w:ilvl="7" w:tplc="0C0A0019" w:tentative="1">
+      <w:start w:val="1"/>
+      <w:numFmt w:val="lowerLetter"/>
+      <w:lvlText w:val="%8."/>
+      <w:lvlJc w:val="left"/>
+      <w:pPr>
+        <w:ind w:left="5760" w:hanging="360"/>
+      </w:pPr>
+    </w:lvl>
+    <w:lvl w:ilvl="8" w:tplc="0C0A001B" w:tentative="1">
+      <w:start w:val="1"/>
+      <w:numFmt w:val="lowerRoman"/>
+      <w:lvlText w:val="%9."/>
+      <w:lvlJc w:val="right"/>
+      <w:pPr>
+        <w:ind w:left="6480" w:hanging="180"/>
+      </w:pPr>
+    </w:lvl>
+  </w:abstractNum>
   <w:num w:numId="1">
-    <w:abstractNumId w:val="3"/>
+    <w:abstractNumId w:val="6"/>
   </w:num>
   <w:num w:numId="2">
     <w:abstractNumId w:val="0"/>
@@ -2000,7 +6443,16 @@
     <w:abstractNumId w:val="1"/>
   </w:num>
   <w:num w:numId="4">
+    <w:abstractNumId w:val="3"/>
+  </w:num>
+  <w:num w:numId="5">
+    <w:abstractNumId w:val="4"/>
+  </w:num>
+  <w:num w:numId="6">
     <w:abstractNumId w:val="2"/>
+  </w:num>
+  <w:num w:numId="7">
+    <w:abstractNumId w:val="5"/>
   </w:num>
 </w:numbering>
 </file>

--- a/guio.docx
+++ b/guio.docx
@@ -1114,27 +1114,14 @@
       <w:r>
         <w:t xml:space="preserve">Figura  </w:t>
       </w:r>
-      <w:r>
-        <w:fldChar w:fldCharType="begin"/>
-      </w:r>
-      <w:r>
-        <w:instrText xml:space="preserve"> SEQ Figura_ \* ARABIC </w:instrText>
-      </w:r>
-      <w:r>
-        <w:fldChar w:fldCharType="separate"/>
-      </w:r>
-      <w:r>
-        <w:rPr>
-          <w:noProof/>
-        </w:rPr>
-        <w:t>1</w:t>
-      </w:r>
-      <w:r>
-        <w:rPr>
-          <w:noProof/>
-        </w:rPr>
-        <w:fldChar w:fldCharType="end"/>
-      </w:r>
+      <w:fldSimple w:instr=" SEQ Figura_ \* ARABIC ">
+        <w:r>
+          <w:rPr>
+            <w:noProof/>
+          </w:rPr>
+          <w:t>1</w:t>
+        </w:r>
+      </w:fldSimple>
       <w:r>
         <w:t xml:space="preserve">. </w:t>
       </w:r>
@@ -1333,27 +1320,14 @@
       <w:r>
         <w:t xml:space="preserve">Figura  </w:t>
       </w:r>
-      <w:r>
-        <w:fldChar w:fldCharType="begin"/>
-      </w:r>
-      <w:r>
-        <w:instrText xml:space="preserve"> SEQ Figura_ \* ARABIC </w:instrText>
-      </w:r>
-      <w:r>
-        <w:fldChar w:fldCharType="separate"/>
-      </w:r>
-      <w:r>
-        <w:rPr>
-          <w:noProof/>
-        </w:rPr>
-        <w:t>2</w:t>
-      </w:r>
-      <w:r>
-        <w:rPr>
-          <w:noProof/>
-        </w:rPr>
-        <w:fldChar w:fldCharType="end"/>
-      </w:r>
+      <w:fldSimple w:instr=" SEQ Figura_ \* ARABIC ">
+        <w:r>
+          <w:rPr>
+            <w:noProof/>
+          </w:rPr>
+          <w:t>2</w:t>
+        </w:r>
+      </w:fldSimple>
       <w:r>
         <w:t>. Aplicació en dispositius mòbils.</w:t>
       </w:r>
@@ -1597,27 +1571,14 @@
       <w:r>
         <w:t xml:space="preserve">Figura  </w:t>
       </w:r>
-      <w:r>
-        <w:fldChar w:fldCharType="begin"/>
-      </w:r>
-      <w:r>
-        <w:instrText xml:space="preserve"> SEQ Figura_ \* ARABIC </w:instrText>
-      </w:r>
-      <w:r>
-        <w:fldChar w:fldCharType="separate"/>
-      </w:r>
-      <w:r>
-        <w:rPr>
-          <w:noProof/>
-        </w:rPr>
-        <w:t>3</w:t>
-      </w:r>
-      <w:r>
-        <w:rPr>
-          <w:noProof/>
-        </w:rPr>
-        <w:fldChar w:fldCharType="end"/>
-      </w:r>
+      <w:fldSimple w:instr=" SEQ Figura_ \* ARABIC ">
+        <w:r>
+          <w:rPr>
+            <w:noProof/>
+          </w:rPr>
+          <w:t>3</w:t>
+        </w:r>
+      </w:fldSimple>
       <w:bookmarkEnd w:id="0"/>
       <w:r>
         <w:t>. Solució de l'exercici.</w:t>
@@ -1925,14 +1886,27 @@
       <w:r>
         <w:t xml:space="preserve">Figura  </w:t>
       </w:r>
-      <w:fldSimple w:instr=" SEQ Figura_ \* ARABIC ">
-        <w:r>
-          <w:rPr>
-            <w:noProof/>
-          </w:rPr>
-          <w:t>4</w:t>
-        </w:r>
-      </w:fldSimple>
+      <w:r>
+        <w:fldChar w:fldCharType="begin"/>
+      </w:r>
+      <w:r>
+        <w:instrText xml:space="preserve"> SEQ Figura_ \* ARABIC </w:instrText>
+      </w:r>
+      <w:r>
+        <w:fldChar w:fldCharType="separate"/>
+      </w:r>
+      <w:r>
+        <w:rPr>
+          <w:noProof/>
+        </w:rPr>
+        <w:t>4</w:t>
+      </w:r>
+      <w:r>
+        <w:rPr>
+          <w:noProof/>
+        </w:rPr>
+        <w:fldChar w:fldCharType="end"/>
+      </w:r>
       <w:bookmarkEnd w:id="1"/>
       <w:r>
         <w:t>. Resultat correcte.</w:t>
@@ -2006,14 +1980,27 @@
       <w:r>
         <w:t xml:space="preserve">Figura  </w:t>
       </w:r>
-      <w:fldSimple w:instr=" SEQ Figura_ \* ARABIC ">
-        <w:r>
-          <w:rPr>
-            <w:noProof/>
-          </w:rPr>
-          <w:t>5</w:t>
-        </w:r>
-      </w:fldSimple>
+      <w:r>
+        <w:fldChar w:fldCharType="begin"/>
+      </w:r>
+      <w:r>
+        <w:instrText xml:space="preserve"> SEQ Figura_ \* ARABIC </w:instrText>
+      </w:r>
+      <w:r>
+        <w:fldChar w:fldCharType="separate"/>
+      </w:r>
+      <w:r>
+        <w:rPr>
+          <w:noProof/>
+        </w:rPr>
+        <w:t>5</w:t>
+      </w:r>
+      <w:r>
+        <w:rPr>
+          <w:noProof/>
+        </w:rPr>
+        <w:fldChar w:fldCharType="end"/>
+      </w:r>
       <w:bookmarkEnd w:id="2"/>
       <w:r>
         <w:t>. Missatge si la suma és superior al valor introduït.</w:t>
@@ -2576,14 +2563,27 @@
       <w:r>
         <w:t xml:space="preserve">Figura  </w:t>
       </w:r>
-      <w:fldSimple w:instr=" SEQ Figura_ \* ARABIC ">
-        <w:r>
-          <w:rPr>
-            <w:noProof/>
-          </w:rPr>
-          <w:t>6</w:t>
-        </w:r>
-      </w:fldSimple>
+      <w:r>
+        <w:fldChar w:fldCharType="begin"/>
+      </w:r>
+      <w:r>
+        <w:instrText xml:space="preserve"> SEQ Figura_ \* ARABIC </w:instrText>
+      </w:r>
+      <w:r>
+        <w:fldChar w:fldCharType="separate"/>
+      </w:r>
+      <w:r>
+        <w:rPr>
+          <w:noProof/>
+        </w:rPr>
+        <w:t>6</w:t>
+      </w:r>
+      <w:r>
+        <w:rPr>
+          <w:noProof/>
+        </w:rPr>
+        <w:fldChar w:fldCharType="end"/>
+      </w:r>
       <w:r>
         <w:t>. Missatge per un valor més gran.</w:t>
       </w:r>
@@ -2708,14 +2708,30 @@
       <w:r>
         <w:t xml:space="preserve">Figura  </w:t>
       </w:r>
-      <w:fldSimple w:instr=" SEQ Figura_ \* ARABIC ">
-        <w:r>
-          <w:rPr>
-            <w:noProof/>
-          </w:rPr>
-          <w:t>7</w:t>
-        </w:r>
-      </w:fldSimple>
+      <w:r>
+        <w:fldChar w:fldCharType="begin"/>
+      </w:r>
+      <w:r>
+        <w:instrText xml:space="preserve"> SEQ Fi</w:instrText>
+      </w:r>
+      <w:r>
+        <w:instrText xml:space="preserve">gura_ \* ARABIC </w:instrText>
+      </w:r>
+      <w:r>
+        <w:fldChar w:fldCharType="separate"/>
+      </w:r>
+      <w:r>
+        <w:rPr>
+          <w:noProof/>
+        </w:rPr>
+        <w:t>7</w:t>
+      </w:r>
+      <w:r>
+        <w:rPr>
+          <w:noProof/>
+        </w:rPr>
+        <w:fldChar w:fldCharType="end"/>
+      </w:r>
       <w:r>
         <w:t>. Animació d'encert.</w:t>
       </w:r>
@@ -4274,14 +4290,27 @@
       <w:r>
         <w:t xml:space="preserve">Figura  </w:t>
       </w:r>
-      <w:fldSimple w:instr=" SEQ Figura_ \* ARABIC ">
-        <w:r>
-          <w:rPr>
-            <w:noProof/>
-          </w:rPr>
-          <w:t>8</w:t>
-        </w:r>
-      </w:fldSimple>
+      <w:r>
+        <w:fldChar w:fldCharType="begin"/>
+      </w:r>
+      <w:r>
+        <w:instrText xml:space="preserve"> SEQ Figura_ \* ARABIC </w:instrText>
+      </w:r>
+      <w:r>
+        <w:fldChar w:fldCharType="separate"/>
+      </w:r>
+      <w:r>
+        <w:rPr>
+          <w:noProof/>
+        </w:rPr>
+        <w:t>8</w:t>
+      </w:r>
+      <w:r>
+        <w:rPr>
+          <w:noProof/>
+        </w:rPr>
+        <w:fldChar w:fldCharType="end"/>
+      </w:r>
       <w:bookmarkEnd w:id="3"/>
       <w:r>
         <w:t>. Animació de resultat erroni.</w:t>
@@ -4359,6 +4388,11 @@
       </w:r>
     </w:p>
     <w:p>
+      <w:pPr>
+        <w:rPr>
+          <w:lang w:val="en-US"/>
+        </w:rPr>
+      </w:pPr>
       <w:r>
         <w:t xml:space="preserve">Per </w:t>
       </w:r>
@@ -4391,7 +4425,13 @@
         <w:t xml:space="preserve"> veurem que te</w:t>
       </w:r>
       <w:r>
-        <w:t>him una seria de variables noves que no estaven. Aquestes variables son:</w:t>
+        <w:t xml:space="preserve">him una seria de variables noves que no estaven. </w:t>
+      </w:r>
+      <w:r>
+        <w:rPr>
+          <w:lang w:val="en-US"/>
+        </w:rPr>
+        <w:t>Aquestes variables son:</w:t>
       </w:r>
     </w:p>
     <w:p>
@@ -4456,7 +4496,7 @@
           <w:color w:val="D4D4D4"/>
           <w:sz w:val="21"/>
           <w:szCs w:val="21"/>
-          <w:lang w:eastAsia="es-ES"/>
+          <w:lang w:val="en-US" w:eastAsia="es-ES"/>
         </w:rPr>
       </w:pPr>
       <w:r>
@@ -4465,7 +4505,7 @@
           <w:color w:val="9CDCFE"/>
           <w:sz w:val="21"/>
           <w:szCs w:val="21"/>
-          <w:lang w:eastAsia="es-ES"/>
+          <w:lang w:val="en-US" w:eastAsia="es-ES"/>
         </w:rPr>
         <w:t>audio</w:t>
       </w:r>
@@ -4475,7 +4515,7 @@
           <w:color w:val="D4D4D4"/>
           <w:sz w:val="21"/>
           <w:szCs w:val="21"/>
-          <w:lang w:eastAsia="es-ES"/>
+          <w:lang w:val="en-US" w:eastAsia="es-ES"/>
         </w:rPr>
         <w:t>=</w:t>
       </w:r>
@@ -4485,7 +4525,7 @@
           <w:color w:val="569CD6"/>
           <w:sz w:val="21"/>
           <w:szCs w:val="21"/>
-          <w:lang w:eastAsia="es-ES"/>
+          <w:lang w:val="en-US" w:eastAsia="es-ES"/>
         </w:rPr>
         <w:t>new</w:t>
       </w:r>
@@ -4495,7 +4535,7 @@
           <w:color w:val="D4D4D4"/>
           <w:sz w:val="21"/>
           <w:szCs w:val="21"/>
-          <w:lang w:eastAsia="es-ES"/>
+          <w:lang w:val="en-US" w:eastAsia="es-ES"/>
         </w:rPr>
         <w:t xml:space="preserve"> </w:t>
       </w:r>
@@ -4505,7 +4545,7 @@
           <w:color w:val="4EC9B0"/>
           <w:sz w:val="21"/>
           <w:szCs w:val="21"/>
-          <w:lang w:eastAsia="es-ES"/>
+          <w:lang w:val="en-US" w:eastAsia="es-ES"/>
         </w:rPr>
         <w:t>Audio</w:t>
       </w:r>
@@ -4515,7 +4555,7 @@
           <w:color w:val="D4D4D4"/>
           <w:sz w:val="21"/>
           <w:szCs w:val="21"/>
-          <w:lang w:eastAsia="es-ES"/>
+          <w:lang w:val="en-US" w:eastAsia="es-ES"/>
         </w:rPr>
         <w:t>();</w:t>
       </w:r>
@@ -4529,7 +4569,7 @@
           <w:color w:val="D4D4D4"/>
           <w:sz w:val="21"/>
           <w:szCs w:val="21"/>
-          <w:lang w:eastAsia="es-ES"/>
+          <w:lang w:val="en-US" w:eastAsia="es-ES"/>
         </w:rPr>
       </w:pPr>
       <w:r>
@@ -4538,7 +4578,7 @@
           <w:color w:val="9CDCFE"/>
           <w:sz w:val="21"/>
           <w:szCs w:val="21"/>
-          <w:lang w:eastAsia="es-ES"/>
+          <w:lang w:val="en-US" w:eastAsia="es-ES"/>
         </w:rPr>
         <w:t>audioTime</w:t>
       </w:r>
@@ -4548,7 +4588,7 @@
           <w:color w:val="D4D4D4"/>
           <w:sz w:val="21"/>
           <w:szCs w:val="21"/>
-          <w:lang w:eastAsia="es-ES"/>
+          <w:lang w:val="en-US" w:eastAsia="es-ES"/>
         </w:rPr>
         <w:t>:</w:t>
       </w:r>
@@ -4558,7 +4598,7 @@
           <w:color w:val="4EC9B0"/>
           <w:sz w:val="21"/>
           <w:szCs w:val="21"/>
-          <w:lang w:eastAsia="es-ES"/>
+          <w:lang w:val="en-US" w:eastAsia="es-ES"/>
         </w:rPr>
         <w:t>any</w:t>
       </w:r>
@@ -4568,7 +4608,7 @@
           <w:color w:val="D4D4D4"/>
           <w:sz w:val="21"/>
           <w:szCs w:val="21"/>
-          <w:lang w:eastAsia="es-ES"/>
+          <w:lang w:val="en-US" w:eastAsia="es-ES"/>
         </w:rPr>
         <w:t>;</w:t>
       </w:r>
@@ -5649,7 +5689,7 @@
           <w:color w:val="D4D4D4"/>
           <w:sz w:val="21"/>
           <w:szCs w:val="21"/>
-          <w:lang w:val="en-US" w:eastAsia="es-ES"/>
+          <w:lang w:eastAsia="es-ES"/>
         </w:rPr>
       </w:pPr>
       <w:r>
@@ -5669,7 +5709,7 @@
           <w:color w:val="569CD6"/>
           <w:sz w:val="21"/>
           <w:szCs w:val="21"/>
-          <w:lang w:val="en-US" w:eastAsia="es-ES"/>
+          <w:lang w:eastAsia="es-ES"/>
         </w:rPr>
         <w:t>this</w:t>
       </w:r>
@@ -5679,7 +5719,7 @@
           <w:color w:val="D4D4D4"/>
           <w:sz w:val="21"/>
           <w:szCs w:val="21"/>
-          <w:lang w:val="en-US" w:eastAsia="es-ES"/>
+          <w:lang w:eastAsia="es-ES"/>
         </w:rPr>
         <w:t>.</w:t>
       </w:r>
@@ -5689,7 +5729,7 @@
           <w:color w:val="9CDCFE"/>
           <w:sz w:val="21"/>
           <w:szCs w:val="21"/>
-          <w:lang w:val="en-US" w:eastAsia="es-ES"/>
+          <w:lang w:eastAsia="es-ES"/>
         </w:rPr>
         <w:t>audio</w:t>
       </w:r>
@@ -5699,7 +5739,7 @@
           <w:color w:val="D4D4D4"/>
           <w:sz w:val="21"/>
           <w:szCs w:val="21"/>
-          <w:lang w:val="en-US" w:eastAsia="es-ES"/>
+          <w:lang w:eastAsia="es-ES"/>
         </w:rPr>
         <w:t>.</w:t>
       </w:r>
@@ -5709,7 +5749,7 @@
           <w:color w:val="DCDCAA"/>
           <w:sz w:val="21"/>
           <w:szCs w:val="21"/>
-          <w:lang w:val="en-US" w:eastAsia="es-ES"/>
+          <w:lang w:eastAsia="es-ES"/>
         </w:rPr>
         <w:t>pause</w:t>
       </w:r>
@@ -5719,7 +5759,7 @@
           <w:color w:val="D4D4D4"/>
           <w:sz w:val="21"/>
           <w:szCs w:val="21"/>
-          <w:lang w:val="en-US" w:eastAsia="es-ES"/>
+          <w:lang w:eastAsia="es-ES"/>
         </w:rPr>
         <w:t>();</w:t>
       </w:r>
@@ -5733,16 +5773,16 @@
           <w:color w:val="D4D4D4"/>
           <w:sz w:val="21"/>
           <w:szCs w:val="21"/>
-          <w:lang w:val="en-US" w:eastAsia="es-ES"/>
-        </w:rPr>
-      </w:pPr>
-      <w:r>
-        <w:rPr>
-          <w:rFonts w:ascii="Consolas" w:eastAsia="Times New Roman" w:hAnsi="Consolas" w:cs="Times New Roman"/>
-          <w:color w:val="D4D4D4"/>
-          <w:sz w:val="21"/>
-          <w:szCs w:val="21"/>
-          <w:lang w:val="en-US" w:eastAsia="es-ES"/>
+          <w:lang w:eastAsia="es-ES"/>
+        </w:rPr>
+      </w:pPr>
+      <w:r>
+        <w:rPr>
+          <w:rFonts w:ascii="Consolas" w:eastAsia="Times New Roman" w:hAnsi="Consolas" w:cs="Times New Roman"/>
+          <w:color w:val="D4D4D4"/>
+          <w:sz w:val="21"/>
+          <w:szCs w:val="21"/>
+          <w:lang w:eastAsia="es-ES"/>
         </w:rPr>
         <w:t>  }</w:t>
       </w:r>
@@ -5790,14 +5830,427 @@
         <w:t>Els efectes sonors s’han descarregat de la</w:t>
       </w:r>
       <w:r>
-        <w:t xml:space="preserve"> web: </w:t>
+        <w:t xml:space="preserve"> web:</w:t>
+      </w:r>
+      <w:r>
+        <w:t xml:space="preserve"> </w:t>
+      </w:r>
+      <w:hyperlink r:id="rId32" w:history="1">
+        <w:r>
+          <w:rPr>
+            <w:rStyle w:val="Hipervnculo"/>
+          </w:rPr>
+          <w:t>http://www.sonidosmp3gratis.com/efectos</w:t>
+        </w:r>
+      </w:hyperlink>
+      <w:r>
+        <w:t>, si es volen utilitzar uns altres efectes sonors ho podeu fer.</w:t>
+      </w:r>
+    </w:p>
+    <w:p>
+      <w:r>
+        <w:br w:type="page"/>
+      </w:r>
+    </w:p>
+    <w:p>
+      <w:pPr>
+        <w:pStyle w:val="Ttulo1"/>
+      </w:pPr>
+      <w:r>
+        <w:lastRenderedPageBreak/>
+        <w:t>Exercici 6</w:t>
+      </w:r>
+    </w:p>
+    <w:p>
+      <w:pPr>
+        <w:pStyle w:val="Ttulo2"/>
+        <w:numPr>
+          <w:ilvl w:val="0"/>
+          <w:numId w:val="8"/>
+        </w:numPr>
+      </w:pPr>
+      <w:r>
+        <w:t>Introducció</w:t>
+      </w:r>
+    </w:p>
+    <w:p>
+      <w:r>
+        <w:t xml:space="preserve">L’aplicació ja està gairabè finalitzada. Podem fer-la una mica més atractiva si incluim un marcador on es vagin sumant el nombre d’intents per a fer que l’usuari intenti millorar la seva marca. </w:t>
       </w:r>
     </w:p>
     <w:p>
       <w:pPr>
         <w:spacing w:before="240"/>
       </w:pPr>
-    </w:p>
+      <w:r>
+        <w:t xml:space="preserve">L’aplicació per a realitzar l’exercici es pot descarregar, com sempre, al </w:t>
+      </w:r>
+      <w:hyperlink r:id="rId33" w:history="1">
+        <w:r>
+          <w:rPr>
+            <w:rStyle w:val="Hipervnculo"/>
+          </w:rPr>
+          <w:t>respositori de github de bcnitb</w:t>
+        </w:r>
+      </w:hyperlink>
+      <w:r>
+        <w:t xml:space="preserve"> i si l’executem veurem que ens mostra un marcador quan introduïm el resultat correcte.</w:t>
+      </w:r>
+    </w:p>
+    <w:p>
+      <w:pPr>
+        <w:pStyle w:val="Ttulo2"/>
+        <w:numPr>
+          <w:ilvl w:val="0"/>
+          <w:numId w:val="8"/>
+        </w:numPr>
+      </w:pPr>
+      <w:r>
+        <w:t>Descripció de l’aplicació</w:t>
+      </w:r>
+    </w:p>
+    <w:p>
+      <w:r>
+        <w:t xml:space="preserve">En aquest cas s’ha afegit una nova variable anomenada </w:t>
+      </w:r>
+      <w:r>
+        <w:rPr>
+          <w:b/>
+          <w:bCs/>
+        </w:rPr>
+        <w:t>cou</w:t>
+      </w:r>
+      <w:r>
+        <w:rPr>
+          <w:b/>
+          <w:bCs/>
+        </w:rPr>
+        <w:t>n</w:t>
+      </w:r>
+      <w:r>
+        <w:rPr>
+          <w:b/>
+          <w:bCs/>
+        </w:rPr>
+        <w:t>t</w:t>
+      </w:r>
+      <w:r>
+        <w:t xml:space="preserve"> que ens servirà per a emmagatzemar el nombre d’intents que ha realitzat l’usuari fins aconseguir realitzar l’operació de forma correcte. Aquesta variable es pot trobar a sota de les variables numèriques de l’aplicació.</w:t>
+      </w:r>
+    </w:p>
+    <w:p>
+      <w:pPr>
+        <w:shd w:val="clear" w:color="auto" w:fill="1E1E1E"/>
+        <w:spacing w:after="0" w:line="285" w:lineRule="atLeast"/>
+        <w:rPr>
+          <w:rFonts w:ascii="Consolas" w:eastAsia="Times New Roman" w:hAnsi="Consolas" w:cs="Times New Roman"/>
+          <w:color w:val="D4D4D4"/>
+          <w:sz w:val="21"/>
+          <w:szCs w:val="21"/>
+          <w:lang w:eastAsia="es-ES"/>
+        </w:rPr>
+      </w:pPr>
+      <w:r>
+        <w:rPr>
+          <w:rFonts w:ascii="Consolas" w:eastAsia="Times New Roman" w:hAnsi="Consolas" w:cs="Times New Roman"/>
+          <w:color w:val="9CDCFE"/>
+          <w:sz w:val="21"/>
+          <w:szCs w:val="21"/>
+          <w:lang w:eastAsia="es-ES"/>
+        </w:rPr>
+        <w:t>count</w:t>
+      </w:r>
+      <w:r>
+        <w:rPr>
+          <w:rFonts w:ascii="Consolas" w:eastAsia="Times New Roman" w:hAnsi="Consolas" w:cs="Times New Roman"/>
+          <w:color w:val="D4D4D4"/>
+          <w:sz w:val="21"/>
+          <w:szCs w:val="21"/>
+          <w:lang w:eastAsia="es-ES"/>
+        </w:rPr>
+        <w:t>:</w:t>
+      </w:r>
+      <w:r>
+        <w:rPr>
+          <w:rFonts w:ascii="Consolas" w:eastAsia="Times New Roman" w:hAnsi="Consolas" w:cs="Times New Roman"/>
+          <w:color w:val="4EC9B0"/>
+          <w:sz w:val="21"/>
+          <w:szCs w:val="21"/>
+          <w:lang w:eastAsia="es-ES"/>
+        </w:rPr>
+        <w:t>number</w:t>
+      </w:r>
+      <w:r>
+        <w:rPr>
+          <w:rFonts w:ascii="Consolas" w:eastAsia="Times New Roman" w:hAnsi="Consolas" w:cs="Times New Roman"/>
+          <w:color w:val="D4D4D4"/>
+          <w:sz w:val="21"/>
+          <w:szCs w:val="21"/>
+          <w:lang w:eastAsia="es-ES"/>
+        </w:rPr>
+        <w:t>=</w:t>
+      </w:r>
+      <w:r>
+        <w:rPr>
+          <w:rFonts w:ascii="Consolas" w:eastAsia="Times New Roman" w:hAnsi="Consolas" w:cs="Times New Roman"/>
+          <w:color w:val="B5CEA8"/>
+          <w:sz w:val="21"/>
+          <w:szCs w:val="21"/>
+          <w:lang w:eastAsia="es-ES"/>
+        </w:rPr>
+        <w:t>0</w:t>
+      </w:r>
+      <w:r>
+        <w:rPr>
+          <w:rFonts w:ascii="Consolas" w:eastAsia="Times New Roman" w:hAnsi="Consolas" w:cs="Times New Roman"/>
+          <w:color w:val="D4D4D4"/>
+          <w:sz w:val="21"/>
+          <w:szCs w:val="21"/>
+          <w:lang w:eastAsia="es-ES"/>
+        </w:rPr>
+        <w:t>;</w:t>
+      </w:r>
+    </w:p>
+    <w:p>
+      <w:pPr>
+        <w:spacing w:before="240"/>
+      </w:pPr>
+      <w:r>
+        <w:t>A l’aplicació ara mateix nomès es modifica la variable si el val</w:t>
+      </w:r>
+      <w:r>
+        <w:t>or introduït és el correcte i es fa de la següent manera:</w:t>
+      </w:r>
+    </w:p>
+    <w:p>
+      <w:pPr>
+        <w:shd w:val="clear" w:color="auto" w:fill="1E1E1E"/>
+        <w:spacing w:after="0" w:line="285" w:lineRule="atLeast"/>
+        <w:rPr>
+          <w:rFonts w:ascii="Consolas" w:eastAsia="Times New Roman" w:hAnsi="Consolas" w:cs="Times New Roman"/>
+          <w:color w:val="D4D4D4"/>
+          <w:sz w:val="21"/>
+          <w:szCs w:val="21"/>
+          <w:lang w:val="en-US" w:eastAsia="es-ES"/>
+        </w:rPr>
+      </w:pPr>
+      <w:r>
+        <w:rPr>
+          <w:rFonts w:ascii="Consolas" w:eastAsia="Times New Roman" w:hAnsi="Consolas" w:cs="Times New Roman"/>
+          <w:color w:val="D4D4D4"/>
+          <w:sz w:val="21"/>
+          <w:szCs w:val="21"/>
+          <w:lang w:val="en-US" w:eastAsia="es-ES"/>
+        </w:rPr>
+        <w:t>++</w:t>
+      </w:r>
+      <w:r>
+        <w:rPr>
+          <w:rFonts w:ascii="Consolas" w:eastAsia="Times New Roman" w:hAnsi="Consolas" w:cs="Times New Roman"/>
+          <w:color w:val="569CD6"/>
+          <w:sz w:val="21"/>
+          <w:szCs w:val="21"/>
+          <w:lang w:val="en-US" w:eastAsia="es-ES"/>
+        </w:rPr>
+        <w:t>this</w:t>
+      </w:r>
+      <w:r>
+        <w:rPr>
+          <w:rFonts w:ascii="Consolas" w:eastAsia="Times New Roman" w:hAnsi="Consolas" w:cs="Times New Roman"/>
+          <w:color w:val="D4D4D4"/>
+          <w:sz w:val="21"/>
+          <w:szCs w:val="21"/>
+          <w:lang w:val="en-US" w:eastAsia="es-ES"/>
+        </w:rPr>
+        <w:t>.</w:t>
+      </w:r>
+      <w:r>
+        <w:rPr>
+          <w:rFonts w:ascii="Consolas" w:eastAsia="Times New Roman" w:hAnsi="Consolas" w:cs="Times New Roman"/>
+          <w:color w:val="9CDCFE"/>
+          <w:sz w:val="21"/>
+          <w:szCs w:val="21"/>
+          <w:lang w:val="en-US" w:eastAsia="es-ES"/>
+        </w:rPr>
+        <w:t>count</w:t>
+      </w:r>
+      <w:r>
+        <w:rPr>
+          <w:rFonts w:ascii="Consolas" w:eastAsia="Times New Roman" w:hAnsi="Consolas" w:cs="Times New Roman"/>
+          <w:color w:val="D4D4D4"/>
+          <w:sz w:val="21"/>
+          <w:szCs w:val="21"/>
+          <w:lang w:val="en-US" w:eastAsia="es-ES"/>
+        </w:rPr>
+        <w:t>;</w:t>
+      </w:r>
+    </w:p>
+    <w:p>
+      <w:pPr>
+        <w:spacing w:before="240"/>
+      </w:pPr>
+      <w:r>
+        <w:t xml:space="preserve"> </w:t>
+      </w:r>
+      <w:r>
+        <w:t>A la línia superior e</w:t>
+      </w:r>
+      <w:r>
+        <w:t xml:space="preserve">stem indocant que a la variable </w:t>
+      </w:r>
+      <w:r>
+        <w:rPr>
+          <w:b/>
+          <w:bCs/>
+        </w:rPr>
+        <w:t>count</w:t>
+      </w:r>
+      <w:r>
+        <w:t xml:space="preserve"> se li sumi un 1. Aquest codi tambè es podria escriure com:</w:t>
+      </w:r>
+    </w:p>
+    <w:p>
+      <w:pPr>
+        <w:shd w:val="clear" w:color="auto" w:fill="1E1E1E"/>
+        <w:spacing w:after="0" w:line="285" w:lineRule="atLeast"/>
+        <w:rPr>
+          <w:rFonts w:ascii="Consolas" w:eastAsia="Times New Roman" w:hAnsi="Consolas" w:cs="Times New Roman"/>
+          <w:color w:val="D4D4D4"/>
+          <w:sz w:val="21"/>
+          <w:szCs w:val="21"/>
+          <w:lang w:val="en-US" w:eastAsia="es-ES"/>
+        </w:rPr>
+      </w:pPr>
+      <w:r>
+        <w:rPr>
+          <w:rFonts w:ascii="Consolas" w:eastAsia="Times New Roman" w:hAnsi="Consolas" w:cs="Times New Roman"/>
+          <w:color w:val="569CD6"/>
+          <w:sz w:val="21"/>
+          <w:szCs w:val="21"/>
+          <w:lang w:val="en-US" w:eastAsia="es-ES"/>
+        </w:rPr>
+        <w:t>this</w:t>
+      </w:r>
+      <w:r>
+        <w:rPr>
+          <w:rFonts w:ascii="Consolas" w:eastAsia="Times New Roman" w:hAnsi="Consolas" w:cs="Times New Roman"/>
+          <w:color w:val="D4D4D4"/>
+          <w:sz w:val="21"/>
+          <w:szCs w:val="21"/>
+          <w:lang w:val="en-US" w:eastAsia="es-ES"/>
+        </w:rPr>
+        <w:t>.</w:t>
+      </w:r>
+      <w:r>
+        <w:rPr>
+          <w:rFonts w:ascii="Consolas" w:eastAsia="Times New Roman" w:hAnsi="Consolas" w:cs="Times New Roman"/>
+          <w:color w:val="9CDCFE"/>
+          <w:sz w:val="21"/>
+          <w:szCs w:val="21"/>
+          <w:lang w:val="en-US" w:eastAsia="es-ES"/>
+        </w:rPr>
+        <w:t>count</w:t>
+      </w:r>
+      <w:r>
+        <w:rPr>
+          <w:rFonts w:ascii="Consolas" w:eastAsia="Times New Roman" w:hAnsi="Consolas" w:cs="Times New Roman"/>
+          <w:color w:val="D4D4D4"/>
+          <w:sz w:val="21"/>
+          <w:szCs w:val="21"/>
+          <w:lang w:val="en-US" w:eastAsia="es-ES"/>
+        </w:rPr>
+        <w:t>=</w:t>
+      </w:r>
+      <w:r>
+        <w:rPr>
+          <w:rFonts w:ascii="Consolas" w:eastAsia="Times New Roman" w:hAnsi="Consolas" w:cs="Times New Roman"/>
+          <w:color w:val="569CD6"/>
+          <w:sz w:val="21"/>
+          <w:szCs w:val="21"/>
+          <w:lang w:val="en-US" w:eastAsia="es-ES"/>
+        </w:rPr>
+        <w:t>this</w:t>
+      </w:r>
+      <w:r>
+        <w:rPr>
+          <w:rFonts w:ascii="Consolas" w:eastAsia="Times New Roman" w:hAnsi="Consolas" w:cs="Times New Roman"/>
+          <w:color w:val="D4D4D4"/>
+          <w:sz w:val="21"/>
+          <w:szCs w:val="21"/>
+          <w:lang w:val="en-US" w:eastAsia="es-ES"/>
+        </w:rPr>
+        <w:t>.</w:t>
+      </w:r>
+      <w:r>
+        <w:rPr>
+          <w:rFonts w:ascii="Consolas" w:eastAsia="Times New Roman" w:hAnsi="Consolas" w:cs="Times New Roman"/>
+          <w:color w:val="9CDCFE"/>
+          <w:sz w:val="21"/>
+          <w:szCs w:val="21"/>
+          <w:lang w:val="en-US" w:eastAsia="es-ES"/>
+        </w:rPr>
+        <w:t>count</w:t>
+      </w:r>
+      <w:r>
+        <w:rPr>
+          <w:rFonts w:ascii="Consolas" w:eastAsia="Times New Roman" w:hAnsi="Consolas" w:cs="Times New Roman"/>
+          <w:color w:val="D4D4D4"/>
+          <w:sz w:val="21"/>
+          <w:szCs w:val="21"/>
+          <w:lang w:val="en-US" w:eastAsia="es-ES"/>
+        </w:rPr>
+        <w:t>+</w:t>
+      </w:r>
+      <w:r>
+        <w:rPr>
+          <w:rFonts w:ascii="Consolas" w:eastAsia="Times New Roman" w:hAnsi="Consolas" w:cs="Times New Roman"/>
+          <w:color w:val="B5CEA8"/>
+          <w:sz w:val="21"/>
+          <w:szCs w:val="21"/>
+          <w:lang w:val="en-US" w:eastAsia="es-ES"/>
+        </w:rPr>
+        <w:t>1</w:t>
+      </w:r>
+      <w:r>
+        <w:rPr>
+          <w:rFonts w:ascii="Consolas" w:eastAsia="Times New Roman" w:hAnsi="Consolas" w:cs="Times New Roman"/>
+          <w:color w:val="D4D4D4"/>
+          <w:sz w:val="21"/>
+          <w:szCs w:val="21"/>
+          <w:lang w:val="en-US" w:eastAsia="es-ES"/>
+        </w:rPr>
+        <w:t>;</w:t>
+      </w:r>
+    </w:p>
+    <w:p>
+      <w:pPr>
+        <w:spacing w:before="240"/>
+      </w:pPr>
+      <w:r>
+        <w:t>Que poder és una f</w:t>
+      </w:r>
+      <w:r>
+        <w:t>orma més clara d’escriure’l; encara que a la programació es tendeix a compactar el codi sempre que es pot.</w:t>
+      </w:r>
+    </w:p>
+    <w:p>
+      <w:pPr>
+        <w:pStyle w:val="Ttulo2"/>
+        <w:numPr>
+          <w:ilvl w:val="0"/>
+          <w:numId w:val="8"/>
+        </w:numPr>
+      </w:pPr>
+      <w:r>
+        <w:t>Excercici</w:t>
+      </w:r>
+    </w:p>
+    <w:p>
+      <w:r>
+        <w:t>L’excercic que es proposa es que el contador tambè tingui en consideració quan s’ha introduït un valor erroni per la suma; ja que ara mateix només té en consideració quan s’introdueix el valor correcte i estem falsejant el resultat real.</w:t>
+      </w:r>
+    </w:p>
+    <w:p/>
     <w:sectPr>
       <w:pgSz w:w="11906" w:h="16838"/>
       <w:pgMar w:top="1417" w:right="1701" w:bottom="1417" w:left="1701" w:header="708" w:footer="708" w:gutter="0"/>
@@ -6078,9 +6531,9 @@
     </w:lvl>
   </w:abstractNum>
   <w:abstractNum w:abstractNumId="3" w15:restartNumberingAfterBreak="0">
-    <w:nsid w:val="3C106948"/>
+    <w:nsid w:val="39065F28"/>
     <w:multiLevelType w:val="hybridMultilevel"/>
-    <w:tmpl w:val="32C64E9E"/>
+    <w:tmpl w:val="1C5EB332"/>
     <w:lvl w:ilvl="0" w:tplc="0C0A000F">
       <w:start w:val="1"/>
       <w:numFmt w:val="decimal"/>
@@ -6167,9 +6620,9 @@
     </w:lvl>
   </w:abstractNum>
   <w:abstractNum w:abstractNumId="4" w15:restartNumberingAfterBreak="0">
-    <w:nsid w:val="46723991"/>
+    <w:nsid w:val="3C106948"/>
     <w:multiLevelType w:val="hybridMultilevel"/>
-    <w:tmpl w:val="09BE32F6"/>
+    <w:tmpl w:val="32C64E9E"/>
     <w:lvl w:ilvl="0" w:tplc="0C0A000F">
       <w:start w:val="1"/>
       <w:numFmt w:val="decimal"/>
@@ -6256,9 +6709,9 @@
     </w:lvl>
   </w:abstractNum>
   <w:abstractNum w:abstractNumId="5" w15:restartNumberingAfterBreak="0">
-    <w:nsid w:val="492E3F54"/>
+    <w:nsid w:val="46723991"/>
     <w:multiLevelType w:val="hybridMultilevel"/>
-    <w:tmpl w:val="499EAD08"/>
+    <w:tmpl w:val="09BE32F6"/>
     <w:lvl w:ilvl="0" w:tplc="0C0A000F">
       <w:start w:val="1"/>
       <w:numFmt w:val="decimal"/>
@@ -6345,9 +6798,9 @@
     </w:lvl>
   </w:abstractNum>
   <w:abstractNum w:abstractNumId="6" w15:restartNumberingAfterBreak="0">
-    <w:nsid w:val="54C005BA"/>
+    <w:nsid w:val="492E3F54"/>
     <w:multiLevelType w:val="hybridMultilevel"/>
-    <w:tmpl w:val="A01498F0"/>
+    <w:tmpl w:val="499EAD08"/>
     <w:lvl w:ilvl="0" w:tplc="0C0A000F">
       <w:start w:val="1"/>
       <w:numFmt w:val="decimal"/>
@@ -6433,8 +6886,97 @@
       </w:pPr>
     </w:lvl>
   </w:abstractNum>
+  <w:abstractNum w:abstractNumId="7" w15:restartNumberingAfterBreak="0">
+    <w:nsid w:val="54C005BA"/>
+    <w:multiLevelType w:val="hybridMultilevel"/>
+    <w:tmpl w:val="A01498F0"/>
+    <w:lvl w:ilvl="0" w:tplc="0C0A000F">
+      <w:start w:val="1"/>
+      <w:numFmt w:val="decimal"/>
+      <w:lvlText w:val="%1."/>
+      <w:lvlJc w:val="left"/>
+      <w:pPr>
+        <w:ind w:left="720" w:hanging="360"/>
+      </w:pPr>
+      <w:rPr>
+        <w:rFonts w:hint="default"/>
+      </w:rPr>
+    </w:lvl>
+    <w:lvl w:ilvl="1" w:tplc="0C0A0019" w:tentative="1">
+      <w:start w:val="1"/>
+      <w:numFmt w:val="lowerLetter"/>
+      <w:lvlText w:val="%2."/>
+      <w:lvlJc w:val="left"/>
+      <w:pPr>
+        <w:ind w:left="1440" w:hanging="360"/>
+      </w:pPr>
+    </w:lvl>
+    <w:lvl w:ilvl="2" w:tplc="0C0A001B" w:tentative="1">
+      <w:start w:val="1"/>
+      <w:numFmt w:val="lowerRoman"/>
+      <w:lvlText w:val="%3."/>
+      <w:lvlJc w:val="right"/>
+      <w:pPr>
+        <w:ind w:left="2160" w:hanging="180"/>
+      </w:pPr>
+    </w:lvl>
+    <w:lvl w:ilvl="3" w:tplc="0C0A000F" w:tentative="1">
+      <w:start w:val="1"/>
+      <w:numFmt w:val="decimal"/>
+      <w:lvlText w:val="%4."/>
+      <w:lvlJc w:val="left"/>
+      <w:pPr>
+        <w:ind w:left="2880" w:hanging="360"/>
+      </w:pPr>
+    </w:lvl>
+    <w:lvl w:ilvl="4" w:tplc="0C0A0019" w:tentative="1">
+      <w:start w:val="1"/>
+      <w:numFmt w:val="lowerLetter"/>
+      <w:lvlText w:val="%5."/>
+      <w:lvlJc w:val="left"/>
+      <w:pPr>
+        <w:ind w:left="3600" w:hanging="360"/>
+      </w:pPr>
+    </w:lvl>
+    <w:lvl w:ilvl="5" w:tplc="0C0A001B" w:tentative="1">
+      <w:start w:val="1"/>
+      <w:numFmt w:val="lowerRoman"/>
+      <w:lvlText w:val="%6."/>
+      <w:lvlJc w:val="right"/>
+      <w:pPr>
+        <w:ind w:left="4320" w:hanging="180"/>
+      </w:pPr>
+    </w:lvl>
+    <w:lvl w:ilvl="6" w:tplc="0C0A000F" w:tentative="1">
+      <w:start w:val="1"/>
+      <w:numFmt w:val="decimal"/>
+      <w:lvlText w:val="%7."/>
+      <w:lvlJc w:val="left"/>
+      <w:pPr>
+        <w:ind w:left="5040" w:hanging="360"/>
+      </w:pPr>
+    </w:lvl>
+    <w:lvl w:ilvl="7" w:tplc="0C0A0019" w:tentative="1">
+      <w:start w:val="1"/>
+      <w:numFmt w:val="lowerLetter"/>
+      <w:lvlText w:val="%8."/>
+      <w:lvlJc w:val="left"/>
+      <w:pPr>
+        <w:ind w:left="5760" w:hanging="360"/>
+      </w:pPr>
+    </w:lvl>
+    <w:lvl w:ilvl="8" w:tplc="0C0A001B" w:tentative="1">
+      <w:start w:val="1"/>
+      <w:numFmt w:val="lowerRoman"/>
+      <w:lvlText w:val="%9."/>
+      <w:lvlJc w:val="right"/>
+      <w:pPr>
+        <w:ind w:left="6480" w:hanging="180"/>
+      </w:pPr>
+    </w:lvl>
+  </w:abstractNum>
   <w:num w:numId="1">
-    <w:abstractNumId w:val="6"/>
+    <w:abstractNumId w:val="7"/>
   </w:num>
   <w:num w:numId="2">
     <w:abstractNumId w:val="0"/>
@@ -6443,16 +6985,19 @@
     <w:abstractNumId w:val="1"/>
   </w:num>
   <w:num w:numId="4">
-    <w:abstractNumId w:val="3"/>
+    <w:abstractNumId w:val="4"/>
   </w:num>
   <w:num w:numId="5">
-    <w:abstractNumId w:val="4"/>
+    <w:abstractNumId w:val="5"/>
   </w:num>
   <w:num w:numId="6">
     <w:abstractNumId w:val="2"/>
   </w:num>
   <w:num w:numId="7">
-    <w:abstractNumId w:val="5"/>
+    <w:abstractNumId w:val="6"/>
+  </w:num>
+  <w:num w:numId="8">
+    <w:abstractNumId w:val="3"/>
   </w:num>
 </w:numbering>
 </file>
@@ -7034,6 +7579,18 @@
       <w:shd w:val="clear" w:color="auto" w:fill="E1DFDD"/>
     </w:rPr>
   </w:style>
+  <w:style w:type="character" w:styleId="Hipervnculovisitado">
+    <w:name w:val="FollowedHyperlink"/>
+    <w:basedOn w:val="Fuentedeprrafopredeter"/>
+    <w:uiPriority w:val="99"/>
+    <w:semiHidden/>
+    <w:unhideWhenUsed/>
+    <w:rsid w:val="009A169D"/>
+    <w:rPr>
+      <w:color w:val="954F72" w:themeColor="followedHyperlink"/>
+      <w:u w:val="single"/>
+    </w:rPr>
+  </w:style>
 </w:styles>
 </file>
 

--- a/guio.docx
+++ b/guio.docx
@@ -61,6 +61,9 @@
         <w:t xml:space="preserve">El primer exercici serà la instal·lació del nostre entorn de treball per a poder crear aplicacions amb el </w:t>
       </w:r>
       <w:r>
+        <w:rPr>
+          <w:lang w:val="en-US"/>
+        </w:rPr>
         <w:t>framework</w:t>
       </w:r>
       <w:r>
@@ -70,6 +73,9 @@
         <w:t xml:space="preserve"> </w:t>
       </w:r>
       <w:r>
+        <w:rPr>
+          <w:lang w:val="en-US"/>
+        </w:rPr>
         <w:t>Ionic</w:t>
       </w:r>
       <w:r>
@@ -80,7 +86,7 @@
       </w:r>
       <w:r>
         <w:rPr>
-          <w:lang w:val="ca-ES"/>
+          <w:lang w:val="en-US"/>
         </w:rPr>
         <w:t>framework</w:t>
       </w:r>
@@ -92,7 +98,7 @@
       </w:r>
       <w:r>
         <w:rPr>
-          <w:lang w:val="ca-ES"/>
+          <w:lang w:val="en-US"/>
         </w:rPr>
         <w:t>Android</w:t>
       </w:r>
@@ -104,7 +110,7 @@
       </w:r>
       <w:r>
         <w:rPr>
-          <w:lang w:val="ca-ES"/>
+          <w:lang w:val="en-US"/>
         </w:rPr>
         <w:t>framework</w:t>
       </w:r>
@@ -128,6 +134,9 @@
         <w:t xml:space="preserve">Tot i que es tracta d’un </w:t>
       </w:r>
       <w:r>
+        <w:rPr>
+          <w:lang w:val="en-US"/>
+        </w:rPr>
         <w:t>framework</w:t>
       </w:r>
       <w:r>
@@ -225,7 +234,19 @@
         <w:rPr>
           <w:lang w:val="es-ES"/>
         </w:rPr>
-        <w:t>$node-v</w:t>
+        <w:t>$</w:t>
+      </w:r>
+      <w:r>
+        <w:rPr>
+          <w:lang w:val="en-US"/>
+        </w:rPr>
+        <w:t>node</w:t>
+      </w:r>
+      <w:r>
+        <w:rPr>
+          <w:lang w:val="es-ES"/>
+        </w:rPr>
+        <w:t>-v</w:t>
       </w:r>
     </w:p>
     <w:p>
@@ -285,6 +306,9 @@
         <w:t xml:space="preserve">Per a instal·lar </w:t>
       </w:r>
       <w:r>
+        <w:rPr>
+          <w:lang w:val="en-US"/>
+        </w:rPr>
         <w:t>Ionic</w:t>
       </w:r>
       <w:r>
@@ -357,7 +381,19 @@
         <w:rPr>
           <w:lang w:val="es-ES"/>
         </w:rPr>
-        <w:t>$ionic –v</w:t>
+        <w:t>$</w:t>
+      </w:r>
+      <w:r>
+        <w:rPr>
+          <w:lang w:val="en-US"/>
+        </w:rPr>
+        <w:t>ionic</w:t>
+      </w:r>
+      <w:r>
+        <w:rPr>
+          <w:lang w:val="es-ES"/>
+        </w:rPr>
+        <w:t xml:space="preserve"> –v</w:t>
       </w:r>
     </w:p>
     <w:p>
@@ -447,6 +483,9 @@
         <w:t xml:space="preserve"> Visual </w:t>
       </w:r>
       <w:r>
+        <w:rPr>
+          <w:lang w:val="en-US"/>
+        </w:rPr>
         <w:t>Code</w:t>
       </w:r>
       <w:r>
@@ -514,6 +553,9 @@
         <w:t xml:space="preserve">, podem instal·lar qualsevol altre IDE com a podria ser </w:t>
       </w:r>
       <w:r>
+        <w:rPr>
+          <w:lang w:val="en-US"/>
+        </w:rPr>
         <w:t>Atom</w:t>
       </w:r>
       <w:r>
@@ -778,7 +820,7 @@
       </w:r>
       <w:r>
         <w:rPr>
-          <w:lang w:val="es-ES"/>
+          <w:lang w:val="en-US"/>
         </w:rPr>
         <w:t>code</w:t>
       </w:r>
@@ -1006,7 +1048,7 @@
       </w:r>
       <w:r>
         <w:rPr>
-          <w:lang w:val="es-ES"/>
+          <w:lang w:val="af-ZA"/>
         </w:rPr>
         <w:t>ionic</w:t>
       </w:r>
@@ -1223,7 +1265,7 @@
       </w:r>
       <w:r>
         <w:rPr>
-          <w:lang w:val="es-ES"/>
+          <w:lang w:val="en-US"/>
         </w:rPr>
         <w:t>ionic</w:t>
       </w:r>
@@ -1329,7 +1371,34 @@
         </w:r>
       </w:fldSimple>
       <w:r>
-        <w:t>. Aplicació en dispositius mòbils.</w:t>
+        <w:t xml:space="preserve">. </w:t>
+      </w:r>
+      <w:r>
+        <w:rPr>
+          <w:lang w:val="ca-ES"/>
+        </w:rPr>
+        <w:t>Aplicació</w:t>
+      </w:r>
+      <w:r>
+        <w:t xml:space="preserve"> en </w:t>
+      </w:r>
+      <w:r>
+        <w:rPr>
+          <w:lang w:val="ca-ES"/>
+        </w:rPr>
+        <w:t>dispositius</w:t>
+      </w:r>
+      <w:r>
+        <w:t xml:space="preserve"> </w:t>
+      </w:r>
+      <w:r>
+        <w:rPr>
+          <w:lang w:val="ca-ES"/>
+        </w:rPr>
+        <w:t>mòbils</w:t>
+      </w:r>
+      <w:r>
+        <w:t>.</w:t>
       </w:r>
     </w:p>
     <w:p>
@@ -1339,13 +1408,27 @@
           <w:ilvl w:val="0"/>
           <w:numId w:val="3"/>
         </w:numPr>
-      </w:pPr>
-      <w:r>
+        <w:rPr>
+          <w:lang w:val="ca-ES"/>
+        </w:rPr>
+      </w:pPr>
+      <w:r>
+        <w:rPr>
+          <w:lang w:val="ca-ES"/>
+        </w:rPr>
         <w:t>Conceptes</w:t>
       </w:r>
     </w:p>
     <w:p>
-      <w:r>
+      <w:pPr>
+        <w:rPr>
+          <w:lang w:val="ca-ES"/>
+        </w:rPr>
+      </w:pPr>
+      <w:r>
+        <w:rPr>
+          <w:lang w:val="ca-ES"/>
+        </w:rPr>
         <w:t xml:space="preserve">Si s’obre l’arxiu </w:t>
       </w:r>
       <w:hyperlink r:id="rId13" w:history="1">
@@ -1353,98 +1436,119 @@
           <w:rPr>
             <w:b/>
             <w:bCs/>
+            <w:lang w:val="ca-ES"/>
           </w:rPr>
           <w:t>home.page.html</w:t>
         </w:r>
       </w:hyperlink>
       <w:r>
+        <w:rPr>
+          <w:lang w:val="ca-ES"/>
+        </w:rPr>
         <w:t xml:space="preserve">, dins la carpeta </w:t>
       </w:r>
       <w:r>
         <w:rPr>
           <w:b/>
           <w:bCs/>
+          <w:lang w:val="ca-ES"/>
         </w:rPr>
         <w:t>src/app/home</w:t>
       </w:r>
       <w:r>
+        <w:rPr>
+          <w:lang w:val="ca-ES"/>
+        </w:rPr>
         <w:t xml:space="preserve"> del projecte, es pot observar el codi en </w:t>
       </w:r>
       <w:r>
         <w:rPr>
           <w:b/>
           <w:bCs/>
+          <w:lang w:val="ca-ES"/>
         </w:rPr>
         <w:t>HTML</w:t>
       </w:r>
       <w:r>
+        <w:rPr>
+          <w:lang w:val="ca-ES"/>
+        </w:rPr>
         <w:t xml:space="preserve"> de la vista. </w:t>
       </w:r>
       <w:r>
+        <w:rPr>
+          <w:lang w:val="ca-ES"/>
+        </w:rPr>
         <w:t xml:space="preserve">En aquest codi es pot veure que hi ha una etiqueta d’encapçalament </w:t>
       </w:r>
       <w:r>
         <w:rPr>
           <w:b/>
           <w:bCs/>
+          <w:lang w:val="ca-ES"/>
         </w:rPr>
         <w:t>&lt;h2&gt;</w:t>
       </w:r>
       <w:r>
+        <w:rPr>
+          <w:lang w:val="ca-ES"/>
+        </w:rPr>
         <w:t xml:space="preserve">, una de paràgraf </w:t>
       </w:r>
       <w:r>
         <w:rPr>
           <w:b/>
           <w:bCs/>
+          <w:lang w:val="ca-ES"/>
         </w:rPr>
         <w:t>&lt;p&gt;</w:t>
       </w:r>
       <w:r>
+        <w:rPr>
+          <w:lang w:val="ca-ES"/>
+        </w:rPr>
         <w:t xml:space="preserve"> i un altre de formulari </w:t>
       </w:r>
       <w:r>
         <w:rPr>
           <w:b/>
           <w:bCs/>
+          <w:lang w:val="ca-ES"/>
         </w:rPr>
         <w:t>&lt;form&gt;</w:t>
       </w:r>
       <w:r>
+        <w:rPr>
+          <w:lang w:val="ca-ES"/>
+        </w:rPr>
         <w:t xml:space="preserve">, bàsicament. I dins la etiqueta de formulari hi ha una </w:t>
       </w:r>
       <w:r>
         <w:rPr>
           <w:b/>
           <w:bCs/>
-        </w:rPr>
-        <w:t>&lt;labe</w:t>
+          <w:lang w:val="ca-ES"/>
+        </w:rPr>
+        <w:t>&lt;label&gt;</w:t>
+      </w:r>
+      <w:r>
+        <w:rPr>
+          <w:lang w:val="ca-ES"/>
+        </w:rPr>
+        <w:t xml:space="preserve"> i una d’un camp d’edició </w:t>
       </w:r>
       <w:r>
         <w:rPr>
           <w:b/>
           <w:bCs/>
-        </w:rPr>
-        <w:t>l</w:t>
-      </w:r>
-      <w:r>
-        <w:rPr>
-          <w:b/>
-          <w:bCs/>
-        </w:rPr>
-        <w:t>&gt;</w:t>
-      </w:r>
-      <w:r>
-        <w:t xml:space="preserve"> i una d’un camp d’edició </w:t>
-      </w:r>
-      <w:r>
-        <w:rPr>
-          <w:b/>
-          <w:bCs/>
+          <w:lang w:val="ca-ES"/>
         </w:rPr>
         <w:t>&lt;ion-input&gt;</w:t>
       </w:r>
       <w:r>
+        <w:rPr>
+          <w:lang w:val="ca-ES"/>
+        </w:rPr>
         <w:t>.</w:t>
       </w:r>
     </w:p>
@@ -1455,56 +1559,126 @@
           <w:ilvl w:val="0"/>
           <w:numId w:val="3"/>
         </w:numPr>
-      </w:pPr>
-      <w:r>
+        <w:rPr>
+          <w:lang w:val="ca-ES"/>
+        </w:rPr>
+      </w:pPr>
+      <w:r>
+        <w:rPr>
+          <w:lang w:val="ca-ES"/>
+        </w:rPr>
         <w:t>Exercici</w:t>
       </w:r>
     </w:p>
     <w:p>
-      <w:r>
+      <w:pPr>
+        <w:rPr>
+          <w:lang w:val="ca-ES"/>
+        </w:rPr>
+      </w:pPr>
+      <w:r>
+        <w:rPr>
+          <w:lang w:val="ca-ES"/>
+        </w:rPr>
         <w:t>Sota de la etiqueta de paràgraf hi ha un comentari amb el text TODO. El que es demana és que es substitueixi aquesta etiqueta per a que el mostri el següent text:</w:t>
       </w:r>
     </w:p>
     <w:p>
       <w:pPr>
         <w:jc w:val="center"/>
-      </w:pPr>
-      <w:r>
+        <w:rPr>
+          <w:lang w:val="ca-ES"/>
+        </w:rPr>
+      </w:pPr>
+      <w:r>
+        <w:rPr>
+          <w:lang w:val="ca-ES"/>
+        </w:rPr>
         <w:t>Segon número:</w:t>
       </w:r>
     </w:p>
     <w:p>
-      <w:r>
-        <w:t>I un número aletatòri que ha de ser diferent del número anterior. El resultat es mostra a</w:t>
-      </w:r>
-      <w:r>
+      <w:pPr>
+        <w:rPr>
+          <w:lang w:val="ca-ES"/>
+        </w:rPr>
+      </w:pPr>
+      <w:r>
+        <w:rPr>
+          <w:lang w:val="ca-ES"/>
+        </w:rPr>
+        <w:t xml:space="preserve">I un número </w:t>
+      </w:r>
+      <w:r>
+        <w:rPr>
+          <w:lang w:val="ca-ES"/>
+        </w:rPr>
+        <w:t>aleatori</w:t>
+      </w:r>
+      <w:r>
+        <w:rPr>
+          <w:lang w:val="ca-ES"/>
+        </w:rPr>
+        <w:t xml:space="preserve"> que ha de ser diferent del número anterior. El resultat es mostra a</w:t>
+      </w:r>
+      <w:r>
+        <w:rPr>
+          <w:lang w:val="ca-ES"/>
+        </w:rPr>
         <w:t xml:space="preserve"> la</w:t>
       </w:r>
       <w:r>
+        <w:rPr>
+          <w:lang w:val="ca-ES"/>
+        </w:rPr>
         <w:t xml:space="preserve"> </w:t>
       </w:r>
       <w:r>
+        <w:rPr>
+          <w:lang w:val="ca-ES"/>
+        </w:rPr>
         <w:fldChar w:fldCharType="begin"/>
       </w:r>
       <w:r>
+        <w:rPr>
+          <w:lang w:val="ca-ES"/>
+        </w:rPr>
         <w:instrText xml:space="preserve"> REF _Ref94880025 \h </w:instrText>
       </w:r>
       <w:r>
+        <w:rPr>
+          <w:lang w:val="ca-ES"/>
+        </w:rPr>
+      </w:r>
+      <w:r>
+        <w:rPr>
+          <w:lang w:val="ca-ES"/>
+        </w:rPr>
         <w:fldChar w:fldCharType="separate"/>
       </w:r>
       <w:r>
+        <w:rPr>
+          <w:lang w:val="ca-ES"/>
+        </w:rPr>
         <w:t xml:space="preserve">Figura  </w:t>
       </w:r>
       <w:r>
         <w:rPr>
           <w:noProof/>
+          <w:lang w:val="ca-ES"/>
         </w:rPr>
         <w:t>3</w:t>
       </w:r>
       <w:r>
+        <w:rPr>
+          <w:lang w:val="ca-ES"/>
+        </w:rPr>
         <w:fldChar w:fldCharType="end"/>
       </w:r>
       <w:r>
+        <w:rPr>
+          <w:lang w:val="ca-ES"/>
+        </w:rPr>
         <w:t>.</w:t>
       </w:r>
     </w:p>
@@ -1512,10 +1686,14 @@
       <w:pPr>
         <w:keepNext/>
         <w:jc w:val="center"/>
+        <w:rPr>
+          <w:lang w:val="ca-ES"/>
+        </w:rPr>
       </w:pPr>
       <w:r>
         <w:rPr>
           <w:noProof/>
+          <w:lang w:val="ca-ES"/>
         </w:rPr>
         <w:lastRenderedPageBreak/>
         <w:drawing>
@@ -1566,21 +1744,54 @@
       <w:pPr>
         <w:pStyle w:val="Descripcin"/>
         <w:jc w:val="center"/>
+        <w:rPr>
+          <w:lang w:val="ca-ES"/>
+        </w:rPr>
       </w:pPr>
       <w:bookmarkStart w:id="0" w:name="_Ref94880025"/>
       <w:r>
+        <w:rPr>
+          <w:lang w:val="ca-ES"/>
+        </w:rPr>
         <w:t xml:space="preserve">Figura  </w:t>
       </w:r>
-      <w:fldSimple w:instr=" SEQ Figura_ \* ARABIC ">
-        <w:r>
-          <w:rPr>
-            <w:noProof/>
-          </w:rPr>
-          <w:t>3</w:t>
-        </w:r>
-      </w:fldSimple>
+      <w:r>
+        <w:rPr>
+          <w:lang w:val="ca-ES"/>
+        </w:rPr>
+        <w:fldChar w:fldCharType="begin"/>
+      </w:r>
+      <w:r>
+        <w:rPr>
+          <w:lang w:val="ca-ES"/>
+        </w:rPr>
+        <w:instrText xml:space="preserve"> SEQ Figura_ \* ARABIC </w:instrText>
+      </w:r>
+      <w:r>
+        <w:rPr>
+          <w:lang w:val="ca-ES"/>
+        </w:rPr>
+        <w:fldChar w:fldCharType="separate"/>
+      </w:r>
+      <w:r>
+        <w:rPr>
+          <w:noProof/>
+          <w:lang w:val="ca-ES"/>
+        </w:rPr>
+        <w:t>3</w:t>
+      </w:r>
+      <w:r>
+        <w:rPr>
+          <w:noProof/>
+          <w:lang w:val="ca-ES"/>
+        </w:rPr>
+        <w:fldChar w:fldCharType="end"/>
+      </w:r>
       <w:bookmarkEnd w:id="0"/>
       <w:r>
+        <w:rPr>
+          <w:lang w:val="ca-ES"/>
+        </w:rPr>
         <w:t>. Solució de l'exercici.</w:t>
       </w:r>
     </w:p>
@@ -1592,9 +1803,13 @@
           <w:color w:val="44546A" w:themeColor="text2"/>
           <w:sz w:val="18"/>
           <w:szCs w:val="18"/>
-        </w:rPr>
-      </w:pPr>
-      <w:r>
+          <w:lang w:val="ca-ES"/>
+        </w:rPr>
+      </w:pPr>
+      <w:r>
+        <w:rPr>
+          <w:lang w:val="ca-ES"/>
+        </w:rPr>
         <w:br w:type="page"/>
       </w:r>
     </w:p>
@@ -1605,6 +1820,7 @@
           <w:lang w:val="ca-ES"/>
         </w:rPr>
       </w:pPr>
+      <w:bookmarkStart w:id="1" w:name="_Ref95486585"/>
       <w:r>
         <w:rPr>
           <w:lang w:val="ca-ES"/>
@@ -1612,6 +1828,7 @@
         <w:lastRenderedPageBreak/>
         <w:t>Exercici 3</w:t>
       </w:r>
+      <w:bookmarkEnd w:id="1"/>
     </w:p>
     <w:p>
       <w:pPr>
@@ -1641,7 +1858,31 @@
         <w:rPr>
           <w:lang w:val="ca-ES"/>
         </w:rPr>
-        <w:t xml:space="preserve">En aquest tercer exercic traballarem amb codi de TypeScript per a retocar la lògica de l’aplicació per a obtenir una resposta o una altre depenent de la resposta de l’usuari. La lògica de l’aplicació està al fitxer </w:t>
+        <w:t xml:space="preserve">En aquest tercer </w:t>
+      </w:r>
+      <w:r>
+        <w:rPr>
+          <w:lang w:val="ca-ES"/>
+        </w:rPr>
+        <w:t>exercici</w:t>
+      </w:r>
+      <w:r>
+        <w:rPr>
+          <w:lang w:val="ca-ES"/>
+        </w:rPr>
+        <w:t xml:space="preserve"> </w:t>
+      </w:r>
+      <w:r>
+        <w:rPr>
+          <w:lang w:val="ca-ES"/>
+        </w:rPr>
+        <w:t>treballarem</w:t>
+      </w:r>
+      <w:r>
+        <w:rPr>
+          <w:lang w:val="ca-ES"/>
+        </w:rPr>
+        <w:t xml:space="preserve"> amb codi de TypeScript per a retocar la lògica de l’aplicació per a obtenir una resposta o una altre depenent de la resposta de l’usuari. La lògica de l’aplicació està al fitxer </w:t>
       </w:r>
       <w:hyperlink r:id="rId15" w:history="1">
         <w:r>
@@ -1692,7 +1933,31 @@
         <w:rPr>
           <w:lang w:val="ca-ES"/>
         </w:rPr>
-        <w:t xml:space="preserve">Per a poder fer l’exercic haurem de descarregar la carpeta execici 3 que trobarem al </w:t>
+        <w:t xml:space="preserve">Per a poder fer </w:t>
+      </w:r>
+      <w:r>
+        <w:rPr>
+          <w:lang w:val="ca-ES"/>
+        </w:rPr>
+        <w:t>l’exercici</w:t>
+      </w:r>
+      <w:r>
+        <w:rPr>
+          <w:lang w:val="ca-ES"/>
+        </w:rPr>
+        <w:t xml:space="preserve"> haurem de descarregar la carpeta </w:t>
+      </w:r>
+      <w:r>
+        <w:rPr>
+          <w:lang w:val="ca-ES"/>
+        </w:rPr>
+        <w:t>exercici</w:t>
+      </w:r>
+      <w:r>
+        <w:rPr>
+          <w:lang w:val="ca-ES"/>
+        </w:rPr>
+        <w:t xml:space="preserve"> 3 que trobarem al </w:t>
       </w:r>
       <w:hyperlink r:id="rId16" w:history="1">
         <w:r>
@@ -1715,7 +1980,7 @@
           <w:bCs/>
           <w:lang w:val="ca-ES"/>
         </w:rPr>
-        <w:t>Comproba</w:t>
+        <w:t>Comprova</w:t>
       </w:r>
       <w:r>
         <w:rPr>
@@ -1727,7 +1992,37 @@
         <w:rPr>
           <w:lang w:val="ca-ES"/>
         </w:rPr>
-        <w:t xml:space="preserve"> Si introduïm el resultat correcte obtenim unua confrimació a la pantalla tal i com es mostra a</w:t>
+        <w:t xml:space="preserve"> Si introduïm el resultat correcte obtenim </w:t>
+      </w:r>
+      <w:r>
+        <w:rPr>
+          <w:lang w:val="ca-ES"/>
+        </w:rPr>
+        <w:t>una</w:t>
+      </w:r>
+      <w:r>
+        <w:rPr>
+          <w:lang w:val="ca-ES"/>
+        </w:rPr>
+        <w:t xml:space="preserve"> </w:t>
+      </w:r>
+      <w:r>
+        <w:rPr>
+          <w:lang w:val="ca-ES"/>
+        </w:rPr>
+        <w:t>confirmació</w:t>
+      </w:r>
+      <w:r>
+        <w:rPr>
+          <w:lang w:val="ca-ES"/>
+        </w:rPr>
+        <w:t xml:space="preserve"> a la pantalla tal i com es mostra a</w:t>
+      </w:r>
+      <w:r>
+        <w:rPr>
+          <w:lang w:val="ca-ES"/>
+        </w:rPr>
+        <w:t xml:space="preserve"> la </w:t>
       </w:r>
       <w:r>
         <w:rPr>
@@ -1753,11 +2048,15 @@
         <w:fldChar w:fldCharType="separate"/>
       </w:r>
       <w:r>
+        <w:rPr>
+          <w:lang w:val="ca-ES"/>
+        </w:rPr>
         <w:t xml:space="preserve">Figura  </w:t>
       </w:r>
       <w:r>
         <w:rPr>
           <w:noProof/>
+          <w:lang w:val="ca-ES"/>
         </w:rPr>
         <w:t>4</w:t>
       </w:r>
@@ -1771,7 +2070,19 @@
         <w:rPr>
           <w:lang w:val="ca-ES"/>
         </w:rPr>
-        <w:t>. Mentres que si el resultat que introduïm es inferior al correcte obtindrem el missatge de la figura</w:t>
+        <w:t xml:space="preserve">. </w:t>
+      </w:r>
+      <w:r>
+        <w:rPr>
+          <w:lang w:val="ca-ES"/>
+        </w:rPr>
+        <w:t>Però</w:t>
+      </w:r>
+      <w:r>
+        <w:rPr>
+          <w:lang w:val="ca-ES"/>
+        </w:rPr>
+        <w:t xml:space="preserve"> si el resultat que introduïm es inferior al correcte obtindrem el missatge de la figura</w:t>
       </w:r>
       <w:r>
         <w:rPr>
@@ -1803,11 +2114,15 @@
         <w:fldChar w:fldCharType="separate"/>
       </w:r>
       <w:r>
+        <w:rPr>
+          <w:lang w:val="ca-ES"/>
+        </w:rPr>
         <w:t xml:space="preserve">Figura  </w:t>
       </w:r>
       <w:r>
         <w:rPr>
           <w:noProof/>
+          <w:lang w:val="ca-ES"/>
         </w:rPr>
         <w:t>5</w:t>
       </w:r>
@@ -1828,10 +2143,14 @@
       <w:pPr>
         <w:keepNext/>
         <w:jc w:val="center"/>
+        <w:rPr>
+          <w:lang w:val="ca-ES"/>
+        </w:rPr>
       </w:pPr>
       <w:r>
         <w:rPr>
           <w:noProof/>
+          <w:lang w:val="ca-ES"/>
         </w:rPr>
         <w:drawing>
           <wp:inline distT="0" distB="0" distL="0" distR="0" wp14:anchorId="550E1CD3" wp14:editId="0A223136">
@@ -1881,50 +2200,88 @@
       <w:pPr>
         <w:pStyle w:val="Descripcin"/>
         <w:jc w:val="center"/>
-      </w:pPr>
-      <w:bookmarkStart w:id="1" w:name="_Ref95118952"/>
-      <w:r>
+        <w:rPr>
+          <w:lang w:val="ca-ES"/>
+        </w:rPr>
+      </w:pPr>
+      <w:bookmarkStart w:id="2" w:name="_Ref95118952"/>
+      <w:r>
+        <w:rPr>
+          <w:lang w:val="ca-ES"/>
+        </w:rPr>
         <w:t xml:space="preserve">Figura  </w:t>
       </w:r>
       <w:r>
+        <w:rPr>
+          <w:lang w:val="ca-ES"/>
+        </w:rPr>
         <w:fldChar w:fldCharType="begin"/>
       </w:r>
       <w:r>
+        <w:rPr>
+          <w:lang w:val="ca-ES"/>
+        </w:rPr>
         <w:instrText xml:space="preserve"> SEQ Figura_ \* ARABIC </w:instrText>
       </w:r>
       <w:r>
+        <w:rPr>
+          <w:lang w:val="ca-ES"/>
+        </w:rPr>
         <w:fldChar w:fldCharType="separate"/>
       </w:r>
       <w:r>
         <w:rPr>
           <w:noProof/>
+          <w:lang w:val="ca-ES"/>
         </w:rPr>
         <w:t>4</w:t>
       </w:r>
       <w:r>
         <w:rPr>
           <w:noProof/>
+          <w:lang w:val="ca-ES"/>
         </w:rPr>
         <w:fldChar w:fldCharType="end"/>
       </w:r>
-      <w:bookmarkEnd w:id="1"/>
-      <w:r>
+      <w:bookmarkEnd w:id="2"/>
+      <w:r>
+        <w:rPr>
+          <w:lang w:val="ca-ES"/>
+        </w:rPr>
         <w:t>. Resultat correcte.</w:t>
       </w:r>
     </w:p>
     <w:p>
-      <w:r>
-        <w:t>Descripció de l’aplicaciño</w:t>
+      <w:pPr>
+        <w:rPr>
+          <w:lang w:val="ca-ES"/>
+        </w:rPr>
+      </w:pPr>
+      <w:r>
+        <w:rPr>
+          <w:lang w:val="ca-ES"/>
+        </w:rPr>
+        <w:t xml:space="preserve">Descripció de </w:t>
+      </w:r>
+      <w:r>
+        <w:rPr>
+          <w:lang w:val="ca-ES"/>
+        </w:rPr>
+        <w:t>l’aplicació</w:t>
       </w:r>
     </w:p>
     <w:p>
       <w:pPr>
         <w:keepNext/>
         <w:jc w:val="center"/>
+        <w:rPr>
+          <w:lang w:val="ca-ES"/>
+        </w:rPr>
       </w:pPr>
       <w:r>
         <w:rPr>
           <w:noProof/>
+          <w:lang w:val="ca-ES"/>
         </w:rPr>
         <w:lastRenderedPageBreak/>
         <w:drawing>
@@ -1975,34 +2332,54 @@
       <w:pPr>
         <w:pStyle w:val="Descripcin"/>
         <w:jc w:val="center"/>
-      </w:pPr>
-      <w:bookmarkStart w:id="2" w:name="_Ref95119210"/>
-      <w:r>
+        <w:rPr>
+          <w:lang w:val="ca-ES"/>
+        </w:rPr>
+      </w:pPr>
+      <w:bookmarkStart w:id="3" w:name="_Ref95119210"/>
+      <w:r>
+        <w:rPr>
+          <w:lang w:val="ca-ES"/>
+        </w:rPr>
         <w:t xml:space="preserve">Figura  </w:t>
       </w:r>
       <w:r>
+        <w:rPr>
+          <w:lang w:val="ca-ES"/>
+        </w:rPr>
         <w:fldChar w:fldCharType="begin"/>
       </w:r>
       <w:r>
+        <w:rPr>
+          <w:lang w:val="ca-ES"/>
+        </w:rPr>
         <w:instrText xml:space="preserve"> SEQ Figura_ \* ARABIC </w:instrText>
       </w:r>
       <w:r>
+        <w:rPr>
+          <w:lang w:val="ca-ES"/>
+        </w:rPr>
         <w:fldChar w:fldCharType="separate"/>
       </w:r>
       <w:r>
         <w:rPr>
           <w:noProof/>
+          <w:lang w:val="ca-ES"/>
         </w:rPr>
         <w:t>5</w:t>
       </w:r>
       <w:r>
         <w:rPr>
           <w:noProof/>
+          <w:lang w:val="ca-ES"/>
         </w:rPr>
         <w:fldChar w:fldCharType="end"/>
       </w:r>
-      <w:bookmarkEnd w:id="2"/>
-      <w:r>
+      <w:bookmarkEnd w:id="3"/>
+      <w:r>
+        <w:rPr>
+          <w:lang w:val="ca-ES"/>
+        </w:rPr>
         <w:t>. Missatge si la suma és superior al valor introduït.</w:t>
       </w:r>
     </w:p>
@@ -2013,18 +2390,88 @@
           <w:ilvl w:val="0"/>
           <w:numId w:val="4"/>
         </w:numPr>
-      </w:pPr>
-      <w:r>
+        <w:rPr>
+          <w:lang w:val="ca-ES"/>
+        </w:rPr>
+      </w:pPr>
+      <w:r>
+        <w:rPr>
+          <w:lang w:val="ca-ES"/>
+        </w:rPr>
         <w:t>Descripció de l’aplicació</w:t>
       </w:r>
     </w:p>
     <w:p>
-      <w:r>
-        <w:t xml:space="preserve">Ara mateix, com ja hem vist, si introuduïm un valor al prèmer el botó de comprobació s’ens mostra un missatge sobre si el valor introduït es correcte o no. </w:t>
-      </w:r>
-    </w:p>
-    <w:p>
-      <w:r>
+      <w:pPr>
+        <w:rPr>
+          <w:lang w:val="ca-ES"/>
+        </w:rPr>
+      </w:pPr>
+      <w:r>
+        <w:rPr>
+          <w:lang w:val="ca-ES"/>
+        </w:rPr>
+        <w:t xml:space="preserve">Ara mateix, com ja hem vist, si </w:t>
+      </w:r>
+      <w:r>
+        <w:rPr>
+          <w:lang w:val="ca-ES"/>
+        </w:rPr>
+        <w:t>introduïm</w:t>
+      </w:r>
+      <w:r>
+        <w:rPr>
+          <w:lang w:val="ca-ES"/>
+        </w:rPr>
+        <w:t xml:space="preserve"> un valor al </w:t>
+      </w:r>
+      <w:r>
+        <w:rPr>
+          <w:lang w:val="ca-ES"/>
+        </w:rPr>
+        <w:t>prémer</w:t>
+      </w:r>
+      <w:r>
+        <w:rPr>
+          <w:lang w:val="ca-ES"/>
+        </w:rPr>
+        <w:t xml:space="preserve"> el botó de </w:t>
+      </w:r>
+      <w:r>
+        <w:rPr>
+          <w:lang w:val="ca-ES"/>
+        </w:rPr>
+        <w:t>comprovació</w:t>
+      </w:r>
+      <w:r>
+        <w:rPr>
+          <w:lang w:val="ca-ES"/>
+        </w:rPr>
+        <w:t xml:space="preserve"> </w:t>
+      </w:r>
+      <w:r>
+        <w:rPr>
+          <w:lang w:val="ca-ES"/>
+        </w:rPr>
+        <w:t>se’ns</w:t>
+      </w:r>
+      <w:r>
+        <w:rPr>
+          <w:lang w:val="ca-ES"/>
+        </w:rPr>
+        <w:t xml:space="preserve"> mostra un missatge sobre si el valor introduït es correcte o no. </w:t>
+      </w:r>
+    </w:p>
+    <w:p>
+      <w:pPr>
+        <w:rPr>
+          <w:lang w:val="ca-ES"/>
+        </w:rPr>
+      </w:pPr>
+      <w:r>
+        <w:rPr>
+          <w:lang w:val="ca-ES"/>
+        </w:rPr>
         <w:t xml:space="preserve">La lògica d’aquest procediment es pot observar al fitxer </w:t>
       </w:r>
       <w:hyperlink r:id="rId19" w:history="1">
@@ -2032,37 +2479,50 @@
           <w:rPr>
             <w:b/>
             <w:bCs/>
+            <w:lang w:val="ca-ES"/>
           </w:rPr>
           <w:t>home.page.ts</w:t>
         </w:r>
       </w:hyperlink>
       <w:r>
+        <w:rPr>
+          <w:lang w:val="ca-ES"/>
+        </w:rPr>
         <w:t xml:space="preserve"> que es troba a la carpeta </w:t>
       </w:r>
       <w:r>
         <w:rPr>
           <w:b/>
           <w:bCs/>
+          <w:lang w:val="ca-ES"/>
         </w:rPr>
         <w:t>src/app/home</w:t>
       </w:r>
       <w:r>
+        <w:rPr>
+          <w:lang w:val="ca-ES"/>
+        </w:rPr>
         <w:t xml:space="preserve">. Si obrim aquest fitxer i mirem la funció </w:t>
       </w:r>
       <w:r>
         <w:rPr>
           <w:b/>
           <w:bCs/>
+          <w:lang w:val="ca-ES"/>
         </w:rPr>
         <w:t>checkAnswer()</w:t>
       </w:r>
       <w:r>
+        <w:rPr>
+          <w:lang w:val="ca-ES"/>
+        </w:rPr>
         <w:t xml:space="preserve"> veiem que aquesta està conformada per un bucle </w:t>
       </w:r>
       <w:r>
         <w:rPr>
           <w:b/>
           <w:bCs/>
+          <w:lang w:val="en-US"/>
         </w:rPr>
         <w:t>if</w:t>
       </w:r>
@@ -2070,37 +2530,90 @@
         <w:rPr>
           <w:b/>
           <w:bCs/>
-        </w:rPr>
-        <w:t xml:space="preserve"> - else if</w:t>
-      </w:r>
-      <w:r>
-        <w:t>.</w:t>
-      </w:r>
-    </w:p>
-    <w:p>
-      <w:pPr>
-        <w:rPr>
-          <w:lang w:val="en-US"/>
-        </w:rPr>
-      </w:pPr>
-      <w:r>
-        <w:t xml:space="preserve">A dins d’un bucle </w:t>
+          <w:lang w:val="ca-ES"/>
+        </w:rPr>
+        <w:t xml:space="preserve"> - </w:t>
       </w:r>
       <w:r>
         <w:rPr>
           <w:b/>
           <w:bCs/>
+          <w:lang w:val="en-US"/>
+        </w:rPr>
+        <w:t>else</w:t>
+      </w:r>
+      <w:r>
+        <w:rPr>
+          <w:b/>
+          <w:bCs/>
+          <w:lang w:val="ca-ES"/>
+        </w:rPr>
+        <w:t xml:space="preserve"> </w:t>
+      </w:r>
+      <w:r>
+        <w:rPr>
+          <w:b/>
+          <w:bCs/>
+          <w:lang w:val="en-US"/>
         </w:rPr>
         <w:t>if</w:t>
       </w:r>
       <w:r>
-        <w:t xml:space="preserve"> (si) s’entra quan es cumpleix la condició que hi ha dins dels parèntesis. </w:t>
-      </w:r>
-      <w:r>
-        <w:rPr>
+        <w:rPr>
+          <w:lang w:val="ca-ES"/>
+        </w:rPr>
+        <w:t>.</w:t>
+      </w:r>
+    </w:p>
+    <w:p>
+      <w:pPr>
+        <w:rPr>
+          <w:lang w:val="ca-ES"/>
+        </w:rPr>
+      </w:pPr>
+      <w:r>
+        <w:rPr>
+          <w:lang w:val="ca-ES"/>
+        </w:rPr>
+        <w:t xml:space="preserve">A dins d’un bucle </w:t>
+      </w:r>
+      <w:r>
+        <w:rPr>
+          <w:b/>
+          <w:bCs/>
           <w:lang w:val="en-US"/>
         </w:rPr>
-        <w:t>Per exemple, el primer bucle if diu:</w:t>
+        <w:t>if</w:t>
+      </w:r>
+      <w:r>
+        <w:rPr>
+          <w:lang w:val="ca-ES"/>
+        </w:rPr>
+        <w:t xml:space="preserve"> (si) s’entra quan es </w:t>
+      </w:r>
+      <w:r>
+        <w:rPr>
+          <w:lang w:val="ca-ES"/>
+        </w:rPr>
+        <w:t>compleix</w:t>
+      </w:r>
+      <w:r>
+        <w:rPr>
+          <w:lang w:val="ca-ES"/>
+        </w:rPr>
+        <w:t xml:space="preserve"> la condició que hi ha dins dels parèntesis. Per exemple, el primer bucle </w:t>
+      </w:r>
+      <w:r>
+        <w:rPr>
+          <w:lang w:val="en-US"/>
+        </w:rPr>
+        <w:t>if</w:t>
+      </w:r>
+      <w:r>
+        <w:rPr>
+          <w:lang w:val="ca-ES"/>
+        </w:rPr>
+        <w:t xml:space="preserve"> diu:</w:t>
       </w:r>
     </w:p>
     <w:p>
@@ -2112,18 +2625,38 @@
           <w:color w:val="D4D4D4"/>
           <w:sz w:val="21"/>
           <w:szCs w:val="21"/>
+          <w:lang w:val="ca-ES" w:eastAsia="es-ES"/>
+        </w:rPr>
+      </w:pPr>
+      <w:r>
+        <w:rPr>
+          <w:rFonts w:ascii="Consolas" w:eastAsia="Times New Roman" w:hAnsi="Consolas" w:cs="Times New Roman"/>
+          <w:color w:val="C586C0"/>
+          <w:sz w:val="21"/>
+          <w:szCs w:val="21"/>
           <w:lang w:val="en-US" w:eastAsia="es-ES"/>
         </w:rPr>
-      </w:pPr>
-      <w:r>
-        <w:rPr>
-          <w:rFonts w:ascii="Consolas" w:eastAsia="Times New Roman" w:hAnsi="Consolas" w:cs="Times New Roman"/>
-          <w:color w:val="C586C0"/>
+        <w:t>if</w:t>
+      </w:r>
+      <w:r>
+        <w:rPr>
+          <w:rFonts w:ascii="Consolas" w:eastAsia="Times New Roman" w:hAnsi="Consolas" w:cs="Times New Roman"/>
+          <w:color w:val="D4D4D4"/>
+          <w:sz w:val="21"/>
+          <w:szCs w:val="21"/>
+          <w:lang w:val="ca-ES" w:eastAsia="es-ES"/>
+        </w:rPr>
+        <w:t>(</w:t>
+      </w:r>
+      <w:r>
+        <w:rPr>
+          <w:rFonts w:ascii="Consolas" w:eastAsia="Times New Roman" w:hAnsi="Consolas" w:cs="Times New Roman"/>
+          <w:color w:val="569CD6"/>
           <w:sz w:val="21"/>
           <w:szCs w:val="21"/>
           <w:lang w:val="en-US" w:eastAsia="es-ES"/>
         </w:rPr>
-        <w:t>if</w:t>
+        <w:t>this</w:t>
       </w:r>
       <w:r>
         <w:rPr>
@@ -2133,7 +2666,27 @@
           <w:szCs w:val="21"/>
           <w:lang w:val="en-US" w:eastAsia="es-ES"/>
         </w:rPr>
-        <w:t>(</w:t>
+        <w:t>.</w:t>
+      </w:r>
+      <w:r>
+        <w:rPr>
+          <w:rFonts w:ascii="Consolas" w:eastAsia="Times New Roman" w:hAnsi="Consolas" w:cs="Times New Roman"/>
+          <w:color w:val="9CDCFE"/>
+          <w:sz w:val="21"/>
+          <w:szCs w:val="21"/>
+          <w:lang w:val="en-US" w:eastAsia="es-ES"/>
+        </w:rPr>
+        <w:t>sum</w:t>
+      </w:r>
+      <w:r>
+        <w:rPr>
+          <w:rFonts w:ascii="Consolas" w:eastAsia="Times New Roman" w:hAnsi="Consolas" w:cs="Times New Roman"/>
+          <w:color w:val="D4D4D4"/>
+          <w:sz w:val="21"/>
+          <w:szCs w:val="21"/>
+          <w:lang w:val="ca-ES" w:eastAsia="es-ES"/>
+        </w:rPr>
+        <w:t xml:space="preserve"> == </w:t>
       </w:r>
       <w:r>
         <w:rPr>
@@ -2141,7 +2694,7 @@
           <w:color w:val="569CD6"/>
           <w:sz w:val="21"/>
           <w:szCs w:val="21"/>
-          <w:lang w:val="en-US" w:eastAsia="es-ES"/>
+          <w:lang w:val="ca-ES" w:eastAsia="es-ES"/>
         </w:rPr>
         <w:t>this</w:t>
       </w:r>
@@ -2151,7 +2704,7 @@
           <w:color w:val="D4D4D4"/>
           <w:sz w:val="21"/>
           <w:szCs w:val="21"/>
-          <w:lang w:val="en-US" w:eastAsia="es-ES"/>
+          <w:lang w:val="ca-ES" w:eastAsia="es-ES"/>
         </w:rPr>
         <w:t>.</w:t>
       </w:r>
@@ -2161,47 +2714,7 @@
           <w:color w:val="9CDCFE"/>
           <w:sz w:val="21"/>
           <w:szCs w:val="21"/>
-          <w:lang w:val="en-US" w:eastAsia="es-ES"/>
-        </w:rPr>
-        <w:t>sum</w:t>
-      </w:r>
-      <w:r>
-        <w:rPr>
-          <w:rFonts w:ascii="Consolas" w:eastAsia="Times New Roman" w:hAnsi="Consolas" w:cs="Times New Roman"/>
-          <w:color w:val="D4D4D4"/>
-          <w:sz w:val="21"/>
-          <w:szCs w:val="21"/>
-          <w:lang w:val="en-US" w:eastAsia="es-ES"/>
-        </w:rPr>
-        <w:t xml:space="preserve"> == </w:t>
-      </w:r>
-      <w:r>
-        <w:rPr>
-          <w:rFonts w:ascii="Consolas" w:eastAsia="Times New Roman" w:hAnsi="Consolas" w:cs="Times New Roman"/>
-          <w:color w:val="569CD6"/>
-          <w:sz w:val="21"/>
-          <w:szCs w:val="21"/>
-          <w:lang w:val="en-US" w:eastAsia="es-ES"/>
-        </w:rPr>
-        <w:t>this</w:t>
-      </w:r>
-      <w:r>
-        <w:rPr>
-          <w:rFonts w:ascii="Consolas" w:eastAsia="Times New Roman" w:hAnsi="Consolas" w:cs="Times New Roman"/>
-          <w:color w:val="D4D4D4"/>
-          <w:sz w:val="21"/>
-          <w:szCs w:val="21"/>
-          <w:lang w:val="en-US" w:eastAsia="es-ES"/>
-        </w:rPr>
-        <w:t>.</w:t>
-      </w:r>
-      <w:r>
-        <w:rPr>
-          <w:rFonts w:ascii="Consolas" w:eastAsia="Times New Roman" w:hAnsi="Consolas" w:cs="Times New Roman"/>
-          <w:color w:val="9CDCFE"/>
-          <w:sz w:val="21"/>
-          <w:szCs w:val="21"/>
-          <w:lang w:val="en-US" w:eastAsia="es-ES"/>
+          <w:lang w:val="ca-ES" w:eastAsia="es-ES"/>
         </w:rPr>
         <w:t>num</w:t>
       </w:r>
@@ -2211,7 +2724,7 @@
           <w:color w:val="D4D4D4"/>
           <w:sz w:val="21"/>
           <w:szCs w:val="21"/>
-          <w:lang w:val="en-US" w:eastAsia="es-ES"/>
+          <w:lang w:val="ca-ES" w:eastAsia="es-ES"/>
         </w:rPr>
         <w:t>){</w:t>
       </w:r>
@@ -2226,7 +2739,7 @@
           <w:color w:val="D4D4D4"/>
           <w:sz w:val="21"/>
           <w:szCs w:val="21"/>
-          <w:lang w:eastAsia="es-ES"/>
+          <w:lang w:val="ca-ES" w:eastAsia="es-ES"/>
         </w:rPr>
       </w:pPr>
       <w:r>
@@ -2235,7 +2748,7 @@
           <w:color w:val="569CD6"/>
           <w:sz w:val="21"/>
           <w:szCs w:val="21"/>
-          <w:lang w:eastAsia="es-ES"/>
+          <w:lang w:val="ca-ES" w:eastAsia="es-ES"/>
         </w:rPr>
         <w:t>this</w:t>
       </w:r>
@@ -2245,7 +2758,7 @@
           <w:color w:val="D4D4D4"/>
           <w:sz w:val="21"/>
           <w:szCs w:val="21"/>
-          <w:lang w:eastAsia="es-ES"/>
+          <w:lang w:val="ca-ES" w:eastAsia="es-ES"/>
         </w:rPr>
         <w:t>.</w:t>
       </w:r>
@@ -2255,7 +2768,7 @@
           <w:color w:val="9CDCFE"/>
           <w:sz w:val="21"/>
           <w:szCs w:val="21"/>
-          <w:lang w:eastAsia="es-ES"/>
+          <w:lang w:val="ca-ES" w:eastAsia="es-ES"/>
         </w:rPr>
         <w:t>result</w:t>
       </w:r>
@@ -2265,7 +2778,7 @@
           <w:color w:val="D4D4D4"/>
           <w:sz w:val="21"/>
           <w:szCs w:val="21"/>
-          <w:lang w:eastAsia="es-ES"/>
+          <w:lang w:val="ca-ES" w:eastAsia="es-ES"/>
         </w:rPr>
         <w:t>=</w:t>
       </w:r>
@@ -2275,7 +2788,7 @@
           <w:color w:val="569CD6"/>
           <w:sz w:val="21"/>
           <w:szCs w:val="21"/>
-          <w:lang w:eastAsia="es-ES"/>
+          <w:lang w:val="ca-ES" w:eastAsia="es-ES"/>
         </w:rPr>
         <w:t>this</w:t>
       </w:r>
@@ -2285,7 +2798,7 @@
           <w:color w:val="D4D4D4"/>
           <w:sz w:val="21"/>
           <w:szCs w:val="21"/>
-          <w:lang w:eastAsia="es-ES"/>
+          <w:lang w:val="ca-ES" w:eastAsia="es-ES"/>
         </w:rPr>
         <w:t>.</w:t>
       </w:r>
@@ -2295,7 +2808,7 @@
           <w:color w:val="9CDCFE"/>
           <w:sz w:val="21"/>
           <w:szCs w:val="21"/>
-          <w:lang w:eastAsia="es-ES"/>
+          <w:lang w:val="ca-ES" w:eastAsia="es-ES"/>
         </w:rPr>
         <w:t>resultArray</w:t>
       </w:r>
@@ -2305,7 +2818,7 @@
           <w:color w:val="D4D4D4"/>
           <w:sz w:val="21"/>
           <w:szCs w:val="21"/>
-          <w:lang w:eastAsia="es-ES"/>
+          <w:lang w:val="ca-ES" w:eastAsia="es-ES"/>
         </w:rPr>
         <w:t>[</w:t>
       </w:r>
@@ -2315,7 +2828,7 @@
           <w:color w:val="B5CEA8"/>
           <w:sz w:val="21"/>
           <w:szCs w:val="21"/>
-          <w:lang w:eastAsia="es-ES"/>
+          <w:lang w:val="ca-ES" w:eastAsia="es-ES"/>
         </w:rPr>
         <w:t>0</w:t>
       </w:r>
@@ -2325,7 +2838,7 @@
           <w:color w:val="D4D4D4"/>
           <w:sz w:val="21"/>
           <w:szCs w:val="21"/>
-          <w:lang w:eastAsia="es-ES"/>
+          <w:lang w:val="ca-ES" w:eastAsia="es-ES"/>
         </w:rPr>
         <w:t>];</w:t>
       </w:r>
@@ -2339,16 +2852,16 @@
           <w:color w:val="D4D4D4"/>
           <w:sz w:val="21"/>
           <w:szCs w:val="21"/>
-          <w:lang w:eastAsia="es-ES"/>
-        </w:rPr>
-      </w:pPr>
-      <w:r>
-        <w:rPr>
-          <w:rFonts w:ascii="Consolas" w:eastAsia="Times New Roman" w:hAnsi="Consolas" w:cs="Times New Roman"/>
-          <w:color w:val="D4D4D4"/>
-          <w:sz w:val="21"/>
-          <w:szCs w:val="21"/>
-          <w:lang w:eastAsia="es-ES"/>
+          <w:lang w:val="ca-ES" w:eastAsia="es-ES"/>
+        </w:rPr>
+      </w:pPr>
+      <w:r>
+        <w:rPr>
+          <w:rFonts w:ascii="Consolas" w:eastAsia="Times New Roman" w:hAnsi="Consolas" w:cs="Times New Roman"/>
+          <w:color w:val="D4D4D4"/>
+          <w:sz w:val="21"/>
+          <w:szCs w:val="21"/>
+          <w:lang w:val="ca-ES" w:eastAsia="es-ES"/>
         </w:rPr>
         <w:t>}</w:t>
       </w:r>
@@ -2356,98 +2869,199 @@
     <w:p>
       <w:pPr>
         <w:spacing w:before="240"/>
-      </w:pPr>
-      <w:r>
-        <w:t xml:space="preserve">A les línias superiors s’està dient: </w:t>
+        <w:rPr>
+          <w:lang w:val="ca-ES"/>
+        </w:rPr>
+      </w:pPr>
+      <w:r>
+        <w:rPr>
+          <w:lang w:val="ca-ES"/>
+        </w:rPr>
+        <w:t xml:space="preserve">A les </w:t>
+      </w:r>
+      <w:r>
+        <w:rPr>
+          <w:lang w:val="ca-ES"/>
+        </w:rPr>
+        <w:t>línies</w:t>
+      </w:r>
+      <w:r>
+        <w:rPr>
+          <w:lang w:val="ca-ES"/>
+        </w:rPr>
+        <w:t xml:space="preserve"> superiors s’està dient: </w:t>
       </w:r>
       <w:r>
         <w:rPr>
           <w:b/>
           <w:bCs/>
-        </w:rPr>
-        <w:t>if</w:t>
-      </w:r>
-      <w:r>
+          <w:lang w:val="ca-ES"/>
+        </w:rPr>
+        <w:t>fi</w:t>
+      </w:r>
+      <w:r>
+        <w:rPr>
+          <w:lang w:val="ca-ES"/>
+        </w:rPr>
         <w:t xml:space="preserve"> (si) el valor de la variable </w:t>
       </w:r>
       <w:r>
         <w:rPr>
           <w:b/>
           <w:bCs/>
+          <w:lang w:val="en-US"/>
         </w:rPr>
         <w:t>sum</w:t>
       </w:r>
       <w:r>
+        <w:rPr>
+          <w:lang w:val="ca-ES"/>
+        </w:rPr>
         <w:t xml:space="preserve"> (suma dels nombre= és igual </w:t>
       </w:r>
       <w:r>
         <w:rPr>
           <w:b/>
           <w:bCs/>
+          <w:lang w:val="ca-ES"/>
         </w:rPr>
         <w:t>(==</w:t>
       </w:r>
       <w:r>
+        <w:rPr>
+          <w:lang w:val="ca-ES"/>
+        </w:rPr>
         <w:t xml:space="preserve">) al valor de la variable </w:t>
       </w:r>
       <w:r>
         <w:rPr>
           <w:b/>
           <w:bCs/>
+          <w:lang w:val="ca-ES"/>
         </w:rPr>
         <w:t>num</w:t>
       </w:r>
       <w:r>
+        <w:rPr>
+          <w:lang w:val="ca-ES"/>
+        </w:rPr>
         <w:t xml:space="preserve"> (valor introduït) llavors</w:t>
       </w:r>
       <w:r>
+        <w:rPr>
+          <w:lang w:val="ca-ES"/>
+        </w:rPr>
         <w:t xml:space="preserve"> la variable </w:t>
       </w:r>
       <w:r>
         <w:rPr>
           <w:b/>
           <w:bCs/>
+          <w:lang w:val="en-US"/>
         </w:rPr>
         <w:t>result</w:t>
       </w:r>
       <w:r>
+        <w:rPr>
+          <w:lang w:val="ca-ES"/>
+        </w:rPr>
         <w:t xml:space="preserve"> agafa el primer valor de l’array </w:t>
       </w:r>
       <w:r>
         <w:rPr>
           <w:b/>
           <w:bCs/>
+          <w:lang w:val="ca-ES"/>
         </w:rPr>
         <w:t>resultArray</w:t>
       </w:r>
       <w:r>
+        <w:rPr>
+          <w:lang w:val="ca-ES"/>
+        </w:rPr>
         <w:t>.</w:t>
       </w:r>
     </w:p>
     <w:p>
       <w:pPr>
         <w:spacing w:before="240"/>
-      </w:pPr>
-      <w:r>
+        <w:rPr>
+          <w:lang w:val="ca-ES"/>
+        </w:rPr>
+      </w:pPr>
+      <w:r>
+        <w:rPr>
+          <w:lang w:val="ca-ES"/>
+        </w:rPr>
         <w:t xml:space="preserve">LA següent condició que es mostra </w:t>
       </w:r>
       <w:r>
         <w:rPr>
           <w:b/>
           <w:bCs/>
-        </w:rPr>
-        <w:t>else if</w:t>
-      </w:r>
-      <w:r>
-        <w:t xml:space="preserve"> indica que en cas de que la primera condició no es cumpleixi es revisi la segona; però que si la primera es compleix no es revisi la segona.</w:t>
+          <w:lang w:val="en-US"/>
+        </w:rPr>
+        <w:t>else</w:t>
+      </w:r>
+      <w:r>
+        <w:rPr>
+          <w:b/>
+          <w:bCs/>
+          <w:lang w:val="ca-ES"/>
+        </w:rPr>
+        <w:t xml:space="preserve"> </w:t>
+      </w:r>
+      <w:r>
+        <w:rPr>
+          <w:b/>
+          <w:bCs/>
+          <w:lang w:val="en-US"/>
+        </w:rPr>
+        <w:t>if</w:t>
+      </w:r>
+      <w:r>
+        <w:rPr>
+          <w:lang w:val="ca-ES"/>
+        </w:rPr>
+        <w:t xml:space="preserve"> indica que en cas de que la primera condició no es </w:t>
+      </w:r>
+      <w:r>
+        <w:rPr>
+          <w:lang w:val="ca-ES"/>
+        </w:rPr>
+        <w:t>compleixi</w:t>
+      </w:r>
+      <w:r>
+        <w:rPr>
+          <w:lang w:val="ca-ES"/>
+        </w:rPr>
+        <w:t xml:space="preserve"> es revisi la segona; però que si la primera es compleix no es revisi la segona.</w:t>
       </w:r>
     </w:p>
     <w:p>
       <w:pPr>
         <w:spacing w:before="240"/>
-      </w:pPr>
-      <w:r>
-        <w:t>Sobre els array comentar que el primer element ocupa la posició 0 de l’array, ja que en programació es té en compte el nombre 0. La definició de l’array es por observar al lloc on estan declarades totes les variables.</w:t>
+        <w:rPr>
+          <w:lang w:val="ca-ES"/>
+        </w:rPr>
+      </w:pPr>
+      <w:r>
+        <w:rPr>
+          <w:lang w:val="ca-ES"/>
+        </w:rPr>
+        <w:t xml:space="preserve">Sobre els </w:t>
+      </w:r>
+      <w:r>
+        <w:rPr>
+          <w:lang w:val="en-US"/>
+        </w:rPr>
+        <w:t>array</w:t>
+      </w:r>
+      <w:r>
+        <w:rPr>
+          <w:lang w:val="ca-ES"/>
+        </w:rPr>
+        <w:t xml:space="preserve"> comentar que el primer element ocupa la posició 0 de l’array, ja que en programació es té en compte el nombre 0. La definició de l’array es por observar al lloc on estan declarades totes les variables.</w:t>
       </w:r>
     </w:p>
     <w:p>
@@ -2457,48 +3071,111 @@
           <w:ilvl w:val="0"/>
           <w:numId w:val="4"/>
         </w:numPr>
-      </w:pPr>
-      <w:r>
+        <w:rPr>
+          <w:lang w:val="ca-ES"/>
+        </w:rPr>
+      </w:pPr>
+      <w:r>
+        <w:rPr>
+          <w:lang w:val="ca-ES"/>
+        </w:rPr>
         <w:t>Descripció</w:t>
       </w:r>
     </w:p>
     <w:p>
-      <w:r>
+      <w:pPr>
+        <w:rPr>
+          <w:lang w:val="ca-ES"/>
+        </w:rPr>
+      </w:pPr>
+      <w:r>
+        <w:rPr>
+          <w:lang w:val="ca-ES"/>
+        </w:rPr>
         <w:t>Si executem l’aplicació i introduïm un valor</w:t>
       </w:r>
       <w:r>
-        <w:t xml:space="preserve"> superior al valor de la suma no s’ens retorna cap missatge</w:t>
-      </w:r>
-      <w:r>
-        <w:t xml:space="preserve">. L’excercici consisteix en retoca la variable </w:t>
+        <w:rPr>
+          <w:lang w:val="ca-ES"/>
+        </w:rPr>
+        <w:t xml:space="preserve"> superior al valor de la suma no </w:t>
+      </w:r>
+      <w:r>
+        <w:rPr>
+          <w:lang w:val="ca-ES"/>
+        </w:rPr>
+        <w:t>se’ns</w:t>
+      </w:r>
+      <w:r>
+        <w:rPr>
+          <w:lang w:val="ca-ES"/>
+        </w:rPr>
+        <w:t xml:space="preserve"> retorna cap missatge</w:t>
+      </w:r>
+      <w:r>
+        <w:rPr>
+          <w:lang w:val="ca-ES"/>
+        </w:rPr>
+        <w:t xml:space="preserve">. </w:t>
+      </w:r>
+      <w:r>
+        <w:rPr>
+          <w:lang w:val="ca-ES"/>
+        </w:rPr>
+        <w:t>L’exercici</w:t>
+      </w:r>
+      <w:r>
+        <w:rPr>
+          <w:lang w:val="ca-ES"/>
+        </w:rPr>
+        <w:t xml:space="preserve"> consisteix en retoca la variable </w:t>
       </w:r>
       <w:r>
         <w:rPr>
           <w:b/>
           <w:bCs/>
+          <w:lang w:val="ca-ES"/>
         </w:rPr>
         <w:t>resultArray</w:t>
       </w:r>
       <w:r>
+        <w:rPr>
+          <w:lang w:val="ca-ES"/>
+        </w:rPr>
         <w:t xml:space="preserve"> i la funció </w:t>
       </w:r>
       <w:r>
         <w:rPr>
           <w:b/>
           <w:bCs/>
+          <w:lang w:val="ca-ES"/>
         </w:rPr>
         <w:t>checkAnswer( )</w:t>
       </w:r>
       <w:r>
+        <w:rPr>
+          <w:lang w:val="ca-ES"/>
+        </w:rPr>
         <w:t xml:space="preserve"> per </w:t>
       </w:r>
       <w:r>
+        <w:rPr>
+          <w:lang w:val="ca-ES"/>
+        </w:rPr>
         <w:lastRenderedPageBreak/>
         <w:t>que es retorni el missatge: T’has passat de llarg!. Per això caldrà que es retoqui el codi on hi ha el comentari TODO.</w:t>
       </w:r>
     </w:p>
     <w:p>
-      <w:r>
+      <w:pPr>
+        <w:rPr>
+          <w:lang w:val="ca-ES"/>
+        </w:rPr>
+      </w:pPr>
+      <w:r>
+        <w:rPr>
+          <w:lang w:val="ca-ES"/>
+        </w:rPr>
         <w:t>Un cop finalitzat i executant l’aplicació la resposta en pantalla hauria de ser la següent.</w:t>
       </w:r>
     </w:p>
@@ -2506,10 +3183,14 @@
       <w:pPr>
         <w:keepNext/>
         <w:jc w:val="center"/>
+        <w:rPr>
+          <w:lang w:val="ca-ES"/>
+        </w:rPr>
       </w:pPr>
       <w:r>
         <w:rPr>
           <w:noProof/>
+          <w:lang w:val="ca-ES"/>
         </w:rPr>
         <w:drawing>
           <wp:inline distT="0" distB="0" distL="0" distR="0" wp14:anchorId="698889F6" wp14:editId="4405D860">
@@ -2559,32 +3240,52 @@
       <w:pPr>
         <w:pStyle w:val="Descripcin"/>
         <w:jc w:val="center"/>
-      </w:pPr>
-      <w:r>
+        <w:rPr>
+          <w:lang w:val="ca-ES"/>
+        </w:rPr>
+      </w:pPr>
+      <w:r>
+        <w:rPr>
+          <w:lang w:val="ca-ES"/>
+        </w:rPr>
         <w:t xml:space="preserve">Figura  </w:t>
       </w:r>
       <w:r>
+        <w:rPr>
+          <w:lang w:val="ca-ES"/>
+        </w:rPr>
         <w:fldChar w:fldCharType="begin"/>
       </w:r>
       <w:r>
+        <w:rPr>
+          <w:lang w:val="ca-ES"/>
+        </w:rPr>
         <w:instrText xml:space="preserve"> SEQ Figura_ \* ARABIC </w:instrText>
       </w:r>
       <w:r>
+        <w:rPr>
+          <w:lang w:val="ca-ES"/>
+        </w:rPr>
         <w:fldChar w:fldCharType="separate"/>
       </w:r>
       <w:r>
         <w:rPr>
           <w:noProof/>
+          <w:lang w:val="ca-ES"/>
         </w:rPr>
         <w:t>6</w:t>
       </w:r>
       <w:r>
         <w:rPr>
           <w:noProof/>
+          <w:lang w:val="ca-ES"/>
         </w:rPr>
         <w:fldChar w:fldCharType="end"/>
       </w:r>
       <w:r>
+        <w:rPr>
+          <w:lang w:val="ca-ES"/>
+        </w:rPr>
         <w:t>. Missatge per un valor més gran.</w:t>
       </w:r>
     </w:p>
@@ -2596,19 +3297,35 @@
           <w:color w:val="44546A" w:themeColor="text2"/>
           <w:sz w:val="18"/>
           <w:szCs w:val="18"/>
-        </w:rPr>
-      </w:pPr>
-      <w:r>
+          <w:lang w:val="ca-ES"/>
+        </w:rPr>
+      </w:pPr>
+      <w:r>
+        <w:rPr>
+          <w:lang w:val="ca-ES"/>
+        </w:rPr>
         <w:br w:type="page"/>
       </w:r>
     </w:p>
     <w:p>
       <w:pPr>
         <w:pStyle w:val="Ttulo1"/>
-      </w:pPr>
-      <w:r>
+        <w:rPr>
+          <w:lang w:val="ca-ES"/>
+        </w:rPr>
+      </w:pPr>
+      <w:r>
+        <w:rPr>
+          <w:lang w:val="ca-ES"/>
+        </w:rPr>
         <w:lastRenderedPageBreak/>
-        <w:t>Excercici 4</w:t>
+        <w:t>Exercici</w:t>
+      </w:r>
+      <w:r>
+        <w:rPr>
+          <w:lang w:val="ca-ES"/>
+        </w:rPr>
+        <w:t xml:space="preserve"> 4</w:t>
       </w:r>
     </w:p>
     <w:p>
@@ -2618,32 +3335,109 @@
           <w:ilvl w:val="0"/>
           <w:numId w:val="5"/>
         </w:numPr>
-      </w:pPr>
-      <w:r>
+        <w:rPr>
+          <w:lang w:val="ca-ES"/>
+        </w:rPr>
+      </w:pPr>
+      <w:r>
+        <w:rPr>
+          <w:lang w:val="ca-ES"/>
+        </w:rPr>
         <w:t>Introducció</w:t>
       </w:r>
     </w:p>
     <w:p>
-      <w:r>
-        <w:t>En aquest quart exercici farem que aparegui un dibuix amb la frase quan la resposta és incorrecte, per a donar una sortida gràfica al usuari. Com sempre, farem que la imatge sigui accessible, encara que en aquest cas la image serà decorativa i podriem evitar que el lector de pantalla la tinguès en conte.</w:t>
-      </w:r>
-    </w:p>
-    <w:p>
-      <w:r>
-        <w:t xml:space="preserve">Per a fer l’excercic descarregarem el codi inicial del </w:t>
+      <w:pPr>
+        <w:rPr>
+          <w:lang w:val="ca-ES"/>
+        </w:rPr>
+      </w:pPr>
+      <w:r>
+        <w:rPr>
+          <w:lang w:val="ca-ES"/>
+        </w:rPr>
+        <w:t xml:space="preserve">En aquest quart exercici farem que aparegui un dibuix amb la frase quan la resposta és incorrecte, per a donar una sortida gràfica al usuari. Com sempre, farem que la imatge sigui accessible, encara que en aquest cas la </w:t>
+      </w:r>
+      <w:r>
+        <w:rPr>
+          <w:lang w:val="ca-ES"/>
+        </w:rPr>
+        <w:t>imatge</w:t>
+      </w:r>
+      <w:r>
+        <w:rPr>
+          <w:lang w:val="ca-ES"/>
+        </w:rPr>
+        <w:t xml:space="preserve"> serà decorativa i </w:t>
+      </w:r>
+      <w:r>
+        <w:rPr>
+          <w:lang w:val="ca-ES"/>
+        </w:rPr>
+        <w:t>podríem</w:t>
+      </w:r>
+      <w:r>
+        <w:rPr>
+          <w:lang w:val="ca-ES"/>
+        </w:rPr>
+        <w:t xml:space="preserve"> evitar que el lector de pantalla la </w:t>
+      </w:r>
+      <w:r>
+        <w:rPr>
+          <w:lang w:val="ca-ES"/>
+        </w:rPr>
+        <w:t>tingués</w:t>
+      </w:r>
+      <w:r>
+        <w:rPr>
+          <w:lang w:val="ca-ES"/>
+        </w:rPr>
+        <w:t xml:space="preserve"> en conte.</w:t>
+      </w:r>
+    </w:p>
+    <w:p>
+      <w:pPr>
+        <w:rPr>
+          <w:lang w:val="ca-ES"/>
+        </w:rPr>
+      </w:pPr>
+      <w:r>
+        <w:rPr>
+          <w:lang w:val="ca-ES"/>
+        </w:rPr>
+        <w:t xml:space="preserve">Per a fer </w:t>
+      </w:r>
+      <w:r>
+        <w:rPr>
+          <w:lang w:val="ca-ES"/>
+        </w:rPr>
+        <w:t>l’exercici</w:t>
+      </w:r>
+      <w:r>
+        <w:rPr>
+          <w:lang w:val="ca-ES"/>
+        </w:rPr>
+        <w:t xml:space="preserve"> descarregarem el codi inicial del </w:t>
       </w:r>
       <w:hyperlink r:id="rId21" w:history="1">
         <w:r>
           <w:rPr>
             <w:rStyle w:val="Hipervnculo"/>
+            <w:lang w:val="ca-ES"/>
           </w:rPr>
           <w:t>repositori de github de bcnitb</w:t>
         </w:r>
       </w:hyperlink>
       <w:r>
+        <w:rPr>
+          <w:lang w:val="ca-ES"/>
+        </w:rPr>
         <w:t xml:space="preserve"> i</w:t>
       </w:r>
       <w:r>
+        <w:rPr>
+          <w:lang w:val="ca-ES"/>
+        </w:rPr>
         <w:t xml:space="preserve"> executarem l’aplicació per a veure el seu aspecte.</w:t>
       </w:r>
     </w:p>
@@ -2651,10 +3445,14 @@
       <w:pPr>
         <w:keepNext/>
         <w:jc w:val="center"/>
+        <w:rPr>
+          <w:lang w:val="ca-ES"/>
+        </w:rPr>
       </w:pPr>
       <w:r>
         <w:rPr>
           <w:noProof/>
+          <w:lang w:val="ca-ES"/>
         </w:rPr>
         <w:drawing>
           <wp:inline distT="0" distB="0" distL="0" distR="0" wp14:anchorId="346C2C3E" wp14:editId="5D94F8D7">
@@ -2704,35 +3502,52 @@
       <w:pPr>
         <w:pStyle w:val="Descripcin"/>
         <w:jc w:val="center"/>
-      </w:pPr>
-      <w:r>
+        <w:rPr>
+          <w:lang w:val="ca-ES"/>
+        </w:rPr>
+      </w:pPr>
+      <w:r>
+        <w:rPr>
+          <w:lang w:val="ca-ES"/>
+        </w:rPr>
         <w:t xml:space="preserve">Figura  </w:t>
       </w:r>
       <w:r>
+        <w:rPr>
+          <w:lang w:val="ca-ES"/>
+        </w:rPr>
         <w:fldChar w:fldCharType="begin"/>
       </w:r>
       <w:r>
-        <w:instrText xml:space="preserve"> SEQ Fi</w:instrText>
-      </w:r>
-      <w:r>
-        <w:instrText xml:space="preserve">gura_ \* ARABIC </w:instrText>
-      </w:r>
-      <w:r>
+        <w:rPr>
+          <w:lang w:val="ca-ES"/>
+        </w:rPr>
+        <w:instrText xml:space="preserve"> SEQ Figura_ \* ARABIC </w:instrText>
+      </w:r>
+      <w:r>
+        <w:rPr>
+          <w:lang w:val="ca-ES"/>
+        </w:rPr>
         <w:fldChar w:fldCharType="separate"/>
       </w:r>
       <w:r>
         <w:rPr>
           <w:noProof/>
+          <w:lang w:val="ca-ES"/>
         </w:rPr>
         <w:t>7</w:t>
       </w:r>
       <w:r>
         <w:rPr>
           <w:noProof/>
+          <w:lang w:val="ca-ES"/>
         </w:rPr>
         <w:fldChar w:fldCharType="end"/>
       </w:r>
       <w:r>
+        <w:rPr>
+          <w:lang w:val="ca-ES"/>
+        </w:rPr>
         <w:t>. Animació d'encert.</w:t>
       </w:r>
     </w:p>
@@ -2743,13 +3558,27 @@
           <w:ilvl w:val="0"/>
           <w:numId w:val="5"/>
         </w:numPr>
-      </w:pPr>
-      <w:r>
+        <w:rPr>
+          <w:lang w:val="ca-ES"/>
+        </w:rPr>
+      </w:pPr>
+      <w:r>
+        <w:rPr>
+          <w:lang w:val="ca-ES"/>
+        </w:rPr>
         <w:t>Descripció de l’aplicació</w:t>
       </w:r>
     </w:p>
     <w:p>
-      <w:r>
+      <w:pPr>
+        <w:rPr>
+          <w:lang w:val="ca-ES"/>
+        </w:rPr>
+      </w:pPr>
+      <w:r>
+        <w:rPr>
+          <w:lang w:val="ca-ES"/>
+        </w:rPr>
         <w:t xml:space="preserve">Per fer que el formulari on introduir el valor de la suma desaparegui al introduir el valor correcte, s’han realitzat modificacions als arxius </w:t>
       </w:r>
       <w:hyperlink r:id="rId23" w:history="1">
@@ -2757,11 +3586,15 @@
           <w:rPr>
             <w:b/>
             <w:bCs/>
+            <w:lang w:val="ca-ES"/>
           </w:rPr>
           <w:t>home.page.hyml</w:t>
         </w:r>
       </w:hyperlink>
       <w:r>
+        <w:rPr>
+          <w:lang w:val="ca-ES"/>
+        </w:rPr>
         <w:t xml:space="preserve"> i </w:t>
       </w:r>
       <w:hyperlink r:id="rId24" w:history="1">
@@ -2769,16 +3602,28 @@
           <w:rPr>
             <w:b/>
             <w:bCs/>
+            <w:lang w:val="ca-ES"/>
           </w:rPr>
           <w:t>home.page.ts</w:t>
         </w:r>
       </w:hyperlink>
       <w:r>
+        <w:rPr>
+          <w:lang w:val="ca-ES"/>
+        </w:rPr>
         <w:t>.</w:t>
       </w:r>
     </w:p>
     <w:p>
-      <w:r>
+      <w:pPr>
+        <w:rPr>
+          <w:lang w:val="ca-ES"/>
+        </w:rPr>
+      </w:pPr>
+      <w:r>
+        <w:rPr>
+          <w:lang w:val="ca-ES"/>
+        </w:rPr>
         <w:t xml:space="preserve">A l’arxiu </w:t>
       </w:r>
       <w:hyperlink r:id="rId25" w:history="1">
@@ -2786,64 +3631,115 @@
           <w:rPr>
             <w:b/>
             <w:bCs/>
+            <w:lang w:val="ca-ES"/>
           </w:rPr>
           <w:t>home.page.html</w:t>
         </w:r>
       </w:hyperlink>
       <w:r>
+        <w:rPr>
+          <w:lang w:val="ca-ES"/>
+        </w:rPr>
         <w:t xml:space="preserve"> s’ha inclòs dins la etiqueta </w:t>
       </w:r>
       <w:r>
         <w:rPr>
           <w:b/>
           <w:bCs/>
+          <w:lang w:val="ca-ES"/>
         </w:rPr>
         <w:t>&lt;form&gt;</w:t>
       </w:r>
       <w:r>
+        <w:rPr>
+          <w:lang w:val="ca-ES"/>
+        </w:rPr>
         <w:t xml:space="preserve"> la propietat </w:t>
       </w:r>
       <w:r>
         <w:rPr>
           <w:b/>
           <w:bCs/>
+          <w:lang w:val="ca-ES"/>
         </w:rPr>
         <w:t>*ngIf</w:t>
       </w:r>
       <w:r>
+        <w:rPr>
+          <w:lang w:val="ca-ES"/>
+        </w:rPr>
         <w:t xml:space="preserve">. </w:t>
       </w:r>
       <w:r>
+        <w:rPr>
+          <w:lang w:val="ca-ES"/>
+        </w:rPr>
         <w:t xml:space="preserve">Aquesta propietat realitza la mateixa funció que el bucle </w:t>
       </w:r>
       <w:r>
         <w:rPr>
           <w:b/>
           <w:bCs/>
+          <w:lang w:val="en-US"/>
         </w:rPr>
         <w:t>if</w:t>
       </w:r>
       <w:r>
-        <w:t xml:space="preserve"> que hem vist a l’excercici anterior. En aquest cas li hem dit a la propietat que el firmulari ha de ser visible quan la variable </w:t>
+        <w:rPr>
+          <w:lang w:val="ca-ES"/>
+        </w:rPr>
+        <w:t xml:space="preserve"> que hem vist a </w:t>
+      </w:r>
+      <w:r>
+        <w:rPr>
+          <w:lang w:val="ca-ES"/>
+        </w:rPr>
+        <w:t>l’exercici</w:t>
+      </w:r>
+      <w:r>
+        <w:rPr>
+          <w:lang w:val="ca-ES"/>
+        </w:rPr>
+        <w:t xml:space="preserve"> anterior. En aquest cas li hem dit a la propietat que el </w:t>
+      </w:r>
+      <w:r>
+        <w:rPr>
+          <w:lang w:val="ca-ES"/>
+        </w:rPr>
+        <w:t>formulari</w:t>
+      </w:r>
+      <w:r>
+        <w:rPr>
+          <w:lang w:val="ca-ES"/>
+        </w:rPr>
+        <w:t xml:space="preserve"> ha de ser visible quan la variable </w:t>
       </w:r>
       <w:r>
         <w:rPr>
           <w:b/>
           <w:bCs/>
+          <w:lang w:val="en-US"/>
         </w:rPr>
         <w:t>check</w:t>
       </w:r>
       <w:r>
+        <w:rPr>
+          <w:lang w:val="ca-ES"/>
+        </w:rPr>
         <w:t xml:space="preserve"> sigui </w:t>
       </w:r>
       <w:r>
         <w:rPr>
           <w:b/>
           <w:bCs/>
+          <w:lang w:val="en-US"/>
         </w:rPr>
         <w:t>false</w:t>
       </w:r>
       <w:r>
+        <w:rPr>
+          <w:lang w:val="ca-ES"/>
+        </w:rPr>
         <w:t>.</w:t>
       </w:r>
     </w:p>
@@ -2856,7 +3752,7 @@
           <w:color w:val="D4D4D4"/>
           <w:sz w:val="21"/>
           <w:szCs w:val="21"/>
-          <w:lang w:eastAsia="es-ES"/>
+          <w:lang w:val="ca-ES" w:eastAsia="es-ES"/>
         </w:rPr>
       </w:pPr>
       <w:r>
@@ -2865,7 +3761,7 @@
           <w:color w:val="808080"/>
           <w:sz w:val="21"/>
           <w:szCs w:val="21"/>
-          <w:lang w:eastAsia="es-ES"/>
+          <w:lang w:val="ca-ES" w:eastAsia="es-ES"/>
         </w:rPr>
         <w:t>&lt;</w:t>
       </w:r>
@@ -2875,7 +3771,7 @@
           <w:color w:val="569CD6"/>
           <w:sz w:val="21"/>
           <w:szCs w:val="21"/>
-          <w:lang w:eastAsia="es-ES"/>
+          <w:lang w:val="ca-ES" w:eastAsia="es-ES"/>
         </w:rPr>
         <w:t>form</w:t>
       </w:r>
@@ -2885,7 +3781,7 @@
           <w:color w:val="D4D4D4"/>
           <w:sz w:val="21"/>
           <w:szCs w:val="21"/>
-          <w:lang w:eastAsia="es-ES"/>
+          <w:lang w:val="ca-ES" w:eastAsia="es-ES"/>
         </w:rPr>
         <w:t xml:space="preserve"> </w:t>
       </w:r>
@@ -2895,7 +3791,7 @@
           <w:color w:val="9CDCFE"/>
           <w:sz w:val="21"/>
           <w:szCs w:val="21"/>
-          <w:lang w:eastAsia="es-ES"/>
+          <w:lang w:val="ca-ES" w:eastAsia="es-ES"/>
         </w:rPr>
         <w:t>*ngIf</w:t>
       </w:r>
@@ -2905,7 +3801,7 @@
           <w:color w:val="D4D4D4"/>
           <w:sz w:val="21"/>
           <w:szCs w:val="21"/>
-          <w:lang w:eastAsia="es-ES"/>
+          <w:lang w:val="ca-ES" w:eastAsia="es-ES"/>
         </w:rPr>
         <w:t>=</w:t>
       </w:r>
@@ -2915,9 +3811,29 @@
           <w:color w:val="CE9178"/>
           <w:sz w:val="21"/>
           <w:szCs w:val="21"/>
-          <w:lang w:eastAsia="es-ES"/>
-        </w:rPr>
-        <w:t>"!check"</w:t>
+          <w:lang w:val="ca-ES" w:eastAsia="es-ES"/>
+        </w:rPr>
+        <w:t>"!</w:t>
+      </w:r>
+      <w:r>
+        <w:rPr>
+          <w:rFonts w:ascii="Consolas" w:eastAsia="Times New Roman" w:hAnsi="Consolas" w:cs="Times New Roman"/>
+          <w:color w:val="CE9178"/>
+          <w:sz w:val="21"/>
+          <w:szCs w:val="21"/>
+          <w:lang w:val="en-US" w:eastAsia="es-ES"/>
+        </w:rPr>
+        <w:t>check</w:t>
+      </w:r>
+      <w:r>
+        <w:rPr>
+          <w:rFonts w:ascii="Consolas" w:eastAsia="Times New Roman" w:hAnsi="Consolas" w:cs="Times New Roman"/>
+          <w:color w:val="CE9178"/>
+          <w:sz w:val="21"/>
+          <w:szCs w:val="21"/>
+          <w:lang w:val="ca-ES" w:eastAsia="es-ES"/>
+        </w:rPr>
+        <w:t>"</w:t>
       </w:r>
       <w:r>
         <w:rPr>
@@ -2925,7 +3841,7 @@
           <w:color w:val="808080"/>
           <w:sz w:val="21"/>
           <w:szCs w:val="21"/>
-          <w:lang w:eastAsia="es-ES"/>
+          <w:lang w:val="ca-ES" w:eastAsia="es-ES"/>
         </w:rPr>
         <w:t>&gt;</w:t>
       </w:r>
@@ -2933,29 +3849,55 @@
     <w:p>
       <w:pPr>
         <w:spacing w:before="240"/>
-      </w:pPr>
-      <w:r>
-        <w:t xml:space="preserve">Per mostrar la imatge s’ha inclòs una nova línea a sota del missatge de text amb una propietat </w:t>
+        <w:rPr>
+          <w:lang w:val="ca-ES"/>
+        </w:rPr>
+      </w:pPr>
+      <w:r>
+        <w:rPr>
+          <w:lang w:val="ca-ES"/>
+        </w:rPr>
+        <w:t xml:space="preserve">Per mostrar la imatge s’ha inclòs una nova </w:t>
+      </w:r>
+      <w:r>
+        <w:rPr>
+          <w:lang w:val="ca-ES"/>
+        </w:rPr>
+        <w:t>línia</w:t>
+      </w:r>
+      <w:r>
+        <w:rPr>
+          <w:lang w:val="ca-ES"/>
+        </w:rPr>
+        <w:t xml:space="preserve"> a sota del missatge de text amb una propietat </w:t>
       </w:r>
       <w:r>
         <w:rPr>
           <w:b/>
           <w:bCs/>
+          <w:lang w:val="ca-ES"/>
         </w:rPr>
         <w:t>*ngIf</w:t>
       </w:r>
       <w:r>
+        <w:rPr>
+          <w:lang w:val="ca-ES"/>
+        </w:rPr>
         <w:t xml:space="preserve">. Aquesta línia és la que mostra l’animació quan s’encerta el resultat. L’animació que s’ha utilitzat és una animació lliure de la web </w:t>
       </w:r>
       <w:hyperlink r:id="rId26" w:history="1">
         <w:r>
           <w:rPr>
             <w:rStyle w:val="Hipervnculo"/>
+            <w:lang w:val="ca-ES"/>
           </w:rPr>
           <w:t>giphy</w:t>
         </w:r>
       </w:hyperlink>
       <w:r>
+        <w:rPr>
+          <w:lang w:val="ca-ES"/>
+        </w:rPr>
         <w:t>.</w:t>
       </w:r>
     </w:p>
@@ -2968,116 +3910,136 @@
           <w:color w:val="D4D4D4"/>
           <w:sz w:val="21"/>
           <w:szCs w:val="21"/>
+          <w:lang w:val="ca-ES" w:eastAsia="es-ES"/>
+        </w:rPr>
+      </w:pPr>
+      <w:r>
+        <w:rPr>
+          <w:rFonts w:ascii="Consolas" w:eastAsia="Times New Roman" w:hAnsi="Consolas" w:cs="Times New Roman"/>
+          <w:color w:val="808080"/>
+          <w:sz w:val="21"/>
+          <w:szCs w:val="21"/>
+          <w:lang w:val="ca-ES" w:eastAsia="es-ES"/>
+        </w:rPr>
+        <w:t>&lt;</w:t>
+      </w:r>
+      <w:r>
+        <w:rPr>
+          <w:rFonts w:ascii="Consolas" w:eastAsia="Times New Roman" w:hAnsi="Consolas" w:cs="Times New Roman"/>
+          <w:color w:val="569CD6"/>
+          <w:sz w:val="21"/>
+          <w:szCs w:val="21"/>
+          <w:lang w:val="ca-ES" w:eastAsia="es-ES"/>
+        </w:rPr>
+        <w:t>div</w:t>
+      </w:r>
+      <w:r>
+        <w:rPr>
+          <w:rFonts w:ascii="Consolas" w:eastAsia="Times New Roman" w:hAnsi="Consolas" w:cs="Times New Roman"/>
+          <w:color w:val="D4D4D4"/>
+          <w:sz w:val="21"/>
+          <w:szCs w:val="21"/>
+          <w:lang w:val="ca-ES" w:eastAsia="es-ES"/>
+        </w:rPr>
+        <w:t xml:space="preserve"> </w:t>
+      </w:r>
+      <w:r>
+        <w:rPr>
+          <w:rFonts w:ascii="Consolas" w:eastAsia="Times New Roman" w:hAnsi="Consolas" w:cs="Times New Roman"/>
+          <w:color w:val="9CDCFE"/>
+          <w:sz w:val="21"/>
+          <w:szCs w:val="21"/>
+          <w:lang w:val="ca-ES" w:eastAsia="es-ES"/>
+        </w:rPr>
+        <w:t>*ngIf</w:t>
+      </w:r>
+      <w:r>
+        <w:rPr>
+          <w:rFonts w:ascii="Consolas" w:eastAsia="Times New Roman" w:hAnsi="Consolas" w:cs="Times New Roman"/>
+          <w:color w:val="D4D4D4"/>
+          <w:sz w:val="21"/>
+          <w:szCs w:val="21"/>
+          <w:lang w:val="ca-ES" w:eastAsia="es-ES"/>
+        </w:rPr>
+        <w:t>=</w:t>
+      </w:r>
+      <w:r>
+        <w:rPr>
+          <w:rFonts w:ascii="Consolas" w:eastAsia="Times New Roman" w:hAnsi="Consolas" w:cs="Times New Roman"/>
+          <w:color w:val="CE9178"/>
+          <w:sz w:val="21"/>
+          <w:szCs w:val="21"/>
+          <w:lang w:val="ca-ES" w:eastAsia="es-ES"/>
+        </w:rPr>
+        <w:t>"</w:t>
+      </w:r>
+      <w:r>
+        <w:rPr>
+          <w:rFonts w:ascii="Consolas" w:eastAsia="Times New Roman" w:hAnsi="Consolas" w:cs="Times New Roman"/>
+          <w:color w:val="CE9178"/>
+          <w:sz w:val="21"/>
+          <w:szCs w:val="21"/>
           <w:lang w:val="en-US" w:eastAsia="es-ES"/>
         </w:rPr>
-      </w:pPr>
+        <w:t>check</w:t>
+      </w:r>
+      <w:r>
+        <w:rPr>
+          <w:rFonts w:ascii="Consolas" w:eastAsia="Times New Roman" w:hAnsi="Consolas" w:cs="Times New Roman"/>
+          <w:color w:val="CE9178"/>
+          <w:sz w:val="21"/>
+          <w:szCs w:val="21"/>
+          <w:lang w:val="ca-ES" w:eastAsia="es-ES"/>
+        </w:rPr>
+        <w:t>"</w:t>
+      </w:r>
+      <w:r>
+        <w:rPr>
+          <w:rFonts w:ascii="Consolas" w:eastAsia="Times New Roman" w:hAnsi="Consolas" w:cs="Times New Roman"/>
+          <w:color w:val="D4D4D4"/>
+          <w:sz w:val="21"/>
+          <w:szCs w:val="21"/>
+          <w:lang w:val="ca-ES" w:eastAsia="es-ES"/>
+        </w:rPr>
+        <w:t xml:space="preserve"> </w:t>
+      </w:r>
+      <w:r>
+        <w:rPr>
+          <w:rFonts w:ascii="Consolas" w:eastAsia="Times New Roman" w:hAnsi="Consolas" w:cs="Times New Roman"/>
+          <w:color w:val="9CDCFE"/>
+          <w:sz w:val="21"/>
+          <w:szCs w:val="21"/>
+          <w:lang w:val="ca-ES" w:eastAsia="es-ES"/>
+        </w:rPr>
+        <w:t>style</w:t>
+      </w:r>
+      <w:r>
+        <w:rPr>
+          <w:rFonts w:ascii="Consolas" w:eastAsia="Times New Roman" w:hAnsi="Consolas" w:cs="Times New Roman"/>
+          <w:color w:val="D4D4D4"/>
+          <w:sz w:val="21"/>
+          <w:szCs w:val="21"/>
+          <w:lang w:val="ca-ES" w:eastAsia="es-ES"/>
+        </w:rPr>
+        <w:t>=</w:t>
+      </w:r>
+      <w:r>
+        <w:rPr>
+          <w:rFonts w:ascii="Consolas" w:eastAsia="Times New Roman" w:hAnsi="Consolas" w:cs="Times New Roman"/>
+          <w:color w:val="CE9178"/>
+          <w:sz w:val="21"/>
+          <w:szCs w:val="21"/>
+          <w:lang w:val="ca-ES" w:eastAsia="es-ES"/>
+        </w:rPr>
+        <w:t>"width:100%;height:0;padding-bottom:45%;position:relative;"</w:t>
+      </w:r>
       <w:r>
         <w:rPr>
           <w:rFonts w:ascii="Consolas" w:eastAsia="Times New Roman" w:hAnsi="Consolas" w:cs="Times New Roman"/>
           <w:color w:val="808080"/>
           <w:sz w:val="21"/>
           <w:szCs w:val="21"/>
-          <w:lang w:val="en-US" w:eastAsia="es-ES"/>
-        </w:rPr>
-        <w:t>&lt;</w:t>
-      </w:r>
-      <w:r>
-        <w:rPr>
-          <w:rFonts w:ascii="Consolas" w:eastAsia="Times New Roman" w:hAnsi="Consolas" w:cs="Times New Roman"/>
-          <w:color w:val="569CD6"/>
-          <w:sz w:val="21"/>
-          <w:szCs w:val="21"/>
-          <w:lang w:val="en-US" w:eastAsia="es-ES"/>
-        </w:rPr>
-        <w:t>div</w:t>
-      </w:r>
-      <w:r>
-        <w:rPr>
-          <w:rFonts w:ascii="Consolas" w:eastAsia="Times New Roman" w:hAnsi="Consolas" w:cs="Times New Roman"/>
-          <w:color w:val="D4D4D4"/>
-          <w:sz w:val="21"/>
-          <w:szCs w:val="21"/>
-          <w:lang w:val="en-US" w:eastAsia="es-ES"/>
-        </w:rPr>
-        <w:t xml:space="preserve"> </w:t>
-      </w:r>
-      <w:r>
-        <w:rPr>
-          <w:rFonts w:ascii="Consolas" w:eastAsia="Times New Roman" w:hAnsi="Consolas" w:cs="Times New Roman"/>
-          <w:color w:val="9CDCFE"/>
-          <w:sz w:val="21"/>
-          <w:szCs w:val="21"/>
-          <w:lang w:val="en-US" w:eastAsia="es-ES"/>
-        </w:rPr>
-        <w:t>*ngIf</w:t>
-      </w:r>
-      <w:r>
-        <w:rPr>
-          <w:rFonts w:ascii="Consolas" w:eastAsia="Times New Roman" w:hAnsi="Consolas" w:cs="Times New Roman"/>
-          <w:color w:val="D4D4D4"/>
-          <w:sz w:val="21"/>
-          <w:szCs w:val="21"/>
-          <w:lang w:val="en-US" w:eastAsia="es-ES"/>
-        </w:rPr>
-        <w:t>=</w:t>
-      </w:r>
-      <w:r>
-        <w:rPr>
-          <w:rFonts w:ascii="Consolas" w:eastAsia="Times New Roman" w:hAnsi="Consolas" w:cs="Times New Roman"/>
-          <w:color w:val="CE9178"/>
-          <w:sz w:val="21"/>
-          <w:szCs w:val="21"/>
-          <w:lang w:val="en-US" w:eastAsia="es-ES"/>
-        </w:rPr>
-        <w:t>"check"</w:t>
-      </w:r>
-      <w:r>
-        <w:rPr>
-          <w:rFonts w:ascii="Consolas" w:eastAsia="Times New Roman" w:hAnsi="Consolas" w:cs="Times New Roman"/>
-          <w:color w:val="D4D4D4"/>
-          <w:sz w:val="21"/>
-          <w:szCs w:val="21"/>
-          <w:lang w:val="en-US" w:eastAsia="es-ES"/>
-        </w:rPr>
-        <w:t xml:space="preserve"> </w:t>
-      </w:r>
-      <w:r>
-        <w:rPr>
-          <w:rFonts w:ascii="Consolas" w:eastAsia="Times New Roman" w:hAnsi="Consolas" w:cs="Times New Roman"/>
-          <w:color w:val="9CDCFE"/>
-          <w:sz w:val="21"/>
-          <w:szCs w:val="21"/>
-          <w:lang w:val="en-US" w:eastAsia="es-ES"/>
-        </w:rPr>
-        <w:t>style</w:t>
-      </w:r>
-      <w:r>
-        <w:rPr>
-          <w:rFonts w:ascii="Consolas" w:eastAsia="Times New Roman" w:hAnsi="Consolas" w:cs="Times New Roman"/>
-          <w:color w:val="D4D4D4"/>
-          <w:sz w:val="21"/>
-          <w:szCs w:val="21"/>
-          <w:lang w:val="en-US" w:eastAsia="es-ES"/>
-        </w:rPr>
-        <w:t>=</w:t>
-      </w:r>
-      <w:r>
-        <w:rPr>
-          <w:rFonts w:ascii="Consolas" w:eastAsia="Times New Roman" w:hAnsi="Consolas" w:cs="Times New Roman"/>
-          <w:color w:val="CE9178"/>
-          <w:sz w:val="21"/>
-          <w:szCs w:val="21"/>
-          <w:lang w:val="en-US" w:eastAsia="es-ES"/>
-        </w:rPr>
-        <w:t>"width:100%;height:0;padding-bottom:45%;position:relative;"</w:t>
-      </w:r>
-      <w:r>
-        <w:rPr>
-          <w:rFonts w:ascii="Consolas" w:eastAsia="Times New Roman" w:hAnsi="Consolas" w:cs="Times New Roman"/>
-          <w:color w:val="808080"/>
-          <w:sz w:val="21"/>
-          <w:szCs w:val="21"/>
-          <w:lang w:val="en-US" w:eastAsia="es-ES"/>
+          <w:lang w:val="ca-ES" w:eastAsia="es-ES"/>
         </w:rPr>
         <w:t>&gt;</w:t>
       </w:r>
@@ -3091,18 +4053,98 @@
           <w:color w:val="D4D4D4"/>
           <w:sz w:val="21"/>
           <w:szCs w:val="21"/>
+          <w:lang w:val="ca-ES" w:eastAsia="es-ES"/>
+        </w:rPr>
+      </w:pPr>
+      <w:r>
+        <w:rPr>
+          <w:rFonts w:ascii="Consolas" w:eastAsia="Times New Roman" w:hAnsi="Consolas" w:cs="Times New Roman"/>
+          <w:color w:val="D4D4D4"/>
+          <w:sz w:val="21"/>
+          <w:szCs w:val="21"/>
+          <w:lang w:val="ca-ES" w:eastAsia="es-ES"/>
+        </w:rPr>
+        <w:t xml:space="preserve">        </w:t>
+      </w:r>
+      <w:r>
+        <w:rPr>
+          <w:rFonts w:ascii="Consolas" w:eastAsia="Times New Roman" w:hAnsi="Consolas" w:cs="Times New Roman"/>
+          <w:color w:val="808080"/>
+          <w:sz w:val="21"/>
+          <w:szCs w:val="21"/>
+          <w:lang w:val="ca-ES" w:eastAsia="es-ES"/>
+        </w:rPr>
+        <w:t>&lt;</w:t>
+      </w:r>
+      <w:r>
+        <w:rPr>
+          <w:rFonts w:ascii="Consolas" w:eastAsia="Times New Roman" w:hAnsi="Consolas" w:cs="Times New Roman"/>
+          <w:color w:val="569CD6"/>
+          <w:sz w:val="21"/>
+          <w:szCs w:val="21"/>
           <w:lang w:val="en-US" w:eastAsia="es-ES"/>
         </w:rPr>
-      </w:pPr>
-      <w:r>
-        <w:rPr>
-          <w:rFonts w:ascii="Consolas" w:eastAsia="Times New Roman" w:hAnsi="Consolas" w:cs="Times New Roman"/>
-          <w:color w:val="D4D4D4"/>
+        <w:t>span</w:t>
+      </w:r>
+      <w:r>
+        <w:rPr>
+          <w:rFonts w:ascii="Consolas" w:eastAsia="Times New Roman" w:hAnsi="Consolas" w:cs="Times New Roman"/>
+          <w:color w:val="D4D4D4"/>
+          <w:sz w:val="21"/>
+          <w:szCs w:val="21"/>
+          <w:lang w:val="ca-ES" w:eastAsia="es-ES"/>
+        </w:rPr>
+        <w:t xml:space="preserve"> </w:t>
+      </w:r>
+      <w:r>
+        <w:rPr>
+          <w:rFonts w:ascii="Consolas" w:eastAsia="Times New Roman" w:hAnsi="Consolas" w:cs="Times New Roman"/>
+          <w:color w:val="9CDCFE"/>
           <w:sz w:val="21"/>
           <w:szCs w:val="21"/>
           <w:lang w:val="en-US" w:eastAsia="es-ES"/>
         </w:rPr>
-        <w:t xml:space="preserve">        </w:t>
+        <w:t>class</w:t>
+      </w:r>
+      <w:r>
+        <w:rPr>
+          <w:rFonts w:ascii="Consolas" w:eastAsia="Times New Roman" w:hAnsi="Consolas" w:cs="Times New Roman"/>
+          <w:color w:val="D4D4D4"/>
+          <w:sz w:val="21"/>
+          <w:szCs w:val="21"/>
+          <w:lang w:val="ca-ES" w:eastAsia="es-ES"/>
+        </w:rPr>
+        <w:t>=</w:t>
+      </w:r>
+      <w:r>
+        <w:rPr>
+          <w:rFonts w:ascii="Consolas" w:eastAsia="Times New Roman" w:hAnsi="Consolas" w:cs="Times New Roman"/>
+          <w:color w:val="CE9178"/>
+          <w:sz w:val="21"/>
+          <w:szCs w:val="21"/>
+          <w:lang w:val="ca-ES" w:eastAsia="es-ES"/>
+        </w:rPr>
+        <w:t>"</w:t>
+      </w:r>
+      <w:r>
+        <w:rPr>
+          <w:rFonts w:ascii="Consolas" w:eastAsia="Times New Roman" w:hAnsi="Consolas" w:cs="Times New Roman"/>
+          <w:color w:val="CE9178"/>
+          <w:sz w:val="21"/>
+          <w:szCs w:val="21"/>
+          <w:lang w:val="en-US" w:eastAsia="es-ES"/>
+        </w:rPr>
+        <w:t>hidden</w:t>
+      </w:r>
+      <w:r>
+        <w:rPr>
+          <w:rFonts w:ascii="Consolas" w:eastAsia="Times New Roman" w:hAnsi="Consolas" w:cs="Times New Roman"/>
+          <w:color w:val="CE9178"/>
+          <w:sz w:val="21"/>
+          <w:szCs w:val="21"/>
+          <w:lang w:val="ca-ES" w:eastAsia="es-ES"/>
+        </w:rPr>
+        <w:t>"</w:t>
       </w:r>
       <w:r>
         <w:rPr>
@@ -3110,107 +4152,57 @@
           <w:color w:val="808080"/>
           <w:sz w:val="21"/>
           <w:szCs w:val="21"/>
+          <w:lang w:val="ca-ES" w:eastAsia="es-ES"/>
+        </w:rPr>
+        <w:t>&gt;</w:t>
+      </w:r>
+      <w:r>
+        <w:rPr>
+          <w:rFonts w:ascii="Consolas" w:eastAsia="Times New Roman" w:hAnsi="Consolas" w:cs="Times New Roman"/>
+          <w:color w:val="D4D4D4"/>
+          <w:sz w:val="21"/>
+          <w:szCs w:val="21"/>
+          <w:lang w:val="ca-ES" w:eastAsia="es-ES"/>
+        </w:rPr>
+        <w:t xml:space="preserve">Animació de </w:t>
+      </w:r>
+      <w:r>
+        <w:rPr>
+          <w:rFonts w:ascii="Consolas" w:eastAsia="Times New Roman" w:hAnsi="Consolas" w:cs="Times New Roman"/>
+          <w:color w:val="D4D4D4"/>
+          <w:sz w:val="21"/>
+          <w:szCs w:val="21"/>
+          <w:lang w:val="ca-ES" w:eastAsia="es-ES"/>
+        </w:rPr>
+        <w:t>victòria</w:t>
+      </w:r>
+      <w:r>
+        <w:rPr>
+          <w:rFonts w:ascii="Consolas" w:eastAsia="Times New Roman" w:hAnsi="Consolas" w:cs="Times New Roman"/>
+          <w:color w:val="808080"/>
+          <w:sz w:val="21"/>
+          <w:szCs w:val="21"/>
+          <w:lang w:val="ca-ES" w:eastAsia="es-ES"/>
+        </w:rPr>
+        <w:t>&lt;/</w:t>
+      </w:r>
+      <w:r>
+        <w:rPr>
+          <w:rFonts w:ascii="Consolas" w:eastAsia="Times New Roman" w:hAnsi="Consolas" w:cs="Times New Roman"/>
+          <w:color w:val="569CD6"/>
+          <w:sz w:val="21"/>
+          <w:szCs w:val="21"/>
           <w:lang w:val="en-US" w:eastAsia="es-ES"/>
         </w:rPr>
-        <w:t>&lt;</w:t>
-      </w:r>
-      <w:r>
-        <w:rPr>
-          <w:rFonts w:ascii="Consolas" w:eastAsia="Times New Roman" w:hAnsi="Consolas" w:cs="Times New Roman"/>
-          <w:color w:val="569CD6"/>
-          <w:sz w:val="21"/>
-          <w:szCs w:val="21"/>
-          <w:lang w:val="en-US" w:eastAsia="es-ES"/>
-        </w:rPr>
         <w:t>span</w:t>
       </w:r>
       <w:r>
         <w:rPr>
           <w:rFonts w:ascii="Consolas" w:eastAsia="Times New Roman" w:hAnsi="Consolas" w:cs="Times New Roman"/>
-          <w:color w:val="D4D4D4"/>
-          <w:sz w:val="21"/>
-          <w:szCs w:val="21"/>
-          <w:lang w:val="en-US" w:eastAsia="es-ES"/>
-        </w:rPr>
-        <w:t xml:space="preserve"> </w:t>
-      </w:r>
-      <w:r>
-        <w:rPr>
-          <w:rFonts w:ascii="Consolas" w:eastAsia="Times New Roman" w:hAnsi="Consolas" w:cs="Times New Roman"/>
-          <w:color w:val="9CDCFE"/>
-          <w:sz w:val="21"/>
-          <w:szCs w:val="21"/>
-          <w:lang w:val="en-US" w:eastAsia="es-ES"/>
-        </w:rPr>
-        <w:t>class</w:t>
-      </w:r>
-      <w:r>
-        <w:rPr>
-          <w:rFonts w:ascii="Consolas" w:eastAsia="Times New Roman" w:hAnsi="Consolas" w:cs="Times New Roman"/>
-          <w:color w:val="D4D4D4"/>
-          <w:sz w:val="21"/>
-          <w:szCs w:val="21"/>
-          <w:lang w:val="en-US" w:eastAsia="es-ES"/>
-        </w:rPr>
-        <w:t>=</w:t>
-      </w:r>
-      <w:r>
-        <w:rPr>
-          <w:rFonts w:ascii="Consolas" w:eastAsia="Times New Roman" w:hAnsi="Consolas" w:cs="Times New Roman"/>
-          <w:color w:val="CE9178"/>
-          <w:sz w:val="21"/>
-          <w:szCs w:val="21"/>
-          <w:lang w:val="en-US" w:eastAsia="es-ES"/>
-        </w:rPr>
-        <w:t>"hidden"</w:t>
-      </w:r>
-      <w:r>
-        <w:rPr>
-          <w:rFonts w:ascii="Consolas" w:eastAsia="Times New Roman" w:hAnsi="Consolas" w:cs="Times New Roman"/>
           <w:color w:val="808080"/>
           <w:sz w:val="21"/>
           <w:szCs w:val="21"/>
-          <w:lang w:val="en-US" w:eastAsia="es-ES"/>
-        </w:rPr>
-        <w:t>&gt;</w:t>
-      </w:r>
-      <w:r>
-        <w:rPr>
-          <w:rFonts w:ascii="Consolas" w:eastAsia="Times New Roman" w:hAnsi="Consolas" w:cs="Times New Roman"/>
-          <w:color w:val="D4D4D4"/>
-          <w:sz w:val="21"/>
-          <w:szCs w:val="21"/>
-          <w:lang w:val="en-US" w:eastAsia="es-ES"/>
-        </w:rPr>
-        <w:t>Animació de victoria</w:t>
-      </w:r>
-      <w:r>
-        <w:rPr>
-          <w:rFonts w:ascii="Consolas" w:eastAsia="Times New Roman" w:hAnsi="Consolas" w:cs="Times New Roman"/>
-          <w:color w:val="808080"/>
-          <w:sz w:val="21"/>
-          <w:szCs w:val="21"/>
-          <w:lang w:val="en-US" w:eastAsia="es-ES"/>
-        </w:rPr>
-        <w:t>&lt;/</w:t>
-      </w:r>
-      <w:r>
-        <w:rPr>
-          <w:rFonts w:ascii="Consolas" w:eastAsia="Times New Roman" w:hAnsi="Consolas" w:cs="Times New Roman"/>
-          <w:color w:val="569CD6"/>
-          <w:sz w:val="21"/>
-          <w:szCs w:val="21"/>
-          <w:lang w:val="en-US" w:eastAsia="es-ES"/>
-        </w:rPr>
-        <w:t>span</w:t>
-      </w:r>
-      <w:r>
-        <w:rPr>
-          <w:rFonts w:ascii="Consolas" w:eastAsia="Times New Roman" w:hAnsi="Consolas" w:cs="Times New Roman"/>
-          <w:color w:val="808080"/>
-          <w:sz w:val="21"/>
-          <w:szCs w:val="21"/>
-          <w:lang w:val="en-US" w:eastAsia="es-ES"/>
+          <w:lang w:val="ca-ES" w:eastAsia="es-ES"/>
         </w:rPr>
         <w:t>&gt;</w:t>
       </w:r>
@@ -3224,18 +4216,318 @@
           <w:color w:val="D4D4D4"/>
           <w:sz w:val="21"/>
           <w:szCs w:val="21"/>
+          <w:lang w:val="ca-ES" w:eastAsia="es-ES"/>
+        </w:rPr>
+      </w:pPr>
+      <w:r>
+        <w:rPr>
+          <w:rFonts w:ascii="Consolas" w:eastAsia="Times New Roman" w:hAnsi="Consolas" w:cs="Times New Roman"/>
+          <w:color w:val="D4D4D4"/>
+          <w:sz w:val="21"/>
+          <w:szCs w:val="21"/>
+          <w:lang w:val="ca-ES" w:eastAsia="es-ES"/>
+        </w:rPr>
+        <w:t xml:space="preserve">        </w:t>
+      </w:r>
+      <w:r>
+        <w:rPr>
+          <w:rFonts w:ascii="Consolas" w:eastAsia="Times New Roman" w:hAnsi="Consolas" w:cs="Times New Roman"/>
+          <w:color w:val="808080"/>
+          <w:sz w:val="21"/>
+          <w:szCs w:val="21"/>
+          <w:lang w:val="ca-ES" w:eastAsia="es-ES"/>
+        </w:rPr>
+        <w:t>&lt;</w:t>
+      </w:r>
+      <w:r>
+        <w:rPr>
+          <w:rFonts w:ascii="Consolas" w:eastAsia="Times New Roman" w:hAnsi="Consolas" w:cs="Times New Roman"/>
+          <w:color w:val="569CD6"/>
+          <w:sz w:val="21"/>
+          <w:szCs w:val="21"/>
           <w:lang w:val="en-US" w:eastAsia="es-ES"/>
         </w:rPr>
-      </w:pPr>
-      <w:r>
-        <w:rPr>
-          <w:rFonts w:ascii="Consolas" w:eastAsia="Times New Roman" w:hAnsi="Consolas" w:cs="Times New Roman"/>
-          <w:color w:val="D4D4D4"/>
+        <w:t>iframe</w:t>
+      </w:r>
+      <w:r>
+        <w:rPr>
+          <w:rFonts w:ascii="Consolas" w:eastAsia="Times New Roman" w:hAnsi="Consolas" w:cs="Times New Roman"/>
+          <w:color w:val="D4D4D4"/>
+          <w:sz w:val="21"/>
+          <w:szCs w:val="21"/>
+          <w:lang w:val="ca-ES" w:eastAsia="es-ES"/>
+        </w:rPr>
+        <w:t xml:space="preserve"> </w:t>
+      </w:r>
+      <w:r>
+        <w:rPr>
+          <w:rFonts w:ascii="Consolas" w:eastAsia="Times New Roman" w:hAnsi="Consolas" w:cs="Times New Roman"/>
+          <w:color w:val="9CDCFE"/>
+          <w:sz w:val="21"/>
+          <w:szCs w:val="21"/>
+          <w:lang w:val="ca-ES" w:eastAsia="es-ES"/>
+        </w:rPr>
+        <w:t>src</w:t>
+      </w:r>
+      <w:r>
+        <w:rPr>
+          <w:rFonts w:ascii="Consolas" w:eastAsia="Times New Roman" w:hAnsi="Consolas" w:cs="Times New Roman"/>
+          <w:color w:val="D4D4D4"/>
+          <w:sz w:val="21"/>
+          <w:szCs w:val="21"/>
+          <w:lang w:val="ca-ES" w:eastAsia="es-ES"/>
+        </w:rPr>
+        <w:t>=</w:t>
+      </w:r>
+      <w:r>
+        <w:rPr>
+          <w:rFonts w:ascii="Consolas" w:eastAsia="Times New Roman" w:hAnsi="Consolas" w:cs="Times New Roman"/>
+          <w:color w:val="CE9178"/>
+          <w:sz w:val="21"/>
+          <w:szCs w:val="21"/>
+          <w:lang w:val="ca-ES" w:eastAsia="es-ES"/>
+        </w:rPr>
+        <w:t>"https://giphy.com/embed/MOWPkhRAUbR7i"</w:t>
+      </w:r>
+      <w:r>
+        <w:rPr>
+          <w:rFonts w:ascii="Consolas" w:eastAsia="Times New Roman" w:hAnsi="Consolas" w:cs="Times New Roman"/>
+          <w:color w:val="D4D4D4"/>
+          <w:sz w:val="21"/>
+          <w:szCs w:val="21"/>
+          <w:lang w:val="ca-ES" w:eastAsia="es-ES"/>
+        </w:rPr>
+        <w:t xml:space="preserve"> </w:t>
+      </w:r>
+      <w:r>
+        <w:rPr>
+          <w:rFonts w:ascii="Consolas" w:eastAsia="Times New Roman" w:hAnsi="Consolas" w:cs="Times New Roman"/>
+          <w:color w:val="9CDCFE"/>
           <w:sz w:val="21"/>
           <w:szCs w:val="21"/>
           <w:lang w:val="en-US" w:eastAsia="es-ES"/>
         </w:rPr>
-        <w:t xml:space="preserve">        </w:t>
+        <w:t>width</w:t>
+      </w:r>
+      <w:r>
+        <w:rPr>
+          <w:rFonts w:ascii="Consolas" w:eastAsia="Times New Roman" w:hAnsi="Consolas" w:cs="Times New Roman"/>
+          <w:color w:val="D4D4D4"/>
+          <w:sz w:val="21"/>
+          <w:szCs w:val="21"/>
+          <w:lang w:val="ca-ES" w:eastAsia="es-ES"/>
+        </w:rPr>
+        <w:t>=</w:t>
+      </w:r>
+      <w:r>
+        <w:rPr>
+          <w:rFonts w:ascii="Consolas" w:eastAsia="Times New Roman" w:hAnsi="Consolas" w:cs="Times New Roman"/>
+          <w:color w:val="CE9178"/>
+          <w:sz w:val="21"/>
+          <w:szCs w:val="21"/>
+          <w:lang w:val="ca-ES" w:eastAsia="es-ES"/>
+        </w:rPr>
+        <w:t>"100%"</w:t>
+      </w:r>
+      <w:r>
+        <w:rPr>
+          <w:rFonts w:ascii="Consolas" w:eastAsia="Times New Roman" w:hAnsi="Consolas" w:cs="Times New Roman"/>
+          <w:color w:val="D4D4D4"/>
+          <w:sz w:val="21"/>
+          <w:szCs w:val="21"/>
+          <w:lang w:val="ca-ES" w:eastAsia="es-ES"/>
+        </w:rPr>
+        <w:t xml:space="preserve"> </w:t>
+      </w:r>
+      <w:r>
+        <w:rPr>
+          <w:rFonts w:ascii="Consolas" w:eastAsia="Times New Roman" w:hAnsi="Consolas" w:cs="Times New Roman"/>
+          <w:color w:val="9CDCFE"/>
+          <w:sz w:val="21"/>
+          <w:szCs w:val="21"/>
+          <w:lang w:val="en-US" w:eastAsia="es-ES"/>
+        </w:rPr>
+        <w:t>height</w:t>
+      </w:r>
+      <w:r>
+        <w:rPr>
+          <w:rFonts w:ascii="Consolas" w:eastAsia="Times New Roman" w:hAnsi="Consolas" w:cs="Times New Roman"/>
+          <w:color w:val="D4D4D4"/>
+          <w:sz w:val="21"/>
+          <w:szCs w:val="21"/>
+          <w:lang w:val="ca-ES" w:eastAsia="es-ES"/>
+        </w:rPr>
+        <w:t>=</w:t>
+      </w:r>
+      <w:r>
+        <w:rPr>
+          <w:rFonts w:ascii="Consolas" w:eastAsia="Times New Roman" w:hAnsi="Consolas" w:cs="Times New Roman"/>
+          <w:color w:val="CE9178"/>
+          <w:sz w:val="21"/>
+          <w:szCs w:val="21"/>
+          <w:lang w:val="ca-ES" w:eastAsia="es-ES"/>
+        </w:rPr>
+        <w:t>"100%"</w:t>
+      </w:r>
+      <w:r>
+        <w:rPr>
+          <w:rFonts w:ascii="Consolas" w:eastAsia="Times New Roman" w:hAnsi="Consolas" w:cs="Times New Roman"/>
+          <w:color w:val="D4D4D4"/>
+          <w:sz w:val="21"/>
+          <w:szCs w:val="21"/>
+          <w:lang w:val="ca-ES" w:eastAsia="es-ES"/>
+        </w:rPr>
+        <w:t xml:space="preserve"> </w:t>
+      </w:r>
+      <w:r>
+        <w:rPr>
+          <w:rFonts w:ascii="Consolas" w:eastAsia="Times New Roman" w:hAnsi="Consolas" w:cs="Times New Roman"/>
+          <w:color w:val="9CDCFE"/>
+          <w:sz w:val="21"/>
+          <w:szCs w:val="21"/>
+          <w:lang w:val="en-US" w:eastAsia="es-ES"/>
+        </w:rPr>
+        <w:t>style</w:t>
+      </w:r>
+      <w:r>
+        <w:rPr>
+          <w:rFonts w:ascii="Consolas" w:eastAsia="Times New Roman" w:hAnsi="Consolas" w:cs="Times New Roman"/>
+          <w:color w:val="D4D4D4"/>
+          <w:sz w:val="21"/>
+          <w:szCs w:val="21"/>
+          <w:lang w:val="ca-ES" w:eastAsia="es-ES"/>
+        </w:rPr>
+        <w:t>=</w:t>
+      </w:r>
+      <w:r>
+        <w:rPr>
+          <w:rFonts w:ascii="Consolas" w:eastAsia="Times New Roman" w:hAnsi="Consolas" w:cs="Times New Roman"/>
+          <w:color w:val="CE9178"/>
+          <w:sz w:val="21"/>
+          <w:szCs w:val="21"/>
+          <w:lang w:val="ca-ES" w:eastAsia="es-ES"/>
+        </w:rPr>
+        <w:t>"position:absolute"</w:t>
+      </w:r>
+      <w:r>
+        <w:rPr>
+          <w:rFonts w:ascii="Consolas" w:eastAsia="Times New Roman" w:hAnsi="Consolas" w:cs="Times New Roman"/>
+          <w:color w:val="D4D4D4"/>
+          <w:sz w:val="21"/>
+          <w:szCs w:val="21"/>
+          <w:lang w:val="ca-ES" w:eastAsia="es-ES"/>
+        </w:rPr>
+        <w:t xml:space="preserve"> </w:t>
+      </w:r>
+      <w:r>
+        <w:rPr>
+          <w:rFonts w:ascii="Consolas" w:eastAsia="Times New Roman" w:hAnsi="Consolas" w:cs="Times New Roman"/>
+          <w:color w:val="9CDCFE"/>
+          <w:sz w:val="21"/>
+          <w:szCs w:val="21"/>
+          <w:lang w:val="en-US" w:eastAsia="es-ES"/>
+        </w:rPr>
+        <w:t>frameBorder</w:t>
+      </w:r>
+      <w:r>
+        <w:rPr>
+          <w:rFonts w:ascii="Consolas" w:eastAsia="Times New Roman" w:hAnsi="Consolas" w:cs="Times New Roman"/>
+          <w:color w:val="D4D4D4"/>
+          <w:sz w:val="21"/>
+          <w:szCs w:val="21"/>
+          <w:lang w:val="ca-ES" w:eastAsia="es-ES"/>
+        </w:rPr>
+        <w:t>=</w:t>
+      </w:r>
+      <w:r>
+        <w:rPr>
+          <w:rFonts w:ascii="Consolas" w:eastAsia="Times New Roman" w:hAnsi="Consolas" w:cs="Times New Roman"/>
+          <w:color w:val="CE9178"/>
+          <w:sz w:val="21"/>
+          <w:szCs w:val="21"/>
+          <w:lang w:val="ca-ES" w:eastAsia="es-ES"/>
+        </w:rPr>
+        <w:t>"0"</w:t>
+      </w:r>
+      <w:r>
+        <w:rPr>
+          <w:rFonts w:ascii="Consolas" w:eastAsia="Times New Roman" w:hAnsi="Consolas" w:cs="Times New Roman"/>
+          <w:color w:val="D4D4D4"/>
+          <w:sz w:val="21"/>
+          <w:szCs w:val="21"/>
+          <w:lang w:val="ca-ES" w:eastAsia="es-ES"/>
+        </w:rPr>
+        <w:t xml:space="preserve"> </w:t>
+      </w:r>
+      <w:r>
+        <w:rPr>
+          <w:rFonts w:ascii="Consolas" w:eastAsia="Times New Roman" w:hAnsi="Consolas" w:cs="Times New Roman"/>
+          <w:color w:val="9CDCFE"/>
+          <w:sz w:val="21"/>
+          <w:szCs w:val="21"/>
+          <w:lang w:val="en-US" w:eastAsia="es-ES"/>
+        </w:rPr>
+        <w:t>class</w:t>
+      </w:r>
+      <w:r>
+        <w:rPr>
+          <w:rFonts w:ascii="Consolas" w:eastAsia="Times New Roman" w:hAnsi="Consolas" w:cs="Times New Roman"/>
+          <w:color w:val="D4D4D4"/>
+          <w:sz w:val="21"/>
+          <w:szCs w:val="21"/>
+          <w:lang w:val="ca-ES" w:eastAsia="es-ES"/>
+        </w:rPr>
+        <w:t>=</w:t>
+      </w:r>
+      <w:r>
+        <w:rPr>
+          <w:rFonts w:ascii="Consolas" w:eastAsia="Times New Roman" w:hAnsi="Consolas" w:cs="Times New Roman"/>
+          <w:color w:val="CE9178"/>
+          <w:sz w:val="21"/>
+          <w:szCs w:val="21"/>
+          <w:lang w:val="ca-ES" w:eastAsia="es-ES"/>
+        </w:rPr>
+        <w:t>"giphy-</w:t>
+      </w:r>
+      <w:r>
+        <w:rPr>
+          <w:rFonts w:ascii="Consolas" w:eastAsia="Times New Roman" w:hAnsi="Consolas" w:cs="Times New Roman"/>
+          <w:color w:val="CE9178"/>
+          <w:sz w:val="21"/>
+          <w:szCs w:val="21"/>
+          <w:lang w:val="en-US" w:eastAsia="es-ES"/>
+        </w:rPr>
+        <w:t>embed</w:t>
+      </w:r>
+      <w:r>
+        <w:rPr>
+          <w:rFonts w:ascii="Consolas" w:eastAsia="Times New Roman" w:hAnsi="Consolas" w:cs="Times New Roman"/>
+          <w:color w:val="CE9178"/>
+          <w:sz w:val="21"/>
+          <w:szCs w:val="21"/>
+          <w:lang w:val="ca-ES" w:eastAsia="es-ES"/>
+        </w:rPr>
+        <w:t>"</w:t>
+      </w:r>
+      <w:r>
+        <w:rPr>
+          <w:rFonts w:ascii="Consolas" w:eastAsia="Times New Roman" w:hAnsi="Consolas" w:cs="Times New Roman"/>
+          <w:color w:val="D4D4D4"/>
+          <w:sz w:val="21"/>
+          <w:szCs w:val="21"/>
+          <w:lang w:val="ca-ES" w:eastAsia="es-ES"/>
+        </w:rPr>
+        <w:t xml:space="preserve"> </w:t>
+      </w:r>
+      <w:r>
+        <w:rPr>
+          <w:rFonts w:ascii="Consolas" w:eastAsia="Times New Roman" w:hAnsi="Consolas" w:cs="Times New Roman"/>
+          <w:color w:val="9CDCFE"/>
+          <w:sz w:val="21"/>
+          <w:szCs w:val="21"/>
+          <w:lang w:val="ca-ES" w:eastAsia="es-ES"/>
+        </w:rPr>
+        <w:t>allowFullScreen</w:t>
       </w:r>
       <w:r>
         <w:rPr>
@@ -3243,307 +4535,27 @@
           <w:color w:val="808080"/>
           <w:sz w:val="21"/>
           <w:szCs w:val="21"/>
+          <w:lang w:val="ca-ES" w:eastAsia="es-ES"/>
+        </w:rPr>
+        <w:t>&gt;&lt;/</w:t>
+      </w:r>
+      <w:r>
+        <w:rPr>
+          <w:rFonts w:ascii="Consolas" w:eastAsia="Times New Roman" w:hAnsi="Consolas" w:cs="Times New Roman"/>
+          <w:color w:val="569CD6"/>
+          <w:sz w:val="21"/>
+          <w:szCs w:val="21"/>
           <w:lang w:val="en-US" w:eastAsia="es-ES"/>
         </w:rPr>
-        <w:t>&lt;</w:t>
-      </w:r>
-      <w:r>
-        <w:rPr>
-          <w:rFonts w:ascii="Consolas" w:eastAsia="Times New Roman" w:hAnsi="Consolas" w:cs="Times New Roman"/>
-          <w:color w:val="569CD6"/>
-          <w:sz w:val="21"/>
-          <w:szCs w:val="21"/>
-          <w:lang w:val="en-US" w:eastAsia="es-ES"/>
-        </w:rPr>
         <w:t>iframe</w:t>
       </w:r>
       <w:r>
         <w:rPr>
           <w:rFonts w:ascii="Consolas" w:eastAsia="Times New Roman" w:hAnsi="Consolas" w:cs="Times New Roman"/>
-          <w:color w:val="D4D4D4"/>
-          <w:sz w:val="21"/>
-          <w:szCs w:val="21"/>
-          <w:lang w:val="en-US" w:eastAsia="es-ES"/>
-        </w:rPr>
-        <w:t xml:space="preserve"> </w:t>
-      </w:r>
-      <w:r>
-        <w:rPr>
-          <w:rFonts w:ascii="Consolas" w:eastAsia="Times New Roman" w:hAnsi="Consolas" w:cs="Times New Roman"/>
-          <w:color w:val="9CDCFE"/>
-          <w:sz w:val="21"/>
-          <w:szCs w:val="21"/>
-          <w:lang w:val="en-US" w:eastAsia="es-ES"/>
-        </w:rPr>
-        <w:t>src</w:t>
-      </w:r>
-      <w:r>
-        <w:rPr>
-          <w:rFonts w:ascii="Consolas" w:eastAsia="Times New Roman" w:hAnsi="Consolas" w:cs="Times New Roman"/>
-          <w:color w:val="D4D4D4"/>
-          <w:sz w:val="21"/>
-          <w:szCs w:val="21"/>
-          <w:lang w:val="en-US" w:eastAsia="es-ES"/>
-        </w:rPr>
-        <w:t>=</w:t>
-      </w:r>
-      <w:r>
-        <w:rPr>
-          <w:rFonts w:ascii="Consolas" w:eastAsia="Times New Roman" w:hAnsi="Consolas" w:cs="Times New Roman"/>
-          <w:color w:val="CE9178"/>
-          <w:sz w:val="21"/>
-          <w:szCs w:val="21"/>
-          <w:lang w:val="en-US" w:eastAsia="es-ES"/>
-        </w:rPr>
-        <w:t>"https://giphy.com/embed/MOWPkhRAUbR7i"</w:t>
-      </w:r>
-      <w:r>
-        <w:rPr>
-          <w:rFonts w:ascii="Consolas" w:eastAsia="Times New Roman" w:hAnsi="Consolas" w:cs="Times New Roman"/>
-          <w:color w:val="D4D4D4"/>
-          <w:sz w:val="21"/>
-          <w:szCs w:val="21"/>
-          <w:lang w:val="en-US" w:eastAsia="es-ES"/>
-        </w:rPr>
-        <w:t xml:space="preserve"> </w:t>
-      </w:r>
-      <w:r>
-        <w:rPr>
-          <w:rFonts w:ascii="Consolas" w:eastAsia="Times New Roman" w:hAnsi="Consolas" w:cs="Times New Roman"/>
-          <w:color w:val="9CDCFE"/>
-          <w:sz w:val="21"/>
-          <w:szCs w:val="21"/>
-          <w:lang w:val="en-US" w:eastAsia="es-ES"/>
-        </w:rPr>
-        <w:t>width</w:t>
-      </w:r>
-      <w:r>
-        <w:rPr>
-          <w:rFonts w:ascii="Consolas" w:eastAsia="Times New Roman" w:hAnsi="Consolas" w:cs="Times New Roman"/>
-          <w:color w:val="D4D4D4"/>
-          <w:sz w:val="21"/>
-          <w:szCs w:val="21"/>
-          <w:lang w:val="en-US" w:eastAsia="es-ES"/>
-        </w:rPr>
-        <w:t>=</w:t>
-      </w:r>
-      <w:r>
-        <w:rPr>
-          <w:rFonts w:ascii="Consolas" w:eastAsia="Times New Roman" w:hAnsi="Consolas" w:cs="Times New Roman"/>
-          <w:color w:val="CE9178"/>
-          <w:sz w:val="21"/>
-          <w:szCs w:val="21"/>
-          <w:lang w:val="en-US" w:eastAsia="es-ES"/>
-        </w:rPr>
-        <w:t>"100%"</w:t>
-      </w:r>
-      <w:r>
-        <w:rPr>
-          <w:rFonts w:ascii="Consolas" w:eastAsia="Times New Roman" w:hAnsi="Consolas" w:cs="Times New Roman"/>
-          <w:color w:val="D4D4D4"/>
-          <w:sz w:val="21"/>
-          <w:szCs w:val="21"/>
-          <w:lang w:val="en-US" w:eastAsia="es-ES"/>
-        </w:rPr>
-        <w:t xml:space="preserve"> </w:t>
-      </w:r>
-      <w:r>
-        <w:rPr>
-          <w:rFonts w:ascii="Consolas" w:eastAsia="Times New Roman" w:hAnsi="Consolas" w:cs="Times New Roman"/>
-          <w:color w:val="9CDCFE"/>
-          <w:sz w:val="21"/>
-          <w:szCs w:val="21"/>
-          <w:lang w:val="en-US" w:eastAsia="es-ES"/>
-        </w:rPr>
-        <w:t>height</w:t>
-      </w:r>
-      <w:r>
-        <w:rPr>
-          <w:rFonts w:ascii="Consolas" w:eastAsia="Times New Roman" w:hAnsi="Consolas" w:cs="Times New Roman"/>
-          <w:color w:val="D4D4D4"/>
-          <w:sz w:val="21"/>
-          <w:szCs w:val="21"/>
-          <w:lang w:val="en-US" w:eastAsia="es-ES"/>
-        </w:rPr>
-        <w:t>=</w:t>
-      </w:r>
-      <w:r>
-        <w:rPr>
-          <w:rFonts w:ascii="Consolas" w:eastAsia="Times New Roman" w:hAnsi="Consolas" w:cs="Times New Roman"/>
-          <w:color w:val="CE9178"/>
-          <w:sz w:val="21"/>
-          <w:szCs w:val="21"/>
-          <w:lang w:val="en-US" w:eastAsia="es-ES"/>
-        </w:rPr>
-        <w:t>"100%"</w:t>
-      </w:r>
-      <w:r>
-        <w:rPr>
-          <w:rFonts w:ascii="Consolas" w:eastAsia="Times New Roman" w:hAnsi="Consolas" w:cs="Times New Roman"/>
-          <w:color w:val="D4D4D4"/>
-          <w:sz w:val="21"/>
-          <w:szCs w:val="21"/>
-          <w:lang w:val="en-US" w:eastAsia="es-ES"/>
-        </w:rPr>
-        <w:t xml:space="preserve"> </w:t>
-      </w:r>
-      <w:r>
-        <w:rPr>
-          <w:rFonts w:ascii="Consolas" w:eastAsia="Times New Roman" w:hAnsi="Consolas" w:cs="Times New Roman"/>
-          <w:color w:val="9CDCFE"/>
-          <w:sz w:val="21"/>
-          <w:szCs w:val="21"/>
-          <w:lang w:val="en-US" w:eastAsia="es-ES"/>
-        </w:rPr>
-        <w:t>style</w:t>
-      </w:r>
-      <w:r>
-        <w:rPr>
-          <w:rFonts w:ascii="Consolas" w:eastAsia="Times New Roman" w:hAnsi="Consolas" w:cs="Times New Roman"/>
-          <w:color w:val="D4D4D4"/>
-          <w:sz w:val="21"/>
-          <w:szCs w:val="21"/>
-          <w:lang w:val="en-US" w:eastAsia="es-ES"/>
-        </w:rPr>
-        <w:t>=</w:t>
-      </w:r>
-      <w:r>
-        <w:rPr>
-          <w:rFonts w:ascii="Consolas" w:eastAsia="Times New Roman" w:hAnsi="Consolas" w:cs="Times New Roman"/>
-          <w:color w:val="CE9178"/>
-          <w:sz w:val="21"/>
-          <w:szCs w:val="21"/>
-          <w:lang w:val="en-US" w:eastAsia="es-ES"/>
-        </w:rPr>
-        <w:t>"position:absolute"</w:t>
-      </w:r>
-      <w:r>
-        <w:rPr>
-          <w:rFonts w:ascii="Consolas" w:eastAsia="Times New Roman" w:hAnsi="Consolas" w:cs="Times New Roman"/>
-          <w:color w:val="D4D4D4"/>
-          <w:sz w:val="21"/>
-          <w:szCs w:val="21"/>
-          <w:lang w:val="en-US" w:eastAsia="es-ES"/>
-        </w:rPr>
-        <w:t xml:space="preserve"> </w:t>
-      </w:r>
-      <w:r>
-        <w:rPr>
-          <w:rFonts w:ascii="Consolas" w:eastAsia="Times New Roman" w:hAnsi="Consolas" w:cs="Times New Roman"/>
-          <w:color w:val="9CDCFE"/>
-          <w:sz w:val="21"/>
-          <w:szCs w:val="21"/>
-          <w:lang w:val="en-US" w:eastAsia="es-ES"/>
-        </w:rPr>
-        <w:t>frameBorder</w:t>
-      </w:r>
-      <w:r>
-        <w:rPr>
-          <w:rFonts w:ascii="Consolas" w:eastAsia="Times New Roman" w:hAnsi="Consolas" w:cs="Times New Roman"/>
-          <w:color w:val="D4D4D4"/>
-          <w:sz w:val="21"/>
-          <w:szCs w:val="21"/>
-          <w:lang w:val="en-US" w:eastAsia="es-ES"/>
-        </w:rPr>
-        <w:t>=</w:t>
-      </w:r>
-      <w:r>
-        <w:rPr>
-          <w:rFonts w:ascii="Consolas" w:eastAsia="Times New Roman" w:hAnsi="Consolas" w:cs="Times New Roman"/>
-          <w:color w:val="CE9178"/>
-          <w:sz w:val="21"/>
-          <w:szCs w:val="21"/>
-          <w:lang w:val="en-US" w:eastAsia="es-ES"/>
-        </w:rPr>
-        <w:t>"0"</w:t>
-      </w:r>
-      <w:r>
-        <w:rPr>
-          <w:rFonts w:ascii="Consolas" w:eastAsia="Times New Roman" w:hAnsi="Consolas" w:cs="Times New Roman"/>
-          <w:color w:val="D4D4D4"/>
-          <w:sz w:val="21"/>
-          <w:szCs w:val="21"/>
-          <w:lang w:val="en-US" w:eastAsia="es-ES"/>
-        </w:rPr>
-        <w:t xml:space="preserve"> </w:t>
-      </w:r>
-      <w:r>
-        <w:rPr>
-          <w:rFonts w:ascii="Consolas" w:eastAsia="Times New Roman" w:hAnsi="Consolas" w:cs="Times New Roman"/>
-          <w:color w:val="9CDCFE"/>
-          <w:sz w:val="21"/>
-          <w:szCs w:val="21"/>
-          <w:lang w:val="en-US" w:eastAsia="es-ES"/>
-        </w:rPr>
-        <w:t>class</w:t>
-      </w:r>
-      <w:r>
-        <w:rPr>
-          <w:rFonts w:ascii="Consolas" w:eastAsia="Times New Roman" w:hAnsi="Consolas" w:cs="Times New Roman"/>
-          <w:color w:val="D4D4D4"/>
-          <w:sz w:val="21"/>
-          <w:szCs w:val="21"/>
-          <w:lang w:val="en-US" w:eastAsia="es-ES"/>
-        </w:rPr>
-        <w:t>=</w:t>
-      </w:r>
-      <w:r>
-        <w:rPr>
-          <w:rFonts w:ascii="Consolas" w:eastAsia="Times New Roman" w:hAnsi="Consolas" w:cs="Times New Roman"/>
-          <w:color w:val="CE9178"/>
-          <w:sz w:val="21"/>
-          <w:szCs w:val="21"/>
-          <w:lang w:val="en-US" w:eastAsia="es-ES"/>
-        </w:rPr>
-        <w:t>"giphy-embed"</w:t>
-      </w:r>
-      <w:r>
-        <w:rPr>
-          <w:rFonts w:ascii="Consolas" w:eastAsia="Times New Roman" w:hAnsi="Consolas" w:cs="Times New Roman"/>
-          <w:color w:val="D4D4D4"/>
-          <w:sz w:val="21"/>
-          <w:szCs w:val="21"/>
-          <w:lang w:val="en-US" w:eastAsia="es-ES"/>
-        </w:rPr>
-        <w:t xml:space="preserve"> </w:t>
-      </w:r>
-      <w:r>
-        <w:rPr>
-          <w:rFonts w:ascii="Consolas" w:eastAsia="Times New Roman" w:hAnsi="Consolas" w:cs="Times New Roman"/>
-          <w:color w:val="9CDCFE"/>
-          <w:sz w:val="21"/>
-          <w:szCs w:val="21"/>
-          <w:lang w:val="en-US" w:eastAsia="es-ES"/>
-        </w:rPr>
-        <w:t>allowFullScreen</w:t>
-      </w:r>
-      <w:r>
-        <w:rPr>
-          <w:rFonts w:ascii="Consolas" w:eastAsia="Times New Roman" w:hAnsi="Consolas" w:cs="Times New Roman"/>
           <w:color w:val="808080"/>
           <w:sz w:val="21"/>
           <w:szCs w:val="21"/>
-          <w:lang w:val="en-US" w:eastAsia="es-ES"/>
-        </w:rPr>
-        <w:t>&gt;&lt;/</w:t>
-      </w:r>
-      <w:r>
-        <w:rPr>
-          <w:rFonts w:ascii="Consolas" w:eastAsia="Times New Roman" w:hAnsi="Consolas" w:cs="Times New Roman"/>
-          <w:color w:val="569CD6"/>
-          <w:sz w:val="21"/>
-          <w:szCs w:val="21"/>
-          <w:lang w:val="en-US" w:eastAsia="es-ES"/>
-        </w:rPr>
-        <w:t>iframe</w:t>
-      </w:r>
-      <w:r>
-        <w:rPr>
-          <w:rFonts w:ascii="Consolas" w:eastAsia="Times New Roman" w:hAnsi="Consolas" w:cs="Times New Roman"/>
-          <w:color w:val="808080"/>
-          <w:sz w:val="21"/>
-          <w:szCs w:val="21"/>
-          <w:lang w:val="en-US" w:eastAsia="es-ES"/>
+          <w:lang w:val="ca-ES" w:eastAsia="es-ES"/>
         </w:rPr>
         <w:t>&gt;</w:t>
       </w:r>
@@ -3557,16 +4569,16 @@
           <w:color w:val="D4D4D4"/>
           <w:sz w:val="21"/>
           <w:szCs w:val="21"/>
-          <w:lang w:eastAsia="es-ES"/>
-        </w:rPr>
-      </w:pPr>
-      <w:r>
-        <w:rPr>
-          <w:rFonts w:ascii="Consolas" w:eastAsia="Times New Roman" w:hAnsi="Consolas" w:cs="Times New Roman"/>
-          <w:color w:val="D4D4D4"/>
-          <w:sz w:val="21"/>
-          <w:szCs w:val="21"/>
-          <w:lang w:val="en-US" w:eastAsia="es-ES"/>
+          <w:lang w:val="ca-ES" w:eastAsia="es-ES"/>
+        </w:rPr>
+      </w:pPr>
+      <w:r>
+        <w:rPr>
+          <w:rFonts w:ascii="Consolas" w:eastAsia="Times New Roman" w:hAnsi="Consolas" w:cs="Times New Roman"/>
+          <w:color w:val="D4D4D4"/>
+          <w:sz w:val="21"/>
+          <w:szCs w:val="21"/>
+          <w:lang w:val="ca-ES" w:eastAsia="es-ES"/>
         </w:rPr>
         <w:lastRenderedPageBreak/>
         <w:t xml:space="preserve">      </w:t>
@@ -3577,7 +4589,7 @@
           <w:color w:val="808080"/>
           <w:sz w:val="21"/>
           <w:szCs w:val="21"/>
-          <w:lang w:eastAsia="es-ES"/>
+          <w:lang w:val="ca-ES" w:eastAsia="es-ES"/>
         </w:rPr>
         <w:t>&lt;/</w:t>
       </w:r>
@@ -3587,7 +4599,7 @@
           <w:color w:val="569CD6"/>
           <w:sz w:val="21"/>
           <w:szCs w:val="21"/>
-          <w:lang w:eastAsia="es-ES"/>
+          <w:lang w:val="ca-ES" w:eastAsia="es-ES"/>
         </w:rPr>
         <w:t>div</w:t>
       </w:r>
@@ -3597,7 +4609,7 @@
           <w:color w:val="808080"/>
           <w:sz w:val="21"/>
           <w:szCs w:val="21"/>
-          <w:lang w:eastAsia="es-ES"/>
+          <w:lang w:val="ca-ES" w:eastAsia="es-ES"/>
         </w:rPr>
         <w:t>&gt;</w:t>
       </w:r>
@@ -3611,15 +4623,21 @@
           <w:color w:val="D4D4D4"/>
           <w:sz w:val="21"/>
           <w:szCs w:val="21"/>
-          <w:lang w:eastAsia="es-ES"/>
+          <w:lang w:val="ca-ES" w:eastAsia="es-ES"/>
         </w:rPr>
       </w:pPr>
     </w:p>
     <w:p>
       <w:pPr>
         <w:spacing w:before="240"/>
-      </w:pPr>
-      <w:r>
+        <w:rPr>
+          <w:lang w:val="ca-ES"/>
+        </w:rPr>
+      </w:pPr>
+      <w:r>
+        <w:rPr>
+          <w:lang w:val="ca-ES"/>
+        </w:rPr>
         <w:t xml:space="preserve">És al fitxer </w:t>
       </w:r>
       <w:hyperlink r:id="rId27" w:history="1">
@@ -3627,61 +4645,85 @@
           <w:rPr>
             <w:b/>
             <w:bCs/>
+            <w:lang w:val="ca-ES"/>
           </w:rPr>
           <w:t>home.page.ts</w:t>
         </w:r>
       </w:hyperlink>
       <w:r>
+        <w:rPr>
+          <w:lang w:val="ca-ES"/>
+        </w:rPr>
         <w:t xml:space="preserve"> on es controla el valor de la variable </w:t>
       </w:r>
       <w:r>
         <w:rPr>
           <w:b/>
           <w:bCs/>
+          <w:lang w:val="en-US"/>
         </w:rPr>
         <w:t>check</w:t>
       </w:r>
       <w:r>
+        <w:rPr>
+          <w:lang w:val="ca-ES"/>
+        </w:rPr>
         <w:t xml:space="preserve">, aquesta variable només pot ser </w:t>
       </w:r>
       <w:r>
         <w:rPr>
           <w:b/>
           <w:bCs/>
+          <w:lang w:val="en-US"/>
         </w:rPr>
         <w:t>true</w:t>
       </w:r>
       <w:r>
+        <w:rPr>
+          <w:lang w:val="ca-ES"/>
+        </w:rPr>
         <w:t xml:space="preserve"> o </w:t>
       </w:r>
       <w:r>
         <w:rPr>
           <w:b/>
           <w:bCs/>
+          <w:lang w:val="en-US"/>
         </w:rPr>
         <w:t>false</w:t>
       </w:r>
       <w:r>
+        <w:rPr>
+          <w:lang w:val="ca-ES"/>
+        </w:rPr>
         <w:t xml:space="preserve">. Com es pot veure a la funció </w:t>
       </w:r>
       <w:r>
         <w:rPr>
           <w:b/>
           <w:bCs/>
+          <w:lang w:val="ca-ES"/>
         </w:rPr>
         <w:t>checkAnswer( )</w:t>
       </w:r>
       <w:r>
+        <w:rPr>
+          <w:lang w:val="ca-ES"/>
+        </w:rPr>
         <w:t xml:space="preserve"> la variable </w:t>
       </w:r>
       <w:r>
         <w:rPr>
           <w:b/>
           <w:bCs/>
+          <w:lang w:val="en-US"/>
         </w:rPr>
         <w:t>check</w:t>
       </w:r>
       <w:r>
+        <w:rPr>
+          <w:lang w:val="ca-ES"/>
+        </w:rPr>
         <w:t xml:space="preserve"> modifica el seu valor quan s’introdueix el valor correcte.</w:t>
       </w:r>
     </w:p>
@@ -3694,17 +4736,17 @@
           <w:color w:val="D4D4D4"/>
           <w:sz w:val="21"/>
           <w:szCs w:val="21"/>
+          <w:lang w:val="ca-ES" w:eastAsia="es-ES"/>
+        </w:rPr>
+      </w:pPr>
+      <w:r>
+        <w:rPr>
+          <w:rFonts w:ascii="Consolas" w:eastAsia="Times New Roman" w:hAnsi="Consolas" w:cs="Times New Roman"/>
+          <w:color w:val="C586C0"/>
+          <w:sz w:val="21"/>
+          <w:szCs w:val="21"/>
           <w:lang w:val="en-US" w:eastAsia="es-ES"/>
         </w:rPr>
-      </w:pPr>
-      <w:r>
-        <w:rPr>
-          <w:rFonts w:ascii="Consolas" w:eastAsia="Times New Roman" w:hAnsi="Consolas" w:cs="Times New Roman"/>
-          <w:color w:val="C586C0"/>
-          <w:sz w:val="21"/>
-          <w:szCs w:val="21"/>
-          <w:lang w:val="en-US" w:eastAsia="es-ES"/>
-        </w:rPr>
         <w:t>if</w:t>
       </w:r>
       <w:r>
@@ -3713,7 +4755,7 @@
           <w:color w:val="D4D4D4"/>
           <w:sz w:val="21"/>
           <w:szCs w:val="21"/>
-          <w:lang w:val="en-US" w:eastAsia="es-ES"/>
+          <w:lang w:val="ca-ES" w:eastAsia="es-ES"/>
         </w:rPr>
         <w:t>(</w:t>
       </w:r>
@@ -3723,7 +4765,7 @@
           <w:color w:val="569CD6"/>
           <w:sz w:val="21"/>
           <w:szCs w:val="21"/>
-          <w:lang w:val="en-US" w:eastAsia="es-ES"/>
+          <w:lang w:val="ca-ES" w:eastAsia="es-ES"/>
         </w:rPr>
         <w:t>this</w:t>
       </w:r>
@@ -3733,7 +4775,7 @@
           <w:color w:val="D4D4D4"/>
           <w:sz w:val="21"/>
           <w:szCs w:val="21"/>
-          <w:lang w:val="en-US" w:eastAsia="es-ES"/>
+          <w:lang w:val="ca-ES" w:eastAsia="es-ES"/>
         </w:rPr>
         <w:t>.</w:t>
       </w:r>
@@ -3743,7 +4785,7 @@
           <w:color w:val="9CDCFE"/>
           <w:sz w:val="21"/>
           <w:szCs w:val="21"/>
-          <w:lang w:val="en-US" w:eastAsia="es-ES"/>
+          <w:lang w:val="ca-ES" w:eastAsia="es-ES"/>
         </w:rPr>
         <w:t>sum</w:t>
       </w:r>
@@ -3753,7 +4795,7 @@
           <w:color w:val="D4D4D4"/>
           <w:sz w:val="21"/>
           <w:szCs w:val="21"/>
-          <w:lang w:val="en-US" w:eastAsia="es-ES"/>
+          <w:lang w:val="ca-ES" w:eastAsia="es-ES"/>
         </w:rPr>
         <w:t xml:space="preserve"> == </w:t>
       </w:r>
@@ -3763,7 +4805,7 @@
           <w:color w:val="569CD6"/>
           <w:sz w:val="21"/>
           <w:szCs w:val="21"/>
-          <w:lang w:val="en-US" w:eastAsia="es-ES"/>
+          <w:lang w:val="ca-ES" w:eastAsia="es-ES"/>
         </w:rPr>
         <w:t>this</w:t>
       </w:r>
@@ -3773,7 +4815,7 @@
           <w:color w:val="D4D4D4"/>
           <w:sz w:val="21"/>
           <w:szCs w:val="21"/>
-          <w:lang w:val="en-US" w:eastAsia="es-ES"/>
+          <w:lang w:val="ca-ES" w:eastAsia="es-ES"/>
         </w:rPr>
         <w:t>.</w:t>
       </w:r>
@@ -3783,7 +4825,7 @@
           <w:color w:val="9CDCFE"/>
           <w:sz w:val="21"/>
           <w:szCs w:val="21"/>
-          <w:lang w:val="en-US" w:eastAsia="es-ES"/>
+          <w:lang w:val="ca-ES" w:eastAsia="es-ES"/>
         </w:rPr>
         <w:t>num</w:t>
       </w:r>
@@ -3793,7 +4835,7 @@
           <w:color w:val="D4D4D4"/>
           <w:sz w:val="21"/>
           <w:szCs w:val="21"/>
-          <w:lang w:val="en-US" w:eastAsia="es-ES"/>
+          <w:lang w:val="ca-ES" w:eastAsia="es-ES"/>
         </w:rPr>
         <w:t>){</w:t>
       </w:r>
@@ -3807,16 +4849,16 @@
           <w:color w:val="D4D4D4"/>
           <w:sz w:val="21"/>
           <w:szCs w:val="21"/>
-          <w:lang w:val="en-US" w:eastAsia="es-ES"/>
-        </w:rPr>
-      </w:pPr>
-      <w:r>
-        <w:rPr>
-          <w:rFonts w:ascii="Consolas" w:eastAsia="Times New Roman" w:hAnsi="Consolas" w:cs="Times New Roman"/>
-          <w:color w:val="D4D4D4"/>
-          <w:sz w:val="21"/>
-          <w:szCs w:val="21"/>
-          <w:lang w:val="en-US" w:eastAsia="es-ES"/>
+          <w:lang w:val="ca-ES" w:eastAsia="es-ES"/>
+        </w:rPr>
+      </w:pPr>
+      <w:r>
+        <w:rPr>
+          <w:rFonts w:ascii="Consolas" w:eastAsia="Times New Roman" w:hAnsi="Consolas" w:cs="Times New Roman"/>
+          <w:color w:val="D4D4D4"/>
+          <w:sz w:val="21"/>
+          <w:szCs w:val="21"/>
+          <w:lang w:val="ca-ES" w:eastAsia="es-ES"/>
         </w:rPr>
         <w:t xml:space="preserve">      </w:t>
       </w:r>
@@ -3826,7 +4868,7 @@
           <w:color w:val="569CD6"/>
           <w:sz w:val="21"/>
           <w:szCs w:val="21"/>
-          <w:lang w:val="en-US" w:eastAsia="es-ES"/>
+          <w:lang w:val="ca-ES" w:eastAsia="es-ES"/>
         </w:rPr>
         <w:t>this</w:t>
       </w:r>
@@ -3836,7 +4878,7 @@
           <w:color w:val="D4D4D4"/>
           <w:sz w:val="21"/>
           <w:szCs w:val="21"/>
-          <w:lang w:val="en-US" w:eastAsia="es-ES"/>
+          <w:lang w:val="ca-ES" w:eastAsia="es-ES"/>
         </w:rPr>
         <w:t>.</w:t>
       </w:r>
@@ -3846,7 +4888,7 @@
           <w:color w:val="9CDCFE"/>
           <w:sz w:val="21"/>
           <w:szCs w:val="21"/>
-          <w:lang w:val="en-US" w:eastAsia="es-ES"/>
+          <w:lang w:val="ca-ES" w:eastAsia="es-ES"/>
         </w:rPr>
         <w:t>result</w:t>
       </w:r>
@@ -3856,7 +4898,7 @@
           <w:color w:val="D4D4D4"/>
           <w:sz w:val="21"/>
           <w:szCs w:val="21"/>
-          <w:lang w:val="en-US" w:eastAsia="es-ES"/>
+          <w:lang w:val="ca-ES" w:eastAsia="es-ES"/>
         </w:rPr>
         <w:t>=</w:t>
       </w:r>
@@ -3866,7 +4908,7 @@
           <w:color w:val="569CD6"/>
           <w:sz w:val="21"/>
           <w:szCs w:val="21"/>
-          <w:lang w:val="en-US" w:eastAsia="es-ES"/>
+          <w:lang w:val="ca-ES" w:eastAsia="es-ES"/>
         </w:rPr>
         <w:t>this</w:t>
       </w:r>
@@ -3876,7 +4918,7 @@
           <w:color w:val="D4D4D4"/>
           <w:sz w:val="21"/>
           <w:szCs w:val="21"/>
-          <w:lang w:val="en-US" w:eastAsia="es-ES"/>
+          <w:lang w:val="ca-ES" w:eastAsia="es-ES"/>
         </w:rPr>
         <w:t>.</w:t>
       </w:r>
@@ -3886,7 +4928,7 @@
           <w:color w:val="9CDCFE"/>
           <w:sz w:val="21"/>
           <w:szCs w:val="21"/>
-          <w:lang w:val="en-US" w:eastAsia="es-ES"/>
+          <w:lang w:val="ca-ES" w:eastAsia="es-ES"/>
         </w:rPr>
         <w:t>resultArray</w:t>
       </w:r>
@@ -3896,7 +4938,7 @@
           <w:color w:val="D4D4D4"/>
           <w:sz w:val="21"/>
           <w:szCs w:val="21"/>
-          <w:lang w:val="en-US" w:eastAsia="es-ES"/>
+          <w:lang w:val="ca-ES" w:eastAsia="es-ES"/>
         </w:rPr>
         <w:t>[</w:t>
       </w:r>
@@ -3906,7 +4948,7 @@
           <w:color w:val="B5CEA8"/>
           <w:sz w:val="21"/>
           <w:szCs w:val="21"/>
-          <w:lang w:val="en-US" w:eastAsia="es-ES"/>
+          <w:lang w:val="ca-ES" w:eastAsia="es-ES"/>
         </w:rPr>
         <w:t>0</w:t>
       </w:r>
@@ -3916,7 +4958,7 @@
           <w:color w:val="D4D4D4"/>
           <w:sz w:val="21"/>
           <w:szCs w:val="21"/>
-          <w:lang w:val="en-US" w:eastAsia="es-ES"/>
+          <w:lang w:val="ca-ES" w:eastAsia="es-ES"/>
         </w:rPr>
         <w:t>];</w:t>
       </w:r>
@@ -3931,57 +4973,57 @@
           <w:color w:val="D4D4D4"/>
           <w:sz w:val="21"/>
           <w:szCs w:val="21"/>
+          <w:lang w:val="ca-ES" w:eastAsia="es-ES"/>
+        </w:rPr>
+      </w:pPr>
+      <w:r>
+        <w:rPr>
+          <w:rFonts w:ascii="Consolas" w:eastAsia="Times New Roman" w:hAnsi="Consolas" w:cs="Times New Roman"/>
+          <w:color w:val="569CD6"/>
+          <w:sz w:val="21"/>
+          <w:szCs w:val="21"/>
+          <w:lang w:val="ca-ES" w:eastAsia="es-ES"/>
+        </w:rPr>
+        <w:t>this</w:t>
+      </w:r>
+      <w:r>
+        <w:rPr>
+          <w:rFonts w:ascii="Consolas" w:eastAsia="Times New Roman" w:hAnsi="Consolas" w:cs="Times New Roman"/>
+          <w:color w:val="D4D4D4"/>
+          <w:sz w:val="21"/>
+          <w:szCs w:val="21"/>
+          <w:lang w:val="ca-ES" w:eastAsia="es-ES"/>
+        </w:rPr>
+        <w:t>.</w:t>
+      </w:r>
+      <w:r>
+        <w:rPr>
+          <w:rFonts w:ascii="Consolas" w:eastAsia="Times New Roman" w:hAnsi="Consolas" w:cs="Times New Roman"/>
+          <w:color w:val="9CDCFE"/>
+          <w:sz w:val="21"/>
+          <w:szCs w:val="21"/>
+          <w:lang w:val="ca-ES" w:eastAsia="es-ES"/>
+        </w:rPr>
+        <w:t>check</w:t>
+      </w:r>
+      <w:r>
+        <w:rPr>
+          <w:rFonts w:ascii="Consolas" w:eastAsia="Times New Roman" w:hAnsi="Consolas" w:cs="Times New Roman"/>
+          <w:color w:val="D4D4D4"/>
+          <w:sz w:val="21"/>
+          <w:szCs w:val="21"/>
+          <w:lang w:val="ca-ES" w:eastAsia="es-ES"/>
+        </w:rPr>
+        <w:t>=</w:t>
+      </w:r>
+      <w:r>
+        <w:rPr>
+          <w:rFonts w:ascii="Consolas" w:eastAsia="Times New Roman" w:hAnsi="Consolas" w:cs="Times New Roman"/>
+          <w:color w:val="569CD6"/>
+          <w:sz w:val="21"/>
+          <w:szCs w:val="21"/>
           <w:lang w:val="en-US" w:eastAsia="es-ES"/>
         </w:rPr>
-      </w:pPr>
-      <w:r>
-        <w:rPr>
-          <w:rFonts w:ascii="Consolas" w:eastAsia="Times New Roman" w:hAnsi="Consolas" w:cs="Times New Roman"/>
-          <w:color w:val="569CD6"/>
-          <w:sz w:val="21"/>
-          <w:szCs w:val="21"/>
-          <w:lang w:val="en-US" w:eastAsia="es-ES"/>
-        </w:rPr>
-        <w:t>this</w:t>
-      </w:r>
-      <w:r>
-        <w:rPr>
-          <w:rFonts w:ascii="Consolas" w:eastAsia="Times New Roman" w:hAnsi="Consolas" w:cs="Times New Roman"/>
-          <w:color w:val="D4D4D4"/>
-          <w:sz w:val="21"/>
-          <w:szCs w:val="21"/>
-          <w:lang w:val="en-US" w:eastAsia="es-ES"/>
-        </w:rPr>
-        <w:t>.</w:t>
-      </w:r>
-      <w:r>
-        <w:rPr>
-          <w:rFonts w:ascii="Consolas" w:eastAsia="Times New Roman" w:hAnsi="Consolas" w:cs="Times New Roman"/>
-          <w:color w:val="9CDCFE"/>
-          <w:sz w:val="21"/>
-          <w:szCs w:val="21"/>
-          <w:lang w:val="en-US" w:eastAsia="es-ES"/>
-        </w:rPr>
-        <w:t>check</w:t>
-      </w:r>
-      <w:r>
-        <w:rPr>
-          <w:rFonts w:ascii="Consolas" w:eastAsia="Times New Roman" w:hAnsi="Consolas" w:cs="Times New Roman"/>
-          <w:color w:val="D4D4D4"/>
-          <w:sz w:val="21"/>
-          <w:szCs w:val="21"/>
-          <w:lang w:val="en-US" w:eastAsia="es-ES"/>
-        </w:rPr>
-        <w:t>=</w:t>
-      </w:r>
-      <w:r>
-        <w:rPr>
-          <w:rFonts w:ascii="Consolas" w:eastAsia="Times New Roman" w:hAnsi="Consolas" w:cs="Times New Roman"/>
-          <w:color w:val="569CD6"/>
-          <w:sz w:val="21"/>
-          <w:szCs w:val="21"/>
-          <w:lang w:val="en-US" w:eastAsia="es-ES"/>
-        </w:rPr>
         <w:t>true</w:t>
       </w:r>
       <w:r>
@@ -3990,7 +5032,7 @@
           <w:color w:val="D4D4D4"/>
           <w:sz w:val="21"/>
           <w:szCs w:val="21"/>
-          <w:lang w:val="en-US" w:eastAsia="es-ES"/>
+          <w:lang w:val="ca-ES" w:eastAsia="es-ES"/>
         </w:rPr>
         <w:t>;</w:t>
       </w:r>
@@ -4004,16 +5046,16 @@
           <w:color w:val="D4D4D4"/>
           <w:sz w:val="21"/>
           <w:szCs w:val="21"/>
-          <w:lang w:eastAsia="es-ES"/>
-        </w:rPr>
-      </w:pPr>
-      <w:r>
-        <w:rPr>
-          <w:rFonts w:ascii="Consolas" w:eastAsia="Times New Roman" w:hAnsi="Consolas" w:cs="Times New Roman"/>
-          <w:color w:val="D4D4D4"/>
-          <w:sz w:val="21"/>
-          <w:szCs w:val="21"/>
-          <w:lang w:eastAsia="es-ES"/>
+          <w:lang w:val="ca-ES" w:eastAsia="es-ES"/>
+        </w:rPr>
+      </w:pPr>
+      <w:r>
+        <w:rPr>
+          <w:rFonts w:ascii="Consolas" w:eastAsia="Times New Roman" w:hAnsi="Consolas" w:cs="Times New Roman"/>
+          <w:color w:val="D4D4D4"/>
+          <w:sz w:val="21"/>
+          <w:szCs w:val="21"/>
+          <w:lang w:val="ca-ES" w:eastAsia="es-ES"/>
         </w:rPr>
         <w:t>}</w:t>
       </w:r>
@@ -4025,19 +5067,53 @@
           <w:ilvl w:val="0"/>
           <w:numId w:val="5"/>
         </w:numPr>
-      </w:pPr>
-      <w:r>
-        <w:t>Excercici</w:t>
-      </w:r>
-    </w:p>
-    <w:p>
-      <w:r>
+        <w:rPr>
+          <w:lang w:val="ca-ES"/>
+        </w:rPr>
+      </w:pPr>
+      <w:r>
+        <w:rPr>
+          <w:lang w:val="ca-ES"/>
+        </w:rPr>
+        <w:t>Exercici</w:t>
+      </w:r>
+    </w:p>
+    <w:p>
+      <w:pPr>
+        <w:rPr>
+          <w:lang w:val="ca-ES"/>
+        </w:rPr>
+      </w:pPr>
+      <w:r>
+        <w:rPr>
+          <w:lang w:val="ca-ES"/>
+        </w:rPr>
         <w:t>En cas de que no s’introdueixi el valor correcte no hi ha cap animació i només es mostra el missatge, cosa que hem aconseguit a l’exercici anterior.</w:t>
       </w:r>
     </w:p>
     <w:p>
-      <w:r>
-        <w:t>Per realitzar aquest exercic s’ha de seguir els següents passos:</w:t>
+      <w:pPr>
+        <w:rPr>
+          <w:lang w:val="ca-ES"/>
+        </w:rPr>
+      </w:pPr>
+      <w:r>
+        <w:rPr>
+          <w:lang w:val="ca-ES"/>
+        </w:rPr>
+        <w:t xml:space="preserve">Per realitzar aquest </w:t>
+      </w:r>
+      <w:r>
+        <w:rPr>
+          <w:lang w:val="ca-ES"/>
+        </w:rPr>
+        <w:t>exercici</w:t>
+      </w:r>
+      <w:r>
+        <w:rPr>
+          <w:lang w:val="ca-ES"/>
+        </w:rPr>
+        <w:t xml:space="preserve"> s’ha de seguir els següents passos:</w:t>
       </w:r>
     </w:p>
     <w:p>
@@ -4047,28 +5123,54 @@
           <w:ilvl w:val="0"/>
           <w:numId w:val="6"/>
         </w:numPr>
-      </w:pPr>
-      <w:r>
+        <w:rPr>
+          <w:lang w:val="ca-ES"/>
+        </w:rPr>
+      </w:pPr>
+      <w:r>
+        <w:rPr>
+          <w:lang w:val="ca-ES"/>
+        </w:rPr>
         <w:t xml:space="preserve">Crear una nova variable </w:t>
       </w:r>
       <w:r>
         <w:rPr>
           <w:b/>
           <w:bCs/>
+          <w:lang w:val="en-US"/>
         </w:rPr>
         <w:t>fail</w:t>
       </w:r>
       <w:r>
-        <w:t xml:space="preserve"> de tipus boolean, com la variable </w:t>
+        <w:rPr>
+          <w:lang w:val="ca-ES"/>
+        </w:rPr>
+        <w:t xml:space="preserve"> de tipus </w:t>
+      </w:r>
+      <w:r>
+        <w:rPr>
+          <w:lang w:val="en-US"/>
+        </w:rPr>
+        <w:t>boolean</w:t>
+      </w:r>
+      <w:r>
+        <w:rPr>
+          <w:lang w:val="ca-ES"/>
+        </w:rPr>
+        <w:t xml:space="preserve">, com la variable </w:t>
       </w:r>
       <w:r>
         <w:rPr>
           <w:b/>
           <w:bCs/>
+          <w:lang w:val="en-US"/>
         </w:rPr>
         <w:t>check</w:t>
       </w:r>
       <w:r>
+        <w:rPr>
+          <w:lang w:val="ca-ES"/>
+        </w:rPr>
         <w:t>.</w:t>
       </w:r>
     </w:p>
@@ -4079,35 +5181,42 @@
           <w:ilvl w:val="0"/>
           <w:numId w:val="6"/>
         </w:numPr>
-      </w:pPr>
-      <w:r>
+        <w:rPr>
+          <w:lang w:val="ca-ES"/>
+        </w:rPr>
+      </w:pPr>
+      <w:r>
+        <w:rPr>
+          <w:lang w:val="ca-ES"/>
+        </w:rPr>
         <w:t xml:space="preserve">Modificar el valor de la variable </w:t>
       </w:r>
       <w:r>
         <w:rPr>
           <w:b/>
           <w:bCs/>
+          <w:lang w:val="en-US"/>
         </w:rPr>
         <w:t>fail</w:t>
       </w:r>
       <w:r>
+        <w:rPr>
+          <w:lang w:val="ca-ES"/>
+        </w:rPr>
         <w:t xml:space="preserve"> a la funció </w:t>
       </w:r>
       <w:r>
         <w:rPr>
           <w:b/>
           <w:bCs/>
-        </w:rPr>
-        <w:t>checkAnswer</w:t>
-      </w:r>
-      <w:r>
-        <w:rPr>
-          <w:b/>
-          <w:bCs/>
-        </w:rPr>
-        <w:t>( )</w:t>
-      </w:r>
-      <w:r>
+          <w:lang w:val="ca-ES"/>
+        </w:rPr>
+        <w:t>checkAnswer( )</w:t>
+      </w:r>
+      <w:r>
+        <w:rPr>
+          <w:lang w:val="ca-ES"/>
+        </w:rPr>
         <w:t>.</w:t>
       </w:r>
     </w:p>
@@ -4118,27 +5227,72 @@
           <w:ilvl w:val="0"/>
           <w:numId w:val="6"/>
         </w:numPr>
-      </w:pPr>
-      <w:r>
+        <w:rPr>
+          <w:lang w:val="ca-ES"/>
+        </w:rPr>
+      </w:pPr>
+      <w:r>
+        <w:rPr>
+          <w:lang w:val="ca-ES"/>
+        </w:rPr>
         <w:t xml:space="preserve">Utilitzar la propietat </w:t>
       </w:r>
       <w:r>
         <w:rPr>
           <w:b/>
           <w:bCs/>
+          <w:lang w:val="ca-ES"/>
         </w:rPr>
         <w:t>*ngIf</w:t>
       </w:r>
       <w:r>
+        <w:rPr>
+          <w:lang w:val="ca-ES"/>
+        </w:rPr>
         <w:t xml:space="preserve"> per mostrar/amagar l’animació.</w:t>
       </w:r>
     </w:p>
     <w:p>
-      <w:r>
+      <w:pPr>
+        <w:rPr>
+          <w:lang w:val="ca-ES"/>
+        </w:rPr>
+      </w:pPr>
+      <w:r>
+        <w:rPr>
+          <w:lang w:val="ca-ES"/>
+        </w:rPr>
         <w:t>E</w:t>
       </w:r>
       <w:r>
-        <w:t>s recomana copiar el codi on es mostra l’animació de victoria i modificar l’enllaç que es mostre dins de src (</w:t>
+        <w:rPr>
+          <w:lang w:val="ca-ES"/>
+        </w:rPr>
+        <w:t xml:space="preserve">s recomana copiar el codi on es mostra l’animació de </w:t>
+      </w:r>
+      <w:r>
+        <w:rPr>
+          <w:lang w:val="ca-ES"/>
+        </w:rPr>
+        <w:t>victòria</w:t>
+      </w:r>
+      <w:r>
+        <w:rPr>
+          <w:lang w:val="ca-ES"/>
+        </w:rPr>
+        <w:t xml:space="preserve"> i modificar l’enllaç que es </w:t>
+      </w:r>
+      <w:r>
+        <w:rPr>
+          <w:lang w:val="ca-ES"/>
+        </w:rPr>
+        <w:t>mostra</w:t>
+      </w:r>
+      <w:r>
+        <w:rPr>
+          <w:lang w:val="ca-ES"/>
+        </w:rPr>
+        <w:t xml:space="preserve"> dins de src (</w:t>
       </w:r>
       <w:r>
         <w:rPr>
@@ -4146,7 +5300,7 @@
           <w:color w:val="9CDCFE"/>
           <w:sz w:val="21"/>
           <w:szCs w:val="21"/>
-          <w:lang w:eastAsia="es-ES"/>
+          <w:lang w:val="ca-ES" w:eastAsia="es-ES"/>
         </w:rPr>
         <w:t>src</w:t>
       </w:r>
@@ -4156,7 +5310,7 @@
           <w:color w:val="D4D4D4"/>
           <w:sz w:val="21"/>
           <w:szCs w:val="21"/>
-          <w:lang w:eastAsia="es-ES"/>
+          <w:lang w:val="ca-ES" w:eastAsia="es-ES"/>
         </w:rPr>
         <w:t>=</w:t>
       </w:r>
@@ -4166,11 +5320,14 @@
           <w:color w:val="CE9178"/>
           <w:sz w:val="21"/>
           <w:szCs w:val="21"/>
-          <w:lang w:eastAsia="es-ES"/>
+          <w:lang w:val="ca-ES" w:eastAsia="es-ES"/>
         </w:rPr>
         <w:t>"https://giphy.com/embed/MOWPkhRAUbR7i"</w:t>
       </w:r>
       <w:r>
+        <w:rPr>
+          <w:lang w:val="ca-ES"/>
+        </w:rPr>
         <w:t xml:space="preserve">), on s’hauria d’introduir una nova adreça web. Es proposa l’adreça </w:t>
       </w:r>
       <w:hyperlink r:id="rId28" w:history="1">
@@ -4180,51 +5337,88 @@
             <w:rFonts w:ascii="Consolas" w:eastAsia="Times New Roman" w:hAnsi="Consolas" w:cs="Times New Roman"/>
             <w:sz w:val="21"/>
             <w:szCs w:val="21"/>
-            <w:lang w:eastAsia="es-ES"/>
+            <w:lang w:val="ca-ES" w:eastAsia="es-ES"/>
           </w:rPr>
-          <w:t>https://giphy.com/embed/</w:t>
-        </w:r>
-        <w:r>
-          <w:rPr>
-            <w:rStyle w:val="Hipervnculo"/>
-            <w:rFonts w:ascii="Consolas" w:eastAsia="Times New Roman" w:hAnsi="Consolas" w:cs="Times New Roman"/>
-            <w:sz w:val="21"/>
-            <w:szCs w:val="21"/>
-            <w:lang w:eastAsia="es-ES"/>
-          </w:rPr>
-          <w:t>Ly6FB6xRSJlW8</w:t>
+          <w:t>https://giphy.com/embed/Ly6FB6xRSJlW8</w:t>
         </w:r>
       </w:hyperlink>
       <w:r>
+        <w:rPr>
+          <w:lang w:val="ca-ES"/>
+        </w:rPr>
         <w:t>.</w:t>
       </w:r>
     </w:p>
     <w:p>
-      <w:r>
-        <w:t xml:space="preserve">Si hem realitzat l’excerci de forma correcta haurem d’obtenir el resultat de la </w:t>
-      </w:r>
-      <w:r>
+      <w:pPr>
+        <w:rPr>
+          <w:lang w:val="ca-ES"/>
+        </w:rPr>
+      </w:pPr>
+      <w:r>
+        <w:rPr>
+          <w:lang w:val="ca-ES"/>
+        </w:rPr>
+        <w:t xml:space="preserve">Si hem realitzat </w:t>
+      </w:r>
+      <w:r>
+        <w:rPr>
+          <w:lang w:val="ca-ES"/>
+        </w:rPr>
+        <w:t>l’excreció</w:t>
+      </w:r>
+      <w:r>
+        <w:rPr>
+          <w:lang w:val="ca-ES"/>
+        </w:rPr>
+        <w:t xml:space="preserve"> de forma correcta haurem d’obtenir el resultat de la </w:t>
+      </w:r>
+      <w:r>
+        <w:rPr>
+          <w:lang w:val="ca-ES"/>
+        </w:rPr>
         <w:fldChar w:fldCharType="begin"/>
       </w:r>
       <w:r>
+        <w:rPr>
+          <w:lang w:val="ca-ES"/>
+        </w:rPr>
         <w:instrText xml:space="preserve"> REF _Ref95134156 \h </w:instrText>
       </w:r>
       <w:r>
+        <w:rPr>
+          <w:lang w:val="ca-ES"/>
+        </w:rPr>
+      </w:r>
+      <w:r>
+        <w:rPr>
+          <w:lang w:val="ca-ES"/>
+        </w:rPr>
         <w:fldChar w:fldCharType="separate"/>
       </w:r>
       <w:r>
+        <w:rPr>
+          <w:lang w:val="ca-ES"/>
+        </w:rPr>
         <w:t xml:space="preserve">Figura  </w:t>
       </w:r>
       <w:r>
         <w:rPr>
           <w:noProof/>
+          <w:lang w:val="ca-ES"/>
         </w:rPr>
         <w:t>8</w:t>
       </w:r>
       <w:r>
+        <w:rPr>
+          <w:lang w:val="ca-ES"/>
+        </w:rPr>
         <w:fldChar w:fldCharType="end"/>
       </w:r>
       <w:r>
+        <w:rPr>
+          <w:lang w:val="ca-ES"/>
+        </w:rPr>
         <w:t xml:space="preserve"> si introduïm un valor erroni.</w:t>
       </w:r>
     </w:p>
@@ -4232,10 +5426,14 @@
       <w:pPr>
         <w:keepNext/>
         <w:jc w:val="center"/>
+        <w:rPr>
+          <w:lang w:val="ca-ES"/>
+        </w:rPr>
       </w:pPr>
       <w:r>
         <w:rPr>
           <w:noProof/>
+          <w:lang w:val="ca-ES"/>
         </w:rPr>
         <w:drawing>
           <wp:inline distT="0" distB="0" distL="0" distR="0" wp14:anchorId="6E29C7B0" wp14:editId="76A577B0">
@@ -4285,34 +5483,54 @@
       <w:pPr>
         <w:pStyle w:val="Descripcin"/>
         <w:jc w:val="center"/>
-      </w:pPr>
-      <w:bookmarkStart w:id="3" w:name="_Ref95134156"/>
-      <w:r>
+        <w:rPr>
+          <w:lang w:val="ca-ES"/>
+        </w:rPr>
+      </w:pPr>
+      <w:bookmarkStart w:id="4" w:name="_Ref95134156"/>
+      <w:r>
+        <w:rPr>
+          <w:lang w:val="ca-ES"/>
+        </w:rPr>
         <w:t xml:space="preserve">Figura  </w:t>
       </w:r>
       <w:r>
+        <w:rPr>
+          <w:lang w:val="ca-ES"/>
+        </w:rPr>
         <w:fldChar w:fldCharType="begin"/>
       </w:r>
       <w:r>
+        <w:rPr>
+          <w:lang w:val="ca-ES"/>
+        </w:rPr>
         <w:instrText xml:space="preserve"> SEQ Figura_ \* ARABIC </w:instrText>
       </w:r>
       <w:r>
+        <w:rPr>
+          <w:lang w:val="ca-ES"/>
+        </w:rPr>
         <w:fldChar w:fldCharType="separate"/>
       </w:r>
       <w:r>
         <w:rPr>
           <w:noProof/>
+          <w:lang w:val="ca-ES"/>
         </w:rPr>
         <w:t>8</w:t>
       </w:r>
       <w:r>
         <w:rPr>
           <w:noProof/>
+          <w:lang w:val="ca-ES"/>
         </w:rPr>
         <w:fldChar w:fldCharType="end"/>
       </w:r>
-      <w:bookmarkEnd w:id="3"/>
-      <w:r>
+      <w:bookmarkEnd w:id="4"/>
+      <w:r>
+        <w:rPr>
+          <w:lang w:val="ca-ES"/>
+        </w:rPr>
         <w:t>. Animació de resultat erroni.</w:t>
       </w:r>
     </w:p>
@@ -4324,17 +5542,27 @@
           <w:color w:val="44546A" w:themeColor="text2"/>
           <w:sz w:val="18"/>
           <w:szCs w:val="18"/>
-        </w:rPr>
-      </w:pPr>
-      <w:r>
+          <w:lang w:val="ca-ES"/>
+        </w:rPr>
+      </w:pPr>
+      <w:r>
+        <w:rPr>
+          <w:lang w:val="ca-ES"/>
+        </w:rPr>
         <w:br w:type="page"/>
       </w:r>
     </w:p>
     <w:p>
       <w:pPr>
         <w:pStyle w:val="Ttulo1"/>
-      </w:pPr>
-      <w:r>
+        <w:rPr>
+          <w:lang w:val="ca-ES"/>
+        </w:rPr>
+      </w:pPr>
+      <w:r>
+        <w:rPr>
+          <w:lang w:val="ca-ES"/>
+        </w:rPr>
         <w:lastRenderedPageBreak/>
         <w:t>Exercici 5</w:t>
       </w:r>
@@ -4346,33 +5574,98 @@
           <w:ilvl w:val="0"/>
           <w:numId w:val="7"/>
         </w:numPr>
-      </w:pPr>
-      <w:r>
+        <w:rPr>
+          <w:lang w:val="ca-ES"/>
+        </w:rPr>
+      </w:pPr>
+      <w:r>
+        <w:rPr>
+          <w:lang w:val="ca-ES"/>
+        </w:rPr>
         <w:t>Introducció</w:t>
       </w:r>
     </w:p>
     <w:p>
-      <w:r>
-        <w:t>L’aplicació comença a tenir bona cara i funciona, però tot i que la imatge és accessible als lectors de pantalla, un usuari del lector de pantalla haurà de realitzar un flick per a saber si ha calculat bé o malament el valor, amb la qual cosa estaria bé llançar un so per a donar una resposta ràpida a aquests usuaris.</w:t>
-      </w:r>
-    </w:p>
-    <w:p>
-      <w:r>
+      <w:pPr>
+        <w:rPr>
+          <w:lang w:val="ca-ES"/>
+        </w:rPr>
+      </w:pPr>
+      <w:r>
+        <w:rPr>
+          <w:lang w:val="ca-ES"/>
+        </w:rPr>
+        <w:t xml:space="preserve">L’aplicació comença a tenir bona cara i funciona, però tot i que la imatge és accessible als lectors de pantalla, un usuari del lector de pantalla haurà de realitzar un </w:t>
+      </w:r>
+      <w:r>
+        <w:rPr>
+          <w:lang w:val="en-US"/>
+        </w:rPr>
+        <w:t>flick</w:t>
+      </w:r>
+      <w:r>
+        <w:rPr>
+          <w:lang w:val="ca-ES"/>
+        </w:rPr>
+        <w:t xml:space="preserve"> per a saber si ha calculat bé o malament el valor, amb la qual cosa estaria bé llançar un so per a donar una resposta ràpida a aquests usuaris.</w:t>
+      </w:r>
+    </w:p>
+    <w:p>
+      <w:pPr>
+        <w:rPr>
+          <w:lang w:val="ca-ES"/>
+        </w:rPr>
+      </w:pPr>
+      <w:r>
+        <w:rPr>
+          <w:lang w:val="ca-ES"/>
+        </w:rPr>
         <w:t xml:space="preserve">Si descarregueu l’aplicació del </w:t>
       </w:r>
       <w:hyperlink r:id="rId30" w:history="1">
         <w:r>
           <w:rPr>
             <w:rStyle w:val="Hipervnculo"/>
+            <w:lang w:val="ca-ES"/>
           </w:rPr>
           <w:t>respositori de bcnitb</w:t>
         </w:r>
       </w:hyperlink>
       <w:r>
+        <w:rPr>
+          <w:lang w:val="ca-ES"/>
+        </w:rPr>
         <w:t xml:space="preserve"> i l’executem, veurem que quan encertem la suma dels dos nombres es llança el so de gent aplaudint</w:t>
       </w:r>
       <w:r>
-        <w:t>. D’aquesta forma donem una informació sonora als usuaris de lector de pantalla i poguin saber si han calculat bé l’aperació o no.</w:t>
+        <w:rPr>
+          <w:lang w:val="ca-ES"/>
+        </w:rPr>
+        <w:t xml:space="preserve">. D’aquesta forma donem una informació sonora als usuaris de lector de pantalla i </w:t>
+      </w:r>
+      <w:r>
+        <w:rPr>
+          <w:lang w:val="ca-ES"/>
+        </w:rPr>
+        <w:t>puguin</w:t>
+      </w:r>
+      <w:r>
+        <w:rPr>
+          <w:lang w:val="ca-ES"/>
+        </w:rPr>
+        <w:t xml:space="preserve"> saber si han calculat bé </w:t>
+      </w:r>
+      <w:r>
+        <w:rPr>
+          <w:lang w:val="ca-ES"/>
+        </w:rPr>
+        <w:t>l’operació</w:t>
+      </w:r>
+      <w:r>
+        <w:rPr>
+          <w:lang w:val="ca-ES"/>
+        </w:rPr>
+        <w:t xml:space="preserve"> o no.</w:t>
       </w:r>
     </w:p>
     <w:p>
@@ -4382,56 +5675,120 @@
           <w:ilvl w:val="0"/>
           <w:numId w:val="7"/>
         </w:numPr>
-      </w:pPr>
-      <w:r>
+        <w:rPr>
+          <w:lang w:val="ca-ES"/>
+        </w:rPr>
+      </w:pPr>
+      <w:r>
+        <w:rPr>
+          <w:lang w:val="ca-ES"/>
+        </w:rPr>
         <w:t>Descripció de l’aplicació</w:t>
       </w:r>
     </w:p>
     <w:p>
       <w:pPr>
         <w:rPr>
-          <w:lang w:val="en-US"/>
-        </w:rPr>
-      </w:pPr>
-      <w:r>
+          <w:lang w:val="ca-ES"/>
+        </w:rPr>
+      </w:pPr>
+      <w:r>
+        <w:rPr>
+          <w:lang w:val="ca-ES"/>
+        </w:rPr>
         <w:t xml:space="preserve">Per </w:t>
       </w:r>
       <w:r>
-        <w:t xml:space="preserve">que es reprodueixi un so a la nostre aplicación hem d’utilitzar una funció de TypeScript anomenada </w:t>
+        <w:rPr>
+          <w:lang w:val="ca-ES"/>
+        </w:rPr>
+        <w:t xml:space="preserve">que es reprodueixi un so a la nostre </w:t>
+      </w:r>
+      <w:r>
+        <w:rPr>
+          <w:lang w:val="ca-ES"/>
+        </w:rPr>
+        <w:t>aplicació</w:t>
+      </w:r>
+      <w:r>
+        <w:rPr>
+          <w:lang w:val="ca-ES"/>
+        </w:rPr>
+        <w:t xml:space="preserve"> hem d’utilitzar una funció de TypeScript anomenada </w:t>
       </w:r>
       <w:r>
         <w:rPr>
           <w:b/>
           <w:bCs/>
-        </w:rPr>
-        <w:t>Audio( )</w:t>
-      </w:r>
-      <w:r>
-        <w:t xml:space="preserve">. </w:t>
-      </w:r>
-      <w:r>
-        <w:t xml:space="preserve">Per tant, si obrim el fitxer </w:t>
+          <w:lang w:val="en-US"/>
+        </w:rPr>
+        <w:t>Audio</w:t>
+      </w:r>
+      <w:r>
+        <w:rPr>
+          <w:b/>
+          <w:bCs/>
+          <w:lang w:val="ca-ES"/>
+        </w:rPr>
+        <w:t>( )</w:t>
+      </w:r>
+      <w:r>
+        <w:rPr>
+          <w:lang w:val="ca-ES"/>
+        </w:rPr>
+        <w:t xml:space="preserve">. Per tant, si obrim el fitxer </w:t>
       </w:r>
       <w:hyperlink r:id="rId31" w:history="1">
         <w:r>
           <w:rPr>
             <w:b/>
             <w:bCs/>
+            <w:lang w:val="ca-ES"/>
           </w:rPr>
           <w:t>home.page.ts</w:t>
         </w:r>
       </w:hyperlink>
       <w:r>
-        <w:t xml:space="preserve"> veurem que te</w:t>
-      </w:r>
-      <w:r>
-        <w:t xml:space="preserve">him una seria de variables noves que no estaven. </w:t>
-      </w:r>
-      <w:r>
-        <w:rPr>
-          <w:lang w:val="en-US"/>
-        </w:rPr>
-        <w:t>Aquestes variables son:</w:t>
+        <w:rPr>
+          <w:lang w:val="ca-ES"/>
+        </w:rPr>
+        <w:t xml:space="preserve"> veurem que </w:t>
+      </w:r>
+      <w:r>
+        <w:rPr>
+          <w:lang w:val="ca-ES"/>
+        </w:rPr>
+        <w:t>tenim</w:t>
+      </w:r>
+      <w:r>
+        <w:rPr>
+          <w:lang w:val="ca-ES"/>
+        </w:rPr>
+        <w:t xml:space="preserve"> una s</w:t>
+      </w:r>
+      <w:r>
+        <w:rPr>
+          <w:lang w:val="ca-ES"/>
+        </w:rPr>
+        <w:t>è</w:t>
+      </w:r>
+      <w:r>
+        <w:rPr>
+          <w:lang w:val="ca-ES"/>
+        </w:rPr>
+        <w:t>ri</w:t>
+      </w:r>
+      <w:r>
+        <w:rPr>
+          <w:lang w:val="ca-ES"/>
+        </w:rPr>
+        <w:t>e</w:t>
+      </w:r>
+      <w:r>
+        <w:rPr>
+          <w:lang w:val="ca-ES"/>
+        </w:rPr>
+        <w:t xml:space="preserve"> de variables noves que no estaven. Aquestes variables son:</w:t>
       </w:r>
     </w:p>
     <w:p>
@@ -4443,7 +5800,7 @@
           <w:color w:val="D4D4D4"/>
           <w:sz w:val="21"/>
           <w:szCs w:val="21"/>
-          <w:lang w:val="en-US" w:eastAsia="es-ES"/>
+          <w:lang w:val="ca-ES" w:eastAsia="es-ES"/>
         </w:rPr>
       </w:pPr>
       <w:r>
@@ -4452,7 +5809,7 @@
           <w:color w:val="9CDCFE"/>
           <w:sz w:val="21"/>
           <w:szCs w:val="21"/>
-          <w:lang w:val="en-US" w:eastAsia="es-ES"/>
+          <w:lang w:val="ca-ES" w:eastAsia="es-ES"/>
         </w:rPr>
         <w:t>sound</w:t>
       </w:r>
@@ -4462,7 +5819,7 @@
           <w:color w:val="D4D4D4"/>
           <w:sz w:val="21"/>
           <w:szCs w:val="21"/>
-          <w:lang w:val="en-US" w:eastAsia="es-ES"/>
+          <w:lang w:val="ca-ES" w:eastAsia="es-ES"/>
         </w:rPr>
         <w:t>:</w:t>
       </w:r>
@@ -4472,7 +5829,7 @@
           <w:color w:val="4EC9B0"/>
           <w:sz w:val="21"/>
           <w:szCs w:val="21"/>
-          <w:lang w:val="en-US" w:eastAsia="es-ES"/>
+          <w:lang w:val="ca-ES" w:eastAsia="es-ES"/>
         </w:rPr>
         <w:t>any</w:t>
       </w:r>
@@ -4482,7 +5839,7 @@
           <w:color w:val="D4D4D4"/>
           <w:sz w:val="21"/>
           <w:szCs w:val="21"/>
-          <w:lang w:val="en-US" w:eastAsia="es-ES"/>
+          <w:lang w:val="ca-ES" w:eastAsia="es-ES"/>
         </w:rPr>
         <w:t>;</w:t>
       </w:r>
@@ -4496,57 +5853,57 @@
           <w:color w:val="D4D4D4"/>
           <w:sz w:val="21"/>
           <w:szCs w:val="21"/>
+          <w:lang w:val="ca-ES" w:eastAsia="es-ES"/>
+        </w:rPr>
+      </w:pPr>
+      <w:r>
+        <w:rPr>
+          <w:rFonts w:ascii="Consolas" w:eastAsia="Times New Roman" w:hAnsi="Consolas" w:cs="Times New Roman"/>
+          <w:color w:val="9CDCFE"/>
+          <w:sz w:val="21"/>
+          <w:szCs w:val="21"/>
           <w:lang w:val="en-US" w:eastAsia="es-ES"/>
         </w:rPr>
-      </w:pPr>
-      <w:r>
-        <w:rPr>
-          <w:rFonts w:ascii="Consolas" w:eastAsia="Times New Roman" w:hAnsi="Consolas" w:cs="Times New Roman"/>
-          <w:color w:val="9CDCFE"/>
+        <w:t>audio</w:t>
+      </w:r>
+      <w:r>
+        <w:rPr>
+          <w:rFonts w:ascii="Consolas" w:eastAsia="Times New Roman" w:hAnsi="Consolas" w:cs="Times New Roman"/>
+          <w:color w:val="D4D4D4"/>
+          <w:sz w:val="21"/>
+          <w:szCs w:val="21"/>
+          <w:lang w:val="ca-ES" w:eastAsia="es-ES"/>
+        </w:rPr>
+        <w:t>=</w:t>
+      </w:r>
+      <w:r>
+        <w:rPr>
+          <w:rFonts w:ascii="Consolas" w:eastAsia="Times New Roman" w:hAnsi="Consolas" w:cs="Times New Roman"/>
+          <w:color w:val="569CD6"/>
           <w:sz w:val="21"/>
           <w:szCs w:val="21"/>
           <w:lang w:val="en-US" w:eastAsia="es-ES"/>
         </w:rPr>
-        <w:t>audio</w:t>
-      </w:r>
-      <w:r>
-        <w:rPr>
-          <w:rFonts w:ascii="Consolas" w:eastAsia="Times New Roman" w:hAnsi="Consolas" w:cs="Times New Roman"/>
-          <w:color w:val="D4D4D4"/>
+        <w:t>new</w:t>
+      </w:r>
+      <w:r>
+        <w:rPr>
+          <w:rFonts w:ascii="Consolas" w:eastAsia="Times New Roman" w:hAnsi="Consolas" w:cs="Times New Roman"/>
+          <w:color w:val="D4D4D4"/>
+          <w:sz w:val="21"/>
+          <w:szCs w:val="21"/>
+          <w:lang w:val="ca-ES" w:eastAsia="es-ES"/>
+        </w:rPr>
+        <w:t xml:space="preserve"> </w:t>
+      </w:r>
+      <w:r>
+        <w:rPr>
+          <w:rFonts w:ascii="Consolas" w:eastAsia="Times New Roman" w:hAnsi="Consolas" w:cs="Times New Roman"/>
+          <w:color w:val="4EC9B0"/>
           <w:sz w:val="21"/>
           <w:szCs w:val="21"/>
           <w:lang w:val="en-US" w:eastAsia="es-ES"/>
         </w:rPr>
-        <w:t>=</w:t>
-      </w:r>
-      <w:r>
-        <w:rPr>
-          <w:rFonts w:ascii="Consolas" w:eastAsia="Times New Roman" w:hAnsi="Consolas" w:cs="Times New Roman"/>
-          <w:color w:val="569CD6"/>
-          <w:sz w:val="21"/>
-          <w:szCs w:val="21"/>
-          <w:lang w:val="en-US" w:eastAsia="es-ES"/>
-        </w:rPr>
-        <w:t>new</w:t>
-      </w:r>
-      <w:r>
-        <w:rPr>
-          <w:rFonts w:ascii="Consolas" w:eastAsia="Times New Roman" w:hAnsi="Consolas" w:cs="Times New Roman"/>
-          <w:color w:val="D4D4D4"/>
-          <w:sz w:val="21"/>
-          <w:szCs w:val="21"/>
-          <w:lang w:val="en-US" w:eastAsia="es-ES"/>
-        </w:rPr>
-        <w:t xml:space="preserve"> </w:t>
-      </w:r>
-      <w:r>
-        <w:rPr>
-          <w:rFonts w:ascii="Consolas" w:eastAsia="Times New Roman" w:hAnsi="Consolas" w:cs="Times New Roman"/>
-          <w:color w:val="4EC9B0"/>
-          <w:sz w:val="21"/>
-          <w:szCs w:val="21"/>
-          <w:lang w:val="en-US" w:eastAsia="es-ES"/>
-        </w:rPr>
         <w:t>Audio</w:t>
       </w:r>
       <w:r>
@@ -4555,7 +5912,7 @@
           <w:color w:val="D4D4D4"/>
           <w:sz w:val="21"/>
           <w:szCs w:val="21"/>
-          <w:lang w:val="en-US" w:eastAsia="es-ES"/>
+          <w:lang w:val="ca-ES" w:eastAsia="es-ES"/>
         </w:rPr>
         <w:t>();</w:t>
       </w:r>
@@ -4569,7 +5926,7 @@
           <w:color w:val="D4D4D4"/>
           <w:sz w:val="21"/>
           <w:szCs w:val="21"/>
-          <w:lang w:val="en-US" w:eastAsia="es-ES"/>
+          <w:lang w:val="ca-ES" w:eastAsia="es-ES"/>
         </w:rPr>
       </w:pPr>
       <w:r>
@@ -4578,7 +5935,7 @@
           <w:color w:val="9CDCFE"/>
           <w:sz w:val="21"/>
           <w:szCs w:val="21"/>
-          <w:lang w:val="en-US" w:eastAsia="es-ES"/>
+          <w:lang w:val="ca-ES" w:eastAsia="es-ES"/>
         </w:rPr>
         <w:t>audioTime</w:t>
       </w:r>
@@ -4588,7 +5945,7 @@
           <w:color w:val="D4D4D4"/>
           <w:sz w:val="21"/>
           <w:szCs w:val="21"/>
-          <w:lang w:val="en-US" w:eastAsia="es-ES"/>
+          <w:lang w:val="ca-ES" w:eastAsia="es-ES"/>
         </w:rPr>
         <w:t>:</w:t>
       </w:r>
@@ -4598,7 +5955,7 @@
           <w:color w:val="4EC9B0"/>
           <w:sz w:val="21"/>
           <w:szCs w:val="21"/>
-          <w:lang w:val="en-US" w:eastAsia="es-ES"/>
+          <w:lang w:val="ca-ES" w:eastAsia="es-ES"/>
         </w:rPr>
         <w:t>any</w:t>
       </w:r>
@@ -4608,7 +5965,7 @@
           <w:color w:val="D4D4D4"/>
           <w:sz w:val="21"/>
           <w:szCs w:val="21"/>
-          <w:lang w:val="en-US" w:eastAsia="es-ES"/>
+          <w:lang w:val="ca-ES" w:eastAsia="es-ES"/>
         </w:rPr>
         <w:t>;</w:t>
       </w:r>
@@ -4616,107 +5973,236 @@
     <w:p>
       <w:pPr>
         <w:spacing w:before="240"/>
-      </w:pPr>
-      <w:r>
+        <w:rPr>
+          <w:lang w:val="ca-ES"/>
+        </w:rPr>
+      </w:pPr>
+      <w:r>
+        <w:rPr>
+          <w:lang w:val="ca-ES"/>
+        </w:rPr>
         <w:t xml:space="preserve">La primera variable, </w:t>
       </w:r>
       <w:r>
         <w:rPr>
           <w:b/>
           <w:bCs/>
+          <w:lang w:val="en-US"/>
         </w:rPr>
         <w:t>sound</w:t>
       </w:r>
       <w:r>
+        <w:rPr>
+          <w:lang w:val="ca-ES"/>
+        </w:rPr>
         <w:t xml:space="preserve">, és on es guardarà el so que llançarem al donar al botó per enviar la nostre resposta. La segona variable, </w:t>
       </w:r>
       <w:r>
         <w:rPr>
           <w:b/>
           <w:bCs/>
+          <w:lang w:val="en-US"/>
         </w:rPr>
         <w:t>audio</w:t>
       </w:r>
       <w:r>
+        <w:rPr>
+          <w:lang w:val="ca-ES"/>
+        </w:rPr>
         <w:t xml:space="preserve">, emmagatzema la funció </w:t>
       </w:r>
       <w:r>
         <w:rPr>
           <w:b/>
           <w:bCs/>
-        </w:rPr>
-        <w:t>Audio( )</w:t>
-      </w:r>
-      <w:r>
-        <w:t xml:space="preserve">, que serà l’encarregada de reproduir el so. Per últim, la variable </w:t>
+          <w:lang w:val="en-US"/>
+        </w:rPr>
+        <w:t>Audio</w:t>
       </w:r>
       <w:r>
         <w:rPr>
           <w:b/>
           <w:bCs/>
-        </w:rPr>
-        <w:t>audioTime</w:t>
-      </w:r>
-      <w:r>
-        <w:t xml:space="preserve"> s’encarrega de possar el temps de duració del so a zero per pausar-ho.</w:t>
-      </w:r>
-    </w:p>
-    <w:p>
-      <w:pPr>
-        <w:spacing w:before="240"/>
-      </w:pPr>
-      <w:r>
-        <w:t xml:space="preserve">Si baixem al final del codi observarem la nova funcio </w:t>
+          <w:lang w:val="ca-ES"/>
+        </w:rPr>
+        <w:t>( )</w:t>
+      </w:r>
+      <w:r>
+        <w:rPr>
+          <w:lang w:val="ca-ES"/>
+        </w:rPr>
+        <w:t xml:space="preserve">, que serà l’encarregada de reproduir el so. Per últim, la variable </w:t>
       </w:r>
       <w:r>
         <w:rPr>
           <w:b/>
           <w:bCs/>
-        </w:rPr>
-        <w:t>play( )</w:t>
-      </w:r>
-      <w:r>
-        <w:t xml:space="preserve"> que és encarregada de carregar el so a la funció </w:t>
+          <w:lang w:val="ca-ES"/>
+        </w:rPr>
+        <w:t>audioTime</w:t>
+      </w:r>
+      <w:r>
+        <w:rPr>
+          <w:lang w:val="ca-ES"/>
+        </w:rPr>
+        <w:t xml:space="preserve"> s’encarrega de </w:t>
+      </w:r>
+      <w:r>
+        <w:rPr>
+          <w:lang w:val="ca-ES"/>
+        </w:rPr>
+        <w:t>posar</w:t>
+      </w:r>
+      <w:r>
+        <w:rPr>
+          <w:lang w:val="ca-ES"/>
+        </w:rPr>
+        <w:t xml:space="preserve"> el temps de duració del so a zero per pausar-ho.</w:t>
+      </w:r>
+    </w:p>
+    <w:p>
+      <w:pPr>
+        <w:spacing w:before="240"/>
+        <w:rPr>
+          <w:lang w:val="ca-ES"/>
+        </w:rPr>
+      </w:pPr>
+      <w:r>
+        <w:rPr>
+          <w:lang w:val="ca-ES"/>
+        </w:rPr>
+        <w:t xml:space="preserve">Si baixem al final del codi observarem la nova </w:t>
+      </w:r>
+      <w:r>
+        <w:rPr>
+          <w:lang w:val="ca-ES"/>
+        </w:rPr>
+        <w:t>funció</w:t>
+      </w:r>
+      <w:r>
+        <w:rPr>
+          <w:lang w:val="ca-ES"/>
+        </w:rPr>
+        <w:t xml:space="preserve"> </w:t>
       </w:r>
       <w:r>
         <w:rPr>
           <w:b/>
           <w:bCs/>
-        </w:rPr>
-        <w:t>Audio( )</w:t>
-      </w:r>
-      <w:r>
-        <w:t xml:space="preserve"> i fer que es reprodueixi. Però abans de tot el que fa la funció és cridar a la funció </w:t>
+          <w:lang w:val="ca-ES"/>
+        </w:rPr>
+        <w:t>play( )</w:t>
+      </w:r>
+      <w:r>
+        <w:rPr>
+          <w:lang w:val="ca-ES"/>
+        </w:rPr>
+        <w:t xml:space="preserve"> que és encarregada de carregar el so a la funció </w:t>
       </w:r>
       <w:r>
         <w:rPr>
           <w:b/>
           <w:bCs/>
-        </w:rPr>
-        <w:t>pauseAudio( )</w:t>
-      </w:r>
-      <w:r>
-        <w:t xml:space="preserve"> per auturar </w:t>
-      </w:r>
-      <w:r>
-        <w:t>qualsevol audio que s’estigui reproduïnt. Això es fa per evitar la solapació de sons.</w:t>
-      </w:r>
-    </w:p>
-    <w:p>
-      <w:pPr>
-        <w:spacing w:before="240"/>
-      </w:pPr>
-      <w:r>
-        <w:t xml:space="preserve">La funció </w:t>
+          <w:lang w:val="en-US"/>
+        </w:rPr>
+        <w:t>Audio</w:t>
       </w:r>
       <w:r>
         <w:rPr>
           <w:b/>
           <w:bCs/>
+          <w:lang w:val="ca-ES"/>
+        </w:rPr>
+        <w:t>( )</w:t>
+      </w:r>
+      <w:r>
+        <w:rPr>
+          <w:lang w:val="ca-ES"/>
+        </w:rPr>
+        <w:t xml:space="preserve"> i fer que es reprodueixi. Però abans de tot el que fa la funció és cridar a la funció </w:t>
+      </w:r>
+      <w:r>
+        <w:rPr>
+          <w:b/>
+          <w:bCs/>
+          <w:lang w:val="ca-ES"/>
+        </w:rPr>
+        <w:t>pauseAudio( )</w:t>
+      </w:r>
+      <w:r>
+        <w:rPr>
+          <w:lang w:val="ca-ES"/>
+        </w:rPr>
+        <w:t xml:space="preserve"> per </w:t>
+      </w:r>
+      <w:r>
+        <w:rPr>
+          <w:lang w:val="ca-ES"/>
+        </w:rPr>
+        <w:t>aturar</w:t>
+      </w:r>
+      <w:r>
+        <w:rPr>
+          <w:lang w:val="ca-ES"/>
+        </w:rPr>
+        <w:t xml:space="preserve"> </w:t>
+      </w:r>
+      <w:r>
+        <w:rPr>
+          <w:lang w:val="ca-ES"/>
+        </w:rPr>
+        <w:t xml:space="preserve">qualsevol </w:t>
+      </w:r>
+      <w:r>
+        <w:rPr>
+          <w:lang w:val="en-US"/>
+        </w:rPr>
+        <w:t>audio</w:t>
+      </w:r>
+      <w:r>
+        <w:rPr>
+          <w:lang w:val="ca-ES"/>
+        </w:rPr>
+        <w:t xml:space="preserve"> que s’estigui </w:t>
+      </w:r>
+      <w:r>
+        <w:rPr>
+          <w:lang w:val="ca-ES"/>
+        </w:rPr>
+        <w:t>reproduint</w:t>
+      </w:r>
+      <w:r>
+        <w:rPr>
+          <w:lang w:val="ca-ES"/>
+        </w:rPr>
+        <w:t>. Això es fa per evitar la solapació de sons.</w:t>
+      </w:r>
+    </w:p>
+    <w:p>
+      <w:pPr>
+        <w:spacing w:before="240"/>
+        <w:rPr>
+          <w:lang w:val="ca-ES"/>
+        </w:rPr>
+      </w:pPr>
+      <w:r>
+        <w:rPr>
+          <w:lang w:val="ca-ES"/>
+        </w:rPr>
+        <w:t xml:space="preserve">La funció </w:t>
+      </w:r>
+      <w:r>
+        <w:rPr>
+          <w:b/>
+          <w:bCs/>
+          <w:lang w:val="ca-ES"/>
         </w:rPr>
         <w:t>play( )</w:t>
       </w:r>
       <w:r>
+        <w:rPr>
+          <w:lang w:val="ca-ES"/>
+        </w:rPr>
         <w:t xml:space="preserve"> té la següent forma:</w:t>
       </w:r>
     </w:p>
@@ -4729,7 +6215,7 @@
           <w:color w:val="D4D4D4"/>
           <w:sz w:val="21"/>
           <w:szCs w:val="21"/>
-          <w:lang w:val="en-US" w:eastAsia="es-ES"/>
+          <w:lang w:val="ca-ES" w:eastAsia="es-ES"/>
         </w:rPr>
       </w:pPr>
       <w:r>
@@ -4738,7 +6224,7 @@
           <w:color w:val="DCDCAA"/>
           <w:sz w:val="21"/>
           <w:szCs w:val="21"/>
-          <w:lang w:val="en-US" w:eastAsia="es-ES"/>
+          <w:lang w:val="ca-ES" w:eastAsia="es-ES"/>
         </w:rPr>
         <w:t>play</w:t>
       </w:r>
@@ -4748,7 +6234,7 @@
           <w:color w:val="D4D4D4"/>
           <w:sz w:val="21"/>
           <w:szCs w:val="21"/>
-          <w:lang w:val="en-US" w:eastAsia="es-ES"/>
+          <w:lang w:val="ca-ES" w:eastAsia="es-ES"/>
         </w:rPr>
         <w:t>(</w:t>
       </w:r>
@@ -4758,7 +6244,7 @@
           <w:color w:val="9CDCFE"/>
           <w:sz w:val="21"/>
           <w:szCs w:val="21"/>
-          <w:lang w:val="en-US" w:eastAsia="es-ES"/>
+          <w:lang w:val="ca-ES" w:eastAsia="es-ES"/>
         </w:rPr>
         <w:t>sound</w:t>
       </w:r>
@@ -4768,7 +6254,7 @@
           <w:color w:val="D4D4D4"/>
           <w:sz w:val="21"/>
           <w:szCs w:val="21"/>
-          <w:lang w:val="en-US" w:eastAsia="es-ES"/>
+          <w:lang w:val="ca-ES" w:eastAsia="es-ES"/>
         </w:rPr>
         <w:t>:</w:t>
       </w:r>
@@ -4778,7 +6264,7 @@
           <w:color w:val="4EC9B0"/>
           <w:sz w:val="21"/>
           <w:szCs w:val="21"/>
-          <w:lang w:val="en-US" w:eastAsia="es-ES"/>
+          <w:lang w:val="ca-ES" w:eastAsia="es-ES"/>
         </w:rPr>
         <w:t>any</w:t>
       </w:r>
@@ -4788,7 +6274,7 @@
           <w:color w:val="D4D4D4"/>
           <w:sz w:val="21"/>
           <w:szCs w:val="21"/>
-          <w:lang w:val="en-US" w:eastAsia="es-ES"/>
+          <w:lang w:val="ca-ES" w:eastAsia="es-ES"/>
         </w:rPr>
         <w:t>) {</w:t>
       </w:r>
@@ -4802,67 +6288,67 @@
           <w:color w:val="D4D4D4"/>
           <w:sz w:val="21"/>
           <w:szCs w:val="21"/>
+          <w:lang w:val="ca-ES" w:eastAsia="es-ES"/>
+        </w:rPr>
+      </w:pPr>
+      <w:r>
+        <w:rPr>
+          <w:rFonts w:ascii="Consolas" w:eastAsia="Times New Roman" w:hAnsi="Consolas" w:cs="Times New Roman"/>
+          <w:color w:val="D4D4D4"/>
+          <w:sz w:val="21"/>
+          <w:szCs w:val="21"/>
+          <w:lang w:val="ca-ES" w:eastAsia="es-ES"/>
+        </w:rPr>
+        <w:t xml:space="preserve">    </w:t>
+      </w:r>
+      <w:r>
+        <w:rPr>
+          <w:rFonts w:ascii="Consolas" w:eastAsia="Times New Roman" w:hAnsi="Consolas" w:cs="Times New Roman"/>
+          <w:color w:val="569CD6"/>
+          <w:sz w:val="21"/>
+          <w:szCs w:val="21"/>
+          <w:lang w:val="ca-ES" w:eastAsia="es-ES"/>
+        </w:rPr>
+        <w:t>this</w:t>
+      </w:r>
+      <w:r>
+        <w:rPr>
+          <w:rFonts w:ascii="Consolas" w:eastAsia="Times New Roman" w:hAnsi="Consolas" w:cs="Times New Roman"/>
+          <w:color w:val="D4D4D4"/>
+          <w:sz w:val="21"/>
+          <w:szCs w:val="21"/>
+          <w:lang w:val="ca-ES" w:eastAsia="es-ES"/>
+        </w:rPr>
+        <w:t>.</w:t>
+      </w:r>
+      <w:r>
+        <w:rPr>
+          <w:rFonts w:ascii="Consolas" w:eastAsia="Times New Roman" w:hAnsi="Consolas" w:cs="Times New Roman"/>
+          <w:color w:val="DCDCAA"/>
+          <w:sz w:val="21"/>
+          <w:szCs w:val="21"/>
+          <w:lang w:val="ca-ES" w:eastAsia="es-ES"/>
+        </w:rPr>
+        <w:t>pauseAudio</w:t>
+      </w:r>
+      <w:r>
+        <w:rPr>
+          <w:rFonts w:ascii="Consolas" w:eastAsia="Times New Roman" w:hAnsi="Consolas" w:cs="Times New Roman"/>
+          <w:color w:val="D4D4D4"/>
+          <w:sz w:val="21"/>
+          <w:szCs w:val="21"/>
+          <w:lang w:val="ca-ES" w:eastAsia="es-ES"/>
+        </w:rPr>
+        <w:t>(</w:t>
+      </w:r>
+      <w:r>
+        <w:rPr>
+          <w:rFonts w:ascii="Consolas" w:eastAsia="Times New Roman" w:hAnsi="Consolas" w:cs="Times New Roman"/>
+          <w:color w:val="9CDCFE"/>
+          <w:sz w:val="21"/>
+          <w:szCs w:val="21"/>
           <w:lang w:val="en-US" w:eastAsia="es-ES"/>
         </w:rPr>
-      </w:pPr>
-      <w:r>
-        <w:rPr>
-          <w:rFonts w:ascii="Consolas" w:eastAsia="Times New Roman" w:hAnsi="Consolas" w:cs="Times New Roman"/>
-          <w:color w:val="D4D4D4"/>
-          <w:sz w:val="21"/>
-          <w:szCs w:val="21"/>
-          <w:lang w:val="en-US" w:eastAsia="es-ES"/>
-        </w:rPr>
-        <w:t xml:space="preserve">    </w:t>
-      </w:r>
-      <w:r>
-        <w:rPr>
-          <w:rFonts w:ascii="Consolas" w:eastAsia="Times New Roman" w:hAnsi="Consolas" w:cs="Times New Roman"/>
-          <w:color w:val="569CD6"/>
-          <w:sz w:val="21"/>
-          <w:szCs w:val="21"/>
-          <w:lang w:val="en-US" w:eastAsia="es-ES"/>
-        </w:rPr>
-        <w:t>this</w:t>
-      </w:r>
-      <w:r>
-        <w:rPr>
-          <w:rFonts w:ascii="Consolas" w:eastAsia="Times New Roman" w:hAnsi="Consolas" w:cs="Times New Roman"/>
-          <w:color w:val="D4D4D4"/>
-          <w:sz w:val="21"/>
-          <w:szCs w:val="21"/>
-          <w:lang w:val="en-US" w:eastAsia="es-ES"/>
-        </w:rPr>
-        <w:t>.</w:t>
-      </w:r>
-      <w:r>
-        <w:rPr>
-          <w:rFonts w:ascii="Consolas" w:eastAsia="Times New Roman" w:hAnsi="Consolas" w:cs="Times New Roman"/>
-          <w:color w:val="DCDCAA"/>
-          <w:sz w:val="21"/>
-          <w:szCs w:val="21"/>
-          <w:lang w:val="en-US" w:eastAsia="es-ES"/>
-        </w:rPr>
-        <w:t>pauseAudio</w:t>
-      </w:r>
-      <w:r>
-        <w:rPr>
-          <w:rFonts w:ascii="Consolas" w:eastAsia="Times New Roman" w:hAnsi="Consolas" w:cs="Times New Roman"/>
-          <w:color w:val="D4D4D4"/>
-          <w:sz w:val="21"/>
-          <w:szCs w:val="21"/>
-          <w:lang w:val="en-US" w:eastAsia="es-ES"/>
-        </w:rPr>
-        <w:t>(</w:t>
-      </w:r>
-      <w:r>
-        <w:rPr>
-          <w:rFonts w:ascii="Consolas" w:eastAsia="Times New Roman" w:hAnsi="Consolas" w:cs="Times New Roman"/>
-          <w:color w:val="9CDCFE"/>
-          <w:sz w:val="21"/>
-          <w:szCs w:val="21"/>
-          <w:lang w:val="en-US" w:eastAsia="es-ES"/>
-        </w:rPr>
         <w:t>sound</w:t>
       </w:r>
       <w:r>
@@ -4871,7 +6357,7 @@
           <w:color w:val="D4D4D4"/>
           <w:sz w:val="21"/>
           <w:szCs w:val="21"/>
-          <w:lang w:val="en-US" w:eastAsia="es-ES"/>
+          <w:lang w:val="ca-ES" w:eastAsia="es-ES"/>
         </w:rPr>
         <w:t>);</w:t>
       </w:r>
@@ -4885,7 +6371,7 @@
           <w:color w:val="D4D4D4"/>
           <w:sz w:val="21"/>
           <w:szCs w:val="21"/>
-          <w:lang w:val="en-US" w:eastAsia="es-ES"/>
+          <w:lang w:val="ca-ES" w:eastAsia="es-ES"/>
         </w:rPr>
       </w:pPr>
     </w:p>
@@ -4898,87 +6384,87 @@
           <w:color w:val="D4D4D4"/>
           <w:sz w:val="21"/>
           <w:szCs w:val="21"/>
+          <w:lang w:val="ca-ES" w:eastAsia="es-ES"/>
+        </w:rPr>
+      </w:pPr>
+      <w:r>
+        <w:rPr>
+          <w:rFonts w:ascii="Consolas" w:eastAsia="Times New Roman" w:hAnsi="Consolas" w:cs="Times New Roman"/>
+          <w:color w:val="D4D4D4"/>
+          <w:sz w:val="21"/>
+          <w:szCs w:val="21"/>
+          <w:lang w:val="ca-ES" w:eastAsia="es-ES"/>
+        </w:rPr>
+        <w:t xml:space="preserve">    </w:t>
+      </w:r>
+      <w:r>
+        <w:rPr>
+          <w:rFonts w:ascii="Consolas" w:eastAsia="Times New Roman" w:hAnsi="Consolas" w:cs="Times New Roman"/>
+          <w:color w:val="569CD6"/>
+          <w:sz w:val="21"/>
+          <w:szCs w:val="21"/>
+          <w:lang w:val="ca-ES" w:eastAsia="es-ES"/>
+        </w:rPr>
+        <w:t>this</w:t>
+      </w:r>
+      <w:r>
+        <w:rPr>
+          <w:rFonts w:ascii="Consolas" w:eastAsia="Times New Roman" w:hAnsi="Consolas" w:cs="Times New Roman"/>
+          <w:color w:val="D4D4D4"/>
+          <w:sz w:val="21"/>
+          <w:szCs w:val="21"/>
+          <w:lang w:val="ca-ES" w:eastAsia="es-ES"/>
+        </w:rPr>
+        <w:t>.</w:t>
+      </w:r>
+      <w:r>
+        <w:rPr>
+          <w:rFonts w:ascii="Consolas" w:eastAsia="Times New Roman" w:hAnsi="Consolas" w:cs="Times New Roman"/>
+          <w:color w:val="9CDCFE"/>
+          <w:sz w:val="21"/>
+          <w:szCs w:val="21"/>
+          <w:lang w:val="ca-ES" w:eastAsia="es-ES"/>
+        </w:rPr>
+        <w:t>audio</w:t>
+      </w:r>
+      <w:r>
+        <w:rPr>
+          <w:rFonts w:ascii="Consolas" w:eastAsia="Times New Roman" w:hAnsi="Consolas" w:cs="Times New Roman"/>
+          <w:color w:val="D4D4D4"/>
+          <w:sz w:val="21"/>
+          <w:szCs w:val="21"/>
+          <w:lang w:val="ca-ES" w:eastAsia="es-ES"/>
+        </w:rPr>
+        <w:t>.</w:t>
+      </w:r>
+      <w:r>
+        <w:rPr>
+          <w:rFonts w:ascii="Consolas" w:eastAsia="Times New Roman" w:hAnsi="Consolas" w:cs="Times New Roman"/>
+          <w:color w:val="9CDCFE"/>
+          <w:sz w:val="21"/>
+          <w:szCs w:val="21"/>
+          <w:lang w:val="ca-ES" w:eastAsia="es-ES"/>
+        </w:rPr>
+        <w:t>src</w:t>
+      </w:r>
+      <w:r>
+        <w:rPr>
+          <w:rFonts w:ascii="Consolas" w:eastAsia="Times New Roman" w:hAnsi="Consolas" w:cs="Times New Roman"/>
+          <w:color w:val="D4D4D4"/>
+          <w:sz w:val="21"/>
+          <w:szCs w:val="21"/>
+          <w:lang w:val="ca-ES" w:eastAsia="es-ES"/>
+        </w:rPr>
+        <w:t>=</w:t>
+      </w:r>
+      <w:r>
+        <w:rPr>
+          <w:rFonts w:ascii="Consolas" w:eastAsia="Times New Roman" w:hAnsi="Consolas" w:cs="Times New Roman"/>
+          <w:color w:val="9CDCFE"/>
+          <w:sz w:val="21"/>
+          <w:szCs w:val="21"/>
           <w:lang w:val="en-US" w:eastAsia="es-ES"/>
         </w:rPr>
-      </w:pPr>
-      <w:r>
-        <w:rPr>
-          <w:rFonts w:ascii="Consolas" w:eastAsia="Times New Roman" w:hAnsi="Consolas" w:cs="Times New Roman"/>
-          <w:color w:val="D4D4D4"/>
-          <w:sz w:val="21"/>
-          <w:szCs w:val="21"/>
-          <w:lang w:val="en-US" w:eastAsia="es-ES"/>
-        </w:rPr>
-        <w:t xml:space="preserve">    </w:t>
-      </w:r>
-      <w:r>
-        <w:rPr>
-          <w:rFonts w:ascii="Consolas" w:eastAsia="Times New Roman" w:hAnsi="Consolas" w:cs="Times New Roman"/>
-          <w:color w:val="569CD6"/>
-          <w:sz w:val="21"/>
-          <w:szCs w:val="21"/>
-          <w:lang w:val="en-US" w:eastAsia="es-ES"/>
-        </w:rPr>
-        <w:t>this</w:t>
-      </w:r>
-      <w:r>
-        <w:rPr>
-          <w:rFonts w:ascii="Consolas" w:eastAsia="Times New Roman" w:hAnsi="Consolas" w:cs="Times New Roman"/>
-          <w:color w:val="D4D4D4"/>
-          <w:sz w:val="21"/>
-          <w:szCs w:val="21"/>
-          <w:lang w:val="en-US" w:eastAsia="es-ES"/>
-        </w:rPr>
-        <w:t>.</w:t>
-      </w:r>
-      <w:r>
-        <w:rPr>
-          <w:rFonts w:ascii="Consolas" w:eastAsia="Times New Roman" w:hAnsi="Consolas" w:cs="Times New Roman"/>
-          <w:color w:val="9CDCFE"/>
-          <w:sz w:val="21"/>
-          <w:szCs w:val="21"/>
-          <w:lang w:val="en-US" w:eastAsia="es-ES"/>
-        </w:rPr>
-        <w:t>audio</w:t>
-      </w:r>
-      <w:r>
-        <w:rPr>
-          <w:rFonts w:ascii="Consolas" w:eastAsia="Times New Roman" w:hAnsi="Consolas" w:cs="Times New Roman"/>
-          <w:color w:val="D4D4D4"/>
-          <w:sz w:val="21"/>
-          <w:szCs w:val="21"/>
-          <w:lang w:val="en-US" w:eastAsia="es-ES"/>
-        </w:rPr>
-        <w:t>.</w:t>
-      </w:r>
-      <w:r>
-        <w:rPr>
-          <w:rFonts w:ascii="Consolas" w:eastAsia="Times New Roman" w:hAnsi="Consolas" w:cs="Times New Roman"/>
-          <w:color w:val="9CDCFE"/>
-          <w:sz w:val="21"/>
-          <w:szCs w:val="21"/>
-          <w:lang w:val="en-US" w:eastAsia="es-ES"/>
-        </w:rPr>
-        <w:t>src</w:t>
-      </w:r>
-      <w:r>
-        <w:rPr>
-          <w:rFonts w:ascii="Consolas" w:eastAsia="Times New Roman" w:hAnsi="Consolas" w:cs="Times New Roman"/>
-          <w:color w:val="D4D4D4"/>
-          <w:sz w:val="21"/>
-          <w:szCs w:val="21"/>
-          <w:lang w:val="en-US" w:eastAsia="es-ES"/>
-        </w:rPr>
-        <w:t>=</w:t>
-      </w:r>
-      <w:r>
-        <w:rPr>
-          <w:rFonts w:ascii="Consolas" w:eastAsia="Times New Roman" w:hAnsi="Consolas" w:cs="Times New Roman"/>
-          <w:color w:val="9CDCFE"/>
-          <w:sz w:val="21"/>
-          <w:szCs w:val="21"/>
-          <w:lang w:val="en-US" w:eastAsia="es-ES"/>
-        </w:rPr>
         <w:t>sound</w:t>
       </w:r>
       <w:r>
@@ -4987,7 +6473,7 @@
           <w:color w:val="D4D4D4"/>
           <w:sz w:val="21"/>
           <w:szCs w:val="21"/>
-          <w:lang w:val="en-US" w:eastAsia="es-ES"/>
+          <w:lang w:val="ca-ES" w:eastAsia="es-ES"/>
         </w:rPr>
         <w:t>;</w:t>
       </w:r>
@@ -5001,16 +6487,16 @@
           <w:color w:val="D4D4D4"/>
           <w:sz w:val="21"/>
           <w:szCs w:val="21"/>
-          <w:lang w:val="en-US" w:eastAsia="es-ES"/>
-        </w:rPr>
-      </w:pPr>
-      <w:r>
-        <w:rPr>
-          <w:rFonts w:ascii="Consolas" w:eastAsia="Times New Roman" w:hAnsi="Consolas" w:cs="Times New Roman"/>
-          <w:color w:val="D4D4D4"/>
-          <w:sz w:val="21"/>
-          <w:szCs w:val="21"/>
-          <w:lang w:val="en-US" w:eastAsia="es-ES"/>
+          <w:lang w:val="ca-ES" w:eastAsia="es-ES"/>
+        </w:rPr>
+      </w:pPr>
+      <w:r>
+        <w:rPr>
+          <w:rFonts w:ascii="Consolas" w:eastAsia="Times New Roman" w:hAnsi="Consolas" w:cs="Times New Roman"/>
+          <w:color w:val="D4D4D4"/>
+          <w:sz w:val="21"/>
+          <w:szCs w:val="21"/>
+          <w:lang w:val="ca-ES" w:eastAsia="es-ES"/>
         </w:rPr>
         <w:t xml:space="preserve">    </w:t>
       </w:r>
@@ -5020,7 +6506,7 @@
           <w:color w:val="569CD6"/>
           <w:sz w:val="21"/>
           <w:szCs w:val="21"/>
-          <w:lang w:val="en-US" w:eastAsia="es-ES"/>
+          <w:lang w:val="ca-ES" w:eastAsia="es-ES"/>
         </w:rPr>
         <w:t>this</w:t>
       </w:r>
@@ -5030,7 +6516,7 @@
           <w:color w:val="D4D4D4"/>
           <w:sz w:val="21"/>
           <w:szCs w:val="21"/>
-          <w:lang w:val="en-US" w:eastAsia="es-ES"/>
+          <w:lang w:val="ca-ES" w:eastAsia="es-ES"/>
         </w:rPr>
         <w:t>.</w:t>
       </w:r>
@@ -5040,7 +6526,7 @@
           <w:color w:val="9CDCFE"/>
           <w:sz w:val="21"/>
           <w:szCs w:val="21"/>
-          <w:lang w:val="en-US" w:eastAsia="es-ES"/>
+          <w:lang w:val="ca-ES" w:eastAsia="es-ES"/>
         </w:rPr>
         <w:t>audio</w:t>
       </w:r>
@@ -5050,7 +6536,7 @@
           <w:color w:val="D4D4D4"/>
           <w:sz w:val="21"/>
           <w:szCs w:val="21"/>
-          <w:lang w:val="en-US" w:eastAsia="es-ES"/>
+          <w:lang w:val="ca-ES" w:eastAsia="es-ES"/>
         </w:rPr>
         <w:t>.</w:t>
       </w:r>
@@ -5060,7 +6546,7 @@
           <w:color w:val="DCDCAA"/>
           <w:sz w:val="21"/>
           <w:szCs w:val="21"/>
-          <w:lang w:val="en-US" w:eastAsia="es-ES"/>
+          <w:lang w:val="ca-ES" w:eastAsia="es-ES"/>
         </w:rPr>
         <w:t>load</w:t>
       </w:r>
@@ -5070,7 +6556,7 @@
           <w:color w:val="D4D4D4"/>
           <w:sz w:val="21"/>
           <w:szCs w:val="21"/>
-          <w:lang w:val="en-US" w:eastAsia="es-ES"/>
+          <w:lang w:val="ca-ES" w:eastAsia="es-ES"/>
         </w:rPr>
         <w:t>();</w:t>
       </w:r>
@@ -5084,16 +6570,16 @@
           <w:color w:val="D4D4D4"/>
           <w:sz w:val="21"/>
           <w:szCs w:val="21"/>
-          <w:lang w:val="en-US" w:eastAsia="es-ES"/>
-        </w:rPr>
-      </w:pPr>
-      <w:r>
-        <w:rPr>
-          <w:rFonts w:ascii="Consolas" w:eastAsia="Times New Roman" w:hAnsi="Consolas" w:cs="Times New Roman"/>
-          <w:color w:val="D4D4D4"/>
-          <w:sz w:val="21"/>
-          <w:szCs w:val="21"/>
-          <w:lang w:val="en-US" w:eastAsia="es-ES"/>
+          <w:lang w:val="ca-ES" w:eastAsia="es-ES"/>
+        </w:rPr>
+      </w:pPr>
+      <w:r>
+        <w:rPr>
+          <w:rFonts w:ascii="Consolas" w:eastAsia="Times New Roman" w:hAnsi="Consolas" w:cs="Times New Roman"/>
+          <w:color w:val="D4D4D4"/>
+          <w:sz w:val="21"/>
+          <w:szCs w:val="21"/>
+          <w:lang w:val="ca-ES" w:eastAsia="es-ES"/>
         </w:rPr>
         <w:t xml:space="preserve">    </w:t>
       </w:r>
@@ -5103,7 +6589,7 @@
           <w:color w:val="569CD6"/>
           <w:sz w:val="21"/>
           <w:szCs w:val="21"/>
-          <w:lang w:val="en-US" w:eastAsia="es-ES"/>
+          <w:lang w:val="ca-ES" w:eastAsia="es-ES"/>
         </w:rPr>
         <w:t>this</w:t>
       </w:r>
@@ -5113,7 +6599,7 @@
           <w:color w:val="D4D4D4"/>
           <w:sz w:val="21"/>
           <w:szCs w:val="21"/>
-          <w:lang w:val="en-US" w:eastAsia="es-ES"/>
+          <w:lang w:val="ca-ES" w:eastAsia="es-ES"/>
         </w:rPr>
         <w:t>.</w:t>
       </w:r>
@@ -5123,7 +6609,7 @@
           <w:color w:val="9CDCFE"/>
           <w:sz w:val="21"/>
           <w:szCs w:val="21"/>
-          <w:lang w:val="en-US" w:eastAsia="es-ES"/>
+          <w:lang w:val="ca-ES" w:eastAsia="es-ES"/>
         </w:rPr>
         <w:t>audio</w:t>
       </w:r>
@@ -5133,7 +6619,7 @@
           <w:color w:val="D4D4D4"/>
           <w:sz w:val="21"/>
           <w:szCs w:val="21"/>
-          <w:lang w:val="en-US" w:eastAsia="es-ES"/>
+          <w:lang w:val="ca-ES" w:eastAsia="es-ES"/>
         </w:rPr>
         <w:t>.</w:t>
       </w:r>
@@ -5143,7 +6629,7 @@
           <w:color w:val="DCDCAA"/>
           <w:sz w:val="21"/>
           <w:szCs w:val="21"/>
-          <w:lang w:val="en-US" w:eastAsia="es-ES"/>
+          <w:lang w:val="ca-ES" w:eastAsia="es-ES"/>
         </w:rPr>
         <w:t>play</w:t>
       </w:r>
@@ -5153,7 +6639,7 @@
           <w:color w:val="D4D4D4"/>
           <w:sz w:val="21"/>
           <w:szCs w:val="21"/>
-          <w:lang w:val="en-US" w:eastAsia="es-ES"/>
+          <w:lang w:val="ca-ES" w:eastAsia="es-ES"/>
         </w:rPr>
         <w:t>();</w:t>
       </w:r>
@@ -5167,7 +6653,7 @@
           <w:color w:val="D4D4D4"/>
           <w:sz w:val="21"/>
           <w:szCs w:val="21"/>
-          <w:lang w:val="en-US" w:eastAsia="es-ES"/>
+          <w:lang w:val="ca-ES" w:eastAsia="es-ES"/>
         </w:rPr>
       </w:pPr>
     </w:p>
@@ -5180,16 +6666,16 @@
           <w:color w:val="D4D4D4"/>
           <w:sz w:val="21"/>
           <w:szCs w:val="21"/>
-          <w:lang w:val="en-US" w:eastAsia="es-ES"/>
-        </w:rPr>
-      </w:pPr>
-      <w:r>
-        <w:rPr>
-          <w:rFonts w:ascii="Consolas" w:eastAsia="Times New Roman" w:hAnsi="Consolas" w:cs="Times New Roman"/>
-          <w:color w:val="D4D4D4"/>
-          <w:sz w:val="21"/>
-          <w:szCs w:val="21"/>
-          <w:lang w:val="en-US" w:eastAsia="es-ES"/>
+          <w:lang w:val="ca-ES" w:eastAsia="es-ES"/>
+        </w:rPr>
+      </w:pPr>
+      <w:r>
+        <w:rPr>
+          <w:rFonts w:ascii="Consolas" w:eastAsia="Times New Roman" w:hAnsi="Consolas" w:cs="Times New Roman"/>
+          <w:color w:val="D4D4D4"/>
+          <w:sz w:val="21"/>
+          <w:szCs w:val="21"/>
+          <w:lang w:val="ca-ES" w:eastAsia="es-ES"/>
         </w:rPr>
         <w:t xml:space="preserve">    </w:t>
       </w:r>
@@ -5199,7 +6685,7 @@
           <w:color w:val="569CD6"/>
           <w:sz w:val="21"/>
           <w:szCs w:val="21"/>
-          <w:lang w:val="en-US" w:eastAsia="es-ES"/>
+          <w:lang w:val="ca-ES" w:eastAsia="es-ES"/>
         </w:rPr>
         <w:t>this</w:t>
       </w:r>
@@ -5209,7 +6695,7 @@
           <w:color w:val="D4D4D4"/>
           <w:sz w:val="21"/>
           <w:szCs w:val="21"/>
-          <w:lang w:val="en-US" w:eastAsia="es-ES"/>
+          <w:lang w:val="ca-ES" w:eastAsia="es-ES"/>
         </w:rPr>
         <w:t>.</w:t>
       </w:r>
@@ -5219,7 +6705,7 @@
           <w:color w:val="9CDCFE"/>
           <w:sz w:val="21"/>
           <w:szCs w:val="21"/>
-          <w:lang w:val="en-US" w:eastAsia="es-ES"/>
+          <w:lang w:val="ca-ES" w:eastAsia="es-ES"/>
         </w:rPr>
         <w:t>audioTime</w:t>
       </w:r>
@@ -5229,7 +6715,7 @@
           <w:color w:val="D4D4D4"/>
           <w:sz w:val="21"/>
           <w:szCs w:val="21"/>
-          <w:lang w:val="en-US" w:eastAsia="es-ES"/>
+          <w:lang w:val="ca-ES" w:eastAsia="es-ES"/>
         </w:rPr>
         <w:t>=</w:t>
       </w:r>
@@ -5239,7 +6725,7 @@
           <w:color w:val="DCDCAA"/>
           <w:sz w:val="21"/>
           <w:szCs w:val="21"/>
-          <w:lang w:val="en-US" w:eastAsia="es-ES"/>
+          <w:lang w:val="ca-ES" w:eastAsia="es-ES"/>
         </w:rPr>
         <w:t>setTimeout</w:t>
       </w:r>
@@ -5249,7 +6735,7 @@
           <w:color w:val="D4D4D4"/>
           <w:sz w:val="21"/>
           <w:szCs w:val="21"/>
-          <w:lang w:val="en-US" w:eastAsia="es-ES"/>
+          <w:lang w:val="ca-ES" w:eastAsia="es-ES"/>
         </w:rPr>
         <w:t xml:space="preserve">(() </w:t>
       </w:r>
@@ -5259,7 +6745,7 @@
           <w:color w:val="569CD6"/>
           <w:sz w:val="21"/>
           <w:szCs w:val="21"/>
-          <w:lang w:val="en-US" w:eastAsia="es-ES"/>
+          <w:lang w:val="ca-ES" w:eastAsia="es-ES"/>
         </w:rPr>
         <w:t>=&gt;</w:t>
       </w:r>
@@ -5269,7 +6755,7 @@
           <w:color w:val="D4D4D4"/>
           <w:sz w:val="21"/>
           <w:szCs w:val="21"/>
-          <w:lang w:val="en-US" w:eastAsia="es-ES"/>
+          <w:lang w:val="ca-ES" w:eastAsia="es-ES"/>
         </w:rPr>
         <w:t>{</w:t>
       </w:r>
@@ -5283,67 +6769,67 @@
           <w:color w:val="D4D4D4"/>
           <w:sz w:val="21"/>
           <w:szCs w:val="21"/>
+          <w:lang w:val="ca-ES" w:eastAsia="es-ES"/>
+        </w:rPr>
+      </w:pPr>
+      <w:r>
+        <w:rPr>
+          <w:rFonts w:ascii="Consolas" w:eastAsia="Times New Roman" w:hAnsi="Consolas" w:cs="Times New Roman"/>
+          <w:color w:val="D4D4D4"/>
+          <w:sz w:val="21"/>
+          <w:szCs w:val="21"/>
+          <w:lang w:val="ca-ES" w:eastAsia="es-ES"/>
+        </w:rPr>
+        <w:t xml:space="preserve">      </w:t>
+      </w:r>
+      <w:r>
+        <w:rPr>
+          <w:rFonts w:ascii="Consolas" w:eastAsia="Times New Roman" w:hAnsi="Consolas" w:cs="Times New Roman"/>
+          <w:color w:val="9CDCFE"/>
+          <w:sz w:val="21"/>
+          <w:szCs w:val="21"/>
+          <w:lang w:val="ca-ES" w:eastAsia="es-ES"/>
+        </w:rPr>
+        <w:t>sound</w:t>
+      </w:r>
+      <w:r>
+        <w:rPr>
+          <w:rFonts w:ascii="Consolas" w:eastAsia="Times New Roman" w:hAnsi="Consolas" w:cs="Times New Roman"/>
+          <w:color w:val="D4D4D4"/>
+          <w:sz w:val="21"/>
+          <w:szCs w:val="21"/>
+          <w:lang w:val="ca-ES" w:eastAsia="es-ES"/>
+        </w:rPr>
+        <w:t>.</w:t>
+      </w:r>
+      <w:r>
+        <w:rPr>
+          <w:rFonts w:ascii="Consolas" w:eastAsia="Times New Roman" w:hAnsi="Consolas" w:cs="Times New Roman"/>
+          <w:color w:val="9CDCFE"/>
+          <w:sz w:val="21"/>
+          <w:szCs w:val="21"/>
+          <w:lang w:val="ca-ES" w:eastAsia="es-ES"/>
+        </w:rPr>
+        <w:t>playing</w:t>
+      </w:r>
+      <w:r>
+        <w:rPr>
+          <w:rFonts w:ascii="Consolas" w:eastAsia="Times New Roman" w:hAnsi="Consolas" w:cs="Times New Roman"/>
+          <w:color w:val="D4D4D4"/>
+          <w:sz w:val="21"/>
+          <w:szCs w:val="21"/>
+          <w:lang w:val="ca-ES" w:eastAsia="es-ES"/>
+        </w:rPr>
+        <w:t>=</w:t>
+      </w:r>
+      <w:r>
+        <w:rPr>
+          <w:rFonts w:ascii="Consolas" w:eastAsia="Times New Roman" w:hAnsi="Consolas" w:cs="Times New Roman"/>
+          <w:color w:val="569CD6"/>
+          <w:sz w:val="21"/>
+          <w:szCs w:val="21"/>
           <w:lang w:val="en-US" w:eastAsia="es-ES"/>
         </w:rPr>
-      </w:pPr>
-      <w:r>
-        <w:rPr>
-          <w:rFonts w:ascii="Consolas" w:eastAsia="Times New Roman" w:hAnsi="Consolas" w:cs="Times New Roman"/>
-          <w:color w:val="D4D4D4"/>
-          <w:sz w:val="21"/>
-          <w:szCs w:val="21"/>
-          <w:lang w:val="en-US" w:eastAsia="es-ES"/>
-        </w:rPr>
-        <w:t xml:space="preserve">      </w:t>
-      </w:r>
-      <w:r>
-        <w:rPr>
-          <w:rFonts w:ascii="Consolas" w:eastAsia="Times New Roman" w:hAnsi="Consolas" w:cs="Times New Roman"/>
-          <w:color w:val="9CDCFE"/>
-          <w:sz w:val="21"/>
-          <w:szCs w:val="21"/>
-          <w:lang w:val="en-US" w:eastAsia="es-ES"/>
-        </w:rPr>
-        <w:t>sound</w:t>
-      </w:r>
-      <w:r>
-        <w:rPr>
-          <w:rFonts w:ascii="Consolas" w:eastAsia="Times New Roman" w:hAnsi="Consolas" w:cs="Times New Roman"/>
-          <w:color w:val="D4D4D4"/>
-          <w:sz w:val="21"/>
-          <w:szCs w:val="21"/>
-          <w:lang w:val="en-US" w:eastAsia="es-ES"/>
-        </w:rPr>
-        <w:t>.</w:t>
-      </w:r>
-      <w:r>
-        <w:rPr>
-          <w:rFonts w:ascii="Consolas" w:eastAsia="Times New Roman" w:hAnsi="Consolas" w:cs="Times New Roman"/>
-          <w:color w:val="9CDCFE"/>
-          <w:sz w:val="21"/>
-          <w:szCs w:val="21"/>
-          <w:lang w:val="en-US" w:eastAsia="es-ES"/>
-        </w:rPr>
-        <w:t>playing</w:t>
-      </w:r>
-      <w:r>
-        <w:rPr>
-          <w:rFonts w:ascii="Consolas" w:eastAsia="Times New Roman" w:hAnsi="Consolas" w:cs="Times New Roman"/>
-          <w:color w:val="D4D4D4"/>
-          <w:sz w:val="21"/>
-          <w:szCs w:val="21"/>
-          <w:lang w:val="en-US" w:eastAsia="es-ES"/>
-        </w:rPr>
-        <w:t>=</w:t>
-      </w:r>
-      <w:r>
-        <w:rPr>
-          <w:rFonts w:ascii="Consolas" w:eastAsia="Times New Roman" w:hAnsi="Consolas" w:cs="Times New Roman"/>
-          <w:color w:val="569CD6"/>
-          <w:sz w:val="21"/>
-          <w:szCs w:val="21"/>
-          <w:lang w:val="en-US" w:eastAsia="es-ES"/>
-        </w:rPr>
         <w:t>false</w:t>
       </w:r>
       <w:r>
@@ -5352,7 +6838,7 @@
           <w:color w:val="D4D4D4"/>
           <w:sz w:val="21"/>
           <w:szCs w:val="21"/>
-          <w:lang w:val="en-US" w:eastAsia="es-ES"/>
+          <w:lang w:val="ca-ES" w:eastAsia="es-ES"/>
         </w:rPr>
         <w:t>;</w:t>
       </w:r>
@@ -5366,16 +6852,16 @@
           <w:color w:val="D4D4D4"/>
           <w:sz w:val="21"/>
           <w:szCs w:val="21"/>
-          <w:lang w:val="en-US" w:eastAsia="es-ES"/>
-        </w:rPr>
-      </w:pPr>
-      <w:r>
-        <w:rPr>
-          <w:rFonts w:ascii="Consolas" w:eastAsia="Times New Roman" w:hAnsi="Consolas" w:cs="Times New Roman"/>
-          <w:color w:val="D4D4D4"/>
-          <w:sz w:val="21"/>
-          <w:szCs w:val="21"/>
-          <w:lang w:val="en-US" w:eastAsia="es-ES"/>
+          <w:lang w:val="ca-ES" w:eastAsia="es-ES"/>
+        </w:rPr>
+      </w:pPr>
+      <w:r>
+        <w:rPr>
+          <w:rFonts w:ascii="Consolas" w:eastAsia="Times New Roman" w:hAnsi="Consolas" w:cs="Times New Roman"/>
+          <w:color w:val="D4D4D4"/>
+          <w:sz w:val="21"/>
+          <w:szCs w:val="21"/>
+          <w:lang w:val="ca-ES" w:eastAsia="es-ES"/>
         </w:rPr>
         <w:t xml:space="preserve">    }, </w:t>
       </w:r>
@@ -5385,7 +6871,7 @@
           <w:color w:val="9CDCFE"/>
           <w:sz w:val="21"/>
           <w:szCs w:val="21"/>
-          <w:lang w:val="en-US" w:eastAsia="es-ES"/>
+          <w:lang w:val="ca-ES" w:eastAsia="es-ES"/>
         </w:rPr>
         <w:t>sound</w:t>
       </w:r>
@@ -5395,7 +6881,7 @@
           <w:color w:val="D4D4D4"/>
           <w:sz w:val="21"/>
           <w:szCs w:val="21"/>
-          <w:lang w:val="en-US" w:eastAsia="es-ES"/>
+          <w:lang w:val="ca-ES" w:eastAsia="es-ES"/>
         </w:rPr>
         <w:t>.</w:t>
       </w:r>
@@ -5405,7 +6891,7 @@
           <w:color w:val="9CDCFE"/>
           <w:sz w:val="21"/>
           <w:szCs w:val="21"/>
-          <w:lang w:val="en-US" w:eastAsia="es-ES"/>
+          <w:lang w:val="ca-ES" w:eastAsia="es-ES"/>
         </w:rPr>
         <w:t>duration</w:t>
       </w:r>
@@ -5415,7 +6901,7 @@
           <w:color w:val="D4D4D4"/>
           <w:sz w:val="21"/>
           <w:szCs w:val="21"/>
-          <w:lang w:val="en-US" w:eastAsia="es-ES"/>
+          <w:lang w:val="ca-ES" w:eastAsia="es-ES"/>
         </w:rPr>
         <w:t>*</w:t>
       </w:r>
@@ -5425,7 +6911,7 @@
           <w:color w:val="B5CEA8"/>
           <w:sz w:val="21"/>
           <w:szCs w:val="21"/>
-          <w:lang w:val="en-US" w:eastAsia="es-ES"/>
+          <w:lang w:val="ca-ES" w:eastAsia="es-ES"/>
         </w:rPr>
         <w:t>1000</w:t>
       </w:r>
@@ -5435,7 +6921,7 @@
           <w:color w:val="D4D4D4"/>
           <w:sz w:val="21"/>
           <w:szCs w:val="21"/>
-          <w:lang w:val="en-US" w:eastAsia="es-ES"/>
+          <w:lang w:val="ca-ES" w:eastAsia="es-ES"/>
         </w:rPr>
         <w:t>);</w:t>
       </w:r>
@@ -5449,45 +6935,45 @@
           <w:color w:val="D4D4D4"/>
           <w:sz w:val="21"/>
           <w:szCs w:val="21"/>
-          <w:lang w:eastAsia="es-ES"/>
-        </w:rPr>
-      </w:pPr>
-      <w:r>
-        <w:rPr>
-          <w:rFonts w:ascii="Consolas" w:eastAsia="Times New Roman" w:hAnsi="Consolas" w:cs="Times New Roman"/>
-          <w:color w:val="D4D4D4"/>
-          <w:sz w:val="21"/>
-          <w:szCs w:val="21"/>
-          <w:lang w:val="en-US" w:eastAsia="es-ES"/>
-        </w:rPr>
-        <w:t xml:space="preserve">  </w:t>
-      </w:r>
-      <w:r>
-        <w:rPr>
-          <w:rFonts w:ascii="Consolas" w:eastAsia="Times New Roman" w:hAnsi="Consolas" w:cs="Times New Roman"/>
-          <w:color w:val="D4D4D4"/>
-          <w:sz w:val="21"/>
-          <w:szCs w:val="21"/>
-          <w:lang w:eastAsia="es-ES"/>
-        </w:rPr>
-        <w:t>}</w:t>
+          <w:lang w:val="ca-ES" w:eastAsia="es-ES"/>
+        </w:rPr>
+      </w:pPr>
+      <w:r>
+        <w:rPr>
+          <w:rFonts w:ascii="Consolas" w:eastAsia="Times New Roman" w:hAnsi="Consolas" w:cs="Times New Roman"/>
+          <w:color w:val="D4D4D4"/>
+          <w:sz w:val="21"/>
+          <w:szCs w:val="21"/>
+          <w:lang w:val="ca-ES" w:eastAsia="es-ES"/>
+        </w:rPr>
+        <w:t>  }</w:t>
       </w:r>
     </w:p>
     <w:p>
       <w:pPr>
         <w:spacing w:before="240"/>
-      </w:pPr>
-      <w:r>
+        <w:rPr>
+          <w:lang w:val="ca-ES"/>
+        </w:rPr>
+      </w:pPr>
+      <w:r>
+        <w:rPr>
+          <w:lang w:val="ca-ES"/>
+        </w:rPr>
         <w:t xml:space="preserve">Pel que fa a la funció </w:t>
       </w:r>
       <w:r>
         <w:rPr>
           <w:b/>
           <w:bCs/>
+          <w:lang w:val="ca-ES"/>
         </w:rPr>
         <w:t>pauseAudio( )</w:t>
       </w:r>
       <w:r>
+        <w:rPr>
+          <w:lang w:val="ca-ES"/>
+        </w:rPr>
         <w:t>, es de la següent forma:</w:t>
       </w:r>
     </w:p>
@@ -5500,17 +6986,17 @@
           <w:color w:val="D4D4D4"/>
           <w:sz w:val="21"/>
           <w:szCs w:val="21"/>
+          <w:lang w:val="ca-ES" w:eastAsia="es-ES"/>
+        </w:rPr>
+      </w:pPr>
+      <w:r>
+        <w:rPr>
+          <w:rFonts w:ascii="Consolas" w:eastAsia="Times New Roman" w:hAnsi="Consolas" w:cs="Times New Roman"/>
+          <w:color w:val="569CD6"/>
+          <w:sz w:val="21"/>
+          <w:szCs w:val="21"/>
           <w:lang w:val="en-US" w:eastAsia="es-ES"/>
         </w:rPr>
-      </w:pPr>
-      <w:r>
-        <w:rPr>
-          <w:rFonts w:ascii="Consolas" w:eastAsia="Times New Roman" w:hAnsi="Consolas" w:cs="Times New Roman"/>
-          <w:color w:val="569CD6"/>
-          <w:sz w:val="21"/>
-          <w:szCs w:val="21"/>
-          <w:lang w:val="en-US" w:eastAsia="es-ES"/>
-        </w:rPr>
         <w:t>private</w:t>
       </w:r>
       <w:r>
@@ -5519,7 +7005,7 @@
           <w:color w:val="D4D4D4"/>
           <w:sz w:val="21"/>
           <w:szCs w:val="21"/>
-          <w:lang w:val="en-US" w:eastAsia="es-ES"/>
+          <w:lang w:val="ca-ES" w:eastAsia="es-ES"/>
         </w:rPr>
         <w:t xml:space="preserve"> </w:t>
       </w:r>
@@ -5529,7 +7015,7 @@
           <w:color w:val="DCDCAA"/>
           <w:sz w:val="21"/>
           <w:szCs w:val="21"/>
-          <w:lang w:val="en-US" w:eastAsia="es-ES"/>
+          <w:lang w:val="ca-ES" w:eastAsia="es-ES"/>
         </w:rPr>
         <w:t>pauseAudio</w:t>
       </w:r>
@@ -5539,7 +7025,7 @@
           <w:color w:val="D4D4D4"/>
           <w:sz w:val="21"/>
           <w:szCs w:val="21"/>
-          <w:lang w:val="en-US" w:eastAsia="es-ES"/>
+          <w:lang w:val="ca-ES" w:eastAsia="es-ES"/>
         </w:rPr>
         <w:t>(</w:t>
       </w:r>
@@ -5549,7 +7035,7 @@
           <w:color w:val="9CDCFE"/>
           <w:sz w:val="21"/>
           <w:szCs w:val="21"/>
-          <w:lang w:val="en-US" w:eastAsia="es-ES"/>
+          <w:lang w:val="ca-ES" w:eastAsia="es-ES"/>
         </w:rPr>
         <w:t>selectedSound</w:t>
       </w:r>
@@ -5559,7 +7045,7 @@
           <w:color w:val="D4D4D4"/>
           <w:sz w:val="21"/>
           <w:szCs w:val="21"/>
-          <w:lang w:val="en-US" w:eastAsia="es-ES"/>
+          <w:lang w:val="ca-ES" w:eastAsia="es-ES"/>
         </w:rPr>
         <w:t xml:space="preserve">: </w:t>
       </w:r>
@@ -5569,7 +7055,7 @@
           <w:color w:val="4EC9B0"/>
           <w:sz w:val="21"/>
           <w:szCs w:val="21"/>
-          <w:lang w:val="en-US" w:eastAsia="es-ES"/>
+          <w:lang w:val="ca-ES" w:eastAsia="es-ES"/>
         </w:rPr>
         <w:t>any</w:t>
       </w:r>
@@ -5579,7 +7065,7 @@
           <w:color w:val="D4D4D4"/>
           <w:sz w:val="21"/>
           <w:szCs w:val="21"/>
-          <w:lang w:val="en-US" w:eastAsia="es-ES"/>
+          <w:lang w:val="ca-ES" w:eastAsia="es-ES"/>
         </w:rPr>
         <w:t>){</w:t>
       </w:r>
@@ -5593,16 +7079,16 @@
           <w:color w:val="D4D4D4"/>
           <w:sz w:val="21"/>
           <w:szCs w:val="21"/>
-          <w:lang w:val="en-US" w:eastAsia="es-ES"/>
-        </w:rPr>
-      </w:pPr>
-      <w:r>
-        <w:rPr>
-          <w:rFonts w:ascii="Consolas" w:eastAsia="Times New Roman" w:hAnsi="Consolas" w:cs="Times New Roman"/>
-          <w:color w:val="D4D4D4"/>
-          <w:sz w:val="21"/>
-          <w:szCs w:val="21"/>
-          <w:lang w:val="en-US" w:eastAsia="es-ES"/>
+          <w:lang w:val="ca-ES" w:eastAsia="es-ES"/>
+        </w:rPr>
+      </w:pPr>
+      <w:r>
+        <w:rPr>
+          <w:rFonts w:ascii="Consolas" w:eastAsia="Times New Roman" w:hAnsi="Consolas" w:cs="Times New Roman"/>
+          <w:color w:val="D4D4D4"/>
+          <w:sz w:val="21"/>
+          <w:szCs w:val="21"/>
+          <w:lang w:val="ca-ES" w:eastAsia="es-ES"/>
         </w:rPr>
         <w:t xml:space="preserve">    </w:t>
       </w:r>
@@ -5612,7 +7098,7 @@
           <w:color w:val="DCDCAA"/>
           <w:sz w:val="21"/>
           <w:szCs w:val="21"/>
-          <w:lang w:val="en-US" w:eastAsia="es-ES"/>
+          <w:lang w:val="ca-ES" w:eastAsia="es-ES"/>
         </w:rPr>
         <w:t>clearTimeout</w:t>
       </w:r>
@@ -5622,7 +7108,7 @@
           <w:color w:val="D4D4D4"/>
           <w:sz w:val="21"/>
           <w:szCs w:val="21"/>
-          <w:lang w:val="en-US" w:eastAsia="es-ES"/>
+          <w:lang w:val="ca-ES" w:eastAsia="es-ES"/>
         </w:rPr>
         <w:t>(</w:t>
       </w:r>
@@ -5632,7 +7118,7 @@
           <w:color w:val="569CD6"/>
           <w:sz w:val="21"/>
           <w:szCs w:val="21"/>
-          <w:lang w:val="en-US" w:eastAsia="es-ES"/>
+          <w:lang w:val="ca-ES" w:eastAsia="es-ES"/>
         </w:rPr>
         <w:t>this</w:t>
       </w:r>
@@ -5642,7 +7128,7 @@
           <w:color w:val="D4D4D4"/>
           <w:sz w:val="21"/>
           <w:szCs w:val="21"/>
-          <w:lang w:val="en-US" w:eastAsia="es-ES"/>
+          <w:lang w:val="ca-ES" w:eastAsia="es-ES"/>
         </w:rPr>
         <w:t>.</w:t>
       </w:r>
@@ -5652,7 +7138,7 @@
           <w:color w:val="9CDCFE"/>
           <w:sz w:val="21"/>
           <w:szCs w:val="21"/>
-          <w:lang w:val="en-US" w:eastAsia="es-ES"/>
+          <w:lang w:val="ca-ES" w:eastAsia="es-ES"/>
         </w:rPr>
         <w:t>audioTime</w:t>
       </w:r>
@@ -5662,7 +7148,7 @@
           <w:color w:val="D4D4D4"/>
           <w:sz w:val="21"/>
           <w:szCs w:val="21"/>
-          <w:lang w:val="en-US" w:eastAsia="es-ES"/>
+          <w:lang w:val="ca-ES" w:eastAsia="es-ES"/>
         </w:rPr>
         <w:t>);</w:t>
       </w:r>
@@ -5676,7 +7162,7 @@
           <w:color w:val="D4D4D4"/>
           <w:sz w:val="21"/>
           <w:szCs w:val="21"/>
-          <w:lang w:val="en-US" w:eastAsia="es-ES"/>
+          <w:lang w:val="ca-ES" w:eastAsia="es-ES"/>
         </w:rPr>
       </w:pPr>
     </w:p>
@@ -5689,16 +7175,16 @@
           <w:color w:val="D4D4D4"/>
           <w:sz w:val="21"/>
           <w:szCs w:val="21"/>
-          <w:lang w:eastAsia="es-ES"/>
-        </w:rPr>
-      </w:pPr>
-      <w:r>
-        <w:rPr>
-          <w:rFonts w:ascii="Consolas" w:eastAsia="Times New Roman" w:hAnsi="Consolas" w:cs="Times New Roman"/>
-          <w:color w:val="D4D4D4"/>
-          <w:sz w:val="21"/>
-          <w:szCs w:val="21"/>
-          <w:lang w:val="en-US" w:eastAsia="es-ES"/>
+          <w:lang w:val="ca-ES" w:eastAsia="es-ES"/>
+        </w:rPr>
+      </w:pPr>
+      <w:r>
+        <w:rPr>
+          <w:rFonts w:ascii="Consolas" w:eastAsia="Times New Roman" w:hAnsi="Consolas" w:cs="Times New Roman"/>
+          <w:color w:val="D4D4D4"/>
+          <w:sz w:val="21"/>
+          <w:szCs w:val="21"/>
+          <w:lang w:val="ca-ES" w:eastAsia="es-ES"/>
         </w:rPr>
         <w:lastRenderedPageBreak/>
         <w:t xml:space="preserve">    </w:t>
@@ -5709,7 +7195,7 @@
           <w:color w:val="569CD6"/>
           <w:sz w:val="21"/>
           <w:szCs w:val="21"/>
-          <w:lang w:eastAsia="es-ES"/>
+          <w:lang w:val="ca-ES" w:eastAsia="es-ES"/>
         </w:rPr>
         <w:t>this</w:t>
       </w:r>
@@ -5719,7 +7205,7 @@
           <w:color w:val="D4D4D4"/>
           <w:sz w:val="21"/>
           <w:szCs w:val="21"/>
-          <w:lang w:eastAsia="es-ES"/>
+          <w:lang w:val="ca-ES" w:eastAsia="es-ES"/>
         </w:rPr>
         <w:t>.</w:t>
       </w:r>
@@ -5729,7 +7215,7 @@
           <w:color w:val="9CDCFE"/>
           <w:sz w:val="21"/>
           <w:szCs w:val="21"/>
-          <w:lang w:eastAsia="es-ES"/>
+          <w:lang w:val="ca-ES" w:eastAsia="es-ES"/>
         </w:rPr>
         <w:t>audio</w:t>
       </w:r>
@@ -5739,7 +7225,7 @@
           <w:color w:val="D4D4D4"/>
           <w:sz w:val="21"/>
           <w:szCs w:val="21"/>
-          <w:lang w:eastAsia="es-ES"/>
+          <w:lang w:val="ca-ES" w:eastAsia="es-ES"/>
         </w:rPr>
         <w:t>.</w:t>
       </w:r>
@@ -5749,7 +7235,7 @@
           <w:color w:val="DCDCAA"/>
           <w:sz w:val="21"/>
           <w:szCs w:val="21"/>
-          <w:lang w:eastAsia="es-ES"/>
+          <w:lang w:val="ca-ES" w:eastAsia="es-ES"/>
         </w:rPr>
         <w:t>pause</w:t>
       </w:r>
@@ -5759,7 +7245,7 @@
           <w:color w:val="D4D4D4"/>
           <w:sz w:val="21"/>
           <w:szCs w:val="21"/>
-          <w:lang w:eastAsia="es-ES"/>
+          <w:lang w:val="ca-ES" w:eastAsia="es-ES"/>
         </w:rPr>
         <w:t>();</w:t>
       </w:r>
@@ -5773,16 +7259,16 @@
           <w:color w:val="D4D4D4"/>
           <w:sz w:val="21"/>
           <w:szCs w:val="21"/>
-          <w:lang w:eastAsia="es-ES"/>
-        </w:rPr>
-      </w:pPr>
-      <w:r>
-        <w:rPr>
-          <w:rFonts w:ascii="Consolas" w:eastAsia="Times New Roman" w:hAnsi="Consolas" w:cs="Times New Roman"/>
-          <w:color w:val="D4D4D4"/>
-          <w:sz w:val="21"/>
-          <w:szCs w:val="21"/>
-          <w:lang w:eastAsia="es-ES"/>
+          <w:lang w:val="ca-ES" w:eastAsia="es-ES"/>
+        </w:rPr>
+      </w:pPr>
+      <w:r>
+        <w:rPr>
+          <w:rFonts w:ascii="Consolas" w:eastAsia="Times New Roman" w:hAnsi="Consolas" w:cs="Times New Roman"/>
+          <w:color w:val="D4D4D4"/>
+          <w:sz w:val="21"/>
+          <w:szCs w:val="21"/>
+          <w:lang w:val="ca-ES" w:eastAsia="es-ES"/>
         </w:rPr>
         <w:t>  }</w:t>
       </w:r>
@@ -5790,12 +7276,39 @@
     <w:p>
       <w:pPr>
         <w:spacing w:before="240"/>
-      </w:pPr>
-      <w:r>
-        <w:t>Com podeo observar, les f</w:t>
-      </w:r>
-      <w:r>
-        <w:t>uncions son força sencilles.</w:t>
+        <w:rPr>
+          <w:lang w:val="ca-ES"/>
+        </w:rPr>
+      </w:pPr>
+      <w:r>
+        <w:rPr>
+          <w:lang w:val="ca-ES"/>
+        </w:rPr>
+        <w:t>Com pode</w:t>
+      </w:r>
+      <w:r>
+        <w:rPr>
+          <w:lang w:val="ca-ES"/>
+        </w:rPr>
+        <w:t>m</w:t>
+      </w:r>
+      <w:r>
+        <w:rPr>
+          <w:lang w:val="ca-ES"/>
+        </w:rPr>
+        <w:t xml:space="preserve"> observar, les funcions son força </w:t>
+      </w:r>
+      <w:r>
+        <w:rPr>
+          <w:lang w:val="ca-ES"/>
+        </w:rPr>
+        <w:t>senzilles</w:t>
+      </w:r>
+      <w:r>
+        <w:rPr>
+          <w:lang w:val="ca-ES"/>
+        </w:rPr>
+        <w:t>.</w:t>
       </w:r>
     </w:p>
     <w:p>
@@ -5805,58 +7318,138 @@
           <w:ilvl w:val="0"/>
           <w:numId w:val="7"/>
         </w:numPr>
-      </w:pPr>
-      <w:r>
+        <w:rPr>
+          <w:lang w:val="ca-ES"/>
+        </w:rPr>
+      </w:pPr>
+      <w:r>
+        <w:rPr>
+          <w:lang w:val="ca-ES"/>
+        </w:rPr>
         <w:t>Exercici</w:t>
       </w:r>
     </w:p>
     <w:p>
-      <w:r>
-        <w:t xml:space="preserve">En aquest excerci es demana que quan el valor introudït sigui erroni es llanci l’efecto sonor </w:t>
+      <w:pPr>
+        <w:rPr>
+          <w:lang w:val="ca-ES"/>
+        </w:rPr>
+      </w:pPr>
+      <w:r>
+        <w:rPr>
+          <w:lang w:val="ca-ES"/>
+        </w:rPr>
+        <w:t xml:space="preserve">En aquest </w:t>
+      </w:r>
+      <w:r>
+        <w:rPr>
+          <w:lang w:val="ca-ES"/>
+        </w:rPr>
+        <w:t>exercí</w:t>
+      </w:r>
+      <w:r>
+        <w:rPr>
+          <w:lang w:val="ca-ES"/>
+        </w:rPr>
+        <w:t xml:space="preserve"> es demana que quan el valor </w:t>
+      </w:r>
+      <w:r>
+        <w:rPr>
+          <w:lang w:val="ca-ES"/>
+        </w:rPr>
+        <w:t>introduït</w:t>
+      </w:r>
+      <w:r>
+        <w:rPr>
+          <w:lang w:val="ca-ES"/>
+        </w:rPr>
+        <w:t xml:space="preserve"> sigui erroni es llanci l’efect</w:t>
+      </w:r>
+      <w:r>
+        <w:rPr>
+          <w:lang w:val="ca-ES"/>
+        </w:rPr>
+        <w:t>e</w:t>
+      </w:r>
+      <w:r>
+        <w:rPr>
+          <w:lang w:val="ca-ES"/>
+        </w:rPr>
+        <w:t xml:space="preserve"> sonor </w:t>
       </w:r>
       <w:r>
         <w:rPr>
           <w:b/>
           <w:bCs/>
+          <w:lang w:val="ca-ES"/>
         </w:rPr>
         <w:t>fail.mp3</w:t>
       </w:r>
       <w:r>
+        <w:rPr>
+          <w:lang w:val="ca-ES"/>
+        </w:rPr>
         <w:t xml:space="preserve"> per dona una sortida sonora als usuaris de lectors de pantalla.</w:t>
       </w:r>
     </w:p>
     <w:p>
-      <w:r>
-        <w:t>Els efectes sonors s’han descarregat de la</w:t>
-      </w:r>
-      <w:r>
-        <w:t xml:space="preserve"> web:</w:t>
-      </w:r>
-      <w:r>
+      <w:pPr>
+        <w:rPr>
+          <w:lang w:val="ca-ES"/>
+        </w:rPr>
+      </w:pPr>
+      <w:r>
+        <w:rPr>
+          <w:lang w:val="ca-ES"/>
+        </w:rPr>
+        <w:t>Els efectes sonors s’han descarregat de la web:</w:t>
+      </w:r>
+      <w:r>
+        <w:rPr>
+          <w:lang w:val="ca-ES"/>
+        </w:rPr>
         <w:t xml:space="preserve"> </w:t>
       </w:r>
       <w:hyperlink r:id="rId32" w:history="1">
         <w:r>
           <w:rPr>
             <w:rStyle w:val="Hipervnculo"/>
+            <w:lang w:val="ca-ES"/>
           </w:rPr>
           <w:t>http://www.sonidosmp3gratis.com/efectos</w:t>
         </w:r>
       </w:hyperlink>
       <w:r>
+        <w:rPr>
+          <w:lang w:val="ca-ES"/>
+        </w:rPr>
         <w:t>, si es volen utilitzar uns altres efectes sonors ho podeu fer.</w:t>
       </w:r>
     </w:p>
     <w:p>
-      <w:r>
+      <w:pPr>
+        <w:rPr>
+          <w:lang w:val="ca-ES"/>
+        </w:rPr>
+      </w:pPr>
+      <w:r>
+        <w:rPr>
+          <w:lang w:val="ca-ES"/>
+        </w:rPr>
         <w:br w:type="page"/>
       </w:r>
     </w:p>
     <w:p>
       <w:pPr>
         <w:pStyle w:val="Ttulo1"/>
-      </w:pPr>
-      <w:r>
+        <w:rPr>
+          <w:lang w:val="ca-ES"/>
+        </w:rPr>
+      </w:pPr>
+      <w:r>
+        <w:rPr>
+          <w:lang w:val="ca-ES"/>
+        </w:rPr>
         <w:lastRenderedPageBreak/>
         <w:t>Exercici 6</w:t>
       </w:r>
@@ -5868,33 +7461,191 @@
           <w:ilvl w:val="0"/>
           <w:numId w:val="8"/>
         </w:numPr>
-      </w:pPr>
-      <w:r>
+        <w:rPr>
+          <w:lang w:val="ca-ES"/>
+        </w:rPr>
+      </w:pPr>
+      <w:r>
+        <w:rPr>
+          <w:lang w:val="ca-ES"/>
+        </w:rPr>
         <w:t>Introducció</w:t>
       </w:r>
     </w:p>
     <w:p>
-      <w:r>
-        <w:t xml:space="preserve">L’aplicació ja està gairabè finalitzada. Podem fer-la una mica més atractiva si incluim un marcador on es vagin sumant el nombre d’intents per a fer que l’usuari intenti millorar la seva marca. </w:t>
+      <w:pPr>
+        <w:rPr>
+          <w:lang w:val="ca-ES"/>
+        </w:rPr>
+      </w:pPr>
+      <w:r>
+        <w:rPr>
+          <w:lang w:val="ca-ES"/>
+        </w:rPr>
+        <w:t xml:space="preserve">L’aplicació ja està </w:t>
+      </w:r>
+      <w:r>
+        <w:rPr>
+          <w:lang w:val="ca-ES"/>
+        </w:rPr>
+        <w:t>gairebé</w:t>
+      </w:r>
+      <w:r>
+        <w:rPr>
+          <w:lang w:val="ca-ES"/>
+        </w:rPr>
+        <w:t xml:space="preserve"> finalitzada. Podem fer-la una mica més atractiva si </w:t>
+      </w:r>
+      <w:r>
+        <w:rPr>
+          <w:lang w:val="ca-ES"/>
+        </w:rPr>
+        <w:t>influïm</w:t>
+      </w:r>
+      <w:r>
+        <w:rPr>
+          <w:lang w:val="ca-ES"/>
+        </w:rPr>
+        <w:t xml:space="preserve"> un marcador on es vagin sumant el nombre d’intents per a fer que l’usuari intenti millorar la seva marca. </w:t>
       </w:r>
     </w:p>
     <w:p>
       <w:pPr>
         <w:spacing w:before="240"/>
-      </w:pPr>
-      <w:r>
+        <w:rPr>
+          <w:lang w:val="ca-ES"/>
+        </w:rPr>
+      </w:pPr>
+      <w:r>
+        <w:rPr>
+          <w:lang w:val="ca-ES"/>
+        </w:rPr>
         <w:t xml:space="preserve">L’aplicació per a realitzar l’exercici es pot descarregar, com sempre, al </w:t>
       </w:r>
       <w:hyperlink r:id="rId33" w:history="1">
         <w:r>
           <w:rPr>
             <w:rStyle w:val="Hipervnculo"/>
+            <w:lang w:val="ca-ES"/>
           </w:rPr>
           <w:t>respositori de github de bcnitb</w:t>
         </w:r>
       </w:hyperlink>
       <w:r>
+        <w:rPr>
+          <w:lang w:val="ca-ES"/>
+        </w:rPr>
         <w:t xml:space="preserve"> i si l’executem veurem que ens mostra un marcador quan introduïm el resultat correcte.</w:t>
+      </w:r>
+    </w:p>
+    <w:p>
+      <w:pPr>
+        <w:keepNext/>
+        <w:spacing w:before="240"/>
+        <w:jc w:val="center"/>
+        <w:rPr>
+          <w:lang w:val="ca-ES"/>
+        </w:rPr>
+      </w:pPr>
+      <w:r>
+        <w:rPr>
+          <w:noProof/>
+          <w:lang w:val="ca-ES"/>
+        </w:rPr>
+        <w:drawing>
+          <wp:inline distT="0" distB="0" distL="0" distR="0" wp14:anchorId="215587B1" wp14:editId="3FD4B27B">
+            <wp:extent cx="3252136" cy="3240000"/>
+            <wp:effectExtent l="0" t="0" r="5715" b="0"/>
+            <wp:docPr id="9" name="Imagen 9"/>
+            <wp:cNvGraphicFramePr>
+              <a:graphicFrameLocks xmlns:a="http://schemas.openxmlformats.org/drawingml/2006/main" noChangeAspect="1"/>
+            </wp:cNvGraphicFramePr>
+            <a:graphic xmlns:a="http://schemas.openxmlformats.org/drawingml/2006/main">
+              <a:graphicData uri="http://schemas.openxmlformats.org/drawingml/2006/picture">
+                <pic:pic xmlns:pic="http://schemas.openxmlformats.org/drawingml/2006/picture">
+                  <pic:nvPicPr>
+                    <pic:cNvPr id="1" name=""/>
+                    <pic:cNvPicPr/>
+                  </pic:nvPicPr>
+                  <pic:blipFill rotWithShape="1">
+                    <a:blip r:embed="rId34"/>
+                    <a:srcRect l="37694" t="13872" r="22841" b="16237"/>
+                    <a:stretch/>
+                  </pic:blipFill>
+                  <pic:spPr bwMode="auto">
+                    <a:xfrm>
+                      <a:off x="0" y="0"/>
+                      <a:ext cx="3252136" cy="3240000"/>
+                    </a:xfrm>
+                    <a:prstGeom prst="rect">
+                      <a:avLst/>
+                    </a:prstGeom>
+                    <a:ln>
+                      <a:noFill/>
+                    </a:ln>
+                    <a:extLst>
+                      <a:ext uri="{53640926-AAD7-44D8-BBD7-CCE9431645EC}">
+                        <a14:shadowObscured xmlns:a14="http://schemas.microsoft.com/office/drawing/2010/main"/>
+                      </a:ext>
+                    </a:extLst>
+                  </pic:spPr>
+                </pic:pic>
+              </a:graphicData>
+            </a:graphic>
+          </wp:inline>
+        </w:drawing>
+      </w:r>
+    </w:p>
+    <w:p>
+      <w:pPr>
+        <w:pStyle w:val="Descripcin"/>
+        <w:jc w:val="center"/>
+        <w:rPr>
+          <w:lang w:val="ca-ES"/>
+        </w:rPr>
+      </w:pPr>
+      <w:r>
+        <w:rPr>
+          <w:lang w:val="ca-ES"/>
+        </w:rPr>
+        <w:t xml:space="preserve">Figura  </w:t>
+      </w:r>
+      <w:r>
+        <w:rPr>
+          <w:lang w:val="ca-ES"/>
+        </w:rPr>
+        <w:fldChar w:fldCharType="begin"/>
+      </w:r>
+      <w:r>
+        <w:rPr>
+          <w:lang w:val="ca-ES"/>
+        </w:rPr>
+        <w:instrText xml:space="preserve"> SEQ Figura_ \* ARABIC </w:instrText>
+      </w:r>
+      <w:r>
+        <w:rPr>
+          <w:lang w:val="ca-ES"/>
+        </w:rPr>
+        <w:fldChar w:fldCharType="separate"/>
+      </w:r>
+      <w:r>
+        <w:rPr>
+          <w:noProof/>
+          <w:lang w:val="ca-ES"/>
+        </w:rPr>
+        <w:t>9</w:t>
+      </w:r>
+      <w:r>
+        <w:rPr>
+          <w:lang w:val="ca-ES"/>
+        </w:rPr>
+        <w:fldChar w:fldCharType="end"/>
+      </w:r>
+      <w:r>
+        <w:rPr>
+          <w:lang w:val="ca-ES"/>
+        </w:rPr>
+        <w:t>. Puntuació obtinguda.</w:t>
       </w:r>
     </w:p>
     <w:p>
@@ -5904,38 +7655,262 @@
           <w:ilvl w:val="0"/>
           <w:numId w:val="8"/>
         </w:numPr>
-      </w:pPr>
-      <w:r>
+        <w:rPr>
+          <w:lang w:val="ca-ES"/>
+        </w:rPr>
+      </w:pPr>
+      <w:r>
+        <w:rPr>
+          <w:lang w:val="ca-ES"/>
+        </w:rPr>
         <w:t>Descripció de l’aplicació</w:t>
       </w:r>
     </w:p>
     <w:p>
-      <w:r>
+      <w:pPr>
+        <w:rPr>
+          <w:lang w:val="ca-ES"/>
+        </w:rPr>
+      </w:pPr>
+      <w:r>
+        <w:rPr>
+          <w:lang w:val="ca-ES"/>
+        </w:rPr>
         <w:t xml:space="preserve">En aquest cas s’ha afegit una nova variable anomenada </w:t>
       </w:r>
       <w:r>
         <w:rPr>
           <w:b/>
           <w:bCs/>
-        </w:rPr>
-        <w:t>cou</w:t>
+          <w:lang w:val="en-US"/>
+        </w:rPr>
+        <w:t>count</w:t>
+      </w:r>
+      <w:r>
+        <w:rPr>
+          <w:lang w:val="ca-ES"/>
+        </w:rPr>
+        <w:t xml:space="preserve"> que ens servirà per a emmagatzemar el nombre d’intents que ha realitzat l’usuari fins aconseguir realitzar l’operació de forma correcte. Aquesta variable es pot trobar a sota de les variables numèriques de l’aplicació.</w:t>
+      </w:r>
+    </w:p>
+    <w:p>
+      <w:pPr>
+        <w:shd w:val="clear" w:color="auto" w:fill="1E1E1E"/>
+        <w:spacing w:after="0" w:line="285" w:lineRule="atLeast"/>
+        <w:rPr>
+          <w:rFonts w:ascii="Consolas" w:eastAsia="Times New Roman" w:hAnsi="Consolas" w:cs="Times New Roman"/>
+          <w:color w:val="D4D4D4"/>
+          <w:sz w:val="21"/>
+          <w:szCs w:val="21"/>
+          <w:lang w:val="ca-ES" w:eastAsia="es-ES"/>
+        </w:rPr>
+      </w:pPr>
+      <w:r>
+        <w:rPr>
+          <w:rFonts w:ascii="Consolas" w:eastAsia="Times New Roman" w:hAnsi="Consolas" w:cs="Times New Roman"/>
+          <w:color w:val="9CDCFE"/>
+          <w:sz w:val="21"/>
+          <w:szCs w:val="21"/>
+          <w:lang w:val="ca-ES" w:eastAsia="es-ES"/>
+        </w:rPr>
+        <w:t>count</w:t>
+      </w:r>
+      <w:r>
+        <w:rPr>
+          <w:rFonts w:ascii="Consolas" w:eastAsia="Times New Roman" w:hAnsi="Consolas" w:cs="Times New Roman"/>
+          <w:color w:val="D4D4D4"/>
+          <w:sz w:val="21"/>
+          <w:szCs w:val="21"/>
+          <w:lang w:val="ca-ES" w:eastAsia="es-ES"/>
+        </w:rPr>
+        <w:t>:</w:t>
+      </w:r>
+      <w:r>
+        <w:rPr>
+          <w:rFonts w:ascii="Consolas" w:eastAsia="Times New Roman" w:hAnsi="Consolas" w:cs="Times New Roman"/>
+          <w:color w:val="4EC9B0"/>
+          <w:sz w:val="21"/>
+          <w:szCs w:val="21"/>
+          <w:lang w:val="ca-ES" w:eastAsia="es-ES"/>
+        </w:rPr>
+        <w:t>number</w:t>
+      </w:r>
+      <w:r>
+        <w:rPr>
+          <w:rFonts w:ascii="Consolas" w:eastAsia="Times New Roman" w:hAnsi="Consolas" w:cs="Times New Roman"/>
+          <w:color w:val="D4D4D4"/>
+          <w:sz w:val="21"/>
+          <w:szCs w:val="21"/>
+          <w:lang w:val="ca-ES" w:eastAsia="es-ES"/>
+        </w:rPr>
+        <w:t>=</w:t>
+      </w:r>
+      <w:r>
+        <w:rPr>
+          <w:rFonts w:ascii="Consolas" w:eastAsia="Times New Roman" w:hAnsi="Consolas" w:cs="Times New Roman"/>
+          <w:color w:val="B5CEA8"/>
+          <w:sz w:val="21"/>
+          <w:szCs w:val="21"/>
+          <w:lang w:val="ca-ES" w:eastAsia="es-ES"/>
+        </w:rPr>
+        <w:t>0</w:t>
+      </w:r>
+      <w:r>
+        <w:rPr>
+          <w:rFonts w:ascii="Consolas" w:eastAsia="Times New Roman" w:hAnsi="Consolas" w:cs="Times New Roman"/>
+          <w:color w:val="D4D4D4"/>
+          <w:sz w:val="21"/>
+          <w:szCs w:val="21"/>
+          <w:lang w:val="ca-ES" w:eastAsia="es-ES"/>
+        </w:rPr>
+        <w:t>;</w:t>
+      </w:r>
+    </w:p>
+    <w:p>
+      <w:pPr>
+        <w:spacing w:before="240"/>
+        <w:rPr>
+          <w:lang w:val="ca-ES"/>
+        </w:rPr>
+      </w:pPr>
+      <w:r>
+        <w:rPr>
+          <w:lang w:val="ca-ES"/>
+        </w:rPr>
+        <w:t xml:space="preserve">A l’aplicació ara mateix </w:t>
+      </w:r>
+      <w:r>
+        <w:rPr>
+          <w:lang w:val="ca-ES"/>
+        </w:rPr>
+        <w:t>només</w:t>
+      </w:r>
+      <w:r>
+        <w:rPr>
+          <w:lang w:val="ca-ES"/>
+        </w:rPr>
+        <w:t xml:space="preserve"> es modifica la variable si el valor introduït és el correcte i es fa de la següent manera:</w:t>
+      </w:r>
+    </w:p>
+    <w:p>
+      <w:pPr>
+        <w:shd w:val="clear" w:color="auto" w:fill="1E1E1E"/>
+        <w:spacing w:after="0" w:line="285" w:lineRule="atLeast"/>
+        <w:rPr>
+          <w:rFonts w:ascii="Consolas" w:eastAsia="Times New Roman" w:hAnsi="Consolas" w:cs="Times New Roman"/>
+          <w:color w:val="D4D4D4"/>
+          <w:sz w:val="21"/>
+          <w:szCs w:val="21"/>
+          <w:lang w:val="ca-ES" w:eastAsia="es-ES"/>
+        </w:rPr>
+      </w:pPr>
+      <w:r>
+        <w:rPr>
+          <w:rFonts w:ascii="Consolas" w:eastAsia="Times New Roman" w:hAnsi="Consolas" w:cs="Times New Roman"/>
+          <w:color w:val="D4D4D4"/>
+          <w:sz w:val="21"/>
+          <w:szCs w:val="21"/>
+          <w:lang w:val="ca-ES" w:eastAsia="es-ES"/>
+        </w:rPr>
+        <w:t>++</w:t>
+      </w:r>
+      <w:r>
+        <w:rPr>
+          <w:rFonts w:ascii="Consolas" w:eastAsia="Times New Roman" w:hAnsi="Consolas" w:cs="Times New Roman"/>
+          <w:color w:val="569CD6"/>
+          <w:sz w:val="21"/>
+          <w:szCs w:val="21"/>
+          <w:lang w:val="ca-ES" w:eastAsia="es-ES"/>
+        </w:rPr>
+        <w:t>this</w:t>
+      </w:r>
+      <w:r>
+        <w:rPr>
+          <w:rFonts w:ascii="Consolas" w:eastAsia="Times New Roman" w:hAnsi="Consolas" w:cs="Times New Roman"/>
+          <w:color w:val="D4D4D4"/>
+          <w:sz w:val="21"/>
+          <w:szCs w:val="21"/>
+          <w:lang w:val="ca-ES" w:eastAsia="es-ES"/>
+        </w:rPr>
+        <w:t>.</w:t>
+      </w:r>
+      <w:r>
+        <w:rPr>
+          <w:rFonts w:ascii="Consolas" w:eastAsia="Times New Roman" w:hAnsi="Consolas" w:cs="Times New Roman"/>
+          <w:color w:val="9CDCFE"/>
+          <w:sz w:val="21"/>
+          <w:szCs w:val="21"/>
+          <w:lang w:val="ca-ES" w:eastAsia="es-ES"/>
+        </w:rPr>
+        <w:t>count</w:t>
+      </w:r>
+      <w:r>
+        <w:rPr>
+          <w:rFonts w:ascii="Consolas" w:eastAsia="Times New Roman" w:hAnsi="Consolas" w:cs="Times New Roman"/>
+          <w:color w:val="D4D4D4"/>
+          <w:sz w:val="21"/>
+          <w:szCs w:val="21"/>
+          <w:lang w:val="ca-ES" w:eastAsia="es-ES"/>
+        </w:rPr>
+        <w:t>;</w:t>
+      </w:r>
+    </w:p>
+    <w:p>
+      <w:pPr>
+        <w:spacing w:before="240"/>
+        <w:rPr>
+          <w:lang w:val="ca-ES"/>
+        </w:rPr>
+      </w:pPr>
+      <w:r>
+        <w:rPr>
+          <w:lang w:val="ca-ES"/>
+        </w:rPr>
+        <w:t xml:space="preserve"> </w:t>
+      </w:r>
+      <w:r>
+        <w:rPr>
+          <w:lang w:val="ca-ES"/>
+        </w:rPr>
+        <w:t xml:space="preserve">A la línia superior estem </w:t>
+      </w:r>
+      <w:r>
+        <w:rPr>
+          <w:lang w:val="ca-ES"/>
+        </w:rPr>
+        <w:t>indicant</w:t>
+      </w:r>
+      <w:r>
+        <w:rPr>
+          <w:lang w:val="ca-ES"/>
+        </w:rPr>
+        <w:t xml:space="preserve"> que a la variable </w:t>
       </w:r>
       <w:r>
         <w:rPr>
           <w:b/>
           <w:bCs/>
-        </w:rPr>
-        <w:t>n</w:t>
-      </w:r>
-      <w:r>
-        <w:rPr>
-          <w:b/>
-          <w:bCs/>
-        </w:rPr>
-        <w:t>t</w:t>
-      </w:r>
-      <w:r>
-        <w:t xml:space="preserve"> que ens servirà per a emmagatzemar el nombre d’intents que ha realitzat l’usuari fins aconseguir realitzar l’operació de forma correcte. Aquesta variable es pot trobar a sota de les variables numèriques de l’aplicació.</w:t>
+          <w:lang w:val="en-US"/>
+        </w:rPr>
+        <w:t>count</w:t>
+      </w:r>
+      <w:r>
+        <w:rPr>
+          <w:lang w:val="ca-ES"/>
+        </w:rPr>
+        <w:t xml:space="preserve"> se li sumi un 1. Aquest codi </w:t>
+      </w:r>
+      <w:r>
+        <w:rPr>
+          <w:lang w:val="ca-ES"/>
+        </w:rPr>
+        <w:t>també</w:t>
+      </w:r>
+      <w:r>
+        <w:rPr>
+          <w:lang w:val="ca-ES"/>
+        </w:rPr>
+        <w:t xml:space="preserve"> es podria escriure com:</w:t>
       </w:r>
     </w:p>
     <w:p>
@@ -5947,16 +7922,36 @@
           <w:color w:val="D4D4D4"/>
           <w:sz w:val="21"/>
           <w:szCs w:val="21"/>
-          <w:lang w:eastAsia="es-ES"/>
-        </w:rPr>
-      </w:pPr>
+          <w:lang w:val="ca-ES" w:eastAsia="es-ES"/>
+        </w:rPr>
+      </w:pPr>
+      <w:r>
+        <w:rPr>
+          <w:rFonts w:ascii="Consolas" w:eastAsia="Times New Roman" w:hAnsi="Consolas" w:cs="Times New Roman"/>
+          <w:color w:val="569CD6"/>
+          <w:sz w:val="21"/>
+          <w:szCs w:val="21"/>
+          <w:lang w:val="ca-ES" w:eastAsia="es-ES"/>
+        </w:rPr>
+        <w:t>this</w:t>
+      </w:r>
+      <w:r>
+        <w:rPr>
+          <w:rFonts w:ascii="Consolas" w:eastAsia="Times New Roman" w:hAnsi="Consolas" w:cs="Times New Roman"/>
+          <w:color w:val="D4D4D4"/>
+          <w:sz w:val="21"/>
+          <w:szCs w:val="21"/>
+          <w:lang w:val="ca-ES" w:eastAsia="es-ES"/>
+        </w:rPr>
+        <w:t>.</w:t>
+      </w:r>
       <w:r>
         <w:rPr>
           <w:rFonts w:ascii="Consolas" w:eastAsia="Times New Roman" w:hAnsi="Consolas" w:cs="Times New Roman"/>
           <w:color w:val="9CDCFE"/>
           <w:sz w:val="21"/>
           <w:szCs w:val="21"/>
-          <w:lang w:eastAsia="es-ES"/>
+          <w:lang w:val="ca-ES" w:eastAsia="es-ES"/>
         </w:rPr>
         <w:t>count</w:t>
       </w:r>
@@ -5966,47 +7961,67 @@
           <w:color w:val="D4D4D4"/>
           <w:sz w:val="21"/>
           <w:szCs w:val="21"/>
-          <w:lang w:eastAsia="es-ES"/>
-        </w:rPr>
-        <w:t>:</w:t>
-      </w:r>
-      <w:r>
-        <w:rPr>
-          <w:rFonts w:ascii="Consolas" w:eastAsia="Times New Roman" w:hAnsi="Consolas" w:cs="Times New Roman"/>
-          <w:color w:val="4EC9B0"/>
-          <w:sz w:val="21"/>
-          <w:szCs w:val="21"/>
-          <w:lang w:eastAsia="es-ES"/>
-        </w:rPr>
-        <w:t>number</w:t>
-      </w:r>
-      <w:r>
-        <w:rPr>
-          <w:rFonts w:ascii="Consolas" w:eastAsia="Times New Roman" w:hAnsi="Consolas" w:cs="Times New Roman"/>
-          <w:color w:val="D4D4D4"/>
-          <w:sz w:val="21"/>
-          <w:szCs w:val="21"/>
-          <w:lang w:eastAsia="es-ES"/>
+          <w:lang w:val="ca-ES" w:eastAsia="es-ES"/>
         </w:rPr>
         <w:t>=</w:t>
       </w:r>
       <w:r>
         <w:rPr>
           <w:rFonts w:ascii="Consolas" w:eastAsia="Times New Roman" w:hAnsi="Consolas" w:cs="Times New Roman"/>
+          <w:color w:val="569CD6"/>
+          <w:sz w:val="21"/>
+          <w:szCs w:val="21"/>
+          <w:lang w:val="ca-ES" w:eastAsia="es-ES"/>
+        </w:rPr>
+        <w:t>this</w:t>
+      </w:r>
+      <w:r>
+        <w:rPr>
+          <w:rFonts w:ascii="Consolas" w:eastAsia="Times New Roman" w:hAnsi="Consolas" w:cs="Times New Roman"/>
+          <w:color w:val="D4D4D4"/>
+          <w:sz w:val="21"/>
+          <w:szCs w:val="21"/>
+          <w:lang w:val="ca-ES" w:eastAsia="es-ES"/>
+        </w:rPr>
+        <w:t>.</w:t>
+      </w:r>
+      <w:r>
+        <w:rPr>
+          <w:rFonts w:ascii="Consolas" w:eastAsia="Times New Roman" w:hAnsi="Consolas" w:cs="Times New Roman"/>
+          <w:color w:val="9CDCFE"/>
+          <w:sz w:val="21"/>
+          <w:szCs w:val="21"/>
+          <w:lang w:val="ca-ES" w:eastAsia="es-ES"/>
+        </w:rPr>
+        <w:t>count</w:t>
+      </w:r>
+      <w:r>
+        <w:rPr>
+          <w:rFonts w:ascii="Consolas" w:eastAsia="Times New Roman" w:hAnsi="Consolas" w:cs="Times New Roman"/>
+          <w:color w:val="D4D4D4"/>
+          <w:sz w:val="21"/>
+          <w:szCs w:val="21"/>
+          <w:lang w:val="ca-ES" w:eastAsia="es-ES"/>
+        </w:rPr>
+        <w:t>+</w:t>
+      </w:r>
+      <w:r>
+        <w:rPr>
+          <w:rFonts w:ascii="Consolas" w:eastAsia="Times New Roman" w:hAnsi="Consolas" w:cs="Times New Roman"/>
           <w:color w:val="B5CEA8"/>
           <w:sz w:val="21"/>
           <w:szCs w:val="21"/>
-          <w:lang w:eastAsia="es-ES"/>
-        </w:rPr>
-        <w:t>0</w:t>
-      </w:r>
-      <w:r>
-        <w:rPr>
-          <w:rFonts w:ascii="Consolas" w:eastAsia="Times New Roman" w:hAnsi="Consolas" w:cs="Times New Roman"/>
-          <w:color w:val="D4D4D4"/>
-          <w:sz w:val="21"/>
-          <w:szCs w:val="21"/>
-          <w:lang w:eastAsia="es-ES"/>
+          <w:lang w:val="ca-ES" w:eastAsia="es-ES"/>
+        </w:rPr>
+        <w:t>1</w:t>
+      </w:r>
+      <w:r>
+        <w:rPr>
+          <w:rFonts w:ascii="Consolas" w:eastAsia="Times New Roman" w:hAnsi="Consolas" w:cs="Times New Roman"/>
+          <w:color w:val="D4D4D4"/>
+          <w:sz w:val="21"/>
+          <w:szCs w:val="21"/>
+          <w:lang w:val="ca-ES" w:eastAsia="es-ES"/>
         </w:rPr>
         <w:t>;</w:t>
       </w:r>
@@ -6014,223 +8029,15 @@
     <w:p>
       <w:pPr>
         <w:spacing w:before="240"/>
-      </w:pPr>
-      <w:r>
-        <w:t>A l’aplicació ara mateix nomès es modifica la variable si el val</w:t>
-      </w:r>
-      <w:r>
-        <w:t>or introduït és el correcte i es fa de la següent manera:</w:t>
-      </w:r>
-    </w:p>
-    <w:p>
-      <w:pPr>
-        <w:shd w:val="clear" w:color="auto" w:fill="1E1E1E"/>
-        <w:spacing w:after="0" w:line="285" w:lineRule="atLeast"/>
-        <w:rPr>
-          <w:rFonts w:ascii="Consolas" w:eastAsia="Times New Roman" w:hAnsi="Consolas" w:cs="Times New Roman"/>
-          <w:color w:val="D4D4D4"/>
-          <w:sz w:val="21"/>
-          <w:szCs w:val="21"/>
-          <w:lang w:val="en-US" w:eastAsia="es-ES"/>
-        </w:rPr>
-      </w:pPr>
-      <w:r>
-        <w:rPr>
-          <w:rFonts w:ascii="Consolas" w:eastAsia="Times New Roman" w:hAnsi="Consolas" w:cs="Times New Roman"/>
-          <w:color w:val="D4D4D4"/>
-          <w:sz w:val="21"/>
-          <w:szCs w:val="21"/>
-          <w:lang w:val="en-US" w:eastAsia="es-ES"/>
-        </w:rPr>
-        <w:t>++</w:t>
-      </w:r>
-      <w:r>
-        <w:rPr>
-          <w:rFonts w:ascii="Consolas" w:eastAsia="Times New Roman" w:hAnsi="Consolas" w:cs="Times New Roman"/>
-          <w:color w:val="569CD6"/>
-          <w:sz w:val="21"/>
-          <w:szCs w:val="21"/>
-          <w:lang w:val="en-US" w:eastAsia="es-ES"/>
-        </w:rPr>
-        <w:t>this</w:t>
-      </w:r>
-      <w:r>
-        <w:rPr>
-          <w:rFonts w:ascii="Consolas" w:eastAsia="Times New Roman" w:hAnsi="Consolas" w:cs="Times New Roman"/>
-          <w:color w:val="D4D4D4"/>
-          <w:sz w:val="21"/>
-          <w:szCs w:val="21"/>
-          <w:lang w:val="en-US" w:eastAsia="es-ES"/>
-        </w:rPr>
-        <w:t>.</w:t>
-      </w:r>
-      <w:r>
-        <w:rPr>
-          <w:rFonts w:ascii="Consolas" w:eastAsia="Times New Roman" w:hAnsi="Consolas" w:cs="Times New Roman"/>
-          <w:color w:val="9CDCFE"/>
-          <w:sz w:val="21"/>
-          <w:szCs w:val="21"/>
-          <w:lang w:val="en-US" w:eastAsia="es-ES"/>
-        </w:rPr>
-        <w:t>count</w:t>
-      </w:r>
-      <w:r>
-        <w:rPr>
-          <w:rFonts w:ascii="Consolas" w:eastAsia="Times New Roman" w:hAnsi="Consolas" w:cs="Times New Roman"/>
-          <w:color w:val="D4D4D4"/>
-          <w:sz w:val="21"/>
-          <w:szCs w:val="21"/>
-          <w:lang w:val="en-US" w:eastAsia="es-ES"/>
-        </w:rPr>
-        <w:t>;</w:t>
-      </w:r>
-    </w:p>
-    <w:p>
-      <w:pPr>
-        <w:spacing w:before="240"/>
-      </w:pPr>
-      <w:r>
-        <w:t xml:space="preserve"> </w:t>
-      </w:r>
-      <w:r>
-        <w:t>A la línia superior e</w:t>
-      </w:r>
-      <w:r>
-        <w:t xml:space="preserve">stem indocant que a la variable </w:t>
-      </w:r>
-      <w:r>
-        <w:rPr>
-          <w:b/>
-          <w:bCs/>
-        </w:rPr>
-        <w:t>count</w:t>
-      </w:r>
-      <w:r>
-        <w:t xml:space="preserve"> se li sumi un 1. Aquest codi tambè es podria escriure com:</w:t>
-      </w:r>
-    </w:p>
-    <w:p>
-      <w:pPr>
-        <w:shd w:val="clear" w:color="auto" w:fill="1E1E1E"/>
-        <w:spacing w:after="0" w:line="285" w:lineRule="atLeast"/>
-        <w:rPr>
-          <w:rFonts w:ascii="Consolas" w:eastAsia="Times New Roman" w:hAnsi="Consolas" w:cs="Times New Roman"/>
-          <w:color w:val="D4D4D4"/>
-          <w:sz w:val="21"/>
-          <w:szCs w:val="21"/>
-          <w:lang w:val="en-US" w:eastAsia="es-ES"/>
-        </w:rPr>
-      </w:pPr>
-      <w:r>
-        <w:rPr>
-          <w:rFonts w:ascii="Consolas" w:eastAsia="Times New Roman" w:hAnsi="Consolas" w:cs="Times New Roman"/>
-          <w:color w:val="569CD6"/>
-          <w:sz w:val="21"/>
-          <w:szCs w:val="21"/>
-          <w:lang w:val="en-US" w:eastAsia="es-ES"/>
-        </w:rPr>
-        <w:t>this</w:t>
-      </w:r>
-      <w:r>
-        <w:rPr>
-          <w:rFonts w:ascii="Consolas" w:eastAsia="Times New Roman" w:hAnsi="Consolas" w:cs="Times New Roman"/>
-          <w:color w:val="D4D4D4"/>
-          <w:sz w:val="21"/>
-          <w:szCs w:val="21"/>
-          <w:lang w:val="en-US" w:eastAsia="es-ES"/>
-        </w:rPr>
-        <w:t>.</w:t>
-      </w:r>
-      <w:r>
-        <w:rPr>
-          <w:rFonts w:ascii="Consolas" w:eastAsia="Times New Roman" w:hAnsi="Consolas" w:cs="Times New Roman"/>
-          <w:color w:val="9CDCFE"/>
-          <w:sz w:val="21"/>
-          <w:szCs w:val="21"/>
-          <w:lang w:val="en-US" w:eastAsia="es-ES"/>
-        </w:rPr>
-        <w:t>count</w:t>
-      </w:r>
-      <w:r>
-        <w:rPr>
-          <w:rFonts w:ascii="Consolas" w:eastAsia="Times New Roman" w:hAnsi="Consolas" w:cs="Times New Roman"/>
-          <w:color w:val="D4D4D4"/>
-          <w:sz w:val="21"/>
-          <w:szCs w:val="21"/>
-          <w:lang w:val="en-US" w:eastAsia="es-ES"/>
-        </w:rPr>
-        <w:t>=</w:t>
-      </w:r>
-      <w:r>
-        <w:rPr>
-          <w:rFonts w:ascii="Consolas" w:eastAsia="Times New Roman" w:hAnsi="Consolas" w:cs="Times New Roman"/>
-          <w:color w:val="569CD6"/>
-          <w:sz w:val="21"/>
-          <w:szCs w:val="21"/>
-          <w:lang w:val="en-US" w:eastAsia="es-ES"/>
-        </w:rPr>
-        <w:t>this</w:t>
-      </w:r>
-      <w:r>
-        <w:rPr>
-          <w:rFonts w:ascii="Consolas" w:eastAsia="Times New Roman" w:hAnsi="Consolas" w:cs="Times New Roman"/>
-          <w:color w:val="D4D4D4"/>
-          <w:sz w:val="21"/>
-          <w:szCs w:val="21"/>
-          <w:lang w:val="en-US" w:eastAsia="es-ES"/>
-        </w:rPr>
-        <w:t>.</w:t>
-      </w:r>
-      <w:r>
-        <w:rPr>
-          <w:rFonts w:ascii="Consolas" w:eastAsia="Times New Roman" w:hAnsi="Consolas" w:cs="Times New Roman"/>
-          <w:color w:val="9CDCFE"/>
-          <w:sz w:val="21"/>
-          <w:szCs w:val="21"/>
-          <w:lang w:val="en-US" w:eastAsia="es-ES"/>
-        </w:rPr>
-        <w:t>count</w:t>
-      </w:r>
-      <w:r>
-        <w:rPr>
-          <w:rFonts w:ascii="Consolas" w:eastAsia="Times New Roman" w:hAnsi="Consolas" w:cs="Times New Roman"/>
-          <w:color w:val="D4D4D4"/>
-          <w:sz w:val="21"/>
-          <w:szCs w:val="21"/>
-          <w:lang w:val="en-US" w:eastAsia="es-ES"/>
-        </w:rPr>
-        <w:t>+</w:t>
-      </w:r>
-      <w:r>
-        <w:rPr>
-          <w:rFonts w:ascii="Consolas" w:eastAsia="Times New Roman" w:hAnsi="Consolas" w:cs="Times New Roman"/>
-          <w:color w:val="B5CEA8"/>
-          <w:sz w:val="21"/>
-          <w:szCs w:val="21"/>
-          <w:lang w:val="en-US" w:eastAsia="es-ES"/>
-        </w:rPr>
-        <w:t>1</w:t>
-      </w:r>
-      <w:r>
-        <w:rPr>
-          <w:rFonts w:ascii="Consolas" w:eastAsia="Times New Roman" w:hAnsi="Consolas" w:cs="Times New Roman"/>
-          <w:color w:val="D4D4D4"/>
-          <w:sz w:val="21"/>
-          <w:szCs w:val="21"/>
-          <w:lang w:val="en-US" w:eastAsia="es-ES"/>
-        </w:rPr>
-        <w:t>;</w:t>
-      </w:r>
-    </w:p>
-    <w:p>
-      <w:pPr>
-        <w:spacing w:before="240"/>
-      </w:pPr>
-      <w:r>
-        <w:t>Que poder és una f</w:t>
-      </w:r>
-      <w:r>
-        <w:t>orma més clara d’escriure’l; encara que a la programació es tendeix a compactar el codi sempre que es pot.</w:t>
+        <w:rPr>
+          <w:lang w:val="ca-ES"/>
+        </w:rPr>
+      </w:pPr>
+      <w:r>
+        <w:rPr>
+          <w:lang w:val="ca-ES"/>
+        </w:rPr>
+        <w:t>Que poder és una forma més clara d’escriure’l; encara que a la programació es tendeix a compactar el codi sempre que es pot.</w:t>
       </w:r>
     </w:p>
     <w:p>
@@ -6240,17 +8047,1749 @@
           <w:ilvl w:val="0"/>
           <w:numId w:val="8"/>
         </w:numPr>
-      </w:pPr>
-      <w:r>
-        <w:t>Excercici</w:t>
-      </w:r>
-    </w:p>
-    <w:p>
-      <w:r>
-        <w:t>L’excercic que es proposa es que el contador tambè tingui en consideració quan s’ha introduït un valor erroni per la suma; ja que ara mateix només té en consideració quan s’introdueix el valor correcte i estem falsejant el resultat real.</w:t>
-      </w:r>
-    </w:p>
-    <w:p/>
+        <w:rPr>
+          <w:lang w:val="ca-ES"/>
+        </w:rPr>
+      </w:pPr>
+      <w:r>
+        <w:rPr>
+          <w:lang w:val="ca-ES"/>
+        </w:rPr>
+        <w:lastRenderedPageBreak/>
+        <w:t>Exercici</w:t>
+      </w:r>
+    </w:p>
+    <w:p>
+      <w:pPr>
+        <w:rPr>
+          <w:lang w:val="ca-ES"/>
+        </w:rPr>
+      </w:pPr>
+      <w:r>
+        <w:rPr>
+          <w:lang w:val="ca-ES"/>
+        </w:rPr>
+        <w:t>L’exercici</w:t>
+      </w:r>
+      <w:r>
+        <w:rPr>
+          <w:lang w:val="ca-ES"/>
+        </w:rPr>
+        <w:t xml:space="preserve"> que es proposa es que el </w:t>
+      </w:r>
+      <w:r>
+        <w:rPr>
+          <w:lang w:val="ca-ES"/>
+        </w:rPr>
+        <w:t>comptador</w:t>
+      </w:r>
+      <w:r>
+        <w:rPr>
+          <w:lang w:val="ca-ES"/>
+        </w:rPr>
+        <w:t xml:space="preserve"> </w:t>
+      </w:r>
+      <w:r>
+        <w:rPr>
+          <w:lang w:val="ca-ES"/>
+        </w:rPr>
+        <w:t>també</w:t>
+      </w:r>
+      <w:r>
+        <w:rPr>
+          <w:lang w:val="ca-ES"/>
+        </w:rPr>
+        <w:t xml:space="preserve"> tingui en consideració quan s’ha introduït un valor erroni per la suma; ja que ara mateix només té en consideració quan s’introdueix el valor correcte i estem falsejant el resultat real.</w:t>
+      </w:r>
+    </w:p>
+    <w:p>
+      <w:pPr>
+        <w:rPr>
+          <w:lang w:val="ca-ES"/>
+        </w:rPr>
+      </w:pPr>
+      <w:r>
+        <w:rPr>
+          <w:lang w:val="ca-ES"/>
+        </w:rPr>
+        <w:br w:type="page"/>
+      </w:r>
+    </w:p>
+    <w:p>
+      <w:pPr>
+        <w:pStyle w:val="Ttulo1"/>
+        <w:rPr>
+          <w:lang w:val="ca-ES"/>
+        </w:rPr>
+      </w:pPr>
+      <w:r>
+        <w:rPr>
+          <w:lang w:val="ca-ES"/>
+        </w:rPr>
+        <w:lastRenderedPageBreak/>
+        <w:t>Exercici 7</w:t>
+      </w:r>
+    </w:p>
+    <w:p>
+      <w:pPr>
+        <w:pStyle w:val="Ttulo2"/>
+        <w:numPr>
+          <w:ilvl w:val="0"/>
+          <w:numId w:val="9"/>
+        </w:numPr>
+        <w:rPr>
+          <w:lang w:val="ca-ES"/>
+        </w:rPr>
+      </w:pPr>
+      <w:r>
+        <w:rPr>
+          <w:lang w:val="ca-ES"/>
+        </w:rPr>
+        <w:t>Introducció</w:t>
+      </w:r>
+    </w:p>
+    <w:p>
+      <w:pPr>
+        <w:rPr>
+          <w:lang w:val="ca-ES"/>
+        </w:rPr>
+      </w:pPr>
+      <w:r>
+        <w:rPr>
+          <w:lang w:val="ca-ES"/>
+        </w:rPr>
+        <w:t>Gairebé</w:t>
+      </w:r>
+      <w:r>
+        <w:rPr>
+          <w:lang w:val="ca-ES"/>
+        </w:rPr>
+        <w:t xml:space="preserve"> ja tenim l’aplicació llesta; només ens caldria afegir dues coses més per a fer-la més atractiva. Si descarreguem l’aplicació del repos</w:t>
+      </w:r>
+      <w:r>
+        <w:rPr>
+          <w:lang w:val="ca-ES"/>
+        </w:rPr>
+        <w:t>i</w:t>
+      </w:r>
+      <w:r>
+        <w:rPr>
+          <w:lang w:val="ca-ES"/>
+        </w:rPr>
+        <w:t>t</w:t>
+      </w:r>
+      <w:r>
+        <w:rPr>
+          <w:lang w:val="ca-ES"/>
+        </w:rPr>
+        <w:t>o</w:t>
+      </w:r>
+      <w:r>
+        <w:rPr>
+          <w:lang w:val="ca-ES"/>
+        </w:rPr>
+        <w:t>r</w:t>
+      </w:r>
+      <w:r>
+        <w:rPr>
+          <w:lang w:val="ca-ES"/>
+        </w:rPr>
+        <w:t>i</w:t>
+      </w:r>
+      <w:r>
+        <w:rPr>
+          <w:lang w:val="ca-ES"/>
+        </w:rPr>
+        <w:t xml:space="preserve"> de bcnit</w:t>
+      </w:r>
+      <w:r>
+        <w:rPr>
+          <w:lang w:val="ca-ES"/>
+        </w:rPr>
+        <w:t>b</w:t>
+      </w:r>
+      <w:r>
+        <w:rPr>
+          <w:lang w:val="ca-ES"/>
+        </w:rPr>
+        <w:t xml:space="preserve"> i l’executem veurem que ens mostra un missatge motivador quan introduïm el resultat correcte.</w:t>
+      </w:r>
+    </w:p>
+    <w:p>
+      <w:pPr>
+        <w:rPr>
+          <w:lang w:val="ca-ES"/>
+        </w:rPr>
+      </w:pPr>
+      <w:r>
+        <w:rPr>
+          <w:lang w:val="ca-ES"/>
+        </w:rPr>
+        <w:t xml:space="preserve">Si descarreguem l’exercici des del </w:t>
+      </w:r>
+      <w:hyperlink r:id="rId35" w:history="1">
+        <w:r>
+          <w:rPr>
+            <w:rStyle w:val="Hipervnculo"/>
+            <w:lang w:val="ca-ES"/>
+          </w:rPr>
+          <w:t>repositori de bcnitb</w:t>
+        </w:r>
+      </w:hyperlink>
+      <w:r>
+        <w:rPr>
+          <w:lang w:val="ca-ES"/>
+        </w:rPr>
+        <w:t xml:space="preserve"> i l’executem veurem que en cas de que encertem a la primera ens sortirà un missatge, i si necessitem dos intents el missatge serà un altre diferent.</w:t>
+      </w:r>
+    </w:p>
+    <w:p>
+      <w:pPr>
+        <w:keepNext/>
+        <w:jc w:val="center"/>
+      </w:pPr>
+      <w:r>
+        <w:rPr>
+          <w:noProof/>
+        </w:rPr>
+        <w:drawing>
+          <wp:inline distT="0" distB="0" distL="0" distR="0" wp14:anchorId="11B24559" wp14:editId="413EF1CB">
+            <wp:extent cx="3191644" cy="3240000"/>
+            <wp:effectExtent l="0" t="0" r="8890" b="0"/>
+            <wp:docPr id="10" name="Imagen 10"/>
+            <wp:cNvGraphicFramePr>
+              <a:graphicFrameLocks xmlns:a="http://schemas.openxmlformats.org/drawingml/2006/main" noChangeAspect="1"/>
+            </wp:cNvGraphicFramePr>
+            <a:graphic xmlns:a="http://schemas.openxmlformats.org/drawingml/2006/main">
+              <a:graphicData uri="http://schemas.openxmlformats.org/drawingml/2006/picture">
+                <pic:pic xmlns:pic="http://schemas.openxmlformats.org/drawingml/2006/picture">
+                  <pic:nvPicPr>
+                    <pic:cNvPr id="1" name=""/>
+                    <pic:cNvPicPr/>
+                  </pic:nvPicPr>
+                  <pic:blipFill rotWithShape="1">
+                    <a:blip r:embed="rId36"/>
+                    <a:srcRect l="38137" t="14134" r="22983" b="15705"/>
+                    <a:stretch/>
+                  </pic:blipFill>
+                  <pic:spPr bwMode="auto">
+                    <a:xfrm>
+                      <a:off x="0" y="0"/>
+                      <a:ext cx="3191644" cy="3240000"/>
+                    </a:xfrm>
+                    <a:prstGeom prst="rect">
+                      <a:avLst/>
+                    </a:prstGeom>
+                    <a:ln>
+                      <a:noFill/>
+                    </a:ln>
+                    <a:extLst>
+                      <a:ext uri="{53640926-AAD7-44D8-BBD7-CCE9431645EC}">
+                        <a14:shadowObscured xmlns:a14="http://schemas.microsoft.com/office/drawing/2010/main"/>
+                      </a:ext>
+                    </a:extLst>
+                  </pic:spPr>
+                </pic:pic>
+              </a:graphicData>
+            </a:graphic>
+          </wp:inline>
+        </w:drawing>
+      </w:r>
+    </w:p>
+    <w:p>
+      <w:pPr>
+        <w:pStyle w:val="Descripcin"/>
+        <w:jc w:val="center"/>
+        <w:rPr>
+          <w:lang w:val="ca-ES"/>
+        </w:rPr>
+      </w:pPr>
+      <w:r>
+        <w:t xml:space="preserve">Figura  </w:t>
+      </w:r>
+      <w:fldSimple w:instr=" SEQ Figura_ \* ARABIC ">
+        <w:r>
+          <w:rPr>
+            <w:noProof/>
+          </w:rPr>
+          <w:t>10</w:t>
+        </w:r>
+      </w:fldSimple>
+      <w:r>
+        <w:t>. Missatge de victòria.</w:t>
+      </w:r>
+    </w:p>
+    <w:p>
+      <w:pPr>
+        <w:pStyle w:val="Ttulo2"/>
+        <w:numPr>
+          <w:ilvl w:val="0"/>
+          <w:numId w:val="9"/>
+        </w:numPr>
+        <w:rPr>
+          <w:lang w:val="ca-ES"/>
+        </w:rPr>
+      </w:pPr>
+      <w:r>
+        <w:rPr>
+          <w:lang w:val="ca-ES"/>
+        </w:rPr>
+        <w:t>Descripció de l’aplicació</w:t>
+      </w:r>
+    </w:p>
+    <w:p>
+      <w:pPr>
+        <w:rPr>
+          <w:lang w:val="ca-ES"/>
+        </w:rPr>
+      </w:pPr>
+      <w:r>
+        <w:rPr>
+          <w:lang w:val="ca-ES"/>
+        </w:rPr>
+        <w:t>Si obrim el fitxer amb el codi de TypeScript (</w:t>
+      </w:r>
+      <w:hyperlink r:id="rId37" w:history="1">
+        <w:r>
+          <w:rPr>
+            <w:lang w:val="ca-ES"/>
+          </w:rPr>
+          <w:t>home.page.ts</w:t>
+        </w:r>
+      </w:hyperlink>
+      <w:r>
+        <w:rPr>
+          <w:lang w:val="ca-ES"/>
+        </w:rPr>
+        <w:t xml:space="preserve">) veurem que s’han creat dues variables nomes de tipus </w:t>
+      </w:r>
+      <w:r>
+        <w:rPr>
+          <w:b/>
+          <w:bCs/>
+          <w:lang w:val="ca-ES"/>
+        </w:rPr>
+        <w:t>string</w:t>
+      </w:r>
+      <w:r>
+        <w:rPr>
+          <w:lang w:val="ca-ES"/>
+        </w:rPr>
+        <w:t xml:space="preserve">. Aqueste variables son </w:t>
+      </w:r>
+      <w:r>
+        <w:rPr>
+          <w:b/>
+          <w:bCs/>
+          <w:lang w:val="ca-ES"/>
+        </w:rPr>
+        <w:t>msg</w:t>
+      </w:r>
+      <w:r>
+        <w:rPr>
+          <w:lang w:val="ca-ES"/>
+        </w:rPr>
+        <w:t xml:space="preserve"> i </w:t>
+      </w:r>
+      <w:r>
+        <w:rPr>
+          <w:b/>
+          <w:bCs/>
+          <w:lang w:val="ca-ES"/>
+        </w:rPr>
+        <w:t>msgArray</w:t>
+      </w:r>
+      <w:r>
+        <w:rPr>
+          <w:lang w:val="ca-ES"/>
+        </w:rPr>
+        <w:t>.</w:t>
+      </w:r>
+    </w:p>
+    <w:p>
+      <w:pPr>
+        <w:shd w:val="clear" w:color="auto" w:fill="1E1E1E"/>
+        <w:spacing w:after="0" w:line="285" w:lineRule="atLeast"/>
+        <w:rPr>
+          <w:rFonts w:ascii="Consolas" w:eastAsia="Times New Roman" w:hAnsi="Consolas" w:cs="Times New Roman"/>
+          <w:color w:val="D4D4D4"/>
+          <w:sz w:val="21"/>
+          <w:szCs w:val="21"/>
+          <w:lang w:val="en-US" w:eastAsia="es-ES"/>
+        </w:rPr>
+      </w:pPr>
+      <w:r>
+        <w:rPr>
+          <w:rFonts w:ascii="Consolas" w:eastAsia="Times New Roman" w:hAnsi="Consolas" w:cs="Times New Roman"/>
+          <w:color w:val="9CDCFE"/>
+          <w:sz w:val="21"/>
+          <w:szCs w:val="21"/>
+          <w:lang w:val="en-US" w:eastAsia="es-ES"/>
+        </w:rPr>
+        <w:t>msg</w:t>
+      </w:r>
+      <w:r>
+        <w:rPr>
+          <w:rFonts w:ascii="Consolas" w:eastAsia="Times New Roman" w:hAnsi="Consolas" w:cs="Times New Roman"/>
+          <w:color w:val="D4D4D4"/>
+          <w:sz w:val="21"/>
+          <w:szCs w:val="21"/>
+          <w:lang w:val="en-US" w:eastAsia="es-ES"/>
+        </w:rPr>
+        <w:t>:</w:t>
+      </w:r>
+      <w:r>
+        <w:rPr>
+          <w:rFonts w:ascii="Consolas" w:eastAsia="Times New Roman" w:hAnsi="Consolas" w:cs="Times New Roman"/>
+          <w:color w:val="4EC9B0"/>
+          <w:sz w:val="21"/>
+          <w:szCs w:val="21"/>
+          <w:lang w:val="en-US" w:eastAsia="es-ES"/>
+        </w:rPr>
+        <w:t>string</w:t>
+      </w:r>
+      <w:r>
+        <w:rPr>
+          <w:rFonts w:ascii="Consolas" w:eastAsia="Times New Roman" w:hAnsi="Consolas" w:cs="Times New Roman"/>
+          <w:color w:val="D4D4D4"/>
+          <w:sz w:val="21"/>
+          <w:szCs w:val="21"/>
+          <w:lang w:val="en-US" w:eastAsia="es-ES"/>
+        </w:rPr>
+        <w:t>;</w:t>
+      </w:r>
+    </w:p>
+    <w:p>
+      <w:pPr>
+        <w:shd w:val="clear" w:color="auto" w:fill="1E1E1E"/>
+        <w:spacing w:after="0" w:line="285" w:lineRule="atLeast"/>
+        <w:rPr>
+          <w:rFonts w:ascii="Consolas" w:eastAsia="Times New Roman" w:hAnsi="Consolas" w:cs="Times New Roman"/>
+          <w:color w:val="D4D4D4"/>
+          <w:sz w:val="21"/>
+          <w:szCs w:val="21"/>
+          <w:lang w:val="en-US" w:eastAsia="es-ES"/>
+        </w:rPr>
+      </w:pPr>
+      <w:r>
+        <w:rPr>
+          <w:rFonts w:ascii="Consolas" w:eastAsia="Times New Roman" w:hAnsi="Consolas" w:cs="Times New Roman"/>
+          <w:color w:val="9CDCFE"/>
+          <w:sz w:val="21"/>
+          <w:szCs w:val="21"/>
+          <w:lang w:val="en-US" w:eastAsia="es-ES"/>
+        </w:rPr>
+        <w:t>msgArray</w:t>
+      </w:r>
+      <w:r>
+        <w:rPr>
+          <w:rFonts w:ascii="Consolas" w:eastAsia="Times New Roman" w:hAnsi="Consolas" w:cs="Times New Roman"/>
+          <w:color w:val="D4D4D4"/>
+          <w:sz w:val="21"/>
+          <w:szCs w:val="21"/>
+          <w:lang w:val="en-US" w:eastAsia="es-ES"/>
+        </w:rPr>
+        <w:t>:</w:t>
+      </w:r>
+      <w:r>
+        <w:rPr>
+          <w:rFonts w:ascii="Consolas" w:eastAsia="Times New Roman" w:hAnsi="Consolas" w:cs="Times New Roman"/>
+          <w:color w:val="4EC9B0"/>
+          <w:sz w:val="21"/>
+          <w:szCs w:val="21"/>
+          <w:lang w:val="en-US" w:eastAsia="es-ES"/>
+        </w:rPr>
+        <w:t>string</w:t>
+      </w:r>
+      <w:r>
+        <w:rPr>
+          <w:rFonts w:ascii="Consolas" w:eastAsia="Times New Roman" w:hAnsi="Consolas" w:cs="Times New Roman"/>
+          <w:color w:val="D4D4D4"/>
+          <w:sz w:val="21"/>
+          <w:szCs w:val="21"/>
+          <w:lang w:val="en-US" w:eastAsia="es-ES"/>
+        </w:rPr>
+        <w:t>[]=[</w:t>
+      </w:r>
+      <w:r>
+        <w:rPr>
+          <w:rFonts w:ascii="Consolas" w:eastAsia="Times New Roman" w:hAnsi="Consolas" w:cs="Times New Roman"/>
+          <w:color w:val="CE9178"/>
+          <w:sz w:val="21"/>
+          <w:szCs w:val="21"/>
+          <w:lang w:val="en-US" w:eastAsia="es-ES"/>
+        </w:rPr>
+        <w:t>"Quin crack!"</w:t>
+      </w:r>
+      <w:r>
+        <w:rPr>
+          <w:rFonts w:ascii="Consolas" w:eastAsia="Times New Roman" w:hAnsi="Consolas" w:cs="Times New Roman"/>
+          <w:color w:val="D4D4D4"/>
+          <w:sz w:val="21"/>
+          <w:szCs w:val="21"/>
+          <w:lang w:val="en-US" w:eastAsia="es-ES"/>
+        </w:rPr>
+        <w:t xml:space="preserve">, </w:t>
+      </w:r>
+      <w:r>
+        <w:rPr>
+          <w:rFonts w:ascii="Consolas" w:eastAsia="Times New Roman" w:hAnsi="Consolas" w:cs="Times New Roman"/>
+          <w:color w:val="CE9178"/>
+          <w:sz w:val="21"/>
+          <w:szCs w:val="21"/>
+          <w:lang w:val="en-US" w:eastAsia="es-ES"/>
+        </w:rPr>
+        <w:t>"Gairebé perfecte!"</w:t>
+      </w:r>
+      <w:r>
+        <w:rPr>
+          <w:rFonts w:ascii="Consolas" w:eastAsia="Times New Roman" w:hAnsi="Consolas" w:cs="Times New Roman"/>
+          <w:color w:val="D4D4D4"/>
+          <w:sz w:val="21"/>
+          <w:szCs w:val="21"/>
+          <w:lang w:val="en-US" w:eastAsia="es-ES"/>
+        </w:rPr>
+        <w:t>];</w:t>
+      </w:r>
+    </w:p>
+    <w:p>
+      <w:pPr>
+        <w:spacing w:before="240"/>
+      </w:pPr>
+      <w:r>
+        <w:t>La primera variable serà la que contingui el text a mostrar per pantalla depenent de la punt</w:t>
+      </w:r>
+      <w:r>
+        <w:t xml:space="preserve">uació obtinguda o la segona és un array on s’emmagatzemen tots els valors possibles de la variable </w:t>
+      </w:r>
+      <w:r>
+        <w:rPr>
+          <w:b/>
+          <w:bCs/>
+        </w:rPr>
+        <w:t>msg</w:t>
+      </w:r>
+      <w:r>
+        <w:t>.</w:t>
+      </w:r>
+    </w:p>
+    <w:p>
+      <w:pPr>
+        <w:spacing w:before="240"/>
+      </w:pPr>
+      <w:r>
+        <w:t>Per consignar els diferents valos de</w:t>
+      </w:r>
+      <w:r>
+        <w:t xml:space="preserve"> la variable </w:t>
+      </w:r>
+      <w:r>
+        <w:rPr>
+          <w:b/>
+          <w:bCs/>
+        </w:rPr>
+        <w:t>msg</w:t>
+      </w:r>
+      <w:r>
+        <w:t xml:space="preserve"> s’ha creat un bucle de tipus </w:t>
+      </w:r>
+      <w:r>
+        <w:rPr>
+          <w:b/>
+          <w:bCs/>
+        </w:rPr>
+        <w:t>switch</w:t>
+      </w:r>
+      <w:r>
+        <w:t xml:space="preserve">. Aquest bucles con molt similars als bucles </w:t>
+      </w:r>
+      <w:r>
+        <w:rPr>
+          <w:b/>
+          <w:bCs/>
+        </w:rPr>
+        <w:t>if</w:t>
+      </w:r>
+      <w:r>
+        <w:t xml:space="preserve"> que es van veure al </w:t>
+      </w:r>
+      <w:r>
+        <w:fldChar w:fldCharType="begin"/>
+      </w:r>
+      <w:r>
+        <w:instrText xml:space="preserve"> REF _Ref95486585 \h </w:instrText>
+      </w:r>
+      <w:r>
+        <w:fldChar w:fldCharType="separate"/>
+      </w:r>
+      <w:r>
+        <w:rPr>
+          <w:lang w:val="ca-ES"/>
+        </w:rPr>
+        <w:t>Exercici 3</w:t>
+      </w:r>
+      <w:r>
+        <w:fldChar w:fldCharType="end"/>
+      </w:r>
+      <w:r>
+        <w:t>. La diferencia es que en un bucle switch la comparació es realitza dins el mateix bucle.</w:t>
+      </w:r>
+    </w:p>
+    <w:p>
+      <w:pPr>
+        <w:shd w:val="clear" w:color="auto" w:fill="1E1E1E"/>
+        <w:spacing w:after="0" w:line="285" w:lineRule="atLeast"/>
+        <w:rPr>
+          <w:rFonts w:ascii="Consolas" w:eastAsia="Times New Roman" w:hAnsi="Consolas" w:cs="Times New Roman"/>
+          <w:color w:val="D4D4D4"/>
+          <w:sz w:val="21"/>
+          <w:szCs w:val="21"/>
+          <w:lang w:val="en-US" w:eastAsia="es-ES"/>
+        </w:rPr>
+      </w:pPr>
+      <w:r>
+        <w:rPr>
+          <w:rFonts w:ascii="Consolas" w:eastAsia="Times New Roman" w:hAnsi="Consolas" w:cs="Times New Roman"/>
+          <w:color w:val="C586C0"/>
+          <w:sz w:val="21"/>
+          <w:szCs w:val="21"/>
+          <w:lang w:val="en-US" w:eastAsia="es-ES"/>
+        </w:rPr>
+        <w:t>switch</w:t>
+      </w:r>
+      <w:r>
+        <w:rPr>
+          <w:rFonts w:ascii="Consolas" w:eastAsia="Times New Roman" w:hAnsi="Consolas" w:cs="Times New Roman"/>
+          <w:color w:val="D4D4D4"/>
+          <w:sz w:val="21"/>
+          <w:szCs w:val="21"/>
+          <w:lang w:val="en-US" w:eastAsia="es-ES"/>
+        </w:rPr>
+        <w:t>(</w:t>
+      </w:r>
+      <w:r>
+        <w:rPr>
+          <w:rFonts w:ascii="Consolas" w:eastAsia="Times New Roman" w:hAnsi="Consolas" w:cs="Times New Roman"/>
+          <w:color w:val="569CD6"/>
+          <w:sz w:val="21"/>
+          <w:szCs w:val="21"/>
+          <w:lang w:val="en-US" w:eastAsia="es-ES"/>
+        </w:rPr>
+        <w:t>this</w:t>
+      </w:r>
+      <w:r>
+        <w:rPr>
+          <w:rFonts w:ascii="Consolas" w:eastAsia="Times New Roman" w:hAnsi="Consolas" w:cs="Times New Roman"/>
+          <w:color w:val="D4D4D4"/>
+          <w:sz w:val="21"/>
+          <w:szCs w:val="21"/>
+          <w:lang w:val="en-US" w:eastAsia="es-ES"/>
+        </w:rPr>
+        <w:t>.</w:t>
+      </w:r>
+      <w:r>
+        <w:rPr>
+          <w:rFonts w:ascii="Consolas" w:eastAsia="Times New Roman" w:hAnsi="Consolas" w:cs="Times New Roman"/>
+          <w:color w:val="9CDCFE"/>
+          <w:sz w:val="21"/>
+          <w:szCs w:val="21"/>
+          <w:lang w:val="en-US" w:eastAsia="es-ES"/>
+        </w:rPr>
+        <w:t>count</w:t>
+      </w:r>
+      <w:r>
+        <w:rPr>
+          <w:rFonts w:ascii="Consolas" w:eastAsia="Times New Roman" w:hAnsi="Consolas" w:cs="Times New Roman"/>
+          <w:color w:val="D4D4D4"/>
+          <w:sz w:val="21"/>
+          <w:szCs w:val="21"/>
+          <w:lang w:val="en-US" w:eastAsia="es-ES"/>
+        </w:rPr>
+        <w:t>){</w:t>
+      </w:r>
+    </w:p>
+    <w:p>
+      <w:pPr>
+        <w:shd w:val="clear" w:color="auto" w:fill="1E1E1E"/>
+        <w:spacing w:after="0" w:line="285" w:lineRule="atLeast"/>
+        <w:rPr>
+          <w:rFonts w:ascii="Consolas" w:eastAsia="Times New Roman" w:hAnsi="Consolas" w:cs="Times New Roman"/>
+          <w:color w:val="D4D4D4"/>
+          <w:sz w:val="21"/>
+          <w:szCs w:val="21"/>
+          <w:lang w:val="en-US" w:eastAsia="es-ES"/>
+        </w:rPr>
+      </w:pPr>
+      <w:r>
+        <w:rPr>
+          <w:rFonts w:ascii="Consolas" w:eastAsia="Times New Roman" w:hAnsi="Consolas" w:cs="Times New Roman"/>
+          <w:color w:val="D4D4D4"/>
+          <w:sz w:val="21"/>
+          <w:szCs w:val="21"/>
+          <w:lang w:val="en-US" w:eastAsia="es-ES"/>
+        </w:rPr>
+        <w:t xml:space="preserve">      </w:t>
+      </w:r>
+      <w:r>
+        <w:rPr>
+          <w:rFonts w:ascii="Consolas" w:eastAsia="Times New Roman" w:hAnsi="Consolas" w:cs="Times New Roman"/>
+          <w:color w:val="C586C0"/>
+          <w:sz w:val="21"/>
+          <w:szCs w:val="21"/>
+          <w:lang w:val="en-US" w:eastAsia="es-ES"/>
+        </w:rPr>
+        <w:t>case</w:t>
+      </w:r>
+      <w:r>
+        <w:rPr>
+          <w:rFonts w:ascii="Consolas" w:eastAsia="Times New Roman" w:hAnsi="Consolas" w:cs="Times New Roman"/>
+          <w:color w:val="D4D4D4"/>
+          <w:sz w:val="21"/>
+          <w:szCs w:val="21"/>
+          <w:lang w:val="en-US" w:eastAsia="es-ES"/>
+        </w:rPr>
+        <w:t xml:space="preserve"> </w:t>
+      </w:r>
+      <w:r>
+        <w:rPr>
+          <w:rFonts w:ascii="Consolas" w:eastAsia="Times New Roman" w:hAnsi="Consolas" w:cs="Times New Roman"/>
+          <w:color w:val="B5CEA8"/>
+          <w:sz w:val="21"/>
+          <w:szCs w:val="21"/>
+          <w:lang w:val="en-US" w:eastAsia="es-ES"/>
+        </w:rPr>
+        <w:t>1</w:t>
+      </w:r>
+      <w:r>
+        <w:rPr>
+          <w:rFonts w:ascii="Consolas" w:eastAsia="Times New Roman" w:hAnsi="Consolas" w:cs="Times New Roman"/>
+          <w:color w:val="D4D4D4"/>
+          <w:sz w:val="21"/>
+          <w:szCs w:val="21"/>
+          <w:lang w:val="en-US" w:eastAsia="es-ES"/>
+        </w:rPr>
+        <w:t>:</w:t>
+      </w:r>
+    </w:p>
+    <w:p>
+      <w:pPr>
+        <w:shd w:val="clear" w:color="auto" w:fill="1E1E1E"/>
+        <w:spacing w:after="0" w:line="285" w:lineRule="atLeast"/>
+        <w:rPr>
+          <w:rFonts w:ascii="Consolas" w:eastAsia="Times New Roman" w:hAnsi="Consolas" w:cs="Times New Roman"/>
+          <w:color w:val="D4D4D4"/>
+          <w:sz w:val="21"/>
+          <w:szCs w:val="21"/>
+          <w:lang w:val="en-US" w:eastAsia="es-ES"/>
+        </w:rPr>
+      </w:pPr>
+      <w:r>
+        <w:rPr>
+          <w:rFonts w:ascii="Consolas" w:eastAsia="Times New Roman" w:hAnsi="Consolas" w:cs="Times New Roman"/>
+          <w:color w:val="D4D4D4"/>
+          <w:sz w:val="21"/>
+          <w:szCs w:val="21"/>
+          <w:lang w:val="en-US" w:eastAsia="es-ES"/>
+        </w:rPr>
+        <w:t xml:space="preserve">        </w:t>
+      </w:r>
+      <w:r>
+        <w:rPr>
+          <w:rFonts w:ascii="Consolas" w:eastAsia="Times New Roman" w:hAnsi="Consolas" w:cs="Times New Roman"/>
+          <w:color w:val="569CD6"/>
+          <w:sz w:val="21"/>
+          <w:szCs w:val="21"/>
+          <w:lang w:val="en-US" w:eastAsia="es-ES"/>
+        </w:rPr>
+        <w:t>this</w:t>
+      </w:r>
+      <w:r>
+        <w:rPr>
+          <w:rFonts w:ascii="Consolas" w:eastAsia="Times New Roman" w:hAnsi="Consolas" w:cs="Times New Roman"/>
+          <w:color w:val="D4D4D4"/>
+          <w:sz w:val="21"/>
+          <w:szCs w:val="21"/>
+          <w:lang w:val="en-US" w:eastAsia="es-ES"/>
+        </w:rPr>
+        <w:t>.</w:t>
+      </w:r>
+      <w:r>
+        <w:rPr>
+          <w:rFonts w:ascii="Consolas" w:eastAsia="Times New Roman" w:hAnsi="Consolas" w:cs="Times New Roman"/>
+          <w:color w:val="9CDCFE"/>
+          <w:sz w:val="21"/>
+          <w:szCs w:val="21"/>
+          <w:lang w:val="en-US" w:eastAsia="es-ES"/>
+        </w:rPr>
+        <w:t>msg</w:t>
+      </w:r>
+      <w:r>
+        <w:rPr>
+          <w:rFonts w:ascii="Consolas" w:eastAsia="Times New Roman" w:hAnsi="Consolas" w:cs="Times New Roman"/>
+          <w:color w:val="D4D4D4"/>
+          <w:sz w:val="21"/>
+          <w:szCs w:val="21"/>
+          <w:lang w:val="en-US" w:eastAsia="es-ES"/>
+        </w:rPr>
+        <w:t>=</w:t>
+      </w:r>
+      <w:r>
+        <w:rPr>
+          <w:rFonts w:ascii="Consolas" w:eastAsia="Times New Roman" w:hAnsi="Consolas" w:cs="Times New Roman"/>
+          <w:color w:val="569CD6"/>
+          <w:sz w:val="21"/>
+          <w:szCs w:val="21"/>
+          <w:lang w:val="en-US" w:eastAsia="es-ES"/>
+        </w:rPr>
+        <w:t>this</w:t>
+      </w:r>
+      <w:r>
+        <w:rPr>
+          <w:rFonts w:ascii="Consolas" w:eastAsia="Times New Roman" w:hAnsi="Consolas" w:cs="Times New Roman"/>
+          <w:color w:val="D4D4D4"/>
+          <w:sz w:val="21"/>
+          <w:szCs w:val="21"/>
+          <w:lang w:val="en-US" w:eastAsia="es-ES"/>
+        </w:rPr>
+        <w:t>.</w:t>
+      </w:r>
+      <w:r>
+        <w:rPr>
+          <w:rFonts w:ascii="Consolas" w:eastAsia="Times New Roman" w:hAnsi="Consolas" w:cs="Times New Roman"/>
+          <w:color w:val="9CDCFE"/>
+          <w:sz w:val="21"/>
+          <w:szCs w:val="21"/>
+          <w:lang w:val="en-US" w:eastAsia="es-ES"/>
+        </w:rPr>
+        <w:t>msgArray</w:t>
+      </w:r>
+      <w:r>
+        <w:rPr>
+          <w:rFonts w:ascii="Consolas" w:eastAsia="Times New Roman" w:hAnsi="Consolas" w:cs="Times New Roman"/>
+          <w:color w:val="D4D4D4"/>
+          <w:sz w:val="21"/>
+          <w:szCs w:val="21"/>
+          <w:lang w:val="en-US" w:eastAsia="es-ES"/>
+        </w:rPr>
+        <w:t>[</w:t>
+      </w:r>
+      <w:r>
+        <w:rPr>
+          <w:rFonts w:ascii="Consolas" w:eastAsia="Times New Roman" w:hAnsi="Consolas" w:cs="Times New Roman"/>
+          <w:color w:val="B5CEA8"/>
+          <w:sz w:val="21"/>
+          <w:szCs w:val="21"/>
+          <w:lang w:val="en-US" w:eastAsia="es-ES"/>
+        </w:rPr>
+        <w:t>0</w:t>
+      </w:r>
+      <w:r>
+        <w:rPr>
+          <w:rFonts w:ascii="Consolas" w:eastAsia="Times New Roman" w:hAnsi="Consolas" w:cs="Times New Roman"/>
+          <w:color w:val="D4D4D4"/>
+          <w:sz w:val="21"/>
+          <w:szCs w:val="21"/>
+          <w:lang w:val="en-US" w:eastAsia="es-ES"/>
+        </w:rPr>
+        <w:t>];</w:t>
+      </w:r>
+    </w:p>
+    <w:p>
+      <w:pPr>
+        <w:shd w:val="clear" w:color="auto" w:fill="1E1E1E"/>
+        <w:spacing w:after="0" w:line="285" w:lineRule="atLeast"/>
+        <w:rPr>
+          <w:rFonts w:ascii="Consolas" w:eastAsia="Times New Roman" w:hAnsi="Consolas" w:cs="Times New Roman"/>
+          <w:color w:val="D4D4D4"/>
+          <w:sz w:val="21"/>
+          <w:szCs w:val="21"/>
+          <w:lang w:val="en-US" w:eastAsia="es-ES"/>
+        </w:rPr>
+      </w:pPr>
+      <w:r>
+        <w:rPr>
+          <w:rFonts w:ascii="Consolas" w:eastAsia="Times New Roman" w:hAnsi="Consolas" w:cs="Times New Roman"/>
+          <w:color w:val="D4D4D4"/>
+          <w:sz w:val="21"/>
+          <w:szCs w:val="21"/>
+          <w:lang w:val="en-US" w:eastAsia="es-ES"/>
+        </w:rPr>
+        <w:t xml:space="preserve">        </w:t>
+      </w:r>
+      <w:r>
+        <w:rPr>
+          <w:rFonts w:ascii="Consolas" w:eastAsia="Times New Roman" w:hAnsi="Consolas" w:cs="Times New Roman"/>
+          <w:color w:val="C586C0"/>
+          <w:sz w:val="21"/>
+          <w:szCs w:val="21"/>
+          <w:lang w:val="en-US" w:eastAsia="es-ES"/>
+        </w:rPr>
+        <w:t>break</w:t>
+      </w:r>
+      <w:r>
+        <w:rPr>
+          <w:rFonts w:ascii="Consolas" w:eastAsia="Times New Roman" w:hAnsi="Consolas" w:cs="Times New Roman"/>
+          <w:color w:val="D4D4D4"/>
+          <w:sz w:val="21"/>
+          <w:szCs w:val="21"/>
+          <w:lang w:val="en-US" w:eastAsia="es-ES"/>
+        </w:rPr>
+        <w:t>;</w:t>
+      </w:r>
+    </w:p>
+    <w:p>
+      <w:pPr>
+        <w:shd w:val="clear" w:color="auto" w:fill="1E1E1E"/>
+        <w:spacing w:after="0" w:line="285" w:lineRule="atLeast"/>
+        <w:rPr>
+          <w:rFonts w:ascii="Consolas" w:eastAsia="Times New Roman" w:hAnsi="Consolas" w:cs="Times New Roman"/>
+          <w:color w:val="D4D4D4"/>
+          <w:sz w:val="21"/>
+          <w:szCs w:val="21"/>
+          <w:lang w:val="en-US" w:eastAsia="es-ES"/>
+        </w:rPr>
+      </w:pPr>
+      <w:r>
+        <w:rPr>
+          <w:rFonts w:ascii="Consolas" w:eastAsia="Times New Roman" w:hAnsi="Consolas" w:cs="Times New Roman"/>
+          <w:color w:val="D4D4D4"/>
+          <w:sz w:val="21"/>
+          <w:szCs w:val="21"/>
+          <w:lang w:val="en-US" w:eastAsia="es-ES"/>
+        </w:rPr>
+        <w:lastRenderedPageBreak/>
+        <w:t xml:space="preserve">      </w:t>
+      </w:r>
+      <w:r>
+        <w:rPr>
+          <w:rFonts w:ascii="Consolas" w:eastAsia="Times New Roman" w:hAnsi="Consolas" w:cs="Times New Roman"/>
+          <w:color w:val="C586C0"/>
+          <w:sz w:val="21"/>
+          <w:szCs w:val="21"/>
+          <w:lang w:val="en-US" w:eastAsia="es-ES"/>
+        </w:rPr>
+        <w:t>case</w:t>
+      </w:r>
+      <w:r>
+        <w:rPr>
+          <w:rFonts w:ascii="Consolas" w:eastAsia="Times New Roman" w:hAnsi="Consolas" w:cs="Times New Roman"/>
+          <w:color w:val="D4D4D4"/>
+          <w:sz w:val="21"/>
+          <w:szCs w:val="21"/>
+          <w:lang w:val="en-US" w:eastAsia="es-ES"/>
+        </w:rPr>
+        <w:t xml:space="preserve"> </w:t>
+      </w:r>
+      <w:r>
+        <w:rPr>
+          <w:rFonts w:ascii="Consolas" w:eastAsia="Times New Roman" w:hAnsi="Consolas" w:cs="Times New Roman"/>
+          <w:color w:val="B5CEA8"/>
+          <w:sz w:val="21"/>
+          <w:szCs w:val="21"/>
+          <w:lang w:val="en-US" w:eastAsia="es-ES"/>
+        </w:rPr>
+        <w:t>2</w:t>
+      </w:r>
+      <w:r>
+        <w:rPr>
+          <w:rFonts w:ascii="Consolas" w:eastAsia="Times New Roman" w:hAnsi="Consolas" w:cs="Times New Roman"/>
+          <w:color w:val="D4D4D4"/>
+          <w:sz w:val="21"/>
+          <w:szCs w:val="21"/>
+          <w:lang w:val="en-US" w:eastAsia="es-ES"/>
+        </w:rPr>
+        <w:t>:</w:t>
+      </w:r>
+    </w:p>
+    <w:p>
+      <w:pPr>
+        <w:shd w:val="clear" w:color="auto" w:fill="1E1E1E"/>
+        <w:spacing w:after="0" w:line="285" w:lineRule="atLeast"/>
+        <w:rPr>
+          <w:rFonts w:ascii="Consolas" w:eastAsia="Times New Roman" w:hAnsi="Consolas" w:cs="Times New Roman"/>
+          <w:color w:val="D4D4D4"/>
+          <w:sz w:val="21"/>
+          <w:szCs w:val="21"/>
+          <w:lang w:val="en-US" w:eastAsia="es-ES"/>
+        </w:rPr>
+      </w:pPr>
+      <w:r>
+        <w:rPr>
+          <w:rFonts w:ascii="Consolas" w:eastAsia="Times New Roman" w:hAnsi="Consolas" w:cs="Times New Roman"/>
+          <w:color w:val="D4D4D4"/>
+          <w:sz w:val="21"/>
+          <w:szCs w:val="21"/>
+          <w:lang w:val="en-US" w:eastAsia="es-ES"/>
+        </w:rPr>
+        <w:t xml:space="preserve">        </w:t>
+      </w:r>
+      <w:r>
+        <w:rPr>
+          <w:rFonts w:ascii="Consolas" w:eastAsia="Times New Roman" w:hAnsi="Consolas" w:cs="Times New Roman"/>
+          <w:color w:val="569CD6"/>
+          <w:sz w:val="21"/>
+          <w:szCs w:val="21"/>
+          <w:lang w:val="en-US" w:eastAsia="es-ES"/>
+        </w:rPr>
+        <w:t>this</w:t>
+      </w:r>
+      <w:r>
+        <w:rPr>
+          <w:rFonts w:ascii="Consolas" w:eastAsia="Times New Roman" w:hAnsi="Consolas" w:cs="Times New Roman"/>
+          <w:color w:val="D4D4D4"/>
+          <w:sz w:val="21"/>
+          <w:szCs w:val="21"/>
+          <w:lang w:val="en-US" w:eastAsia="es-ES"/>
+        </w:rPr>
+        <w:t>.</w:t>
+      </w:r>
+      <w:r>
+        <w:rPr>
+          <w:rFonts w:ascii="Consolas" w:eastAsia="Times New Roman" w:hAnsi="Consolas" w:cs="Times New Roman"/>
+          <w:color w:val="9CDCFE"/>
+          <w:sz w:val="21"/>
+          <w:szCs w:val="21"/>
+          <w:lang w:val="en-US" w:eastAsia="es-ES"/>
+        </w:rPr>
+        <w:t>msg</w:t>
+      </w:r>
+      <w:r>
+        <w:rPr>
+          <w:rFonts w:ascii="Consolas" w:eastAsia="Times New Roman" w:hAnsi="Consolas" w:cs="Times New Roman"/>
+          <w:color w:val="D4D4D4"/>
+          <w:sz w:val="21"/>
+          <w:szCs w:val="21"/>
+          <w:lang w:val="en-US" w:eastAsia="es-ES"/>
+        </w:rPr>
+        <w:t>=</w:t>
+      </w:r>
+      <w:r>
+        <w:rPr>
+          <w:rFonts w:ascii="Consolas" w:eastAsia="Times New Roman" w:hAnsi="Consolas" w:cs="Times New Roman"/>
+          <w:color w:val="569CD6"/>
+          <w:sz w:val="21"/>
+          <w:szCs w:val="21"/>
+          <w:lang w:val="en-US" w:eastAsia="es-ES"/>
+        </w:rPr>
+        <w:t>this</w:t>
+      </w:r>
+      <w:r>
+        <w:rPr>
+          <w:rFonts w:ascii="Consolas" w:eastAsia="Times New Roman" w:hAnsi="Consolas" w:cs="Times New Roman"/>
+          <w:color w:val="D4D4D4"/>
+          <w:sz w:val="21"/>
+          <w:szCs w:val="21"/>
+          <w:lang w:val="en-US" w:eastAsia="es-ES"/>
+        </w:rPr>
+        <w:t>.</w:t>
+      </w:r>
+      <w:r>
+        <w:rPr>
+          <w:rFonts w:ascii="Consolas" w:eastAsia="Times New Roman" w:hAnsi="Consolas" w:cs="Times New Roman"/>
+          <w:color w:val="9CDCFE"/>
+          <w:sz w:val="21"/>
+          <w:szCs w:val="21"/>
+          <w:lang w:val="en-US" w:eastAsia="es-ES"/>
+        </w:rPr>
+        <w:t>msgArray</w:t>
+      </w:r>
+      <w:r>
+        <w:rPr>
+          <w:rFonts w:ascii="Consolas" w:eastAsia="Times New Roman" w:hAnsi="Consolas" w:cs="Times New Roman"/>
+          <w:color w:val="D4D4D4"/>
+          <w:sz w:val="21"/>
+          <w:szCs w:val="21"/>
+          <w:lang w:val="en-US" w:eastAsia="es-ES"/>
+        </w:rPr>
+        <w:t>[</w:t>
+      </w:r>
+      <w:r>
+        <w:rPr>
+          <w:rFonts w:ascii="Consolas" w:eastAsia="Times New Roman" w:hAnsi="Consolas" w:cs="Times New Roman"/>
+          <w:color w:val="B5CEA8"/>
+          <w:sz w:val="21"/>
+          <w:szCs w:val="21"/>
+          <w:lang w:val="en-US" w:eastAsia="es-ES"/>
+        </w:rPr>
+        <w:t>1</w:t>
+      </w:r>
+      <w:r>
+        <w:rPr>
+          <w:rFonts w:ascii="Consolas" w:eastAsia="Times New Roman" w:hAnsi="Consolas" w:cs="Times New Roman"/>
+          <w:color w:val="D4D4D4"/>
+          <w:sz w:val="21"/>
+          <w:szCs w:val="21"/>
+          <w:lang w:val="en-US" w:eastAsia="es-ES"/>
+        </w:rPr>
+        <w:t>];</w:t>
+      </w:r>
+    </w:p>
+    <w:p>
+      <w:pPr>
+        <w:shd w:val="clear" w:color="auto" w:fill="1E1E1E"/>
+        <w:spacing w:after="0" w:line="285" w:lineRule="atLeast"/>
+        <w:rPr>
+          <w:rFonts w:ascii="Consolas" w:eastAsia="Times New Roman" w:hAnsi="Consolas" w:cs="Times New Roman"/>
+          <w:color w:val="D4D4D4"/>
+          <w:sz w:val="21"/>
+          <w:szCs w:val="21"/>
+          <w:lang w:val="en-US" w:eastAsia="es-ES"/>
+        </w:rPr>
+      </w:pPr>
+      <w:r>
+        <w:rPr>
+          <w:rFonts w:ascii="Consolas" w:eastAsia="Times New Roman" w:hAnsi="Consolas" w:cs="Times New Roman"/>
+          <w:color w:val="D4D4D4"/>
+          <w:sz w:val="21"/>
+          <w:szCs w:val="21"/>
+          <w:lang w:val="en-US" w:eastAsia="es-ES"/>
+        </w:rPr>
+        <w:t xml:space="preserve">        </w:t>
+      </w:r>
+      <w:r>
+        <w:rPr>
+          <w:rFonts w:ascii="Consolas" w:eastAsia="Times New Roman" w:hAnsi="Consolas" w:cs="Times New Roman"/>
+          <w:color w:val="C586C0"/>
+          <w:sz w:val="21"/>
+          <w:szCs w:val="21"/>
+          <w:lang w:val="en-US" w:eastAsia="es-ES"/>
+        </w:rPr>
+        <w:t>break</w:t>
+      </w:r>
+      <w:r>
+        <w:rPr>
+          <w:rFonts w:ascii="Consolas" w:eastAsia="Times New Roman" w:hAnsi="Consolas" w:cs="Times New Roman"/>
+          <w:color w:val="D4D4D4"/>
+          <w:sz w:val="21"/>
+          <w:szCs w:val="21"/>
+          <w:lang w:val="en-US" w:eastAsia="es-ES"/>
+        </w:rPr>
+        <w:t>;</w:t>
+      </w:r>
+    </w:p>
+    <w:p>
+      <w:pPr>
+        <w:shd w:val="clear" w:color="auto" w:fill="1E1E1E"/>
+        <w:spacing w:after="0" w:line="285" w:lineRule="atLeast"/>
+        <w:rPr>
+          <w:rFonts w:ascii="Consolas" w:eastAsia="Times New Roman" w:hAnsi="Consolas" w:cs="Times New Roman"/>
+          <w:color w:val="D4D4D4"/>
+          <w:sz w:val="21"/>
+          <w:szCs w:val="21"/>
+          <w:lang w:val="en-US" w:eastAsia="es-ES"/>
+        </w:rPr>
+      </w:pPr>
+      <w:r>
+        <w:rPr>
+          <w:rFonts w:ascii="Consolas" w:eastAsia="Times New Roman" w:hAnsi="Consolas" w:cs="Times New Roman"/>
+          <w:color w:val="D4D4D4"/>
+          <w:sz w:val="21"/>
+          <w:szCs w:val="21"/>
+          <w:lang w:val="en-US" w:eastAsia="es-ES"/>
+        </w:rPr>
+        <w:t xml:space="preserve">      </w:t>
+      </w:r>
+      <w:r>
+        <w:rPr>
+          <w:rFonts w:ascii="Consolas" w:eastAsia="Times New Roman" w:hAnsi="Consolas" w:cs="Times New Roman"/>
+          <w:color w:val="C586C0"/>
+          <w:sz w:val="21"/>
+          <w:szCs w:val="21"/>
+          <w:lang w:val="en-US" w:eastAsia="es-ES"/>
+        </w:rPr>
+        <w:t>default</w:t>
+      </w:r>
+      <w:r>
+        <w:rPr>
+          <w:rFonts w:ascii="Consolas" w:eastAsia="Times New Roman" w:hAnsi="Consolas" w:cs="Times New Roman"/>
+          <w:color w:val="D4D4D4"/>
+          <w:sz w:val="21"/>
+          <w:szCs w:val="21"/>
+          <w:lang w:val="en-US" w:eastAsia="es-ES"/>
+        </w:rPr>
+        <w:t>:</w:t>
+      </w:r>
+    </w:p>
+    <w:p>
+      <w:pPr>
+        <w:shd w:val="clear" w:color="auto" w:fill="1E1E1E"/>
+        <w:spacing w:after="0" w:line="285" w:lineRule="atLeast"/>
+        <w:rPr>
+          <w:rFonts w:ascii="Consolas" w:eastAsia="Times New Roman" w:hAnsi="Consolas" w:cs="Times New Roman"/>
+          <w:color w:val="D4D4D4"/>
+          <w:sz w:val="21"/>
+          <w:szCs w:val="21"/>
+          <w:lang w:val="en-US" w:eastAsia="es-ES"/>
+        </w:rPr>
+      </w:pPr>
+      <w:r>
+        <w:rPr>
+          <w:rFonts w:ascii="Consolas" w:eastAsia="Times New Roman" w:hAnsi="Consolas" w:cs="Times New Roman"/>
+          <w:color w:val="D4D4D4"/>
+          <w:sz w:val="21"/>
+          <w:szCs w:val="21"/>
+          <w:lang w:val="en-US" w:eastAsia="es-ES"/>
+        </w:rPr>
+        <w:t xml:space="preserve">        </w:t>
+      </w:r>
+      <w:r>
+        <w:rPr>
+          <w:rFonts w:ascii="Consolas" w:eastAsia="Times New Roman" w:hAnsi="Consolas" w:cs="Times New Roman"/>
+          <w:color w:val="569CD6"/>
+          <w:sz w:val="21"/>
+          <w:szCs w:val="21"/>
+          <w:lang w:val="en-US" w:eastAsia="es-ES"/>
+        </w:rPr>
+        <w:t>this</w:t>
+      </w:r>
+      <w:r>
+        <w:rPr>
+          <w:rFonts w:ascii="Consolas" w:eastAsia="Times New Roman" w:hAnsi="Consolas" w:cs="Times New Roman"/>
+          <w:color w:val="D4D4D4"/>
+          <w:sz w:val="21"/>
+          <w:szCs w:val="21"/>
+          <w:lang w:val="en-US" w:eastAsia="es-ES"/>
+        </w:rPr>
+        <w:t>.</w:t>
+      </w:r>
+      <w:r>
+        <w:rPr>
+          <w:rFonts w:ascii="Consolas" w:eastAsia="Times New Roman" w:hAnsi="Consolas" w:cs="Times New Roman"/>
+          <w:color w:val="9CDCFE"/>
+          <w:sz w:val="21"/>
+          <w:szCs w:val="21"/>
+          <w:lang w:val="en-US" w:eastAsia="es-ES"/>
+        </w:rPr>
+        <w:t>msg</w:t>
+      </w:r>
+      <w:r>
+        <w:rPr>
+          <w:rFonts w:ascii="Consolas" w:eastAsia="Times New Roman" w:hAnsi="Consolas" w:cs="Times New Roman"/>
+          <w:color w:val="D4D4D4"/>
+          <w:sz w:val="21"/>
+          <w:szCs w:val="21"/>
+          <w:lang w:val="en-US" w:eastAsia="es-ES"/>
+        </w:rPr>
+        <w:t>=</w:t>
+      </w:r>
+      <w:r>
+        <w:rPr>
+          <w:rFonts w:ascii="Consolas" w:eastAsia="Times New Roman" w:hAnsi="Consolas" w:cs="Times New Roman"/>
+          <w:color w:val="CE9178"/>
+          <w:sz w:val="21"/>
+          <w:szCs w:val="21"/>
+          <w:lang w:val="en-US" w:eastAsia="es-ES"/>
+        </w:rPr>
+        <w:t>"oooops!"</w:t>
+      </w:r>
+      <w:r>
+        <w:rPr>
+          <w:rFonts w:ascii="Consolas" w:eastAsia="Times New Roman" w:hAnsi="Consolas" w:cs="Times New Roman"/>
+          <w:color w:val="D4D4D4"/>
+          <w:sz w:val="21"/>
+          <w:szCs w:val="21"/>
+          <w:lang w:val="en-US" w:eastAsia="es-ES"/>
+        </w:rPr>
+        <w:t>;</w:t>
+      </w:r>
+    </w:p>
+    <w:p>
+      <w:pPr>
+        <w:shd w:val="clear" w:color="auto" w:fill="1E1E1E"/>
+        <w:spacing w:after="0" w:line="285" w:lineRule="atLeast"/>
+        <w:rPr>
+          <w:rFonts w:ascii="Consolas" w:eastAsia="Times New Roman" w:hAnsi="Consolas" w:cs="Times New Roman"/>
+          <w:color w:val="D4D4D4"/>
+          <w:sz w:val="21"/>
+          <w:szCs w:val="21"/>
+          <w:lang w:eastAsia="es-ES"/>
+        </w:rPr>
+      </w:pPr>
+      <w:r>
+        <w:rPr>
+          <w:rFonts w:ascii="Consolas" w:eastAsia="Times New Roman" w:hAnsi="Consolas" w:cs="Times New Roman"/>
+          <w:color w:val="D4D4D4"/>
+          <w:sz w:val="21"/>
+          <w:szCs w:val="21"/>
+          <w:lang w:val="en-US" w:eastAsia="es-ES"/>
+        </w:rPr>
+        <w:t xml:space="preserve">        </w:t>
+      </w:r>
+      <w:r>
+        <w:rPr>
+          <w:rFonts w:ascii="Consolas" w:eastAsia="Times New Roman" w:hAnsi="Consolas" w:cs="Times New Roman"/>
+          <w:color w:val="C586C0"/>
+          <w:sz w:val="21"/>
+          <w:szCs w:val="21"/>
+          <w:lang w:eastAsia="es-ES"/>
+        </w:rPr>
+        <w:t>break</w:t>
+      </w:r>
+      <w:r>
+        <w:rPr>
+          <w:rFonts w:ascii="Consolas" w:eastAsia="Times New Roman" w:hAnsi="Consolas" w:cs="Times New Roman"/>
+          <w:color w:val="D4D4D4"/>
+          <w:sz w:val="21"/>
+          <w:szCs w:val="21"/>
+          <w:lang w:eastAsia="es-ES"/>
+        </w:rPr>
+        <w:t>;</w:t>
+      </w:r>
+    </w:p>
+    <w:p>
+      <w:pPr>
+        <w:shd w:val="clear" w:color="auto" w:fill="1E1E1E"/>
+        <w:spacing w:after="0" w:line="285" w:lineRule="atLeast"/>
+        <w:rPr>
+          <w:rFonts w:ascii="Consolas" w:eastAsia="Times New Roman" w:hAnsi="Consolas" w:cs="Times New Roman"/>
+          <w:color w:val="D4D4D4"/>
+          <w:sz w:val="21"/>
+          <w:szCs w:val="21"/>
+          <w:lang w:eastAsia="es-ES"/>
+        </w:rPr>
+      </w:pPr>
+      <w:r>
+        <w:rPr>
+          <w:rFonts w:ascii="Consolas" w:eastAsia="Times New Roman" w:hAnsi="Consolas" w:cs="Times New Roman"/>
+          <w:color w:val="D4D4D4"/>
+          <w:sz w:val="21"/>
+          <w:szCs w:val="21"/>
+          <w:lang w:eastAsia="es-ES"/>
+        </w:rPr>
+        <w:t>    }</w:t>
+      </w:r>
+    </w:p>
+    <w:p>
+      <w:pPr>
+        <w:spacing w:before="240"/>
+      </w:pPr>
+      <w:r>
+        <w:t xml:space="preserve">En el bucle que s’acaba de mostrar es dius que la condició és el valor de la variable </w:t>
+      </w:r>
+      <w:r>
+        <w:rPr>
+          <w:b/>
+          <w:bCs/>
+        </w:rPr>
+        <w:t>count</w:t>
+      </w:r>
+      <w:r>
+        <w:t>, i que depenent d’aquest valor s’executi un cas (</w:t>
+      </w:r>
+      <w:r>
+        <w:rPr>
+          <w:b/>
+          <w:bCs/>
+        </w:rPr>
+        <w:t>case</w:t>
+      </w:r>
+      <w:r>
+        <w:t>) o un altre, i si no es compleix cap cas llavors s’executi el cas per defecte (</w:t>
+      </w:r>
+      <w:r>
+        <w:rPr>
+          <w:b/>
+          <w:bCs/>
+        </w:rPr>
+        <w:t>default</w:t>
+      </w:r>
+      <w:r>
+        <w:t>).</w:t>
+      </w:r>
+    </w:p>
+    <w:p>
+      <w:pPr>
+        <w:spacing w:before="240"/>
+      </w:pPr>
+      <w:r>
+        <w:t>Com es pot veure, en aquest tipus de bucle no hi ha cap signe d’equivalència.</w:t>
+      </w:r>
+    </w:p>
+    <w:p>
+      <w:pPr>
+        <w:spacing w:before="240"/>
+      </w:pPr>
+      <w:r>
+        <w:t xml:space="preserve">A banda d’això, tambè s’ha modificat l’arxiu de la part visual de l’aplicació: </w:t>
+      </w:r>
+      <w:hyperlink r:id="rId38" w:history="1">
+        <w:r>
+          <w:t>home.page.html</w:t>
+        </w:r>
+      </w:hyperlink>
+      <w:r>
+        <w:t xml:space="preserve">, on s’han creat dues noves classes i s’ha fet que el text es mostriu d’un color o un altre depenent del valor de la variable </w:t>
+      </w:r>
+      <w:r>
+        <w:rPr>
+          <w:b/>
+          <w:bCs/>
+        </w:rPr>
+        <w:t>count</w:t>
+      </w:r>
+      <w:r>
+        <w:t xml:space="preserve">. Per realitzar aquesta tasca s’ha utilitzar la propietat  </w:t>
+      </w:r>
+      <w:r>
+        <w:rPr>
+          <w:b/>
+          <w:bCs/>
+        </w:rPr>
+        <w:t>[ngClass]</w:t>
+      </w:r>
+      <w:r>
+        <w:t>.</w:t>
+      </w:r>
+    </w:p>
+    <w:p>
+      <w:pPr>
+        <w:shd w:val="clear" w:color="auto" w:fill="1E1E1E"/>
+        <w:spacing w:after="0" w:line="285" w:lineRule="atLeast"/>
+        <w:rPr>
+          <w:rFonts w:ascii="Consolas" w:eastAsia="Times New Roman" w:hAnsi="Consolas" w:cs="Times New Roman"/>
+          <w:color w:val="D4D4D4"/>
+          <w:sz w:val="21"/>
+          <w:szCs w:val="21"/>
+          <w:lang w:val="en-US" w:eastAsia="es-ES"/>
+        </w:rPr>
+      </w:pPr>
+      <w:r>
+        <w:rPr>
+          <w:rFonts w:ascii="Consolas" w:eastAsia="Times New Roman" w:hAnsi="Consolas" w:cs="Times New Roman"/>
+          <w:color w:val="808080"/>
+          <w:sz w:val="21"/>
+          <w:szCs w:val="21"/>
+          <w:lang w:val="en-US" w:eastAsia="es-ES"/>
+        </w:rPr>
+        <w:t>&lt;</w:t>
+      </w:r>
+      <w:r>
+        <w:rPr>
+          <w:rFonts w:ascii="Consolas" w:eastAsia="Times New Roman" w:hAnsi="Consolas" w:cs="Times New Roman"/>
+          <w:color w:val="569CD6"/>
+          <w:sz w:val="21"/>
+          <w:szCs w:val="21"/>
+          <w:lang w:val="en-US" w:eastAsia="es-ES"/>
+        </w:rPr>
+        <w:t>p</w:t>
+      </w:r>
+      <w:r>
+        <w:rPr>
+          <w:rFonts w:ascii="Consolas" w:eastAsia="Times New Roman" w:hAnsi="Consolas" w:cs="Times New Roman"/>
+          <w:color w:val="D4D4D4"/>
+          <w:sz w:val="21"/>
+          <w:szCs w:val="21"/>
+          <w:lang w:val="en-US" w:eastAsia="es-ES"/>
+        </w:rPr>
+        <w:t xml:space="preserve"> </w:t>
+      </w:r>
+      <w:r>
+        <w:rPr>
+          <w:rFonts w:ascii="Consolas" w:eastAsia="Times New Roman" w:hAnsi="Consolas" w:cs="Times New Roman"/>
+          <w:color w:val="9CDCFE"/>
+          <w:sz w:val="21"/>
+          <w:szCs w:val="21"/>
+          <w:lang w:val="en-US" w:eastAsia="es-ES"/>
+        </w:rPr>
+        <w:t>[ngClass]</w:t>
+      </w:r>
+      <w:r>
+        <w:rPr>
+          <w:rFonts w:ascii="Consolas" w:eastAsia="Times New Roman" w:hAnsi="Consolas" w:cs="Times New Roman"/>
+          <w:color w:val="D4D4D4"/>
+          <w:sz w:val="21"/>
+          <w:szCs w:val="21"/>
+          <w:lang w:val="en-US" w:eastAsia="es-ES"/>
+        </w:rPr>
+        <w:t>=</w:t>
+      </w:r>
+      <w:r>
+        <w:rPr>
+          <w:rFonts w:ascii="Consolas" w:eastAsia="Times New Roman" w:hAnsi="Consolas" w:cs="Times New Roman"/>
+          <w:color w:val="CE9178"/>
+          <w:sz w:val="21"/>
+          <w:szCs w:val="21"/>
+          <w:lang w:val="en-US" w:eastAsia="es-ES"/>
+        </w:rPr>
+        <w:t>"{'good': count==1, 'bad': count&gt;1}"</w:t>
+      </w:r>
+      <w:r>
+        <w:rPr>
+          <w:rFonts w:ascii="Consolas" w:eastAsia="Times New Roman" w:hAnsi="Consolas" w:cs="Times New Roman"/>
+          <w:color w:val="D4D4D4"/>
+          <w:sz w:val="21"/>
+          <w:szCs w:val="21"/>
+          <w:lang w:val="en-US" w:eastAsia="es-ES"/>
+        </w:rPr>
+        <w:t xml:space="preserve"> </w:t>
+      </w:r>
+      <w:r>
+        <w:rPr>
+          <w:rFonts w:ascii="Consolas" w:eastAsia="Times New Roman" w:hAnsi="Consolas" w:cs="Times New Roman"/>
+          <w:color w:val="9CDCFE"/>
+          <w:sz w:val="21"/>
+          <w:szCs w:val="21"/>
+          <w:lang w:val="en-US" w:eastAsia="es-ES"/>
+        </w:rPr>
+        <w:t>class</w:t>
+      </w:r>
+      <w:r>
+        <w:rPr>
+          <w:rFonts w:ascii="Consolas" w:eastAsia="Times New Roman" w:hAnsi="Consolas" w:cs="Times New Roman"/>
+          <w:color w:val="D4D4D4"/>
+          <w:sz w:val="21"/>
+          <w:szCs w:val="21"/>
+          <w:lang w:val="en-US" w:eastAsia="es-ES"/>
+        </w:rPr>
+        <w:t>=</w:t>
+      </w:r>
+      <w:r>
+        <w:rPr>
+          <w:rFonts w:ascii="Consolas" w:eastAsia="Times New Roman" w:hAnsi="Consolas" w:cs="Times New Roman"/>
+          <w:color w:val="CE9178"/>
+          <w:sz w:val="21"/>
+          <w:szCs w:val="21"/>
+          <w:lang w:val="en-US" w:eastAsia="es-ES"/>
+        </w:rPr>
+        <w:t>"message"</w:t>
+      </w:r>
+      <w:r>
+        <w:rPr>
+          <w:rFonts w:ascii="Consolas" w:eastAsia="Times New Roman" w:hAnsi="Consolas" w:cs="Times New Roman"/>
+          <w:color w:val="808080"/>
+          <w:sz w:val="21"/>
+          <w:szCs w:val="21"/>
+          <w:lang w:val="en-US" w:eastAsia="es-ES"/>
+        </w:rPr>
+        <w:t>&gt;</w:t>
+      </w:r>
+    </w:p>
+    <w:p>
+      <w:pPr>
+        <w:shd w:val="clear" w:color="auto" w:fill="1E1E1E"/>
+        <w:spacing w:after="0" w:line="285" w:lineRule="atLeast"/>
+        <w:ind w:firstLine="708"/>
+        <w:rPr>
+          <w:rFonts w:ascii="Consolas" w:eastAsia="Times New Roman" w:hAnsi="Consolas" w:cs="Times New Roman"/>
+          <w:color w:val="D4D4D4"/>
+          <w:sz w:val="21"/>
+          <w:szCs w:val="21"/>
+          <w:lang w:eastAsia="es-ES"/>
+        </w:rPr>
+      </w:pPr>
+      <w:r>
+        <w:rPr>
+          <w:rFonts w:ascii="Consolas" w:eastAsia="Times New Roman" w:hAnsi="Consolas" w:cs="Times New Roman"/>
+          <w:color w:val="D4D4D4"/>
+          <w:sz w:val="21"/>
+          <w:szCs w:val="21"/>
+          <w:lang w:eastAsia="es-ES"/>
+        </w:rPr>
+        <w:t>{{ msg }}</w:t>
+      </w:r>
+    </w:p>
+    <w:p>
+      <w:pPr>
+        <w:shd w:val="clear" w:color="auto" w:fill="1E1E1E"/>
+        <w:spacing w:after="0" w:line="285" w:lineRule="atLeast"/>
+        <w:rPr>
+          <w:rFonts w:ascii="Consolas" w:eastAsia="Times New Roman" w:hAnsi="Consolas" w:cs="Times New Roman"/>
+          <w:color w:val="D4D4D4"/>
+          <w:sz w:val="21"/>
+          <w:szCs w:val="21"/>
+          <w:lang w:eastAsia="es-ES"/>
+        </w:rPr>
+      </w:pPr>
+      <w:r>
+        <w:rPr>
+          <w:rFonts w:ascii="Consolas" w:eastAsia="Times New Roman" w:hAnsi="Consolas" w:cs="Times New Roman"/>
+          <w:color w:val="808080"/>
+          <w:sz w:val="21"/>
+          <w:szCs w:val="21"/>
+          <w:lang w:eastAsia="es-ES"/>
+        </w:rPr>
+        <w:t>&lt;/</w:t>
+      </w:r>
+      <w:r>
+        <w:rPr>
+          <w:rFonts w:ascii="Consolas" w:eastAsia="Times New Roman" w:hAnsi="Consolas" w:cs="Times New Roman"/>
+          <w:color w:val="569CD6"/>
+          <w:sz w:val="21"/>
+          <w:szCs w:val="21"/>
+          <w:lang w:eastAsia="es-ES"/>
+        </w:rPr>
+        <w:t>p</w:t>
+      </w:r>
+      <w:r>
+        <w:rPr>
+          <w:rFonts w:ascii="Consolas" w:eastAsia="Times New Roman" w:hAnsi="Consolas" w:cs="Times New Roman"/>
+          <w:color w:val="808080"/>
+          <w:sz w:val="21"/>
+          <w:szCs w:val="21"/>
+          <w:lang w:eastAsia="es-ES"/>
+        </w:rPr>
+        <w:t>&gt;</w:t>
+      </w:r>
+    </w:p>
+    <w:p>
+      <w:pPr>
+        <w:spacing w:before="240"/>
+      </w:pPr>
+      <w:r>
+        <w:t xml:space="preserve">A les línias superior es diu que en cas que la variable </w:t>
+      </w:r>
+      <w:r>
+        <w:rPr>
+          <w:b/>
+          <w:bCs/>
+        </w:rPr>
+        <w:t>count</w:t>
+      </w:r>
+      <w:r>
+        <w:t xml:space="preserve"> valgui 1, s’utilitzi la classe </w:t>
+      </w:r>
+      <w:r>
+        <w:rPr>
+          <w:b/>
+          <w:bCs/>
+        </w:rPr>
+        <w:t>good</w:t>
+      </w:r>
+      <w:r>
+        <w:t xml:space="preserve"> de la fulla d’estils i que si es superior a 1 s’utilitzi la classe </w:t>
+      </w:r>
+      <w:r>
+        <w:rPr>
+          <w:b/>
+          <w:bCs/>
+        </w:rPr>
+        <w:t>bad</w:t>
+      </w:r>
+      <w:r>
+        <w:t>.</w:t>
+      </w:r>
+    </w:p>
+    <w:p>
+      <w:pPr>
+        <w:spacing w:before="240"/>
+      </w:pPr>
+    </w:p>
+    <w:p>
+      <w:pPr>
+        <w:pStyle w:val="Ttulo2"/>
+        <w:numPr>
+          <w:ilvl w:val="0"/>
+          <w:numId w:val="9"/>
+        </w:numPr>
+      </w:pPr>
+      <w:r>
+        <w:t>Exercici</w:t>
+      </w:r>
+    </w:p>
+    <w:p>
+      <w:r>
+        <w:t>En aquest exercici es demanen dues coses</w:t>
+      </w:r>
+      <w:r>
+        <w:t>, així que haurem de retocar dos arxius diferents.</w:t>
+      </w:r>
+    </w:p>
+    <w:p>
+      <w:pPr>
+        <w:pStyle w:val="Ttulo3"/>
+        <w:numPr>
+          <w:ilvl w:val="1"/>
+          <w:numId w:val="9"/>
+        </w:numPr>
+      </w:pPr>
+      <w:r>
+        <w:t>Exercic a</w:t>
+      </w:r>
+    </w:p>
+    <w:p>
+      <w:r>
+        <w:t>En aquest primer apartat crearem fins a 3 missatges diferents per obtenir un tota</w:t>
+      </w:r>
+      <w:r>
+        <w:t>l de 5 respostas depenen de la puntuació de l’usuari.</w:t>
+      </w:r>
+    </w:p>
+    <w:p>
+      <w:pPr>
+        <w:pStyle w:val="Ttulo3"/>
+        <w:numPr>
+          <w:ilvl w:val="1"/>
+          <w:numId w:val="9"/>
+        </w:numPr>
+      </w:pPr>
+      <w:r>
+        <w:t>Exercici b</w:t>
+      </w:r>
+    </w:p>
+    <w:p>
+      <w:r>
+        <w:t xml:space="preserve">En cas de que hagin calgut més de 3 intents per a introduïr el valor correcte es mostrarà la classe </w:t>
+      </w:r>
+      <w:r>
+        <w:rPr>
+          <w:b/>
+          <w:bCs/>
+        </w:rPr>
+        <w:t>bad</w:t>
+      </w:r>
+      <w:r>
+        <w:t>.</w:t>
+      </w:r>
+    </w:p>
+    <w:p>
+      <w:r>
+        <w:br w:type="page"/>
+      </w:r>
+    </w:p>
+    <w:p>
+      <w:pPr>
+        <w:pStyle w:val="Ttulo1"/>
+      </w:pPr>
+      <w:r>
+        <w:lastRenderedPageBreak/>
+        <w:t>Exercici 8</w:t>
+      </w:r>
+    </w:p>
+    <w:p>
+      <w:pPr>
+        <w:rPr>
+          <w:lang w:val="ca-ES"/>
+        </w:rPr>
+      </w:pPr>
+    </w:p>
+    <w:p>
+      <w:pPr>
+        <w:pStyle w:val="Ttulo2"/>
+        <w:rPr>
+          <w:lang w:val="ca-ES"/>
+        </w:rPr>
+      </w:pPr>
+      <w:r>
+        <w:rPr>
+          <w:lang w:val="ca-ES"/>
+        </w:rPr>
+        <w:t>Exercici</w:t>
+      </w:r>
+    </w:p>
+    <w:p>
+      <w:pPr>
+        <w:rPr>
+          <w:lang w:val="ca-ES"/>
+        </w:rPr>
+      </w:pPr>
+    </w:p>
+    <w:p>
+      <w:pPr>
+        <w:rPr>
+          <w:lang w:val="ca-ES"/>
+        </w:rPr>
+      </w:pPr>
+    </w:p>
     <w:sectPr>
       <w:pgSz w:w="11906" w:h="16838"/>
       <w:pgMar w:top="1417" w:right="1701" w:bottom="1417" w:left="1701" w:header="708" w:footer="708" w:gutter="0"/>
@@ -6973,6 +10512,127 @@
       <w:pPr>
         <w:ind w:left="6480" w:hanging="180"/>
       </w:pPr>
+    </w:lvl>
+  </w:abstractNum>
+  <w:abstractNum w:abstractNumId="8" w15:restartNumberingAfterBreak="0">
+    <w:nsid w:val="6F24058F"/>
+    <w:multiLevelType w:val="multilevel"/>
+    <w:tmpl w:val="4922F428"/>
+    <w:lvl w:ilvl="0">
+      <w:start w:val="1"/>
+      <w:numFmt w:val="decimal"/>
+      <w:lvlText w:val="%1."/>
+      <w:lvlJc w:val="left"/>
+      <w:pPr>
+        <w:ind w:left="720" w:hanging="360"/>
+      </w:pPr>
+      <w:rPr>
+        <w:rFonts w:hint="default"/>
+      </w:rPr>
+    </w:lvl>
+    <w:lvl w:ilvl="1">
+      <w:start w:val="1"/>
+      <w:numFmt w:val="decimal"/>
+      <w:isLgl/>
+      <w:lvlText w:val="%1.%2."/>
+      <w:lvlJc w:val="left"/>
+      <w:pPr>
+        <w:ind w:left="720" w:hanging="360"/>
+      </w:pPr>
+      <w:rPr>
+        <w:rFonts w:hint="default"/>
+      </w:rPr>
+    </w:lvl>
+    <w:lvl w:ilvl="2">
+      <w:start w:val="1"/>
+      <w:numFmt w:val="decimal"/>
+      <w:isLgl/>
+      <w:lvlText w:val="%1.%2.%3."/>
+      <w:lvlJc w:val="left"/>
+      <w:pPr>
+        <w:ind w:left="1080" w:hanging="720"/>
+      </w:pPr>
+      <w:rPr>
+        <w:rFonts w:hint="default"/>
+      </w:rPr>
+    </w:lvl>
+    <w:lvl w:ilvl="3">
+      <w:start w:val="1"/>
+      <w:numFmt w:val="decimal"/>
+      <w:isLgl/>
+      <w:lvlText w:val="%1.%2.%3.%4."/>
+      <w:lvlJc w:val="left"/>
+      <w:pPr>
+        <w:ind w:left="1080" w:hanging="720"/>
+      </w:pPr>
+      <w:rPr>
+        <w:rFonts w:hint="default"/>
+      </w:rPr>
+    </w:lvl>
+    <w:lvl w:ilvl="4">
+      <w:start w:val="1"/>
+      <w:numFmt w:val="decimal"/>
+      <w:isLgl/>
+      <w:lvlText w:val="%1.%2.%3.%4.%5."/>
+      <w:lvlJc w:val="left"/>
+      <w:pPr>
+        <w:ind w:left="1440" w:hanging="1080"/>
+      </w:pPr>
+      <w:rPr>
+        <w:rFonts w:hint="default"/>
+      </w:rPr>
+    </w:lvl>
+    <w:lvl w:ilvl="5">
+      <w:start w:val="1"/>
+      <w:numFmt w:val="decimal"/>
+      <w:isLgl/>
+      <w:lvlText w:val="%1.%2.%3.%4.%5.%6."/>
+      <w:lvlJc w:val="left"/>
+      <w:pPr>
+        <w:ind w:left="1440" w:hanging="1080"/>
+      </w:pPr>
+      <w:rPr>
+        <w:rFonts w:hint="default"/>
+      </w:rPr>
+    </w:lvl>
+    <w:lvl w:ilvl="6">
+      <w:start w:val="1"/>
+      <w:numFmt w:val="decimal"/>
+      <w:isLgl/>
+      <w:lvlText w:val="%1.%2.%3.%4.%5.%6.%7."/>
+      <w:lvlJc w:val="left"/>
+      <w:pPr>
+        <w:ind w:left="1800" w:hanging="1440"/>
+      </w:pPr>
+      <w:rPr>
+        <w:rFonts w:hint="default"/>
+      </w:rPr>
+    </w:lvl>
+    <w:lvl w:ilvl="7">
+      <w:start w:val="1"/>
+      <w:numFmt w:val="decimal"/>
+      <w:isLgl/>
+      <w:lvlText w:val="%1.%2.%3.%4.%5.%6.%7.%8."/>
+      <w:lvlJc w:val="left"/>
+      <w:pPr>
+        <w:ind w:left="1800" w:hanging="1440"/>
+      </w:pPr>
+      <w:rPr>
+        <w:rFonts w:hint="default"/>
+      </w:rPr>
+    </w:lvl>
+    <w:lvl w:ilvl="8">
+      <w:start w:val="1"/>
+      <w:numFmt w:val="decimal"/>
+      <w:isLgl/>
+      <w:lvlText w:val="%1.%2.%3.%4.%5.%6.%7.%8.%9."/>
+      <w:lvlJc w:val="left"/>
+      <w:pPr>
+        <w:ind w:left="2160" w:hanging="1800"/>
+      </w:pPr>
+      <w:rPr>
+        <w:rFonts w:hint="default"/>
+      </w:rPr>
     </w:lvl>
   </w:abstractNum>
   <w:num w:numId="1">
@@ -6998,6 +10658,9 @@
   </w:num>
   <w:num w:numId="8">
     <w:abstractNumId w:val="3"/>
+  </w:num>
+  <w:num w:numId="9">
+    <w:abstractNumId w:val="8"/>
   </w:num>
 </w:numbering>
 </file>
@@ -7444,6 +11107,50 @@
       <w:szCs w:val="26"/>
     </w:rPr>
   </w:style>
+  <w:style w:type="paragraph" w:styleId="Ttulo3">
+    <w:name w:val="heading 3"/>
+    <w:basedOn w:val="Normal"/>
+    <w:next w:val="Normal"/>
+    <w:link w:val="Ttulo3Car"/>
+    <w:uiPriority w:val="9"/>
+    <w:unhideWhenUsed/>
+    <w:qFormat/>
+    <w:rsid w:val="006F49A3"/>
+    <w:pPr>
+      <w:keepNext/>
+      <w:keepLines/>
+      <w:spacing w:before="40" w:after="0"/>
+      <w:outlineLvl w:val="2"/>
+    </w:pPr>
+    <w:rPr>
+      <w:rFonts w:asciiTheme="majorHAnsi" w:eastAsiaTheme="majorEastAsia" w:hAnsiTheme="majorHAnsi" w:cstheme="majorBidi"/>
+      <w:color w:val="1F4D78" w:themeColor="accent1" w:themeShade="7F"/>
+      <w:sz w:val="24"/>
+      <w:szCs w:val="24"/>
+    </w:rPr>
+  </w:style>
+  <w:style w:type="paragraph" w:styleId="Ttulo4">
+    <w:name w:val="heading 4"/>
+    <w:basedOn w:val="Normal"/>
+    <w:next w:val="Normal"/>
+    <w:link w:val="Ttulo4Car"/>
+    <w:uiPriority w:val="9"/>
+    <w:unhideWhenUsed/>
+    <w:qFormat/>
+    <w:rsid w:val="006F49A3"/>
+    <w:pPr>
+      <w:keepNext/>
+      <w:keepLines/>
+      <w:spacing w:before="40" w:after="0"/>
+      <w:outlineLvl w:val="3"/>
+    </w:pPr>
+    <w:rPr>
+      <w:rFonts w:asciiTheme="majorHAnsi" w:eastAsiaTheme="majorEastAsia" w:hAnsiTheme="majorHAnsi" w:cstheme="majorBidi"/>
+      <w:i/>
+      <w:iCs/>
+      <w:color w:val="2E74B5" w:themeColor="accent1" w:themeShade="BF"/>
+    </w:rPr>
+  </w:style>
   <w:style w:type="character" w:default="1" w:styleId="Fuentedeprrafopredeter">
     <w:name w:val="Default Paragraph Font"/>
     <w:uiPriority w:val="1"/>
@@ -7589,6 +11296,32 @@
     <w:rPr>
       <w:color w:val="954F72" w:themeColor="followedHyperlink"/>
       <w:u w:val="single"/>
+    </w:rPr>
+  </w:style>
+  <w:style w:type="character" w:customStyle="1" w:styleId="Ttulo3Car">
+    <w:name w:val="Título 3 Car"/>
+    <w:basedOn w:val="Fuentedeprrafopredeter"/>
+    <w:link w:val="Ttulo3"/>
+    <w:uiPriority w:val="9"/>
+    <w:rsid w:val="006F49A3"/>
+    <w:rPr>
+      <w:rFonts w:asciiTheme="majorHAnsi" w:eastAsiaTheme="majorEastAsia" w:hAnsiTheme="majorHAnsi" w:cstheme="majorBidi"/>
+      <w:color w:val="1F4D78" w:themeColor="accent1" w:themeShade="7F"/>
+      <w:sz w:val="24"/>
+      <w:szCs w:val="24"/>
+    </w:rPr>
+  </w:style>
+  <w:style w:type="character" w:customStyle="1" w:styleId="Ttulo4Car">
+    <w:name w:val="Título 4 Car"/>
+    <w:basedOn w:val="Fuentedeprrafopredeter"/>
+    <w:link w:val="Ttulo4"/>
+    <w:uiPriority w:val="9"/>
+    <w:rsid w:val="006F49A3"/>
+    <w:rPr>
+      <w:rFonts w:asciiTheme="majorHAnsi" w:eastAsiaTheme="majorEastAsia" w:hAnsiTheme="majorHAnsi" w:cstheme="majorBidi"/>
+      <w:i/>
+      <w:iCs/>
+      <w:color w:val="2E74B5" w:themeColor="accent1" w:themeShade="BF"/>
     </w:rPr>
   </w:style>
 </w:styles>

--- a/guio.docx
+++ b/guio.docx
@@ -61,9 +61,6 @@
         <w:t xml:space="preserve">El primer exercici serà la instal·lació del nostre entorn de treball per a poder crear aplicacions amb el </w:t>
       </w:r>
       <w:r>
-        <w:rPr>
-          <w:lang w:val="en-US"/>
-        </w:rPr>
         <w:t>framework</w:t>
       </w:r>
       <w:r>
@@ -73,9 +70,6 @@
         <w:t xml:space="preserve"> </w:t>
       </w:r>
       <w:r>
-        <w:rPr>
-          <w:lang w:val="en-US"/>
-        </w:rPr>
         <w:t>Ionic</w:t>
       </w:r>
       <w:r>
@@ -86,7 +80,7 @@
       </w:r>
       <w:r>
         <w:rPr>
-          <w:lang w:val="en-US"/>
+          <w:lang w:val="ca-ES"/>
         </w:rPr>
         <w:t>framework</w:t>
       </w:r>
@@ -98,7 +92,7 @@
       </w:r>
       <w:r>
         <w:rPr>
-          <w:lang w:val="en-US"/>
+          <w:lang w:val="ca-ES"/>
         </w:rPr>
         <w:t>Android</w:t>
       </w:r>
@@ -110,7 +104,7 @@
       </w:r>
       <w:r>
         <w:rPr>
-          <w:lang w:val="en-US"/>
+          <w:lang w:val="ca-ES"/>
         </w:rPr>
         <w:t>framework</w:t>
       </w:r>
@@ -134,9 +128,6 @@
         <w:t xml:space="preserve">Tot i que es tracta d’un </w:t>
       </w:r>
       <w:r>
-        <w:rPr>
-          <w:lang w:val="en-US"/>
-        </w:rPr>
         <w:t>framework</w:t>
       </w:r>
       <w:r>
@@ -182,7 +173,7 @@
         </w:rPr>
         <w:t xml:space="preserve"> anirem a la </w:t>
       </w:r>
-      <w:hyperlink r:id="rId6" w:history="1">
+      <w:hyperlink r:id="rId8" w:history="1">
         <w:r>
           <w:rPr>
             <w:rStyle w:val="Hipervnculo"/>
@@ -238,7 +229,7 @@
       </w:r>
       <w:r>
         <w:rPr>
-          <w:lang w:val="en-US"/>
+          <w:lang w:val="es-ES"/>
         </w:rPr>
         <w:t>node</w:t>
       </w:r>
@@ -306,9 +297,6 @@
         <w:t xml:space="preserve">Per a instal·lar </w:t>
       </w:r>
       <w:r>
-        <w:rPr>
-          <w:lang w:val="en-US"/>
-        </w:rPr>
         <w:t>Ionic</w:t>
       </w:r>
       <w:r>
@@ -385,7 +373,7 @@
       </w:r>
       <w:r>
         <w:rPr>
-          <w:lang w:val="en-US"/>
+          <w:lang w:val="es-ES"/>
         </w:rPr>
         <w:t>ionic</w:t>
       </w:r>
@@ -483,9 +471,6 @@
         <w:t xml:space="preserve"> Visual </w:t>
       </w:r>
       <w:r>
-        <w:rPr>
-          <w:lang w:val="en-US"/>
-        </w:rPr>
         <w:t>Code</w:t>
       </w:r>
       <w:r>
@@ -519,7 +504,7 @@
         </w:rPr>
         <w:t xml:space="preserve"> la seva </w:t>
       </w:r>
-      <w:hyperlink r:id="rId7" w:history="1">
+      <w:hyperlink r:id="rId9" w:history="1">
         <w:r>
           <w:rPr>
             <w:rStyle w:val="Hipervnculo"/>
@@ -553,9 +538,6 @@
         <w:t xml:space="preserve">, podem instal·lar qualsevol altre IDE com a podria ser </w:t>
       </w:r>
       <w:r>
-        <w:rPr>
-          <w:lang w:val="en-US"/>
-        </w:rPr>
         <w:t>Atom</w:t>
       </w:r>
       <w:r>
@@ -564,7 +546,7 @@
         </w:rPr>
         <w:t xml:space="preserve"> o un editor de text. En aquest últim cas es recomana l’editor </w:t>
       </w:r>
-      <w:hyperlink r:id="rId8" w:history="1">
+      <w:hyperlink r:id="rId10" w:history="1">
         <w:r>
           <w:rPr>
             <w:rStyle w:val="Hipervnculo"/>
@@ -820,7 +802,7 @@
       </w:r>
       <w:r>
         <w:rPr>
-          <w:lang w:val="en-US"/>
+          <w:lang w:val="es-ES"/>
         </w:rPr>
         <w:t>code</w:t>
       </w:r>
@@ -874,7 +856,7 @@
         </w:rPr>
         <w:t xml:space="preserve">. Aquesta primera aplicació es pot descarregar de forma gratuïta des del </w:t>
       </w:r>
-      <w:hyperlink r:id="rId9" w:history="1">
+      <w:hyperlink r:id="rId11" w:history="1">
         <w:r>
           <w:rPr>
             <w:rStyle w:val="Hipervnculo"/>
@@ -974,7 +956,7 @@
         </w:rPr>
         <w:t xml:space="preserve"> per a començar a fer l’aplicació. L’esquelet de l’aplicació es pot descarregar des del </w:t>
       </w:r>
-      <w:hyperlink r:id="rId10" w:history="1">
+      <w:hyperlink r:id="rId12" w:history="1">
         <w:r>
           <w:rPr>
             <w:rStyle w:val="Hipervnculo"/>
@@ -1117,7 +1099,7 @@
                     <pic:cNvPicPr/>
                   </pic:nvPicPr>
                   <pic:blipFill rotWithShape="1">
-                    <a:blip r:embed="rId11"/>
+                    <a:blip r:embed="rId13"/>
                     <a:srcRect l="24006" t="6805" r="21344" b="53930"/>
                     <a:stretch/>
                   </pic:blipFill>
@@ -1265,7 +1247,7 @@
       </w:r>
       <w:r>
         <w:rPr>
-          <w:lang w:val="en-US"/>
+          <w:lang w:val="es-ES"/>
         </w:rPr>
         <w:t>ionic</w:t>
       </w:r>
@@ -1326,7 +1308,7 @@
                     <pic:cNvPicPr/>
                   </pic:nvPicPr>
                   <pic:blipFill rotWithShape="1">
-                    <a:blip r:embed="rId12"/>
+                    <a:blip r:embed="rId14"/>
                     <a:srcRect l="36959" t="13087" r="21951" b="14394"/>
                     <a:stretch/>
                   </pic:blipFill>
@@ -1431,7 +1413,7 @@
         </w:rPr>
         <w:t xml:space="preserve">Si s’obre l’arxiu </w:t>
       </w:r>
-      <w:hyperlink r:id="rId13" w:history="1">
+      <w:hyperlink r:id="rId15" w:history="1">
         <w:r>
           <w:rPr>
             <w:b/>
@@ -1712,7 +1694,7 @@
                     <pic:cNvPicPr/>
                   </pic:nvPicPr>
                   <pic:blipFill rotWithShape="1">
-                    <a:blip r:embed="rId14"/>
+                    <a:blip r:embed="rId16"/>
                     <a:srcRect l="37695" t="13610" r="22393" b="14395"/>
                     <a:stretch/>
                   </pic:blipFill>
@@ -1884,7 +1866,7 @@
         </w:rPr>
         <w:t xml:space="preserve"> amb codi de TypeScript per a retocar la lògica de l’aplicació per a obtenir una resposta o una altre depenent de la resposta de l’usuari. La lògica de l’aplicació està al fitxer </w:t>
       </w:r>
-      <w:hyperlink r:id="rId15" w:history="1">
+      <w:hyperlink r:id="rId17" w:history="1">
         <w:r>
           <w:rPr>
             <w:b/>
@@ -1959,7 +1941,7 @@
         </w:rPr>
         <w:t xml:space="preserve"> 3 que trobarem al </w:t>
       </w:r>
-      <w:hyperlink r:id="rId16" w:history="1">
+      <w:hyperlink r:id="rId18" w:history="1">
         <w:r>
           <w:rPr>
             <w:rStyle w:val="Hipervnculo"/>
@@ -2168,7 +2150,7 @@
                     <pic:cNvPicPr/>
                   </pic:nvPicPr>
                   <pic:blipFill rotWithShape="1">
-                    <a:blip r:embed="rId17"/>
+                    <a:blip r:embed="rId19"/>
                     <a:srcRect l="37989" t="13872" r="22840" b="15713"/>
                     <a:stretch/>
                   </pic:blipFill>
@@ -2300,7 +2282,7 @@
                     <pic:cNvPicPr/>
                   </pic:nvPicPr>
                   <pic:blipFill rotWithShape="1">
-                    <a:blip r:embed="rId18"/>
+                    <a:blip r:embed="rId20"/>
                     <a:srcRect l="37694" t="14134" r="22689" b="15182"/>
                     <a:stretch/>
                   </pic:blipFill>
@@ -2474,7 +2456,7 @@
         </w:rPr>
         <w:t xml:space="preserve">La lògica d’aquest procediment es pot observar al fitxer </w:t>
       </w:r>
-      <w:hyperlink r:id="rId19" w:history="1">
+      <w:hyperlink r:id="rId21" w:history="1">
         <w:r>
           <w:rPr>
             <w:b/>
@@ -2522,7 +2504,7 @@
         <w:rPr>
           <w:b/>
           <w:bCs/>
-          <w:lang w:val="en-US"/>
+          <w:lang w:val="ca-ES"/>
         </w:rPr>
         <w:t>if</w:t>
       </w:r>
@@ -2538,7 +2520,7 @@
         <w:rPr>
           <w:b/>
           <w:bCs/>
-          <w:lang w:val="en-US"/>
+          <w:lang w:val="ca-ES"/>
         </w:rPr>
         <w:t>else</w:t>
       </w:r>
@@ -2554,7 +2536,7 @@
         <w:rPr>
           <w:b/>
           <w:bCs/>
-          <w:lang w:val="en-US"/>
+          <w:lang w:val="ca-ES"/>
         </w:rPr>
         <w:t>if</w:t>
       </w:r>
@@ -2581,7 +2563,6 @@
         <w:rPr>
           <w:b/>
           <w:bCs/>
-          <w:lang w:val="en-US"/>
         </w:rPr>
         <w:t>if</w:t>
       </w:r>
@@ -2909,7 +2890,6 @@
         <w:rPr>
           <w:b/>
           <w:bCs/>
-          <w:lang w:val="en-US"/>
         </w:rPr>
         <w:t>sum</w:t>
       </w:r>
@@ -2957,7 +2937,6 @@
         <w:rPr>
           <w:b/>
           <w:bCs/>
-          <w:lang w:val="en-US"/>
         </w:rPr>
         <w:t>result</w:t>
       </w:r>
@@ -2999,7 +2978,6 @@
         <w:rPr>
           <w:b/>
           <w:bCs/>
-          <w:lang w:val="en-US"/>
         </w:rPr>
         <w:t>else</w:t>
       </w:r>
@@ -3015,7 +2993,6 @@
         <w:rPr>
           <w:b/>
           <w:bCs/>
-          <w:lang w:val="en-US"/>
         </w:rPr>
         <w:t>if</w:t>
       </w:r>
@@ -3052,9 +3029,6 @@
         <w:t xml:space="preserve">Sobre els </w:t>
       </w:r>
       <w:r>
-        <w:rPr>
-          <w:lang w:val="en-US"/>
-        </w:rPr>
         <w:t>array</w:t>
       </w:r>
       <w:r>
@@ -3208,7 +3182,7 @@
                     <pic:cNvPicPr/>
                   </pic:nvPicPr>
                   <pic:blipFill rotWithShape="1">
-                    <a:blip r:embed="rId20"/>
+                    <a:blip r:embed="rId22"/>
                     <a:srcRect l="37989" t="13872" r="22987" b="16237"/>
                     <a:stretch/>
                   </pic:blipFill>
@@ -3419,7 +3393,7 @@
         </w:rPr>
         <w:t xml:space="preserve"> descarregarem el codi inicial del </w:t>
       </w:r>
-      <w:hyperlink r:id="rId21" w:history="1">
+      <w:hyperlink r:id="rId23" w:history="1">
         <w:r>
           <w:rPr>
             <w:rStyle w:val="Hipervnculo"/>
@@ -3470,7 +3444,7 @@
                     <pic:cNvPicPr/>
                   </pic:nvPicPr>
                   <pic:blipFill rotWithShape="1">
-                    <a:blip r:embed="rId22"/>
+                    <a:blip r:embed="rId24"/>
                     <a:srcRect l="37695" t="13872" r="23135" b="15190"/>
                     <a:stretch/>
                   </pic:blipFill>
@@ -3581,7 +3555,7 @@
         </w:rPr>
         <w:t xml:space="preserve">Per fer que el formulari on introduir el valor de la suma desaparegui al introduir el valor correcte, s’han realitzat modificacions als arxius </w:t>
       </w:r>
-      <w:hyperlink r:id="rId23" w:history="1">
+      <w:hyperlink r:id="rId25" w:history="1">
         <w:r>
           <w:rPr>
             <w:b/>
@@ -3597,7 +3571,7 @@
         </w:rPr>
         <w:t xml:space="preserve"> i </w:t>
       </w:r>
-      <w:hyperlink r:id="rId24" w:history="1">
+      <w:hyperlink r:id="rId26" w:history="1">
         <w:r>
           <w:rPr>
             <w:b/>
@@ -3626,7 +3600,7 @@
         </w:rPr>
         <w:t xml:space="preserve">A l’arxiu </w:t>
       </w:r>
-      <w:hyperlink r:id="rId25" w:history="1">
+      <w:hyperlink r:id="rId27" w:history="1">
         <w:r>
           <w:rPr>
             <w:b/>
@@ -3680,7 +3654,6 @@
         <w:rPr>
           <w:b/>
           <w:bCs/>
-          <w:lang w:val="en-US"/>
         </w:rPr>
         <w:t>if</w:t>
       </w:r>
@@ -3718,7 +3691,6 @@
         <w:rPr>
           <w:b/>
           <w:bCs/>
-          <w:lang w:val="en-US"/>
         </w:rPr>
         <w:t>check</w:t>
       </w:r>
@@ -3732,7 +3704,6 @@
         <w:rPr>
           <w:b/>
           <w:bCs/>
-          <w:lang w:val="en-US"/>
         </w:rPr>
         <w:t>false</w:t>
       </w:r>
@@ -3821,7 +3792,7 @@
           <w:color w:val="CE9178"/>
           <w:sz w:val="21"/>
           <w:szCs w:val="21"/>
-          <w:lang w:val="en-US" w:eastAsia="es-ES"/>
+          <w:lang w:eastAsia="es-ES"/>
         </w:rPr>
         <w:t>check</w:t>
       </w:r>
@@ -3885,7 +3856,7 @@
         </w:rPr>
         <w:t xml:space="preserve">. Aquesta línia és la que mostra l’animació quan s’encerta el resultat. L’animació que s’ha utilitzat és una animació lliure de la web </w:t>
       </w:r>
-      <w:hyperlink r:id="rId26" w:history="1">
+      <w:hyperlink r:id="rId28" w:history="1">
         <w:r>
           <w:rPr>
             <w:rStyle w:val="Hipervnculo"/>
@@ -4640,7 +4611,7 @@
         </w:rPr>
         <w:t xml:space="preserve">És al fitxer </w:t>
       </w:r>
-      <w:hyperlink r:id="rId27" w:history="1">
+      <w:hyperlink r:id="rId29" w:history="1">
         <w:r>
           <w:rPr>
             <w:b/>
@@ -4660,7 +4631,6 @@
         <w:rPr>
           <w:b/>
           <w:bCs/>
-          <w:lang w:val="en-US"/>
         </w:rPr>
         <w:t>check</w:t>
       </w:r>
@@ -4674,7 +4644,6 @@
         <w:rPr>
           <w:b/>
           <w:bCs/>
-          <w:lang w:val="en-US"/>
         </w:rPr>
         <w:t>true</w:t>
       </w:r>
@@ -4688,7 +4657,6 @@
         <w:rPr>
           <w:b/>
           <w:bCs/>
-          <w:lang w:val="en-US"/>
         </w:rPr>
         <w:t>false</w:t>
       </w:r>
@@ -4716,7 +4684,6 @@
         <w:rPr>
           <w:b/>
           <w:bCs/>
-          <w:lang w:val="en-US"/>
         </w:rPr>
         <w:t>check</w:t>
       </w:r>
@@ -5137,7 +5104,6 @@
         <w:rPr>
           <w:b/>
           <w:bCs/>
-          <w:lang w:val="en-US"/>
         </w:rPr>
         <w:t>fail</w:t>
       </w:r>
@@ -5148,9 +5114,6 @@
         <w:t xml:space="preserve"> de tipus </w:t>
       </w:r>
       <w:r>
-        <w:rPr>
-          <w:lang w:val="en-US"/>
-        </w:rPr>
         <w:t>boolean</w:t>
       </w:r>
       <w:r>
@@ -5163,7 +5126,6 @@
         <w:rPr>
           <w:b/>
           <w:bCs/>
-          <w:lang w:val="en-US"/>
         </w:rPr>
         <w:t>check</w:t>
       </w:r>
@@ -5195,7 +5157,6 @@
         <w:rPr>
           <w:b/>
           <w:bCs/>
-          <w:lang w:val="en-US"/>
         </w:rPr>
         <w:t>fail</w:t>
       </w:r>
@@ -5330,7 +5291,7 @@
         </w:rPr>
         <w:t xml:space="preserve">), on s’hauria d’introduir una nova adreça web. Es proposa l’adreça </w:t>
       </w:r>
-      <w:hyperlink r:id="rId28" w:history="1">
+      <w:hyperlink r:id="rId30" w:history="1">
         <w:r>
           <w:rPr>
             <w:rStyle w:val="Hipervnculo"/>
@@ -5451,7 +5412,7 @@
                     <pic:cNvPicPr/>
                   </pic:nvPicPr>
                   <pic:blipFill rotWithShape="1">
-                    <a:blip r:embed="rId29"/>
+                    <a:blip r:embed="rId31"/>
                     <a:srcRect l="37989" t="13872" r="22840" b="15190"/>
                     <a:stretch/>
                   </pic:blipFill>
@@ -5598,9 +5559,6 @@
         <w:t xml:space="preserve">L’aplicació comença a tenir bona cara i funciona, però tot i que la imatge és accessible als lectors de pantalla, un usuari del lector de pantalla haurà de realitzar un </w:t>
       </w:r>
       <w:r>
-        <w:rPr>
-          <w:lang w:val="en-US"/>
-        </w:rPr>
         <w:t>flick</w:t>
       </w:r>
       <w:r>
@@ -5622,7 +5580,7 @@
         </w:rPr>
         <w:t xml:space="preserve">Si descarregueu l’aplicació del </w:t>
       </w:r>
-      <w:hyperlink r:id="rId30" w:history="1">
+      <w:hyperlink r:id="rId32" w:history="1">
         <w:r>
           <w:rPr>
             <w:rStyle w:val="Hipervnculo"/>
@@ -5720,7 +5678,6 @@
         <w:rPr>
           <w:b/>
           <w:bCs/>
-          <w:lang w:val="en-US"/>
         </w:rPr>
         <w:t>Audio</w:t>
       </w:r>
@@ -5738,7 +5695,7 @@
         </w:rPr>
         <w:t xml:space="preserve">. Per tant, si obrim el fitxer </w:t>
       </w:r>
-      <w:hyperlink r:id="rId31" w:history="1">
+      <w:hyperlink r:id="rId33" w:history="1">
         <w:r>
           <w:rPr>
             <w:b/>
@@ -5987,7 +5944,6 @@
         <w:rPr>
           <w:b/>
           <w:bCs/>
-          <w:lang w:val="en-US"/>
         </w:rPr>
         <w:t>sound</w:t>
       </w:r>
@@ -6001,7 +5957,6 @@
         <w:rPr>
           <w:b/>
           <w:bCs/>
-          <w:lang w:val="en-US"/>
         </w:rPr>
         <w:t>audio</w:t>
       </w:r>
@@ -6015,7 +5970,6 @@
         <w:rPr>
           <w:b/>
           <w:bCs/>
-          <w:lang w:val="en-US"/>
         </w:rPr>
         <w:t>Audio</w:t>
       </w:r>
@@ -6103,7 +6057,6 @@
         <w:rPr>
           <w:b/>
           <w:bCs/>
-          <w:lang w:val="en-US"/>
         </w:rPr>
         <w:t>Audio</w:t>
       </w:r>
@@ -6154,9 +6107,6 @@
         <w:t xml:space="preserve">qualsevol </w:t>
       </w:r>
       <w:r>
-        <w:rPr>
-          <w:lang w:val="en-US"/>
-        </w:rPr>
         <w:t>audio</w:t>
       </w:r>
       <w:r>
@@ -7410,7 +7360,7 @@
         </w:rPr>
         <w:t xml:space="preserve"> </w:t>
       </w:r>
-      <w:hyperlink r:id="rId32" w:history="1">
+      <w:hyperlink r:id="rId34" w:history="1">
         <w:r>
           <w:rPr>
             <w:rStyle w:val="Hipervnculo"/>
@@ -7522,7 +7472,7 @@
         </w:rPr>
         <w:t xml:space="preserve">L’aplicació per a realitzar l’exercici es pot descarregar, com sempre, al </w:t>
       </w:r>
-      <w:hyperlink r:id="rId33" w:history="1">
+      <w:hyperlink r:id="rId35" w:history="1">
         <w:r>
           <w:rPr>
             <w:rStyle w:val="Hipervnculo"/>
@@ -7568,7 +7518,7 @@
                     <pic:cNvPicPr/>
                   </pic:nvPicPr>
                   <pic:blipFill rotWithShape="1">
-                    <a:blip r:embed="rId34"/>
+                    <a:blip r:embed="rId36"/>
                     <a:srcRect l="37694" t="13872" r="22841" b="16237"/>
                     <a:stretch/>
                   </pic:blipFill>
@@ -7682,7 +7632,6 @@
         <w:rPr>
           <w:b/>
           <w:bCs/>
-          <w:lang w:val="en-US"/>
         </w:rPr>
         <w:t>count</w:t>
       </w:r>
@@ -7890,7 +7839,6 @@
         <w:rPr>
           <w:b/>
           <w:bCs/>
-          <w:lang w:val="en-US"/>
         </w:rPr>
         <w:t>count</w:t>
       </w:r>
@@ -8227,7 +8175,7 @@
         </w:rPr>
         <w:t xml:space="preserve">Si descarreguem l’exercici des del </w:t>
       </w:r>
-      <w:hyperlink r:id="rId35" w:history="1">
+      <w:hyperlink r:id="rId37" w:history="1">
         <w:r>
           <w:rPr>
             <w:rStyle w:val="Hipervnculo"/>
@@ -8268,7 +8216,7 @@
                     <pic:cNvPicPr/>
                   </pic:nvPicPr>
                   <pic:blipFill rotWithShape="1">
-                    <a:blip r:embed="rId36"/>
+                    <a:blip r:embed="rId38"/>
                     <a:srcRect l="38137" t="14134" r="22983" b="15705"/>
                     <a:stretch/>
                   </pic:blipFill>
@@ -8349,7 +8297,7 @@
         </w:rPr>
         <w:t>Si obrim el fitxer amb el codi de TypeScript (</w:t>
       </w:r>
-      <w:hyperlink r:id="rId37" w:history="1">
+      <w:hyperlink r:id="rId39" w:history="1">
         <w:r>
           <w:rPr>
             <w:lang w:val="ca-ES"/>
@@ -9408,11 +9356,14 @@
     <w:p>
       <w:pPr>
         <w:spacing w:before="240"/>
+        <w:rPr>
+          <w:lang w:val="en-US"/>
+        </w:rPr>
       </w:pPr>
       <w:r>
         <w:t xml:space="preserve">A banda d’això, tambè s’ha modificat l’arxiu de la part visual de l’aplicació: </w:t>
       </w:r>
-      <w:hyperlink r:id="rId38" w:history="1">
+      <w:hyperlink r:id="rId40" w:history="1">
         <w:r>
           <w:t>home.page.html</w:t>
         </w:r>
@@ -9428,16 +9379,26 @@
         <w:t>count</w:t>
       </w:r>
       <w:r>
-        <w:t xml:space="preserve">. Per realitzar aquesta tasca s’ha utilitzar la propietat  </w:t>
+        <w:t xml:space="preserve">. </w:t>
+      </w:r>
+      <w:r>
+        <w:rPr>
+          <w:lang w:val="en-US"/>
+        </w:rPr>
+        <w:t xml:space="preserve">Per realitzar aquesta tasca s’ha utilitzar la propietat  </w:t>
       </w:r>
       <w:r>
         <w:rPr>
           <w:b/>
           <w:bCs/>
+          <w:lang w:val="en-US"/>
         </w:rPr>
         <w:t>[ngClass]</w:t>
       </w:r>
       <w:r>
+        <w:rPr>
+          <w:lang w:val="en-US"/>
+        </w:rPr>
         <w:t>.</w:t>
       </w:r>
     </w:p>
@@ -9757,14 +9718,195 @@
     </w:p>
     <w:p>
       <w:pPr>
-        <w:rPr>
-          <w:lang w:val="ca-ES"/>
-        </w:rPr>
-      </w:pPr>
-    </w:p>
-    <w:p>
-      <w:pPr>
         <w:pStyle w:val="Ttulo2"/>
+        <w:numPr>
+          <w:ilvl w:val="0"/>
+          <w:numId w:val="10"/>
+        </w:numPr>
+        <w:rPr>
+          <w:lang w:val="es-ES_tradnl"/>
+        </w:rPr>
+      </w:pPr>
+      <w:r>
+        <w:rPr>
+          <w:lang w:val="es-ES_tradnl"/>
+        </w:rPr>
+        <w:t>Introducció</w:t>
+      </w:r>
+    </w:p>
+    <w:p>
+      <w:r>
+        <w:rPr>
+          <w:lang w:val="es-ES_tradnl"/>
+        </w:rPr>
+        <w:t xml:space="preserve">Si descarreguem l’aplicació de l’excerci 8 del </w:t>
+      </w:r>
+      <w:hyperlink r:id="rId41" w:history="1">
+        <w:r>
+          <w:rPr>
+            <w:rStyle w:val="Hipervnculo"/>
+            <w:lang w:val="es-ES_tradnl"/>
+          </w:rPr>
+          <w:t>repositori de bcnitb</w:t>
+        </w:r>
+      </w:hyperlink>
+      <w:r>
+        <w:rPr>
+          <w:lang w:val="es-ES_tradnl"/>
+        </w:rPr>
+        <w:t xml:space="preserve"> ceurem que ja tenim gairebé enllistada l’aplicación. </w:t>
+      </w:r>
+      <w:r>
+        <w:rPr>
+          <w:lang w:val="es-ES_tradnl"/>
+        </w:rPr>
+        <w:t xml:space="preserve">Encara però tenim un petit inconvenient. Hem possat 5 missatges diferents depenent dels intents necessaris fins introduir el valor correcte de la suma, però... </w:t>
+      </w:r>
+      <w:r>
+        <w:t>Què passa si han calgut 6 o més intents?</w:t>
+      </w:r>
+    </w:p>
+    <w:p>
+      <w:r>
+        <w:t>La respostas és que e</w:t>
+      </w:r>
+      <w:r>
+        <w:t>s llançaria el valor per defecte (</w:t>
+      </w:r>
+      <w:r>
+        <w:rPr>
+          <w:b/>
+          <w:bCs/>
+        </w:rPr>
+        <w:t>default</w:t>
+      </w:r>
+      <w:r>
+        <w:t>), però no estaria millor limitar el nombre d’intent? Això és el que farem en aquest exercici. Una altre cosa que farem és que l’aplicació ens vagi informant del intents.</w:t>
+      </w:r>
+    </w:p>
+    <w:p>
+      <w:pPr>
+        <w:pStyle w:val="Ttulo2"/>
+        <w:numPr>
+          <w:ilvl w:val="0"/>
+          <w:numId w:val="10"/>
+        </w:numPr>
+      </w:pPr>
+      <w:r>
+        <w:t>Descripció</w:t>
+      </w:r>
+    </w:p>
+    <w:p>
+      <w:r>
+        <w:t xml:space="preserve">Si llancem l’aplicació veurem que a sota del segon número aleatori es mostre el text </w:t>
+      </w:r>
+      <w:r>
+        <w:rPr>
+          <w:b/>
+          <w:bCs/>
+        </w:rPr>
+        <w:t>N Intents</w:t>
+      </w:r>
+      <w:r>
+        <w:t>. Si no em realitzat cap intent ens indica que el nombre d’intents és zero.</w:t>
+      </w:r>
+      <w:r>
+        <w:t xml:space="preserve"> Tambè ens mostra una animació de joc perdut.</w:t>
+      </w:r>
+    </w:p>
+    <w:p>
+      <w:pPr>
+        <w:keepNext/>
+        <w:jc w:val="center"/>
+      </w:pPr>
+      <w:r>
+        <w:rPr>
+          <w:noProof/>
+        </w:rPr>
+        <w:drawing>
+          <wp:inline distT="0" distB="0" distL="0" distR="0" wp14:anchorId="3140B4D2" wp14:editId="06EA0F85">
+            <wp:extent cx="3203866" cy="3240000"/>
+            <wp:effectExtent l="0" t="0" r="0" b="0"/>
+            <wp:docPr id="12" name="Imagen 12"/>
+            <wp:cNvGraphicFramePr>
+              <a:graphicFrameLocks xmlns:a="http://schemas.openxmlformats.org/drawingml/2006/main" noChangeAspect="1"/>
+            </wp:cNvGraphicFramePr>
+            <a:graphic xmlns:a="http://schemas.openxmlformats.org/drawingml/2006/main">
+              <a:graphicData uri="http://schemas.openxmlformats.org/drawingml/2006/picture">
+                <pic:pic xmlns:pic="http://schemas.openxmlformats.org/drawingml/2006/picture">
+                  <pic:nvPicPr>
+                    <pic:cNvPr id="1" name=""/>
+                    <pic:cNvPicPr/>
+                  </pic:nvPicPr>
+                  <pic:blipFill rotWithShape="1">
+                    <a:blip r:embed="rId42"/>
+                    <a:srcRect l="38136" t="14134" r="22689" b="15444"/>
+                    <a:stretch/>
+                  </pic:blipFill>
+                  <pic:spPr bwMode="auto">
+                    <a:xfrm>
+                      <a:off x="0" y="0"/>
+                      <a:ext cx="3203866" cy="3240000"/>
+                    </a:xfrm>
+                    <a:prstGeom prst="rect">
+                      <a:avLst/>
+                    </a:prstGeom>
+                    <a:ln>
+                      <a:noFill/>
+                    </a:ln>
+                    <a:extLst>
+                      <a:ext uri="{53640926-AAD7-44D8-BBD7-CCE9431645EC}">
+                        <a14:shadowObscured xmlns:a14="http://schemas.microsoft.com/office/drawing/2010/main"/>
+                      </a:ext>
+                    </a:extLst>
+                  </pic:spPr>
+                </pic:pic>
+              </a:graphicData>
+            </a:graphic>
+          </wp:inline>
+        </w:drawing>
+      </w:r>
+    </w:p>
+    <w:p>
+      <w:pPr>
+        <w:pStyle w:val="Descripcin"/>
+        <w:jc w:val="center"/>
+      </w:pPr>
+      <w:r>
+        <w:t xml:space="preserve">Figura  </w:t>
+      </w:r>
+      <w:r>
+        <w:fldChar w:fldCharType="begin"/>
+      </w:r>
+      <w:r>
+        <w:instrText xml:space="preserve"> SEQ Figura_ \* ARABIC </w:instrText>
+      </w:r>
+      <w:r>
+        <w:fldChar w:fldCharType="separate"/>
+      </w:r>
+      <w:r>
+        <w:rPr>
+          <w:noProof/>
+        </w:rPr>
+        <w:t>11</w:t>
+      </w:r>
+      <w:r>
+        <w:rPr>
+          <w:noProof/>
+        </w:rPr>
+        <w:fldChar w:fldCharType="end"/>
+      </w:r>
+      <w:r>
+        <w:t>. Contador de l'aplicació.</w:t>
+      </w:r>
+    </w:p>
+    <w:p>
+      <w:pPr>
+        <w:pStyle w:val="Ttulo2"/>
+        <w:numPr>
+          <w:ilvl w:val="0"/>
+          <w:numId w:val="10"/>
+        </w:numPr>
         <w:rPr>
           <w:lang w:val="ca-ES"/>
         </w:rPr>
@@ -9782,6 +9924,130 @@
           <w:lang w:val="ca-ES"/>
         </w:rPr>
       </w:pPr>
+      <w:r>
+        <w:rPr>
+          <w:lang w:val="ca-ES"/>
+        </w:rPr>
+        <w:t>Com hem dit anteriorment, hem de fer dos petits exercicis.</w:t>
+      </w:r>
+    </w:p>
+    <w:p>
+      <w:pPr>
+        <w:pStyle w:val="Ttulo3"/>
+        <w:numPr>
+          <w:ilvl w:val="1"/>
+          <w:numId w:val="10"/>
+        </w:numPr>
+        <w:rPr>
+          <w:lang w:val="ca-ES"/>
+        </w:rPr>
+      </w:pPr>
+      <w:r>
+        <w:rPr>
+          <w:lang w:val="ca-ES"/>
+        </w:rPr>
+        <w:t>Exercici a</w:t>
+      </w:r>
+    </w:p>
+    <w:p>
+      <w:pPr>
+        <w:rPr>
+          <w:lang w:val="ca-ES"/>
+        </w:rPr>
+      </w:pPr>
+      <w:r>
+        <w:rPr>
+          <w:lang w:val="ca-ES"/>
+        </w:rPr>
+        <w:t>El primer exercici serà fer que el text d’intents només sorti quan hagim introduït un valor i no abans, és a dir, que només es mostri quan el nombre d’intents sigui 1 o superior.</w:t>
+      </w:r>
+    </w:p>
+    <w:p>
+      <w:pPr>
+        <w:pStyle w:val="Ttulo3"/>
+        <w:numPr>
+          <w:ilvl w:val="1"/>
+          <w:numId w:val="10"/>
+        </w:numPr>
+        <w:rPr>
+          <w:lang w:val="ca-ES"/>
+        </w:rPr>
+      </w:pPr>
+      <w:r>
+        <w:rPr>
+          <w:lang w:val="ca-ES"/>
+        </w:rPr>
+        <w:t>Exercici b</w:t>
+      </w:r>
+    </w:p>
+    <w:p>
+      <w:pPr>
+        <w:rPr>
+          <w:lang w:val="ca-ES"/>
+        </w:rPr>
+      </w:pPr>
+      <w:r>
+        <w:rPr>
+          <w:lang w:val="ca-ES"/>
+        </w:rPr>
+        <w:t xml:space="preserve">El segon exercici es fer que el nombre d’intents sigui tingui un nombre màxim de 5, i que desprès del cinquè intents no ens deixi introduir cap altre valor i es mostri una pantalla de </w:t>
+      </w:r>
+      <w:r>
+        <w:rPr>
+          <w:b/>
+          <w:bCs/>
+          <w:lang w:val="ca-ES"/>
+        </w:rPr>
+        <w:t>Game Over</w:t>
+      </w:r>
+      <w:r>
+        <w:rPr>
+          <w:rStyle w:val="Refdenotaalpie"/>
+          <w:b/>
+          <w:bCs/>
+          <w:lang w:val="ca-ES"/>
+        </w:rPr>
+        <w:footnoteReference w:id="1"/>
+      </w:r>
+      <w:r>
+        <w:rPr>
+          <w:lang w:val="ca-ES"/>
+        </w:rPr>
+        <w:t>.</w:t>
+      </w:r>
+    </w:p>
+    <w:p>
+      <w:pPr>
+        <w:pStyle w:val="Ttulo1"/>
+        <w:rPr>
+          <w:lang w:val="ca-ES"/>
+        </w:rPr>
+      </w:pPr>
+      <w:r>
+        <w:rPr>
+          <w:lang w:val="ca-ES"/>
+        </w:rPr>
+        <w:lastRenderedPageBreak/>
+        <w:t>Exercici 9</w:t>
+      </w:r>
+    </w:p>
+    <w:p>
+      <w:pPr>
+        <w:pStyle w:val="Ttulo2"/>
+        <w:numPr>
+          <w:ilvl w:val="0"/>
+          <w:numId w:val="11"/>
+        </w:numPr>
+        <w:rPr>
+          <w:lang w:val="ca-ES"/>
+        </w:rPr>
+      </w:pPr>
+      <w:r>
+        <w:rPr>
+          <w:lang w:val="ca-ES"/>
+        </w:rPr>
+        <w:t>Descripció</w:t>
+      </w:r>
     </w:p>
     <w:p>
       <w:pPr>
@@ -9798,6 +10064,81 @@
     </w:sectPr>
   </w:body>
 </w:document>
+</file>
+
+<file path=word/endnotes.xml><?xml version="1.0" encoding="utf-8"?>
+<w:endnotes xmlns:wpc="http://schemas.microsoft.com/office/word/2010/wordprocessingCanvas" xmlns:cx="http://schemas.microsoft.com/office/drawing/2014/chartex" xmlns:cx1="http://schemas.microsoft.com/office/drawing/2015/9/8/chartex" xmlns:cx2="http://schemas.microsoft.com/office/drawing/2015/10/21/chartex" xmlns:cx3="http://schemas.microsoft.com/office/drawing/2016/5/9/chartex" xmlns:cx4="http://schemas.microsoft.com/office/drawing/2016/5/10/chartex" xmlns:cx5="http://schemas.microsoft.com/office/drawing/2016/5/11/chartex" xmlns:cx6="http://schemas.microsoft.com/office/drawing/2016/5/12/chartex" xmlns:cx7="http://schemas.microsoft.com/office/drawing/2016/5/13/chartex" xmlns:cx8="http://schemas.microsoft.com/office/drawing/2016/5/14/chartex" xmlns:mc="http://schemas.openxmlformats.org/markup-compatibility/2006" xmlns:aink="http://schemas.microsoft.com/office/drawing/2016/ink" xmlns:am3d="http://schemas.microsoft.com/office/drawing/2017/model3d" xmlns:o="urn:schemas-microsoft-com:office:office" xmlns:r="http://schemas.openxmlformats.org/officeDocument/2006/relationships" xmlns:m="http://schemas.openxmlformats.org/officeDocument/2006/math" xmlns:v="urn:schemas-microsoft-com:vml" xmlns:wp14="http://schemas.microsoft.com/office/word/2010/wordprocessingDrawing" xmlns:wp="http://schemas.openxmlformats.org/drawingml/2006/wordprocessingDrawing" xmlns:w10="urn:schemas-microsoft-com:office:word" xmlns:w="http://schemas.openxmlformats.org/wordprocessingml/2006/main" xmlns:w14="http://schemas.microsoft.com/office/word/2010/wordml" xmlns:w15="http://schemas.microsoft.com/office/word/2012/wordml" xmlns:w16cex="http://schemas.microsoft.com/office/word/2018/wordml/cex" xmlns:w16cid="http://schemas.microsoft.com/office/word/2016/wordml/cid" xmlns:w16="http://schemas.microsoft.com/office/word/2018/wordml" xmlns:w16se="http://schemas.microsoft.com/office/word/2015/wordml/symex" xmlns:wpg="http://schemas.microsoft.com/office/word/2010/wordprocessingGroup" xmlns:wpi="http://schemas.microsoft.com/office/word/2010/wordprocessingInk" xmlns:wne="http://schemas.microsoft.com/office/word/2006/wordml" xmlns:wps="http://schemas.microsoft.com/office/word/2010/wordprocessingShape" mc:Ignorable="w14 w15 w16se w16cid w16 w16cex wp14">
+  <w:endnote w:type="separator" w:id="-1">
+    <w:p>
+      <w:pPr>
+        <w:spacing w:after="0" w:line="240" w:lineRule="auto"/>
+      </w:pPr>
+      <w:r>
+        <w:separator/>
+      </w:r>
+    </w:p>
+  </w:endnote>
+  <w:endnote w:type="continuationSeparator" w:id="0">
+    <w:p>
+      <w:pPr>
+        <w:spacing w:after="0" w:line="240" w:lineRule="auto"/>
+      </w:pPr>
+      <w:r>
+        <w:continuationSeparator/>
+      </w:r>
+    </w:p>
+  </w:endnote>
+</w:endnotes>
+</file>
+
+<file path=word/footnotes.xml><?xml version="1.0" encoding="utf-8"?>
+<w:footnotes xmlns:wpc="http://schemas.microsoft.com/office/word/2010/wordprocessingCanvas" xmlns:cx="http://schemas.microsoft.com/office/drawing/2014/chartex" xmlns:cx1="http://schemas.microsoft.com/office/drawing/2015/9/8/chartex" xmlns:cx2="http://schemas.microsoft.com/office/drawing/2015/10/21/chartex" xmlns:cx3="http://schemas.microsoft.com/office/drawing/2016/5/9/chartex" xmlns:cx4="http://schemas.microsoft.com/office/drawing/2016/5/10/chartex" xmlns:cx5="http://schemas.microsoft.com/office/drawing/2016/5/11/chartex" xmlns:cx6="http://schemas.microsoft.com/office/drawing/2016/5/12/chartex" xmlns:cx7="http://schemas.microsoft.com/office/drawing/2016/5/13/chartex" xmlns:cx8="http://schemas.microsoft.com/office/drawing/2016/5/14/chartex" xmlns:mc="http://schemas.openxmlformats.org/markup-compatibility/2006" xmlns:aink="http://schemas.microsoft.com/office/drawing/2016/ink" xmlns:am3d="http://schemas.microsoft.com/office/drawing/2017/model3d" xmlns:o="urn:schemas-microsoft-com:office:office" xmlns:r="http://schemas.openxmlformats.org/officeDocument/2006/relationships" xmlns:m="http://schemas.openxmlformats.org/officeDocument/2006/math" xmlns:v="urn:schemas-microsoft-com:vml" xmlns:wp14="http://schemas.microsoft.com/office/word/2010/wordprocessingDrawing" xmlns:wp="http://schemas.openxmlformats.org/drawingml/2006/wordprocessingDrawing" xmlns:w10="urn:schemas-microsoft-com:office:word" xmlns:w="http://schemas.openxmlformats.org/wordprocessingml/2006/main" xmlns:w14="http://schemas.microsoft.com/office/word/2010/wordml" xmlns:w15="http://schemas.microsoft.com/office/word/2012/wordml" xmlns:w16cex="http://schemas.microsoft.com/office/word/2018/wordml/cex" xmlns:w16cid="http://schemas.microsoft.com/office/word/2016/wordml/cid" xmlns:w16="http://schemas.microsoft.com/office/word/2018/wordml" xmlns:w16se="http://schemas.microsoft.com/office/word/2015/wordml/symex" xmlns:wpg="http://schemas.microsoft.com/office/word/2010/wordprocessingGroup" xmlns:wpi="http://schemas.microsoft.com/office/word/2010/wordprocessingInk" xmlns:wne="http://schemas.microsoft.com/office/word/2006/wordml" xmlns:wps="http://schemas.microsoft.com/office/word/2010/wordprocessingShape" mc:Ignorable="w14 w15 w16se w16cid w16 w16cex wp14">
+  <w:footnote w:type="separator" w:id="-1">
+    <w:p>
+      <w:pPr>
+        <w:spacing w:after="0" w:line="240" w:lineRule="auto"/>
+      </w:pPr>
+      <w:r>
+        <w:separator/>
+      </w:r>
+    </w:p>
+  </w:footnote>
+  <w:footnote w:type="continuationSeparator" w:id="0">
+    <w:p>
+      <w:pPr>
+        <w:spacing w:after="0" w:line="240" w:lineRule="auto"/>
+      </w:pPr>
+      <w:r>
+        <w:continuationSeparator/>
+      </w:r>
+    </w:p>
+  </w:footnote>
+  <w:footnote w:id="1">
+    <w:p>
+      <w:pPr>
+        <w:pStyle w:val="Textonotapie"/>
+        <w:rPr>
+          <w:lang w:val="es-ES_tradnl"/>
+        </w:rPr>
+      </w:pPr>
+      <w:r>
+        <w:rPr>
+          <w:rStyle w:val="Refdenotaalpie"/>
+        </w:rPr>
+        <w:footnoteRef/>
+      </w:r>
+      <w:r>
+        <w:t xml:space="preserve"> </w:t>
+      </w:r>
+      <w:r>
+        <w:rPr>
+          <w:lang w:val="es-ES_tradnl"/>
+        </w:rPr>
+        <w:t>La pantalla ja està fet i només s’ha de mostrar. Si es vol, es pot modifcar aquesta pantalla.</w:t>
+      </w:r>
+    </w:p>
+  </w:footnote>
+</w:footnotes>
 </file>
 
 <file path=word/numbering.xml><?xml version="1.0" encoding="utf-8"?>
@@ -9981,543 +10322,9 @@
     </w:lvl>
   </w:abstractNum>
   <w:abstractNum w:abstractNumId="2" w15:restartNumberingAfterBreak="0">
-    <w:nsid w:val="2F70121A"/>
-    <w:multiLevelType w:val="hybridMultilevel"/>
-    <w:tmpl w:val="9EA22BB6"/>
-    <w:lvl w:ilvl="0" w:tplc="0C0A000F">
-      <w:start w:val="1"/>
-      <w:numFmt w:val="decimal"/>
-      <w:lvlText w:val="%1."/>
-      <w:lvlJc w:val="left"/>
-      <w:pPr>
-        <w:ind w:left="720" w:hanging="360"/>
-      </w:pPr>
-      <w:rPr>
-        <w:rFonts w:hint="default"/>
-      </w:rPr>
-    </w:lvl>
-    <w:lvl w:ilvl="1" w:tplc="0C0A0019" w:tentative="1">
-      <w:start w:val="1"/>
-      <w:numFmt w:val="lowerLetter"/>
-      <w:lvlText w:val="%2."/>
-      <w:lvlJc w:val="left"/>
-      <w:pPr>
-        <w:ind w:left="1440" w:hanging="360"/>
-      </w:pPr>
-    </w:lvl>
-    <w:lvl w:ilvl="2" w:tplc="0C0A001B" w:tentative="1">
-      <w:start w:val="1"/>
-      <w:numFmt w:val="lowerRoman"/>
-      <w:lvlText w:val="%3."/>
-      <w:lvlJc w:val="right"/>
-      <w:pPr>
-        <w:ind w:left="2160" w:hanging="180"/>
-      </w:pPr>
-    </w:lvl>
-    <w:lvl w:ilvl="3" w:tplc="0C0A000F" w:tentative="1">
-      <w:start w:val="1"/>
-      <w:numFmt w:val="decimal"/>
-      <w:lvlText w:val="%4."/>
-      <w:lvlJc w:val="left"/>
-      <w:pPr>
-        <w:ind w:left="2880" w:hanging="360"/>
-      </w:pPr>
-    </w:lvl>
-    <w:lvl w:ilvl="4" w:tplc="0C0A0019" w:tentative="1">
-      <w:start w:val="1"/>
-      <w:numFmt w:val="lowerLetter"/>
-      <w:lvlText w:val="%5."/>
-      <w:lvlJc w:val="left"/>
-      <w:pPr>
-        <w:ind w:left="3600" w:hanging="360"/>
-      </w:pPr>
-    </w:lvl>
-    <w:lvl w:ilvl="5" w:tplc="0C0A001B" w:tentative="1">
-      <w:start w:val="1"/>
-      <w:numFmt w:val="lowerRoman"/>
-      <w:lvlText w:val="%6."/>
-      <w:lvlJc w:val="right"/>
-      <w:pPr>
-        <w:ind w:left="4320" w:hanging="180"/>
-      </w:pPr>
-    </w:lvl>
-    <w:lvl w:ilvl="6" w:tplc="0C0A000F" w:tentative="1">
-      <w:start w:val="1"/>
-      <w:numFmt w:val="decimal"/>
-      <w:lvlText w:val="%7."/>
-      <w:lvlJc w:val="left"/>
-      <w:pPr>
-        <w:ind w:left="5040" w:hanging="360"/>
-      </w:pPr>
-    </w:lvl>
-    <w:lvl w:ilvl="7" w:tplc="0C0A0019" w:tentative="1">
-      <w:start w:val="1"/>
-      <w:numFmt w:val="lowerLetter"/>
-      <w:lvlText w:val="%8."/>
-      <w:lvlJc w:val="left"/>
-      <w:pPr>
-        <w:ind w:left="5760" w:hanging="360"/>
-      </w:pPr>
-    </w:lvl>
-    <w:lvl w:ilvl="8" w:tplc="0C0A001B" w:tentative="1">
-      <w:start w:val="1"/>
-      <w:numFmt w:val="lowerRoman"/>
-      <w:lvlText w:val="%9."/>
-      <w:lvlJc w:val="right"/>
-      <w:pPr>
-        <w:ind w:left="6480" w:hanging="180"/>
-      </w:pPr>
-    </w:lvl>
-  </w:abstractNum>
-  <w:abstractNum w:abstractNumId="3" w15:restartNumberingAfterBreak="0">
-    <w:nsid w:val="39065F28"/>
-    <w:multiLevelType w:val="hybridMultilevel"/>
-    <w:tmpl w:val="1C5EB332"/>
-    <w:lvl w:ilvl="0" w:tplc="0C0A000F">
-      <w:start w:val="1"/>
-      <w:numFmt w:val="decimal"/>
-      <w:lvlText w:val="%1."/>
-      <w:lvlJc w:val="left"/>
-      <w:pPr>
-        <w:ind w:left="720" w:hanging="360"/>
-      </w:pPr>
-      <w:rPr>
-        <w:rFonts w:hint="default"/>
-      </w:rPr>
-    </w:lvl>
-    <w:lvl w:ilvl="1" w:tplc="0C0A0019" w:tentative="1">
-      <w:start w:val="1"/>
-      <w:numFmt w:val="lowerLetter"/>
-      <w:lvlText w:val="%2."/>
-      <w:lvlJc w:val="left"/>
-      <w:pPr>
-        <w:ind w:left="1440" w:hanging="360"/>
-      </w:pPr>
-    </w:lvl>
-    <w:lvl w:ilvl="2" w:tplc="0C0A001B" w:tentative="1">
-      <w:start w:val="1"/>
-      <w:numFmt w:val="lowerRoman"/>
-      <w:lvlText w:val="%3."/>
-      <w:lvlJc w:val="right"/>
-      <w:pPr>
-        <w:ind w:left="2160" w:hanging="180"/>
-      </w:pPr>
-    </w:lvl>
-    <w:lvl w:ilvl="3" w:tplc="0C0A000F" w:tentative="1">
-      <w:start w:val="1"/>
-      <w:numFmt w:val="decimal"/>
-      <w:lvlText w:val="%4."/>
-      <w:lvlJc w:val="left"/>
-      <w:pPr>
-        <w:ind w:left="2880" w:hanging="360"/>
-      </w:pPr>
-    </w:lvl>
-    <w:lvl w:ilvl="4" w:tplc="0C0A0019" w:tentative="1">
-      <w:start w:val="1"/>
-      <w:numFmt w:val="lowerLetter"/>
-      <w:lvlText w:val="%5."/>
-      <w:lvlJc w:val="left"/>
-      <w:pPr>
-        <w:ind w:left="3600" w:hanging="360"/>
-      </w:pPr>
-    </w:lvl>
-    <w:lvl w:ilvl="5" w:tplc="0C0A001B" w:tentative="1">
-      <w:start w:val="1"/>
-      <w:numFmt w:val="lowerRoman"/>
-      <w:lvlText w:val="%6."/>
-      <w:lvlJc w:val="right"/>
-      <w:pPr>
-        <w:ind w:left="4320" w:hanging="180"/>
-      </w:pPr>
-    </w:lvl>
-    <w:lvl w:ilvl="6" w:tplc="0C0A000F" w:tentative="1">
-      <w:start w:val="1"/>
-      <w:numFmt w:val="decimal"/>
-      <w:lvlText w:val="%7."/>
-      <w:lvlJc w:val="left"/>
-      <w:pPr>
-        <w:ind w:left="5040" w:hanging="360"/>
-      </w:pPr>
-    </w:lvl>
-    <w:lvl w:ilvl="7" w:tplc="0C0A0019" w:tentative="1">
-      <w:start w:val="1"/>
-      <w:numFmt w:val="lowerLetter"/>
-      <w:lvlText w:val="%8."/>
-      <w:lvlJc w:val="left"/>
-      <w:pPr>
-        <w:ind w:left="5760" w:hanging="360"/>
-      </w:pPr>
-    </w:lvl>
-    <w:lvl w:ilvl="8" w:tplc="0C0A001B" w:tentative="1">
-      <w:start w:val="1"/>
-      <w:numFmt w:val="lowerRoman"/>
-      <w:lvlText w:val="%9."/>
-      <w:lvlJc w:val="right"/>
-      <w:pPr>
-        <w:ind w:left="6480" w:hanging="180"/>
-      </w:pPr>
-    </w:lvl>
-  </w:abstractNum>
-  <w:abstractNum w:abstractNumId="4" w15:restartNumberingAfterBreak="0">
-    <w:nsid w:val="3C106948"/>
-    <w:multiLevelType w:val="hybridMultilevel"/>
-    <w:tmpl w:val="32C64E9E"/>
-    <w:lvl w:ilvl="0" w:tplc="0C0A000F">
-      <w:start w:val="1"/>
-      <w:numFmt w:val="decimal"/>
-      <w:lvlText w:val="%1."/>
-      <w:lvlJc w:val="left"/>
-      <w:pPr>
-        <w:ind w:left="720" w:hanging="360"/>
-      </w:pPr>
-      <w:rPr>
-        <w:rFonts w:hint="default"/>
-      </w:rPr>
-    </w:lvl>
-    <w:lvl w:ilvl="1" w:tplc="0C0A0019" w:tentative="1">
-      <w:start w:val="1"/>
-      <w:numFmt w:val="lowerLetter"/>
-      <w:lvlText w:val="%2."/>
-      <w:lvlJc w:val="left"/>
-      <w:pPr>
-        <w:ind w:left="1440" w:hanging="360"/>
-      </w:pPr>
-    </w:lvl>
-    <w:lvl w:ilvl="2" w:tplc="0C0A001B" w:tentative="1">
-      <w:start w:val="1"/>
-      <w:numFmt w:val="lowerRoman"/>
-      <w:lvlText w:val="%3."/>
-      <w:lvlJc w:val="right"/>
-      <w:pPr>
-        <w:ind w:left="2160" w:hanging="180"/>
-      </w:pPr>
-    </w:lvl>
-    <w:lvl w:ilvl="3" w:tplc="0C0A000F" w:tentative="1">
-      <w:start w:val="1"/>
-      <w:numFmt w:val="decimal"/>
-      <w:lvlText w:val="%4."/>
-      <w:lvlJc w:val="left"/>
-      <w:pPr>
-        <w:ind w:left="2880" w:hanging="360"/>
-      </w:pPr>
-    </w:lvl>
-    <w:lvl w:ilvl="4" w:tplc="0C0A0019" w:tentative="1">
-      <w:start w:val="1"/>
-      <w:numFmt w:val="lowerLetter"/>
-      <w:lvlText w:val="%5."/>
-      <w:lvlJc w:val="left"/>
-      <w:pPr>
-        <w:ind w:left="3600" w:hanging="360"/>
-      </w:pPr>
-    </w:lvl>
-    <w:lvl w:ilvl="5" w:tplc="0C0A001B" w:tentative="1">
-      <w:start w:val="1"/>
-      <w:numFmt w:val="lowerRoman"/>
-      <w:lvlText w:val="%6."/>
-      <w:lvlJc w:val="right"/>
-      <w:pPr>
-        <w:ind w:left="4320" w:hanging="180"/>
-      </w:pPr>
-    </w:lvl>
-    <w:lvl w:ilvl="6" w:tplc="0C0A000F" w:tentative="1">
-      <w:start w:val="1"/>
-      <w:numFmt w:val="decimal"/>
-      <w:lvlText w:val="%7."/>
-      <w:lvlJc w:val="left"/>
-      <w:pPr>
-        <w:ind w:left="5040" w:hanging="360"/>
-      </w:pPr>
-    </w:lvl>
-    <w:lvl w:ilvl="7" w:tplc="0C0A0019" w:tentative="1">
-      <w:start w:val="1"/>
-      <w:numFmt w:val="lowerLetter"/>
-      <w:lvlText w:val="%8."/>
-      <w:lvlJc w:val="left"/>
-      <w:pPr>
-        <w:ind w:left="5760" w:hanging="360"/>
-      </w:pPr>
-    </w:lvl>
-    <w:lvl w:ilvl="8" w:tplc="0C0A001B" w:tentative="1">
-      <w:start w:val="1"/>
-      <w:numFmt w:val="lowerRoman"/>
-      <w:lvlText w:val="%9."/>
-      <w:lvlJc w:val="right"/>
-      <w:pPr>
-        <w:ind w:left="6480" w:hanging="180"/>
-      </w:pPr>
-    </w:lvl>
-  </w:abstractNum>
-  <w:abstractNum w:abstractNumId="5" w15:restartNumberingAfterBreak="0">
-    <w:nsid w:val="46723991"/>
-    <w:multiLevelType w:val="hybridMultilevel"/>
-    <w:tmpl w:val="09BE32F6"/>
-    <w:lvl w:ilvl="0" w:tplc="0C0A000F">
-      <w:start w:val="1"/>
-      <w:numFmt w:val="decimal"/>
-      <w:lvlText w:val="%1."/>
-      <w:lvlJc w:val="left"/>
-      <w:pPr>
-        <w:ind w:left="720" w:hanging="360"/>
-      </w:pPr>
-      <w:rPr>
-        <w:rFonts w:hint="default"/>
-      </w:rPr>
-    </w:lvl>
-    <w:lvl w:ilvl="1" w:tplc="0C0A0019" w:tentative="1">
-      <w:start w:val="1"/>
-      <w:numFmt w:val="lowerLetter"/>
-      <w:lvlText w:val="%2."/>
-      <w:lvlJc w:val="left"/>
-      <w:pPr>
-        <w:ind w:left="1440" w:hanging="360"/>
-      </w:pPr>
-    </w:lvl>
-    <w:lvl w:ilvl="2" w:tplc="0C0A001B" w:tentative="1">
-      <w:start w:val="1"/>
-      <w:numFmt w:val="lowerRoman"/>
-      <w:lvlText w:val="%3."/>
-      <w:lvlJc w:val="right"/>
-      <w:pPr>
-        <w:ind w:left="2160" w:hanging="180"/>
-      </w:pPr>
-    </w:lvl>
-    <w:lvl w:ilvl="3" w:tplc="0C0A000F" w:tentative="1">
-      <w:start w:val="1"/>
-      <w:numFmt w:val="decimal"/>
-      <w:lvlText w:val="%4."/>
-      <w:lvlJc w:val="left"/>
-      <w:pPr>
-        <w:ind w:left="2880" w:hanging="360"/>
-      </w:pPr>
-    </w:lvl>
-    <w:lvl w:ilvl="4" w:tplc="0C0A0019" w:tentative="1">
-      <w:start w:val="1"/>
-      <w:numFmt w:val="lowerLetter"/>
-      <w:lvlText w:val="%5."/>
-      <w:lvlJc w:val="left"/>
-      <w:pPr>
-        <w:ind w:left="3600" w:hanging="360"/>
-      </w:pPr>
-    </w:lvl>
-    <w:lvl w:ilvl="5" w:tplc="0C0A001B" w:tentative="1">
-      <w:start w:val="1"/>
-      <w:numFmt w:val="lowerRoman"/>
-      <w:lvlText w:val="%6."/>
-      <w:lvlJc w:val="right"/>
-      <w:pPr>
-        <w:ind w:left="4320" w:hanging="180"/>
-      </w:pPr>
-    </w:lvl>
-    <w:lvl w:ilvl="6" w:tplc="0C0A000F" w:tentative="1">
-      <w:start w:val="1"/>
-      <w:numFmt w:val="decimal"/>
-      <w:lvlText w:val="%7."/>
-      <w:lvlJc w:val="left"/>
-      <w:pPr>
-        <w:ind w:left="5040" w:hanging="360"/>
-      </w:pPr>
-    </w:lvl>
-    <w:lvl w:ilvl="7" w:tplc="0C0A0019" w:tentative="1">
-      <w:start w:val="1"/>
-      <w:numFmt w:val="lowerLetter"/>
-      <w:lvlText w:val="%8."/>
-      <w:lvlJc w:val="left"/>
-      <w:pPr>
-        <w:ind w:left="5760" w:hanging="360"/>
-      </w:pPr>
-    </w:lvl>
-    <w:lvl w:ilvl="8" w:tplc="0C0A001B" w:tentative="1">
-      <w:start w:val="1"/>
-      <w:numFmt w:val="lowerRoman"/>
-      <w:lvlText w:val="%9."/>
-      <w:lvlJc w:val="right"/>
-      <w:pPr>
-        <w:ind w:left="6480" w:hanging="180"/>
-      </w:pPr>
-    </w:lvl>
-  </w:abstractNum>
-  <w:abstractNum w:abstractNumId="6" w15:restartNumberingAfterBreak="0">
-    <w:nsid w:val="492E3F54"/>
-    <w:multiLevelType w:val="hybridMultilevel"/>
-    <w:tmpl w:val="499EAD08"/>
-    <w:lvl w:ilvl="0" w:tplc="0C0A000F">
-      <w:start w:val="1"/>
-      <w:numFmt w:val="decimal"/>
-      <w:lvlText w:val="%1."/>
-      <w:lvlJc w:val="left"/>
-      <w:pPr>
-        <w:ind w:left="720" w:hanging="360"/>
-      </w:pPr>
-      <w:rPr>
-        <w:rFonts w:hint="default"/>
-      </w:rPr>
-    </w:lvl>
-    <w:lvl w:ilvl="1" w:tplc="0C0A0019" w:tentative="1">
-      <w:start w:val="1"/>
-      <w:numFmt w:val="lowerLetter"/>
-      <w:lvlText w:val="%2."/>
-      <w:lvlJc w:val="left"/>
-      <w:pPr>
-        <w:ind w:left="1440" w:hanging="360"/>
-      </w:pPr>
-    </w:lvl>
-    <w:lvl w:ilvl="2" w:tplc="0C0A001B" w:tentative="1">
-      <w:start w:val="1"/>
-      <w:numFmt w:val="lowerRoman"/>
-      <w:lvlText w:val="%3."/>
-      <w:lvlJc w:val="right"/>
-      <w:pPr>
-        <w:ind w:left="2160" w:hanging="180"/>
-      </w:pPr>
-    </w:lvl>
-    <w:lvl w:ilvl="3" w:tplc="0C0A000F" w:tentative="1">
-      <w:start w:val="1"/>
-      <w:numFmt w:val="decimal"/>
-      <w:lvlText w:val="%4."/>
-      <w:lvlJc w:val="left"/>
-      <w:pPr>
-        <w:ind w:left="2880" w:hanging="360"/>
-      </w:pPr>
-    </w:lvl>
-    <w:lvl w:ilvl="4" w:tplc="0C0A0019" w:tentative="1">
-      <w:start w:val="1"/>
-      <w:numFmt w:val="lowerLetter"/>
-      <w:lvlText w:val="%5."/>
-      <w:lvlJc w:val="left"/>
-      <w:pPr>
-        <w:ind w:left="3600" w:hanging="360"/>
-      </w:pPr>
-    </w:lvl>
-    <w:lvl w:ilvl="5" w:tplc="0C0A001B" w:tentative="1">
-      <w:start w:val="1"/>
-      <w:numFmt w:val="lowerRoman"/>
-      <w:lvlText w:val="%6."/>
-      <w:lvlJc w:val="right"/>
-      <w:pPr>
-        <w:ind w:left="4320" w:hanging="180"/>
-      </w:pPr>
-    </w:lvl>
-    <w:lvl w:ilvl="6" w:tplc="0C0A000F" w:tentative="1">
-      <w:start w:val="1"/>
-      <w:numFmt w:val="decimal"/>
-      <w:lvlText w:val="%7."/>
-      <w:lvlJc w:val="left"/>
-      <w:pPr>
-        <w:ind w:left="5040" w:hanging="360"/>
-      </w:pPr>
-    </w:lvl>
-    <w:lvl w:ilvl="7" w:tplc="0C0A0019" w:tentative="1">
-      <w:start w:val="1"/>
-      <w:numFmt w:val="lowerLetter"/>
-      <w:lvlText w:val="%8."/>
-      <w:lvlJc w:val="left"/>
-      <w:pPr>
-        <w:ind w:left="5760" w:hanging="360"/>
-      </w:pPr>
-    </w:lvl>
-    <w:lvl w:ilvl="8" w:tplc="0C0A001B" w:tentative="1">
-      <w:start w:val="1"/>
-      <w:numFmt w:val="lowerRoman"/>
-      <w:lvlText w:val="%9."/>
-      <w:lvlJc w:val="right"/>
-      <w:pPr>
-        <w:ind w:left="6480" w:hanging="180"/>
-      </w:pPr>
-    </w:lvl>
-  </w:abstractNum>
-  <w:abstractNum w:abstractNumId="7" w15:restartNumberingAfterBreak="0">
-    <w:nsid w:val="54C005BA"/>
-    <w:multiLevelType w:val="hybridMultilevel"/>
-    <w:tmpl w:val="A01498F0"/>
-    <w:lvl w:ilvl="0" w:tplc="0C0A000F">
-      <w:start w:val="1"/>
-      <w:numFmt w:val="decimal"/>
-      <w:lvlText w:val="%1."/>
-      <w:lvlJc w:val="left"/>
-      <w:pPr>
-        <w:ind w:left="720" w:hanging="360"/>
-      </w:pPr>
-      <w:rPr>
-        <w:rFonts w:hint="default"/>
-      </w:rPr>
-    </w:lvl>
-    <w:lvl w:ilvl="1" w:tplc="0C0A0019" w:tentative="1">
-      <w:start w:val="1"/>
-      <w:numFmt w:val="lowerLetter"/>
-      <w:lvlText w:val="%2."/>
-      <w:lvlJc w:val="left"/>
-      <w:pPr>
-        <w:ind w:left="1440" w:hanging="360"/>
-      </w:pPr>
-    </w:lvl>
-    <w:lvl w:ilvl="2" w:tplc="0C0A001B" w:tentative="1">
-      <w:start w:val="1"/>
-      <w:numFmt w:val="lowerRoman"/>
-      <w:lvlText w:val="%3."/>
-      <w:lvlJc w:val="right"/>
-      <w:pPr>
-        <w:ind w:left="2160" w:hanging="180"/>
-      </w:pPr>
-    </w:lvl>
-    <w:lvl w:ilvl="3" w:tplc="0C0A000F" w:tentative="1">
-      <w:start w:val="1"/>
-      <w:numFmt w:val="decimal"/>
-      <w:lvlText w:val="%4."/>
-      <w:lvlJc w:val="left"/>
-      <w:pPr>
-        <w:ind w:left="2880" w:hanging="360"/>
-      </w:pPr>
-    </w:lvl>
-    <w:lvl w:ilvl="4" w:tplc="0C0A0019" w:tentative="1">
-      <w:start w:val="1"/>
-      <w:numFmt w:val="lowerLetter"/>
-      <w:lvlText w:val="%5."/>
-      <w:lvlJc w:val="left"/>
-      <w:pPr>
-        <w:ind w:left="3600" w:hanging="360"/>
-      </w:pPr>
-    </w:lvl>
-    <w:lvl w:ilvl="5" w:tplc="0C0A001B" w:tentative="1">
-      <w:start w:val="1"/>
-      <w:numFmt w:val="lowerRoman"/>
-      <w:lvlText w:val="%6."/>
-      <w:lvlJc w:val="right"/>
-      <w:pPr>
-        <w:ind w:left="4320" w:hanging="180"/>
-      </w:pPr>
-    </w:lvl>
-    <w:lvl w:ilvl="6" w:tplc="0C0A000F" w:tentative="1">
-      <w:start w:val="1"/>
-      <w:numFmt w:val="decimal"/>
-      <w:lvlText w:val="%7."/>
-      <w:lvlJc w:val="left"/>
-      <w:pPr>
-        <w:ind w:left="5040" w:hanging="360"/>
-      </w:pPr>
-    </w:lvl>
-    <w:lvl w:ilvl="7" w:tplc="0C0A0019" w:tentative="1">
-      <w:start w:val="1"/>
-      <w:numFmt w:val="lowerLetter"/>
-      <w:lvlText w:val="%8."/>
-      <w:lvlJc w:val="left"/>
-      <w:pPr>
-        <w:ind w:left="5760" w:hanging="360"/>
-      </w:pPr>
-    </w:lvl>
-    <w:lvl w:ilvl="8" w:tplc="0C0A001B" w:tentative="1">
-      <w:start w:val="1"/>
-      <w:numFmt w:val="lowerRoman"/>
-      <w:lvlText w:val="%9."/>
-      <w:lvlJc w:val="right"/>
-      <w:pPr>
-        <w:ind w:left="6480" w:hanging="180"/>
-      </w:pPr>
-    </w:lvl>
-  </w:abstractNum>
-  <w:abstractNum w:abstractNumId="8" w15:restartNumberingAfterBreak="0">
-    <w:nsid w:val="6F24058F"/>
+    <w:nsid w:val="275C3EF5"/>
     <w:multiLevelType w:val="multilevel"/>
-    <w:tmpl w:val="4922F428"/>
+    <w:tmpl w:val="5C4896A2"/>
     <w:lvl w:ilvl="0">
       <w:start w:val="1"/>
       <w:numFmt w:val="decimal"/>
@@ -10635,8 +10442,752 @@
       </w:rPr>
     </w:lvl>
   </w:abstractNum>
+  <w:abstractNum w:abstractNumId="3" w15:restartNumberingAfterBreak="0">
+    <w:nsid w:val="2F70121A"/>
+    <w:multiLevelType w:val="hybridMultilevel"/>
+    <w:tmpl w:val="9EA22BB6"/>
+    <w:lvl w:ilvl="0" w:tplc="0C0A000F">
+      <w:start w:val="1"/>
+      <w:numFmt w:val="decimal"/>
+      <w:lvlText w:val="%1."/>
+      <w:lvlJc w:val="left"/>
+      <w:pPr>
+        <w:ind w:left="720" w:hanging="360"/>
+      </w:pPr>
+      <w:rPr>
+        <w:rFonts w:hint="default"/>
+      </w:rPr>
+    </w:lvl>
+    <w:lvl w:ilvl="1" w:tplc="0C0A0019" w:tentative="1">
+      <w:start w:val="1"/>
+      <w:numFmt w:val="lowerLetter"/>
+      <w:lvlText w:val="%2."/>
+      <w:lvlJc w:val="left"/>
+      <w:pPr>
+        <w:ind w:left="1440" w:hanging="360"/>
+      </w:pPr>
+    </w:lvl>
+    <w:lvl w:ilvl="2" w:tplc="0C0A001B" w:tentative="1">
+      <w:start w:val="1"/>
+      <w:numFmt w:val="lowerRoman"/>
+      <w:lvlText w:val="%3."/>
+      <w:lvlJc w:val="right"/>
+      <w:pPr>
+        <w:ind w:left="2160" w:hanging="180"/>
+      </w:pPr>
+    </w:lvl>
+    <w:lvl w:ilvl="3" w:tplc="0C0A000F" w:tentative="1">
+      <w:start w:val="1"/>
+      <w:numFmt w:val="decimal"/>
+      <w:lvlText w:val="%4."/>
+      <w:lvlJc w:val="left"/>
+      <w:pPr>
+        <w:ind w:left="2880" w:hanging="360"/>
+      </w:pPr>
+    </w:lvl>
+    <w:lvl w:ilvl="4" w:tplc="0C0A0019" w:tentative="1">
+      <w:start w:val="1"/>
+      <w:numFmt w:val="lowerLetter"/>
+      <w:lvlText w:val="%5."/>
+      <w:lvlJc w:val="left"/>
+      <w:pPr>
+        <w:ind w:left="3600" w:hanging="360"/>
+      </w:pPr>
+    </w:lvl>
+    <w:lvl w:ilvl="5" w:tplc="0C0A001B" w:tentative="1">
+      <w:start w:val="1"/>
+      <w:numFmt w:val="lowerRoman"/>
+      <w:lvlText w:val="%6."/>
+      <w:lvlJc w:val="right"/>
+      <w:pPr>
+        <w:ind w:left="4320" w:hanging="180"/>
+      </w:pPr>
+    </w:lvl>
+    <w:lvl w:ilvl="6" w:tplc="0C0A000F" w:tentative="1">
+      <w:start w:val="1"/>
+      <w:numFmt w:val="decimal"/>
+      <w:lvlText w:val="%7."/>
+      <w:lvlJc w:val="left"/>
+      <w:pPr>
+        <w:ind w:left="5040" w:hanging="360"/>
+      </w:pPr>
+    </w:lvl>
+    <w:lvl w:ilvl="7" w:tplc="0C0A0019" w:tentative="1">
+      <w:start w:val="1"/>
+      <w:numFmt w:val="lowerLetter"/>
+      <w:lvlText w:val="%8."/>
+      <w:lvlJc w:val="left"/>
+      <w:pPr>
+        <w:ind w:left="5760" w:hanging="360"/>
+      </w:pPr>
+    </w:lvl>
+    <w:lvl w:ilvl="8" w:tplc="0C0A001B" w:tentative="1">
+      <w:start w:val="1"/>
+      <w:numFmt w:val="lowerRoman"/>
+      <w:lvlText w:val="%9."/>
+      <w:lvlJc w:val="right"/>
+      <w:pPr>
+        <w:ind w:left="6480" w:hanging="180"/>
+      </w:pPr>
+    </w:lvl>
+  </w:abstractNum>
+  <w:abstractNum w:abstractNumId="4" w15:restartNumberingAfterBreak="0">
+    <w:nsid w:val="39065F28"/>
+    <w:multiLevelType w:val="hybridMultilevel"/>
+    <w:tmpl w:val="1C5EB332"/>
+    <w:lvl w:ilvl="0" w:tplc="0C0A000F">
+      <w:start w:val="1"/>
+      <w:numFmt w:val="decimal"/>
+      <w:lvlText w:val="%1."/>
+      <w:lvlJc w:val="left"/>
+      <w:pPr>
+        <w:ind w:left="720" w:hanging="360"/>
+      </w:pPr>
+      <w:rPr>
+        <w:rFonts w:hint="default"/>
+      </w:rPr>
+    </w:lvl>
+    <w:lvl w:ilvl="1" w:tplc="0C0A0019" w:tentative="1">
+      <w:start w:val="1"/>
+      <w:numFmt w:val="lowerLetter"/>
+      <w:lvlText w:val="%2."/>
+      <w:lvlJc w:val="left"/>
+      <w:pPr>
+        <w:ind w:left="1440" w:hanging="360"/>
+      </w:pPr>
+    </w:lvl>
+    <w:lvl w:ilvl="2" w:tplc="0C0A001B" w:tentative="1">
+      <w:start w:val="1"/>
+      <w:numFmt w:val="lowerRoman"/>
+      <w:lvlText w:val="%3."/>
+      <w:lvlJc w:val="right"/>
+      <w:pPr>
+        <w:ind w:left="2160" w:hanging="180"/>
+      </w:pPr>
+    </w:lvl>
+    <w:lvl w:ilvl="3" w:tplc="0C0A000F" w:tentative="1">
+      <w:start w:val="1"/>
+      <w:numFmt w:val="decimal"/>
+      <w:lvlText w:val="%4."/>
+      <w:lvlJc w:val="left"/>
+      <w:pPr>
+        <w:ind w:left="2880" w:hanging="360"/>
+      </w:pPr>
+    </w:lvl>
+    <w:lvl w:ilvl="4" w:tplc="0C0A0019" w:tentative="1">
+      <w:start w:val="1"/>
+      <w:numFmt w:val="lowerLetter"/>
+      <w:lvlText w:val="%5."/>
+      <w:lvlJc w:val="left"/>
+      <w:pPr>
+        <w:ind w:left="3600" w:hanging="360"/>
+      </w:pPr>
+    </w:lvl>
+    <w:lvl w:ilvl="5" w:tplc="0C0A001B" w:tentative="1">
+      <w:start w:val="1"/>
+      <w:numFmt w:val="lowerRoman"/>
+      <w:lvlText w:val="%6."/>
+      <w:lvlJc w:val="right"/>
+      <w:pPr>
+        <w:ind w:left="4320" w:hanging="180"/>
+      </w:pPr>
+    </w:lvl>
+    <w:lvl w:ilvl="6" w:tplc="0C0A000F" w:tentative="1">
+      <w:start w:val="1"/>
+      <w:numFmt w:val="decimal"/>
+      <w:lvlText w:val="%7."/>
+      <w:lvlJc w:val="left"/>
+      <w:pPr>
+        <w:ind w:left="5040" w:hanging="360"/>
+      </w:pPr>
+    </w:lvl>
+    <w:lvl w:ilvl="7" w:tplc="0C0A0019" w:tentative="1">
+      <w:start w:val="1"/>
+      <w:numFmt w:val="lowerLetter"/>
+      <w:lvlText w:val="%8."/>
+      <w:lvlJc w:val="left"/>
+      <w:pPr>
+        <w:ind w:left="5760" w:hanging="360"/>
+      </w:pPr>
+    </w:lvl>
+    <w:lvl w:ilvl="8" w:tplc="0C0A001B" w:tentative="1">
+      <w:start w:val="1"/>
+      <w:numFmt w:val="lowerRoman"/>
+      <w:lvlText w:val="%9."/>
+      <w:lvlJc w:val="right"/>
+      <w:pPr>
+        <w:ind w:left="6480" w:hanging="180"/>
+      </w:pPr>
+    </w:lvl>
+  </w:abstractNum>
+  <w:abstractNum w:abstractNumId="5" w15:restartNumberingAfterBreak="0">
+    <w:nsid w:val="3C106948"/>
+    <w:multiLevelType w:val="hybridMultilevel"/>
+    <w:tmpl w:val="32C64E9E"/>
+    <w:lvl w:ilvl="0" w:tplc="0C0A000F">
+      <w:start w:val="1"/>
+      <w:numFmt w:val="decimal"/>
+      <w:lvlText w:val="%1."/>
+      <w:lvlJc w:val="left"/>
+      <w:pPr>
+        <w:ind w:left="720" w:hanging="360"/>
+      </w:pPr>
+      <w:rPr>
+        <w:rFonts w:hint="default"/>
+      </w:rPr>
+    </w:lvl>
+    <w:lvl w:ilvl="1" w:tplc="0C0A0019" w:tentative="1">
+      <w:start w:val="1"/>
+      <w:numFmt w:val="lowerLetter"/>
+      <w:lvlText w:val="%2."/>
+      <w:lvlJc w:val="left"/>
+      <w:pPr>
+        <w:ind w:left="1440" w:hanging="360"/>
+      </w:pPr>
+    </w:lvl>
+    <w:lvl w:ilvl="2" w:tplc="0C0A001B" w:tentative="1">
+      <w:start w:val="1"/>
+      <w:numFmt w:val="lowerRoman"/>
+      <w:lvlText w:val="%3."/>
+      <w:lvlJc w:val="right"/>
+      <w:pPr>
+        <w:ind w:left="2160" w:hanging="180"/>
+      </w:pPr>
+    </w:lvl>
+    <w:lvl w:ilvl="3" w:tplc="0C0A000F" w:tentative="1">
+      <w:start w:val="1"/>
+      <w:numFmt w:val="decimal"/>
+      <w:lvlText w:val="%4."/>
+      <w:lvlJc w:val="left"/>
+      <w:pPr>
+        <w:ind w:left="2880" w:hanging="360"/>
+      </w:pPr>
+    </w:lvl>
+    <w:lvl w:ilvl="4" w:tplc="0C0A0019" w:tentative="1">
+      <w:start w:val="1"/>
+      <w:numFmt w:val="lowerLetter"/>
+      <w:lvlText w:val="%5."/>
+      <w:lvlJc w:val="left"/>
+      <w:pPr>
+        <w:ind w:left="3600" w:hanging="360"/>
+      </w:pPr>
+    </w:lvl>
+    <w:lvl w:ilvl="5" w:tplc="0C0A001B" w:tentative="1">
+      <w:start w:val="1"/>
+      <w:numFmt w:val="lowerRoman"/>
+      <w:lvlText w:val="%6."/>
+      <w:lvlJc w:val="right"/>
+      <w:pPr>
+        <w:ind w:left="4320" w:hanging="180"/>
+      </w:pPr>
+    </w:lvl>
+    <w:lvl w:ilvl="6" w:tplc="0C0A000F" w:tentative="1">
+      <w:start w:val="1"/>
+      <w:numFmt w:val="decimal"/>
+      <w:lvlText w:val="%7."/>
+      <w:lvlJc w:val="left"/>
+      <w:pPr>
+        <w:ind w:left="5040" w:hanging="360"/>
+      </w:pPr>
+    </w:lvl>
+    <w:lvl w:ilvl="7" w:tplc="0C0A0019" w:tentative="1">
+      <w:start w:val="1"/>
+      <w:numFmt w:val="lowerLetter"/>
+      <w:lvlText w:val="%8."/>
+      <w:lvlJc w:val="left"/>
+      <w:pPr>
+        <w:ind w:left="5760" w:hanging="360"/>
+      </w:pPr>
+    </w:lvl>
+    <w:lvl w:ilvl="8" w:tplc="0C0A001B" w:tentative="1">
+      <w:start w:val="1"/>
+      <w:numFmt w:val="lowerRoman"/>
+      <w:lvlText w:val="%9."/>
+      <w:lvlJc w:val="right"/>
+      <w:pPr>
+        <w:ind w:left="6480" w:hanging="180"/>
+      </w:pPr>
+    </w:lvl>
+  </w:abstractNum>
+  <w:abstractNum w:abstractNumId="6" w15:restartNumberingAfterBreak="0">
+    <w:nsid w:val="46723991"/>
+    <w:multiLevelType w:val="hybridMultilevel"/>
+    <w:tmpl w:val="09BE32F6"/>
+    <w:lvl w:ilvl="0" w:tplc="0C0A000F">
+      <w:start w:val="1"/>
+      <w:numFmt w:val="decimal"/>
+      <w:lvlText w:val="%1."/>
+      <w:lvlJc w:val="left"/>
+      <w:pPr>
+        <w:ind w:left="720" w:hanging="360"/>
+      </w:pPr>
+      <w:rPr>
+        <w:rFonts w:hint="default"/>
+      </w:rPr>
+    </w:lvl>
+    <w:lvl w:ilvl="1" w:tplc="0C0A0019" w:tentative="1">
+      <w:start w:val="1"/>
+      <w:numFmt w:val="lowerLetter"/>
+      <w:lvlText w:val="%2."/>
+      <w:lvlJc w:val="left"/>
+      <w:pPr>
+        <w:ind w:left="1440" w:hanging="360"/>
+      </w:pPr>
+    </w:lvl>
+    <w:lvl w:ilvl="2" w:tplc="0C0A001B" w:tentative="1">
+      <w:start w:val="1"/>
+      <w:numFmt w:val="lowerRoman"/>
+      <w:lvlText w:val="%3."/>
+      <w:lvlJc w:val="right"/>
+      <w:pPr>
+        <w:ind w:left="2160" w:hanging="180"/>
+      </w:pPr>
+    </w:lvl>
+    <w:lvl w:ilvl="3" w:tplc="0C0A000F" w:tentative="1">
+      <w:start w:val="1"/>
+      <w:numFmt w:val="decimal"/>
+      <w:lvlText w:val="%4."/>
+      <w:lvlJc w:val="left"/>
+      <w:pPr>
+        <w:ind w:left="2880" w:hanging="360"/>
+      </w:pPr>
+    </w:lvl>
+    <w:lvl w:ilvl="4" w:tplc="0C0A0019" w:tentative="1">
+      <w:start w:val="1"/>
+      <w:numFmt w:val="lowerLetter"/>
+      <w:lvlText w:val="%5."/>
+      <w:lvlJc w:val="left"/>
+      <w:pPr>
+        <w:ind w:left="3600" w:hanging="360"/>
+      </w:pPr>
+    </w:lvl>
+    <w:lvl w:ilvl="5" w:tplc="0C0A001B" w:tentative="1">
+      <w:start w:val="1"/>
+      <w:numFmt w:val="lowerRoman"/>
+      <w:lvlText w:val="%6."/>
+      <w:lvlJc w:val="right"/>
+      <w:pPr>
+        <w:ind w:left="4320" w:hanging="180"/>
+      </w:pPr>
+    </w:lvl>
+    <w:lvl w:ilvl="6" w:tplc="0C0A000F" w:tentative="1">
+      <w:start w:val="1"/>
+      <w:numFmt w:val="decimal"/>
+      <w:lvlText w:val="%7."/>
+      <w:lvlJc w:val="left"/>
+      <w:pPr>
+        <w:ind w:left="5040" w:hanging="360"/>
+      </w:pPr>
+    </w:lvl>
+    <w:lvl w:ilvl="7" w:tplc="0C0A0019" w:tentative="1">
+      <w:start w:val="1"/>
+      <w:numFmt w:val="lowerLetter"/>
+      <w:lvlText w:val="%8."/>
+      <w:lvlJc w:val="left"/>
+      <w:pPr>
+        <w:ind w:left="5760" w:hanging="360"/>
+      </w:pPr>
+    </w:lvl>
+    <w:lvl w:ilvl="8" w:tplc="0C0A001B" w:tentative="1">
+      <w:start w:val="1"/>
+      <w:numFmt w:val="lowerRoman"/>
+      <w:lvlText w:val="%9."/>
+      <w:lvlJc w:val="right"/>
+      <w:pPr>
+        <w:ind w:left="6480" w:hanging="180"/>
+      </w:pPr>
+    </w:lvl>
+  </w:abstractNum>
+  <w:abstractNum w:abstractNumId="7" w15:restartNumberingAfterBreak="0">
+    <w:nsid w:val="492E3F54"/>
+    <w:multiLevelType w:val="hybridMultilevel"/>
+    <w:tmpl w:val="499EAD08"/>
+    <w:lvl w:ilvl="0" w:tplc="0C0A000F">
+      <w:start w:val="1"/>
+      <w:numFmt w:val="decimal"/>
+      <w:lvlText w:val="%1."/>
+      <w:lvlJc w:val="left"/>
+      <w:pPr>
+        <w:ind w:left="720" w:hanging="360"/>
+      </w:pPr>
+      <w:rPr>
+        <w:rFonts w:hint="default"/>
+      </w:rPr>
+    </w:lvl>
+    <w:lvl w:ilvl="1" w:tplc="0C0A0019" w:tentative="1">
+      <w:start w:val="1"/>
+      <w:numFmt w:val="lowerLetter"/>
+      <w:lvlText w:val="%2."/>
+      <w:lvlJc w:val="left"/>
+      <w:pPr>
+        <w:ind w:left="1440" w:hanging="360"/>
+      </w:pPr>
+    </w:lvl>
+    <w:lvl w:ilvl="2" w:tplc="0C0A001B" w:tentative="1">
+      <w:start w:val="1"/>
+      <w:numFmt w:val="lowerRoman"/>
+      <w:lvlText w:val="%3."/>
+      <w:lvlJc w:val="right"/>
+      <w:pPr>
+        <w:ind w:left="2160" w:hanging="180"/>
+      </w:pPr>
+    </w:lvl>
+    <w:lvl w:ilvl="3" w:tplc="0C0A000F" w:tentative="1">
+      <w:start w:val="1"/>
+      <w:numFmt w:val="decimal"/>
+      <w:lvlText w:val="%4."/>
+      <w:lvlJc w:val="left"/>
+      <w:pPr>
+        <w:ind w:left="2880" w:hanging="360"/>
+      </w:pPr>
+    </w:lvl>
+    <w:lvl w:ilvl="4" w:tplc="0C0A0019" w:tentative="1">
+      <w:start w:val="1"/>
+      <w:numFmt w:val="lowerLetter"/>
+      <w:lvlText w:val="%5."/>
+      <w:lvlJc w:val="left"/>
+      <w:pPr>
+        <w:ind w:left="3600" w:hanging="360"/>
+      </w:pPr>
+    </w:lvl>
+    <w:lvl w:ilvl="5" w:tplc="0C0A001B" w:tentative="1">
+      <w:start w:val="1"/>
+      <w:numFmt w:val="lowerRoman"/>
+      <w:lvlText w:val="%6."/>
+      <w:lvlJc w:val="right"/>
+      <w:pPr>
+        <w:ind w:left="4320" w:hanging="180"/>
+      </w:pPr>
+    </w:lvl>
+    <w:lvl w:ilvl="6" w:tplc="0C0A000F" w:tentative="1">
+      <w:start w:val="1"/>
+      <w:numFmt w:val="decimal"/>
+      <w:lvlText w:val="%7."/>
+      <w:lvlJc w:val="left"/>
+      <w:pPr>
+        <w:ind w:left="5040" w:hanging="360"/>
+      </w:pPr>
+    </w:lvl>
+    <w:lvl w:ilvl="7" w:tplc="0C0A0019" w:tentative="1">
+      <w:start w:val="1"/>
+      <w:numFmt w:val="lowerLetter"/>
+      <w:lvlText w:val="%8."/>
+      <w:lvlJc w:val="left"/>
+      <w:pPr>
+        <w:ind w:left="5760" w:hanging="360"/>
+      </w:pPr>
+    </w:lvl>
+    <w:lvl w:ilvl="8" w:tplc="0C0A001B" w:tentative="1">
+      <w:start w:val="1"/>
+      <w:numFmt w:val="lowerRoman"/>
+      <w:lvlText w:val="%9."/>
+      <w:lvlJc w:val="right"/>
+      <w:pPr>
+        <w:ind w:left="6480" w:hanging="180"/>
+      </w:pPr>
+    </w:lvl>
+  </w:abstractNum>
+  <w:abstractNum w:abstractNumId="8" w15:restartNumberingAfterBreak="0">
+    <w:nsid w:val="54C005BA"/>
+    <w:multiLevelType w:val="hybridMultilevel"/>
+    <w:tmpl w:val="A01498F0"/>
+    <w:lvl w:ilvl="0" w:tplc="0C0A000F">
+      <w:start w:val="1"/>
+      <w:numFmt w:val="decimal"/>
+      <w:lvlText w:val="%1."/>
+      <w:lvlJc w:val="left"/>
+      <w:pPr>
+        <w:ind w:left="720" w:hanging="360"/>
+      </w:pPr>
+      <w:rPr>
+        <w:rFonts w:hint="default"/>
+      </w:rPr>
+    </w:lvl>
+    <w:lvl w:ilvl="1" w:tplc="0C0A0019" w:tentative="1">
+      <w:start w:val="1"/>
+      <w:numFmt w:val="lowerLetter"/>
+      <w:lvlText w:val="%2."/>
+      <w:lvlJc w:val="left"/>
+      <w:pPr>
+        <w:ind w:left="1440" w:hanging="360"/>
+      </w:pPr>
+    </w:lvl>
+    <w:lvl w:ilvl="2" w:tplc="0C0A001B" w:tentative="1">
+      <w:start w:val="1"/>
+      <w:numFmt w:val="lowerRoman"/>
+      <w:lvlText w:val="%3."/>
+      <w:lvlJc w:val="right"/>
+      <w:pPr>
+        <w:ind w:left="2160" w:hanging="180"/>
+      </w:pPr>
+    </w:lvl>
+    <w:lvl w:ilvl="3" w:tplc="0C0A000F" w:tentative="1">
+      <w:start w:val="1"/>
+      <w:numFmt w:val="decimal"/>
+      <w:lvlText w:val="%4."/>
+      <w:lvlJc w:val="left"/>
+      <w:pPr>
+        <w:ind w:left="2880" w:hanging="360"/>
+      </w:pPr>
+    </w:lvl>
+    <w:lvl w:ilvl="4" w:tplc="0C0A0019" w:tentative="1">
+      <w:start w:val="1"/>
+      <w:numFmt w:val="lowerLetter"/>
+      <w:lvlText w:val="%5."/>
+      <w:lvlJc w:val="left"/>
+      <w:pPr>
+        <w:ind w:left="3600" w:hanging="360"/>
+      </w:pPr>
+    </w:lvl>
+    <w:lvl w:ilvl="5" w:tplc="0C0A001B" w:tentative="1">
+      <w:start w:val="1"/>
+      <w:numFmt w:val="lowerRoman"/>
+      <w:lvlText w:val="%6."/>
+      <w:lvlJc w:val="right"/>
+      <w:pPr>
+        <w:ind w:left="4320" w:hanging="180"/>
+      </w:pPr>
+    </w:lvl>
+    <w:lvl w:ilvl="6" w:tplc="0C0A000F" w:tentative="1">
+      <w:start w:val="1"/>
+      <w:numFmt w:val="decimal"/>
+      <w:lvlText w:val="%7."/>
+      <w:lvlJc w:val="left"/>
+      <w:pPr>
+        <w:ind w:left="5040" w:hanging="360"/>
+      </w:pPr>
+    </w:lvl>
+    <w:lvl w:ilvl="7" w:tplc="0C0A0019" w:tentative="1">
+      <w:start w:val="1"/>
+      <w:numFmt w:val="lowerLetter"/>
+      <w:lvlText w:val="%8."/>
+      <w:lvlJc w:val="left"/>
+      <w:pPr>
+        <w:ind w:left="5760" w:hanging="360"/>
+      </w:pPr>
+    </w:lvl>
+    <w:lvl w:ilvl="8" w:tplc="0C0A001B" w:tentative="1">
+      <w:start w:val="1"/>
+      <w:numFmt w:val="lowerRoman"/>
+      <w:lvlText w:val="%9."/>
+      <w:lvlJc w:val="right"/>
+      <w:pPr>
+        <w:ind w:left="6480" w:hanging="180"/>
+      </w:pPr>
+    </w:lvl>
+  </w:abstractNum>
+  <w:abstractNum w:abstractNumId="9" w15:restartNumberingAfterBreak="0">
+    <w:nsid w:val="6F24058F"/>
+    <w:multiLevelType w:val="multilevel"/>
+    <w:tmpl w:val="4922F428"/>
+    <w:lvl w:ilvl="0">
+      <w:start w:val="1"/>
+      <w:numFmt w:val="decimal"/>
+      <w:lvlText w:val="%1."/>
+      <w:lvlJc w:val="left"/>
+      <w:pPr>
+        <w:ind w:left="720" w:hanging="360"/>
+      </w:pPr>
+      <w:rPr>
+        <w:rFonts w:hint="default"/>
+      </w:rPr>
+    </w:lvl>
+    <w:lvl w:ilvl="1">
+      <w:start w:val="1"/>
+      <w:numFmt w:val="decimal"/>
+      <w:isLgl/>
+      <w:lvlText w:val="%1.%2."/>
+      <w:lvlJc w:val="left"/>
+      <w:pPr>
+        <w:ind w:left="720" w:hanging="360"/>
+      </w:pPr>
+      <w:rPr>
+        <w:rFonts w:hint="default"/>
+      </w:rPr>
+    </w:lvl>
+    <w:lvl w:ilvl="2">
+      <w:start w:val="1"/>
+      <w:numFmt w:val="decimal"/>
+      <w:isLgl/>
+      <w:lvlText w:val="%1.%2.%3."/>
+      <w:lvlJc w:val="left"/>
+      <w:pPr>
+        <w:ind w:left="1080" w:hanging="720"/>
+      </w:pPr>
+      <w:rPr>
+        <w:rFonts w:hint="default"/>
+      </w:rPr>
+    </w:lvl>
+    <w:lvl w:ilvl="3">
+      <w:start w:val="1"/>
+      <w:numFmt w:val="decimal"/>
+      <w:isLgl/>
+      <w:lvlText w:val="%1.%2.%3.%4."/>
+      <w:lvlJc w:val="left"/>
+      <w:pPr>
+        <w:ind w:left="1080" w:hanging="720"/>
+      </w:pPr>
+      <w:rPr>
+        <w:rFonts w:hint="default"/>
+      </w:rPr>
+    </w:lvl>
+    <w:lvl w:ilvl="4">
+      <w:start w:val="1"/>
+      <w:numFmt w:val="decimal"/>
+      <w:isLgl/>
+      <w:lvlText w:val="%1.%2.%3.%4.%5."/>
+      <w:lvlJc w:val="left"/>
+      <w:pPr>
+        <w:ind w:left="1440" w:hanging="1080"/>
+      </w:pPr>
+      <w:rPr>
+        <w:rFonts w:hint="default"/>
+      </w:rPr>
+    </w:lvl>
+    <w:lvl w:ilvl="5">
+      <w:start w:val="1"/>
+      <w:numFmt w:val="decimal"/>
+      <w:isLgl/>
+      <w:lvlText w:val="%1.%2.%3.%4.%5.%6."/>
+      <w:lvlJc w:val="left"/>
+      <w:pPr>
+        <w:ind w:left="1440" w:hanging="1080"/>
+      </w:pPr>
+      <w:rPr>
+        <w:rFonts w:hint="default"/>
+      </w:rPr>
+    </w:lvl>
+    <w:lvl w:ilvl="6">
+      <w:start w:val="1"/>
+      <w:numFmt w:val="decimal"/>
+      <w:isLgl/>
+      <w:lvlText w:val="%1.%2.%3.%4.%5.%6.%7."/>
+      <w:lvlJc w:val="left"/>
+      <w:pPr>
+        <w:ind w:left="1800" w:hanging="1440"/>
+      </w:pPr>
+      <w:rPr>
+        <w:rFonts w:hint="default"/>
+      </w:rPr>
+    </w:lvl>
+    <w:lvl w:ilvl="7">
+      <w:start w:val="1"/>
+      <w:numFmt w:val="decimal"/>
+      <w:isLgl/>
+      <w:lvlText w:val="%1.%2.%3.%4.%5.%6.%7.%8."/>
+      <w:lvlJc w:val="left"/>
+      <w:pPr>
+        <w:ind w:left="1800" w:hanging="1440"/>
+      </w:pPr>
+      <w:rPr>
+        <w:rFonts w:hint="default"/>
+      </w:rPr>
+    </w:lvl>
+    <w:lvl w:ilvl="8">
+      <w:start w:val="1"/>
+      <w:numFmt w:val="decimal"/>
+      <w:isLgl/>
+      <w:lvlText w:val="%1.%2.%3.%4.%5.%6.%7.%8.%9."/>
+      <w:lvlJc w:val="left"/>
+      <w:pPr>
+        <w:ind w:left="2160" w:hanging="1800"/>
+      </w:pPr>
+      <w:rPr>
+        <w:rFonts w:hint="default"/>
+      </w:rPr>
+    </w:lvl>
+  </w:abstractNum>
+  <w:abstractNum w:abstractNumId="10" w15:restartNumberingAfterBreak="0">
+    <w:nsid w:val="75481F7E"/>
+    <w:multiLevelType w:val="hybridMultilevel"/>
+    <w:tmpl w:val="228CA3C0"/>
+    <w:lvl w:ilvl="0" w:tplc="0C0A000F">
+      <w:start w:val="1"/>
+      <w:numFmt w:val="decimal"/>
+      <w:lvlText w:val="%1."/>
+      <w:lvlJc w:val="left"/>
+      <w:pPr>
+        <w:ind w:left="720" w:hanging="360"/>
+      </w:pPr>
+      <w:rPr>
+        <w:rFonts w:hint="default"/>
+      </w:rPr>
+    </w:lvl>
+    <w:lvl w:ilvl="1" w:tplc="0C0A0019" w:tentative="1">
+      <w:start w:val="1"/>
+      <w:numFmt w:val="lowerLetter"/>
+      <w:lvlText w:val="%2."/>
+      <w:lvlJc w:val="left"/>
+      <w:pPr>
+        <w:ind w:left="1440" w:hanging="360"/>
+      </w:pPr>
+    </w:lvl>
+    <w:lvl w:ilvl="2" w:tplc="0C0A001B" w:tentative="1">
+      <w:start w:val="1"/>
+      <w:numFmt w:val="lowerRoman"/>
+      <w:lvlText w:val="%3."/>
+      <w:lvlJc w:val="right"/>
+      <w:pPr>
+        <w:ind w:left="2160" w:hanging="180"/>
+      </w:pPr>
+    </w:lvl>
+    <w:lvl w:ilvl="3" w:tplc="0C0A000F" w:tentative="1">
+      <w:start w:val="1"/>
+      <w:numFmt w:val="decimal"/>
+      <w:lvlText w:val="%4."/>
+      <w:lvlJc w:val="left"/>
+      <w:pPr>
+        <w:ind w:left="2880" w:hanging="360"/>
+      </w:pPr>
+    </w:lvl>
+    <w:lvl w:ilvl="4" w:tplc="0C0A0019" w:tentative="1">
+      <w:start w:val="1"/>
+      <w:numFmt w:val="lowerLetter"/>
+      <w:lvlText w:val="%5."/>
+      <w:lvlJc w:val="left"/>
+      <w:pPr>
+        <w:ind w:left="3600" w:hanging="360"/>
+      </w:pPr>
+    </w:lvl>
+    <w:lvl w:ilvl="5" w:tplc="0C0A001B" w:tentative="1">
+      <w:start w:val="1"/>
+      <w:numFmt w:val="lowerRoman"/>
+      <w:lvlText w:val="%6."/>
+      <w:lvlJc w:val="right"/>
+      <w:pPr>
+        <w:ind w:left="4320" w:hanging="180"/>
+      </w:pPr>
+    </w:lvl>
+    <w:lvl w:ilvl="6" w:tplc="0C0A000F" w:tentative="1">
+      <w:start w:val="1"/>
+      <w:numFmt w:val="decimal"/>
+      <w:lvlText w:val="%7."/>
+      <w:lvlJc w:val="left"/>
+      <w:pPr>
+        <w:ind w:left="5040" w:hanging="360"/>
+      </w:pPr>
+    </w:lvl>
+    <w:lvl w:ilvl="7" w:tplc="0C0A0019" w:tentative="1">
+      <w:start w:val="1"/>
+      <w:numFmt w:val="lowerLetter"/>
+      <w:lvlText w:val="%8."/>
+      <w:lvlJc w:val="left"/>
+      <w:pPr>
+        <w:ind w:left="5760" w:hanging="360"/>
+      </w:pPr>
+    </w:lvl>
+    <w:lvl w:ilvl="8" w:tplc="0C0A001B" w:tentative="1">
+      <w:start w:val="1"/>
+      <w:numFmt w:val="lowerRoman"/>
+      <w:lvlText w:val="%9."/>
+      <w:lvlJc w:val="right"/>
+      <w:pPr>
+        <w:ind w:left="6480" w:hanging="180"/>
+      </w:pPr>
+    </w:lvl>
+  </w:abstractNum>
   <w:num w:numId="1">
-    <w:abstractNumId w:val="7"/>
+    <w:abstractNumId w:val="8"/>
   </w:num>
   <w:num w:numId="2">
     <w:abstractNumId w:val="0"/>
@@ -10645,22 +11196,28 @@
     <w:abstractNumId w:val="1"/>
   </w:num>
   <w:num w:numId="4">
+    <w:abstractNumId w:val="5"/>
+  </w:num>
+  <w:num w:numId="5">
+    <w:abstractNumId w:val="6"/>
+  </w:num>
+  <w:num w:numId="6">
+    <w:abstractNumId w:val="3"/>
+  </w:num>
+  <w:num w:numId="7">
+    <w:abstractNumId w:val="7"/>
+  </w:num>
+  <w:num w:numId="8">
     <w:abstractNumId w:val="4"/>
   </w:num>
-  <w:num w:numId="5">
-    <w:abstractNumId w:val="5"/>
+  <w:num w:numId="9">
+    <w:abstractNumId w:val="9"/>
   </w:num>
-  <w:num w:numId="6">
+  <w:num w:numId="10">
     <w:abstractNumId w:val="2"/>
   </w:num>
-  <w:num w:numId="7">
-    <w:abstractNumId w:val="6"/>
-  </w:num>
-  <w:num w:numId="8">
-    <w:abstractNumId w:val="3"/>
-  </w:num>
-  <w:num w:numId="9">
-    <w:abstractNumId w:val="8"/>
+  <w:num w:numId="11">
+    <w:abstractNumId w:val="10"/>
   </w:num>
 </w:numbering>
 </file>
@@ -11324,6 +11881,45 @@
       <w:color w:val="2E74B5" w:themeColor="accent1" w:themeShade="BF"/>
     </w:rPr>
   </w:style>
+  <w:style w:type="paragraph" w:styleId="Textonotapie">
+    <w:name w:val="footnote text"/>
+    <w:basedOn w:val="Normal"/>
+    <w:link w:val="TextonotapieCar"/>
+    <w:uiPriority w:val="99"/>
+    <w:semiHidden/>
+    <w:unhideWhenUsed/>
+    <w:rsid w:val="00EB7792"/>
+    <w:pPr>
+      <w:spacing w:after="0" w:line="240" w:lineRule="auto"/>
+    </w:pPr>
+    <w:rPr>
+      <w:sz w:val="20"/>
+      <w:szCs w:val="20"/>
+    </w:rPr>
+  </w:style>
+  <w:style w:type="character" w:customStyle="1" w:styleId="TextonotapieCar">
+    <w:name w:val="Texto nota pie Car"/>
+    <w:basedOn w:val="Fuentedeprrafopredeter"/>
+    <w:link w:val="Textonotapie"/>
+    <w:uiPriority w:val="99"/>
+    <w:semiHidden/>
+    <w:rsid w:val="00EB7792"/>
+    <w:rPr>
+      <w:sz w:val="20"/>
+      <w:szCs w:val="20"/>
+    </w:rPr>
+  </w:style>
+  <w:style w:type="character" w:styleId="Refdenotaalpie">
+    <w:name w:val="footnote reference"/>
+    <w:basedOn w:val="Fuentedeprrafopredeter"/>
+    <w:uiPriority w:val="99"/>
+    <w:semiHidden/>
+    <w:unhideWhenUsed/>
+    <w:rsid w:val="00EB7792"/>
+    <w:rPr>
+      <w:vertAlign w:val="superscript"/>
+    </w:rPr>
+  </w:style>
 </w:styles>
 </file>
 

--- a/guio.docx
+++ b/guio.docx
@@ -10046,6 +10046,64 @@
         <w:rPr>
           <w:lang w:val="ca-ES"/>
         </w:rPr>
+        <w:t>Introducció</w:t>
+      </w:r>
+    </w:p>
+    <w:p>
+      <w:pPr>
+        <w:rPr>
+          <w:lang w:val="ca-ES"/>
+        </w:rPr>
+      </w:pPr>
+      <w:r>
+        <w:rPr>
+          <w:lang w:val="ca-ES"/>
+        </w:rPr>
+        <w:t xml:space="preserve">Ara mateix l’apliació ja funciona, però quan perdem la partida, és a dir, fem més de 5 intents sense encertar ens desapareix el botó </w:t>
+      </w:r>
+      <w:r>
+        <w:rPr>
+          <w:b/>
+          <w:bCs/>
+          <w:lang w:val="ca-ES"/>
+        </w:rPr>
+        <w:t>Comprova</w:t>
+      </w:r>
+      <w:r>
+        <w:rPr>
+          <w:lang w:val="ca-ES"/>
+        </w:rPr>
+        <w:t xml:space="preserve"> i no podem fer res més. Això és un inconvenient si volem torna a intentar.</w:t>
+      </w:r>
+    </w:p>
+    <w:p>
+      <w:pPr>
+        <w:rPr>
+          <w:lang w:val="ca-ES"/>
+        </w:rPr>
+      </w:pPr>
+      <w:r>
+        <w:rPr>
+          <w:lang w:val="ca-ES"/>
+        </w:rPr>
+        <w:t>Per això, a aquest exercici crearem un nou botó que es mostrarà quan perdem el joc i d’aquesta forma poder tornar a intentar-ho.</w:t>
+      </w:r>
+    </w:p>
+    <w:p>
+      <w:pPr>
+        <w:pStyle w:val="Ttulo2"/>
+        <w:numPr>
+          <w:ilvl w:val="0"/>
+          <w:numId w:val="11"/>
+        </w:numPr>
+        <w:rPr>
+          <w:lang w:val="ca-ES"/>
+        </w:rPr>
+      </w:pPr>
+      <w:r>
+        <w:rPr>
+          <w:lang w:val="ca-ES"/>
+        </w:rPr>
         <w:t>Descripció</w:t>
       </w:r>
     </w:p>
@@ -10055,6 +10113,76 @@
           <w:lang w:val="ca-ES"/>
         </w:rPr>
       </w:pPr>
+      <w:r>
+        <w:rPr>
+          <w:lang w:val="ca-ES"/>
+        </w:rPr>
+        <w:t xml:space="preserve">Si descarreguem l’aplicació del </w:t>
+      </w:r>
+      <w:hyperlink r:id="rId43" w:history="1">
+        <w:r>
+          <w:rPr>
+            <w:rStyle w:val="Hipervnculo"/>
+            <w:lang w:val="ca-ES"/>
+          </w:rPr>
+          <w:t>repositori de bcnitb</w:t>
+        </w:r>
+      </w:hyperlink>
+      <w:r>
+        <w:rPr>
+          <w:lang w:val="ca-ES"/>
+        </w:rPr>
+        <w:t xml:space="preserve">  veurem que l’aplicació és igual tal i com l’hem deixat a l’exercici anterior i que no,és s’ha afegit un so en cas de que hagim perdit la partida.</w:t>
+      </w:r>
+    </w:p>
+    <w:p>
+      <w:pPr>
+        <w:pStyle w:val="Ttulo2"/>
+        <w:numPr>
+          <w:ilvl w:val="0"/>
+          <w:numId w:val="11"/>
+        </w:numPr>
+        <w:rPr>
+          <w:lang w:val="ca-ES"/>
+        </w:rPr>
+      </w:pPr>
+      <w:r>
+        <w:rPr>
+          <w:lang w:val="ca-ES"/>
+        </w:rPr>
+        <w:t>Exercici</w:t>
+      </w:r>
+    </w:p>
+    <w:p>
+      <w:pPr>
+        <w:rPr>
+          <w:lang w:val="ca-ES"/>
+        </w:rPr>
+      </w:pPr>
+      <w:r>
+        <w:rPr>
+          <w:lang w:val="ca-ES"/>
+        </w:rPr>
+        <w:t>En aquest cas farem 3 exercicis per a poder desenvolupar tot el que cal per a finalitzar l’aplicació.</w:t>
+      </w:r>
+    </w:p>
+    <w:p>
+      <w:pPr>
+        <w:pStyle w:val="Ttulo3"/>
+        <w:numPr>
+          <w:ilvl w:val="1"/>
+          <w:numId w:val="11"/>
+        </w:numPr>
+        <w:rPr>
+          <w:lang w:val="ca-ES"/>
+        </w:rPr>
+      </w:pPr>
+      <w:r>
+        <w:rPr>
+          <w:lang w:val="ca-ES"/>
+        </w:rPr>
+        <w:t>Exercici a</w:t>
+      </w:r>
     </w:p>
     <w:sectPr>
       <w:pgSz w:w="11906" w:h="16838"/>
@@ -11099,9 +11227,9 @@
   </w:abstractNum>
   <w:abstractNum w:abstractNumId="10" w15:restartNumberingAfterBreak="0">
     <w:nsid w:val="75481F7E"/>
-    <w:multiLevelType w:val="hybridMultilevel"/>
-    <w:tmpl w:val="228CA3C0"/>
-    <w:lvl w:ilvl="0" w:tplc="0C0A000F">
+    <w:multiLevelType w:val="multilevel"/>
+    <w:tmpl w:val="C372726A"/>
+    <w:lvl w:ilvl="0">
       <w:start w:val="1"/>
       <w:numFmt w:val="decimal"/>
       <w:lvlText w:val="%1."/>
@@ -11113,77 +11241,109 @@
         <w:rFonts w:hint="default"/>
       </w:rPr>
     </w:lvl>
-    <w:lvl w:ilvl="1" w:tplc="0C0A0019" w:tentative="1">
-      <w:start w:val="1"/>
-      <w:numFmt w:val="lowerLetter"/>
-      <w:lvlText w:val="%2."/>
-      <w:lvlJc w:val="left"/>
-      <w:pPr>
-        <w:ind w:left="1440" w:hanging="360"/>
-      </w:pPr>
-    </w:lvl>
-    <w:lvl w:ilvl="2" w:tplc="0C0A001B" w:tentative="1">
-      <w:start w:val="1"/>
-      <w:numFmt w:val="lowerRoman"/>
-      <w:lvlText w:val="%3."/>
-      <w:lvlJc w:val="right"/>
-      <w:pPr>
-        <w:ind w:left="2160" w:hanging="180"/>
-      </w:pPr>
-    </w:lvl>
-    <w:lvl w:ilvl="3" w:tplc="0C0A000F" w:tentative="1">
+    <w:lvl w:ilvl="1">
       <w:start w:val="1"/>
       <w:numFmt w:val="decimal"/>
-      <w:lvlText w:val="%4."/>
+      <w:isLgl/>
+      <w:lvlText w:val="%1.%2."/>
       <w:lvlJc w:val="left"/>
       <w:pPr>
-        <w:ind w:left="2880" w:hanging="360"/>
-      </w:pPr>
+        <w:ind w:left="720" w:hanging="360"/>
+      </w:pPr>
+      <w:rPr>
+        <w:rFonts w:hint="default"/>
+      </w:rPr>
     </w:lvl>
-    <w:lvl w:ilvl="4" w:tplc="0C0A0019" w:tentative="1">
-      <w:start w:val="1"/>
-      <w:numFmt w:val="lowerLetter"/>
-      <w:lvlText w:val="%5."/>
-      <w:lvlJc w:val="left"/>
-      <w:pPr>
-        <w:ind w:left="3600" w:hanging="360"/>
-      </w:pPr>
-    </w:lvl>
-    <w:lvl w:ilvl="5" w:tplc="0C0A001B" w:tentative="1">
-      <w:start w:val="1"/>
-      <w:numFmt w:val="lowerRoman"/>
-      <w:lvlText w:val="%6."/>
-      <w:lvlJc w:val="right"/>
-      <w:pPr>
-        <w:ind w:left="4320" w:hanging="180"/>
-      </w:pPr>
-    </w:lvl>
-    <w:lvl w:ilvl="6" w:tplc="0C0A000F" w:tentative="1">
+    <w:lvl w:ilvl="2">
       <w:start w:val="1"/>
       <w:numFmt w:val="decimal"/>
-      <w:lvlText w:val="%7."/>
+      <w:isLgl/>
+      <w:lvlText w:val="%1.%2.%3."/>
       <w:lvlJc w:val="left"/>
       <w:pPr>
-        <w:ind w:left="5040" w:hanging="360"/>
-      </w:pPr>
+        <w:ind w:left="1080" w:hanging="720"/>
+      </w:pPr>
+      <w:rPr>
+        <w:rFonts w:hint="default"/>
+      </w:rPr>
     </w:lvl>
-    <w:lvl w:ilvl="7" w:tplc="0C0A0019" w:tentative="1">
+    <w:lvl w:ilvl="3">
       <w:start w:val="1"/>
-      <w:numFmt w:val="lowerLetter"/>
-      <w:lvlText w:val="%8."/>
+      <w:numFmt w:val="decimal"/>
+      <w:isLgl/>
+      <w:lvlText w:val="%1.%2.%3.%4."/>
       <w:lvlJc w:val="left"/>
       <w:pPr>
-        <w:ind w:left="5760" w:hanging="360"/>
-      </w:pPr>
+        <w:ind w:left="1080" w:hanging="720"/>
+      </w:pPr>
+      <w:rPr>
+        <w:rFonts w:hint="default"/>
+      </w:rPr>
     </w:lvl>
-    <w:lvl w:ilvl="8" w:tplc="0C0A001B" w:tentative="1">
+    <w:lvl w:ilvl="4">
       <w:start w:val="1"/>
-      <w:numFmt w:val="lowerRoman"/>
-      <w:lvlText w:val="%9."/>
-      <w:lvlJc w:val="right"/>
-      <w:pPr>
-        <w:ind w:left="6480" w:hanging="180"/>
-      </w:pPr>
+      <w:numFmt w:val="decimal"/>
+      <w:isLgl/>
+      <w:lvlText w:val="%1.%2.%3.%4.%5."/>
+      <w:lvlJc w:val="left"/>
+      <w:pPr>
+        <w:ind w:left="1440" w:hanging="1080"/>
+      </w:pPr>
+      <w:rPr>
+        <w:rFonts w:hint="default"/>
+      </w:rPr>
+    </w:lvl>
+    <w:lvl w:ilvl="5">
+      <w:start w:val="1"/>
+      <w:numFmt w:val="decimal"/>
+      <w:isLgl/>
+      <w:lvlText w:val="%1.%2.%3.%4.%5.%6."/>
+      <w:lvlJc w:val="left"/>
+      <w:pPr>
+        <w:ind w:left="1440" w:hanging="1080"/>
+      </w:pPr>
+      <w:rPr>
+        <w:rFonts w:hint="default"/>
+      </w:rPr>
+    </w:lvl>
+    <w:lvl w:ilvl="6">
+      <w:start w:val="1"/>
+      <w:numFmt w:val="decimal"/>
+      <w:isLgl/>
+      <w:lvlText w:val="%1.%2.%3.%4.%5.%6.%7."/>
+      <w:lvlJc w:val="left"/>
+      <w:pPr>
+        <w:ind w:left="1800" w:hanging="1440"/>
+      </w:pPr>
+      <w:rPr>
+        <w:rFonts w:hint="default"/>
+      </w:rPr>
+    </w:lvl>
+    <w:lvl w:ilvl="7">
+      <w:start w:val="1"/>
+      <w:numFmt w:val="decimal"/>
+      <w:isLgl/>
+      <w:lvlText w:val="%1.%2.%3.%4.%5.%6.%7.%8."/>
+      <w:lvlJc w:val="left"/>
+      <w:pPr>
+        <w:ind w:left="1800" w:hanging="1440"/>
+      </w:pPr>
+      <w:rPr>
+        <w:rFonts w:hint="default"/>
+      </w:rPr>
+    </w:lvl>
+    <w:lvl w:ilvl="8">
+      <w:start w:val="1"/>
+      <w:numFmt w:val="decimal"/>
+      <w:isLgl/>
+      <w:lvlText w:val="%1.%2.%3.%4.%5.%6.%7.%8.%9."/>
+      <w:lvlJc w:val="left"/>
+      <w:pPr>
+        <w:ind w:left="2160" w:hanging="1800"/>
+      </w:pPr>
+      <w:rPr>
+        <w:rFonts w:hint="default"/>
+      </w:rPr>
     </w:lvl>
   </w:abstractNum>
   <w:num w:numId="1">

--- a/guio.docx
+++ b/guio.docx
@@ -262,7 +262,6 @@
                                               <w:szCs w:val="72"/>
                                             </w:rPr>
                                           </w:pPr>
-                                          <w:proofErr w:type="spellStart"/>
                                           <w:r>
                                             <w:rPr>
                                               <w:caps/>
@@ -272,7 +271,6 @@
                                             </w:rPr>
                                             <w:t>Ionic</w:t>
                                           </w:r>
-                                          <w:proofErr w:type="spellEnd"/>
                                         </w:p>
                                       </w:sdtContent>
                                     </w:sdt>
@@ -298,34 +296,14 @@
                                               <w:szCs w:val="24"/>
                                             </w:rPr>
                                           </w:pPr>
-                                          <w:proofErr w:type="spellStart"/>
                                           <w:r>
                                             <w:rPr>
                                               <w:color w:val="000000" w:themeColor="text1"/>
                                               <w:sz w:val="24"/>
                                               <w:szCs w:val="24"/>
                                             </w:rPr>
-                                            <w:t>Exercicis</w:t>
+                                            <w:t>Exercicis d’Ionic</w:t>
                                           </w:r>
-                                          <w:proofErr w:type="spellEnd"/>
-                                          <w:r>
-                                            <w:rPr>
-                                              <w:color w:val="000000" w:themeColor="text1"/>
-                                              <w:sz w:val="24"/>
-                                              <w:szCs w:val="24"/>
-                                            </w:rPr>
-                                            <w:t xml:space="preserve"> </w:t>
-                                          </w:r>
-                                          <w:proofErr w:type="spellStart"/>
-                                          <w:r>
-                                            <w:rPr>
-                                              <w:color w:val="000000" w:themeColor="text1"/>
-                                              <w:sz w:val="24"/>
-                                              <w:szCs w:val="24"/>
-                                            </w:rPr>
-                                            <w:t>d’Ionic</w:t>
-                                          </w:r>
-                                          <w:proofErr w:type="spellEnd"/>
                                         </w:p>
                                       </w:sdtContent>
                                     </w:sdt>
@@ -345,7 +323,6 @@
                                           <w:szCs w:val="26"/>
                                         </w:rPr>
                                       </w:pPr>
-                                      <w:proofErr w:type="spellStart"/>
                                       <w:r>
                                         <w:rPr>
                                           <w:caps/>
@@ -353,17 +330,7 @@
                                           <w:sz w:val="26"/>
                                           <w:szCs w:val="26"/>
                                         </w:rPr>
-                                        <w:t>Descripció</w:t>
-                                      </w:r>
-                                      <w:proofErr w:type="spellEnd"/>
-                                      <w:r>
-                                        <w:rPr>
-                                          <w:caps/>
-                                          <w:color w:val="ED7D31" w:themeColor="accent2"/>
-                                          <w:sz w:val="26"/>
-                                          <w:szCs w:val="26"/>
-                                        </w:rPr>
-                                        <w:t xml:space="preserve"> breU</w:t>
+                                        <w:t>Descripció breU</w:t>
                                       </w:r>
                                     </w:p>
                                     <w:sdt>
@@ -384,117 +351,11 @@
                                               <w:color w:val="000000" w:themeColor="text1"/>
                                             </w:rPr>
                                           </w:pPr>
-                                          <w:proofErr w:type="spellStart"/>
                                           <w:r>
                                             <w:rPr>
                                               <w:color w:val="000000" w:themeColor="text1"/>
                                             </w:rPr>
-                                            <w:t>Exercicis</w:t>
-                                          </w:r>
-                                          <w:proofErr w:type="spellEnd"/>
-                                          <w:r>
-                                            <w:rPr>
-                                              <w:color w:val="000000" w:themeColor="text1"/>
-                                            </w:rPr>
-                                            <w:t xml:space="preserve"> </w:t>
-                                          </w:r>
-                                          <w:proofErr w:type="spellStart"/>
-                                          <w:r>
-                                            <w:rPr>
-                                              <w:color w:val="000000" w:themeColor="text1"/>
-                                            </w:rPr>
-                                            <w:t>pas</w:t>
-                                          </w:r>
-                                          <w:proofErr w:type="spellEnd"/>
-                                          <w:r>
-                                            <w:rPr>
-                                              <w:color w:val="000000" w:themeColor="text1"/>
-                                            </w:rPr>
-                                            <w:t xml:space="preserve"> a </w:t>
-                                          </w:r>
-                                          <w:proofErr w:type="spellStart"/>
-                                          <w:r>
-                                            <w:rPr>
-                                              <w:color w:val="000000" w:themeColor="text1"/>
-                                            </w:rPr>
-                                            <w:t>pas</w:t>
-                                          </w:r>
-                                          <w:proofErr w:type="spellEnd"/>
-                                          <w:r>
-                                            <w:rPr>
-                                              <w:color w:val="000000" w:themeColor="text1"/>
-                                            </w:rPr>
-                                            <w:t xml:space="preserve"> per a la </w:t>
-                                          </w:r>
-                                          <w:proofErr w:type="spellStart"/>
-                                          <w:r>
-                                            <w:rPr>
-                                              <w:color w:val="000000" w:themeColor="text1"/>
-                                            </w:rPr>
-                                            <w:t>creació</w:t>
-                                          </w:r>
-                                          <w:proofErr w:type="spellEnd"/>
-                                          <w:r>
-                                            <w:rPr>
-                                              <w:color w:val="000000" w:themeColor="text1"/>
-                                            </w:rPr>
-                                            <w:t xml:space="preserve"> </w:t>
-                                          </w:r>
-                                          <w:proofErr w:type="spellStart"/>
-                                          <w:r>
-                                            <w:rPr>
-                                              <w:color w:val="000000" w:themeColor="text1"/>
-                                            </w:rPr>
-                                            <w:t>d’una</w:t>
-                                          </w:r>
-                                          <w:proofErr w:type="spellEnd"/>
-                                          <w:r>
-                                            <w:rPr>
-                                              <w:color w:val="000000" w:themeColor="text1"/>
-                                            </w:rPr>
-                                            <w:t xml:space="preserve"> </w:t>
-                                          </w:r>
-                                          <w:proofErr w:type="spellStart"/>
-                                          <w:r>
-                                            <w:rPr>
-                                              <w:color w:val="000000" w:themeColor="text1"/>
-                                            </w:rPr>
-                                            <w:t>aplicació</w:t>
-                                          </w:r>
-                                          <w:proofErr w:type="spellEnd"/>
-                                          <w:r>
-                                            <w:rPr>
-                                              <w:color w:val="000000" w:themeColor="text1"/>
-                                            </w:rPr>
-                                            <w:t xml:space="preserve"> </w:t>
-                                          </w:r>
-                                          <w:proofErr w:type="spellStart"/>
-                                          <w:r>
-                                            <w:rPr>
-                                              <w:color w:val="000000" w:themeColor="text1"/>
-                                            </w:rPr>
-                                            <w:t>amb</w:t>
-                                          </w:r>
-                                          <w:proofErr w:type="spellEnd"/>
-                                          <w:r>
-                                            <w:rPr>
-                                              <w:color w:val="000000" w:themeColor="text1"/>
-                                            </w:rPr>
-                                            <w:t xml:space="preserve"> el Framework </w:t>
-                                          </w:r>
-                                          <w:proofErr w:type="spellStart"/>
-                                          <w:r>
-                                            <w:rPr>
-                                              <w:color w:val="000000" w:themeColor="text1"/>
-                                            </w:rPr>
-                                            <w:t>Ionic</w:t>
-                                          </w:r>
-                                          <w:proofErr w:type="spellEnd"/>
-                                          <w:r>
-                                            <w:rPr>
-                                              <w:color w:val="000000" w:themeColor="text1"/>
-                                            </w:rPr>
-                                            <w:t>.</w:t>
+                                            <w:t>Exercicis pas a pas per a la creació d’una aplicació amb el Framework Ionic.</w:t>
                                           </w:r>
                                         </w:p>
                                       </w:sdtContent>
@@ -522,7 +383,6 @@
                                               <w:szCs w:val="26"/>
                                             </w:rPr>
                                           </w:pPr>
-                                          <w:proofErr w:type="spellStart"/>
                                           <w:r>
                                             <w:rPr>
                                               <w:color w:val="ED7D31" w:themeColor="accent2"/>
@@ -531,7 +391,6 @@
                                             </w:rPr>
                                             <w:t>Gacs</w:t>
                                           </w:r>
-                                          <w:proofErr w:type="spellEnd"/>
                                         </w:p>
                                       </w:sdtContent>
                                     </w:sdt>
@@ -551,42 +410,12 @@
                                           <w:text/>
                                         </w:sdtPr>
                                         <w:sdtContent>
-                                          <w:proofErr w:type="spellStart"/>
                                           <w:r>
                                             <w:rPr>
                                               <w:color w:val="44546A" w:themeColor="text2"/>
                                             </w:rPr>
-                                            <w:t>Ionic</w:t>
+                                            <w:t>Ionic pas a pas</w:t>
                                           </w:r>
-                                          <w:proofErr w:type="spellEnd"/>
-                                          <w:r>
-                                            <w:rPr>
-                                              <w:color w:val="44546A" w:themeColor="text2"/>
-                                            </w:rPr>
-                                            <w:t xml:space="preserve"> </w:t>
-                                          </w:r>
-                                          <w:proofErr w:type="spellStart"/>
-                                          <w:r>
-                                            <w:rPr>
-                                              <w:color w:val="44546A" w:themeColor="text2"/>
-                                            </w:rPr>
-                                            <w:t>pas</w:t>
-                                          </w:r>
-                                          <w:proofErr w:type="spellEnd"/>
-                                          <w:r>
-                                            <w:rPr>
-                                              <w:color w:val="44546A" w:themeColor="text2"/>
-                                            </w:rPr>
-                                            <w:t xml:space="preserve"> a </w:t>
-                                          </w:r>
-                                          <w:proofErr w:type="spellStart"/>
-                                          <w:r>
-                                            <w:rPr>
-                                              <w:color w:val="44546A" w:themeColor="text2"/>
-                                            </w:rPr>
-                                            <w:t>pas</w:t>
-                                          </w:r>
-                                          <w:proofErr w:type="spellEnd"/>
                                         </w:sdtContent>
                                       </w:sdt>
                                     </w:p>
@@ -736,7 +565,6 @@
                                         <w:szCs w:val="72"/>
                                       </w:rPr>
                                     </w:pPr>
-                                    <w:proofErr w:type="spellStart"/>
                                     <w:r>
                                       <w:rPr>
                                         <w:caps/>
@@ -746,7 +574,6 @@
                                       </w:rPr>
                                       <w:t>Ionic</w:t>
                                     </w:r>
-                                    <w:proofErr w:type="spellEnd"/>
                                   </w:p>
                                 </w:sdtContent>
                               </w:sdt>
@@ -772,34 +599,14 @@
                                         <w:szCs w:val="24"/>
                                       </w:rPr>
                                     </w:pPr>
-                                    <w:proofErr w:type="spellStart"/>
                                     <w:r>
                                       <w:rPr>
                                         <w:color w:val="000000" w:themeColor="text1"/>
                                         <w:sz w:val="24"/>
                                         <w:szCs w:val="24"/>
                                       </w:rPr>
-                                      <w:t>Exercicis</w:t>
+                                      <w:t>Exercicis d’Ionic</w:t>
                                     </w:r>
-                                    <w:proofErr w:type="spellEnd"/>
-                                    <w:r>
-                                      <w:rPr>
-                                        <w:color w:val="000000" w:themeColor="text1"/>
-                                        <w:sz w:val="24"/>
-                                        <w:szCs w:val="24"/>
-                                      </w:rPr>
-                                      <w:t xml:space="preserve"> </w:t>
-                                    </w:r>
-                                    <w:proofErr w:type="spellStart"/>
-                                    <w:r>
-                                      <w:rPr>
-                                        <w:color w:val="000000" w:themeColor="text1"/>
-                                        <w:sz w:val="24"/>
-                                        <w:szCs w:val="24"/>
-                                      </w:rPr>
-                                      <w:t>d’Ionic</w:t>
-                                    </w:r>
-                                    <w:proofErr w:type="spellEnd"/>
                                   </w:p>
                                 </w:sdtContent>
                               </w:sdt>
@@ -819,7 +626,6 @@
                                     <w:szCs w:val="26"/>
                                   </w:rPr>
                                 </w:pPr>
-                                <w:proofErr w:type="spellStart"/>
                                 <w:r>
                                   <w:rPr>
                                     <w:caps/>
@@ -827,17 +633,7 @@
                                     <w:sz w:val="26"/>
                                     <w:szCs w:val="26"/>
                                   </w:rPr>
-                                  <w:t>Descripció</w:t>
-                                </w:r>
-                                <w:proofErr w:type="spellEnd"/>
-                                <w:r>
-                                  <w:rPr>
-                                    <w:caps/>
-                                    <w:color w:val="ED7D31" w:themeColor="accent2"/>
-                                    <w:sz w:val="26"/>
-                                    <w:szCs w:val="26"/>
-                                  </w:rPr>
-                                  <w:t xml:space="preserve"> breU</w:t>
+                                  <w:t>Descripció breU</w:t>
                                 </w:r>
                               </w:p>
                               <w:sdt>
@@ -858,117 +654,11 @@
                                         <w:color w:val="000000" w:themeColor="text1"/>
                                       </w:rPr>
                                     </w:pPr>
-                                    <w:proofErr w:type="spellStart"/>
                                     <w:r>
                                       <w:rPr>
                                         <w:color w:val="000000" w:themeColor="text1"/>
                                       </w:rPr>
-                                      <w:t>Exercicis</w:t>
-                                    </w:r>
-                                    <w:proofErr w:type="spellEnd"/>
-                                    <w:r>
-                                      <w:rPr>
-                                        <w:color w:val="000000" w:themeColor="text1"/>
-                                      </w:rPr>
-                                      <w:t xml:space="preserve"> </w:t>
-                                    </w:r>
-                                    <w:proofErr w:type="spellStart"/>
-                                    <w:r>
-                                      <w:rPr>
-                                        <w:color w:val="000000" w:themeColor="text1"/>
-                                      </w:rPr>
-                                      <w:t>pas</w:t>
-                                    </w:r>
-                                    <w:proofErr w:type="spellEnd"/>
-                                    <w:r>
-                                      <w:rPr>
-                                        <w:color w:val="000000" w:themeColor="text1"/>
-                                      </w:rPr>
-                                      <w:t xml:space="preserve"> a </w:t>
-                                    </w:r>
-                                    <w:proofErr w:type="spellStart"/>
-                                    <w:r>
-                                      <w:rPr>
-                                        <w:color w:val="000000" w:themeColor="text1"/>
-                                      </w:rPr>
-                                      <w:t>pas</w:t>
-                                    </w:r>
-                                    <w:proofErr w:type="spellEnd"/>
-                                    <w:r>
-                                      <w:rPr>
-                                        <w:color w:val="000000" w:themeColor="text1"/>
-                                      </w:rPr>
-                                      <w:t xml:space="preserve"> per a la </w:t>
-                                    </w:r>
-                                    <w:proofErr w:type="spellStart"/>
-                                    <w:r>
-                                      <w:rPr>
-                                        <w:color w:val="000000" w:themeColor="text1"/>
-                                      </w:rPr>
-                                      <w:t>creació</w:t>
-                                    </w:r>
-                                    <w:proofErr w:type="spellEnd"/>
-                                    <w:r>
-                                      <w:rPr>
-                                        <w:color w:val="000000" w:themeColor="text1"/>
-                                      </w:rPr>
-                                      <w:t xml:space="preserve"> </w:t>
-                                    </w:r>
-                                    <w:proofErr w:type="spellStart"/>
-                                    <w:r>
-                                      <w:rPr>
-                                        <w:color w:val="000000" w:themeColor="text1"/>
-                                      </w:rPr>
-                                      <w:t>d’una</w:t>
-                                    </w:r>
-                                    <w:proofErr w:type="spellEnd"/>
-                                    <w:r>
-                                      <w:rPr>
-                                        <w:color w:val="000000" w:themeColor="text1"/>
-                                      </w:rPr>
-                                      <w:t xml:space="preserve"> </w:t>
-                                    </w:r>
-                                    <w:proofErr w:type="spellStart"/>
-                                    <w:r>
-                                      <w:rPr>
-                                        <w:color w:val="000000" w:themeColor="text1"/>
-                                      </w:rPr>
-                                      <w:t>aplicació</w:t>
-                                    </w:r>
-                                    <w:proofErr w:type="spellEnd"/>
-                                    <w:r>
-                                      <w:rPr>
-                                        <w:color w:val="000000" w:themeColor="text1"/>
-                                      </w:rPr>
-                                      <w:t xml:space="preserve"> </w:t>
-                                    </w:r>
-                                    <w:proofErr w:type="spellStart"/>
-                                    <w:r>
-                                      <w:rPr>
-                                        <w:color w:val="000000" w:themeColor="text1"/>
-                                      </w:rPr>
-                                      <w:t>amb</w:t>
-                                    </w:r>
-                                    <w:proofErr w:type="spellEnd"/>
-                                    <w:r>
-                                      <w:rPr>
-                                        <w:color w:val="000000" w:themeColor="text1"/>
-                                      </w:rPr>
-                                      <w:t xml:space="preserve"> el Framework </w:t>
-                                    </w:r>
-                                    <w:proofErr w:type="spellStart"/>
-                                    <w:r>
-                                      <w:rPr>
-                                        <w:color w:val="000000" w:themeColor="text1"/>
-                                      </w:rPr>
-                                      <w:t>Ionic</w:t>
-                                    </w:r>
-                                    <w:proofErr w:type="spellEnd"/>
-                                    <w:r>
-                                      <w:rPr>
-                                        <w:color w:val="000000" w:themeColor="text1"/>
-                                      </w:rPr>
-                                      <w:t>.</w:t>
+                                      <w:t>Exercicis pas a pas per a la creació d’una aplicació amb el Framework Ionic.</w:t>
                                     </w:r>
                                   </w:p>
                                 </w:sdtContent>
@@ -996,7 +686,6 @@
                                         <w:szCs w:val="26"/>
                                       </w:rPr>
                                     </w:pPr>
-                                    <w:proofErr w:type="spellStart"/>
                                     <w:r>
                                       <w:rPr>
                                         <w:color w:val="ED7D31" w:themeColor="accent2"/>
@@ -1005,7 +694,6 @@
                                       </w:rPr>
                                       <w:t>Gacs</w:t>
                                     </w:r>
-                                    <w:proofErr w:type="spellEnd"/>
                                   </w:p>
                                 </w:sdtContent>
                               </w:sdt>
@@ -1025,42 +713,12 @@
                                     <w:text/>
                                   </w:sdtPr>
                                   <w:sdtContent>
-                                    <w:proofErr w:type="spellStart"/>
                                     <w:r>
                                       <w:rPr>
                                         <w:color w:val="44546A" w:themeColor="text2"/>
                                       </w:rPr>
-                                      <w:t>Ionic</w:t>
+                                      <w:t>Ionic pas a pas</w:t>
                                     </w:r>
-                                    <w:proofErr w:type="spellEnd"/>
-                                    <w:r>
-                                      <w:rPr>
-                                        <w:color w:val="44546A" w:themeColor="text2"/>
-                                      </w:rPr>
-                                      <w:t xml:space="preserve"> </w:t>
-                                    </w:r>
-                                    <w:proofErr w:type="spellStart"/>
-                                    <w:r>
-                                      <w:rPr>
-                                        <w:color w:val="44546A" w:themeColor="text2"/>
-                                      </w:rPr>
-                                      <w:t>pas</w:t>
-                                    </w:r>
-                                    <w:proofErr w:type="spellEnd"/>
-                                    <w:r>
-                                      <w:rPr>
-                                        <w:color w:val="44546A" w:themeColor="text2"/>
-                                      </w:rPr>
-                                      <w:t xml:space="preserve"> a </w:t>
-                                    </w:r>
-                                    <w:proofErr w:type="spellStart"/>
-                                    <w:r>
-                                      <w:rPr>
-                                        <w:color w:val="44546A" w:themeColor="text2"/>
-                                      </w:rPr>
-                                      <w:t>pas</w:t>
-                                    </w:r>
-                                    <w:proofErr w:type="spellEnd"/>
                                   </w:sdtContent>
                                 </w:sdt>
                               </w:p>
@@ -6169,23 +5827,7 @@
                 <w:noProof/>
                 <w:lang w:val="ca-ES"/>
               </w:rPr>
-              <w:t>Hom</w:t>
-            </w:r>
-            <w:r>
-              <w:rPr>
-                <w:rStyle w:val="Hipervnculo"/>
-                <w:noProof/>
-                <w:lang w:val="ca-ES"/>
-              </w:rPr>
-              <w:t>e</w:t>
-            </w:r>
-            <w:r>
-              <w:rPr>
-                <w:rStyle w:val="Hipervnculo"/>
-                <w:noProof/>
-                <w:lang w:val="ca-ES"/>
-              </w:rPr>
-              <w:t>.page.ts.</w:t>
+              <w:t>Home.page.ts.</w:t>
             </w:r>
             <w:r>
               <w:rPr>
@@ -21439,21 +21081,8 @@
       </w:r>
       <w:proofErr w:type="spellEnd"/>
       <w:r>
-        <w:t xml:space="preserve"> </w:t>
-      </w:r>
-      <w:proofErr w:type="spellStart"/>
-      <w:r>
-        <w:t>install</w:t>
-      </w:r>
-      <w:proofErr w:type="spellEnd"/>
-      <w:r>
-        <w:t xml:space="preserve"> @ngx-translate/core @ngx-translate/http-loader --</w:t>
-      </w:r>
-      <w:proofErr w:type="spellStart"/>
-      <w:r>
-        <w:t>save</w:t>
-      </w:r>
-      <w:proofErr w:type="spellEnd"/>
+        <w:t xml:space="preserve"> install @ngx-translate/core @ngx-translate/http-loader --save</w:t>
+      </w:r>
     </w:p>
     <w:p>
       <w:pPr>
@@ -23373,7 +23002,7 @@
           <w:color w:val="D4D4D4"/>
           <w:sz w:val="21"/>
           <w:szCs w:val="21"/>
-          <w:lang w:val="en-US" w:eastAsia="es-ES"/>
+          <w:lang w:eastAsia="es-ES"/>
         </w:rPr>
         <w:t xml:space="preserve">  </w:t>
       </w:r>
@@ -23605,16 +23234,16 @@
           <w:color w:val="D4D4D4"/>
           <w:sz w:val="21"/>
           <w:szCs w:val="21"/>
-          <w:lang w:val="en-US" w:eastAsia="es-ES"/>
-        </w:rPr>
-      </w:pPr>
-      <w:r>
-        <w:rPr>
-          <w:rFonts w:ascii="Consolas" w:eastAsia="Times New Roman" w:hAnsi="Consolas" w:cs="Times New Roman"/>
-          <w:color w:val="D4D4D4"/>
-          <w:sz w:val="21"/>
-          <w:szCs w:val="21"/>
-          <w:lang w:val="en-US" w:eastAsia="es-ES"/>
+          <w:lang w:eastAsia="es-ES"/>
+        </w:rPr>
+      </w:pPr>
+      <w:r>
+        <w:rPr>
+          <w:rFonts w:ascii="Consolas" w:eastAsia="Times New Roman" w:hAnsi="Consolas" w:cs="Times New Roman"/>
+          <w:color w:val="D4D4D4"/>
+          <w:sz w:val="21"/>
+          <w:szCs w:val="21"/>
+          <w:lang w:eastAsia="es-ES"/>
         </w:rPr>
         <w:t xml:space="preserve">  </w:t>
       </w:r>
@@ -23625,7 +23254,7 @@
           <w:color w:val="DCDCAA"/>
           <w:sz w:val="21"/>
           <w:szCs w:val="21"/>
-          <w:lang w:val="en-US" w:eastAsia="es-ES"/>
+          <w:lang w:eastAsia="es-ES"/>
         </w:rPr>
         <w:t>initializeApp</w:t>
       </w:r>
@@ -23636,7 +23265,7 @@
           <w:color w:val="D4D4D4"/>
           <w:sz w:val="21"/>
           <w:szCs w:val="21"/>
-          <w:lang w:val="en-US" w:eastAsia="es-ES"/>
+          <w:lang w:eastAsia="es-ES"/>
         </w:rPr>
         <w:t>(){</w:t>
       </w:r>
@@ -23650,16 +23279,16 @@
           <w:color w:val="D4D4D4"/>
           <w:sz w:val="21"/>
           <w:szCs w:val="21"/>
-          <w:lang w:val="en-US" w:eastAsia="es-ES"/>
-        </w:rPr>
-      </w:pPr>
-      <w:r>
-        <w:rPr>
-          <w:rFonts w:ascii="Consolas" w:eastAsia="Times New Roman" w:hAnsi="Consolas" w:cs="Times New Roman"/>
-          <w:color w:val="D4D4D4"/>
-          <w:sz w:val="21"/>
-          <w:szCs w:val="21"/>
-          <w:lang w:val="en-US" w:eastAsia="es-ES"/>
+          <w:lang w:eastAsia="es-ES"/>
+        </w:rPr>
+      </w:pPr>
+      <w:r>
+        <w:rPr>
+          <w:rFonts w:ascii="Consolas" w:eastAsia="Times New Roman" w:hAnsi="Consolas" w:cs="Times New Roman"/>
+          <w:color w:val="D4D4D4"/>
+          <w:sz w:val="21"/>
+          <w:szCs w:val="21"/>
+          <w:lang w:eastAsia="es-ES"/>
         </w:rPr>
         <w:t xml:space="preserve">    </w:t>
       </w:r>
@@ -23670,7 +23299,7 @@
           <w:color w:val="569CD6"/>
           <w:sz w:val="21"/>
           <w:szCs w:val="21"/>
-          <w:lang w:val="en-US" w:eastAsia="es-ES"/>
+          <w:lang w:eastAsia="es-ES"/>
         </w:rPr>
         <w:t>this</w:t>
       </w:r>
@@ -23680,7 +23309,7 @@
           <w:color w:val="D4D4D4"/>
           <w:sz w:val="21"/>
           <w:szCs w:val="21"/>
-          <w:lang w:val="en-US" w:eastAsia="es-ES"/>
+          <w:lang w:eastAsia="es-ES"/>
         </w:rPr>
         <w:t>.</w:t>
       </w:r>
@@ -23690,7 +23319,7 @@
           <w:color w:val="9CDCFE"/>
           <w:sz w:val="21"/>
           <w:szCs w:val="21"/>
-          <w:lang w:val="en-US" w:eastAsia="es-ES"/>
+          <w:lang w:eastAsia="es-ES"/>
         </w:rPr>
         <w:t>translate</w:t>
       </w:r>
@@ -23700,7 +23329,7 @@
           <w:color w:val="D4D4D4"/>
           <w:sz w:val="21"/>
           <w:szCs w:val="21"/>
-          <w:lang w:val="en-US" w:eastAsia="es-ES"/>
+          <w:lang w:eastAsia="es-ES"/>
         </w:rPr>
         <w:t>.</w:t>
       </w:r>
@@ -23710,7 +23339,7 @@
           <w:color w:val="DCDCAA"/>
           <w:sz w:val="21"/>
           <w:szCs w:val="21"/>
-          <w:lang w:val="en-US" w:eastAsia="es-ES"/>
+          <w:lang w:eastAsia="es-ES"/>
         </w:rPr>
         <w:t>setDefaultLang</w:t>
       </w:r>
@@ -23721,7 +23350,7 @@
           <w:color w:val="D4D4D4"/>
           <w:sz w:val="21"/>
           <w:szCs w:val="21"/>
-          <w:lang w:val="en-US" w:eastAsia="es-ES"/>
+          <w:lang w:eastAsia="es-ES"/>
         </w:rPr>
         <w:t>(</w:t>
       </w:r>
@@ -23731,7 +23360,7 @@
           <w:color w:val="CE9178"/>
           <w:sz w:val="21"/>
           <w:szCs w:val="21"/>
-          <w:lang w:val="en-US" w:eastAsia="es-ES"/>
+          <w:lang w:eastAsia="es-ES"/>
         </w:rPr>
         <w:t>'ca'</w:t>
       </w:r>
@@ -23741,7 +23370,7 @@
           <w:color w:val="D4D4D4"/>
           <w:sz w:val="21"/>
           <w:szCs w:val="21"/>
-          <w:lang w:val="en-US" w:eastAsia="es-ES"/>
+          <w:lang w:eastAsia="es-ES"/>
         </w:rPr>
         <w:t>);</w:t>
       </w:r>
@@ -23764,7 +23393,7 @@
           <w:color w:val="D4D4D4"/>
           <w:sz w:val="21"/>
           <w:szCs w:val="21"/>
-          <w:lang w:val="en-US" w:eastAsia="es-ES"/>
+          <w:lang w:eastAsia="es-ES"/>
         </w:rPr>
         <w:t xml:space="preserve">  </w:t>
       </w:r>
@@ -25833,24 +25462,42 @@
     <w:p>
       <w:pPr>
         <w:pStyle w:val="Code"/>
-      </w:pPr>
-      <w:r>
+        <w:rPr>
+          <w:lang w:val="es-ES"/>
+        </w:rPr>
+      </w:pPr>
+      <w:r>
+        <w:rPr>
+          <w:lang w:val="es-ES"/>
+        </w:rPr>
         <w:t>{{ ‘</w:t>
       </w:r>
       <w:proofErr w:type="spellStart"/>
       <w:r>
+        <w:rPr>
+          <w:lang w:val="es-ES"/>
+        </w:rPr>
         <w:t>contenidor.variable</w:t>
       </w:r>
       <w:proofErr w:type="spellEnd"/>
       <w:r>
+        <w:rPr>
+          <w:lang w:val="es-ES"/>
+        </w:rPr>
         <w:t xml:space="preserve">’ | </w:t>
       </w:r>
       <w:proofErr w:type="spellStart"/>
       <w:r>
+        <w:rPr>
+          <w:lang w:val="es-ES"/>
+        </w:rPr>
         <w:t>translate</w:t>
       </w:r>
       <w:proofErr w:type="spellEnd"/>
       <w:r>
+        <w:rPr>
+          <w:lang w:val="es-ES"/>
+        </w:rPr>
         <w:t xml:space="preserve"> }}</w:t>
       </w:r>
     </w:p>
@@ -32549,18 +32196,60 @@
           <w:color w:val="D4D4D4"/>
           <w:sz w:val="21"/>
           <w:szCs w:val="21"/>
-          <w:lang w:val="en-US" w:eastAsia="es-ES"/>
-        </w:rPr>
-      </w:pPr>
-      <w:r>
-        <w:rPr>
-          <w:rFonts w:ascii="Consolas" w:eastAsia="Times New Roman" w:hAnsi="Consolas" w:cs="Times New Roman"/>
-          <w:color w:val="D4D4D4"/>
-          <w:sz w:val="21"/>
-          <w:szCs w:val="21"/>
-          <w:lang w:val="en-US" w:eastAsia="es-ES"/>
-        </w:rPr>
-        <w:t xml:space="preserve">    </w:t>
+          <w:lang w:eastAsia="es-ES"/>
+        </w:rPr>
+      </w:pPr>
+      <w:r>
+        <w:rPr>
+          <w:rFonts w:ascii="Consolas" w:eastAsia="Times New Roman" w:hAnsi="Consolas" w:cs="Times New Roman"/>
+          <w:color w:val="D4D4D4"/>
+          <w:sz w:val="21"/>
+          <w:szCs w:val="21"/>
+          <w:lang w:val="en-US" w:eastAsia="es-ES"/>
+        </w:rPr>
+        <w:t xml:space="preserve">  </w:t>
+      </w:r>
+      <w:r>
+        <w:rPr>
+          <w:rFonts w:ascii="Consolas" w:eastAsia="Times New Roman" w:hAnsi="Consolas" w:cs="Times New Roman"/>
+          <w:color w:val="808080"/>
+          <w:sz w:val="21"/>
+          <w:szCs w:val="21"/>
+          <w:lang w:eastAsia="es-ES"/>
+        </w:rPr>
+        <w:t>&lt;/</w:t>
+      </w:r>
+      <w:r>
+        <w:rPr>
+          <w:rFonts w:ascii="Consolas" w:eastAsia="Times New Roman" w:hAnsi="Consolas" w:cs="Times New Roman"/>
+          <w:color w:val="569CD6"/>
+          <w:sz w:val="21"/>
+          <w:szCs w:val="21"/>
+          <w:lang w:eastAsia="es-ES"/>
+        </w:rPr>
+        <w:t>ion-</w:t>
+      </w:r>
+      <w:proofErr w:type="spellStart"/>
+      <w:r>
+        <w:rPr>
+          <w:rFonts w:ascii="Consolas" w:eastAsia="Times New Roman" w:hAnsi="Consolas" w:cs="Times New Roman"/>
+          <w:color w:val="569CD6"/>
+          <w:sz w:val="21"/>
+          <w:szCs w:val="21"/>
+          <w:lang w:eastAsia="es-ES"/>
+        </w:rPr>
+        <w:t>card</w:t>
+      </w:r>
+      <w:proofErr w:type="spellEnd"/>
+      <w:r>
+        <w:rPr>
+          <w:rFonts w:ascii="Consolas" w:eastAsia="Times New Roman" w:hAnsi="Consolas" w:cs="Times New Roman"/>
+          <w:color w:val="808080"/>
+          <w:sz w:val="21"/>
+          <w:szCs w:val="21"/>
+          <w:lang w:eastAsia="es-ES"/>
+        </w:rPr>
+        <w:t>&gt;</w:t>
       </w:r>
     </w:p>
     <w:p>
@@ -32572,18 +32261,151 @@
           <w:color w:val="D4D4D4"/>
           <w:sz w:val="21"/>
           <w:szCs w:val="21"/>
-          <w:lang w:val="en-US" w:eastAsia="es-ES"/>
-        </w:rPr>
-      </w:pPr>
-      <w:r>
-        <w:rPr>
-          <w:rFonts w:ascii="Consolas" w:eastAsia="Times New Roman" w:hAnsi="Consolas" w:cs="Times New Roman"/>
-          <w:color w:val="D4D4D4"/>
-          <w:sz w:val="21"/>
-          <w:szCs w:val="21"/>
-          <w:lang w:val="en-US" w:eastAsia="es-ES"/>
-        </w:rPr>
-        <w:t xml:space="preserve">    </w:t>
+          <w:lang w:eastAsia="es-ES"/>
+        </w:rPr>
+      </w:pPr>
+      <w:r>
+        <w:rPr>
+          <w:rFonts w:ascii="Consolas" w:eastAsia="Times New Roman" w:hAnsi="Consolas" w:cs="Times New Roman"/>
+          <w:color w:val="808080"/>
+          <w:sz w:val="21"/>
+          <w:szCs w:val="21"/>
+          <w:lang w:eastAsia="es-ES"/>
+        </w:rPr>
+        <w:t>&lt;/</w:t>
+      </w:r>
+      <w:r>
+        <w:rPr>
+          <w:rFonts w:ascii="Consolas" w:eastAsia="Times New Roman" w:hAnsi="Consolas" w:cs="Times New Roman"/>
+          <w:color w:val="569CD6"/>
+          <w:sz w:val="21"/>
+          <w:szCs w:val="21"/>
+          <w:lang w:eastAsia="es-ES"/>
+        </w:rPr>
+        <w:t>ion-</w:t>
+      </w:r>
+      <w:proofErr w:type="spellStart"/>
+      <w:r>
+        <w:rPr>
+          <w:rFonts w:ascii="Consolas" w:eastAsia="Times New Roman" w:hAnsi="Consolas" w:cs="Times New Roman"/>
+          <w:color w:val="569CD6"/>
+          <w:sz w:val="21"/>
+          <w:szCs w:val="21"/>
+          <w:lang w:eastAsia="es-ES"/>
+        </w:rPr>
+        <w:t>content</w:t>
+      </w:r>
+      <w:proofErr w:type="spellEnd"/>
+      <w:r>
+        <w:rPr>
+          <w:rFonts w:ascii="Consolas" w:eastAsia="Times New Roman" w:hAnsi="Consolas" w:cs="Times New Roman"/>
+          <w:color w:val="808080"/>
+          <w:sz w:val="21"/>
+          <w:szCs w:val="21"/>
+          <w:lang w:eastAsia="es-ES"/>
+        </w:rPr>
+        <w:t>&gt;</w:t>
+      </w:r>
+    </w:p>
+    <w:p>
+      <w:pPr>
+        <w:spacing w:before="240"/>
+        <w:rPr>
+          <w:lang w:val="ca-ES"/>
+        </w:rPr>
+      </w:pPr>
+      <w:r>
+        <w:rPr>
+          <w:lang w:val="ca-ES"/>
+        </w:rPr>
+        <w:t>Si ara</w:t>
+      </w:r>
+      <w:r>
+        <w:rPr>
+          <w:lang w:val="ca-ES"/>
+        </w:rPr>
+        <w:t xml:space="preserve"> executem l’aplicació o mirem les modificacions al nostre navegador, no observarem cap canvi aparent. Això es deu a que encara no hem creat un botó que ens </w:t>
+      </w:r>
+      <w:proofErr w:type="spellStart"/>
+      <w:r>
+        <w:rPr>
+          <w:lang w:val="ca-ES"/>
+        </w:rPr>
+        <w:t>permite</w:t>
+      </w:r>
+      <w:proofErr w:type="spellEnd"/>
+      <w:r>
+        <w:rPr>
+          <w:lang w:val="ca-ES"/>
+        </w:rPr>
+        <w:t xml:space="preserve"> modificar l’idioma de l’aplicació. Així doncs, aquest serà el nostre proper objectiu.</w:t>
+      </w:r>
+    </w:p>
+    <w:p>
+      <w:pPr>
+        <w:pStyle w:val="Ttulo3"/>
+        <w:rPr>
+          <w:lang w:val="ca-ES"/>
+        </w:rPr>
+      </w:pPr>
+      <w:r>
+        <w:rPr>
+          <w:lang w:val="ca-ES"/>
+        </w:rPr>
+        <w:t xml:space="preserve"> </w:t>
+      </w:r>
+      <w:r>
+        <w:rPr>
+          <w:lang w:val="ca-ES"/>
+        </w:rPr>
+        <w:t>Saltant d’un idioma a un altre</w:t>
+      </w:r>
+    </w:p>
+    <w:p>
+      <w:pPr>
+        <w:rPr>
+          <w:lang w:val="ca-ES"/>
+        </w:rPr>
+      </w:pPr>
+      <w:r>
+        <w:rPr>
+          <w:lang w:val="ca-ES"/>
+        </w:rPr>
+        <w:t xml:space="preserve">El que farem primer serà crear la funció per a modificar l’idioma de la aplicació segons a petició de l’usuari. </w:t>
+      </w:r>
+      <w:r>
+        <w:rPr>
+          <w:lang w:val="ca-ES"/>
+        </w:rPr>
+        <w:t>El primer pas serà fer l’</w:t>
+      </w:r>
+      <w:r>
+        <w:rPr>
+          <w:b/>
+          <w:bCs/>
+          <w:lang w:val="ca-ES"/>
+        </w:rPr>
+        <w:t>import</w:t>
+      </w:r>
+      <w:r>
+        <w:rPr>
+          <w:lang w:val="ca-ES"/>
+        </w:rPr>
+        <w:t xml:space="preserve"> del servei a sota del darrer </w:t>
+      </w:r>
+      <w:r>
+        <w:rPr>
+          <w:b/>
+          <w:bCs/>
+          <w:lang w:val="ca-ES"/>
+        </w:rPr>
+        <w:t>import</w:t>
+      </w:r>
+      <w:r>
+        <w:rPr>
+          <w:lang w:val="ca-ES"/>
+        </w:rPr>
+        <w:t>.</w:t>
       </w:r>
     </w:p>
     <w:p>
@@ -32601,12 +32423,12 @@
       <w:r>
         <w:rPr>
           <w:rFonts w:ascii="Consolas" w:eastAsia="Times New Roman" w:hAnsi="Consolas" w:cs="Times New Roman"/>
-          <w:color w:val="D4D4D4"/>
-          <w:sz w:val="21"/>
-          <w:szCs w:val="21"/>
-          <w:lang w:val="en-US" w:eastAsia="es-ES"/>
-        </w:rPr>
-        <w:t xml:space="preserve">    </w:t>
+          <w:color w:val="6A9955"/>
+          <w:sz w:val="21"/>
+          <w:szCs w:val="21"/>
+          <w:lang w:val="en-US" w:eastAsia="es-ES"/>
+        </w:rPr>
+        <w:t>//Language</w:t>
       </w:r>
     </w:p>
     <w:p>
@@ -32624,88 +32446,148 @@
       <w:r>
         <w:rPr>
           <w:rFonts w:ascii="Consolas" w:eastAsia="Times New Roman" w:hAnsi="Consolas" w:cs="Times New Roman"/>
-          <w:color w:val="D4D4D4"/>
-          <w:sz w:val="21"/>
-          <w:szCs w:val="21"/>
-          <w:lang w:val="en-US" w:eastAsia="es-ES"/>
-        </w:rPr>
-        <w:t xml:space="preserve">    </w:t>
-      </w:r>
-      <w:r>
-        <w:rPr>
-          <w:rFonts w:ascii="Consolas" w:eastAsia="Times New Roman" w:hAnsi="Consolas" w:cs="Times New Roman"/>
-          <w:color w:val="6A9955"/>
-          <w:sz w:val="21"/>
-          <w:szCs w:val="21"/>
-          <w:lang w:val="en-US" w:eastAsia="es-ES"/>
-        </w:rPr>
-        <w:t xml:space="preserve">&lt;!--&lt;p&gt;&lt;a </w:t>
-      </w:r>
-      <w:proofErr w:type="spellStart"/>
-      <w:r>
-        <w:rPr>
-          <w:rFonts w:ascii="Consolas" w:eastAsia="Times New Roman" w:hAnsi="Consolas" w:cs="Times New Roman"/>
-          <w:color w:val="6A9955"/>
-          <w:sz w:val="21"/>
-          <w:szCs w:val="21"/>
-          <w:lang w:val="en-US" w:eastAsia="es-ES"/>
-        </w:rPr>
-        <w:t>href</w:t>
-      </w:r>
-      <w:proofErr w:type="spellEnd"/>
-      <w:r>
-        <w:rPr>
-          <w:rFonts w:ascii="Consolas" w:eastAsia="Times New Roman" w:hAnsi="Consolas" w:cs="Times New Roman"/>
-          <w:color w:val="6A9955"/>
-          <w:sz w:val="21"/>
-          <w:szCs w:val="21"/>
-          <w:lang w:val="en-US" w:eastAsia="es-ES"/>
-        </w:rPr>
-        <w:t>="https://giphy.com/gifs/minions-</w:t>
-      </w:r>
-      <w:proofErr w:type="spellStart"/>
-      <w:r>
-        <w:rPr>
-          <w:rFonts w:ascii="Consolas" w:eastAsia="Times New Roman" w:hAnsi="Consolas" w:cs="Times New Roman"/>
-          <w:color w:val="6A9955"/>
-          <w:sz w:val="21"/>
-          <w:szCs w:val="21"/>
-          <w:lang w:val="en-US" w:eastAsia="es-ES"/>
-        </w:rPr>
-        <w:t>Ly6FB6xRSJlW8</w:t>
-      </w:r>
-      <w:proofErr w:type="spellEnd"/>
-      <w:r>
-        <w:rPr>
-          <w:rFonts w:ascii="Consolas" w:eastAsia="Times New Roman" w:hAnsi="Consolas" w:cs="Times New Roman"/>
-          <w:color w:val="6A9955"/>
-          <w:sz w:val="21"/>
-          <w:szCs w:val="21"/>
-          <w:lang w:val="en-US" w:eastAsia="es-ES"/>
-        </w:rPr>
-        <w:t xml:space="preserve">"&gt;via </w:t>
-      </w:r>
-      <w:proofErr w:type="spellStart"/>
-      <w:r>
-        <w:rPr>
-          <w:rFonts w:ascii="Consolas" w:eastAsia="Times New Roman" w:hAnsi="Consolas" w:cs="Times New Roman"/>
-          <w:color w:val="6A9955"/>
-          <w:sz w:val="21"/>
-          <w:szCs w:val="21"/>
-          <w:lang w:val="en-US" w:eastAsia="es-ES"/>
-        </w:rPr>
-        <w:t>GIPHY</w:t>
-      </w:r>
-      <w:proofErr w:type="spellEnd"/>
-      <w:r>
-        <w:rPr>
-          <w:rFonts w:ascii="Consolas" w:eastAsia="Times New Roman" w:hAnsi="Consolas" w:cs="Times New Roman"/>
-          <w:color w:val="6A9955"/>
-          <w:sz w:val="21"/>
-          <w:szCs w:val="21"/>
-          <w:lang w:val="en-US" w:eastAsia="es-ES"/>
-        </w:rPr>
-        <w:t>&lt;/a&gt;&lt;/p&gt;</w:t>
+          <w:color w:val="C586C0"/>
+          <w:sz w:val="21"/>
+          <w:szCs w:val="21"/>
+          <w:lang w:val="en-US" w:eastAsia="es-ES"/>
+        </w:rPr>
+        <w:t>import</w:t>
+      </w:r>
+      <w:r>
+        <w:rPr>
+          <w:rFonts w:ascii="Consolas" w:eastAsia="Times New Roman" w:hAnsi="Consolas" w:cs="Times New Roman"/>
+          <w:color w:val="D4D4D4"/>
+          <w:sz w:val="21"/>
+          <w:szCs w:val="21"/>
+          <w:lang w:val="en-US" w:eastAsia="es-ES"/>
+        </w:rPr>
+        <w:t xml:space="preserve"> { </w:t>
+      </w:r>
+      <w:proofErr w:type="spellStart"/>
+      <w:r>
+        <w:rPr>
+          <w:rFonts w:ascii="Consolas" w:eastAsia="Times New Roman" w:hAnsi="Consolas" w:cs="Times New Roman"/>
+          <w:color w:val="9CDCFE"/>
+          <w:sz w:val="21"/>
+          <w:szCs w:val="21"/>
+          <w:lang w:val="en-US" w:eastAsia="es-ES"/>
+        </w:rPr>
+        <w:t>TranslateService</w:t>
+      </w:r>
+      <w:proofErr w:type="spellEnd"/>
+      <w:r>
+        <w:rPr>
+          <w:rFonts w:ascii="Consolas" w:eastAsia="Times New Roman" w:hAnsi="Consolas" w:cs="Times New Roman"/>
+          <w:color w:val="D4D4D4"/>
+          <w:sz w:val="21"/>
+          <w:szCs w:val="21"/>
+          <w:lang w:val="en-US" w:eastAsia="es-ES"/>
+        </w:rPr>
+        <w:t xml:space="preserve"> } </w:t>
+      </w:r>
+      <w:r>
+        <w:rPr>
+          <w:rFonts w:ascii="Consolas" w:eastAsia="Times New Roman" w:hAnsi="Consolas" w:cs="Times New Roman"/>
+          <w:color w:val="C586C0"/>
+          <w:sz w:val="21"/>
+          <w:szCs w:val="21"/>
+          <w:lang w:val="en-US" w:eastAsia="es-ES"/>
+        </w:rPr>
+        <w:t>from</w:t>
+      </w:r>
+      <w:r>
+        <w:rPr>
+          <w:rFonts w:ascii="Consolas" w:eastAsia="Times New Roman" w:hAnsi="Consolas" w:cs="Times New Roman"/>
+          <w:color w:val="D4D4D4"/>
+          <w:sz w:val="21"/>
+          <w:szCs w:val="21"/>
+          <w:lang w:val="en-US" w:eastAsia="es-ES"/>
+        </w:rPr>
+        <w:t xml:space="preserve"> </w:t>
+      </w:r>
+      <w:r>
+        <w:rPr>
+          <w:rFonts w:ascii="Consolas" w:eastAsia="Times New Roman" w:hAnsi="Consolas" w:cs="Times New Roman"/>
+          <w:color w:val="CE9178"/>
+          <w:sz w:val="21"/>
+          <w:szCs w:val="21"/>
+          <w:lang w:val="en-US" w:eastAsia="es-ES"/>
+        </w:rPr>
+        <w:t>'@</w:t>
+      </w:r>
+      <w:proofErr w:type="spellStart"/>
+      <w:r>
+        <w:rPr>
+          <w:rFonts w:ascii="Consolas" w:eastAsia="Times New Roman" w:hAnsi="Consolas" w:cs="Times New Roman"/>
+          <w:color w:val="CE9178"/>
+          <w:sz w:val="21"/>
+          <w:szCs w:val="21"/>
+          <w:lang w:val="en-US" w:eastAsia="es-ES"/>
+        </w:rPr>
+        <w:t>ngx</w:t>
+      </w:r>
+      <w:proofErr w:type="spellEnd"/>
+      <w:r>
+        <w:rPr>
+          <w:rFonts w:ascii="Consolas" w:eastAsia="Times New Roman" w:hAnsi="Consolas" w:cs="Times New Roman"/>
+          <w:color w:val="CE9178"/>
+          <w:sz w:val="21"/>
+          <w:szCs w:val="21"/>
+          <w:lang w:val="en-US" w:eastAsia="es-ES"/>
+        </w:rPr>
+        <w:t>-translate/core'</w:t>
+      </w:r>
+      <w:r>
+        <w:rPr>
+          <w:rFonts w:ascii="Consolas" w:eastAsia="Times New Roman" w:hAnsi="Consolas" w:cs="Times New Roman"/>
+          <w:color w:val="D4D4D4"/>
+          <w:sz w:val="21"/>
+          <w:szCs w:val="21"/>
+          <w:lang w:val="en-US" w:eastAsia="es-ES"/>
+        </w:rPr>
+        <w:t>;</w:t>
+      </w:r>
+    </w:p>
+    <w:p>
+      <w:pPr>
+        <w:spacing w:before="240"/>
+        <w:rPr>
+          <w:lang w:val="ca-ES"/>
+        </w:rPr>
+      </w:pPr>
+      <w:r>
+        <w:rPr>
+          <w:lang w:val="ca-ES"/>
+        </w:rPr>
+        <w:t xml:space="preserve">Ara crearem la variable </w:t>
+      </w:r>
+      <w:proofErr w:type="spellStart"/>
+      <w:r>
+        <w:rPr>
+          <w:lang w:val="ca-ES"/>
+        </w:rPr>
+        <w:t>language</w:t>
+      </w:r>
+      <w:proofErr w:type="spellEnd"/>
+      <w:r>
+        <w:rPr>
+          <w:lang w:val="ca-ES"/>
+        </w:rPr>
+        <w:t xml:space="preserve"> que serà de tipus </w:t>
+      </w:r>
+      <w:proofErr w:type="spellStart"/>
+      <w:r>
+        <w:rPr>
+          <w:lang w:val="ca-ES"/>
+        </w:rPr>
+        <w:t>string</w:t>
+      </w:r>
+      <w:proofErr w:type="spellEnd"/>
+      <w:r>
+        <w:rPr>
+          <w:lang w:val="ca-ES"/>
+        </w:rPr>
+        <w:t xml:space="preserve"> i és on emmagatzemarem l’idioma que està activat.</w:t>
       </w:r>
     </w:p>
     <w:p>
@@ -32723,12 +32605,120 @@
       <w:r>
         <w:rPr>
           <w:rFonts w:ascii="Consolas" w:eastAsia="Times New Roman" w:hAnsi="Consolas" w:cs="Times New Roman"/>
-          <w:color w:val="6A9955"/>
-          <w:sz w:val="21"/>
-          <w:szCs w:val="21"/>
-          <w:lang w:val="en-US" w:eastAsia="es-ES"/>
-        </w:rPr>
-        <w:t>    &lt;p&gt;</w:t>
+          <w:color w:val="D4D4D4"/>
+          <w:sz w:val="21"/>
+          <w:szCs w:val="21"/>
+          <w:lang w:eastAsia="es-ES"/>
+        </w:rPr>
+        <w:t xml:space="preserve">  </w:t>
+      </w:r>
+      <w:proofErr w:type="spellStart"/>
+      <w:r>
+        <w:rPr>
+          <w:rFonts w:ascii="Consolas" w:eastAsia="Times New Roman" w:hAnsi="Consolas" w:cs="Times New Roman"/>
+          <w:color w:val="9CDCFE"/>
+          <w:sz w:val="21"/>
+          <w:szCs w:val="21"/>
+          <w:lang w:val="en-US" w:eastAsia="es-ES"/>
+        </w:rPr>
+        <w:t>language</w:t>
+      </w:r>
+      <w:r>
+        <w:rPr>
+          <w:rFonts w:ascii="Consolas" w:eastAsia="Times New Roman" w:hAnsi="Consolas" w:cs="Times New Roman"/>
+          <w:color w:val="D4D4D4"/>
+          <w:sz w:val="21"/>
+          <w:szCs w:val="21"/>
+          <w:lang w:val="en-US" w:eastAsia="es-ES"/>
+        </w:rPr>
+        <w:t>:</w:t>
+      </w:r>
+      <w:r>
+        <w:rPr>
+          <w:rFonts w:ascii="Consolas" w:eastAsia="Times New Roman" w:hAnsi="Consolas" w:cs="Times New Roman"/>
+          <w:color w:val="4EC9B0"/>
+          <w:sz w:val="21"/>
+          <w:szCs w:val="21"/>
+          <w:lang w:val="en-US" w:eastAsia="es-ES"/>
+        </w:rPr>
+        <w:t>string</w:t>
+      </w:r>
+      <w:proofErr w:type="spellEnd"/>
+      <w:r>
+        <w:rPr>
+          <w:rFonts w:ascii="Consolas" w:eastAsia="Times New Roman" w:hAnsi="Consolas" w:cs="Times New Roman"/>
+          <w:color w:val="D4D4D4"/>
+          <w:sz w:val="21"/>
+          <w:szCs w:val="21"/>
+          <w:lang w:val="en-US" w:eastAsia="es-ES"/>
+        </w:rPr>
+        <w:t>;</w:t>
+      </w:r>
+    </w:p>
+    <w:p>
+      <w:pPr>
+        <w:spacing w:before="240"/>
+        <w:rPr>
+          <w:lang w:val="ca-ES"/>
+        </w:rPr>
+      </w:pPr>
+      <w:r>
+        <w:rPr>
+          <w:lang w:val="ca-ES"/>
+        </w:rPr>
+        <w:t xml:space="preserve">Per això obrirem el fitxer </w:t>
+      </w:r>
+      <w:proofErr w:type="spellStart"/>
+      <w:r>
+        <w:rPr>
+          <w:b/>
+          <w:bCs/>
+          <w:lang w:val="ca-ES"/>
+        </w:rPr>
+        <w:t>src</w:t>
+      </w:r>
+      <w:proofErr w:type="spellEnd"/>
+      <w:r>
+        <w:rPr>
+          <w:b/>
+          <w:bCs/>
+          <w:lang w:val="ca-ES"/>
+        </w:rPr>
+        <w:t>/</w:t>
+      </w:r>
+      <w:proofErr w:type="spellStart"/>
+      <w:r>
+        <w:rPr>
+          <w:b/>
+          <w:bCs/>
+          <w:lang w:val="ca-ES"/>
+        </w:rPr>
+        <w:t>app</w:t>
+      </w:r>
+      <w:proofErr w:type="spellEnd"/>
+      <w:r>
+        <w:rPr>
+          <w:b/>
+          <w:bCs/>
+          <w:lang w:val="ca-ES"/>
+        </w:rPr>
+        <w:t>/home/</w:t>
+      </w:r>
+      <w:proofErr w:type="spellStart"/>
+      <w:r>
+        <w:rPr>
+          <w:b/>
+          <w:bCs/>
+          <w:lang w:val="ca-ES"/>
+        </w:rPr>
+        <w:t>home.page.ts</w:t>
+      </w:r>
+      <w:proofErr w:type="spellEnd"/>
+      <w:r>
+        <w:rPr>
+          <w:lang w:val="ca-ES"/>
+        </w:rPr>
+        <w:t xml:space="preserve"> i crearem el següent mètode:</w:t>
       </w:r>
     </w:p>
     <w:p>
@@ -32746,25 +32736,35 @@
       <w:r>
         <w:rPr>
           <w:rFonts w:ascii="Consolas" w:eastAsia="Times New Roman" w:hAnsi="Consolas" w:cs="Times New Roman"/>
-          <w:color w:val="6A9955"/>
-          <w:sz w:val="21"/>
-          <w:szCs w:val="21"/>
-          <w:lang w:val="en-US" w:eastAsia="es-ES"/>
-        </w:rPr>
-        <w:t xml:space="preserve">      &lt;a href="https://giphy.com/gifs/excited-applause-minions-MOWPkhRAUbR7i"&gt;via </w:t>
-      </w:r>
-      <w:proofErr w:type="spellStart"/>
-      <w:r>
-        <w:rPr>
-          <w:rFonts w:ascii="Consolas" w:eastAsia="Times New Roman" w:hAnsi="Consolas" w:cs="Times New Roman"/>
-          <w:color w:val="6A9955"/>
-          <w:sz w:val="21"/>
-          <w:szCs w:val="21"/>
-          <w:lang w:val="en-US" w:eastAsia="es-ES"/>
-        </w:rPr>
-        <w:t>GIPHY</w:t>
-      </w:r>
-      <w:proofErr w:type="spellEnd"/>
+          <w:color w:val="D4D4D4"/>
+          <w:sz w:val="21"/>
+          <w:szCs w:val="21"/>
+          <w:lang w:val="en-US" w:eastAsia="es-ES"/>
+        </w:rPr>
+        <w:t xml:space="preserve">  </w:t>
+      </w:r>
+      <w:proofErr w:type="spellStart"/>
+      <w:r>
+        <w:rPr>
+          <w:rFonts w:ascii="Consolas" w:eastAsia="Times New Roman" w:hAnsi="Consolas" w:cs="Times New Roman"/>
+          <w:color w:val="DCDCAA"/>
+          <w:sz w:val="21"/>
+          <w:szCs w:val="21"/>
+          <w:lang w:val="en-US" w:eastAsia="es-ES"/>
+        </w:rPr>
+        <w:t>languageChange</w:t>
+      </w:r>
+      <w:proofErr w:type="spellEnd"/>
+      <w:r>
+        <w:rPr>
+          <w:rFonts w:ascii="Consolas" w:eastAsia="Times New Roman" w:hAnsi="Consolas" w:cs="Times New Roman"/>
+          <w:color w:val="D4D4D4"/>
+          <w:sz w:val="21"/>
+          <w:szCs w:val="21"/>
+          <w:lang w:val="en-US" w:eastAsia="es-ES"/>
+        </w:rPr>
+        <w:t>(){</w:t>
+      </w:r>
     </w:p>
     <w:p>
       <w:pPr>
@@ -32778,6 +32778,120 @@
           <w:lang w:val="en-US" w:eastAsia="es-ES"/>
         </w:rPr>
       </w:pPr>
+      <w:r>
+        <w:rPr>
+          <w:rFonts w:ascii="Consolas" w:eastAsia="Times New Roman" w:hAnsi="Consolas" w:cs="Times New Roman"/>
+          <w:color w:val="D4D4D4"/>
+          <w:sz w:val="21"/>
+          <w:szCs w:val="21"/>
+          <w:lang w:val="en-US" w:eastAsia="es-ES"/>
+        </w:rPr>
+        <w:t xml:space="preserve">    </w:t>
+      </w:r>
+      <w:proofErr w:type="spellStart"/>
+      <w:r>
+        <w:rPr>
+          <w:rFonts w:ascii="Consolas" w:eastAsia="Times New Roman" w:hAnsi="Consolas" w:cs="Times New Roman"/>
+          <w:color w:val="569CD6"/>
+          <w:sz w:val="21"/>
+          <w:szCs w:val="21"/>
+          <w:lang w:val="en-US" w:eastAsia="es-ES"/>
+        </w:rPr>
+        <w:t>this</w:t>
+      </w:r>
+      <w:r>
+        <w:rPr>
+          <w:rFonts w:ascii="Consolas" w:eastAsia="Times New Roman" w:hAnsi="Consolas" w:cs="Times New Roman"/>
+          <w:color w:val="D4D4D4"/>
+          <w:sz w:val="21"/>
+          <w:szCs w:val="21"/>
+          <w:lang w:val="en-US" w:eastAsia="es-ES"/>
+        </w:rPr>
+        <w:t>.</w:t>
+      </w:r>
+      <w:r>
+        <w:rPr>
+          <w:rFonts w:ascii="Consolas" w:eastAsia="Times New Roman" w:hAnsi="Consolas" w:cs="Times New Roman"/>
+          <w:color w:val="9CDCFE"/>
+          <w:sz w:val="21"/>
+          <w:szCs w:val="21"/>
+          <w:lang w:val="en-US" w:eastAsia="es-ES"/>
+        </w:rPr>
+        <w:t>translateService</w:t>
+      </w:r>
+      <w:r>
+        <w:rPr>
+          <w:rFonts w:ascii="Consolas" w:eastAsia="Times New Roman" w:hAnsi="Consolas" w:cs="Times New Roman"/>
+          <w:color w:val="D4D4D4"/>
+          <w:sz w:val="21"/>
+          <w:szCs w:val="21"/>
+          <w:lang w:val="en-US" w:eastAsia="es-ES"/>
+        </w:rPr>
+        <w:t>.</w:t>
+      </w:r>
+      <w:r>
+        <w:rPr>
+          <w:rFonts w:ascii="Consolas" w:eastAsia="Times New Roman" w:hAnsi="Consolas" w:cs="Times New Roman"/>
+          <w:color w:val="DCDCAA"/>
+          <w:sz w:val="21"/>
+          <w:szCs w:val="21"/>
+          <w:lang w:val="en-US" w:eastAsia="es-ES"/>
+        </w:rPr>
+        <w:t>use</w:t>
+      </w:r>
+      <w:proofErr w:type="spellEnd"/>
+      <w:r>
+        <w:rPr>
+          <w:rFonts w:ascii="Consolas" w:eastAsia="Times New Roman" w:hAnsi="Consolas" w:cs="Times New Roman"/>
+          <w:color w:val="D4D4D4"/>
+          <w:sz w:val="21"/>
+          <w:szCs w:val="21"/>
+          <w:lang w:val="en-US" w:eastAsia="es-ES"/>
+        </w:rPr>
+        <w:t>(</w:t>
+      </w:r>
+      <w:proofErr w:type="spellStart"/>
+      <w:r>
+        <w:rPr>
+          <w:rFonts w:ascii="Consolas" w:eastAsia="Times New Roman" w:hAnsi="Consolas" w:cs="Times New Roman"/>
+          <w:color w:val="569CD6"/>
+          <w:sz w:val="21"/>
+          <w:szCs w:val="21"/>
+          <w:lang w:val="en-US" w:eastAsia="es-ES"/>
+        </w:rPr>
+        <w:t>this</w:t>
+      </w:r>
+      <w:r>
+        <w:rPr>
+          <w:rFonts w:ascii="Consolas" w:eastAsia="Times New Roman" w:hAnsi="Consolas" w:cs="Times New Roman"/>
+          <w:color w:val="D4D4D4"/>
+          <w:sz w:val="21"/>
+          <w:szCs w:val="21"/>
+          <w:lang w:val="en-US" w:eastAsia="es-ES"/>
+        </w:rPr>
+        <w:t>.</w:t>
+      </w:r>
+      <w:r>
+        <w:rPr>
+          <w:rFonts w:ascii="Consolas" w:eastAsia="Times New Roman" w:hAnsi="Consolas" w:cs="Times New Roman"/>
+          <w:color w:val="9CDCFE"/>
+          <w:sz w:val="21"/>
+          <w:szCs w:val="21"/>
+          <w:lang w:val="en-US" w:eastAsia="es-ES"/>
+        </w:rPr>
+        <w:t>language</w:t>
+      </w:r>
+      <w:proofErr w:type="spellEnd"/>
+      <w:r>
+        <w:rPr>
+          <w:rFonts w:ascii="Consolas" w:eastAsia="Times New Roman" w:hAnsi="Consolas" w:cs="Times New Roman"/>
+          <w:color w:val="D4D4D4"/>
+          <w:sz w:val="21"/>
+          <w:szCs w:val="21"/>
+          <w:lang w:val="en-US" w:eastAsia="es-ES"/>
+        </w:rPr>
+        <w:t>);</w:t>
+      </w:r>
     </w:p>
     <w:p>
       <w:pPr>
@@ -32788,18 +32902,88 @@
           <w:color w:val="D4D4D4"/>
           <w:sz w:val="21"/>
           <w:szCs w:val="21"/>
-          <w:lang w:val="en-US" w:eastAsia="es-ES"/>
-        </w:rPr>
-      </w:pPr>
-      <w:r>
-        <w:rPr>
-          <w:rFonts w:ascii="Consolas" w:eastAsia="Times New Roman" w:hAnsi="Consolas" w:cs="Times New Roman"/>
-          <w:color w:val="6A9955"/>
-          <w:sz w:val="21"/>
-          <w:szCs w:val="21"/>
-          <w:lang w:val="en-US" w:eastAsia="es-ES"/>
-        </w:rPr>
-        <w:t>    &lt;/a&gt;</w:t>
+          <w:lang w:eastAsia="es-ES"/>
+        </w:rPr>
+      </w:pPr>
+      <w:r>
+        <w:rPr>
+          <w:rFonts w:ascii="Consolas" w:eastAsia="Times New Roman" w:hAnsi="Consolas" w:cs="Times New Roman"/>
+          <w:color w:val="D4D4D4"/>
+          <w:sz w:val="21"/>
+          <w:szCs w:val="21"/>
+          <w:lang w:val="en-US" w:eastAsia="es-ES"/>
+        </w:rPr>
+        <w:t xml:space="preserve">  </w:t>
+      </w:r>
+      <w:r>
+        <w:rPr>
+          <w:rFonts w:ascii="Consolas" w:eastAsia="Times New Roman" w:hAnsi="Consolas" w:cs="Times New Roman"/>
+          <w:color w:val="D4D4D4"/>
+          <w:sz w:val="21"/>
+          <w:szCs w:val="21"/>
+          <w:lang w:eastAsia="es-ES"/>
+        </w:rPr>
+        <w:t>}</w:t>
+      </w:r>
+    </w:p>
+    <w:p>
+      <w:pPr>
+        <w:spacing w:before="240"/>
+        <w:rPr>
+          <w:lang w:val="ca-ES"/>
+        </w:rPr>
+      </w:pPr>
+      <w:r>
+        <w:rPr>
+          <w:lang w:val="ca-ES"/>
+        </w:rPr>
+        <w:t>Amb aquesta funció el que fem es que es mostri l’idioma triat per l’usuari a una llista d’idiomes.</w:t>
+      </w:r>
+    </w:p>
+    <w:p>
+      <w:pPr>
+        <w:spacing w:before="240"/>
+        <w:rPr>
+          <w:lang w:val="ca-ES"/>
+        </w:rPr>
+      </w:pPr>
+      <w:r>
+        <w:rPr>
+          <w:lang w:val="ca-ES"/>
+        </w:rPr>
+        <w:t xml:space="preserve">Ara crearem una altre </w:t>
+      </w:r>
+      <w:proofErr w:type="spellStart"/>
+      <w:r>
+        <w:rPr>
+          <w:b/>
+          <w:bCs/>
+          <w:lang w:val="ca-ES"/>
+        </w:rPr>
+        <w:t>key:value</w:t>
+      </w:r>
+      <w:proofErr w:type="spellEnd"/>
+      <w:r>
+        <w:rPr>
+          <w:lang w:val="ca-ES"/>
+        </w:rPr>
+        <w:t xml:space="preserve"> en els fitxers </w:t>
+      </w:r>
+      <w:proofErr w:type="spellStart"/>
+      <w:r>
+        <w:rPr>
+          <w:b/>
+          <w:bCs/>
+          <w:lang w:val="ca-ES"/>
+        </w:rPr>
+        <w:t>JSON</w:t>
+      </w:r>
+      <w:proofErr w:type="spellEnd"/>
+      <w:r>
+        <w:rPr>
+          <w:lang w:val="ca-ES"/>
+        </w:rPr>
+        <w:t>, aquesta nova línia definirem l’idioma i per aquest motiu la definirem fora dels contenidors de la següent manera:</w:t>
       </w:r>
     </w:p>
     <w:p>
@@ -32811,18 +32995,153 @@
           <w:color w:val="D4D4D4"/>
           <w:sz w:val="21"/>
           <w:szCs w:val="21"/>
-          <w:lang w:val="en-US" w:eastAsia="es-ES"/>
-        </w:rPr>
-      </w:pPr>
-      <w:r>
-        <w:rPr>
-          <w:rFonts w:ascii="Consolas" w:eastAsia="Times New Roman" w:hAnsi="Consolas" w:cs="Times New Roman"/>
-          <w:color w:val="6A9955"/>
-          <w:sz w:val="21"/>
-          <w:szCs w:val="21"/>
-          <w:lang w:val="en-US" w:eastAsia="es-ES"/>
-        </w:rPr>
-        <w:t>    &lt;/p&gt;--&gt;</w:t>
+          <w:lang w:eastAsia="es-ES"/>
+        </w:rPr>
+      </w:pPr>
+      <w:r>
+        <w:rPr>
+          <w:rFonts w:ascii="Consolas" w:eastAsia="Times New Roman" w:hAnsi="Consolas" w:cs="Times New Roman"/>
+          <w:color w:val="D4D4D4"/>
+          <w:sz w:val="21"/>
+          <w:szCs w:val="21"/>
+          <w:lang w:eastAsia="es-ES"/>
+        </w:rPr>
+        <w:t xml:space="preserve">    </w:t>
+      </w:r>
+      <w:r>
+        <w:rPr>
+          <w:rFonts w:ascii="Consolas" w:eastAsia="Times New Roman" w:hAnsi="Consolas" w:cs="Times New Roman"/>
+          <w:color w:val="9CDCFE"/>
+          <w:sz w:val="21"/>
+          <w:szCs w:val="21"/>
+          <w:lang w:eastAsia="es-ES"/>
+        </w:rPr>
+        <w:t>"</w:t>
+      </w:r>
+      <w:proofErr w:type="spellStart"/>
+      <w:r>
+        <w:rPr>
+          <w:rFonts w:ascii="Consolas" w:eastAsia="Times New Roman" w:hAnsi="Consolas" w:cs="Times New Roman"/>
+          <w:color w:val="9CDCFE"/>
+          <w:sz w:val="21"/>
+          <w:szCs w:val="21"/>
+          <w:lang w:eastAsia="es-ES"/>
+        </w:rPr>
+        <w:t>Language</w:t>
+      </w:r>
+      <w:proofErr w:type="spellEnd"/>
+      <w:r>
+        <w:rPr>
+          <w:rFonts w:ascii="Consolas" w:eastAsia="Times New Roman" w:hAnsi="Consolas" w:cs="Times New Roman"/>
+          <w:color w:val="9CDCFE"/>
+          <w:sz w:val="21"/>
+          <w:szCs w:val="21"/>
+          <w:lang w:eastAsia="es-ES"/>
+        </w:rPr>
+        <w:t>"</w:t>
+      </w:r>
+      <w:r>
+        <w:rPr>
+          <w:rFonts w:ascii="Consolas" w:eastAsia="Times New Roman" w:hAnsi="Consolas" w:cs="Times New Roman"/>
+          <w:color w:val="D4D4D4"/>
+          <w:sz w:val="21"/>
+          <w:szCs w:val="21"/>
+          <w:lang w:eastAsia="es-ES"/>
+        </w:rPr>
+        <w:t xml:space="preserve">: </w:t>
+      </w:r>
+      <w:r>
+        <w:rPr>
+          <w:rFonts w:ascii="Consolas" w:eastAsia="Times New Roman" w:hAnsi="Consolas" w:cs="Times New Roman"/>
+          <w:color w:val="CE9178"/>
+          <w:sz w:val="21"/>
+          <w:szCs w:val="21"/>
+          <w:lang w:eastAsia="es-ES"/>
+        </w:rPr>
+        <w:t>"Idioma"</w:t>
+      </w:r>
+    </w:p>
+    <w:p>
+      <w:pPr>
+        <w:spacing w:before="240"/>
+        <w:rPr>
+          <w:lang w:val="ca-ES"/>
+        </w:rPr>
+      </w:pPr>
+      <w:r>
+        <w:rPr>
+          <w:lang w:val="ca-ES"/>
+        </w:rPr>
+        <w:lastRenderedPageBreak/>
+        <w:t xml:space="preserve">Aquesta línia no s’ha d’afegir al </w:t>
+      </w:r>
+      <w:proofErr w:type="spellStart"/>
+      <w:r>
+        <w:rPr>
+          <w:b/>
+          <w:bCs/>
+          <w:lang w:val="ca-ES"/>
+        </w:rPr>
+        <w:t>JSON</w:t>
+      </w:r>
+      <w:proofErr w:type="spellEnd"/>
+      <w:r>
+        <w:rPr>
+          <w:lang w:val="ca-ES"/>
+        </w:rPr>
+        <w:t xml:space="preserve"> on hem definit la traducció a l’anglès. </w:t>
+      </w:r>
+      <w:r>
+        <w:rPr>
+          <w:lang w:val="ca-ES"/>
+        </w:rPr>
+        <w:t xml:space="preserve">També hem de definir un </w:t>
+      </w:r>
+      <w:proofErr w:type="spellStart"/>
+      <w:r>
+        <w:rPr>
+          <w:b/>
+          <w:bCs/>
+          <w:lang w:val="ca-ES"/>
+        </w:rPr>
+        <w:t>key:value</w:t>
+      </w:r>
+      <w:proofErr w:type="spellEnd"/>
+      <w:r>
+        <w:rPr>
+          <w:lang w:val="ca-ES"/>
+        </w:rPr>
+        <w:t xml:space="preserve"> que </w:t>
+      </w:r>
+      <w:proofErr w:type="spellStart"/>
+      <w:r>
+        <w:rPr>
+          <w:lang w:val="ca-ES"/>
+        </w:rPr>
+        <w:t>utiltzarem</w:t>
+      </w:r>
+      <w:proofErr w:type="spellEnd"/>
+      <w:r>
+        <w:rPr>
+          <w:lang w:val="ca-ES"/>
+        </w:rPr>
+        <w:t xml:space="preserve"> a la llista desplegable. Aquest sí que s’inclourà a tots els fitxer </w:t>
+      </w:r>
+      <w:proofErr w:type="spellStart"/>
+      <w:r>
+        <w:rPr>
+          <w:b/>
+          <w:bCs/>
+          <w:lang w:val="ca-ES"/>
+        </w:rPr>
+        <w:t>JSON</w:t>
+      </w:r>
+      <w:proofErr w:type="spellEnd"/>
+      <w:r>
+        <w:rPr>
+          <w:lang w:val="ca-ES"/>
+        </w:rPr>
+        <w:t>.</w:t>
       </w:r>
     </w:p>
     <w:p>
@@ -32834,48 +33153,194 @@
           <w:color w:val="D4D4D4"/>
           <w:sz w:val="21"/>
           <w:szCs w:val="21"/>
-          <w:lang w:val="en-US" w:eastAsia="es-ES"/>
-        </w:rPr>
-      </w:pPr>
-      <w:r>
-        <w:rPr>
-          <w:rFonts w:ascii="Consolas" w:eastAsia="Times New Roman" w:hAnsi="Consolas" w:cs="Times New Roman"/>
-          <w:color w:val="D4D4D4"/>
-          <w:sz w:val="21"/>
-          <w:szCs w:val="21"/>
-          <w:lang w:val="en-US" w:eastAsia="es-ES"/>
-        </w:rPr>
-        <w:t xml:space="preserve">  </w:t>
-      </w:r>
-      <w:r>
-        <w:rPr>
-          <w:rFonts w:ascii="Consolas" w:eastAsia="Times New Roman" w:hAnsi="Consolas" w:cs="Times New Roman"/>
-          <w:color w:val="808080"/>
-          <w:sz w:val="21"/>
-          <w:szCs w:val="21"/>
-          <w:lang w:val="en-US" w:eastAsia="es-ES"/>
-        </w:rPr>
-        <w:t>&lt;/</w:t>
-      </w:r>
-      <w:r>
-        <w:rPr>
-          <w:rFonts w:ascii="Consolas" w:eastAsia="Times New Roman" w:hAnsi="Consolas" w:cs="Times New Roman"/>
-          <w:color w:val="569CD6"/>
-          <w:sz w:val="21"/>
-          <w:szCs w:val="21"/>
-          <w:lang w:val="en-US" w:eastAsia="es-ES"/>
-        </w:rPr>
-        <w:t>ion-card</w:t>
-      </w:r>
-      <w:r>
-        <w:rPr>
-          <w:rFonts w:ascii="Consolas" w:eastAsia="Times New Roman" w:hAnsi="Consolas" w:cs="Times New Roman"/>
-          <w:color w:val="808080"/>
-          <w:sz w:val="21"/>
-          <w:szCs w:val="21"/>
-          <w:lang w:val="en-US" w:eastAsia="es-ES"/>
-        </w:rPr>
-        <w:t>&gt;</w:t>
+          <w:lang w:eastAsia="es-ES"/>
+        </w:rPr>
+      </w:pPr>
+      <w:r>
+        <w:rPr>
+          <w:rFonts w:ascii="Consolas" w:eastAsia="Times New Roman" w:hAnsi="Consolas" w:cs="Times New Roman"/>
+          <w:color w:val="D4D4D4"/>
+          <w:sz w:val="21"/>
+          <w:szCs w:val="21"/>
+          <w:lang w:eastAsia="es-ES"/>
+        </w:rPr>
+        <w:t xml:space="preserve">        </w:t>
+      </w:r>
+      <w:r>
+        <w:rPr>
+          <w:rFonts w:ascii="Consolas" w:eastAsia="Times New Roman" w:hAnsi="Consolas" w:cs="Times New Roman"/>
+          <w:color w:val="9CDCFE"/>
+          <w:sz w:val="21"/>
+          <w:szCs w:val="21"/>
+          <w:lang w:eastAsia="es-ES"/>
+        </w:rPr>
+        <w:t>"</w:t>
+      </w:r>
+      <w:proofErr w:type="spellStart"/>
+      <w:r>
+        <w:rPr>
+          <w:rFonts w:ascii="Consolas" w:eastAsia="Times New Roman" w:hAnsi="Consolas" w:cs="Times New Roman"/>
+          <w:color w:val="9CDCFE"/>
+          <w:sz w:val="21"/>
+          <w:szCs w:val="21"/>
+          <w:lang w:eastAsia="es-ES"/>
+        </w:rPr>
+        <w:t>languageChangePlaceholder</w:t>
+      </w:r>
+      <w:proofErr w:type="spellEnd"/>
+      <w:r>
+        <w:rPr>
+          <w:rFonts w:ascii="Consolas" w:eastAsia="Times New Roman" w:hAnsi="Consolas" w:cs="Times New Roman"/>
+          <w:color w:val="9CDCFE"/>
+          <w:sz w:val="21"/>
+          <w:szCs w:val="21"/>
+          <w:lang w:eastAsia="es-ES"/>
+        </w:rPr>
+        <w:t>"</w:t>
+      </w:r>
+      <w:r>
+        <w:rPr>
+          <w:rFonts w:ascii="Consolas" w:eastAsia="Times New Roman" w:hAnsi="Consolas" w:cs="Times New Roman"/>
+          <w:color w:val="D4D4D4"/>
+          <w:sz w:val="21"/>
+          <w:szCs w:val="21"/>
+          <w:lang w:eastAsia="es-ES"/>
+        </w:rPr>
+        <w:t>:</w:t>
+      </w:r>
+      <w:r>
+        <w:rPr>
+          <w:rFonts w:ascii="Consolas" w:eastAsia="Times New Roman" w:hAnsi="Consolas" w:cs="Times New Roman"/>
+          <w:color w:val="CE9178"/>
+          <w:sz w:val="21"/>
+          <w:szCs w:val="21"/>
+          <w:lang w:eastAsia="es-ES"/>
+        </w:rPr>
+        <w:t>"Cambiar idioma"</w:t>
+      </w:r>
+    </w:p>
+    <w:p>
+      <w:pPr>
+        <w:spacing w:before="240"/>
+        <w:rPr>
+          <w:lang w:val="ca-ES"/>
+        </w:rPr>
+      </w:pPr>
+      <w:r>
+        <w:rPr>
+          <w:lang w:val="ca-ES"/>
+        </w:rPr>
+        <w:t xml:space="preserve">Ara ja només ens queda afegir el codi al fitxer </w:t>
+      </w:r>
+      <w:proofErr w:type="spellStart"/>
+      <w:r>
+        <w:rPr>
+          <w:b/>
+          <w:bCs/>
+          <w:lang w:val="ca-ES"/>
+        </w:rPr>
+        <w:t>src</w:t>
+      </w:r>
+      <w:proofErr w:type="spellEnd"/>
+      <w:r>
+        <w:rPr>
+          <w:b/>
+          <w:bCs/>
+          <w:lang w:val="ca-ES"/>
+        </w:rPr>
+        <w:t>/</w:t>
+      </w:r>
+      <w:proofErr w:type="spellStart"/>
+      <w:r>
+        <w:rPr>
+          <w:b/>
+          <w:bCs/>
+          <w:lang w:val="ca-ES"/>
+        </w:rPr>
+        <w:t>app</w:t>
+      </w:r>
+      <w:proofErr w:type="spellEnd"/>
+      <w:r>
+        <w:rPr>
+          <w:b/>
+          <w:bCs/>
+          <w:lang w:val="ca-ES"/>
+        </w:rPr>
+        <w:t>/home/home.page.html</w:t>
+      </w:r>
+      <w:r>
+        <w:rPr>
+          <w:lang w:val="ca-ES"/>
+        </w:rPr>
+        <w:t xml:space="preserve"> per crear una caixa on es </w:t>
+      </w:r>
+      <w:proofErr w:type="spellStart"/>
+      <w:r>
+        <w:rPr>
+          <w:lang w:val="ca-ES"/>
+        </w:rPr>
+        <w:t>pogui</w:t>
+      </w:r>
+      <w:proofErr w:type="spellEnd"/>
+      <w:r>
+        <w:rPr>
+          <w:lang w:val="ca-ES"/>
+        </w:rPr>
+        <w:t xml:space="preserve"> seleccionar l’idioma que es desitja emprar per utilitzar l’aplicació.</w:t>
+      </w:r>
+    </w:p>
+    <w:p>
+      <w:pPr>
+        <w:spacing w:before="240"/>
+        <w:rPr>
+          <w:lang w:val="ca-ES"/>
+        </w:rPr>
+      </w:pPr>
+      <w:r>
+        <w:rPr>
+          <w:lang w:val="ca-ES"/>
+        </w:rPr>
+        <w:t>Aix</w:t>
+      </w:r>
+      <w:r>
+        <w:rPr>
+          <w:lang w:val="ca-ES"/>
+        </w:rPr>
+        <w:t>í</w:t>
+      </w:r>
+      <w:r>
+        <w:rPr>
+          <w:lang w:val="ca-ES"/>
+        </w:rPr>
+        <w:t xml:space="preserve"> doncs obrirem el </w:t>
+      </w:r>
+      <w:proofErr w:type="spellStart"/>
+      <w:r>
+        <w:rPr>
+          <w:lang w:val="ca-ES"/>
+        </w:rPr>
+        <w:t>fitxe</w:t>
+      </w:r>
+      <w:proofErr w:type="spellEnd"/>
+      <w:r>
+        <w:rPr>
+          <w:lang w:val="ca-ES"/>
+        </w:rPr>
+        <w:t xml:space="preserve"> in </w:t>
+      </w:r>
+      <w:proofErr w:type="spellStart"/>
+      <w:r>
+        <w:rPr>
+          <w:lang w:val="ca-ES"/>
+        </w:rPr>
+        <w:t>insertarem</w:t>
+      </w:r>
+      <w:proofErr w:type="spellEnd"/>
+      <w:r>
+        <w:rPr>
+          <w:lang w:val="ca-ES"/>
+        </w:rPr>
+        <w:t xml:space="preserve"> les següent línies:</w:t>
       </w:r>
     </w:p>
     <w:p>
@@ -32898,6 +33363,181 @@
           <w:szCs w:val="21"/>
           <w:lang w:val="en-US" w:eastAsia="es-ES"/>
         </w:rPr>
+        <w:t>&lt;</w:t>
+      </w:r>
+      <w:r>
+        <w:rPr>
+          <w:rFonts w:ascii="Consolas" w:eastAsia="Times New Roman" w:hAnsi="Consolas" w:cs="Times New Roman"/>
+          <w:color w:val="569CD6"/>
+          <w:sz w:val="21"/>
+          <w:szCs w:val="21"/>
+          <w:lang w:val="en-US" w:eastAsia="es-ES"/>
+        </w:rPr>
+        <w:t>ion-item</w:t>
+      </w:r>
+      <w:r>
+        <w:rPr>
+          <w:rFonts w:ascii="Consolas" w:eastAsia="Times New Roman" w:hAnsi="Consolas" w:cs="Times New Roman"/>
+          <w:color w:val="808080"/>
+          <w:sz w:val="21"/>
+          <w:szCs w:val="21"/>
+          <w:lang w:val="en-US" w:eastAsia="es-ES"/>
+        </w:rPr>
+        <w:t>&gt;</w:t>
+      </w:r>
+    </w:p>
+    <w:p>
+      <w:pPr>
+        <w:shd w:val="clear" w:color="auto" w:fill="1E1E1E"/>
+        <w:spacing w:after="0" w:line="285" w:lineRule="atLeast"/>
+        <w:rPr>
+          <w:rFonts w:ascii="Consolas" w:eastAsia="Times New Roman" w:hAnsi="Consolas" w:cs="Times New Roman"/>
+          <w:color w:val="D4D4D4"/>
+          <w:sz w:val="21"/>
+          <w:szCs w:val="21"/>
+          <w:lang w:val="en-US" w:eastAsia="es-ES"/>
+        </w:rPr>
+      </w:pPr>
+      <w:r>
+        <w:rPr>
+          <w:rFonts w:ascii="Consolas" w:eastAsia="Times New Roman" w:hAnsi="Consolas" w:cs="Times New Roman"/>
+          <w:color w:val="D4D4D4"/>
+          <w:sz w:val="21"/>
+          <w:szCs w:val="21"/>
+          <w:lang w:val="en-US" w:eastAsia="es-ES"/>
+        </w:rPr>
+        <w:t xml:space="preserve">      </w:t>
+      </w:r>
+      <w:r>
+        <w:rPr>
+          <w:rFonts w:ascii="Consolas" w:eastAsia="Times New Roman" w:hAnsi="Consolas" w:cs="Times New Roman"/>
+          <w:color w:val="808080"/>
+          <w:sz w:val="21"/>
+          <w:szCs w:val="21"/>
+          <w:lang w:val="en-US" w:eastAsia="es-ES"/>
+        </w:rPr>
+        <w:t>&lt;</w:t>
+      </w:r>
+      <w:r>
+        <w:rPr>
+          <w:rFonts w:ascii="Consolas" w:eastAsia="Times New Roman" w:hAnsi="Consolas" w:cs="Times New Roman"/>
+          <w:color w:val="569CD6"/>
+          <w:sz w:val="21"/>
+          <w:szCs w:val="21"/>
+          <w:lang w:val="en-US" w:eastAsia="es-ES"/>
+        </w:rPr>
+        <w:t>ion-label</w:t>
+      </w:r>
+      <w:r>
+        <w:rPr>
+          <w:rFonts w:ascii="Consolas" w:eastAsia="Times New Roman" w:hAnsi="Consolas" w:cs="Times New Roman"/>
+          <w:color w:val="D4D4D4"/>
+          <w:sz w:val="21"/>
+          <w:szCs w:val="21"/>
+          <w:lang w:val="en-US" w:eastAsia="es-ES"/>
+        </w:rPr>
+        <w:t xml:space="preserve"> </w:t>
+      </w:r>
+      <w:r>
+        <w:rPr>
+          <w:rFonts w:ascii="Consolas" w:eastAsia="Times New Roman" w:hAnsi="Consolas" w:cs="Times New Roman"/>
+          <w:color w:val="9CDCFE"/>
+          <w:sz w:val="21"/>
+          <w:szCs w:val="21"/>
+          <w:lang w:val="en-US" w:eastAsia="es-ES"/>
+        </w:rPr>
+        <w:t>for</w:t>
+      </w:r>
+      <w:r>
+        <w:rPr>
+          <w:rFonts w:ascii="Consolas" w:eastAsia="Times New Roman" w:hAnsi="Consolas" w:cs="Times New Roman"/>
+          <w:color w:val="D4D4D4"/>
+          <w:sz w:val="21"/>
+          <w:szCs w:val="21"/>
+          <w:lang w:val="en-US" w:eastAsia="es-ES"/>
+        </w:rPr>
+        <w:t>=</w:t>
+      </w:r>
+      <w:r>
+        <w:rPr>
+          <w:rFonts w:ascii="Consolas" w:eastAsia="Times New Roman" w:hAnsi="Consolas" w:cs="Times New Roman"/>
+          <w:color w:val="CE9178"/>
+          <w:sz w:val="21"/>
+          <w:szCs w:val="21"/>
+          <w:lang w:val="en-US" w:eastAsia="es-ES"/>
+        </w:rPr>
+        <w:t>"</w:t>
+      </w:r>
+      <w:proofErr w:type="spellStart"/>
+      <w:r>
+        <w:rPr>
+          <w:rFonts w:ascii="Consolas" w:eastAsia="Times New Roman" w:hAnsi="Consolas" w:cs="Times New Roman"/>
+          <w:color w:val="CE9178"/>
+          <w:sz w:val="21"/>
+          <w:szCs w:val="21"/>
+          <w:lang w:val="en-US" w:eastAsia="es-ES"/>
+        </w:rPr>
+        <w:t>selecLanguage</w:t>
+      </w:r>
+      <w:proofErr w:type="spellEnd"/>
+      <w:r>
+        <w:rPr>
+          <w:rFonts w:ascii="Consolas" w:eastAsia="Times New Roman" w:hAnsi="Consolas" w:cs="Times New Roman"/>
+          <w:color w:val="CE9178"/>
+          <w:sz w:val="21"/>
+          <w:szCs w:val="21"/>
+          <w:lang w:val="en-US" w:eastAsia="es-ES"/>
+        </w:rPr>
+        <w:t>"</w:t>
+      </w:r>
+      <w:r>
+        <w:rPr>
+          <w:rFonts w:ascii="Consolas" w:eastAsia="Times New Roman" w:hAnsi="Consolas" w:cs="Times New Roman"/>
+          <w:color w:val="D4D4D4"/>
+          <w:sz w:val="21"/>
+          <w:szCs w:val="21"/>
+          <w:lang w:val="en-US" w:eastAsia="es-ES"/>
+        </w:rPr>
+        <w:t xml:space="preserve"> </w:t>
+      </w:r>
+      <w:r>
+        <w:rPr>
+          <w:rFonts w:ascii="Consolas" w:eastAsia="Times New Roman" w:hAnsi="Consolas" w:cs="Times New Roman"/>
+          <w:color w:val="9CDCFE"/>
+          <w:sz w:val="21"/>
+          <w:szCs w:val="21"/>
+          <w:lang w:val="en-US" w:eastAsia="es-ES"/>
+        </w:rPr>
+        <w:t>translate</w:t>
+      </w:r>
+      <w:r>
+        <w:rPr>
+          <w:rFonts w:ascii="Consolas" w:eastAsia="Times New Roman" w:hAnsi="Consolas" w:cs="Times New Roman"/>
+          <w:color w:val="808080"/>
+          <w:sz w:val="21"/>
+          <w:szCs w:val="21"/>
+          <w:lang w:val="en-US" w:eastAsia="es-ES"/>
+        </w:rPr>
+        <w:t>&gt;</w:t>
+      </w:r>
+      <w:r>
+        <w:rPr>
+          <w:rFonts w:ascii="Consolas" w:eastAsia="Times New Roman" w:hAnsi="Consolas" w:cs="Times New Roman"/>
+          <w:color w:val="D4D4D4"/>
+          <w:sz w:val="21"/>
+          <w:szCs w:val="21"/>
+          <w:lang w:val="en-US" w:eastAsia="es-ES"/>
+        </w:rPr>
+        <w:t>Language</w:t>
+      </w:r>
+      <w:r>
+        <w:rPr>
+          <w:rFonts w:ascii="Consolas" w:eastAsia="Times New Roman" w:hAnsi="Consolas" w:cs="Times New Roman"/>
+          <w:color w:val="808080"/>
+          <w:sz w:val="21"/>
+          <w:szCs w:val="21"/>
+          <w:lang w:val="en-US" w:eastAsia="es-ES"/>
+        </w:rPr>
         <w:t>&lt;/</w:t>
       </w:r>
       <w:r>
@@ -32908,7 +33548,7 @@
           <w:szCs w:val="21"/>
           <w:lang w:val="en-US" w:eastAsia="es-ES"/>
         </w:rPr>
-        <w:t>ion-content</w:t>
+        <w:t>ion-label</w:t>
       </w:r>
       <w:r>
         <w:rPr>
@@ -32923,9 +33563,1997 @@
     </w:p>
     <w:p>
       <w:pPr>
+        <w:shd w:val="clear" w:color="auto" w:fill="1E1E1E"/>
+        <w:spacing w:after="0" w:line="285" w:lineRule="atLeast"/>
+        <w:rPr>
+          <w:rFonts w:ascii="Consolas" w:eastAsia="Times New Roman" w:hAnsi="Consolas" w:cs="Times New Roman"/>
+          <w:color w:val="D4D4D4"/>
+          <w:sz w:val="21"/>
+          <w:szCs w:val="21"/>
+          <w:lang w:val="en-US" w:eastAsia="es-ES"/>
+        </w:rPr>
+      </w:pPr>
+      <w:r>
+        <w:rPr>
+          <w:rFonts w:ascii="Consolas" w:eastAsia="Times New Roman" w:hAnsi="Consolas" w:cs="Times New Roman"/>
+          <w:color w:val="D4D4D4"/>
+          <w:sz w:val="21"/>
+          <w:szCs w:val="21"/>
+          <w:lang w:val="en-US" w:eastAsia="es-ES"/>
+        </w:rPr>
+        <w:t xml:space="preserve">      </w:t>
+      </w:r>
+      <w:r>
+        <w:rPr>
+          <w:rFonts w:ascii="Consolas" w:eastAsia="Times New Roman" w:hAnsi="Consolas" w:cs="Times New Roman"/>
+          <w:color w:val="808080"/>
+          <w:sz w:val="21"/>
+          <w:szCs w:val="21"/>
+          <w:lang w:val="en-US" w:eastAsia="es-ES"/>
+        </w:rPr>
+        <w:t>&lt;</w:t>
+      </w:r>
+      <w:r>
+        <w:rPr>
+          <w:rFonts w:ascii="Consolas" w:eastAsia="Times New Roman" w:hAnsi="Consolas" w:cs="Times New Roman"/>
+          <w:color w:val="569CD6"/>
+          <w:sz w:val="21"/>
+          <w:szCs w:val="21"/>
+          <w:lang w:val="en-US" w:eastAsia="es-ES"/>
+        </w:rPr>
+        <w:t>ion-select</w:t>
+      </w:r>
+      <w:r>
+        <w:rPr>
+          <w:rFonts w:ascii="Consolas" w:eastAsia="Times New Roman" w:hAnsi="Consolas" w:cs="Times New Roman"/>
+          <w:color w:val="D4D4D4"/>
+          <w:sz w:val="21"/>
+          <w:szCs w:val="21"/>
+          <w:lang w:val="en-US" w:eastAsia="es-ES"/>
+        </w:rPr>
+        <w:t xml:space="preserve"> </w:t>
+      </w:r>
+      <w:r>
+        <w:rPr>
+          <w:rFonts w:ascii="Consolas" w:eastAsia="Times New Roman" w:hAnsi="Consolas" w:cs="Times New Roman"/>
+          <w:color w:val="9CDCFE"/>
+          <w:sz w:val="21"/>
+          <w:szCs w:val="21"/>
+          <w:lang w:val="en-US" w:eastAsia="es-ES"/>
+        </w:rPr>
+        <w:t>[(</w:t>
+      </w:r>
+      <w:proofErr w:type="spellStart"/>
+      <w:r>
+        <w:rPr>
+          <w:rFonts w:ascii="Consolas" w:eastAsia="Times New Roman" w:hAnsi="Consolas" w:cs="Times New Roman"/>
+          <w:color w:val="9CDCFE"/>
+          <w:sz w:val="21"/>
+          <w:szCs w:val="21"/>
+          <w:lang w:val="en-US" w:eastAsia="es-ES"/>
+        </w:rPr>
+        <w:t>ngModel</w:t>
+      </w:r>
+      <w:proofErr w:type="spellEnd"/>
+      <w:r>
+        <w:rPr>
+          <w:rFonts w:ascii="Consolas" w:eastAsia="Times New Roman" w:hAnsi="Consolas" w:cs="Times New Roman"/>
+          <w:color w:val="9CDCFE"/>
+          <w:sz w:val="21"/>
+          <w:szCs w:val="21"/>
+          <w:lang w:val="en-US" w:eastAsia="es-ES"/>
+        </w:rPr>
+        <w:t>)]</w:t>
+      </w:r>
+      <w:r>
+        <w:rPr>
+          <w:rFonts w:ascii="Consolas" w:eastAsia="Times New Roman" w:hAnsi="Consolas" w:cs="Times New Roman"/>
+          <w:color w:val="D4D4D4"/>
+          <w:sz w:val="21"/>
+          <w:szCs w:val="21"/>
+          <w:lang w:val="en-US" w:eastAsia="es-ES"/>
+        </w:rPr>
+        <w:t>=</w:t>
+      </w:r>
+      <w:r>
+        <w:rPr>
+          <w:rFonts w:ascii="Consolas" w:eastAsia="Times New Roman" w:hAnsi="Consolas" w:cs="Times New Roman"/>
+          <w:color w:val="CE9178"/>
+          <w:sz w:val="21"/>
+          <w:szCs w:val="21"/>
+          <w:lang w:val="en-US" w:eastAsia="es-ES"/>
+        </w:rPr>
+        <w:t>"language"</w:t>
+      </w:r>
+      <w:r>
+        <w:rPr>
+          <w:rFonts w:ascii="Consolas" w:eastAsia="Times New Roman" w:hAnsi="Consolas" w:cs="Times New Roman"/>
+          <w:color w:val="D4D4D4"/>
+          <w:sz w:val="21"/>
+          <w:szCs w:val="21"/>
+          <w:lang w:val="en-US" w:eastAsia="es-ES"/>
+        </w:rPr>
+        <w:t xml:space="preserve"> </w:t>
+      </w:r>
+      <w:r>
+        <w:rPr>
+          <w:rFonts w:ascii="Consolas" w:eastAsia="Times New Roman" w:hAnsi="Consolas" w:cs="Times New Roman"/>
+          <w:color w:val="9CDCFE"/>
+          <w:sz w:val="21"/>
+          <w:szCs w:val="21"/>
+          <w:lang w:val="en-US" w:eastAsia="es-ES"/>
+        </w:rPr>
+        <w:t>(</w:t>
+      </w:r>
+      <w:proofErr w:type="spellStart"/>
+      <w:r>
+        <w:rPr>
+          <w:rFonts w:ascii="Consolas" w:eastAsia="Times New Roman" w:hAnsi="Consolas" w:cs="Times New Roman"/>
+          <w:color w:val="9CDCFE"/>
+          <w:sz w:val="21"/>
+          <w:szCs w:val="21"/>
+          <w:lang w:val="en-US" w:eastAsia="es-ES"/>
+        </w:rPr>
+        <w:t>ionChange</w:t>
+      </w:r>
+      <w:proofErr w:type="spellEnd"/>
+      <w:r>
+        <w:rPr>
+          <w:rFonts w:ascii="Consolas" w:eastAsia="Times New Roman" w:hAnsi="Consolas" w:cs="Times New Roman"/>
+          <w:color w:val="9CDCFE"/>
+          <w:sz w:val="21"/>
+          <w:szCs w:val="21"/>
+          <w:lang w:val="en-US" w:eastAsia="es-ES"/>
+        </w:rPr>
+        <w:t>)</w:t>
+      </w:r>
+      <w:r>
+        <w:rPr>
+          <w:rFonts w:ascii="Consolas" w:eastAsia="Times New Roman" w:hAnsi="Consolas" w:cs="Times New Roman"/>
+          <w:color w:val="D4D4D4"/>
+          <w:sz w:val="21"/>
+          <w:szCs w:val="21"/>
+          <w:lang w:val="en-US" w:eastAsia="es-ES"/>
+        </w:rPr>
+        <w:t>=</w:t>
+      </w:r>
+      <w:r>
+        <w:rPr>
+          <w:rFonts w:ascii="Consolas" w:eastAsia="Times New Roman" w:hAnsi="Consolas" w:cs="Times New Roman"/>
+          <w:color w:val="CE9178"/>
+          <w:sz w:val="21"/>
+          <w:szCs w:val="21"/>
+          <w:lang w:val="en-US" w:eastAsia="es-ES"/>
+        </w:rPr>
+        <w:t>"</w:t>
+      </w:r>
+      <w:proofErr w:type="spellStart"/>
+      <w:r>
+        <w:rPr>
+          <w:rFonts w:ascii="Consolas" w:eastAsia="Times New Roman" w:hAnsi="Consolas" w:cs="Times New Roman"/>
+          <w:color w:val="CE9178"/>
+          <w:sz w:val="21"/>
+          <w:szCs w:val="21"/>
+          <w:lang w:val="en-US" w:eastAsia="es-ES"/>
+        </w:rPr>
+        <w:t>languageChange</w:t>
+      </w:r>
+      <w:proofErr w:type="spellEnd"/>
+      <w:r>
+        <w:rPr>
+          <w:rFonts w:ascii="Consolas" w:eastAsia="Times New Roman" w:hAnsi="Consolas" w:cs="Times New Roman"/>
+          <w:color w:val="CE9178"/>
+          <w:sz w:val="21"/>
+          <w:szCs w:val="21"/>
+          <w:lang w:val="en-US" w:eastAsia="es-ES"/>
+        </w:rPr>
+        <w:t>()"</w:t>
+      </w:r>
+      <w:r>
+        <w:rPr>
+          <w:rFonts w:ascii="Consolas" w:eastAsia="Times New Roman" w:hAnsi="Consolas" w:cs="Times New Roman"/>
+          <w:color w:val="D4D4D4"/>
+          <w:sz w:val="21"/>
+          <w:szCs w:val="21"/>
+          <w:lang w:val="en-US" w:eastAsia="es-ES"/>
+        </w:rPr>
+        <w:t xml:space="preserve"> </w:t>
+      </w:r>
+      <w:r>
+        <w:rPr>
+          <w:rFonts w:ascii="Consolas" w:eastAsia="Times New Roman" w:hAnsi="Consolas" w:cs="Times New Roman"/>
+          <w:color w:val="9CDCFE"/>
+          <w:sz w:val="21"/>
+          <w:szCs w:val="21"/>
+          <w:lang w:val="en-US" w:eastAsia="es-ES"/>
+        </w:rPr>
+        <w:t>[placeholder]</w:t>
+      </w:r>
+      <w:r>
+        <w:rPr>
+          <w:rFonts w:ascii="Consolas" w:eastAsia="Times New Roman" w:hAnsi="Consolas" w:cs="Times New Roman"/>
+          <w:color w:val="D4D4D4"/>
+          <w:sz w:val="21"/>
+          <w:szCs w:val="21"/>
+          <w:lang w:val="en-US" w:eastAsia="es-ES"/>
+        </w:rPr>
+        <w:t>=</w:t>
+      </w:r>
+      <w:r>
+        <w:rPr>
+          <w:rFonts w:ascii="Consolas" w:eastAsia="Times New Roman" w:hAnsi="Consolas" w:cs="Times New Roman"/>
+          <w:color w:val="CE9178"/>
+          <w:sz w:val="21"/>
+          <w:szCs w:val="21"/>
+          <w:lang w:val="en-US" w:eastAsia="es-ES"/>
+        </w:rPr>
+        <w:t>'"</w:t>
+      </w:r>
+      <w:proofErr w:type="spellStart"/>
+      <w:r>
+        <w:rPr>
+          <w:rFonts w:ascii="Consolas" w:eastAsia="Times New Roman" w:hAnsi="Consolas" w:cs="Times New Roman"/>
+          <w:color w:val="CE9178"/>
+          <w:sz w:val="21"/>
+          <w:szCs w:val="21"/>
+          <w:lang w:val="en-US" w:eastAsia="es-ES"/>
+        </w:rPr>
+        <w:t>txt.languageChangePlaceholder</w:t>
+      </w:r>
+      <w:proofErr w:type="spellEnd"/>
+      <w:r>
+        <w:rPr>
+          <w:rFonts w:ascii="Consolas" w:eastAsia="Times New Roman" w:hAnsi="Consolas" w:cs="Times New Roman"/>
+          <w:color w:val="CE9178"/>
+          <w:sz w:val="21"/>
+          <w:szCs w:val="21"/>
+          <w:lang w:val="en-US" w:eastAsia="es-ES"/>
+        </w:rPr>
+        <w:t>" | translate'</w:t>
+      </w:r>
+      <w:r>
+        <w:rPr>
+          <w:rFonts w:ascii="Consolas" w:eastAsia="Times New Roman" w:hAnsi="Consolas" w:cs="Times New Roman"/>
+          <w:color w:val="808080"/>
+          <w:sz w:val="21"/>
+          <w:szCs w:val="21"/>
+          <w:lang w:val="en-US" w:eastAsia="es-ES"/>
+        </w:rPr>
+        <w:t>&gt;</w:t>
+      </w:r>
+    </w:p>
+    <w:p>
+      <w:pPr>
+        <w:shd w:val="clear" w:color="auto" w:fill="1E1E1E"/>
+        <w:spacing w:after="0" w:line="285" w:lineRule="atLeast"/>
+        <w:rPr>
+          <w:rFonts w:ascii="Consolas" w:eastAsia="Times New Roman" w:hAnsi="Consolas" w:cs="Times New Roman"/>
+          <w:color w:val="D4D4D4"/>
+          <w:sz w:val="21"/>
+          <w:szCs w:val="21"/>
+          <w:lang w:val="en-US" w:eastAsia="es-ES"/>
+        </w:rPr>
+      </w:pPr>
+      <w:r>
+        <w:rPr>
+          <w:rFonts w:ascii="Consolas" w:eastAsia="Times New Roman" w:hAnsi="Consolas" w:cs="Times New Roman"/>
+          <w:color w:val="D4D4D4"/>
+          <w:sz w:val="21"/>
+          <w:szCs w:val="21"/>
+          <w:lang w:val="en-US" w:eastAsia="es-ES"/>
+        </w:rPr>
+        <w:t xml:space="preserve">        </w:t>
+      </w:r>
+      <w:r>
+        <w:rPr>
+          <w:rFonts w:ascii="Consolas" w:eastAsia="Times New Roman" w:hAnsi="Consolas" w:cs="Times New Roman"/>
+          <w:color w:val="808080"/>
+          <w:sz w:val="21"/>
+          <w:szCs w:val="21"/>
+          <w:lang w:val="en-US" w:eastAsia="es-ES"/>
+        </w:rPr>
+        <w:t>&lt;</w:t>
+      </w:r>
+      <w:r>
+        <w:rPr>
+          <w:rFonts w:ascii="Consolas" w:eastAsia="Times New Roman" w:hAnsi="Consolas" w:cs="Times New Roman"/>
+          <w:color w:val="569CD6"/>
+          <w:sz w:val="21"/>
+          <w:szCs w:val="21"/>
+          <w:lang w:val="en-US" w:eastAsia="es-ES"/>
+        </w:rPr>
+        <w:t>ion-select-option</w:t>
+      </w:r>
+      <w:r>
+        <w:rPr>
+          <w:rFonts w:ascii="Consolas" w:eastAsia="Times New Roman" w:hAnsi="Consolas" w:cs="Times New Roman"/>
+          <w:color w:val="D4D4D4"/>
+          <w:sz w:val="21"/>
+          <w:szCs w:val="21"/>
+          <w:lang w:val="en-US" w:eastAsia="es-ES"/>
+        </w:rPr>
+        <w:t xml:space="preserve"> </w:t>
+      </w:r>
+      <w:r>
+        <w:rPr>
+          <w:rFonts w:ascii="Consolas" w:eastAsia="Times New Roman" w:hAnsi="Consolas" w:cs="Times New Roman"/>
+          <w:color w:val="9CDCFE"/>
+          <w:sz w:val="21"/>
+          <w:szCs w:val="21"/>
+          <w:lang w:val="en-US" w:eastAsia="es-ES"/>
+        </w:rPr>
+        <w:t>value</w:t>
+      </w:r>
+      <w:r>
+        <w:rPr>
+          <w:rFonts w:ascii="Consolas" w:eastAsia="Times New Roman" w:hAnsi="Consolas" w:cs="Times New Roman"/>
+          <w:color w:val="D4D4D4"/>
+          <w:sz w:val="21"/>
+          <w:szCs w:val="21"/>
+          <w:lang w:val="en-US" w:eastAsia="es-ES"/>
+        </w:rPr>
+        <w:t>=</w:t>
+      </w:r>
+      <w:r>
+        <w:rPr>
+          <w:rFonts w:ascii="Consolas" w:eastAsia="Times New Roman" w:hAnsi="Consolas" w:cs="Times New Roman"/>
+          <w:color w:val="CE9178"/>
+          <w:sz w:val="21"/>
+          <w:szCs w:val="21"/>
+          <w:lang w:val="en-US" w:eastAsia="es-ES"/>
+        </w:rPr>
+        <w:t>"ca"</w:t>
+      </w:r>
+      <w:r>
+        <w:rPr>
+          <w:rFonts w:ascii="Consolas" w:eastAsia="Times New Roman" w:hAnsi="Consolas" w:cs="Times New Roman"/>
+          <w:color w:val="808080"/>
+          <w:sz w:val="21"/>
+          <w:szCs w:val="21"/>
+          <w:lang w:val="en-US" w:eastAsia="es-ES"/>
+        </w:rPr>
+        <w:t>&gt;</w:t>
+      </w:r>
+      <w:proofErr w:type="spellStart"/>
+      <w:r>
+        <w:rPr>
+          <w:rFonts w:ascii="Consolas" w:eastAsia="Times New Roman" w:hAnsi="Consolas" w:cs="Times New Roman"/>
+          <w:color w:val="D4D4D4"/>
+          <w:sz w:val="21"/>
+          <w:szCs w:val="21"/>
+          <w:lang w:val="en-US" w:eastAsia="es-ES"/>
+        </w:rPr>
+        <w:t>Català</w:t>
+      </w:r>
+      <w:proofErr w:type="spellEnd"/>
+      <w:r>
+        <w:rPr>
+          <w:rFonts w:ascii="Consolas" w:eastAsia="Times New Roman" w:hAnsi="Consolas" w:cs="Times New Roman"/>
+          <w:color w:val="808080"/>
+          <w:sz w:val="21"/>
+          <w:szCs w:val="21"/>
+          <w:lang w:val="en-US" w:eastAsia="es-ES"/>
+        </w:rPr>
+        <w:t>&lt;/</w:t>
+      </w:r>
+      <w:r>
+        <w:rPr>
+          <w:rFonts w:ascii="Consolas" w:eastAsia="Times New Roman" w:hAnsi="Consolas" w:cs="Times New Roman"/>
+          <w:color w:val="569CD6"/>
+          <w:sz w:val="21"/>
+          <w:szCs w:val="21"/>
+          <w:lang w:val="en-US" w:eastAsia="es-ES"/>
+        </w:rPr>
+        <w:t>ion-select-option</w:t>
+      </w:r>
+      <w:r>
+        <w:rPr>
+          <w:rFonts w:ascii="Consolas" w:eastAsia="Times New Roman" w:hAnsi="Consolas" w:cs="Times New Roman"/>
+          <w:color w:val="808080"/>
+          <w:sz w:val="21"/>
+          <w:szCs w:val="21"/>
+          <w:lang w:val="en-US" w:eastAsia="es-ES"/>
+        </w:rPr>
+        <w:t>&gt;</w:t>
+      </w:r>
+    </w:p>
+    <w:p>
+      <w:pPr>
+        <w:shd w:val="clear" w:color="auto" w:fill="1E1E1E"/>
+        <w:spacing w:after="0" w:line="285" w:lineRule="atLeast"/>
+        <w:rPr>
+          <w:rFonts w:ascii="Consolas" w:eastAsia="Times New Roman" w:hAnsi="Consolas" w:cs="Times New Roman"/>
+          <w:color w:val="D4D4D4"/>
+          <w:sz w:val="21"/>
+          <w:szCs w:val="21"/>
+          <w:lang w:val="en-US" w:eastAsia="es-ES"/>
+        </w:rPr>
+      </w:pPr>
+      <w:r>
+        <w:rPr>
+          <w:rFonts w:ascii="Consolas" w:eastAsia="Times New Roman" w:hAnsi="Consolas" w:cs="Times New Roman"/>
+          <w:color w:val="D4D4D4"/>
+          <w:sz w:val="21"/>
+          <w:szCs w:val="21"/>
+          <w:lang w:val="en-US" w:eastAsia="es-ES"/>
+        </w:rPr>
+        <w:t xml:space="preserve">        </w:t>
+      </w:r>
+      <w:r>
+        <w:rPr>
+          <w:rFonts w:ascii="Consolas" w:eastAsia="Times New Roman" w:hAnsi="Consolas" w:cs="Times New Roman"/>
+          <w:color w:val="808080"/>
+          <w:sz w:val="21"/>
+          <w:szCs w:val="21"/>
+          <w:lang w:val="en-US" w:eastAsia="es-ES"/>
+        </w:rPr>
+        <w:t>&lt;</w:t>
+      </w:r>
+      <w:r>
+        <w:rPr>
+          <w:rFonts w:ascii="Consolas" w:eastAsia="Times New Roman" w:hAnsi="Consolas" w:cs="Times New Roman"/>
+          <w:color w:val="569CD6"/>
+          <w:sz w:val="21"/>
+          <w:szCs w:val="21"/>
+          <w:lang w:val="en-US" w:eastAsia="es-ES"/>
+        </w:rPr>
+        <w:t>ion-select-option</w:t>
+      </w:r>
+      <w:r>
+        <w:rPr>
+          <w:rFonts w:ascii="Consolas" w:eastAsia="Times New Roman" w:hAnsi="Consolas" w:cs="Times New Roman"/>
+          <w:color w:val="D4D4D4"/>
+          <w:sz w:val="21"/>
+          <w:szCs w:val="21"/>
+          <w:lang w:val="en-US" w:eastAsia="es-ES"/>
+        </w:rPr>
+        <w:t xml:space="preserve"> </w:t>
+      </w:r>
+      <w:r>
+        <w:rPr>
+          <w:rFonts w:ascii="Consolas" w:eastAsia="Times New Roman" w:hAnsi="Consolas" w:cs="Times New Roman"/>
+          <w:color w:val="9CDCFE"/>
+          <w:sz w:val="21"/>
+          <w:szCs w:val="21"/>
+          <w:lang w:val="en-US" w:eastAsia="es-ES"/>
+        </w:rPr>
+        <w:t>value</w:t>
+      </w:r>
+      <w:r>
+        <w:rPr>
+          <w:rFonts w:ascii="Consolas" w:eastAsia="Times New Roman" w:hAnsi="Consolas" w:cs="Times New Roman"/>
+          <w:color w:val="D4D4D4"/>
+          <w:sz w:val="21"/>
+          <w:szCs w:val="21"/>
+          <w:lang w:val="en-US" w:eastAsia="es-ES"/>
+        </w:rPr>
+        <w:t>=</w:t>
+      </w:r>
+      <w:r>
+        <w:rPr>
+          <w:rFonts w:ascii="Consolas" w:eastAsia="Times New Roman" w:hAnsi="Consolas" w:cs="Times New Roman"/>
+          <w:color w:val="CE9178"/>
+          <w:sz w:val="21"/>
+          <w:szCs w:val="21"/>
+          <w:lang w:val="en-US" w:eastAsia="es-ES"/>
+        </w:rPr>
+        <w:t>"</w:t>
+      </w:r>
+      <w:proofErr w:type="spellStart"/>
+      <w:r>
+        <w:rPr>
+          <w:rFonts w:ascii="Consolas" w:eastAsia="Times New Roman" w:hAnsi="Consolas" w:cs="Times New Roman"/>
+          <w:color w:val="CE9178"/>
+          <w:sz w:val="21"/>
+          <w:szCs w:val="21"/>
+          <w:lang w:val="en-US" w:eastAsia="es-ES"/>
+        </w:rPr>
+        <w:t>en</w:t>
+      </w:r>
+      <w:proofErr w:type="spellEnd"/>
+      <w:r>
+        <w:rPr>
+          <w:rFonts w:ascii="Consolas" w:eastAsia="Times New Roman" w:hAnsi="Consolas" w:cs="Times New Roman"/>
+          <w:color w:val="CE9178"/>
+          <w:sz w:val="21"/>
+          <w:szCs w:val="21"/>
+          <w:lang w:val="en-US" w:eastAsia="es-ES"/>
+        </w:rPr>
+        <w:t>"</w:t>
+      </w:r>
+      <w:r>
+        <w:rPr>
+          <w:rFonts w:ascii="Consolas" w:eastAsia="Times New Roman" w:hAnsi="Consolas" w:cs="Times New Roman"/>
+          <w:color w:val="808080"/>
+          <w:sz w:val="21"/>
+          <w:szCs w:val="21"/>
+          <w:lang w:val="en-US" w:eastAsia="es-ES"/>
+        </w:rPr>
+        <w:t>&gt;</w:t>
+      </w:r>
+      <w:r>
+        <w:rPr>
+          <w:rFonts w:ascii="Consolas" w:eastAsia="Times New Roman" w:hAnsi="Consolas" w:cs="Times New Roman"/>
+          <w:color w:val="D4D4D4"/>
+          <w:sz w:val="21"/>
+          <w:szCs w:val="21"/>
+          <w:lang w:val="en-US" w:eastAsia="es-ES"/>
+        </w:rPr>
+        <w:t>English</w:t>
+      </w:r>
+      <w:r>
+        <w:rPr>
+          <w:rFonts w:ascii="Consolas" w:eastAsia="Times New Roman" w:hAnsi="Consolas" w:cs="Times New Roman"/>
+          <w:color w:val="808080"/>
+          <w:sz w:val="21"/>
+          <w:szCs w:val="21"/>
+          <w:lang w:val="en-US" w:eastAsia="es-ES"/>
+        </w:rPr>
+        <w:t>&lt;/</w:t>
+      </w:r>
+      <w:r>
+        <w:rPr>
+          <w:rFonts w:ascii="Consolas" w:eastAsia="Times New Roman" w:hAnsi="Consolas" w:cs="Times New Roman"/>
+          <w:color w:val="569CD6"/>
+          <w:sz w:val="21"/>
+          <w:szCs w:val="21"/>
+          <w:lang w:val="en-US" w:eastAsia="es-ES"/>
+        </w:rPr>
+        <w:t>ion-select-option</w:t>
+      </w:r>
+      <w:r>
+        <w:rPr>
+          <w:rFonts w:ascii="Consolas" w:eastAsia="Times New Roman" w:hAnsi="Consolas" w:cs="Times New Roman"/>
+          <w:color w:val="808080"/>
+          <w:sz w:val="21"/>
+          <w:szCs w:val="21"/>
+          <w:lang w:val="en-US" w:eastAsia="es-ES"/>
+        </w:rPr>
+        <w:t>&gt;</w:t>
+      </w:r>
+    </w:p>
+    <w:p>
+      <w:pPr>
+        <w:shd w:val="clear" w:color="auto" w:fill="1E1E1E"/>
+        <w:spacing w:after="0" w:line="285" w:lineRule="atLeast"/>
+        <w:rPr>
+          <w:rFonts w:ascii="Consolas" w:eastAsia="Times New Roman" w:hAnsi="Consolas" w:cs="Times New Roman"/>
+          <w:color w:val="D4D4D4"/>
+          <w:sz w:val="21"/>
+          <w:szCs w:val="21"/>
+          <w:lang w:val="en-US" w:eastAsia="es-ES"/>
+        </w:rPr>
+      </w:pPr>
+      <w:r>
+        <w:rPr>
+          <w:rFonts w:ascii="Consolas" w:eastAsia="Times New Roman" w:hAnsi="Consolas" w:cs="Times New Roman"/>
+          <w:color w:val="D4D4D4"/>
+          <w:sz w:val="21"/>
+          <w:szCs w:val="21"/>
+          <w:lang w:val="en-US" w:eastAsia="es-ES"/>
+        </w:rPr>
+        <w:t xml:space="preserve">        </w:t>
+      </w:r>
+      <w:r>
+        <w:rPr>
+          <w:rFonts w:ascii="Consolas" w:eastAsia="Times New Roman" w:hAnsi="Consolas" w:cs="Times New Roman"/>
+          <w:color w:val="808080"/>
+          <w:sz w:val="21"/>
+          <w:szCs w:val="21"/>
+          <w:lang w:val="en-US" w:eastAsia="es-ES"/>
+        </w:rPr>
+        <w:t>&lt;</w:t>
+      </w:r>
+      <w:r>
+        <w:rPr>
+          <w:rFonts w:ascii="Consolas" w:eastAsia="Times New Roman" w:hAnsi="Consolas" w:cs="Times New Roman"/>
+          <w:color w:val="569CD6"/>
+          <w:sz w:val="21"/>
+          <w:szCs w:val="21"/>
+          <w:lang w:val="en-US" w:eastAsia="es-ES"/>
+        </w:rPr>
+        <w:t>ion-select-option</w:t>
+      </w:r>
+      <w:r>
+        <w:rPr>
+          <w:rFonts w:ascii="Consolas" w:eastAsia="Times New Roman" w:hAnsi="Consolas" w:cs="Times New Roman"/>
+          <w:color w:val="D4D4D4"/>
+          <w:sz w:val="21"/>
+          <w:szCs w:val="21"/>
+          <w:lang w:val="en-US" w:eastAsia="es-ES"/>
+        </w:rPr>
+        <w:t xml:space="preserve"> </w:t>
+      </w:r>
+      <w:r>
+        <w:rPr>
+          <w:rFonts w:ascii="Consolas" w:eastAsia="Times New Roman" w:hAnsi="Consolas" w:cs="Times New Roman"/>
+          <w:color w:val="9CDCFE"/>
+          <w:sz w:val="21"/>
+          <w:szCs w:val="21"/>
+          <w:lang w:val="en-US" w:eastAsia="es-ES"/>
+        </w:rPr>
+        <w:t>value</w:t>
+      </w:r>
+      <w:r>
+        <w:rPr>
+          <w:rFonts w:ascii="Consolas" w:eastAsia="Times New Roman" w:hAnsi="Consolas" w:cs="Times New Roman"/>
+          <w:color w:val="D4D4D4"/>
+          <w:sz w:val="21"/>
+          <w:szCs w:val="21"/>
+          <w:lang w:val="en-US" w:eastAsia="es-ES"/>
+        </w:rPr>
+        <w:t>=</w:t>
+      </w:r>
+      <w:r>
+        <w:rPr>
+          <w:rFonts w:ascii="Consolas" w:eastAsia="Times New Roman" w:hAnsi="Consolas" w:cs="Times New Roman"/>
+          <w:color w:val="CE9178"/>
+          <w:sz w:val="21"/>
+          <w:szCs w:val="21"/>
+          <w:lang w:val="en-US" w:eastAsia="es-ES"/>
+        </w:rPr>
+        <w:t>"es"</w:t>
+      </w:r>
+      <w:r>
+        <w:rPr>
+          <w:rFonts w:ascii="Consolas" w:eastAsia="Times New Roman" w:hAnsi="Consolas" w:cs="Times New Roman"/>
+          <w:color w:val="808080"/>
+          <w:sz w:val="21"/>
+          <w:szCs w:val="21"/>
+          <w:lang w:val="en-US" w:eastAsia="es-ES"/>
+        </w:rPr>
+        <w:t>&gt;</w:t>
+      </w:r>
+      <w:r>
+        <w:rPr>
+          <w:rFonts w:ascii="Consolas" w:eastAsia="Times New Roman" w:hAnsi="Consolas" w:cs="Times New Roman"/>
+          <w:color w:val="D4D4D4"/>
+          <w:sz w:val="21"/>
+          <w:szCs w:val="21"/>
+          <w:lang w:val="en-US" w:eastAsia="es-ES"/>
+        </w:rPr>
+        <w:t>Castellano</w:t>
+      </w:r>
+      <w:r>
+        <w:rPr>
+          <w:rFonts w:ascii="Consolas" w:eastAsia="Times New Roman" w:hAnsi="Consolas" w:cs="Times New Roman"/>
+          <w:color w:val="808080"/>
+          <w:sz w:val="21"/>
+          <w:szCs w:val="21"/>
+          <w:lang w:val="en-US" w:eastAsia="es-ES"/>
+        </w:rPr>
+        <w:t>&lt;/</w:t>
+      </w:r>
+      <w:r>
+        <w:rPr>
+          <w:rFonts w:ascii="Consolas" w:eastAsia="Times New Roman" w:hAnsi="Consolas" w:cs="Times New Roman"/>
+          <w:color w:val="569CD6"/>
+          <w:sz w:val="21"/>
+          <w:szCs w:val="21"/>
+          <w:lang w:val="en-US" w:eastAsia="es-ES"/>
+        </w:rPr>
+        <w:t>ion-select-option</w:t>
+      </w:r>
+      <w:r>
+        <w:rPr>
+          <w:rFonts w:ascii="Consolas" w:eastAsia="Times New Roman" w:hAnsi="Consolas" w:cs="Times New Roman"/>
+          <w:color w:val="808080"/>
+          <w:sz w:val="21"/>
+          <w:szCs w:val="21"/>
+          <w:lang w:val="en-US" w:eastAsia="es-ES"/>
+        </w:rPr>
+        <w:t>&gt;</w:t>
+      </w:r>
+    </w:p>
+    <w:p>
+      <w:pPr>
+        <w:shd w:val="clear" w:color="auto" w:fill="1E1E1E"/>
+        <w:spacing w:after="0" w:line="285" w:lineRule="atLeast"/>
+        <w:rPr>
+          <w:rFonts w:ascii="Consolas" w:eastAsia="Times New Roman" w:hAnsi="Consolas" w:cs="Times New Roman"/>
+          <w:color w:val="D4D4D4"/>
+          <w:sz w:val="21"/>
+          <w:szCs w:val="21"/>
+          <w:lang w:val="en-US" w:eastAsia="es-ES"/>
+        </w:rPr>
+      </w:pPr>
+      <w:r>
+        <w:rPr>
+          <w:rFonts w:ascii="Consolas" w:eastAsia="Times New Roman" w:hAnsi="Consolas" w:cs="Times New Roman"/>
+          <w:color w:val="D4D4D4"/>
+          <w:sz w:val="21"/>
+          <w:szCs w:val="21"/>
+          <w:lang w:val="en-US" w:eastAsia="es-ES"/>
+        </w:rPr>
+        <w:t xml:space="preserve">        </w:t>
+      </w:r>
+      <w:r>
+        <w:rPr>
+          <w:rFonts w:ascii="Consolas" w:eastAsia="Times New Roman" w:hAnsi="Consolas" w:cs="Times New Roman"/>
+          <w:color w:val="808080"/>
+          <w:sz w:val="21"/>
+          <w:szCs w:val="21"/>
+          <w:lang w:val="en-US" w:eastAsia="es-ES"/>
+        </w:rPr>
+        <w:t>&lt;</w:t>
+      </w:r>
+      <w:r>
+        <w:rPr>
+          <w:rFonts w:ascii="Consolas" w:eastAsia="Times New Roman" w:hAnsi="Consolas" w:cs="Times New Roman"/>
+          <w:color w:val="569CD6"/>
+          <w:sz w:val="21"/>
+          <w:szCs w:val="21"/>
+          <w:lang w:val="en-US" w:eastAsia="es-ES"/>
+        </w:rPr>
+        <w:t>ion-select-option</w:t>
+      </w:r>
+      <w:r>
+        <w:rPr>
+          <w:rFonts w:ascii="Consolas" w:eastAsia="Times New Roman" w:hAnsi="Consolas" w:cs="Times New Roman"/>
+          <w:color w:val="D4D4D4"/>
+          <w:sz w:val="21"/>
+          <w:szCs w:val="21"/>
+          <w:lang w:val="en-US" w:eastAsia="es-ES"/>
+        </w:rPr>
+        <w:t xml:space="preserve"> </w:t>
+      </w:r>
+      <w:r>
+        <w:rPr>
+          <w:rFonts w:ascii="Consolas" w:eastAsia="Times New Roman" w:hAnsi="Consolas" w:cs="Times New Roman"/>
+          <w:color w:val="9CDCFE"/>
+          <w:sz w:val="21"/>
+          <w:szCs w:val="21"/>
+          <w:lang w:val="en-US" w:eastAsia="es-ES"/>
+        </w:rPr>
+        <w:t>value</w:t>
+      </w:r>
+      <w:r>
+        <w:rPr>
+          <w:rFonts w:ascii="Consolas" w:eastAsia="Times New Roman" w:hAnsi="Consolas" w:cs="Times New Roman"/>
+          <w:color w:val="D4D4D4"/>
+          <w:sz w:val="21"/>
+          <w:szCs w:val="21"/>
+          <w:lang w:val="en-US" w:eastAsia="es-ES"/>
+        </w:rPr>
+        <w:t>=</w:t>
+      </w:r>
+      <w:r>
+        <w:rPr>
+          <w:rFonts w:ascii="Consolas" w:eastAsia="Times New Roman" w:hAnsi="Consolas" w:cs="Times New Roman"/>
+          <w:color w:val="CE9178"/>
+          <w:sz w:val="21"/>
+          <w:szCs w:val="21"/>
+          <w:lang w:val="en-US" w:eastAsia="es-ES"/>
+        </w:rPr>
+        <w:t>"</w:t>
+      </w:r>
+      <w:proofErr w:type="spellStart"/>
+      <w:r>
+        <w:rPr>
+          <w:rFonts w:ascii="Consolas" w:eastAsia="Times New Roman" w:hAnsi="Consolas" w:cs="Times New Roman"/>
+          <w:color w:val="CE9178"/>
+          <w:sz w:val="21"/>
+          <w:szCs w:val="21"/>
+          <w:lang w:val="en-US" w:eastAsia="es-ES"/>
+        </w:rPr>
+        <w:t>eu</w:t>
+      </w:r>
+      <w:proofErr w:type="spellEnd"/>
+      <w:r>
+        <w:rPr>
+          <w:rFonts w:ascii="Consolas" w:eastAsia="Times New Roman" w:hAnsi="Consolas" w:cs="Times New Roman"/>
+          <w:color w:val="CE9178"/>
+          <w:sz w:val="21"/>
+          <w:szCs w:val="21"/>
+          <w:lang w:val="en-US" w:eastAsia="es-ES"/>
+        </w:rPr>
+        <w:t>"</w:t>
+      </w:r>
+      <w:r>
+        <w:rPr>
+          <w:rFonts w:ascii="Consolas" w:eastAsia="Times New Roman" w:hAnsi="Consolas" w:cs="Times New Roman"/>
+          <w:color w:val="808080"/>
+          <w:sz w:val="21"/>
+          <w:szCs w:val="21"/>
+          <w:lang w:val="en-US" w:eastAsia="es-ES"/>
+        </w:rPr>
+        <w:t>&gt;</w:t>
+      </w:r>
+      <w:proofErr w:type="spellStart"/>
+      <w:r>
+        <w:rPr>
+          <w:rFonts w:ascii="Consolas" w:eastAsia="Times New Roman" w:hAnsi="Consolas" w:cs="Times New Roman"/>
+          <w:color w:val="D4D4D4"/>
+          <w:sz w:val="21"/>
+          <w:szCs w:val="21"/>
+          <w:lang w:val="en-US" w:eastAsia="es-ES"/>
+        </w:rPr>
+        <w:t>Euskera</w:t>
+      </w:r>
+      <w:proofErr w:type="spellEnd"/>
+      <w:r>
+        <w:rPr>
+          <w:rFonts w:ascii="Consolas" w:eastAsia="Times New Roman" w:hAnsi="Consolas" w:cs="Times New Roman"/>
+          <w:color w:val="808080"/>
+          <w:sz w:val="21"/>
+          <w:szCs w:val="21"/>
+          <w:lang w:val="en-US" w:eastAsia="es-ES"/>
+        </w:rPr>
+        <w:t>&lt;/</w:t>
+      </w:r>
+      <w:r>
+        <w:rPr>
+          <w:rFonts w:ascii="Consolas" w:eastAsia="Times New Roman" w:hAnsi="Consolas" w:cs="Times New Roman"/>
+          <w:color w:val="569CD6"/>
+          <w:sz w:val="21"/>
+          <w:szCs w:val="21"/>
+          <w:lang w:val="en-US" w:eastAsia="es-ES"/>
+        </w:rPr>
+        <w:t>ion-select-option</w:t>
+      </w:r>
+      <w:r>
+        <w:rPr>
+          <w:rFonts w:ascii="Consolas" w:eastAsia="Times New Roman" w:hAnsi="Consolas" w:cs="Times New Roman"/>
+          <w:color w:val="808080"/>
+          <w:sz w:val="21"/>
+          <w:szCs w:val="21"/>
+          <w:lang w:val="en-US" w:eastAsia="es-ES"/>
+        </w:rPr>
+        <w:t>&gt;</w:t>
+      </w:r>
+    </w:p>
+    <w:p>
+      <w:pPr>
+        <w:shd w:val="clear" w:color="auto" w:fill="1E1E1E"/>
+        <w:spacing w:after="0" w:line="285" w:lineRule="atLeast"/>
+        <w:rPr>
+          <w:rFonts w:ascii="Consolas" w:eastAsia="Times New Roman" w:hAnsi="Consolas" w:cs="Times New Roman"/>
+          <w:color w:val="D4D4D4"/>
+          <w:sz w:val="21"/>
+          <w:szCs w:val="21"/>
+          <w:lang w:val="en-US" w:eastAsia="es-ES"/>
+        </w:rPr>
+      </w:pPr>
+      <w:r>
+        <w:rPr>
+          <w:rFonts w:ascii="Consolas" w:eastAsia="Times New Roman" w:hAnsi="Consolas" w:cs="Times New Roman"/>
+          <w:color w:val="D4D4D4"/>
+          <w:sz w:val="21"/>
+          <w:szCs w:val="21"/>
+          <w:lang w:val="en-US" w:eastAsia="es-ES"/>
+        </w:rPr>
+        <w:t xml:space="preserve">        </w:t>
+      </w:r>
+      <w:r>
+        <w:rPr>
+          <w:rFonts w:ascii="Consolas" w:eastAsia="Times New Roman" w:hAnsi="Consolas" w:cs="Times New Roman"/>
+          <w:color w:val="808080"/>
+          <w:sz w:val="21"/>
+          <w:szCs w:val="21"/>
+          <w:lang w:val="en-US" w:eastAsia="es-ES"/>
+        </w:rPr>
+        <w:t>&lt;</w:t>
+      </w:r>
+      <w:r>
+        <w:rPr>
+          <w:rFonts w:ascii="Consolas" w:eastAsia="Times New Roman" w:hAnsi="Consolas" w:cs="Times New Roman"/>
+          <w:color w:val="569CD6"/>
+          <w:sz w:val="21"/>
+          <w:szCs w:val="21"/>
+          <w:lang w:val="en-US" w:eastAsia="es-ES"/>
+        </w:rPr>
+        <w:t>ion-select-option</w:t>
+      </w:r>
+      <w:r>
+        <w:rPr>
+          <w:rFonts w:ascii="Consolas" w:eastAsia="Times New Roman" w:hAnsi="Consolas" w:cs="Times New Roman"/>
+          <w:color w:val="D4D4D4"/>
+          <w:sz w:val="21"/>
+          <w:szCs w:val="21"/>
+          <w:lang w:val="en-US" w:eastAsia="es-ES"/>
+        </w:rPr>
+        <w:t xml:space="preserve"> </w:t>
+      </w:r>
+      <w:r>
+        <w:rPr>
+          <w:rFonts w:ascii="Consolas" w:eastAsia="Times New Roman" w:hAnsi="Consolas" w:cs="Times New Roman"/>
+          <w:color w:val="9CDCFE"/>
+          <w:sz w:val="21"/>
+          <w:szCs w:val="21"/>
+          <w:lang w:val="en-US" w:eastAsia="es-ES"/>
+        </w:rPr>
+        <w:t>value</w:t>
+      </w:r>
+      <w:r>
+        <w:rPr>
+          <w:rFonts w:ascii="Consolas" w:eastAsia="Times New Roman" w:hAnsi="Consolas" w:cs="Times New Roman"/>
+          <w:color w:val="D4D4D4"/>
+          <w:sz w:val="21"/>
+          <w:szCs w:val="21"/>
+          <w:lang w:val="en-US" w:eastAsia="es-ES"/>
+        </w:rPr>
+        <w:t>=</w:t>
+      </w:r>
+      <w:r>
+        <w:rPr>
+          <w:rFonts w:ascii="Consolas" w:eastAsia="Times New Roman" w:hAnsi="Consolas" w:cs="Times New Roman"/>
+          <w:color w:val="CE9178"/>
+          <w:sz w:val="21"/>
+          <w:szCs w:val="21"/>
+          <w:lang w:val="en-US" w:eastAsia="es-ES"/>
+        </w:rPr>
+        <w:t>"</w:t>
+      </w:r>
+      <w:proofErr w:type="spellStart"/>
+      <w:r>
+        <w:rPr>
+          <w:rFonts w:ascii="Consolas" w:eastAsia="Times New Roman" w:hAnsi="Consolas" w:cs="Times New Roman"/>
+          <w:color w:val="CE9178"/>
+          <w:sz w:val="21"/>
+          <w:szCs w:val="21"/>
+          <w:lang w:val="en-US" w:eastAsia="es-ES"/>
+        </w:rPr>
+        <w:t>gl</w:t>
+      </w:r>
+      <w:proofErr w:type="spellEnd"/>
+      <w:r>
+        <w:rPr>
+          <w:rFonts w:ascii="Consolas" w:eastAsia="Times New Roman" w:hAnsi="Consolas" w:cs="Times New Roman"/>
+          <w:color w:val="CE9178"/>
+          <w:sz w:val="21"/>
+          <w:szCs w:val="21"/>
+          <w:lang w:val="en-US" w:eastAsia="es-ES"/>
+        </w:rPr>
+        <w:t>"</w:t>
+      </w:r>
+      <w:r>
+        <w:rPr>
+          <w:rFonts w:ascii="Consolas" w:eastAsia="Times New Roman" w:hAnsi="Consolas" w:cs="Times New Roman"/>
+          <w:color w:val="808080"/>
+          <w:sz w:val="21"/>
+          <w:szCs w:val="21"/>
+          <w:lang w:val="en-US" w:eastAsia="es-ES"/>
+        </w:rPr>
+        <w:t>&gt;</w:t>
+      </w:r>
+      <w:r>
+        <w:rPr>
+          <w:rFonts w:ascii="Consolas" w:eastAsia="Times New Roman" w:hAnsi="Consolas" w:cs="Times New Roman"/>
+          <w:color w:val="D4D4D4"/>
+          <w:sz w:val="21"/>
+          <w:szCs w:val="21"/>
+          <w:lang w:val="en-US" w:eastAsia="es-ES"/>
+        </w:rPr>
+        <w:t>Galego</w:t>
+      </w:r>
+      <w:r>
+        <w:rPr>
+          <w:rFonts w:ascii="Consolas" w:eastAsia="Times New Roman" w:hAnsi="Consolas" w:cs="Times New Roman"/>
+          <w:color w:val="808080"/>
+          <w:sz w:val="21"/>
+          <w:szCs w:val="21"/>
+          <w:lang w:val="en-US" w:eastAsia="es-ES"/>
+        </w:rPr>
+        <w:t>&lt;/</w:t>
+      </w:r>
+      <w:r>
+        <w:rPr>
+          <w:rFonts w:ascii="Consolas" w:eastAsia="Times New Roman" w:hAnsi="Consolas" w:cs="Times New Roman"/>
+          <w:color w:val="569CD6"/>
+          <w:sz w:val="21"/>
+          <w:szCs w:val="21"/>
+          <w:lang w:val="en-US" w:eastAsia="es-ES"/>
+        </w:rPr>
+        <w:t>ion-select-option</w:t>
+      </w:r>
+      <w:r>
+        <w:rPr>
+          <w:rFonts w:ascii="Consolas" w:eastAsia="Times New Roman" w:hAnsi="Consolas" w:cs="Times New Roman"/>
+          <w:color w:val="808080"/>
+          <w:sz w:val="21"/>
+          <w:szCs w:val="21"/>
+          <w:lang w:val="en-US" w:eastAsia="es-ES"/>
+        </w:rPr>
+        <w:t>&gt;</w:t>
+      </w:r>
+      <w:r>
+        <w:rPr>
+          <w:rFonts w:ascii="Consolas" w:eastAsia="Times New Roman" w:hAnsi="Consolas" w:cs="Times New Roman"/>
+          <w:color w:val="D4D4D4"/>
+          <w:sz w:val="21"/>
+          <w:szCs w:val="21"/>
+          <w:lang w:val="en-US" w:eastAsia="es-ES"/>
+        </w:rPr>
+        <w:t xml:space="preserve">       </w:t>
+      </w:r>
+    </w:p>
+    <w:p>
+      <w:pPr>
+        <w:shd w:val="clear" w:color="auto" w:fill="1E1E1E"/>
+        <w:spacing w:after="0" w:line="285" w:lineRule="atLeast"/>
+        <w:rPr>
+          <w:rFonts w:ascii="Consolas" w:eastAsia="Times New Roman" w:hAnsi="Consolas" w:cs="Times New Roman"/>
+          <w:color w:val="D4D4D4"/>
+          <w:sz w:val="21"/>
+          <w:szCs w:val="21"/>
+          <w:lang w:val="en-US" w:eastAsia="es-ES"/>
+        </w:rPr>
+      </w:pPr>
+      <w:r>
+        <w:rPr>
+          <w:rFonts w:ascii="Consolas" w:eastAsia="Times New Roman" w:hAnsi="Consolas" w:cs="Times New Roman"/>
+          <w:color w:val="D4D4D4"/>
+          <w:sz w:val="21"/>
+          <w:szCs w:val="21"/>
+          <w:lang w:val="en-US" w:eastAsia="es-ES"/>
+        </w:rPr>
+        <w:t xml:space="preserve">      </w:t>
+      </w:r>
+      <w:r>
+        <w:rPr>
+          <w:rFonts w:ascii="Consolas" w:eastAsia="Times New Roman" w:hAnsi="Consolas" w:cs="Times New Roman"/>
+          <w:color w:val="808080"/>
+          <w:sz w:val="21"/>
+          <w:szCs w:val="21"/>
+          <w:lang w:val="en-US" w:eastAsia="es-ES"/>
+        </w:rPr>
+        <w:t>&lt;/</w:t>
+      </w:r>
+      <w:r>
+        <w:rPr>
+          <w:rFonts w:ascii="Consolas" w:eastAsia="Times New Roman" w:hAnsi="Consolas" w:cs="Times New Roman"/>
+          <w:color w:val="569CD6"/>
+          <w:sz w:val="21"/>
+          <w:szCs w:val="21"/>
+          <w:lang w:val="en-US" w:eastAsia="es-ES"/>
+        </w:rPr>
+        <w:t>ion-select</w:t>
+      </w:r>
+      <w:r>
+        <w:rPr>
+          <w:rFonts w:ascii="Consolas" w:eastAsia="Times New Roman" w:hAnsi="Consolas" w:cs="Times New Roman"/>
+          <w:color w:val="808080"/>
+          <w:sz w:val="21"/>
+          <w:szCs w:val="21"/>
+          <w:lang w:val="en-US" w:eastAsia="es-ES"/>
+        </w:rPr>
+        <w:t>&gt;</w:t>
+      </w:r>
+    </w:p>
+    <w:p>
+      <w:pPr>
+        <w:shd w:val="clear" w:color="auto" w:fill="1E1E1E"/>
+        <w:spacing w:after="0" w:line="285" w:lineRule="atLeast"/>
+        <w:rPr>
+          <w:rFonts w:ascii="Consolas" w:eastAsia="Times New Roman" w:hAnsi="Consolas" w:cs="Times New Roman"/>
+          <w:color w:val="D4D4D4"/>
+          <w:sz w:val="21"/>
+          <w:szCs w:val="21"/>
+          <w:lang w:val="en-US" w:eastAsia="es-ES"/>
+        </w:rPr>
+      </w:pPr>
+      <w:r>
+        <w:rPr>
+          <w:rFonts w:ascii="Consolas" w:eastAsia="Times New Roman" w:hAnsi="Consolas" w:cs="Times New Roman"/>
+          <w:color w:val="D4D4D4"/>
+          <w:sz w:val="21"/>
+          <w:szCs w:val="21"/>
+          <w:lang w:val="en-US" w:eastAsia="es-ES"/>
+        </w:rPr>
+        <w:t xml:space="preserve">    </w:t>
+      </w:r>
+      <w:r>
+        <w:rPr>
+          <w:rFonts w:ascii="Consolas" w:eastAsia="Times New Roman" w:hAnsi="Consolas" w:cs="Times New Roman"/>
+          <w:color w:val="808080"/>
+          <w:sz w:val="21"/>
+          <w:szCs w:val="21"/>
+          <w:lang w:val="en-US" w:eastAsia="es-ES"/>
+        </w:rPr>
+        <w:t>&lt;/</w:t>
+      </w:r>
+      <w:r>
+        <w:rPr>
+          <w:rFonts w:ascii="Consolas" w:eastAsia="Times New Roman" w:hAnsi="Consolas" w:cs="Times New Roman"/>
+          <w:color w:val="569CD6"/>
+          <w:sz w:val="21"/>
+          <w:szCs w:val="21"/>
+          <w:lang w:val="en-US" w:eastAsia="es-ES"/>
+        </w:rPr>
+        <w:t>ion-item</w:t>
+      </w:r>
+      <w:r>
+        <w:rPr>
+          <w:rFonts w:ascii="Consolas" w:eastAsia="Times New Roman" w:hAnsi="Consolas" w:cs="Times New Roman"/>
+          <w:color w:val="808080"/>
+          <w:sz w:val="21"/>
+          <w:szCs w:val="21"/>
+          <w:lang w:val="en-US" w:eastAsia="es-ES"/>
+        </w:rPr>
+        <w:t>&gt;</w:t>
+      </w:r>
+    </w:p>
+    <w:p>
+      <w:pPr>
+        <w:shd w:val="clear" w:color="auto" w:fill="1E1E1E"/>
+        <w:spacing w:after="0" w:line="285" w:lineRule="atLeast"/>
+        <w:rPr>
+          <w:rFonts w:ascii="Consolas" w:eastAsia="Times New Roman" w:hAnsi="Consolas" w:cs="Times New Roman"/>
+          <w:color w:val="D4D4D4"/>
+          <w:sz w:val="21"/>
+          <w:szCs w:val="21"/>
+          <w:lang w:val="en-US" w:eastAsia="es-ES"/>
+        </w:rPr>
+      </w:pPr>
+      <w:r>
+        <w:rPr>
+          <w:rFonts w:ascii="Consolas" w:eastAsia="Times New Roman" w:hAnsi="Consolas" w:cs="Times New Roman"/>
+          <w:color w:val="D4D4D4"/>
+          <w:sz w:val="21"/>
+          <w:szCs w:val="21"/>
+          <w:lang w:val="en-US" w:eastAsia="es-ES"/>
+        </w:rPr>
+        <w:t xml:space="preserve">  </w:t>
+      </w:r>
+      <w:r>
+        <w:rPr>
+          <w:rFonts w:ascii="Consolas" w:eastAsia="Times New Roman" w:hAnsi="Consolas" w:cs="Times New Roman"/>
+          <w:color w:val="808080"/>
+          <w:sz w:val="21"/>
+          <w:szCs w:val="21"/>
+          <w:lang w:val="en-US" w:eastAsia="es-ES"/>
+        </w:rPr>
+        <w:t>&lt;/</w:t>
+      </w:r>
+      <w:r>
+        <w:rPr>
+          <w:rFonts w:ascii="Consolas" w:eastAsia="Times New Roman" w:hAnsi="Consolas" w:cs="Times New Roman"/>
+          <w:color w:val="569CD6"/>
+          <w:sz w:val="21"/>
+          <w:szCs w:val="21"/>
+          <w:lang w:val="en-US" w:eastAsia="es-ES"/>
+        </w:rPr>
+        <w:t>ion-toolbar</w:t>
+      </w:r>
+      <w:r>
+        <w:rPr>
+          <w:rFonts w:ascii="Consolas" w:eastAsia="Times New Roman" w:hAnsi="Consolas" w:cs="Times New Roman"/>
+          <w:color w:val="808080"/>
+          <w:sz w:val="21"/>
+          <w:szCs w:val="21"/>
+          <w:lang w:val="en-US" w:eastAsia="es-ES"/>
+        </w:rPr>
+        <w:t>&gt;</w:t>
+      </w:r>
+    </w:p>
+    <w:p>
+      <w:pPr>
         <w:spacing w:before="240"/>
         <w:rPr>
-          <w:lang w:val="en-US"/>
+          <w:lang w:val="ca-ES"/>
+        </w:rPr>
+      </w:pPr>
+      <w:r>
+        <w:rPr>
+          <w:lang w:val="ca-ES"/>
+        </w:rPr>
+        <w:t xml:space="preserve">En el meu cas he posicionat el codi just abans de tacar l’etiqueta </w:t>
+      </w:r>
+      <w:r>
+        <w:rPr>
+          <w:b/>
+          <w:bCs/>
+          <w:lang w:val="ca-ES"/>
+        </w:rPr>
+        <w:t>&lt;/</w:t>
+      </w:r>
+      <w:proofErr w:type="spellStart"/>
+      <w:r>
+        <w:rPr>
+          <w:b/>
+          <w:bCs/>
+          <w:lang w:val="ca-ES"/>
+        </w:rPr>
+        <w:t>ion-header</w:t>
+      </w:r>
+      <w:proofErr w:type="spellEnd"/>
+      <w:r>
+        <w:rPr>
+          <w:b/>
+          <w:bCs/>
+          <w:lang w:val="ca-ES"/>
+        </w:rPr>
+        <w:t>&gt;</w:t>
+      </w:r>
+      <w:r>
+        <w:rPr>
+          <w:lang w:val="ca-ES"/>
+        </w:rPr>
+        <w:t>. D’aquesta manera l’opció de triar un idioma queda situada a la part superior esquerra de la pantalla del dispositiu.</w:t>
+      </w:r>
+      <w:r>
+        <w:rPr>
+          <w:lang w:val="ca-ES"/>
+        </w:rPr>
+        <w:t xml:space="preserve"> Si es vol una altre ubicació a la pantalla llavors </w:t>
+      </w:r>
+      <w:proofErr w:type="spellStart"/>
+      <w:r>
+        <w:rPr>
+          <w:lang w:val="ca-ES"/>
+        </w:rPr>
+        <w:t>aques</w:t>
+      </w:r>
+      <w:proofErr w:type="spellEnd"/>
+      <w:r>
+        <w:rPr>
+          <w:lang w:val="ca-ES"/>
+        </w:rPr>
+        <w:t xml:space="preserve"> bloc s’hauria de col·locar a una altre banda.</w:t>
+      </w:r>
+    </w:p>
+    <w:p>
+      <w:pPr>
+        <w:spacing w:before="240"/>
+        <w:rPr>
+          <w:lang w:val="ca-ES"/>
+        </w:rPr>
+      </w:pPr>
+      <w:r>
+        <w:rPr>
+          <w:lang w:val="ca-ES"/>
+        </w:rPr>
+        <w:t>Si mirem el resultat de tot aquest codi obtindrem el següent resultat.</w:t>
+      </w:r>
+    </w:p>
+    <w:p>
+      <w:pPr>
+        <w:keepNext/>
+        <w:spacing w:before="240"/>
+        <w:jc w:val="center"/>
+      </w:pPr>
+      <w:r>
+        <w:rPr>
+          <w:lang w:val="ca-ES"/>
+        </w:rPr>
+        <w:drawing>
+          <wp:inline distT="0" distB="0" distL="0" distR="0" wp14:anchorId="03958859" wp14:editId="2C5497C7">
+            <wp:extent cx="3197141" cy="3240000"/>
+            <wp:effectExtent l="0" t="0" r="3810" b="0"/>
+            <wp:docPr id="7" name="Imagen 7"/>
+            <wp:cNvGraphicFramePr>
+              <a:graphicFrameLocks xmlns:a="http://schemas.openxmlformats.org/drawingml/2006/main" noChangeAspect="1"/>
+            </wp:cNvGraphicFramePr>
+            <a:graphic xmlns:a="http://schemas.openxmlformats.org/drawingml/2006/main">
+              <a:graphicData uri="http://schemas.openxmlformats.org/drawingml/2006/picture">
+                <pic:pic xmlns:pic="http://schemas.openxmlformats.org/drawingml/2006/picture">
+                  <pic:nvPicPr>
+                    <pic:cNvPr id="1" name=""/>
+                    <pic:cNvPicPr/>
+                  </pic:nvPicPr>
+                  <pic:blipFill>
+                    <a:blip r:embed="rId61"/>
+                    <a:stretch>
+                      <a:fillRect/>
+                    </a:stretch>
+                  </pic:blipFill>
+                  <pic:spPr>
+                    <a:xfrm>
+                      <a:off x="0" y="0"/>
+                      <a:ext cx="3197141" cy="3240000"/>
+                    </a:xfrm>
+                    <a:prstGeom prst="rect">
+                      <a:avLst/>
+                    </a:prstGeom>
+                  </pic:spPr>
+                </pic:pic>
+              </a:graphicData>
+            </a:graphic>
+          </wp:inline>
+        </w:drawing>
+      </w:r>
+    </w:p>
+    <w:p>
+      <w:pPr>
+        <w:pStyle w:val="Descripcin"/>
+        <w:jc w:val="center"/>
+        <w:rPr>
+          <w:lang w:val="ca-ES"/>
+        </w:rPr>
+      </w:pPr>
+      <w:r>
+        <w:t xml:space="preserve">Figura  </w:t>
+      </w:r>
+      <w:fldSimple w:instr=" SEQ Figura_ \* ARABIC ">
+        <w:r>
+          <w:rPr>
+            <w:noProof/>
+          </w:rPr>
+          <w:t>14</w:t>
+        </w:r>
+      </w:fldSimple>
+      <w:r>
+        <w:t xml:space="preserve">. Menú per triar </w:t>
+      </w:r>
+      <w:proofErr w:type="spellStart"/>
+      <w:r>
+        <w:t>l'idioma</w:t>
+      </w:r>
+      <w:proofErr w:type="spellEnd"/>
+    </w:p>
+    <w:p>
+      <w:pPr>
+        <w:pStyle w:val="Ttulo3"/>
+        <w:rPr>
+          <w:lang w:val="ca-ES"/>
+        </w:rPr>
+      </w:pPr>
+      <w:r>
+        <w:rPr>
+          <w:lang w:val="ca-ES"/>
+        </w:rPr>
+        <w:lastRenderedPageBreak/>
+        <w:t>Corregint els errors</w:t>
+      </w:r>
+    </w:p>
+    <w:p>
+      <w:pPr>
+        <w:rPr>
+          <w:lang w:val="ca-ES"/>
+        </w:rPr>
+      </w:pPr>
+      <w:r>
+        <w:rPr>
+          <w:lang w:val="ca-ES"/>
+        </w:rPr>
+        <w:t>Si juguem amb l’aplicació, ens adonarem que els missatges de l’aplicació durant la partida encara estan en un únic idioma. Això ho hem de corregir.</w:t>
+      </w:r>
+    </w:p>
+    <w:p>
+      <w:pPr>
+        <w:rPr>
+          <w:lang w:val="ca-ES"/>
+        </w:rPr>
+      </w:pPr>
+      <w:r>
+        <w:rPr>
+          <w:lang w:val="ca-ES"/>
+        </w:rPr>
+        <w:t xml:space="preserve">Per a fer-ho utilitzarem la variable </w:t>
+      </w:r>
+      <w:proofErr w:type="spellStart"/>
+      <w:r>
+        <w:rPr>
+          <w:b/>
+          <w:bCs/>
+          <w:lang w:val="ca-ES"/>
+        </w:rPr>
+        <w:t>language</w:t>
+      </w:r>
+      <w:proofErr w:type="spellEnd"/>
+      <w:r>
+        <w:rPr>
+          <w:lang w:val="ca-ES"/>
+        </w:rPr>
+        <w:t xml:space="preserve"> que ja tenim creada i on emmagatzemem l’idioma actual de la aplicació.</w:t>
+      </w:r>
+      <w:r>
+        <w:rPr>
+          <w:lang w:val="ca-ES"/>
+        </w:rPr>
+        <w:t xml:space="preserve"> El pas a fer és </w:t>
+      </w:r>
+      <w:proofErr w:type="spellStart"/>
+      <w:r>
+        <w:rPr>
+          <w:lang w:val="ca-ES"/>
+        </w:rPr>
+        <w:t>redifinir</w:t>
+      </w:r>
+      <w:proofErr w:type="spellEnd"/>
+      <w:r>
+        <w:rPr>
+          <w:lang w:val="ca-ES"/>
+        </w:rPr>
+        <w:t xml:space="preserve"> aquesta variable, que quedarà de la següent forma:</w:t>
+      </w:r>
+    </w:p>
+    <w:p>
+      <w:pPr>
+        <w:shd w:val="clear" w:color="auto" w:fill="1E1E1E"/>
+        <w:spacing w:after="0" w:line="285" w:lineRule="atLeast"/>
+        <w:rPr>
+          <w:rFonts w:ascii="Consolas" w:eastAsia="Times New Roman" w:hAnsi="Consolas" w:cs="Times New Roman"/>
+          <w:color w:val="D4D4D4"/>
+          <w:sz w:val="21"/>
+          <w:szCs w:val="21"/>
+          <w:lang w:val="en-US" w:eastAsia="es-ES"/>
+        </w:rPr>
+      </w:pPr>
+      <w:r>
+        <w:rPr>
+          <w:rFonts w:ascii="Consolas" w:eastAsia="Times New Roman" w:hAnsi="Consolas" w:cs="Times New Roman"/>
+          <w:color w:val="D4D4D4"/>
+          <w:sz w:val="21"/>
+          <w:szCs w:val="21"/>
+          <w:lang w:eastAsia="es-ES"/>
+        </w:rPr>
+        <w:t xml:space="preserve">  </w:t>
+      </w:r>
+      <w:proofErr w:type="spellStart"/>
+      <w:r>
+        <w:rPr>
+          <w:rFonts w:ascii="Consolas" w:eastAsia="Times New Roman" w:hAnsi="Consolas" w:cs="Times New Roman"/>
+          <w:color w:val="9CDCFE"/>
+          <w:sz w:val="21"/>
+          <w:szCs w:val="21"/>
+          <w:lang w:val="en-US" w:eastAsia="es-ES"/>
+        </w:rPr>
+        <w:t>language</w:t>
+      </w:r>
+      <w:r>
+        <w:rPr>
+          <w:rFonts w:ascii="Consolas" w:eastAsia="Times New Roman" w:hAnsi="Consolas" w:cs="Times New Roman"/>
+          <w:color w:val="D4D4D4"/>
+          <w:sz w:val="21"/>
+          <w:szCs w:val="21"/>
+          <w:lang w:val="en-US" w:eastAsia="es-ES"/>
+        </w:rPr>
+        <w:t>:</w:t>
+      </w:r>
+      <w:r>
+        <w:rPr>
+          <w:rFonts w:ascii="Consolas" w:eastAsia="Times New Roman" w:hAnsi="Consolas" w:cs="Times New Roman"/>
+          <w:color w:val="4EC9B0"/>
+          <w:sz w:val="21"/>
+          <w:szCs w:val="21"/>
+          <w:lang w:val="en-US" w:eastAsia="es-ES"/>
+        </w:rPr>
+        <w:t>string</w:t>
+      </w:r>
+      <w:proofErr w:type="spellEnd"/>
+      <w:r>
+        <w:rPr>
+          <w:rFonts w:ascii="Consolas" w:eastAsia="Times New Roman" w:hAnsi="Consolas" w:cs="Times New Roman"/>
+          <w:color w:val="D4D4D4"/>
+          <w:sz w:val="21"/>
+          <w:szCs w:val="21"/>
+          <w:lang w:val="en-US" w:eastAsia="es-ES"/>
+        </w:rPr>
+        <w:t xml:space="preserve"> = </w:t>
+      </w:r>
+      <w:proofErr w:type="spellStart"/>
+      <w:r>
+        <w:rPr>
+          <w:rFonts w:ascii="Consolas" w:eastAsia="Times New Roman" w:hAnsi="Consolas" w:cs="Times New Roman"/>
+          <w:color w:val="569CD6"/>
+          <w:sz w:val="21"/>
+          <w:szCs w:val="21"/>
+          <w:lang w:val="en-US" w:eastAsia="es-ES"/>
+        </w:rPr>
+        <w:t>this</w:t>
+      </w:r>
+      <w:r>
+        <w:rPr>
+          <w:rFonts w:ascii="Consolas" w:eastAsia="Times New Roman" w:hAnsi="Consolas" w:cs="Times New Roman"/>
+          <w:color w:val="D4D4D4"/>
+          <w:sz w:val="21"/>
+          <w:szCs w:val="21"/>
+          <w:lang w:val="en-US" w:eastAsia="es-ES"/>
+        </w:rPr>
+        <w:t>.</w:t>
+      </w:r>
+      <w:r>
+        <w:rPr>
+          <w:rFonts w:ascii="Consolas" w:eastAsia="Times New Roman" w:hAnsi="Consolas" w:cs="Times New Roman"/>
+          <w:color w:val="9CDCFE"/>
+          <w:sz w:val="21"/>
+          <w:szCs w:val="21"/>
+          <w:lang w:val="en-US" w:eastAsia="es-ES"/>
+        </w:rPr>
+        <w:t>translateService</w:t>
+      </w:r>
+      <w:r>
+        <w:rPr>
+          <w:rFonts w:ascii="Consolas" w:eastAsia="Times New Roman" w:hAnsi="Consolas" w:cs="Times New Roman"/>
+          <w:color w:val="D4D4D4"/>
+          <w:sz w:val="21"/>
+          <w:szCs w:val="21"/>
+          <w:lang w:val="en-US" w:eastAsia="es-ES"/>
+        </w:rPr>
+        <w:t>.</w:t>
+      </w:r>
+      <w:r>
+        <w:rPr>
+          <w:rFonts w:ascii="Consolas" w:eastAsia="Times New Roman" w:hAnsi="Consolas" w:cs="Times New Roman"/>
+          <w:color w:val="9CDCFE"/>
+          <w:sz w:val="21"/>
+          <w:szCs w:val="21"/>
+          <w:lang w:val="en-US" w:eastAsia="es-ES"/>
+        </w:rPr>
+        <w:t>currentLang</w:t>
+      </w:r>
+      <w:proofErr w:type="spellEnd"/>
+      <w:r>
+        <w:rPr>
+          <w:rFonts w:ascii="Consolas" w:eastAsia="Times New Roman" w:hAnsi="Consolas" w:cs="Times New Roman"/>
+          <w:color w:val="D4D4D4"/>
+          <w:sz w:val="21"/>
+          <w:szCs w:val="21"/>
+          <w:lang w:val="en-US" w:eastAsia="es-ES"/>
+        </w:rPr>
+        <w:t>;</w:t>
+      </w:r>
+    </w:p>
+    <w:p>
+      <w:pPr>
+        <w:spacing w:before="240"/>
+        <w:rPr>
+          <w:lang w:val="ca-ES"/>
+        </w:rPr>
+      </w:pPr>
+      <w:r>
+        <w:rPr>
+          <w:lang w:val="ca-ES"/>
+        </w:rPr>
+        <w:t>Ara</w:t>
+      </w:r>
+      <w:r>
+        <w:rPr>
+          <w:lang w:val="ca-ES"/>
+        </w:rPr>
+        <w:t xml:space="preserve"> ja podem emprar aquesta variable per a establir el missatges a l’usuari. El primer pas serà copiar </w:t>
+      </w:r>
+      <w:proofErr w:type="spellStart"/>
+      <w:r>
+        <w:rPr>
+          <w:lang w:val="ca-ES"/>
+        </w:rPr>
+        <w:t>l’array</w:t>
+      </w:r>
+      <w:proofErr w:type="spellEnd"/>
+      <w:r>
+        <w:rPr>
+          <w:lang w:val="ca-ES"/>
+        </w:rPr>
+        <w:t xml:space="preserve"> </w:t>
+      </w:r>
+      <w:proofErr w:type="spellStart"/>
+      <w:r>
+        <w:rPr>
+          <w:b/>
+          <w:bCs/>
+          <w:lang w:val="ca-ES"/>
+        </w:rPr>
+        <w:t>resultArray</w:t>
+      </w:r>
+      <w:proofErr w:type="spellEnd"/>
+      <w:r>
+        <w:rPr>
+          <w:lang w:val="ca-ES"/>
+        </w:rPr>
+        <w:t xml:space="preserve"> i enganxar-ho tres 4 cops per a tenir un </w:t>
+      </w:r>
+      <w:proofErr w:type="spellStart"/>
+      <w:r>
+        <w:rPr>
+          <w:lang w:val="ca-ES"/>
+        </w:rPr>
+        <w:t>array</w:t>
+      </w:r>
+      <w:proofErr w:type="spellEnd"/>
+      <w:r>
+        <w:rPr>
+          <w:lang w:val="ca-ES"/>
+        </w:rPr>
+        <w:t xml:space="preserve"> per idioma. Desprès de fer-ho, </w:t>
+      </w:r>
+      <w:proofErr w:type="spellStart"/>
+      <w:r>
+        <w:rPr>
+          <w:lang w:val="ca-ES"/>
+        </w:rPr>
+        <w:t>renombrarem</w:t>
+      </w:r>
+      <w:proofErr w:type="spellEnd"/>
+      <w:r>
+        <w:rPr>
+          <w:lang w:val="ca-ES"/>
+        </w:rPr>
+        <w:t xml:space="preserve"> els nous </w:t>
+      </w:r>
+      <w:proofErr w:type="spellStart"/>
+      <w:r>
+        <w:rPr>
+          <w:lang w:val="ca-ES"/>
+        </w:rPr>
+        <w:t>arrays</w:t>
+      </w:r>
+      <w:proofErr w:type="spellEnd"/>
+      <w:r>
+        <w:rPr>
+          <w:lang w:val="ca-ES"/>
+        </w:rPr>
+        <w:t xml:space="preserve"> afegint el prefix de l’idioma. Per exemple, el d’anglès serà: </w:t>
+      </w:r>
+      <w:proofErr w:type="spellStart"/>
+      <w:r>
+        <w:rPr>
+          <w:b/>
+          <w:bCs/>
+          <w:lang w:val="ca-ES"/>
+        </w:rPr>
+        <w:t>rasultArray_en</w:t>
+      </w:r>
+      <w:proofErr w:type="spellEnd"/>
+      <w:r>
+        <w:rPr>
+          <w:lang w:val="ca-ES"/>
+        </w:rPr>
+        <w:t xml:space="preserve">. Ara ja només ens queda traduir els missatges de </w:t>
+      </w:r>
+      <w:proofErr w:type="spellStart"/>
+      <w:r>
+        <w:rPr>
+          <w:lang w:val="ca-ES"/>
+        </w:rPr>
+        <w:t>l’array</w:t>
+      </w:r>
+      <w:proofErr w:type="spellEnd"/>
+      <w:r>
+        <w:rPr>
+          <w:lang w:val="ca-ES"/>
+        </w:rPr>
+        <w:t>. Un cop fet això, realitzarem el mateix proc</w:t>
+      </w:r>
+      <w:r>
+        <w:rPr>
+          <w:lang w:val="ca-ES"/>
+        </w:rPr>
+        <w:t>é</w:t>
+      </w:r>
+      <w:r>
+        <w:rPr>
+          <w:lang w:val="ca-ES"/>
+        </w:rPr>
+        <w:t xml:space="preserve">s amb </w:t>
+      </w:r>
+      <w:proofErr w:type="spellStart"/>
+      <w:r>
+        <w:rPr>
+          <w:lang w:val="ca-ES"/>
+        </w:rPr>
+        <w:t>l’arrya</w:t>
+      </w:r>
+      <w:proofErr w:type="spellEnd"/>
+      <w:r>
+        <w:rPr>
+          <w:lang w:val="ca-ES"/>
+        </w:rPr>
+        <w:t xml:space="preserve"> </w:t>
+      </w:r>
+      <w:proofErr w:type="spellStart"/>
+      <w:r>
+        <w:rPr>
+          <w:b/>
+          <w:bCs/>
+          <w:lang w:val="ca-ES"/>
+        </w:rPr>
+        <w:t>msgArray</w:t>
+      </w:r>
+      <w:proofErr w:type="spellEnd"/>
+      <w:r>
+        <w:rPr>
+          <w:lang w:val="ca-ES"/>
+        </w:rPr>
+        <w:t>.</w:t>
+      </w:r>
+    </w:p>
+    <w:p>
+      <w:pPr>
+        <w:spacing w:before="240"/>
+        <w:rPr>
+          <w:lang w:val="ca-ES"/>
+        </w:rPr>
+      </w:pPr>
+      <w:r>
+        <w:rPr>
+          <w:lang w:val="ca-ES"/>
+        </w:rPr>
+        <w:t xml:space="preserve">Ara que tenim </w:t>
+      </w:r>
+      <w:r>
+        <w:rPr>
+          <w:lang w:val="ca-ES"/>
+        </w:rPr>
+        <w:t xml:space="preserve">un </w:t>
+      </w:r>
+      <w:proofErr w:type="spellStart"/>
+      <w:r>
+        <w:rPr>
+          <w:lang w:val="ca-ES"/>
+        </w:rPr>
+        <w:t>array</w:t>
+      </w:r>
+      <w:proofErr w:type="spellEnd"/>
+      <w:r>
+        <w:rPr>
+          <w:lang w:val="ca-ES"/>
+        </w:rPr>
+        <w:t xml:space="preserve"> per cada idioma, anirem al mètode </w:t>
+      </w:r>
+      <w:proofErr w:type="spellStart"/>
+      <w:r>
+        <w:rPr>
+          <w:b/>
+          <w:bCs/>
+          <w:lang w:val="ca-ES"/>
+        </w:rPr>
+        <w:t>checkAnswer</w:t>
+      </w:r>
+      <w:proofErr w:type="spellEnd"/>
+      <w:r>
+        <w:rPr>
+          <w:b/>
+          <w:bCs/>
+          <w:lang w:val="ca-ES"/>
+        </w:rPr>
+        <w:t>( )</w:t>
+      </w:r>
+      <w:r>
+        <w:rPr>
+          <w:lang w:val="ca-ES"/>
+        </w:rPr>
+        <w:t xml:space="preserve"> i crearem al seu interior una variable temporal de tipus </w:t>
+      </w:r>
+      <w:proofErr w:type="spellStart"/>
+      <w:r>
+        <w:rPr>
+          <w:lang w:val="ca-ES"/>
+        </w:rPr>
+        <w:t>array</w:t>
+      </w:r>
+      <w:proofErr w:type="spellEnd"/>
+      <w:r>
+        <w:rPr>
+          <w:lang w:val="ca-ES"/>
+        </w:rPr>
+        <w:t xml:space="preserve"> amb el nom de </w:t>
+      </w:r>
+      <w:proofErr w:type="spellStart"/>
+      <w:r>
+        <w:rPr>
+          <w:b/>
+          <w:bCs/>
+          <w:lang w:val="ca-ES"/>
+        </w:rPr>
+        <w:t>tempArray</w:t>
+      </w:r>
+      <w:proofErr w:type="spellEnd"/>
+      <w:r>
+        <w:rPr>
+          <w:lang w:val="ca-ES"/>
+        </w:rPr>
+        <w:t>.</w:t>
+      </w:r>
+    </w:p>
+    <w:p>
+      <w:pPr>
+        <w:shd w:val="clear" w:color="auto" w:fill="1E1E1E"/>
+        <w:spacing w:after="0" w:line="285" w:lineRule="atLeast"/>
+        <w:rPr>
+          <w:rFonts w:ascii="Consolas" w:eastAsia="Times New Roman" w:hAnsi="Consolas" w:cs="Times New Roman"/>
+          <w:color w:val="D4D4D4"/>
+          <w:sz w:val="21"/>
+          <w:szCs w:val="21"/>
+          <w:lang w:val="en-US" w:eastAsia="es-ES"/>
+        </w:rPr>
+      </w:pPr>
+      <w:r>
+        <w:rPr>
+          <w:rFonts w:ascii="Consolas" w:eastAsia="Times New Roman" w:hAnsi="Consolas" w:cs="Times New Roman"/>
+          <w:color w:val="D4D4D4"/>
+          <w:sz w:val="21"/>
+          <w:szCs w:val="21"/>
+          <w:lang w:val="en-US" w:eastAsia="es-ES"/>
+        </w:rPr>
+        <w:t xml:space="preserve">  </w:t>
+      </w:r>
+      <w:proofErr w:type="spellStart"/>
+      <w:r>
+        <w:rPr>
+          <w:rFonts w:ascii="Consolas" w:eastAsia="Times New Roman" w:hAnsi="Consolas" w:cs="Times New Roman"/>
+          <w:color w:val="DCDCAA"/>
+          <w:sz w:val="21"/>
+          <w:szCs w:val="21"/>
+          <w:lang w:val="en-US" w:eastAsia="es-ES"/>
+        </w:rPr>
+        <w:t>checkAnswer</w:t>
+      </w:r>
+      <w:proofErr w:type="spellEnd"/>
+      <w:r>
+        <w:rPr>
+          <w:rFonts w:ascii="Consolas" w:eastAsia="Times New Roman" w:hAnsi="Consolas" w:cs="Times New Roman"/>
+          <w:color w:val="D4D4D4"/>
+          <w:sz w:val="21"/>
+          <w:szCs w:val="21"/>
+          <w:lang w:val="en-US" w:eastAsia="es-ES"/>
+        </w:rPr>
+        <w:t>(){</w:t>
+      </w:r>
+    </w:p>
+    <w:p>
+      <w:pPr>
+        <w:shd w:val="clear" w:color="auto" w:fill="1E1E1E"/>
+        <w:spacing w:after="0" w:line="285" w:lineRule="atLeast"/>
+        <w:rPr>
+          <w:rFonts w:ascii="Consolas" w:eastAsia="Times New Roman" w:hAnsi="Consolas" w:cs="Times New Roman"/>
+          <w:color w:val="D4D4D4"/>
+          <w:sz w:val="21"/>
+          <w:szCs w:val="21"/>
+          <w:lang w:val="en-US" w:eastAsia="es-ES"/>
+        </w:rPr>
+      </w:pPr>
+      <w:r>
+        <w:rPr>
+          <w:rFonts w:ascii="Consolas" w:eastAsia="Times New Roman" w:hAnsi="Consolas" w:cs="Times New Roman"/>
+          <w:color w:val="D4D4D4"/>
+          <w:sz w:val="21"/>
+          <w:szCs w:val="21"/>
+          <w:lang w:val="en-US" w:eastAsia="es-ES"/>
+        </w:rPr>
+        <w:t xml:space="preserve">    </w:t>
+      </w:r>
+      <w:r>
+        <w:rPr>
+          <w:rFonts w:ascii="Consolas" w:eastAsia="Times New Roman" w:hAnsi="Consolas" w:cs="Times New Roman"/>
+          <w:color w:val="569CD6"/>
+          <w:sz w:val="21"/>
+          <w:szCs w:val="21"/>
+          <w:lang w:val="en-US" w:eastAsia="es-ES"/>
+        </w:rPr>
+        <w:t>let</w:t>
+      </w:r>
+      <w:r>
+        <w:rPr>
+          <w:rFonts w:ascii="Consolas" w:eastAsia="Times New Roman" w:hAnsi="Consolas" w:cs="Times New Roman"/>
+          <w:color w:val="D4D4D4"/>
+          <w:sz w:val="21"/>
+          <w:szCs w:val="21"/>
+          <w:lang w:val="en-US" w:eastAsia="es-ES"/>
+        </w:rPr>
+        <w:t xml:space="preserve"> </w:t>
+      </w:r>
+      <w:proofErr w:type="spellStart"/>
+      <w:r>
+        <w:rPr>
+          <w:rFonts w:ascii="Consolas" w:eastAsia="Times New Roman" w:hAnsi="Consolas" w:cs="Times New Roman"/>
+          <w:color w:val="9CDCFE"/>
+          <w:sz w:val="21"/>
+          <w:szCs w:val="21"/>
+          <w:lang w:val="en-US" w:eastAsia="es-ES"/>
+        </w:rPr>
+        <w:t>tempArray</w:t>
+      </w:r>
+      <w:r>
+        <w:rPr>
+          <w:rFonts w:ascii="Consolas" w:eastAsia="Times New Roman" w:hAnsi="Consolas" w:cs="Times New Roman"/>
+          <w:color w:val="D4D4D4"/>
+          <w:sz w:val="21"/>
+          <w:szCs w:val="21"/>
+          <w:lang w:val="en-US" w:eastAsia="es-ES"/>
+        </w:rPr>
+        <w:t>:</w:t>
+      </w:r>
+      <w:r>
+        <w:rPr>
+          <w:rFonts w:ascii="Consolas" w:eastAsia="Times New Roman" w:hAnsi="Consolas" w:cs="Times New Roman"/>
+          <w:color w:val="4EC9B0"/>
+          <w:sz w:val="21"/>
+          <w:szCs w:val="21"/>
+          <w:lang w:val="en-US" w:eastAsia="es-ES"/>
+        </w:rPr>
+        <w:t>string</w:t>
+      </w:r>
+      <w:proofErr w:type="spellEnd"/>
+      <w:r>
+        <w:rPr>
+          <w:rFonts w:ascii="Consolas" w:eastAsia="Times New Roman" w:hAnsi="Consolas" w:cs="Times New Roman"/>
+          <w:color w:val="D4D4D4"/>
+          <w:sz w:val="21"/>
+          <w:szCs w:val="21"/>
+          <w:lang w:val="en-US" w:eastAsia="es-ES"/>
+        </w:rPr>
+        <w:t>[];</w:t>
+      </w:r>
+    </w:p>
+    <w:p>
+      <w:pPr>
+        <w:spacing w:before="240"/>
+        <w:rPr>
+          <w:lang w:val="ca-ES"/>
+        </w:rPr>
+      </w:pPr>
+      <w:r>
+        <w:rPr>
+          <w:lang w:val="ca-ES"/>
+        </w:rPr>
+        <w:t xml:space="preserve">Aquesta variable és la que carregarà </w:t>
+      </w:r>
+      <w:proofErr w:type="spellStart"/>
+      <w:r>
+        <w:rPr>
+          <w:lang w:val="ca-ES"/>
+        </w:rPr>
+        <w:t>l’array</w:t>
+      </w:r>
+      <w:proofErr w:type="spellEnd"/>
+      <w:r>
+        <w:rPr>
+          <w:lang w:val="ca-ES"/>
+        </w:rPr>
+        <w:t xml:space="preserve"> de missatges segons el valor de la variable </w:t>
+      </w:r>
+      <w:proofErr w:type="spellStart"/>
+      <w:r>
+        <w:rPr>
+          <w:b/>
+          <w:bCs/>
+          <w:lang w:val="ca-ES"/>
+        </w:rPr>
+        <w:t>language</w:t>
+      </w:r>
+      <w:proofErr w:type="spellEnd"/>
+      <w:r>
+        <w:rPr>
+          <w:lang w:val="ca-ES"/>
+        </w:rPr>
+        <w:t xml:space="preserve">. Per poder fer això inclourem un bucle </w:t>
+      </w:r>
+      <w:proofErr w:type="spellStart"/>
+      <w:r>
+        <w:rPr>
+          <w:b/>
+          <w:bCs/>
+          <w:lang w:val="ca-ES"/>
+        </w:rPr>
+        <w:t>if</w:t>
+      </w:r>
+      <w:proofErr w:type="spellEnd"/>
+      <w:r>
+        <w:rPr>
+          <w:lang w:val="ca-ES"/>
+        </w:rPr>
+        <w:t>.</w:t>
+      </w:r>
+    </w:p>
+    <w:p>
+      <w:pPr>
+        <w:spacing w:before="240"/>
+        <w:rPr>
+          <w:lang w:val="ca-ES"/>
+        </w:rPr>
+      </w:pPr>
+      <w:r>
+        <w:rPr>
+          <w:lang w:val="ca-ES"/>
+        </w:rPr>
+        <w:t>https://phrase.com/blog/posts/localizing-ionic-applications-with-ngx-translate/</w:t>
+      </w:r>
+    </w:p>
+    <w:p>
+      <w:pPr>
+        <w:spacing w:before="240"/>
+        <w:rPr>
+          <w:lang w:val="ca-ES"/>
+        </w:rPr>
+      </w:pPr>
+    </w:p>
+    <w:p>
+      <w:pPr>
+        <w:spacing w:before="240"/>
+        <w:rPr>
+          <w:lang w:val="ca-ES"/>
         </w:rPr>
       </w:pPr>
     </w:p>
@@ -33079,7 +35707,7 @@
           <w:color w:val="D4D4D4"/>
           <w:sz w:val="21"/>
           <w:szCs w:val="21"/>
-          <w:lang w:val="en-US" w:eastAsia="es-ES"/>
+          <w:lang w:eastAsia="es-ES"/>
         </w:rPr>
       </w:pPr>
       <w:r>
@@ -33098,17 +35726,39 @@
           <w:color w:val="9CDCFE"/>
           <w:sz w:val="21"/>
           <w:szCs w:val="21"/>
-          <w:lang w:val="en-US" w:eastAsia="es-ES"/>
-        </w:rPr>
-        <w:t>"calculate"</w:t>
-      </w:r>
-      <w:r>
-        <w:rPr>
-          <w:rFonts w:ascii="Consolas" w:eastAsia="Times New Roman" w:hAnsi="Consolas" w:cs="Times New Roman"/>
-          <w:color w:val="D4D4D4"/>
-          <w:sz w:val="21"/>
-          <w:szCs w:val="21"/>
-          <w:lang w:val="en-US" w:eastAsia="es-ES"/>
+          <w:lang w:eastAsia="es-ES"/>
+        </w:rPr>
+        <w:t>"</w:t>
+      </w:r>
+      <w:proofErr w:type="spellStart"/>
+      <w:r>
+        <w:rPr>
+          <w:rFonts w:ascii="Consolas" w:eastAsia="Times New Roman" w:hAnsi="Consolas" w:cs="Times New Roman"/>
+          <w:color w:val="9CDCFE"/>
+          <w:sz w:val="21"/>
+          <w:szCs w:val="21"/>
+          <w:lang w:eastAsia="es-ES"/>
+        </w:rPr>
+        <w:t>calculate</w:t>
+      </w:r>
+      <w:proofErr w:type="spellEnd"/>
+      <w:r>
+        <w:rPr>
+          <w:rFonts w:ascii="Consolas" w:eastAsia="Times New Roman" w:hAnsi="Consolas" w:cs="Times New Roman"/>
+          <w:color w:val="9CDCFE"/>
+          <w:sz w:val="21"/>
+          <w:szCs w:val="21"/>
+          <w:lang w:eastAsia="es-ES"/>
+        </w:rPr>
+        <w:t>"</w:t>
+      </w:r>
+      <w:r>
+        <w:rPr>
+          <w:rFonts w:ascii="Consolas" w:eastAsia="Times New Roman" w:hAnsi="Consolas" w:cs="Times New Roman"/>
+          <w:color w:val="D4D4D4"/>
+          <w:sz w:val="21"/>
+          <w:szCs w:val="21"/>
+          <w:lang w:eastAsia="es-ES"/>
         </w:rPr>
         <w:t xml:space="preserve">: </w:t>
       </w:r>
@@ -33118,17 +35768,39 @@
           <w:color w:val="CE9178"/>
           <w:sz w:val="21"/>
           <w:szCs w:val="21"/>
-          <w:lang w:val="en-US" w:eastAsia="es-ES"/>
-        </w:rPr>
-        <w:t>"Calculate!"</w:t>
-      </w:r>
-      <w:r>
-        <w:rPr>
-          <w:rFonts w:ascii="Consolas" w:eastAsia="Times New Roman" w:hAnsi="Consolas" w:cs="Times New Roman"/>
-          <w:color w:val="D4D4D4"/>
-          <w:sz w:val="21"/>
-          <w:szCs w:val="21"/>
-          <w:lang w:val="en-US" w:eastAsia="es-ES"/>
+          <w:lang w:eastAsia="es-ES"/>
+        </w:rPr>
+        <w:t>"</w:t>
+      </w:r>
+      <w:proofErr w:type="spellStart"/>
+      <w:r>
+        <w:rPr>
+          <w:rFonts w:ascii="Consolas" w:eastAsia="Times New Roman" w:hAnsi="Consolas" w:cs="Times New Roman"/>
+          <w:color w:val="CE9178"/>
+          <w:sz w:val="21"/>
+          <w:szCs w:val="21"/>
+          <w:lang w:eastAsia="es-ES"/>
+        </w:rPr>
+        <w:t>Calculate</w:t>
+      </w:r>
+      <w:proofErr w:type="spellEnd"/>
+      <w:r>
+        <w:rPr>
+          <w:rFonts w:ascii="Consolas" w:eastAsia="Times New Roman" w:hAnsi="Consolas" w:cs="Times New Roman"/>
+          <w:color w:val="CE9178"/>
+          <w:sz w:val="21"/>
+          <w:szCs w:val="21"/>
+          <w:lang w:eastAsia="es-ES"/>
+        </w:rPr>
+        <w:t>!"</w:t>
+      </w:r>
+      <w:r>
+        <w:rPr>
+          <w:rFonts w:ascii="Consolas" w:eastAsia="Times New Roman" w:hAnsi="Consolas" w:cs="Times New Roman"/>
+          <w:color w:val="D4D4D4"/>
+          <w:sz w:val="21"/>
+          <w:szCs w:val="21"/>
+          <w:lang w:eastAsia="es-ES"/>
         </w:rPr>
         <w:t>,</w:t>
       </w:r>
@@ -33138,7 +35810,6 @@
           <w:color w:val="D4D4D4"/>
           <w:sz w:val="21"/>
           <w:szCs w:val="21"/>
-          <w:lang w:val="en-US"/>
         </w:rPr>
         <w:t xml:space="preserve"> </w:t>
       </w:r>
@@ -33148,7 +35819,7 @@
           <w:color w:val="D4D4D4"/>
           <w:sz w:val="21"/>
           <w:szCs w:val="21"/>
-          <w:lang w:val="en-US" w:eastAsia="es-ES"/>
+          <w:lang w:eastAsia="es-ES"/>
         </w:rPr>
         <w:t xml:space="preserve">        </w:t>
       </w:r>
@@ -33172,7 +35843,7 @@
           <w:color w:val="D4D4D4"/>
           <w:sz w:val="21"/>
           <w:szCs w:val="21"/>
-          <w:lang w:val="en-US" w:eastAsia="es-ES"/>
+          <w:lang w:eastAsia="es-ES"/>
         </w:rPr>
         <w:t xml:space="preserve">  </w:t>
       </w:r>
@@ -33397,7 +36068,7 @@
           <w:color w:val="D4D4D4"/>
           <w:sz w:val="21"/>
           <w:szCs w:val="21"/>
-          <w:lang w:eastAsia="es-ES"/>
+          <w:lang w:val="en-US" w:eastAsia="es-ES"/>
         </w:rPr>
       </w:pPr>
       <w:r>
@@ -33406,49 +36077,39 @@
           <w:color w:val="9CDCFE"/>
           <w:sz w:val="21"/>
           <w:szCs w:val="21"/>
-          <w:lang w:eastAsia="es-ES"/>
-        </w:rPr>
-        <w:t xml:space="preserve">  </w:t>
-      </w:r>
+          <w:lang w:val="en-US" w:eastAsia="es-ES"/>
+        </w:rPr>
+        <w:t xml:space="preserve">  "</w:t>
+      </w:r>
+      <w:proofErr w:type="spellStart"/>
       <w:r>
         <w:rPr>
           <w:rFonts w:ascii="Consolas" w:eastAsia="Times New Roman" w:hAnsi="Consolas" w:cs="Times New Roman"/>
           <w:color w:val="9CDCFE"/>
           <w:sz w:val="21"/>
           <w:szCs w:val="21"/>
-          <w:lang w:eastAsia="es-ES"/>
+          <w:lang w:val="en-US" w:eastAsia="es-ES"/>
+        </w:rPr>
+        <w:t>showedTxt</w:t>
+      </w:r>
+      <w:proofErr w:type="spellEnd"/>
+      <w:r>
+        <w:rPr>
+          <w:rFonts w:ascii="Consolas" w:eastAsia="Times New Roman" w:hAnsi="Consolas" w:cs="Times New Roman"/>
+          <w:color w:val="9CDCFE"/>
+          <w:sz w:val="21"/>
+          <w:szCs w:val="21"/>
+          <w:lang w:val="en-US" w:eastAsia="es-ES"/>
         </w:rPr>
         <w:t>"</w:t>
       </w:r>
-      <w:proofErr w:type="spellStart"/>
-      <w:r>
-        <w:rPr>
-          <w:rFonts w:ascii="Consolas" w:eastAsia="Times New Roman" w:hAnsi="Consolas" w:cs="Times New Roman"/>
-          <w:color w:val="9CDCFE"/>
-          <w:sz w:val="21"/>
-          <w:szCs w:val="21"/>
-          <w:lang w:eastAsia="es-ES"/>
-        </w:rPr>
-        <w:t>showedTxt</w:t>
-      </w:r>
-      <w:proofErr w:type="spellEnd"/>
-      <w:r>
-        <w:rPr>
-          <w:rFonts w:ascii="Consolas" w:eastAsia="Times New Roman" w:hAnsi="Consolas" w:cs="Times New Roman"/>
-          <w:color w:val="9CDCFE"/>
-          <w:sz w:val="21"/>
-          <w:szCs w:val="21"/>
-          <w:lang w:eastAsia="es-ES"/>
-        </w:rPr>
-        <w:t>"</w:t>
-      </w:r>
-      <w:r>
-        <w:rPr>
-          <w:rFonts w:ascii="Consolas" w:eastAsia="Times New Roman" w:hAnsi="Consolas" w:cs="Times New Roman"/>
-          <w:color w:val="D4D4D4"/>
-          <w:sz w:val="21"/>
-          <w:szCs w:val="21"/>
-          <w:lang w:eastAsia="es-ES"/>
+      <w:r>
+        <w:rPr>
+          <w:rFonts w:ascii="Consolas" w:eastAsia="Times New Roman" w:hAnsi="Consolas" w:cs="Times New Roman"/>
+          <w:color w:val="D4D4D4"/>
+          <w:sz w:val="21"/>
+          <w:szCs w:val="21"/>
+          <w:lang w:val="en-US" w:eastAsia="es-ES"/>
         </w:rPr>
         <w:t xml:space="preserve">: </w:t>
       </w:r>
@@ -33458,7 +36119,7 @@
           <w:color w:val="CE9178"/>
           <w:sz w:val="21"/>
           <w:szCs w:val="21"/>
-          <w:lang w:eastAsia="es-ES"/>
+          <w:lang w:val="en-US" w:eastAsia="es-ES"/>
         </w:rPr>
         <w:t>"N"</w:t>
       </w:r>
@@ -33468,7 +36129,7 @@
           <w:color w:val="D4D4D4"/>
           <w:sz w:val="21"/>
           <w:szCs w:val="21"/>
-          <w:lang w:eastAsia="es-ES"/>
+          <w:lang w:val="en-US" w:eastAsia="es-ES"/>
         </w:rPr>
         <w:t>,</w:t>
       </w:r>
@@ -33627,7 +36288,7 @@
         <w:spacing w:after="0" w:line="285" w:lineRule="atLeast"/>
         <w:rPr>
           <w:rFonts w:ascii="Consolas" w:eastAsia="Times New Roman" w:hAnsi="Consolas" w:cs="Times New Roman"/>
-          <w:color w:val="D4D4D4"/>
+          <w:color w:val="CE9178"/>
           <w:sz w:val="21"/>
           <w:szCs w:val="21"/>
           <w:lang w:val="en-US" w:eastAsia="es-ES"/>
@@ -33695,6 +36356,104 @@
         </w:rPr>
         <w:t>"You have needed "</w:t>
       </w:r>
+      <w:r>
+        <w:rPr>
+          <w:rFonts w:ascii="Consolas" w:eastAsia="Times New Roman" w:hAnsi="Consolas" w:cs="Times New Roman"/>
+          <w:color w:val="D4D4D4"/>
+          <w:sz w:val="21"/>
+          <w:szCs w:val="21"/>
+          <w:lang w:val="en-US" w:eastAsia="es-ES"/>
+        </w:rPr>
+        <w:t>,</w:t>
+      </w:r>
+    </w:p>
+    <w:p>
+      <w:pPr>
+        <w:shd w:val="clear" w:color="auto" w:fill="1E1E1E"/>
+        <w:spacing w:after="0" w:line="285" w:lineRule="atLeast"/>
+        <w:rPr>
+          <w:rFonts w:ascii="Consolas" w:eastAsia="Times New Roman" w:hAnsi="Consolas" w:cs="Times New Roman"/>
+          <w:color w:val="D4D4D4"/>
+          <w:sz w:val="21"/>
+          <w:szCs w:val="21"/>
+          <w:lang w:val="en-US" w:eastAsia="es-ES"/>
+        </w:rPr>
+      </w:pPr>
+      <w:r>
+        <w:rPr>
+          <w:rFonts w:ascii="Consolas" w:eastAsia="Times New Roman" w:hAnsi="Consolas" w:cs="Times New Roman"/>
+          <w:color w:val="D4D4D4"/>
+          <w:sz w:val="21"/>
+          <w:szCs w:val="21"/>
+          <w:lang w:val="en-US" w:eastAsia="es-ES"/>
+        </w:rPr>
+        <w:t xml:space="preserve">        </w:t>
+      </w:r>
+      <w:r>
+        <w:rPr>
+          <w:rFonts w:ascii="Consolas" w:eastAsia="Times New Roman" w:hAnsi="Consolas" w:cs="Times New Roman"/>
+          <w:color w:val="9CDCFE"/>
+          <w:sz w:val="21"/>
+          <w:szCs w:val="21"/>
+          <w:lang w:val="en-US" w:eastAsia="es-ES"/>
+        </w:rPr>
+        <w:t>"</w:t>
+      </w:r>
+      <w:proofErr w:type="spellStart"/>
+      <w:r>
+        <w:rPr>
+          <w:rFonts w:ascii="Consolas" w:eastAsia="Times New Roman" w:hAnsi="Consolas" w:cs="Times New Roman"/>
+          <w:color w:val="9CDCFE"/>
+          <w:sz w:val="21"/>
+          <w:szCs w:val="21"/>
+          <w:lang w:val="en-US" w:eastAsia="es-ES"/>
+        </w:rPr>
+        <w:t>languageChangePlaceholder</w:t>
+      </w:r>
+      <w:proofErr w:type="spellEnd"/>
+      <w:r>
+        <w:rPr>
+          <w:rFonts w:ascii="Consolas" w:eastAsia="Times New Roman" w:hAnsi="Consolas" w:cs="Times New Roman"/>
+          <w:color w:val="9CDCFE"/>
+          <w:sz w:val="21"/>
+          <w:szCs w:val="21"/>
+          <w:lang w:val="en-US" w:eastAsia="es-ES"/>
+        </w:rPr>
+        <w:t>"</w:t>
+      </w:r>
+      <w:r>
+        <w:rPr>
+          <w:rFonts w:ascii="Consolas" w:eastAsia="Times New Roman" w:hAnsi="Consolas" w:cs="Times New Roman"/>
+          <w:color w:val="D4D4D4"/>
+          <w:sz w:val="21"/>
+          <w:szCs w:val="21"/>
+          <w:lang w:val="en-US" w:eastAsia="es-ES"/>
+        </w:rPr>
+        <w:t>:</w:t>
+      </w:r>
+      <w:r>
+        <w:rPr>
+          <w:rFonts w:ascii="Consolas" w:eastAsia="Times New Roman" w:hAnsi="Consolas" w:cs="Times New Roman"/>
+          <w:color w:val="CE9178"/>
+          <w:sz w:val="21"/>
+          <w:szCs w:val="21"/>
+          <w:lang w:val="en-US" w:eastAsia="es-ES"/>
+        </w:rPr>
+        <w:t>"Change language"</w:t>
+      </w:r>
+    </w:p>
+    <w:p>
+      <w:pPr>
+        <w:shd w:val="clear" w:color="auto" w:fill="1E1E1E"/>
+        <w:spacing w:after="0" w:line="285" w:lineRule="atLeast"/>
+        <w:rPr>
+          <w:rFonts w:ascii="Consolas" w:eastAsia="Times New Roman" w:hAnsi="Consolas" w:cs="Times New Roman"/>
+          <w:color w:val="D4D4D4"/>
+          <w:sz w:val="21"/>
+          <w:szCs w:val="21"/>
+          <w:lang w:val="en-US" w:eastAsia="es-ES"/>
+        </w:rPr>
+      </w:pPr>
     </w:p>
     <w:p>
       <w:pPr>
@@ -34586,19 +37345,6 @@
           <w:lang w:eastAsia="es-ES"/>
         </w:rPr>
       </w:pPr>
-    </w:p>
-    <w:p>
-      <w:pPr>
-        <w:shd w:val="clear" w:color="auto" w:fill="1E1E1E"/>
-        <w:spacing w:after="0" w:line="285" w:lineRule="atLeast"/>
-        <w:rPr>
-          <w:rFonts w:ascii="Consolas" w:eastAsia="Times New Roman" w:hAnsi="Consolas" w:cs="Times New Roman"/>
-          <w:color w:val="D4D4D4"/>
-          <w:sz w:val="21"/>
-          <w:szCs w:val="21"/>
-          <w:lang w:eastAsia="es-ES"/>
-        </w:rPr>
-      </w:pPr>
       <w:r>
         <w:rPr>
           <w:rFonts w:ascii="Consolas" w:eastAsia="Times New Roman" w:hAnsi="Consolas" w:cs="Times New Roman"/>
@@ -35041,7 +37787,7 @@
         <w:spacing w:after="0" w:line="285" w:lineRule="atLeast"/>
         <w:rPr>
           <w:rFonts w:ascii="Consolas" w:eastAsia="Times New Roman" w:hAnsi="Consolas" w:cs="Times New Roman"/>
-          <w:color w:val="D4D4D4"/>
+          <w:color w:val="CE9178"/>
           <w:sz w:val="21"/>
           <w:szCs w:val="21"/>
           <w:lang w:eastAsia="es-ES"/>
@@ -35108,6 +37854,16 @@
           <w:lang w:eastAsia="es-ES"/>
         </w:rPr>
         <w:t>"Has necesitado"</w:t>
+      </w:r>
+      <w:r>
+        <w:rPr>
+          <w:rFonts w:ascii="Consolas" w:eastAsia="Times New Roman" w:hAnsi="Consolas" w:cs="Times New Roman"/>
+          <w:color w:val="D4D4D4"/>
+          <w:sz w:val="21"/>
+          <w:szCs w:val="21"/>
+          <w:lang w:eastAsia="es-ES"/>
+        </w:rPr>
+        <w:t>,</w:t>
       </w:r>
     </w:p>
     <w:p>
@@ -35130,7 +37886,59 @@
           <w:szCs w:val="21"/>
           <w:lang w:eastAsia="es-ES"/>
         </w:rPr>
-        <w:t>    },</w:t>
+        <w:t xml:space="preserve">        </w:t>
+      </w:r>
+      <w:r>
+        <w:rPr>
+          <w:rFonts w:ascii="Consolas" w:eastAsia="Times New Roman" w:hAnsi="Consolas" w:cs="Times New Roman"/>
+          <w:color w:val="9CDCFE"/>
+          <w:sz w:val="21"/>
+          <w:szCs w:val="21"/>
+          <w:lang w:eastAsia="es-ES"/>
+        </w:rPr>
+        <w:t>"</w:t>
+      </w:r>
+      <w:proofErr w:type="spellStart"/>
+      <w:r>
+        <w:rPr>
+          <w:rFonts w:ascii="Consolas" w:eastAsia="Times New Roman" w:hAnsi="Consolas" w:cs="Times New Roman"/>
+          <w:color w:val="9CDCFE"/>
+          <w:sz w:val="21"/>
+          <w:szCs w:val="21"/>
+          <w:lang w:eastAsia="es-ES"/>
+        </w:rPr>
+        <w:t>languageChangePlaceholder</w:t>
+      </w:r>
+      <w:proofErr w:type="spellEnd"/>
+      <w:r>
+        <w:rPr>
+          <w:rFonts w:ascii="Consolas" w:eastAsia="Times New Roman" w:hAnsi="Consolas" w:cs="Times New Roman"/>
+          <w:color w:val="9CDCFE"/>
+          <w:sz w:val="21"/>
+          <w:szCs w:val="21"/>
+          <w:lang w:eastAsia="es-ES"/>
+        </w:rPr>
+        <w:t>"</w:t>
+      </w:r>
+      <w:r>
+        <w:rPr>
+          <w:rFonts w:ascii="Consolas" w:eastAsia="Times New Roman" w:hAnsi="Consolas" w:cs="Times New Roman"/>
+          <w:color w:val="D4D4D4"/>
+          <w:sz w:val="21"/>
+          <w:szCs w:val="21"/>
+          <w:lang w:eastAsia="es-ES"/>
+        </w:rPr>
+        <w:t>:</w:t>
+      </w:r>
+      <w:r>
+        <w:rPr>
+          <w:rFonts w:ascii="Consolas" w:eastAsia="Times New Roman" w:hAnsi="Consolas" w:cs="Times New Roman"/>
+          <w:color w:val="CE9178"/>
+          <w:sz w:val="21"/>
+          <w:szCs w:val="21"/>
+          <w:lang w:eastAsia="es-ES"/>
+        </w:rPr>
+        <w:t>"Cambiar idioma"</w:t>
       </w:r>
     </w:p>
     <w:p>
@@ -35153,49 +37961,7 @@
           <w:szCs w:val="21"/>
           <w:lang w:eastAsia="es-ES"/>
         </w:rPr>
-        <w:t xml:space="preserve">    </w:t>
-      </w:r>
-      <w:r>
-        <w:rPr>
-          <w:rFonts w:ascii="Consolas" w:eastAsia="Times New Roman" w:hAnsi="Consolas" w:cs="Times New Roman"/>
-          <w:color w:val="9CDCFE"/>
-          <w:sz w:val="21"/>
-          <w:szCs w:val="21"/>
-          <w:lang w:eastAsia="es-ES"/>
-        </w:rPr>
-        <w:t>"</w:t>
-      </w:r>
-      <w:proofErr w:type="spellStart"/>
-      <w:r>
-        <w:rPr>
-          <w:rFonts w:ascii="Consolas" w:eastAsia="Times New Roman" w:hAnsi="Consolas" w:cs="Times New Roman"/>
-          <w:color w:val="9CDCFE"/>
-          <w:sz w:val="21"/>
-          <w:szCs w:val="21"/>
-          <w:lang w:eastAsia="es-ES"/>
-        </w:rPr>
-        <w:t>btn</w:t>
-      </w:r>
-      <w:proofErr w:type="spellEnd"/>
-      <w:r>
-        <w:rPr>
-          <w:rFonts w:ascii="Consolas" w:eastAsia="Times New Roman" w:hAnsi="Consolas" w:cs="Times New Roman"/>
-          <w:color w:val="9CDCFE"/>
-          <w:sz w:val="21"/>
-          <w:szCs w:val="21"/>
-          <w:lang w:eastAsia="es-ES"/>
-        </w:rPr>
-        <w:t>"</w:t>
-      </w:r>
-      <w:r>
-        <w:rPr>
-          <w:rFonts w:ascii="Consolas" w:eastAsia="Times New Roman" w:hAnsi="Consolas" w:cs="Times New Roman"/>
-          <w:color w:val="D4D4D4"/>
-          <w:sz w:val="21"/>
-          <w:szCs w:val="21"/>
-          <w:lang w:eastAsia="es-ES"/>
-        </w:rPr>
-        <w:t>: {</w:t>
+        <w:t>    },</w:t>
       </w:r>
     </w:p>
     <w:p>
@@ -35218,7 +37984,7 @@
           <w:szCs w:val="21"/>
           <w:lang w:eastAsia="es-ES"/>
         </w:rPr>
-        <w:t xml:space="preserve">        </w:t>
+        <w:t xml:space="preserve">    </w:t>
       </w:r>
       <w:r>
         <w:rPr>
@@ -35239,7 +38005,7 @@
           <w:szCs w:val="21"/>
           <w:lang w:eastAsia="es-ES"/>
         </w:rPr>
-        <w:t>check</w:t>
+        <w:t>btn</w:t>
       </w:r>
       <w:proofErr w:type="spellEnd"/>
       <w:r>
@@ -35260,27 +38026,7 @@
           <w:szCs w:val="21"/>
           <w:lang w:eastAsia="es-ES"/>
         </w:rPr>
-        <w:t>:</w:t>
-      </w:r>
-      <w:r>
-        <w:rPr>
-          <w:rFonts w:ascii="Consolas" w:eastAsia="Times New Roman" w:hAnsi="Consolas" w:cs="Times New Roman"/>
-          <w:color w:val="CE9178"/>
-          <w:sz w:val="21"/>
-          <w:szCs w:val="21"/>
-          <w:lang w:eastAsia="es-ES"/>
-        </w:rPr>
-        <w:t>"Comprueba"</w:t>
-      </w:r>
-      <w:r>
-        <w:rPr>
-          <w:rFonts w:ascii="Consolas" w:eastAsia="Times New Roman" w:hAnsi="Consolas" w:cs="Times New Roman"/>
-          <w:color w:val="D4D4D4"/>
-          <w:sz w:val="21"/>
-          <w:szCs w:val="21"/>
-          <w:lang w:eastAsia="es-ES"/>
-        </w:rPr>
-        <w:t>,</w:t>
+        <w:t>: {</w:t>
       </w:r>
     </w:p>
     <w:p>
@@ -35324,8 +38070,9 @@
           <w:szCs w:val="21"/>
           <w:lang w:eastAsia="es-ES"/>
         </w:rPr>
-        <w:t>restar</w:t>
-      </w:r>
+        <w:t>check</w:t>
+      </w:r>
+      <w:proofErr w:type="spellEnd"/>
       <w:r>
         <w:rPr>
           <w:rFonts w:ascii="Consolas" w:eastAsia="Times New Roman" w:hAnsi="Consolas" w:cs="Times New Roman"/>
@@ -35334,17 +38081,6 @@
           <w:szCs w:val="21"/>
           <w:lang w:eastAsia="es-ES"/>
         </w:rPr>
-        <w:t>t</w:t>
-      </w:r>
-      <w:proofErr w:type="spellEnd"/>
-      <w:r>
-        <w:rPr>
-          <w:rFonts w:ascii="Consolas" w:eastAsia="Times New Roman" w:hAnsi="Consolas" w:cs="Times New Roman"/>
-          <w:color w:val="9CDCFE"/>
-          <w:sz w:val="21"/>
-          <w:szCs w:val="21"/>
-          <w:lang w:eastAsia="es-ES"/>
-        </w:rPr>
         <w:t>"</w:t>
       </w:r>
       <w:r>
@@ -35355,7 +38091,7 @@
           <w:szCs w:val="21"/>
           <w:lang w:eastAsia="es-ES"/>
         </w:rPr>
-        <w:t xml:space="preserve">: </w:t>
+        <w:t>:</w:t>
       </w:r>
       <w:r>
         <w:rPr>
@@ -35365,7 +38101,17 @@
           <w:szCs w:val="21"/>
           <w:lang w:eastAsia="es-ES"/>
         </w:rPr>
-        <w:t>"Reiniciar"</w:t>
+        <w:t>"Comprueba"</w:t>
+      </w:r>
+      <w:r>
+        <w:rPr>
+          <w:rFonts w:ascii="Consolas" w:eastAsia="Times New Roman" w:hAnsi="Consolas" w:cs="Times New Roman"/>
+          <w:color w:val="D4D4D4"/>
+          <w:sz w:val="21"/>
+          <w:szCs w:val="21"/>
+          <w:lang w:eastAsia="es-ES"/>
+        </w:rPr>
+        <w:t>,</w:t>
       </w:r>
     </w:p>
     <w:p>
@@ -35388,7 +38134,69 @@
           <w:szCs w:val="21"/>
           <w:lang w:eastAsia="es-ES"/>
         </w:rPr>
-        <w:t>    },</w:t>
+        <w:t xml:space="preserve">        </w:t>
+      </w:r>
+      <w:r>
+        <w:rPr>
+          <w:rFonts w:ascii="Consolas" w:eastAsia="Times New Roman" w:hAnsi="Consolas" w:cs="Times New Roman"/>
+          <w:color w:val="9CDCFE"/>
+          <w:sz w:val="21"/>
+          <w:szCs w:val="21"/>
+          <w:lang w:eastAsia="es-ES"/>
+        </w:rPr>
+        <w:t>"</w:t>
+      </w:r>
+      <w:proofErr w:type="spellStart"/>
+      <w:r>
+        <w:rPr>
+          <w:rFonts w:ascii="Consolas" w:eastAsia="Times New Roman" w:hAnsi="Consolas" w:cs="Times New Roman"/>
+          <w:color w:val="9CDCFE"/>
+          <w:sz w:val="21"/>
+          <w:szCs w:val="21"/>
+          <w:lang w:eastAsia="es-ES"/>
+        </w:rPr>
+        <w:t>restar</w:t>
+      </w:r>
+      <w:r>
+        <w:rPr>
+          <w:rFonts w:ascii="Consolas" w:eastAsia="Times New Roman" w:hAnsi="Consolas" w:cs="Times New Roman"/>
+          <w:color w:val="9CDCFE"/>
+          <w:sz w:val="21"/>
+          <w:szCs w:val="21"/>
+          <w:lang w:eastAsia="es-ES"/>
+        </w:rPr>
+        <w:t>t</w:t>
+      </w:r>
+      <w:proofErr w:type="spellEnd"/>
+      <w:r>
+        <w:rPr>
+          <w:rFonts w:ascii="Consolas" w:eastAsia="Times New Roman" w:hAnsi="Consolas" w:cs="Times New Roman"/>
+          <w:color w:val="9CDCFE"/>
+          <w:sz w:val="21"/>
+          <w:szCs w:val="21"/>
+          <w:lang w:eastAsia="es-ES"/>
+        </w:rPr>
+        <w:t>"</w:t>
+      </w:r>
+      <w:r>
+        <w:rPr>
+          <w:rFonts w:ascii="Consolas" w:eastAsia="Times New Roman" w:hAnsi="Consolas" w:cs="Times New Roman"/>
+          <w:color w:val="D4D4D4"/>
+          <w:sz w:val="21"/>
+          <w:szCs w:val="21"/>
+          <w:lang w:eastAsia="es-ES"/>
+        </w:rPr>
+        <w:t xml:space="preserve">: </w:t>
+      </w:r>
+      <w:r>
+        <w:rPr>
+          <w:rFonts w:ascii="Consolas" w:eastAsia="Times New Roman" w:hAnsi="Consolas" w:cs="Times New Roman"/>
+          <w:color w:val="CE9178"/>
+          <w:sz w:val="21"/>
+          <w:szCs w:val="21"/>
+          <w:lang w:eastAsia="es-ES"/>
+        </w:rPr>
+        <w:t>"Reiniciar"</w:t>
       </w:r>
     </w:p>
     <w:p>
@@ -35411,27 +38219,7 @@
           <w:szCs w:val="21"/>
           <w:lang w:eastAsia="es-ES"/>
         </w:rPr>
-        <w:t xml:space="preserve">    </w:t>
-      </w:r>
-      <w:r>
-        <w:rPr>
-          <w:rFonts w:ascii="Consolas" w:eastAsia="Times New Roman" w:hAnsi="Consolas" w:cs="Times New Roman"/>
-          <w:color w:val="9CDCFE"/>
-          <w:sz w:val="21"/>
-          <w:szCs w:val="21"/>
-          <w:lang w:eastAsia="es-ES"/>
-        </w:rPr>
-        <w:t>"gifs"</w:t>
-      </w:r>
-      <w:r>
-        <w:rPr>
-          <w:rFonts w:ascii="Consolas" w:eastAsia="Times New Roman" w:hAnsi="Consolas" w:cs="Times New Roman"/>
-          <w:color w:val="D4D4D4"/>
-          <w:sz w:val="21"/>
-          <w:szCs w:val="21"/>
-          <w:lang w:eastAsia="es-ES"/>
-        </w:rPr>
-        <w:t>: {</w:t>
+        <w:t>    },</w:t>
       </w:r>
     </w:p>
     <w:p>
@@ -35454,7 +38242,7 @@
           <w:szCs w:val="21"/>
           <w:lang w:eastAsia="es-ES"/>
         </w:rPr>
-        <w:t xml:space="preserve">        </w:t>
+        <w:t xml:space="preserve">    </w:t>
       </w:r>
       <w:r>
         <w:rPr>
@@ -35464,59 +38252,17 @@
           <w:szCs w:val="21"/>
           <w:lang w:eastAsia="es-ES"/>
         </w:rPr>
-        <w:t>"</w:t>
-      </w:r>
-      <w:proofErr w:type="spellStart"/>
-      <w:r>
-        <w:rPr>
-          <w:rFonts w:ascii="Consolas" w:eastAsia="Times New Roman" w:hAnsi="Consolas" w:cs="Times New Roman"/>
-          <w:color w:val="9CDCFE"/>
-          <w:sz w:val="21"/>
-          <w:szCs w:val="21"/>
-          <w:lang w:eastAsia="es-ES"/>
-        </w:rPr>
-        <w:t>AltTxt_1</w:t>
-      </w:r>
-      <w:proofErr w:type="spellEnd"/>
-      <w:r>
-        <w:rPr>
-          <w:rFonts w:ascii="Consolas" w:eastAsia="Times New Roman" w:hAnsi="Consolas" w:cs="Times New Roman"/>
-          <w:color w:val="9CDCFE"/>
-          <w:sz w:val="21"/>
-          <w:szCs w:val="21"/>
-          <w:lang w:eastAsia="es-ES"/>
-        </w:rPr>
-        <w:t>"</w:t>
-      </w:r>
-      <w:r>
-        <w:rPr>
-          <w:rFonts w:ascii="Consolas" w:eastAsia="Times New Roman" w:hAnsi="Consolas" w:cs="Times New Roman"/>
-          <w:color w:val="D4D4D4"/>
-          <w:sz w:val="21"/>
-          <w:szCs w:val="21"/>
-          <w:lang w:eastAsia="es-ES"/>
-        </w:rPr>
-        <w:t xml:space="preserve">: </w:t>
-      </w:r>
-      <w:r>
-        <w:rPr>
-          <w:rFonts w:ascii="Consolas" w:eastAsia="Times New Roman" w:hAnsi="Consolas" w:cs="Times New Roman"/>
-          <w:color w:val="CE9178"/>
-          <w:sz w:val="21"/>
-          <w:szCs w:val="21"/>
-          <w:lang w:eastAsia="es-ES"/>
-        </w:rPr>
-        <w:t>"Animación de victoria"</w:t>
-      </w:r>
-      <w:r>
-        <w:rPr>
-          <w:rFonts w:ascii="Consolas" w:eastAsia="Times New Roman" w:hAnsi="Consolas" w:cs="Times New Roman"/>
-          <w:color w:val="D4D4D4"/>
-          <w:sz w:val="21"/>
-          <w:szCs w:val="21"/>
-          <w:lang w:eastAsia="es-ES"/>
-        </w:rPr>
-        <w:t>,</w:t>
+        <w:t>"gifs"</w:t>
+      </w:r>
+      <w:r>
+        <w:rPr>
+          <w:rFonts w:ascii="Consolas" w:eastAsia="Times New Roman" w:hAnsi="Consolas" w:cs="Times New Roman"/>
+          <w:color w:val="D4D4D4"/>
+          <w:sz w:val="21"/>
+          <w:szCs w:val="21"/>
+          <w:lang w:eastAsia="es-ES"/>
+        </w:rPr>
+        <w:t>: {</w:t>
       </w:r>
     </w:p>
     <w:p>
@@ -35560,7 +38306,7 @@
           <w:szCs w:val="21"/>
           <w:lang w:eastAsia="es-ES"/>
         </w:rPr>
-        <w:t>AltTxt_2</w:t>
+        <w:t>AltTxt_1</w:t>
       </w:r>
       <w:proofErr w:type="spellEnd"/>
       <w:r>
@@ -35591,7 +38337,7 @@
           <w:szCs w:val="21"/>
           <w:lang w:eastAsia="es-ES"/>
         </w:rPr>
-        <w:t>"Animación de error"</w:t>
+        <w:t>"Animación de victoria"</w:t>
       </w:r>
       <w:r>
         <w:rPr>
@@ -35645,7 +38391,7 @@
           <w:szCs w:val="21"/>
           <w:lang w:eastAsia="es-ES"/>
         </w:rPr>
-        <w:t>AltTxt_3</w:t>
+        <w:t>AltTxt_2</w:t>
       </w:r>
       <w:proofErr w:type="spellEnd"/>
       <w:r>
@@ -35676,51 +38422,17 @@
           <w:szCs w:val="21"/>
           <w:lang w:eastAsia="es-ES"/>
         </w:rPr>
-        <w:t xml:space="preserve">"Animación de </w:t>
-      </w:r>
-      <w:proofErr w:type="spellStart"/>
-      <w:r>
-        <w:rPr>
-          <w:rFonts w:ascii="Consolas" w:eastAsia="Times New Roman" w:hAnsi="Consolas" w:cs="Times New Roman"/>
-          <w:color w:val="CE9178"/>
-          <w:sz w:val="21"/>
-          <w:szCs w:val="21"/>
-          <w:lang w:eastAsia="es-ES"/>
-        </w:rPr>
-        <w:t>Game</w:t>
-      </w:r>
-      <w:proofErr w:type="spellEnd"/>
-      <w:r>
-        <w:rPr>
-          <w:rFonts w:ascii="Consolas" w:eastAsia="Times New Roman" w:hAnsi="Consolas" w:cs="Times New Roman"/>
-          <w:color w:val="CE9178"/>
-          <w:sz w:val="21"/>
-          <w:szCs w:val="21"/>
-          <w:lang w:eastAsia="es-ES"/>
-        </w:rPr>
-        <w:t xml:space="preserve"> </w:t>
-      </w:r>
-      <w:proofErr w:type="spellStart"/>
-      <w:r>
-        <w:rPr>
-          <w:rFonts w:ascii="Consolas" w:eastAsia="Times New Roman" w:hAnsi="Consolas" w:cs="Times New Roman"/>
-          <w:color w:val="CE9178"/>
-          <w:sz w:val="21"/>
-          <w:szCs w:val="21"/>
-          <w:lang w:eastAsia="es-ES"/>
-        </w:rPr>
-        <w:t>Over</w:t>
-      </w:r>
-      <w:proofErr w:type="spellEnd"/>
-      <w:r>
-        <w:rPr>
-          <w:rFonts w:ascii="Consolas" w:eastAsia="Times New Roman" w:hAnsi="Consolas" w:cs="Times New Roman"/>
-          <w:color w:val="CE9178"/>
-          <w:sz w:val="21"/>
-          <w:szCs w:val="21"/>
-          <w:lang w:eastAsia="es-ES"/>
-        </w:rPr>
-        <w:t>"</w:t>
+        <w:t>"Animación de error"</w:t>
+      </w:r>
+      <w:r>
+        <w:rPr>
+          <w:rFonts w:ascii="Consolas" w:eastAsia="Times New Roman" w:hAnsi="Consolas" w:cs="Times New Roman"/>
+          <w:color w:val="D4D4D4"/>
+          <w:sz w:val="21"/>
+          <w:szCs w:val="21"/>
+          <w:lang w:eastAsia="es-ES"/>
+        </w:rPr>
+        <w:t>,</w:t>
       </w:r>
     </w:p>
     <w:p>
@@ -35743,7 +38455,103 @@
           <w:szCs w:val="21"/>
           <w:lang w:eastAsia="es-ES"/>
         </w:rPr>
-        <w:t>    }</w:t>
+        <w:t xml:space="preserve">        </w:t>
+      </w:r>
+      <w:r>
+        <w:rPr>
+          <w:rFonts w:ascii="Consolas" w:eastAsia="Times New Roman" w:hAnsi="Consolas" w:cs="Times New Roman"/>
+          <w:color w:val="9CDCFE"/>
+          <w:sz w:val="21"/>
+          <w:szCs w:val="21"/>
+          <w:lang w:eastAsia="es-ES"/>
+        </w:rPr>
+        <w:t>"</w:t>
+      </w:r>
+      <w:proofErr w:type="spellStart"/>
+      <w:r>
+        <w:rPr>
+          <w:rFonts w:ascii="Consolas" w:eastAsia="Times New Roman" w:hAnsi="Consolas" w:cs="Times New Roman"/>
+          <w:color w:val="9CDCFE"/>
+          <w:sz w:val="21"/>
+          <w:szCs w:val="21"/>
+          <w:lang w:eastAsia="es-ES"/>
+        </w:rPr>
+        <w:t>AltTxt_3</w:t>
+      </w:r>
+      <w:proofErr w:type="spellEnd"/>
+      <w:r>
+        <w:rPr>
+          <w:rFonts w:ascii="Consolas" w:eastAsia="Times New Roman" w:hAnsi="Consolas" w:cs="Times New Roman"/>
+          <w:color w:val="9CDCFE"/>
+          <w:sz w:val="21"/>
+          <w:szCs w:val="21"/>
+          <w:lang w:eastAsia="es-ES"/>
+        </w:rPr>
+        <w:t>"</w:t>
+      </w:r>
+      <w:r>
+        <w:rPr>
+          <w:rFonts w:ascii="Consolas" w:eastAsia="Times New Roman" w:hAnsi="Consolas" w:cs="Times New Roman"/>
+          <w:color w:val="D4D4D4"/>
+          <w:sz w:val="21"/>
+          <w:szCs w:val="21"/>
+          <w:lang w:eastAsia="es-ES"/>
+        </w:rPr>
+        <w:t xml:space="preserve">: </w:t>
+      </w:r>
+      <w:r>
+        <w:rPr>
+          <w:rFonts w:ascii="Consolas" w:eastAsia="Times New Roman" w:hAnsi="Consolas" w:cs="Times New Roman"/>
+          <w:color w:val="CE9178"/>
+          <w:sz w:val="21"/>
+          <w:szCs w:val="21"/>
+          <w:lang w:eastAsia="es-ES"/>
+        </w:rPr>
+        <w:t xml:space="preserve">"Animación de </w:t>
+      </w:r>
+      <w:proofErr w:type="spellStart"/>
+      <w:r>
+        <w:rPr>
+          <w:rFonts w:ascii="Consolas" w:eastAsia="Times New Roman" w:hAnsi="Consolas" w:cs="Times New Roman"/>
+          <w:color w:val="CE9178"/>
+          <w:sz w:val="21"/>
+          <w:szCs w:val="21"/>
+          <w:lang w:eastAsia="es-ES"/>
+        </w:rPr>
+        <w:t>Game</w:t>
+      </w:r>
+      <w:proofErr w:type="spellEnd"/>
+      <w:r>
+        <w:rPr>
+          <w:rFonts w:ascii="Consolas" w:eastAsia="Times New Roman" w:hAnsi="Consolas" w:cs="Times New Roman"/>
+          <w:color w:val="CE9178"/>
+          <w:sz w:val="21"/>
+          <w:szCs w:val="21"/>
+          <w:lang w:eastAsia="es-ES"/>
+        </w:rPr>
+        <w:t xml:space="preserve"> </w:t>
+      </w:r>
+      <w:proofErr w:type="spellStart"/>
+      <w:r>
+        <w:rPr>
+          <w:rFonts w:ascii="Consolas" w:eastAsia="Times New Roman" w:hAnsi="Consolas" w:cs="Times New Roman"/>
+          <w:color w:val="CE9178"/>
+          <w:sz w:val="21"/>
+          <w:szCs w:val="21"/>
+          <w:lang w:eastAsia="es-ES"/>
+        </w:rPr>
+        <w:t>Over</w:t>
+      </w:r>
+      <w:proofErr w:type="spellEnd"/>
+      <w:r>
+        <w:rPr>
+          <w:rFonts w:ascii="Consolas" w:eastAsia="Times New Roman" w:hAnsi="Consolas" w:cs="Times New Roman"/>
+          <w:color w:val="CE9178"/>
+          <w:sz w:val="21"/>
+          <w:szCs w:val="21"/>
+          <w:lang w:eastAsia="es-ES"/>
+        </w:rPr>
+        <w:t>"</w:t>
       </w:r>
     </w:p>
     <w:p>
@@ -35766,24 +38574,18 @@
           <w:szCs w:val="21"/>
           <w:lang w:eastAsia="es-ES"/>
         </w:rPr>
-        <w:t>}</w:t>
-      </w:r>
-    </w:p>
-    <w:p>
-      <w:pPr>
-        <w:spacing w:before="240"/>
-        <w:rPr>
-          <w:lang w:val="ca-ES"/>
-        </w:rPr>
-      </w:pPr>
-      <w:proofErr w:type="spellStart"/>
-      <w:r>
-        <w:rPr>
-          <w:lang w:val="ca-ES"/>
-        </w:rPr>
-        <w:t>eu.json</w:t>
-      </w:r>
-      <w:proofErr w:type="spellEnd"/>
+        <w:t>    }</w:t>
+      </w:r>
+      <w:r>
+        <w:rPr>
+          <w:rFonts w:ascii="Consolas" w:eastAsia="Times New Roman" w:hAnsi="Consolas" w:cs="Times New Roman"/>
+          <w:color w:val="D4D4D4"/>
+          <w:sz w:val="21"/>
+          <w:szCs w:val="21"/>
+          <w:lang w:eastAsia="es-ES"/>
+        </w:rPr>
+        <w:t>,</w:t>
+      </w:r>
     </w:p>
     <w:p>
       <w:pPr>
@@ -35800,13 +38602,84 @@
       <w:r>
         <w:rPr>
           <w:rFonts w:ascii="Consolas" w:eastAsia="Times New Roman" w:hAnsi="Consolas" w:cs="Times New Roman"/>
-          <w:color w:val="D4D4D4"/>
-          <w:sz w:val="21"/>
-          <w:szCs w:val="21"/>
-          <w:lang w:eastAsia="es-ES"/>
-        </w:rPr>
-        <w:lastRenderedPageBreak/>
-        <w:t>{</w:t>
+          <w:color w:val="9CDCFE"/>
+          <w:sz w:val="21"/>
+          <w:szCs w:val="21"/>
+          <w:lang w:eastAsia="es-ES"/>
+        </w:rPr>
+        <w:t xml:space="preserve">    </w:t>
+      </w:r>
+      <w:r>
+        <w:rPr>
+          <w:rFonts w:ascii="Consolas" w:eastAsia="Times New Roman" w:hAnsi="Consolas" w:cs="Times New Roman"/>
+          <w:color w:val="9CDCFE"/>
+          <w:sz w:val="21"/>
+          <w:szCs w:val="21"/>
+          <w:lang w:eastAsia="es-ES"/>
+        </w:rPr>
+        <w:t>"</w:t>
+      </w:r>
+      <w:proofErr w:type="spellStart"/>
+      <w:r>
+        <w:rPr>
+          <w:rFonts w:ascii="Consolas" w:eastAsia="Times New Roman" w:hAnsi="Consolas" w:cs="Times New Roman"/>
+          <w:color w:val="9CDCFE"/>
+          <w:sz w:val="21"/>
+          <w:szCs w:val="21"/>
+          <w:lang w:eastAsia="es-ES"/>
+        </w:rPr>
+        <w:t>Language</w:t>
+      </w:r>
+      <w:proofErr w:type="spellEnd"/>
+      <w:r>
+        <w:rPr>
+          <w:rFonts w:ascii="Consolas" w:eastAsia="Times New Roman" w:hAnsi="Consolas" w:cs="Times New Roman"/>
+          <w:color w:val="9CDCFE"/>
+          <w:sz w:val="21"/>
+          <w:szCs w:val="21"/>
+          <w:lang w:eastAsia="es-ES"/>
+        </w:rPr>
+        <w:t>"</w:t>
+      </w:r>
+      <w:r>
+        <w:rPr>
+          <w:rFonts w:ascii="Consolas" w:eastAsia="Times New Roman" w:hAnsi="Consolas" w:cs="Times New Roman"/>
+          <w:color w:val="D4D4D4"/>
+          <w:sz w:val="21"/>
+          <w:szCs w:val="21"/>
+          <w:lang w:eastAsia="es-ES"/>
+        </w:rPr>
+        <w:t xml:space="preserve">: </w:t>
+      </w:r>
+      <w:r>
+        <w:rPr>
+          <w:rFonts w:ascii="Consolas" w:eastAsia="Times New Roman" w:hAnsi="Consolas" w:cs="Times New Roman"/>
+          <w:color w:val="CE9178"/>
+          <w:sz w:val="21"/>
+          <w:szCs w:val="21"/>
+          <w:lang w:eastAsia="es-ES"/>
+        </w:rPr>
+        <w:t>"</w:t>
+      </w:r>
+      <w:r>
+        <w:rPr>
+          <w:rFonts w:ascii="Consolas" w:eastAsia="Times New Roman" w:hAnsi="Consolas" w:cs="Times New Roman"/>
+          <w:color w:val="CE9178"/>
+          <w:sz w:val="21"/>
+          <w:szCs w:val="21"/>
+          <w:lang w:eastAsia="es-ES"/>
+        </w:rPr>
+        <w:t>Idioma</w:t>
+      </w:r>
+      <w:r>
+        <w:rPr>
+          <w:rFonts w:ascii="Consolas" w:eastAsia="Times New Roman" w:hAnsi="Consolas" w:cs="Times New Roman"/>
+          <w:color w:val="CE9178"/>
+          <w:sz w:val="21"/>
+          <w:szCs w:val="21"/>
+          <w:lang w:eastAsia="es-ES"/>
+        </w:rPr>
+        <w:t>"</w:t>
       </w:r>
     </w:p>
     <w:p>
@@ -35821,58 +38694,6 @@
           <w:lang w:eastAsia="es-ES"/>
         </w:rPr>
       </w:pPr>
-      <w:r>
-        <w:rPr>
-          <w:rFonts w:ascii="Consolas" w:eastAsia="Times New Roman" w:hAnsi="Consolas" w:cs="Times New Roman"/>
-          <w:color w:val="D4D4D4"/>
-          <w:sz w:val="21"/>
-          <w:szCs w:val="21"/>
-          <w:lang w:eastAsia="es-ES"/>
-        </w:rPr>
-        <w:t xml:space="preserve">    </w:t>
-      </w:r>
-      <w:r>
-        <w:rPr>
-          <w:rFonts w:ascii="Consolas" w:eastAsia="Times New Roman" w:hAnsi="Consolas" w:cs="Times New Roman"/>
-          <w:color w:val="9CDCFE"/>
-          <w:sz w:val="21"/>
-          <w:szCs w:val="21"/>
-          <w:lang w:eastAsia="es-ES"/>
-        </w:rPr>
-        <w:t>"</w:t>
-      </w:r>
-      <w:proofErr w:type="spellStart"/>
-      <w:r>
-        <w:rPr>
-          <w:rFonts w:ascii="Consolas" w:eastAsia="Times New Roman" w:hAnsi="Consolas" w:cs="Times New Roman"/>
-          <w:color w:val="9CDCFE"/>
-          <w:sz w:val="21"/>
-          <w:szCs w:val="21"/>
-          <w:lang w:eastAsia="es-ES"/>
-        </w:rPr>
-        <w:t>txt</w:t>
-      </w:r>
-      <w:proofErr w:type="spellEnd"/>
-      <w:r>
-        <w:rPr>
-          <w:rFonts w:ascii="Consolas" w:eastAsia="Times New Roman" w:hAnsi="Consolas" w:cs="Times New Roman"/>
-          <w:color w:val="9CDCFE"/>
-          <w:sz w:val="21"/>
-          <w:szCs w:val="21"/>
-          <w:lang w:eastAsia="es-ES"/>
-        </w:rPr>
-        <w:t>"</w:t>
-      </w:r>
-      <w:r>
-        <w:rPr>
-          <w:rFonts w:ascii="Consolas" w:eastAsia="Times New Roman" w:hAnsi="Consolas" w:cs="Times New Roman"/>
-          <w:color w:val="D4D4D4"/>
-          <w:sz w:val="21"/>
-          <w:szCs w:val="21"/>
-          <w:lang w:eastAsia="es-ES"/>
-        </w:rPr>
-        <w:t>: {</w:t>
-      </w:r>
     </w:p>
     <w:p>
       <w:pPr>
@@ -35894,92 +38715,24 @@
           <w:szCs w:val="21"/>
           <w:lang w:eastAsia="es-ES"/>
         </w:rPr>
-        <w:t xml:space="preserve">        </w:t>
-      </w:r>
-      <w:r>
-        <w:rPr>
-          <w:rFonts w:ascii="Consolas" w:eastAsia="Times New Roman" w:hAnsi="Consolas" w:cs="Times New Roman"/>
-          <w:color w:val="9CDCFE"/>
-          <w:sz w:val="21"/>
-          <w:szCs w:val="21"/>
-          <w:lang w:eastAsia="es-ES"/>
-        </w:rPr>
-        <w:t>"</w:t>
-      </w:r>
-      <w:proofErr w:type="spellStart"/>
-      <w:r>
-        <w:rPr>
-          <w:rFonts w:ascii="Consolas" w:eastAsia="Times New Roman" w:hAnsi="Consolas" w:cs="Times New Roman"/>
-          <w:color w:val="9CDCFE"/>
-          <w:sz w:val="21"/>
-          <w:szCs w:val="21"/>
-          <w:lang w:eastAsia="es-ES"/>
-        </w:rPr>
-        <w:t>calculate</w:t>
-      </w:r>
-      <w:proofErr w:type="spellEnd"/>
-      <w:r>
-        <w:rPr>
-          <w:rFonts w:ascii="Consolas" w:eastAsia="Times New Roman" w:hAnsi="Consolas" w:cs="Times New Roman"/>
-          <w:color w:val="9CDCFE"/>
-          <w:sz w:val="21"/>
-          <w:szCs w:val="21"/>
-          <w:lang w:eastAsia="es-ES"/>
-        </w:rPr>
-        <w:t>"</w:t>
-      </w:r>
-      <w:r>
-        <w:rPr>
-          <w:rFonts w:ascii="Consolas" w:eastAsia="Times New Roman" w:hAnsi="Consolas" w:cs="Times New Roman"/>
-          <w:color w:val="D4D4D4"/>
-          <w:sz w:val="21"/>
-          <w:szCs w:val="21"/>
-          <w:lang w:eastAsia="es-ES"/>
-        </w:rPr>
-        <w:t xml:space="preserve">: </w:t>
-      </w:r>
-      <w:r>
-        <w:rPr>
-          <w:rFonts w:ascii="Consolas" w:eastAsia="Times New Roman" w:hAnsi="Consolas" w:cs="Times New Roman"/>
-          <w:color w:val="CE9178"/>
-          <w:sz w:val="21"/>
-          <w:szCs w:val="21"/>
-          <w:lang w:eastAsia="es-ES"/>
-        </w:rPr>
-        <w:t>"¡</w:t>
-      </w:r>
-      <w:proofErr w:type="spellStart"/>
-      <w:r>
-        <w:rPr>
-          <w:rFonts w:ascii="Consolas" w:eastAsia="Times New Roman" w:hAnsi="Consolas" w:cs="Times New Roman"/>
-          <w:color w:val="CE9178"/>
-          <w:sz w:val="21"/>
-          <w:szCs w:val="21"/>
-          <w:lang w:eastAsia="es-ES"/>
-        </w:rPr>
-        <w:t>Kalkulatu</w:t>
-      </w:r>
-      <w:proofErr w:type="spellEnd"/>
-      <w:r>
-        <w:rPr>
-          <w:rFonts w:ascii="Consolas" w:eastAsia="Times New Roman" w:hAnsi="Consolas" w:cs="Times New Roman"/>
-          <w:color w:val="CE9178"/>
-          <w:sz w:val="21"/>
-          <w:szCs w:val="21"/>
-          <w:lang w:eastAsia="es-ES"/>
-        </w:rPr>
-        <w:t>!"</w:t>
-      </w:r>
-      <w:r>
-        <w:rPr>
-          <w:rFonts w:ascii="Consolas" w:eastAsia="Times New Roman" w:hAnsi="Consolas" w:cs="Times New Roman"/>
-          <w:color w:val="D4D4D4"/>
-          <w:sz w:val="21"/>
-          <w:szCs w:val="21"/>
-          <w:lang w:eastAsia="es-ES"/>
-        </w:rPr>
-        <w:t>,</w:t>
-      </w:r>
+        <w:t>}</w:t>
+      </w:r>
+    </w:p>
+    <w:p>
+      <w:pPr>
+        <w:spacing w:before="240"/>
+        <w:rPr>
+          <w:lang w:val="ca-ES"/>
+        </w:rPr>
+      </w:pPr>
+      <w:proofErr w:type="spellStart"/>
+      <w:r>
+        <w:rPr>
+          <w:lang w:val="ca-ES"/>
+        </w:rPr>
+        <w:t>eu.json</w:t>
+      </w:r>
+      <w:proofErr w:type="spellEnd"/>
     </w:p>
     <w:p>
       <w:pPr>
@@ -35990,168 +38743,18 @@
           <w:color w:val="D4D4D4"/>
           <w:sz w:val="21"/>
           <w:szCs w:val="21"/>
-          <w:lang w:val="en-US" w:eastAsia="es-ES"/>
-        </w:rPr>
-      </w:pPr>
-      <w:r>
-        <w:rPr>
-          <w:rFonts w:ascii="Consolas" w:eastAsia="Times New Roman" w:hAnsi="Consolas" w:cs="Times New Roman"/>
-          <w:color w:val="D4D4D4"/>
-          <w:sz w:val="21"/>
-          <w:szCs w:val="21"/>
-          <w:lang w:val="en-US" w:eastAsia="es-ES"/>
-        </w:rPr>
-        <w:t xml:space="preserve">        </w:t>
-      </w:r>
-      <w:r>
-        <w:rPr>
-          <w:rFonts w:ascii="Consolas" w:eastAsia="Times New Roman" w:hAnsi="Consolas" w:cs="Times New Roman"/>
-          <w:color w:val="9CDCFE"/>
-          <w:sz w:val="21"/>
-          <w:szCs w:val="21"/>
-          <w:lang w:val="en-US" w:eastAsia="es-ES"/>
-        </w:rPr>
-        <w:t>"header"</w:t>
-      </w:r>
-      <w:r>
-        <w:rPr>
-          <w:rFonts w:ascii="Consolas" w:eastAsia="Times New Roman" w:hAnsi="Consolas" w:cs="Times New Roman"/>
-          <w:color w:val="D4D4D4"/>
-          <w:sz w:val="21"/>
-          <w:szCs w:val="21"/>
-          <w:lang w:val="en-US" w:eastAsia="es-ES"/>
-        </w:rPr>
-        <w:t xml:space="preserve">: </w:t>
-      </w:r>
-      <w:r>
-        <w:rPr>
-          <w:rFonts w:ascii="Consolas" w:eastAsia="Times New Roman" w:hAnsi="Consolas" w:cs="Times New Roman"/>
-          <w:color w:val="CE9178"/>
-          <w:sz w:val="21"/>
-          <w:szCs w:val="21"/>
-          <w:lang w:val="en-US" w:eastAsia="es-ES"/>
-        </w:rPr>
-        <w:t>"</w:t>
-      </w:r>
-      <w:proofErr w:type="spellStart"/>
-      <w:r>
-        <w:rPr>
-          <w:rFonts w:ascii="Consolas" w:eastAsia="Times New Roman" w:hAnsi="Consolas" w:cs="Times New Roman"/>
-          <w:color w:val="CE9178"/>
-          <w:sz w:val="21"/>
-          <w:szCs w:val="21"/>
-          <w:lang w:val="en-US" w:eastAsia="es-ES"/>
-        </w:rPr>
-        <w:t>Kalkulatu</w:t>
-      </w:r>
-      <w:proofErr w:type="spellEnd"/>
-      <w:r>
-        <w:rPr>
-          <w:rFonts w:ascii="Consolas" w:eastAsia="Times New Roman" w:hAnsi="Consolas" w:cs="Times New Roman"/>
-          <w:color w:val="CE9178"/>
-          <w:sz w:val="21"/>
-          <w:szCs w:val="21"/>
-          <w:lang w:val="en-US" w:eastAsia="es-ES"/>
-        </w:rPr>
-        <w:t xml:space="preserve"> </w:t>
-      </w:r>
-      <w:proofErr w:type="spellStart"/>
-      <w:r>
-        <w:rPr>
-          <w:rFonts w:ascii="Consolas" w:eastAsia="Times New Roman" w:hAnsi="Consolas" w:cs="Times New Roman"/>
-          <w:color w:val="CE9178"/>
-          <w:sz w:val="21"/>
-          <w:szCs w:val="21"/>
-          <w:lang w:val="en-US" w:eastAsia="es-ES"/>
-        </w:rPr>
-        <w:t>honako</w:t>
-      </w:r>
-      <w:proofErr w:type="spellEnd"/>
-      <w:r>
-        <w:rPr>
-          <w:rFonts w:ascii="Consolas" w:eastAsia="Times New Roman" w:hAnsi="Consolas" w:cs="Times New Roman"/>
-          <w:color w:val="CE9178"/>
-          <w:sz w:val="21"/>
-          <w:szCs w:val="21"/>
-          <w:lang w:val="en-US" w:eastAsia="es-ES"/>
-        </w:rPr>
-        <w:t xml:space="preserve"> </w:t>
-      </w:r>
-      <w:proofErr w:type="spellStart"/>
-      <w:r>
-        <w:rPr>
-          <w:rFonts w:ascii="Consolas" w:eastAsia="Times New Roman" w:hAnsi="Consolas" w:cs="Times New Roman"/>
-          <w:color w:val="CE9178"/>
-          <w:sz w:val="21"/>
-          <w:szCs w:val="21"/>
-          <w:lang w:val="en-US" w:eastAsia="es-ES"/>
-        </w:rPr>
-        <w:t>zenbaki</w:t>
-      </w:r>
-      <w:proofErr w:type="spellEnd"/>
-      <w:r>
-        <w:rPr>
-          <w:rFonts w:ascii="Consolas" w:eastAsia="Times New Roman" w:hAnsi="Consolas" w:cs="Times New Roman"/>
-          <w:color w:val="CE9178"/>
-          <w:sz w:val="21"/>
-          <w:szCs w:val="21"/>
-          <w:lang w:val="en-US" w:eastAsia="es-ES"/>
-        </w:rPr>
-        <w:t xml:space="preserve"> </w:t>
-      </w:r>
-      <w:proofErr w:type="spellStart"/>
-      <w:r>
-        <w:rPr>
-          <w:rFonts w:ascii="Consolas" w:eastAsia="Times New Roman" w:hAnsi="Consolas" w:cs="Times New Roman"/>
-          <w:color w:val="CE9178"/>
-          <w:sz w:val="21"/>
-          <w:szCs w:val="21"/>
-          <w:lang w:val="en-US" w:eastAsia="es-ES"/>
-        </w:rPr>
-        <w:t>hauen</w:t>
-      </w:r>
-      <w:proofErr w:type="spellEnd"/>
-      <w:r>
-        <w:rPr>
-          <w:rFonts w:ascii="Consolas" w:eastAsia="Times New Roman" w:hAnsi="Consolas" w:cs="Times New Roman"/>
-          <w:color w:val="CE9178"/>
-          <w:sz w:val="21"/>
-          <w:szCs w:val="21"/>
-          <w:lang w:val="en-US" w:eastAsia="es-ES"/>
-        </w:rPr>
-        <w:t xml:space="preserve"> </w:t>
-      </w:r>
-      <w:proofErr w:type="spellStart"/>
-      <w:r>
-        <w:rPr>
-          <w:rFonts w:ascii="Consolas" w:eastAsia="Times New Roman" w:hAnsi="Consolas" w:cs="Times New Roman"/>
-          <w:color w:val="CE9178"/>
-          <w:sz w:val="21"/>
-          <w:szCs w:val="21"/>
-          <w:lang w:val="en-US" w:eastAsia="es-ES"/>
-        </w:rPr>
-        <w:t>batura</w:t>
-      </w:r>
-      <w:proofErr w:type="spellEnd"/>
-      <w:r>
-        <w:rPr>
-          <w:rFonts w:ascii="Consolas" w:eastAsia="Times New Roman" w:hAnsi="Consolas" w:cs="Times New Roman"/>
-          <w:color w:val="CE9178"/>
-          <w:sz w:val="21"/>
-          <w:szCs w:val="21"/>
-          <w:lang w:val="en-US" w:eastAsia="es-ES"/>
-        </w:rPr>
-        <w:t>"</w:t>
-      </w:r>
-      <w:r>
-        <w:rPr>
-          <w:rFonts w:ascii="Consolas" w:eastAsia="Times New Roman" w:hAnsi="Consolas" w:cs="Times New Roman"/>
-          <w:color w:val="D4D4D4"/>
-          <w:sz w:val="21"/>
-          <w:szCs w:val="21"/>
-          <w:lang w:val="en-US" w:eastAsia="es-ES"/>
-        </w:rPr>
-        <w:t>,</w:t>
+          <w:lang w:eastAsia="es-ES"/>
+        </w:rPr>
+      </w:pPr>
+      <w:r>
+        <w:rPr>
+          <w:rFonts w:ascii="Consolas" w:eastAsia="Times New Roman" w:hAnsi="Consolas" w:cs="Times New Roman"/>
+          <w:color w:val="D4D4D4"/>
+          <w:sz w:val="21"/>
+          <w:szCs w:val="21"/>
+          <w:lang w:eastAsia="es-ES"/>
+        </w:rPr>
+        <w:t>{</w:t>
       </w:r>
     </w:p>
     <w:p>
@@ -36163,18 +38766,18 @@
           <w:color w:val="D4D4D4"/>
           <w:sz w:val="21"/>
           <w:szCs w:val="21"/>
-          <w:lang w:val="en-US" w:eastAsia="es-ES"/>
-        </w:rPr>
-      </w:pPr>
-      <w:r>
-        <w:rPr>
-          <w:rFonts w:ascii="Consolas" w:eastAsia="Times New Roman" w:hAnsi="Consolas" w:cs="Times New Roman"/>
-          <w:color w:val="D4D4D4"/>
-          <w:sz w:val="21"/>
-          <w:szCs w:val="21"/>
-          <w:lang w:val="en-US" w:eastAsia="es-ES"/>
-        </w:rPr>
-        <w:t xml:space="preserve">        </w:t>
+          <w:lang w:eastAsia="es-ES"/>
+        </w:rPr>
+      </w:pPr>
+      <w:r>
+        <w:rPr>
+          <w:rFonts w:ascii="Consolas" w:eastAsia="Times New Roman" w:hAnsi="Consolas" w:cs="Times New Roman"/>
+          <w:color w:val="D4D4D4"/>
+          <w:sz w:val="21"/>
+          <w:szCs w:val="21"/>
+          <w:lang w:eastAsia="es-ES"/>
+        </w:rPr>
+        <w:t xml:space="preserve">    </w:t>
       </w:r>
       <w:r>
         <w:rPr>
@@ -36182,7 +38785,7 @@
           <w:color w:val="9CDCFE"/>
           <w:sz w:val="21"/>
           <w:szCs w:val="21"/>
-          <w:lang w:val="en-US" w:eastAsia="es-ES"/>
+          <w:lang w:eastAsia="es-ES"/>
         </w:rPr>
         <w:t>"</w:t>
       </w:r>
@@ -36193,9 +38796,9 @@
           <w:color w:val="9CDCFE"/>
           <w:sz w:val="21"/>
           <w:szCs w:val="21"/>
-          <w:lang w:val="en-US" w:eastAsia="es-ES"/>
-        </w:rPr>
-        <w:t>firstNum</w:t>
+          <w:lang w:eastAsia="es-ES"/>
+        </w:rPr>
+        <w:t>txt</w:t>
       </w:r>
       <w:proofErr w:type="spellEnd"/>
       <w:r>
@@ -36204,7 +38807,7 @@
           <w:color w:val="9CDCFE"/>
           <w:sz w:val="21"/>
           <w:szCs w:val="21"/>
-          <w:lang w:val="en-US" w:eastAsia="es-ES"/>
+          <w:lang w:eastAsia="es-ES"/>
         </w:rPr>
         <w:t>"</w:t>
       </w:r>
@@ -36214,73 +38817,9 @@
           <w:color w:val="D4D4D4"/>
           <w:sz w:val="21"/>
           <w:szCs w:val="21"/>
-          <w:lang w:val="en-US" w:eastAsia="es-ES"/>
-        </w:rPr>
-        <w:t xml:space="preserve">: </w:t>
-      </w:r>
-      <w:r>
-        <w:rPr>
-          <w:rFonts w:ascii="Consolas" w:eastAsia="Times New Roman" w:hAnsi="Consolas" w:cs="Times New Roman"/>
-          <w:color w:val="CE9178"/>
-          <w:sz w:val="21"/>
-          <w:szCs w:val="21"/>
-          <w:lang w:val="en-US" w:eastAsia="es-ES"/>
-        </w:rPr>
-        <w:t>"</w:t>
-      </w:r>
-      <w:proofErr w:type="spellStart"/>
-      <w:r>
-        <w:rPr>
-          <w:rFonts w:ascii="Consolas" w:eastAsia="Times New Roman" w:hAnsi="Consolas" w:cs="Times New Roman"/>
-          <w:color w:val="CE9178"/>
-          <w:sz w:val="21"/>
-          <w:szCs w:val="21"/>
-          <w:lang w:val="en-US" w:eastAsia="es-ES"/>
-        </w:rPr>
-        <w:t>Lehen</w:t>
-      </w:r>
-      <w:proofErr w:type="spellEnd"/>
-      <w:r>
-        <w:rPr>
-          <w:rFonts w:ascii="Consolas" w:eastAsia="Times New Roman" w:hAnsi="Consolas" w:cs="Times New Roman"/>
-          <w:color w:val="CE9178"/>
-          <w:sz w:val="21"/>
-          <w:szCs w:val="21"/>
-          <w:lang w:val="en-US" w:eastAsia="es-ES"/>
-        </w:rPr>
-        <w:t xml:space="preserve"> </w:t>
-      </w:r>
-      <w:proofErr w:type="spellStart"/>
-      <w:r>
-        <w:rPr>
-          <w:rFonts w:ascii="Consolas" w:eastAsia="Times New Roman" w:hAnsi="Consolas" w:cs="Times New Roman"/>
-          <w:color w:val="CE9178"/>
-          <w:sz w:val="21"/>
-          <w:szCs w:val="21"/>
-          <w:lang w:val="en-US" w:eastAsia="es-ES"/>
-        </w:rPr>
-        <w:t>zenbakia</w:t>
-      </w:r>
-      <w:proofErr w:type="spellEnd"/>
-      <w:r>
-        <w:rPr>
-          <w:rFonts w:ascii="Consolas" w:eastAsia="Times New Roman" w:hAnsi="Consolas" w:cs="Times New Roman"/>
-          <w:color w:val="CE9178"/>
-          <w:sz w:val="21"/>
-          <w:szCs w:val="21"/>
-          <w:lang w:val="en-US" w:eastAsia="es-ES"/>
-        </w:rPr>
-        <w:t>: "</w:t>
-      </w:r>
-      <w:r>
-        <w:rPr>
-          <w:rFonts w:ascii="Consolas" w:eastAsia="Times New Roman" w:hAnsi="Consolas" w:cs="Times New Roman"/>
-          <w:color w:val="D4D4D4"/>
-          <w:sz w:val="21"/>
-          <w:szCs w:val="21"/>
-          <w:lang w:val="en-US" w:eastAsia="es-ES"/>
-        </w:rPr>
-        <w:t>,</w:t>
+          <w:lang w:eastAsia="es-ES"/>
+        </w:rPr>
+        <w:t>: {</w:t>
       </w:r>
     </w:p>
     <w:p>
@@ -36301,7 +38840,7 @@
           <w:color w:val="D4D4D4"/>
           <w:sz w:val="21"/>
           <w:szCs w:val="21"/>
-          <w:lang w:val="en-US" w:eastAsia="es-ES"/>
+          <w:lang w:eastAsia="es-ES"/>
         </w:rPr>
         <w:t xml:space="preserve">        </w:t>
       </w:r>
@@ -36313,29 +38852,7 @@
           <w:szCs w:val="21"/>
           <w:lang w:val="en-US" w:eastAsia="es-ES"/>
         </w:rPr>
-        <w:t>"</w:t>
-      </w:r>
-      <w:proofErr w:type="spellStart"/>
-      <w:r>
-        <w:rPr>
-          <w:rFonts w:ascii="Consolas" w:eastAsia="Times New Roman" w:hAnsi="Consolas" w:cs="Times New Roman"/>
-          <w:color w:val="9CDCFE"/>
-          <w:sz w:val="21"/>
-          <w:szCs w:val="21"/>
-          <w:lang w:val="en-US" w:eastAsia="es-ES"/>
-        </w:rPr>
-        <w:t>secondNum</w:t>
-      </w:r>
-      <w:proofErr w:type="spellEnd"/>
-      <w:r>
-        <w:rPr>
-          <w:rFonts w:ascii="Consolas" w:eastAsia="Times New Roman" w:hAnsi="Consolas" w:cs="Times New Roman"/>
-          <w:color w:val="9CDCFE"/>
-          <w:sz w:val="21"/>
-          <w:szCs w:val="21"/>
-          <w:lang w:val="en-US" w:eastAsia="es-ES"/>
-        </w:rPr>
-        <w:t>"</w:t>
+        <w:t>"calculate"</w:t>
       </w:r>
       <w:r>
         <w:rPr>
@@ -36355,7 +38872,7 @@
           <w:szCs w:val="21"/>
           <w:lang w:val="en-US" w:eastAsia="es-ES"/>
         </w:rPr>
-        <w:t>"</w:t>
+        <w:t>"¡</w:t>
       </w:r>
       <w:proofErr w:type="spellStart"/>
       <w:r>
@@ -36366,7 +38883,7 @@
           <w:szCs w:val="21"/>
           <w:lang w:val="en-US" w:eastAsia="es-ES"/>
         </w:rPr>
-        <w:t>bigarren</w:t>
+        <w:t>Kalkulatu</w:t>
       </w:r>
       <w:proofErr w:type="spellEnd"/>
       <w:r>
@@ -36377,29 +38894,7 @@
           <w:szCs w:val="21"/>
           <w:lang w:val="en-US" w:eastAsia="es-ES"/>
         </w:rPr>
-        <w:t xml:space="preserve"> </w:t>
-      </w:r>
-      <w:proofErr w:type="spellStart"/>
-      <w:r>
-        <w:rPr>
-          <w:rFonts w:ascii="Consolas" w:eastAsia="Times New Roman" w:hAnsi="Consolas" w:cs="Times New Roman"/>
-          <w:color w:val="CE9178"/>
-          <w:sz w:val="21"/>
-          <w:szCs w:val="21"/>
-          <w:lang w:val="en-US" w:eastAsia="es-ES"/>
-        </w:rPr>
-        <w:t>zenbakia</w:t>
-      </w:r>
-      <w:proofErr w:type="spellEnd"/>
-      <w:r>
-        <w:rPr>
-          <w:rFonts w:ascii="Consolas" w:eastAsia="Times New Roman" w:hAnsi="Consolas" w:cs="Times New Roman"/>
-          <w:color w:val="CE9178"/>
-          <w:sz w:val="21"/>
-          <w:szCs w:val="21"/>
-          <w:lang w:val="en-US" w:eastAsia="es-ES"/>
-        </w:rPr>
-        <w:t>: "</w:t>
+        <w:t>!"</w:t>
       </w:r>
       <w:r>
         <w:rPr>
@@ -36442,49 +38937,137 @@
           <w:szCs w:val="21"/>
           <w:lang w:val="en-US" w:eastAsia="es-ES"/>
         </w:rPr>
+        <w:t>"header"</w:t>
+      </w:r>
+      <w:r>
+        <w:rPr>
+          <w:rFonts w:ascii="Consolas" w:eastAsia="Times New Roman" w:hAnsi="Consolas" w:cs="Times New Roman"/>
+          <w:color w:val="D4D4D4"/>
+          <w:sz w:val="21"/>
+          <w:szCs w:val="21"/>
+          <w:lang w:val="en-US" w:eastAsia="es-ES"/>
+        </w:rPr>
+        <w:t xml:space="preserve">: </w:t>
+      </w:r>
+      <w:r>
+        <w:rPr>
+          <w:rFonts w:ascii="Consolas" w:eastAsia="Times New Roman" w:hAnsi="Consolas" w:cs="Times New Roman"/>
+          <w:color w:val="CE9178"/>
+          <w:sz w:val="21"/>
+          <w:szCs w:val="21"/>
+          <w:lang w:val="en-US" w:eastAsia="es-ES"/>
+        </w:rPr>
         <w:t>"</w:t>
       </w:r>
       <w:proofErr w:type="spellStart"/>
       <w:r>
         <w:rPr>
           <w:rFonts w:ascii="Consolas" w:eastAsia="Times New Roman" w:hAnsi="Consolas" w:cs="Times New Roman"/>
-          <w:color w:val="9CDCFE"/>
-          <w:sz w:val="21"/>
-          <w:szCs w:val="21"/>
-          <w:lang w:val="en-US" w:eastAsia="es-ES"/>
-        </w:rPr>
-        <w:t>showedTxt</w:t>
-      </w:r>
-      <w:proofErr w:type="spellEnd"/>
-      <w:r>
-        <w:rPr>
-          <w:rFonts w:ascii="Consolas" w:eastAsia="Times New Roman" w:hAnsi="Consolas" w:cs="Times New Roman"/>
-          <w:color w:val="9CDCFE"/>
+          <w:color w:val="CE9178"/>
+          <w:sz w:val="21"/>
+          <w:szCs w:val="21"/>
+          <w:lang w:val="en-US" w:eastAsia="es-ES"/>
+        </w:rPr>
+        <w:t>Kalkulatu</w:t>
+      </w:r>
+      <w:proofErr w:type="spellEnd"/>
+      <w:r>
+        <w:rPr>
+          <w:rFonts w:ascii="Consolas" w:eastAsia="Times New Roman" w:hAnsi="Consolas" w:cs="Times New Roman"/>
+          <w:color w:val="CE9178"/>
+          <w:sz w:val="21"/>
+          <w:szCs w:val="21"/>
+          <w:lang w:val="en-US" w:eastAsia="es-ES"/>
+        </w:rPr>
+        <w:t xml:space="preserve"> </w:t>
+      </w:r>
+      <w:proofErr w:type="spellStart"/>
+      <w:r>
+        <w:rPr>
+          <w:rFonts w:ascii="Consolas" w:eastAsia="Times New Roman" w:hAnsi="Consolas" w:cs="Times New Roman"/>
+          <w:color w:val="CE9178"/>
+          <w:sz w:val="21"/>
+          <w:szCs w:val="21"/>
+          <w:lang w:val="en-US" w:eastAsia="es-ES"/>
+        </w:rPr>
+        <w:t>honako</w:t>
+      </w:r>
+      <w:proofErr w:type="spellEnd"/>
+      <w:r>
+        <w:rPr>
+          <w:rFonts w:ascii="Consolas" w:eastAsia="Times New Roman" w:hAnsi="Consolas" w:cs="Times New Roman"/>
+          <w:color w:val="CE9178"/>
+          <w:sz w:val="21"/>
+          <w:szCs w:val="21"/>
+          <w:lang w:val="en-US" w:eastAsia="es-ES"/>
+        </w:rPr>
+        <w:t xml:space="preserve"> </w:t>
+      </w:r>
+      <w:proofErr w:type="spellStart"/>
+      <w:r>
+        <w:rPr>
+          <w:rFonts w:ascii="Consolas" w:eastAsia="Times New Roman" w:hAnsi="Consolas" w:cs="Times New Roman"/>
+          <w:color w:val="CE9178"/>
+          <w:sz w:val="21"/>
+          <w:szCs w:val="21"/>
+          <w:lang w:val="en-US" w:eastAsia="es-ES"/>
+        </w:rPr>
+        <w:t>zenbaki</w:t>
+      </w:r>
+      <w:proofErr w:type="spellEnd"/>
+      <w:r>
+        <w:rPr>
+          <w:rFonts w:ascii="Consolas" w:eastAsia="Times New Roman" w:hAnsi="Consolas" w:cs="Times New Roman"/>
+          <w:color w:val="CE9178"/>
+          <w:sz w:val="21"/>
+          <w:szCs w:val="21"/>
+          <w:lang w:val="en-US" w:eastAsia="es-ES"/>
+        </w:rPr>
+        <w:t xml:space="preserve"> </w:t>
+      </w:r>
+      <w:proofErr w:type="spellStart"/>
+      <w:r>
+        <w:rPr>
+          <w:rFonts w:ascii="Consolas" w:eastAsia="Times New Roman" w:hAnsi="Consolas" w:cs="Times New Roman"/>
+          <w:color w:val="CE9178"/>
+          <w:sz w:val="21"/>
+          <w:szCs w:val="21"/>
+          <w:lang w:val="en-US" w:eastAsia="es-ES"/>
+        </w:rPr>
+        <w:t>hauen</w:t>
+      </w:r>
+      <w:proofErr w:type="spellEnd"/>
+      <w:r>
+        <w:rPr>
+          <w:rFonts w:ascii="Consolas" w:eastAsia="Times New Roman" w:hAnsi="Consolas" w:cs="Times New Roman"/>
+          <w:color w:val="CE9178"/>
+          <w:sz w:val="21"/>
+          <w:szCs w:val="21"/>
+          <w:lang w:val="en-US" w:eastAsia="es-ES"/>
+        </w:rPr>
+        <w:t xml:space="preserve"> </w:t>
+      </w:r>
+      <w:proofErr w:type="spellStart"/>
+      <w:r>
+        <w:rPr>
+          <w:rFonts w:ascii="Consolas" w:eastAsia="Times New Roman" w:hAnsi="Consolas" w:cs="Times New Roman"/>
+          <w:color w:val="CE9178"/>
+          <w:sz w:val="21"/>
+          <w:szCs w:val="21"/>
+          <w:lang w:val="en-US" w:eastAsia="es-ES"/>
+        </w:rPr>
+        <w:t>batura</w:t>
+      </w:r>
+      <w:proofErr w:type="spellEnd"/>
+      <w:r>
+        <w:rPr>
+          <w:rFonts w:ascii="Consolas" w:eastAsia="Times New Roman" w:hAnsi="Consolas" w:cs="Times New Roman"/>
+          <w:color w:val="CE9178"/>
           <w:sz w:val="21"/>
           <w:szCs w:val="21"/>
           <w:lang w:val="en-US" w:eastAsia="es-ES"/>
         </w:rPr>
         <w:t>"</w:t>
-      </w:r>
-      <w:r>
-        <w:rPr>
-          <w:rFonts w:ascii="Consolas" w:eastAsia="Times New Roman" w:hAnsi="Consolas" w:cs="Times New Roman"/>
-          <w:color w:val="D4D4D4"/>
-          <w:sz w:val="21"/>
-          <w:szCs w:val="21"/>
-          <w:lang w:val="en-US" w:eastAsia="es-ES"/>
-        </w:rPr>
-        <w:t xml:space="preserve">: </w:t>
-      </w:r>
-      <w:r>
-        <w:rPr>
-          <w:rFonts w:ascii="Consolas" w:eastAsia="Times New Roman" w:hAnsi="Consolas" w:cs="Times New Roman"/>
-          <w:color w:val="CE9178"/>
-          <w:sz w:val="21"/>
-          <w:szCs w:val="21"/>
-          <w:lang w:val="en-US" w:eastAsia="es-ES"/>
-        </w:rPr>
-        <w:t>"Z"</w:t>
       </w:r>
       <w:r>
         <w:rPr>
@@ -36538,7 +39121,7 @@
           <w:szCs w:val="21"/>
           <w:lang w:val="en-US" w:eastAsia="es-ES"/>
         </w:rPr>
-        <w:t>hiddenTxt</w:t>
+        <w:t>firstNum</w:t>
       </w:r>
       <w:proofErr w:type="spellEnd"/>
       <w:r>
@@ -36580,7 +39163,7 @@
           <w:szCs w:val="21"/>
           <w:lang w:val="en-US" w:eastAsia="es-ES"/>
         </w:rPr>
-        <w:t>enbakia</w:t>
+        <w:t>Lehen</w:t>
       </w:r>
       <w:proofErr w:type="spellEnd"/>
       <w:r>
@@ -36591,7 +39174,29 @@
           <w:szCs w:val="21"/>
           <w:lang w:val="en-US" w:eastAsia="es-ES"/>
         </w:rPr>
-        <w:t>"</w:t>
+        <w:t xml:space="preserve"> </w:t>
+      </w:r>
+      <w:proofErr w:type="spellStart"/>
+      <w:r>
+        <w:rPr>
+          <w:rFonts w:ascii="Consolas" w:eastAsia="Times New Roman" w:hAnsi="Consolas" w:cs="Times New Roman"/>
+          <w:color w:val="CE9178"/>
+          <w:sz w:val="21"/>
+          <w:szCs w:val="21"/>
+          <w:lang w:val="en-US" w:eastAsia="es-ES"/>
+        </w:rPr>
+        <w:t>zenbakia</w:t>
+      </w:r>
+      <w:proofErr w:type="spellEnd"/>
+      <w:r>
+        <w:rPr>
+          <w:rFonts w:ascii="Consolas" w:eastAsia="Times New Roman" w:hAnsi="Consolas" w:cs="Times New Roman"/>
+          <w:color w:val="CE9178"/>
+          <w:sz w:val="21"/>
+          <w:szCs w:val="21"/>
+          <w:lang w:val="en-US" w:eastAsia="es-ES"/>
+        </w:rPr>
+        <w:t>: "</w:t>
       </w:r>
       <w:r>
         <w:rPr>
@@ -36634,7 +39239,29 @@
           <w:szCs w:val="21"/>
           <w:lang w:val="en-US" w:eastAsia="es-ES"/>
         </w:rPr>
-        <w:t>"label-1"</w:t>
+        <w:t>"</w:t>
+      </w:r>
+      <w:proofErr w:type="spellStart"/>
+      <w:r>
+        <w:rPr>
+          <w:rFonts w:ascii="Consolas" w:eastAsia="Times New Roman" w:hAnsi="Consolas" w:cs="Times New Roman"/>
+          <w:color w:val="9CDCFE"/>
+          <w:sz w:val="21"/>
+          <w:szCs w:val="21"/>
+          <w:lang w:val="en-US" w:eastAsia="es-ES"/>
+        </w:rPr>
+        <w:t>secondNum</w:t>
+      </w:r>
+      <w:proofErr w:type="spellEnd"/>
+      <w:r>
+        <w:rPr>
+          <w:rFonts w:ascii="Consolas" w:eastAsia="Times New Roman" w:hAnsi="Consolas" w:cs="Times New Roman"/>
+          <w:color w:val="9CDCFE"/>
+          <w:sz w:val="21"/>
+          <w:szCs w:val="21"/>
+          <w:lang w:val="en-US" w:eastAsia="es-ES"/>
+        </w:rPr>
+        <w:t>"</w:t>
       </w:r>
       <w:r>
         <w:rPr>
@@ -36665,7 +39292,7 @@
           <w:szCs w:val="21"/>
           <w:lang w:val="en-US" w:eastAsia="es-ES"/>
         </w:rPr>
-        <w:t>Batura</w:t>
+        <w:t>bigarren</w:t>
       </w:r>
       <w:proofErr w:type="spellEnd"/>
       <w:r>
@@ -36687,7 +39314,7 @@
           <w:szCs w:val="21"/>
           <w:lang w:val="en-US" w:eastAsia="es-ES"/>
         </w:rPr>
-        <w:t>balioa</w:t>
+        <w:t>zenbakia</w:t>
       </w:r>
       <w:proofErr w:type="spellEnd"/>
       <w:r>
@@ -36698,7 +39325,7 @@
           <w:szCs w:val="21"/>
           <w:lang w:val="en-US" w:eastAsia="es-ES"/>
         </w:rPr>
-        <w:t>"</w:t>
+        <w:t>: "</w:t>
       </w:r>
       <w:r>
         <w:rPr>
@@ -36752,7 +39379,7 @@
           <w:szCs w:val="21"/>
           <w:lang w:val="en-US" w:eastAsia="es-ES"/>
         </w:rPr>
-        <w:t>resultSentence</w:t>
+        <w:t>showedTxt</w:t>
       </w:r>
       <w:proofErr w:type="spellEnd"/>
       <w:r>
@@ -36783,29 +39410,17 @@
           <w:szCs w:val="21"/>
           <w:lang w:val="en-US" w:eastAsia="es-ES"/>
         </w:rPr>
-        <w:t xml:space="preserve">"Behar al </w:t>
-      </w:r>
-      <w:proofErr w:type="spellStart"/>
-      <w:r>
-        <w:rPr>
-          <w:rFonts w:ascii="Consolas" w:eastAsia="Times New Roman" w:hAnsi="Consolas" w:cs="Times New Roman"/>
-          <w:color w:val="CE9178"/>
-          <w:sz w:val="21"/>
-          <w:szCs w:val="21"/>
-          <w:lang w:val="en-US" w:eastAsia="es-ES"/>
-        </w:rPr>
-        <w:t>duzu</w:t>
-      </w:r>
-      <w:proofErr w:type="spellEnd"/>
-      <w:r>
-        <w:rPr>
-          <w:rFonts w:ascii="Consolas" w:eastAsia="Times New Roman" w:hAnsi="Consolas" w:cs="Times New Roman"/>
-          <w:color w:val="CE9178"/>
-          <w:sz w:val="21"/>
-          <w:szCs w:val="21"/>
-          <w:lang w:val="en-US" w:eastAsia="es-ES"/>
-        </w:rPr>
-        <w:t xml:space="preserve"> "</w:t>
+        <w:t>"Z"</w:t>
+      </w:r>
+      <w:r>
+        <w:rPr>
+          <w:rFonts w:ascii="Consolas" w:eastAsia="Times New Roman" w:hAnsi="Consolas" w:cs="Times New Roman"/>
+          <w:color w:val="D4D4D4"/>
+          <w:sz w:val="21"/>
+          <w:szCs w:val="21"/>
+          <w:lang w:val="en-US" w:eastAsia="es-ES"/>
+        </w:rPr>
+        <w:t>,</w:t>
       </w:r>
     </w:p>
     <w:p>
@@ -36828,7 +39443,91 @@
           <w:szCs w:val="21"/>
           <w:lang w:val="en-US" w:eastAsia="es-ES"/>
         </w:rPr>
-        <w:t>    },</w:t>
+        <w:t xml:space="preserve">        </w:t>
+      </w:r>
+      <w:r>
+        <w:rPr>
+          <w:rFonts w:ascii="Consolas" w:eastAsia="Times New Roman" w:hAnsi="Consolas" w:cs="Times New Roman"/>
+          <w:color w:val="9CDCFE"/>
+          <w:sz w:val="21"/>
+          <w:szCs w:val="21"/>
+          <w:lang w:val="en-US" w:eastAsia="es-ES"/>
+        </w:rPr>
+        <w:t>"</w:t>
+      </w:r>
+      <w:proofErr w:type="spellStart"/>
+      <w:r>
+        <w:rPr>
+          <w:rFonts w:ascii="Consolas" w:eastAsia="Times New Roman" w:hAnsi="Consolas" w:cs="Times New Roman"/>
+          <w:color w:val="9CDCFE"/>
+          <w:sz w:val="21"/>
+          <w:szCs w:val="21"/>
+          <w:lang w:val="en-US" w:eastAsia="es-ES"/>
+        </w:rPr>
+        <w:t>hiddenTxt</w:t>
+      </w:r>
+      <w:proofErr w:type="spellEnd"/>
+      <w:r>
+        <w:rPr>
+          <w:rFonts w:ascii="Consolas" w:eastAsia="Times New Roman" w:hAnsi="Consolas" w:cs="Times New Roman"/>
+          <w:color w:val="9CDCFE"/>
+          <w:sz w:val="21"/>
+          <w:szCs w:val="21"/>
+          <w:lang w:val="en-US" w:eastAsia="es-ES"/>
+        </w:rPr>
+        <w:t>"</w:t>
+      </w:r>
+      <w:r>
+        <w:rPr>
+          <w:rFonts w:ascii="Consolas" w:eastAsia="Times New Roman" w:hAnsi="Consolas" w:cs="Times New Roman"/>
+          <w:color w:val="D4D4D4"/>
+          <w:sz w:val="21"/>
+          <w:szCs w:val="21"/>
+          <w:lang w:val="en-US" w:eastAsia="es-ES"/>
+        </w:rPr>
+        <w:t xml:space="preserve">: </w:t>
+      </w:r>
+      <w:r>
+        <w:rPr>
+          <w:rFonts w:ascii="Consolas" w:eastAsia="Times New Roman" w:hAnsi="Consolas" w:cs="Times New Roman"/>
+          <w:color w:val="CE9178"/>
+          <w:sz w:val="21"/>
+          <w:szCs w:val="21"/>
+          <w:lang w:val="en-US" w:eastAsia="es-ES"/>
+        </w:rPr>
+        <w:t>"</w:t>
+      </w:r>
+      <w:proofErr w:type="spellStart"/>
+      <w:r>
+        <w:rPr>
+          <w:rFonts w:ascii="Consolas" w:eastAsia="Times New Roman" w:hAnsi="Consolas" w:cs="Times New Roman"/>
+          <w:color w:val="CE9178"/>
+          <w:sz w:val="21"/>
+          <w:szCs w:val="21"/>
+          <w:lang w:val="en-US" w:eastAsia="es-ES"/>
+        </w:rPr>
+        <w:t>enbakia</w:t>
+      </w:r>
+      <w:proofErr w:type="spellEnd"/>
+      <w:r>
+        <w:rPr>
+          <w:rFonts w:ascii="Consolas" w:eastAsia="Times New Roman" w:hAnsi="Consolas" w:cs="Times New Roman"/>
+          <w:color w:val="CE9178"/>
+          <w:sz w:val="21"/>
+          <w:szCs w:val="21"/>
+          <w:lang w:val="en-US" w:eastAsia="es-ES"/>
+        </w:rPr>
+        <w:t>"</w:t>
+      </w:r>
+      <w:r>
+        <w:rPr>
+          <w:rFonts w:ascii="Consolas" w:eastAsia="Times New Roman" w:hAnsi="Consolas" w:cs="Times New Roman"/>
+          <w:color w:val="D4D4D4"/>
+          <w:sz w:val="21"/>
+          <w:szCs w:val="21"/>
+          <w:lang w:val="en-US" w:eastAsia="es-ES"/>
+        </w:rPr>
+        <w:t>,</w:t>
       </w:r>
     </w:p>
     <w:p>
@@ -36851,7 +39550,7 @@
           <w:szCs w:val="21"/>
           <w:lang w:val="en-US" w:eastAsia="es-ES"/>
         </w:rPr>
-        <w:t xml:space="preserve">    </w:t>
+        <w:t xml:space="preserve">        </w:t>
       </w:r>
       <w:r>
         <w:rPr>
@@ -36861,24 +39560,66 @@
           <w:szCs w:val="21"/>
           <w:lang w:val="en-US" w:eastAsia="es-ES"/>
         </w:rPr>
+        <w:t>"label-1"</w:t>
+      </w:r>
+      <w:r>
+        <w:rPr>
+          <w:rFonts w:ascii="Consolas" w:eastAsia="Times New Roman" w:hAnsi="Consolas" w:cs="Times New Roman"/>
+          <w:color w:val="D4D4D4"/>
+          <w:sz w:val="21"/>
+          <w:szCs w:val="21"/>
+          <w:lang w:val="en-US" w:eastAsia="es-ES"/>
+        </w:rPr>
+        <w:t xml:space="preserve">: </w:t>
+      </w:r>
+      <w:r>
+        <w:rPr>
+          <w:rFonts w:ascii="Consolas" w:eastAsia="Times New Roman" w:hAnsi="Consolas" w:cs="Times New Roman"/>
+          <w:color w:val="CE9178"/>
+          <w:sz w:val="21"/>
+          <w:szCs w:val="21"/>
+          <w:lang w:val="en-US" w:eastAsia="es-ES"/>
+        </w:rPr>
         <w:t>"</w:t>
       </w:r>
       <w:proofErr w:type="spellStart"/>
       <w:r>
         <w:rPr>
           <w:rFonts w:ascii="Consolas" w:eastAsia="Times New Roman" w:hAnsi="Consolas" w:cs="Times New Roman"/>
-          <w:color w:val="9CDCFE"/>
-          <w:sz w:val="21"/>
-          <w:szCs w:val="21"/>
-          <w:lang w:val="en-US" w:eastAsia="es-ES"/>
-        </w:rPr>
-        <w:t>btn</w:t>
-      </w:r>
-      <w:proofErr w:type="spellEnd"/>
-      <w:r>
-        <w:rPr>
-          <w:rFonts w:ascii="Consolas" w:eastAsia="Times New Roman" w:hAnsi="Consolas" w:cs="Times New Roman"/>
-          <w:color w:val="9CDCFE"/>
+          <w:color w:val="CE9178"/>
+          <w:sz w:val="21"/>
+          <w:szCs w:val="21"/>
+          <w:lang w:val="en-US" w:eastAsia="es-ES"/>
+        </w:rPr>
+        <w:t>Batura</w:t>
+      </w:r>
+      <w:proofErr w:type="spellEnd"/>
+      <w:r>
+        <w:rPr>
+          <w:rFonts w:ascii="Consolas" w:eastAsia="Times New Roman" w:hAnsi="Consolas" w:cs="Times New Roman"/>
+          <w:color w:val="CE9178"/>
+          <w:sz w:val="21"/>
+          <w:szCs w:val="21"/>
+          <w:lang w:val="en-US" w:eastAsia="es-ES"/>
+        </w:rPr>
+        <w:t xml:space="preserve"> </w:t>
+      </w:r>
+      <w:proofErr w:type="spellStart"/>
+      <w:r>
+        <w:rPr>
+          <w:rFonts w:ascii="Consolas" w:eastAsia="Times New Roman" w:hAnsi="Consolas" w:cs="Times New Roman"/>
+          <w:color w:val="CE9178"/>
+          <w:sz w:val="21"/>
+          <w:szCs w:val="21"/>
+          <w:lang w:val="en-US" w:eastAsia="es-ES"/>
+        </w:rPr>
+        <w:t>balioa</w:t>
+      </w:r>
+      <w:proofErr w:type="spellEnd"/>
+      <w:r>
+        <w:rPr>
+          <w:rFonts w:ascii="Consolas" w:eastAsia="Times New Roman" w:hAnsi="Consolas" w:cs="Times New Roman"/>
+          <w:color w:val="CE9178"/>
           <w:sz w:val="21"/>
           <w:szCs w:val="21"/>
           <w:lang w:val="en-US" w:eastAsia="es-ES"/>
@@ -36893,7 +39634,7 @@
           <w:szCs w:val="21"/>
           <w:lang w:val="en-US" w:eastAsia="es-ES"/>
         </w:rPr>
-        <w:t>: {</w:t>
+        <w:t>,</w:t>
       </w:r>
     </w:p>
     <w:p>
@@ -36902,7 +39643,7 @@
         <w:spacing w:after="0" w:line="285" w:lineRule="atLeast"/>
         <w:rPr>
           <w:rFonts w:ascii="Consolas" w:eastAsia="Times New Roman" w:hAnsi="Consolas" w:cs="Times New Roman"/>
-          <w:color w:val="D4D4D4"/>
+          <w:color w:val="CE9178"/>
           <w:sz w:val="21"/>
           <w:szCs w:val="21"/>
           <w:lang w:val="en-US" w:eastAsia="es-ES"/>
@@ -36926,17 +39667,39 @@
           <w:szCs w:val="21"/>
           <w:lang w:val="en-US" w:eastAsia="es-ES"/>
         </w:rPr>
-        <w:t>"check"</w:t>
-      </w:r>
-      <w:r>
-        <w:rPr>
-          <w:rFonts w:ascii="Consolas" w:eastAsia="Times New Roman" w:hAnsi="Consolas" w:cs="Times New Roman"/>
-          <w:color w:val="D4D4D4"/>
-          <w:sz w:val="21"/>
-          <w:szCs w:val="21"/>
-          <w:lang w:val="en-US" w:eastAsia="es-ES"/>
-        </w:rPr>
-        <w:t>:</w:t>
+        <w:t>"</w:t>
+      </w:r>
+      <w:proofErr w:type="spellStart"/>
+      <w:r>
+        <w:rPr>
+          <w:rFonts w:ascii="Consolas" w:eastAsia="Times New Roman" w:hAnsi="Consolas" w:cs="Times New Roman"/>
+          <w:color w:val="9CDCFE"/>
+          <w:sz w:val="21"/>
+          <w:szCs w:val="21"/>
+          <w:lang w:val="en-US" w:eastAsia="es-ES"/>
+        </w:rPr>
+        <w:t>resultSentence</w:t>
+      </w:r>
+      <w:proofErr w:type="spellEnd"/>
+      <w:r>
+        <w:rPr>
+          <w:rFonts w:ascii="Consolas" w:eastAsia="Times New Roman" w:hAnsi="Consolas" w:cs="Times New Roman"/>
+          <w:color w:val="9CDCFE"/>
+          <w:sz w:val="21"/>
+          <w:szCs w:val="21"/>
+          <w:lang w:val="en-US" w:eastAsia="es-ES"/>
+        </w:rPr>
+        <w:t>"</w:t>
+      </w:r>
+      <w:r>
+        <w:rPr>
+          <w:rFonts w:ascii="Consolas" w:eastAsia="Times New Roman" w:hAnsi="Consolas" w:cs="Times New Roman"/>
+          <w:color w:val="D4D4D4"/>
+          <w:sz w:val="21"/>
+          <w:szCs w:val="21"/>
+          <w:lang w:val="en-US" w:eastAsia="es-ES"/>
+        </w:rPr>
+        <w:t xml:space="preserve">: </w:t>
       </w:r>
       <w:r>
         <w:rPr>
@@ -36946,7 +39709,7 @@
           <w:szCs w:val="21"/>
           <w:lang w:val="en-US" w:eastAsia="es-ES"/>
         </w:rPr>
-        <w:t>"</w:t>
+        <w:t xml:space="preserve">"Behar al </w:t>
       </w:r>
       <w:proofErr w:type="spellStart"/>
       <w:r>
@@ -36957,7 +39720,7 @@
           <w:szCs w:val="21"/>
           <w:lang w:val="en-US" w:eastAsia="es-ES"/>
         </w:rPr>
-        <w:t>Egiaztatu</w:t>
+        <w:t>duzu</w:t>
       </w:r>
       <w:proofErr w:type="spellEnd"/>
       <w:r>
@@ -36968,7 +39731,7 @@
           <w:szCs w:val="21"/>
           <w:lang w:val="en-US" w:eastAsia="es-ES"/>
         </w:rPr>
-        <w:t>"</w:t>
+        <w:t xml:space="preserve"> "</w:t>
       </w:r>
       <w:r>
         <w:rPr>
@@ -37011,8 +39774,9 @@
           <w:szCs w:val="21"/>
           <w:lang w:val="en-US" w:eastAsia="es-ES"/>
         </w:rPr>
-        <w:t>"restar</w:t>
-      </w:r>
+        <w:t>"</w:t>
+      </w:r>
+      <w:proofErr w:type="spellStart"/>
       <w:r>
         <w:rPr>
           <w:rFonts w:ascii="Consolas" w:eastAsia="Times New Roman" w:hAnsi="Consolas" w:cs="Times New Roman"/>
@@ -37021,8 +39785,9 @@
           <w:szCs w:val="21"/>
           <w:lang w:val="en-US" w:eastAsia="es-ES"/>
         </w:rPr>
-        <w:t>t</w:t>
-      </w:r>
+        <w:t>languageChangePlaceholder</w:t>
+      </w:r>
+      <w:proofErr w:type="spellEnd"/>
       <w:r>
         <w:rPr>
           <w:rFonts w:ascii="Consolas" w:eastAsia="Times New Roman" w:hAnsi="Consolas" w:cs="Times New Roman"/>
@@ -37041,7 +39806,7 @@
           <w:szCs w:val="21"/>
           <w:lang w:val="en-US" w:eastAsia="es-ES"/>
         </w:rPr>
-        <w:t xml:space="preserve">: </w:t>
+        <w:t>:</w:t>
       </w:r>
       <w:r>
         <w:rPr>
@@ -37051,51 +39816,7 @@
           <w:szCs w:val="21"/>
           <w:lang w:val="en-US" w:eastAsia="es-ES"/>
         </w:rPr>
-        <w:t>"</w:t>
-      </w:r>
-      <w:proofErr w:type="spellStart"/>
-      <w:r>
-        <w:rPr>
-          <w:rFonts w:ascii="Consolas" w:eastAsia="Times New Roman" w:hAnsi="Consolas" w:cs="Times New Roman"/>
-          <w:color w:val="CE9178"/>
-          <w:sz w:val="21"/>
-          <w:szCs w:val="21"/>
-          <w:lang w:val="en-US" w:eastAsia="es-ES"/>
-        </w:rPr>
-        <w:t>Berriro</w:t>
-      </w:r>
-      <w:proofErr w:type="spellEnd"/>
-      <w:r>
-        <w:rPr>
-          <w:rFonts w:ascii="Consolas" w:eastAsia="Times New Roman" w:hAnsi="Consolas" w:cs="Times New Roman"/>
-          <w:color w:val="CE9178"/>
-          <w:sz w:val="21"/>
-          <w:szCs w:val="21"/>
-          <w:lang w:val="en-US" w:eastAsia="es-ES"/>
-        </w:rPr>
-        <w:t xml:space="preserve"> </w:t>
-      </w:r>
-      <w:proofErr w:type="spellStart"/>
-      <w:r>
-        <w:rPr>
-          <w:rFonts w:ascii="Consolas" w:eastAsia="Times New Roman" w:hAnsi="Consolas" w:cs="Times New Roman"/>
-          <w:color w:val="CE9178"/>
-          <w:sz w:val="21"/>
-          <w:szCs w:val="21"/>
-          <w:lang w:val="en-US" w:eastAsia="es-ES"/>
-        </w:rPr>
-        <w:t>hasi</w:t>
-      </w:r>
-      <w:proofErr w:type="spellEnd"/>
-      <w:r>
-        <w:rPr>
-          <w:rFonts w:ascii="Consolas" w:eastAsia="Times New Roman" w:hAnsi="Consolas" w:cs="Times New Roman"/>
-          <w:color w:val="CE9178"/>
-          <w:sz w:val="21"/>
-          <w:szCs w:val="21"/>
-          <w:lang w:val="en-US" w:eastAsia="es-ES"/>
-        </w:rPr>
-        <w:t>"</w:t>
+        <w:t>""</w:t>
       </w:r>
     </w:p>
     <w:p>
@@ -37151,7 +39872,29 @@
           <w:szCs w:val="21"/>
           <w:lang w:val="en-US" w:eastAsia="es-ES"/>
         </w:rPr>
-        <w:t>"gifs"</w:t>
+        <w:t>"</w:t>
+      </w:r>
+      <w:proofErr w:type="spellStart"/>
+      <w:r>
+        <w:rPr>
+          <w:rFonts w:ascii="Consolas" w:eastAsia="Times New Roman" w:hAnsi="Consolas" w:cs="Times New Roman"/>
+          <w:color w:val="9CDCFE"/>
+          <w:sz w:val="21"/>
+          <w:szCs w:val="21"/>
+          <w:lang w:val="en-US" w:eastAsia="es-ES"/>
+        </w:rPr>
+        <w:t>btn</w:t>
+      </w:r>
+      <w:proofErr w:type="spellEnd"/>
+      <w:r>
+        <w:rPr>
+          <w:rFonts w:ascii="Consolas" w:eastAsia="Times New Roman" w:hAnsi="Consolas" w:cs="Times New Roman"/>
+          <w:color w:val="9CDCFE"/>
+          <w:sz w:val="21"/>
+          <w:szCs w:val="21"/>
+          <w:lang w:val="en-US" w:eastAsia="es-ES"/>
+        </w:rPr>
+        <w:t>"</w:t>
       </w:r>
       <w:r>
         <w:rPr>
@@ -37194,82 +39937,38 @@
           <w:szCs w:val="21"/>
           <w:lang w:val="en-US" w:eastAsia="es-ES"/>
         </w:rPr>
+        <w:t>"check"</w:t>
+      </w:r>
+      <w:r>
+        <w:rPr>
+          <w:rFonts w:ascii="Consolas" w:eastAsia="Times New Roman" w:hAnsi="Consolas" w:cs="Times New Roman"/>
+          <w:color w:val="D4D4D4"/>
+          <w:sz w:val="21"/>
+          <w:szCs w:val="21"/>
+          <w:lang w:val="en-US" w:eastAsia="es-ES"/>
+        </w:rPr>
+        <w:t>:</w:t>
+      </w:r>
+      <w:r>
+        <w:rPr>
+          <w:rFonts w:ascii="Consolas" w:eastAsia="Times New Roman" w:hAnsi="Consolas" w:cs="Times New Roman"/>
+          <w:color w:val="CE9178"/>
+          <w:sz w:val="21"/>
+          <w:szCs w:val="21"/>
+          <w:lang w:val="en-US" w:eastAsia="es-ES"/>
+        </w:rPr>
         <w:t>"</w:t>
       </w:r>
       <w:proofErr w:type="spellStart"/>
       <w:r>
         <w:rPr>
           <w:rFonts w:ascii="Consolas" w:eastAsia="Times New Roman" w:hAnsi="Consolas" w:cs="Times New Roman"/>
-          <w:color w:val="9CDCFE"/>
-          <w:sz w:val="21"/>
-          <w:szCs w:val="21"/>
-          <w:lang w:val="en-US" w:eastAsia="es-ES"/>
-        </w:rPr>
-        <w:t>AltTxt_1</w:t>
-      </w:r>
-      <w:proofErr w:type="spellEnd"/>
-      <w:r>
-        <w:rPr>
-          <w:rFonts w:ascii="Consolas" w:eastAsia="Times New Roman" w:hAnsi="Consolas" w:cs="Times New Roman"/>
-          <w:color w:val="9CDCFE"/>
-          <w:sz w:val="21"/>
-          <w:szCs w:val="21"/>
-          <w:lang w:val="en-US" w:eastAsia="es-ES"/>
-        </w:rPr>
-        <w:t>"</w:t>
-      </w:r>
-      <w:r>
-        <w:rPr>
-          <w:rFonts w:ascii="Consolas" w:eastAsia="Times New Roman" w:hAnsi="Consolas" w:cs="Times New Roman"/>
-          <w:color w:val="D4D4D4"/>
-          <w:sz w:val="21"/>
-          <w:szCs w:val="21"/>
-          <w:lang w:val="en-US" w:eastAsia="es-ES"/>
-        </w:rPr>
-        <w:t xml:space="preserve">: </w:t>
-      </w:r>
-      <w:r>
-        <w:rPr>
-          <w:rFonts w:ascii="Consolas" w:eastAsia="Times New Roman" w:hAnsi="Consolas" w:cs="Times New Roman"/>
           <w:color w:val="CE9178"/>
           <w:sz w:val="21"/>
           <w:szCs w:val="21"/>
           <w:lang w:val="en-US" w:eastAsia="es-ES"/>
         </w:rPr>
-        <w:t>"</w:t>
-      </w:r>
-      <w:proofErr w:type="spellStart"/>
-      <w:r>
-        <w:rPr>
-          <w:rFonts w:ascii="Consolas" w:eastAsia="Times New Roman" w:hAnsi="Consolas" w:cs="Times New Roman"/>
-          <w:color w:val="CE9178"/>
-          <w:sz w:val="21"/>
-          <w:szCs w:val="21"/>
-          <w:lang w:val="en-US" w:eastAsia="es-ES"/>
-        </w:rPr>
-        <w:t>Irabazi</w:t>
-      </w:r>
-      <w:proofErr w:type="spellEnd"/>
-      <w:r>
-        <w:rPr>
-          <w:rFonts w:ascii="Consolas" w:eastAsia="Times New Roman" w:hAnsi="Consolas" w:cs="Times New Roman"/>
-          <w:color w:val="CE9178"/>
-          <w:sz w:val="21"/>
-          <w:szCs w:val="21"/>
-          <w:lang w:val="en-US" w:eastAsia="es-ES"/>
-        </w:rPr>
-        <w:t xml:space="preserve"> </w:t>
-      </w:r>
-      <w:proofErr w:type="spellStart"/>
-      <w:r>
-        <w:rPr>
-          <w:rFonts w:ascii="Consolas" w:eastAsia="Times New Roman" w:hAnsi="Consolas" w:cs="Times New Roman"/>
-          <w:color w:val="CE9178"/>
-          <w:sz w:val="21"/>
-          <w:szCs w:val="21"/>
-          <w:lang w:val="en-US" w:eastAsia="es-ES"/>
-        </w:rPr>
-        <w:t>animazioa</w:t>
+        <w:t>Egiaztatu</w:t>
       </w:r>
       <w:proofErr w:type="spellEnd"/>
       <w:r>
@@ -37323,40 +40022,49 @@
           <w:szCs w:val="21"/>
           <w:lang w:val="en-US" w:eastAsia="es-ES"/>
         </w:rPr>
+        <w:t>"restar</w:t>
+      </w:r>
+      <w:r>
+        <w:rPr>
+          <w:rFonts w:ascii="Consolas" w:eastAsia="Times New Roman" w:hAnsi="Consolas" w:cs="Times New Roman"/>
+          <w:color w:val="9CDCFE"/>
+          <w:sz w:val="21"/>
+          <w:szCs w:val="21"/>
+          <w:lang w:val="en-US" w:eastAsia="es-ES"/>
+        </w:rPr>
+        <w:t>t</w:t>
+      </w:r>
+      <w:r>
+        <w:rPr>
+          <w:rFonts w:ascii="Consolas" w:eastAsia="Times New Roman" w:hAnsi="Consolas" w:cs="Times New Roman"/>
+          <w:color w:val="9CDCFE"/>
+          <w:sz w:val="21"/>
+          <w:szCs w:val="21"/>
+          <w:lang w:val="en-US" w:eastAsia="es-ES"/>
+        </w:rPr>
         <w:t>"</w:t>
       </w:r>
-      <w:proofErr w:type="spellStart"/>
-      <w:r>
-        <w:rPr>
-          <w:rFonts w:ascii="Consolas" w:eastAsia="Times New Roman" w:hAnsi="Consolas" w:cs="Times New Roman"/>
-          <w:color w:val="9CDCFE"/>
-          <w:sz w:val="21"/>
-          <w:szCs w:val="21"/>
-          <w:lang w:val="en-US" w:eastAsia="es-ES"/>
-        </w:rPr>
-        <w:t>AltTxt_2</w:t>
-      </w:r>
-      <w:proofErr w:type="spellEnd"/>
-      <w:r>
-        <w:rPr>
-          <w:rFonts w:ascii="Consolas" w:eastAsia="Times New Roman" w:hAnsi="Consolas" w:cs="Times New Roman"/>
-          <w:color w:val="9CDCFE"/>
+      <w:r>
+        <w:rPr>
+          <w:rFonts w:ascii="Consolas" w:eastAsia="Times New Roman" w:hAnsi="Consolas" w:cs="Times New Roman"/>
+          <w:color w:val="D4D4D4"/>
+          <w:sz w:val="21"/>
+          <w:szCs w:val="21"/>
+          <w:lang w:val="en-US" w:eastAsia="es-ES"/>
+        </w:rPr>
+        <w:t xml:space="preserve">: </w:t>
+      </w:r>
+      <w:r>
+        <w:rPr>
+          <w:rFonts w:ascii="Consolas" w:eastAsia="Times New Roman" w:hAnsi="Consolas" w:cs="Times New Roman"/>
+          <w:color w:val="CE9178"/>
           <w:sz w:val="21"/>
           <w:szCs w:val="21"/>
           <w:lang w:val="en-US" w:eastAsia="es-ES"/>
         </w:rPr>
         <w:t>"</w:t>
       </w:r>
-      <w:r>
-        <w:rPr>
-          <w:rFonts w:ascii="Consolas" w:eastAsia="Times New Roman" w:hAnsi="Consolas" w:cs="Times New Roman"/>
-          <w:color w:val="D4D4D4"/>
-          <w:sz w:val="21"/>
-          <w:szCs w:val="21"/>
-          <w:lang w:val="en-US" w:eastAsia="es-ES"/>
-        </w:rPr>
-        <w:t xml:space="preserve">: </w:t>
-      </w:r>
+      <w:proofErr w:type="spellStart"/>
       <w:r>
         <w:rPr>
           <w:rFonts w:ascii="Consolas" w:eastAsia="Times New Roman" w:hAnsi="Consolas" w:cs="Times New Roman"/>
@@ -37365,61 +40073,40 @@
           <w:szCs w:val="21"/>
           <w:lang w:val="en-US" w:eastAsia="es-ES"/>
         </w:rPr>
+        <w:t>Berriro</w:t>
+      </w:r>
+      <w:proofErr w:type="spellEnd"/>
+      <w:r>
+        <w:rPr>
+          <w:rFonts w:ascii="Consolas" w:eastAsia="Times New Roman" w:hAnsi="Consolas" w:cs="Times New Roman"/>
+          <w:color w:val="CE9178"/>
+          <w:sz w:val="21"/>
+          <w:szCs w:val="21"/>
+          <w:lang w:val="en-US" w:eastAsia="es-ES"/>
+        </w:rPr>
+        <w:t xml:space="preserve"> </w:t>
+      </w:r>
+      <w:proofErr w:type="spellStart"/>
+      <w:r>
+        <w:rPr>
+          <w:rFonts w:ascii="Consolas" w:eastAsia="Times New Roman" w:hAnsi="Consolas" w:cs="Times New Roman"/>
+          <w:color w:val="CE9178"/>
+          <w:sz w:val="21"/>
+          <w:szCs w:val="21"/>
+          <w:lang w:val="en-US" w:eastAsia="es-ES"/>
+        </w:rPr>
+        <w:t>hasi</w:t>
+      </w:r>
+      <w:proofErr w:type="spellEnd"/>
+      <w:r>
+        <w:rPr>
+          <w:rFonts w:ascii="Consolas" w:eastAsia="Times New Roman" w:hAnsi="Consolas" w:cs="Times New Roman"/>
+          <w:color w:val="CE9178"/>
+          <w:sz w:val="21"/>
+          <w:szCs w:val="21"/>
+          <w:lang w:val="en-US" w:eastAsia="es-ES"/>
+        </w:rPr>
         <w:t>"</w:t>
-      </w:r>
-      <w:proofErr w:type="spellStart"/>
-      <w:r>
-        <w:rPr>
-          <w:rFonts w:ascii="Consolas" w:eastAsia="Times New Roman" w:hAnsi="Consolas" w:cs="Times New Roman"/>
-          <w:color w:val="CE9178"/>
-          <w:sz w:val="21"/>
-          <w:szCs w:val="21"/>
-          <w:lang w:val="en-US" w:eastAsia="es-ES"/>
-        </w:rPr>
-        <w:t>Akatsen</w:t>
-      </w:r>
-      <w:proofErr w:type="spellEnd"/>
-      <w:r>
-        <w:rPr>
-          <w:rFonts w:ascii="Consolas" w:eastAsia="Times New Roman" w:hAnsi="Consolas" w:cs="Times New Roman"/>
-          <w:color w:val="CE9178"/>
-          <w:sz w:val="21"/>
-          <w:szCs w:val="21"/>
-          <w:lang w:val="en-US" w:eastAsia="es-ES"/>
-        </w:rPr>
-        <w:t xml:space="preserve"> </w:t>
-      </w:r>
-      <w:proofErr w:type="spellStart"/>
-      <w:r>
-        <w:rPr>
-          <w:rFonts w:ascii="Consolas" w:eastAsia="Times New Roman" w:hAnsi="Consolas" w:cs="Times New Roman"/>
-          <w:color w:val="CE9178"/>
-          <w:sz w:val="21"/>
-          <w:szCs w:val="21"/>
-          <w:lang w:val="en-US" w:eastAsia="es-ES"/>
-        </w:rPr>
-        <w:t>animazioa</w:t>
-      </w:r>
-      <w:proofErr w:type="spellEnd"/>
-      <w:r>
-        <w:rPr>
-          <w:rFonts w:ascii="Consolas" w:eastAsia="Times New Roman" w:hAnsi="Consolas" w:cs="Times New Roman"/>
-          <w:color w:val="CE9178"/>
-          <w:sz w:val="21"/>
-          <w:szCs w:val="21"/>
-          <w:lang w:val="en-US" w:eastAsia="es-ES"/>
-        </w:rPr>
-        <w:t>"</w:t>
-      </w:r>
-      <w:r>
-        <w:rPr>
-          <w:rFonts w:ascii="Consolas" w:eastAsia="Times New Roman" w:hAnsi="Consolas" w:cs="Times New Roman"/>
-          <w:color w:val="D4D4D4"/>
-          <w:sz w:val="21"/>
-          <w:szCs w:val="21"/>
-          <w:lang w:val="en-US" w:eastAsia="es-ES"/>
-        </w:rPr>
-        <w:t>,</w:t>
       </w:r>
     </w:p>
     <w:p>
@@ -37442,147 +40129,7 @@
           <w:szCs w:val="21"/>
           <w:lang w:val="en-US" w:eastAsia="es-ES"/>
         </w:rPr>
-        <w:t xml:space="preserve">        </w:t>
-      </w:r>
-      <w:r>
-        <w:rPr>
-          <w:rFonts w:ascii="Consolas" w:eastAsia="Times New Roman" w:hAnsi="Consolas" w:cs="Times New Roman"/>
-          <w:color w:val="9CDCFE"/>
-          <w:sz w:val="21"/>
-          <w:szCs w:val="21"/>
-          <w:lang w:val="en-US" w:eastAsia="es-ES"/>
-        </w:rPr>
-        <w:t>"</w:t>
-      </w:r>
-      <w:proofErr w:type="spellStart"/>
-      <w:r>
-        <w:rPr>
-          <w:rFonts w:ascii="Consolas" w:eastAsia="Times New Roman" w:hAnsi="Consolas" w:cs="Times New Roman"/>
-          <w:color w:val="9CDCFE"/>
-          <w:sz w:val="21"/>
-          <w:szCs w:val="21"/>
-          <w:lang w:val="en-US" w:eastAsia="es-ES"/>
-        </w:rPr>
-        <w:t>AltTxt_3</w:t>
-      </w:r>
-      <w:proofErr w:type="spellEnd"/>
-      <w:r>
-        <w:rPr>
-          <w:rFonts w:ascii="Consolas" w:eastAsia="Times New Roman" w:hAnsi="Consolas" w:cs="Times New Roman"/>
-          <w:color w:val="9CDCFE"/>
-          <w:sz w:val="21"/>
-          <w:szCs w:val="21"/>
-          <w:lang w:val="en-US" w:eastAsia="es-ES"/>
-        </w:rPr>
-        <w:t>"</w:t>
-      </w:r>
-      <w:r>
-        <w:rPr>
-          <w:rFonts w:ascii="Consolas" w:eastAsia="Times New Roman" w:hAnsi="Consolas" w:cs="Times New Roman"/>
-          <w:color w:val="D4D4D4"/>
-          <w:sz w:val="21"/>
-          <w:szCs w:val="21"/>
-          <w:lang w:val="en-US" w:eastAsia="es-ES"/>
-        </w:rPr>
-        <w:t xml:space="preserve">: </w:t>
-      </w:r>
-      <w:r>
-        <w:rPr>
-          <w:rFonts w:ascii="Consolas" w:eastAsia="Times New Roman" w:hAnsi="Consolas" w:cs="Times New Roman"/>
-          <w:color w:val="CE9178"/>
-          <w:sz w:val="21"/>
-          <w:szCs w:val="21"/>
-          <w:lang w:val="en-US" w:eastAsia="es-ES"/>
-        </w:rPr>
-        <w:t>"</w:t>
-      </w:r>
-      <w:proofErr w:type="spellStart"/>
-      <w:r>
-        <w:rPr>
-          <w:rFonts w:ascii="Consolas" w:eastAsia="Times New Roman" w:hAnsi="Consolas" w:cs="Times New Roman"/>
-          <w:color w:val="CE9178"/>
-          <w:sz w:val="21"/>
-          <w:szCs w:val="21"/>
-          <w:lang w:val="en-US" w:eastAsia="es-ES"/>
-        </w:rPr>
-        <w:t>Animazioa</w:t>
-      </w:r>
-      <w:proofErr w:type="spellEnd"/>
-      <w:r>
-        <w:rPr>
-          <w:rFonts w:ascii="Consolas" w:eastAsia="Times New Roman" w:hAnsi="Consolas" w:cs="Times New Roman"/>
-          <w:color w:val="CE9178"/>
-          <w:sz w:val="21"/>
-          <w:szCs w:val="21"/>
-          <w:lang w:val="en-US" w:eastAsia="es-ES"/>
-        </w:rPr>
-        <w:t xml:space="preserve"> </w:t>
-      </w:r>
-      <w:proofErr w:type="spellStart"/>
-      <w:r>
-        <w:rPr>
-          <w:rFonts w:ascii="Consolas" w:eastAsia="Times New Roman" w:hAnsi="Consolas" w:cs="Times New Roman"/>
-          <w:color w:val="CE9178"/>
-          <w:sz w:val="21"/>
-          <w:szCs w:val="21"/>
-          <w:lang w:val="en-US" w:eastAsia="es-ES"/>
-        </w:rPr>
-        <w:t>baino</w:t>
-      </w:r>
-      <w:proofErr w:type="spellEnd"/>
-      <w:r>
-        <w:rPr>
-          <w:rFonts w:ascii="Consolas" w:eastAsia="Times New Roman" w:hAnsi="Consolas" w:cs="Times New Roman"/>
-          <w:color w:val="CE9178"/>
-          <w:sz w:val="21"/>
-          <w:szCs w:val="21"/>
-          <w:lang w:val="en-US" w:eastAsia="es-ES"/>
-        </w:rPr>
-        <w:t xml:space="preserve"> </w:t>
-      </w:r>
-      <w:proofErr w:type="spellStart"/>
-      <w:r>
-        <w:rPr>
-          <w:rFonts w:ascii="Consolas" w:eastAsia="Times New Roman" w:hAnsi="Consolas" w:cs="Times New Roman"/>
-          <w:color w:val="CE9178"/>
-          <w:sz w:val="21"/>
-          <w:szCs w:val="21"/>
-          <w:lang w:val="en-US" w:eastAsia="es-ES"/>
-        </w:rPr>
-        <w:t>gehiago</w:t>
-      </w:r>
-      <w:proofErr w:type="spellEnd"/>
-      <w:r>
-        <w:rPr>
-          <w:rFonts w:ascii="Consolas" w:eastAsia="Times New Roman" w:hAnsi="Consolas" w:cs="Times New Roman"/>
-          <w:color w:val="CE9178"/>
-          <w:sz w:val="21"/>
-          <w:szCs w:val="21"/>
-          <w:lang w:val="en-US" w:eastAsia="es-ES"/>
-        </w:rPr>
-        <w:t xml:space="preserve"> </w:t>
-      </w:r>
-      <w:proofErr w:type="spellStart"/>
-      <w:r>
-        <w:rPr>
-          <w:rFonts w:ascii="Consolas" w:eastAsia="Times New Roman" w:hAnsi="Consolas" w:cs="Times New Roman"/>
-          <w:color w:val="CE9178"/>
-          <w:sz w:val="21"/>
-          <w:szCs w:val="21"/>
-          <w:lang w:val="en-US" w:eastAsia="es-ES"/>
-        </w:rPr>
-        <w:t>jokoa</w:t>
-      </w:r>
-      <w:proofErr w:type="spellEnd"/>
-      <w:r>
-        <w:rPr>
-          <w:rFonts w:ascii="Consolas" w:eastAsia="Times New Roman" w:hAnsi="Consolas" w:cs="Times New Roman"/>
-          <w:color w:val="CE9178"/>
-          <w:sz w:val="21"/>
-          <w:szCs w:val="21"/>
-          <w:lang w:val="en-US" w:eastAsia="es-ES"/>
-        </w:rPr>
-        <w:t>"</w:t>
+        <w:t>    },</w:t>
       </w:r>
     </w:p>
     <w:p>
@@ -37594,7 +40141,7 @@
           <w:color w:val="D4D4D4"/>
           <w:sz w:val="21"/>
           <w:szCs w:val="21"/>
-          <w:lang w:eastAsia="es-ES"/>
+          <w:lang w:val="en-US" w:eastAsia="es-ES"/>
         </w:rPr>
       </w:pPr>
       <w:r>
@@ -37610,12 +40157,22 @@
       <w:r>
         <w:rPr>
           <w:rFonts w:ascii="Consolas" w:eastAsia="Times New Roman" w:hAnsi="Consolas" w:cs="Times New Roman"/>
-          <w:color w:val="D4D4D4"/>
-          <w:sz w:val="21"/>
-          <w:szCs w:val="21"/>
-          <w:lang w:eastAsia="es-ES"/>
-        </w:rPr>
-        <w:t>}</w:t>
+          <w:color w:val="9CDCFE"/>
+          <w:sz w:val="21"/>
+          <w:szCs w:val="21"/>
+          <w:lang w:val="en-US" w:eastAsia="es-ES"/>
+        </w:rPr>
+        <w:t>"gifs"</w:t>
+      </w:r>
+      <w:r>
+        <w:rPr>
+          <w:rFonts w:ascii="Consolas" w:eastAsia="Times New Roman" w:hAnsi="Consolas" w:cs="Times New Roman"/>
+          <w:color w:val="D4D4D4"/>
+          <w:sz w:val="21"/>
+          <w:szCs w:val="21"/>
+          <w:lang w:val="en-US" w:eastAsia="es-ES"/>
+        </w:rPr>
+        <w:t>: {</w:t>
       </w:r>
     </w:p>
     <w:p>
@@ -37627,35 +40184,125 @@
           <w:color w:val="D4D4D4"/>
           <w:sz w:val="21"/>
           <w:szCs w:val="21"/>
-          <w:lang w:eastAsia="es-ES"/>
-        </w:rPr>
-      </w:pPr>
-      <w:r>
-        <w:rPr>
-          <w:rFonts w:ascii="Consolas" w:eastAsia="Times New Roman" w:hAnsi="Consolas" w:cs="Times New Roman"/>
-          <w:color w:val="D4D4D4"/>
-          <w:sz w:val="21"/>
-          <w:szCs w:val="21"/>
-          <w:lang w:eastAsia="es-ES"/>
-        </w:rPr>
-        <w:t>}</w:t>
-      </w:r>
-    </w:p>
-    <w:p>
-      <w:pPr>
-        <w:spacing w:before="240"/>
-        <w:rPr>
-          <w:lang w:val="ca-ES"/>
-        </w:rPr>
-      </w:pPr>
-      <w:proofErr w:type="spellStart"/>
-      <w:r>
-        <w:rPr>
-          <w:lang w:val="ca-ES"/>
-        </w:rPr>
-        <w:t>gl.json</w:t>
-      </w:r>
-      <w:proofErr w:type="spellEnd"/>
+          <w:lang w:val="en-US" w:eastAsia="es-ES"/>
+        </w:rPr>
+      </w:pPr>
+      <w:r>
+        <w:rPr>
+          <w:rFonts w:ascii="Consolas" w:eastAsia="Times New Roman" w:hAnsi="Consolas" w:cs="Times New Roman"/>
+          <w:color w:val="D4D4D4"/>
+          <w:sz w:val="21"/>
+          <w:szCs w:val="21"/>
+          <w:lang w:val="en-US" w:eastAsia="es-ES"/>
+        </w:rPr>
+        <w:t xml:space="preserve">        </w:t>
+      </w:r>
+      <w:r>
+        <w:rPr>
+          <w:rFonts w:ascii="Consolas" w:eastAsia="Times New Roman" w:hAnsi="Consolas" w:cs="Times New Roman"/>
+          <w:color w:val="9CDCFE"/>
+          <w:sz w:val="21"/>
+          <w:szCs w:val="21"/>
+          <w:lang w:val="en-US" w:eastAsia="es-ES"/>
+        </w:rPr>
+        <w:t>"</w:t>
+      </w:r>
+      <w:proofErr w:type="spellStart"/>
+      <w:r>
+        <w:rPr>
+          <w:rFonts w:ascii="Consolas" w:eastAsia="Times New Roman" w:hAnsi="Consolas" w:cs="Times New Roman"/>
+          <w:color w:val="9CDCFE"/>
+          <w:sz w:val="21"/>
+          <w:szCs w:val="21"/>
+          <w:lang w:val="en-US" w:eastAsia="es-ES"/>
+        </w:rPr>
+        <w:t>AltTxt_1</w:t>
+      </w:r>
+      <w:proofErr w:type="spellEnd"/>
+      <w:r>
+        <w:rPr>
+          <w:rFonts w:ascii="Consolas" w:eastAsia="Times New Roman" w:hAnsi="Consolas" w:cs="Times New Roman"/>
+          <w:color w:val="9CDCFE"/>
+          <w:sz w:val="21"/>
+          <w:szCs w:val="21"/>
+          <w:lang w:val="en-US" w:eastAsia="es-ES"/>
+        </w:rPr>
+        <w:t>"</w:t>
+      </w:r>
+      <w:r>
+        <w:rPr>
+          <w:rFonts w:ascii="Consolas" w:eastAsia="Times New Roman" w:hAnsi="Consolas" w:cs="Times New Roman"/>
+          <w:color w:val="D4D4D4"/>
+          <w:sz w:val="21"/>
+          <w:szCs w:val="21"/>
+          <w:lang w:val="en-US" w:eastAsia="es-ES"/>
+        </w:rPr>
+        <w:t xml:space="preserve">: </w:t>
+      </w:r>
+      <w:r>
+        <w:rPr>
+          <w:rFonts w:ascii="Consolas" w:eastAsia="Times New Roman" w:hAnsi="Consolas" w:cs="Times New Roman"/>
+          <w:color w:val="CE9178"/>
+          <w:sz w:val="21"/>
+          <w:szCs w:val="21"/>
+          <w:lang w:val="en-US" w:eastAsia="es-ES"/>
+        </w:rPr>
+        <w:t>"</w:t>
+      </w:r>
+      <w:proofErr w:type="spellStart"/>
+      <w:r>
+        <w:rPr>
+          <w:rFonts w:ascii="Consolas" w:eastAsia="Times New Roman" w:hAnsi="Consolas" w:cs="Times New Roman"/>
+          <w:color w:val="CE9178"/>
+          <w:sz w:val="21"/>
+          <w:szCs w:val="21"/>
+          <w:lang w:val="en-US" w:eastAsia="es-ES"/>
+        </w:rPr>
+        <w:t>Irabazi</w:t>
+      </w:r>
+      <w:proofErr w:type="spellEnd"/>
+      <w:r>
+        <w:rPr>
+          <w:rFonts w:ascii="Consolas" w:eastAsia="Times New Roman" w:hAnsi="Consolas" w:cs="Times New Roman"/>
+          <w:color w:val="CE9178"/>
+          <w:sz w:val="21"/>
+          <w:szCs w:val="21"/>
+          <w:lang w:val="en-US" w:eastAsia="es-ES"/>
+        </w:rPr>
+        <w:t xml:space="preserve"> </w:t>
+      </w:r>
+      <w:proofErr w:type="spellStart"/>
+      <w:r>
+        <w:rPr>
+          <w:rFonts w:ascii="Consolas" w:eastAsia="Times New Roman" w:hAnsi="Consolas" w:cs="Times New Roman"/>
+          <w:color w:val="CE9178"/>
+          <w:sz w:val="21"/>
+          <w:szCs w:val="21"/>
+          <w:lang w:val="en-US" w:eastAsia="es-ES"/>
+        </w:rPr>
+        <w:t>animazioa</w:t>
+      </w:r>
+      <w:proofErr w:type="spellEnd"/>
+      <w:r>
+        <w:rPr>
+          <w:rFonts w:ascii="Consolas" w:eastAsia="Times New Roman" w:hAnsi="Consolas" w:cs="Times New Roman"/>
+          <w:color w:val="CE9178"/>
+          <w:sz w:val="21"/>
+          <w:szCs w:val="21"/>
+          <w:lang w:val="en-US" w:eastAsia="es-ES"/>
+        </w:rPr>
+        <w:t>"</w:t>
+      </w:r>
+      <w:r>
+        <w:rPr>
+          <w:rFonts w:ascii="Consolas" w:eastAsia="Times New Roman" w:hAnsi="Consolas" w:cs="Times New Roman"/>
+          <w:color w:val="D4D4D4"/>
+          <w:sz w:val="21"/>
+          <w:szCs w:val="21"/>
+          <w:lang w:val="en-US" w:eastAsia="es-ES"/>
+        </w:rPr>
+        <w:t>,</w:t>
+      </w:r>
     </w:p>
     <w:p>
       <w:pPr>
@@ -37666,18 +40313,124 @@
           <w:color w:val="D4D4D4"/>
           <w:sz w:val="21"/>
           <w:szCs w:val="21"/>
-          <w:lang w:eastAsia="es-ES"/>
-        </w:rPr>
-      </w:pPr>
-      <w:r>
-        <w:rPr>
-          <w:rFonts w:ascii="Consolas" w:eastAsia="Times New Roman" w:hAnsi="Consolas" w:cs="Times New Roman"/>
-          <w:color w:val="D4D4D4"/>
-          <w:sz w:val="21"/>
-          <w:szCs w:val="21"/>
-          <w:lang w:eastAsia="es-ES"/>
-        </w:rPr>
-        <w:t>{</w:t>
+          <w:lang w:val="en-US" w:eastAsia="es-ES"/>
+        </w:rPr>
+      </w:pPr>
+      <w:r>
+        <w:rPr>
+          <w:rFonts w:ascii="Consolas" w:eastAsia="Times New Roman" w:hAnsi="Consolas" w:cs="Times New Roman"/>
+          <w:color w:val="D4D4D4"/>
+          <w:sz w:val="21"/>
+          <w:szCs w:val="21"/>
+          <w:lang w:val="en-US" w:eastAsia="es-ES"/>
+        </w:rPr>
+        <w:t xml:space="preserve">        </w:t>
+      </w:r>
+      <w:r>
+        <w:rPr>
+          <w:rFonts w:ascii="Consolas" w:eastAsia="Times New Roman" w:hAnsi="Consolas" w:cs="Times New Roman"/>
+          <w:color w:val="9CDCFE"/>
+          <w:sz w:val="21"/>
+          <w:szCs w:val="21"/>
+          <w:lang w:val="en-US" w:eastAsia="es-ES"/>
+        </w:rPr>
+        <w:t>"</w:t>
+      </w:r>
+      <w:proofErr w:type="spellStart"/>
+      <w:r>
+        <w:rPr>
+          <w:rFonts w:ascii="Consolas" w:eastAsia="Times New Roman" w:hAnsi="Consolas" w:cs="Times New Roman"/>
+          <w:color w:val="9CDCFE"/>
+          <w:sz w:val="21"/>
+          <w:szCs w:val="21"/>
+          <w:lang w:val="en-US" w:eastAsia="es-ES"/>
+        </w:rPr>
+        <w:t>AltTxt_2</w:t>
+      </w:r>
+      <w:proofErr w:type="spellEnd"/>
+      <w:r>
+        <w:rPr>
+          <w:rFonts w:ascii="Consolas" w:eastAsia="Times New Roman" w:hAnsi="Consolas" w:cs="Times New Roman"/>
+          <w:color w:val="9CDCFE"/>
+          <w:sz w:val="21"/>
+          <w:szCs w:val="21"/>
+          <w:lang w:val="en-US" w:eastAsia="es-ES"/>
+        </w:rPr>
+        <w:t>"</w:t>
+      </w:r>
+      <w:r>
+        <w:rPr>
+          <w:rFonts w:ascii="Consolas" w:eastAsia="Times New Roman" w:hAnsi="Consolas" w:cs="Times New Roman"/>
+          <w:color w:val="D4D4D4"/>
+          <w:sz w:val="21"/>
+          <w:szCs w:val="21"/>
+          <w:lang w:val="en-US" w:eastAsia="es-ES"/>
+        </w:rPr>
+        <w:t xml:space="preserve">: </w:t>
+      </w:r>
+      <w:r>
+        <w:rPr>
+          <w:rFonts w:ascii="Consolas" w:eastAsia="Times New Roman" w:hAnsi="Consolas" w:cs="Times New Roman"/>
+          <w:color w:val="CE9178"/>
+          <w:sz w:val="21"/>
+          <w:szCs w:val="21"/>
+          <w:lang w:val="en-US" w:eastAsia="es-ES"/>
+        </w:rPr>
+        <w:t>"</w:t>
+      </w:r>
+      <w:proofErr w:type="spellStart"/>
+      <w:r>
+        <w:rPr>
+          <w:rFonts w:ascii="Consolas" w:eastAsia="Times New Roman" w:hAnsi="Consolas" w:cs="Times New Roman"/>
+          <w:color w:val="CE9178"/>
+          <w:sz w:val="21"/>
+          <w:szCs w:val="21"/>
+          <w:lang w:val="en-US" w:eastAsia="es-ES"/>
+        </w:rPr>
+        <w:t>Akatsen</w:t>
+      </w:r>
+      <w:proofErr w:type="spellEnd"/>
+      <w:r>
+        <w:rPr>
+          <w:rFonts w:ascii="Consolas" w:eastAsia="Times New Roman" w:hAnsi="Consolas" w:cs="Times New Roman"/>
+          <w:color w:val="CE9178"/>
+          <w:sz w:val="21"/>
+          <w:szCs w:val="21"/>
+          <w:lang w:val="en-US" w:eastAsia="es-ES"/>
+        </w:rPr>
+        <w:t xml:space="preserve"> </w:t>
+      </w:r>
+      <w:proofErr w:type="spellStart"/>
+      <w:r>
+        <w:rPr>
+          <w:rFonts w:ascii="Consolas" w:eastAsia="Times New Roman" w:hAnsi="Consolas" w:cs="Times New Roman"/>
+          <w:color w:val="CE9178"/>
+          <w:sz w:val="21"/>
+          <w:szCs w:val="21"/>
+          <w:lang w:val="en-US" w:eastAsia="es-ES"/>
+        </w:rPr>
+        <w:t>animazioa</w:t>
+      </w:r>
+      <w:proofErr w:type="spellEnd"/>
+      <w:r>
+        <w:rPr>
+          <w:rFonts w:ascii="Consolas" w:eastAsia="Times New Roman" w:hAnsi="Consolas" w:cs="Times New Roman"/>
+          <w:color w:val="CE9178"/>
+          <w:sz w:val="21"/>
+          <w:szCs w:val="21"/>
+          <w:lang w:val="en-US" w:eastAsia="es-ES"/>
+        </w:rPr>
+        <w:t>"</w:t>
+      </w:r>
+      <w:r>
+        <w:rPr>
+          <w:rFonts w:ascii="Consolas" w:eastAsia="Times New Roman" w:hAnsi="Consolas" w:cs="Times New Roman"/>
+          <w:color w:val="D4D4D4"/>
+          <w:sz w:val="21"/>
+          <w:szCs w:val="21"/>
+          <w:lang w:val="en-US" w:eastAsia="es-ES"/>
+        </w:rPr>
+        <w:t>,</w:t>
       </w:r>
     </w:p>
     <w:p>
@@ -37689,18 +40442,18 @@
           <w:color w:val="D4D4D4"/>
           <w:sz w:val="21"/>
           <w:szCs w:val="21"/>
-          <w:lang w:eastAsia="es-ES"/>
-        </w:rPr>
-      </w:pPr>
-      <w:r>
-        <w:rPr>
-          <w:rFonts w:ascii="Consolas" w:eastAsia="Times New Roman" w:hAnsi="Consolas" w:cs="Times New Roman"/>
-          <w:color w:val="D4D4D4"/>
-          <w:sz w:val="21"/>
-          <w:szCs w:val="21"/>
-          <w:lang w:eastAsia="es-ES"/>
-        </w:rPr>
-        <w:t xml:space="preserve">    </w:t>
+          <w:lang w:val="en-US" w:eastAsia="es-ES"/>
+        </w:rPr>
+      </w:pPr>
+      <w:r>
+        <w:rPr>
+          <w:rFonts w:ascii="Consolas" w:eastAsia="Times New Roman" w:hAnsi="Consolas" w:cs="Times New Roman"/>
+          <w:color w:val="D4D4D4"/>
+          <w:sz w:val="21"/>
+          <w:szCs w:val="21"/>
+          <w:lang w:val="en-US" w:eastAsia="es-ES"/>
+        </w:rPr>
+        <w:t xml:space="preserve">        </w:t>
       </w:r>
       <w:r>
         <w:rPr>
@@ -37708,7 +40461,7 @@
           <w:color w:val="9CDCFE"/>
           <w:sz w:val="21"/>
           <w:szCs w:val="21"/>
-          <w:lang w:eastAsia="es-ES"/>
+          <w:lang w:val="en-US" w:eastAsia="es-ES"/>
         </w:rPr>
         <w:t>"</w:t>
       </w:r>
@@ -37719,9 +40472,9 @@
           <w:color w:val="9CDCFE"/>
           <w:sz w:val="21"/>
           <w:szCs w:val="21"/>
-          <w:lang w:eastAsia="es-ES"/>
-        </w:rPr>
-        <w:t>txt</w:t>
+          <w:lang w:val="en-US" w:eastAsia="es-ES"/>
+        </w:rPr>
+        <w:t>AltTxt_3</w:t>
       </w:r>
       <w:proofErr w:type="spellEnd"/>
       <w:r>
@@ -37730,7 +40483,7 @@
           <w:color w:val="9CDCFE"/>
           <w:sz w:val="21"/>
           <w:szCs w:val="21"/>
-          <w:lang w:eastAsia="es-ES"/>
+          <w:lang w:val="en-US" w:eastAsia="es-ES"/>
         </w:rPr>
         <w:t>"</w:t>
       </w:r>
@@ -37740,9 +40493,107 @@
           <w:color w:val="D4D4D4"/>
           <w:sz w:val="21"/>
           <w:szCs w:val="21"/>
-          <w:lang w:eastAsia="es-ES"/>
-        </w:rPr>
-        <w:t>: {</w:t>
+          <w:lang w:val="en-US" w:eastAsia="es-ES"/>
+        </w:rPr>
+        <w:t xml:space="preserve">: </w:t>
+      </w:r>
+      <w:r>
+        <w:rPr>
+          <w:rFonts w:ascii="Consolas" w:eastAsia="Times New Roman" w:hAnsi="Consolas" w:cs="Times New Roman"/>
+          <w:color w:val="CE9178"/>
+          <w:sz w:val="21"/>
+          <w:szCs w:val="21"/>
+          <w:lang w:val="en-US" w:eastAsia="es-ES"/>
+        </w:rPr>
+        <w:t>"</w:t>
+      </w:r>
+      <w:proofErr w:type="spellStart"/>
+      <w:r>
+        <w:rPr>
+          <w:rFonts w:ascii="Consolas" w:eastAsia="Times New Roman" w:hAnsi="Consolas" w:cs="Times New Roman"/>
+          <w:color w:val="CE9178"/>
+          <w:sz w:val="21"/>
+          <w:szCs w:val="21"/>
+          <w:lang w:val="en-US" w:eastAsia="es-ES"/>
+        </w:rPr>
+        <w:t>Animazioa</w:t>
+      </w:r>
+      <w:proofErr w:type="spellEnd"/>
+      <w:r>
+        <w:rPr>
+          <w:rFonts w:ascii="Consolas" w:eastAsia="Times New Roman" w:hAnsi="Consolas" w:cs="Times New Roman"/>
+          <w:color w:val="CE9178"/>
+          <w:sz w:val="21"/>
+          <w:szCs w:val="21"/>
+          <w:lang w:val="en-US" w:eastAsia="es-ES"/>
+        </w:rPr>
+        <w:t xml:space="preserve"> </w:t>
+      </w:r>
+      <w:proofErr w:type="spellStart"/>
+      <w:r>
+        <w:rPr>
+          <w:rFonts w:ascii="Consolas" w:eastAsia="Times New Roman" w:hAnsi="Consolas" w:cs="Times New Roman"/>
+          <w:color w:val="CE9178"/>
+          <w:sz w:val="21"/>
+          <w:szCs w:val="21"/>
+          <w:lang w:val="en-US" w:eastAsia="es-ES"/>
+        </w:rPr>
+        <w:t>baino</w:t>
+      </w:r>
+      <w:proofErr w:type="spellEnd"/>
+      <w:r>
+        <w:rPr>
+          <w:rFonts w:ascii="Consolas" w:eastAsia="Times New Roman" w:hAnsi="Consolas" w:cs="Times New Roman"/>
+          <w:color w:val="CE9178"/>
+          <w:sz w:val="21"/>
+          <w:szCs w:val="21"/>
+          <w:lang w:val="en-US" w:eastAsia="es-ES"/>
+        </w:rPr>
+        <w:t xml:space="preserve"> </w:t>
+      </w:r>
+      <w:proofErr w:type="spellStart"/>
+      <w:r>
+        <w:rPr>
+          <w:rFonts w:ascii="Consolas" w:eastAsia="Times New Roman" w:hAnsi="Consolas" w:cs="Times New Roman"/>
+          <w:color w:val="CE9178"/>
+          <w:sz w:val="21"/>
+          <w:szCs w:val="21"/>
+          <w:lang w:val="en-US" w:eastAsia="es-ES"/>
+        </w:rPr>
+        <w:t>gehiago</w:t>
+      </w:r>
+      <w:proofErr w:type="spellEnd"/>
+      <w:r>
+        <w:rPr>
+          <w:rFonts w:ascii="Consolas" w:eastAsia="Times New Roman" w:hAnsi="Consolas" w:cs="Times New Roman"/>
+          <w:color w:val="CE9178"/>
+          <w:sz w:val="21"/>
+          <w:szCs w:val="21"/>
+          <w:lang w:val="en-US" w:eastAsia="es-ES"/>
+        </w:rPr>
+        <w:t xml:space="preserve"> </w:t>
+      </w:r>
+      <w:proofErr w:type="spellStart"/>
+      <w:r>
+        <w:rPr>
+          <w:rFonts w:ascii="Consolas" w:eastAsia="Times New Roman" w:hAnsi="Consolas" w:cs="Times New Roman"/>
+          <w:color w:val="CE9178"/>
+          <w:sz w:val="21"/>
+          <w:szCs w:val="21"/>
+          <w:lang w:val="en-US" w:eastAsia="es-ES"/>
+        </w:rPr>
+        <w:t>jokoa</w:t>
+      </w:r>
+      <w:proofErr w:type="spellEnd"/>
+      <w:r>
+        <w:rPr>
+          <w:rFonts w:ascii="Consolas" w:eastAsia="Times New Roman" w:hAnsi="Consolas" w:cs="Times New Roman"/>
+          <w:color w:val="CE9178"/>
+          <w:sz w:val="21"/>
+          <w:szCs w:val="21"/>
+          <w:lang w:val="en-US" w:eastAsia="es-ES"/>
+        </w:rPr>
+        <w:t>"</w:t>
       </w:r>
     </w:p>
     <w:p>
@@ -37754,78 +40605,36 @@
           <w:color w:val="D4D4D4"/>
           <w:sz w:val="21"/>
           <w:szCs w:val="21"/>
-          <w:lang w:eastAsia="es-ES"/>
-        </w:rPr>
-      </w:pPr>
-      <w:r>
-        <w:rPr>
-          <w:rFonts w:ascii="Consolas" w:eastAsia="Times New Roman" w:hAnsi="Consolas" w:cs="Times New Roman"/>
-          <w:color w:val="D4D4D4"/>
-          <w:sz w:val="21"/>
-          <w:szCs w:val="21"/>
-          <w:lang w:eastAsia="es-ES"/>
-        </w:rPr>
-        <w:t xml:space="preserve">        </w:t>
-      </w:r>
-      <w:r>
-        <w:rPr>
-          <w:rFonts w:ascii="Consolas" w:eastAsia="Times New Roman" w:hAnsi="Consolas" w:cs="Times New Roman"/>
-          <w:color w:val="9CDCFE"/>
-          <w:sz w:val="21"/>
-          <w:szCs w:val="21"/>
-          <w:lang w:eastAsia="es-ES"/>
-        </w:rPr>
-        <w:t>"</w:t>
-      </w:r>
-      <w:proofErr w:type="spellStart"/>
-      <w:r>
-        <w:rPr>
-          <w:rFonts w:ascii="Consolas" w:eastAsia="Times New Roman" w:hAnsi="Consolas" w:cs="Times New Roman"/>
-          <w:color w:val="9CDCFE"/>
-          <w:sz w:val="21"/>
-          <w:szCs w:val="21"/>
-          <w:lang w:eastAsia="es-ES"/>
-        </w:rPr>
-        <w:t>calculate</w:t>
-      </w:r>
-      <w:proofErr w:type="spellEnd"/>
-      <w:r>
-        <w:rPr>
-          <w:rFonts w:ascii="Consolas" w:eastAsia="Times New Roman" w:hAnsi="Consolas" w:cs="Times New Roman"/>
-          <w:color w:val="9CDCFE"/>
-          <w:sz w:val="21"/>
-          <w:szCs w:val="21"/>
-          <w:lang w:eastAsia="es-ES"/>
-        </w:rPr>
-        <w:t>"</w:t>
-      </w:r>
-      <w:r>
-        <w:rPr>
-          <w:rFonts w:ascii="Consolas" w:eastAsia="Times New Roman" w:hAnsi="Consolas" w:cs="Times New Roman"/>
-          <w:color w:val="D4D4D4"/>
-          <w:sz w:val="21"/>
-          <w:szCs w:val="21"/>
-          <w:lang w:eastAsia="es-ES"/>
-        </w:rPr>
-        <w:t xml:space="preserve">: </w:t>
-      </w:r>
-      <w:r>
-        <w:rPr>
-          <w:rFonts w:ascii="Consolas" w:eastAsia="Times New Roman" w:hAnsi="Consolas" w:cs="Times New Roman"/>
-          <w:color w:val="CE9178"/>
-          <w:sz w:val="21"/>
-          <w:szCs w:val="21"/>
-          <w:lang w:eastAsia="es-ES"/>
-        </w:rPr>
-        <w:t>"¡Calcula!"</w:t>
-      </w:r>
-      <w:r>
-        <w:rPr>
-          <w:rFonts w:ascii="Consolas" w:eastAsia="Times New Roman" w:hAnsi="Consolas" w:cs="Times New Roman"/>
-          <w:color w:val="D4D4D4"/>
-          <w:sz w:val="21"/>
-          <w:szCs w:val="21"/>
-          <w:lang w:eastAsia="es-ES"/>
+          <w:lang w:val="en-US" w:eastAsia="es-ES"/>
+        </w:rPr>
+      </w:pPr>
+      <w:r>
+        <w:rPr>
+          <w:rFonts w:ascii="Consolas" w:eastAsia="Times New Roman" w:hAnsi="Consolas" w:cs="Times New Roman"/>
+          <w:color w:val="D4D4D4"/>
+          <w:sz w:val="21"/>
+          <w:szCs w:val="21"/>
+          <w:lang w:val="en-US" w:eastAsia="es-ES"/>
+        </w:rPr>
+        <w:t xml:space="preserve">    </w:t>
+      </w:r>
+      <w:r>
+        <w:rPr>
+          <w:rFonts w:ascii="Consolas" w:eastAsia="Times New Roman" w:hAnsi="Consolas" w:cs="Times New Roman"/>
+          <w:color w:val="D4D4D4"/>
+          <w:sz w:val="21"/>
+          <w:szCs w:val="21"/>
+          <w:lang w:val="en-US" w:eastAsia="es-ES"/>
+        </w:rPr>
+        <w:t>}</w:t>
+      </w:r>
+      <w:r>
+        <w:rPr>
+          <w:rFonts w:ascii="Consolas" w:eastAsia="Times New Roman" w:hAnsi="Consolas" w:cs="Times New Roman"/>
+          <w:color w:val="D4D4D4"/>
+          <w:sz w:val="21"/>
+          <w:szCs w:val="21"/>
+          <w:lang w:val="en-US" w:eastAsia="es-ES"/>
         </w:rPr>
         <w:t>,</w:t>
       </w:r>
@@ -37839,26 +40648,36 @@
           <w:color w:val="D4D4D4"/>
           <w:sz w:val="21"/>
           <w:szCs w:val="21"/>
-          <w:lang w:eastAsia="es-ES"/>
-        </w:rPr>
-      </w:pPr>
-      <w:r>
-        <w:rPr>
-          <w:rFonts w:ascii="Consolas" w:eastAsia="Times New Roman" w:hAnsi="Consolas" w:cs="Times New Roman"/>
-          <w:color w:val="D4D4D4"/>
-          <w:sz w:val="21"/>
-          <w:szCs w:val="21"/>
-          <w:lang w:eastAsia="es-ES"/>
-        </w:rPr>
-        <w:t xml:space="preserve">        </w:t>
-      </w:r>
+          <w:lang w:val="en-US" w:eastAsia="es-ES"/>
+        </w:rPr>
+      </w:pPr>
       <w:r>
         <w:rPr>
           <w:rFonts w:ascii="Consolas" w:eastAsia="Times New Roman" w:hAnsi="Consolas" w:cs="Times New Roman"/>
           <w:color w:val="9CDCFE"/>
           <w:sz w:val="21"/>
           <w:szCs w:val="21"/>
-          <w:lang w:eastAsia="es-ES"/>
+          <w:lang w:val="en-US" w:eastAsia="es-ES"/>
+        </w:rPr>
+        <w:t xml:space="preserve">    "Language"</w:t>
+      </w:r>
+      <w:r>
+        <w:rPr>
+          <w:rFonts w:ascii="Consolas" w:eastAsia="Times New Roman" w:hAnsi="Consolas" w:cs="Times New Roman"/>
+          <w:color w:val="D4D4D4"/>
+          <w:sz w:val="21"/>
+          <w:szCs w:val="21"/>
+          <w:lang w:val="en-US" w:eastAsia="es-ES"/>
+        </w:rPr>
+        <w:t xml:space="preserve">: </w:t>
+      </w:r>
+      <w:r>
+        <w:rPr>
+          <w:rFonts w:ascii="Consolas" w:eastAsia="Times New Roman" w:hAnsi="Consolas" w:cs="Times New Roman"/>
+          <w:color w:val="CE9178"/>
+          <w:sz w:val="21"/>
+          <w:szCs w:val="21"/>
+          <w:lang w:val="en-US" w:eastAsia="es-ES"/>
         </w:rPr>
         <w:t>"</w:t>
       </w:r>
@@ -37866,75 +40685,23 @@
       <w:r>
         <w:rPr>
           <w:rFonts w:ascii="Consolas" w:eastAsia="Times New Roman" w:hAnsi="Consolas" w:cs="Times New Roman"/>
-          <w:color w:val="9CDCFE"/>
-          <w:sz w:val="21"/>
-          <w:szCs w:val="21"/>
-          <w:lang w:eastAsia="es-ES"/>
-        </w:rPr>
-        <w:t>header</w:t>
-      </w:r>
-      <w:proofErr w:type="spellEnd"/>
-      <w:r>
-        <w:rPr>
-          <w:rFonts w:ascii="Consolas" w:eastAsia="Times New Roman" w:hAnsi="Consolas" w:cs="Times New Roman"/>
-          <w:color w:val="9CDCFE"/>
-          <w:sz w:val="21"/>
-          <w:szCs w:val="21"/>
-          <w:lang w:eastAsia="es-ES"/>
+          <w:color w:val="CE9178"/>
+          <w:sz w:val="21"/>
+          <w:szCs w:val="21"/>
+          <w:lang w:val="en-US" w:eastAsia="es-ES"/>
+        </w:rPr>
+        <w:t>Hizkuntza</w:t>
+      </w:r>
+      <w:proofErr w:type="spellEnd"/>
+      <w:r>
+        <w:rPr>
+          <w:rFonts w:ascii="Consolas" w:eastAsia="Times New Roman" w:hAnsi="Consolas" w:cs="Times New Roman"/>
+          <w:color w:val="CE9178"/>
+          <w:sz w:val="21"/>
+          <w:szCs w:val="21"/>
+          <w:lang w:val="en-US" w:eastAsia="es-ES"/>
         </w:rPr>
         <w:t>"</w:t>
-      </w:r>
-      <w:r>
-        <w:rPr>
-          <w:rFonts w:ascii="Consolas" w:eastAsia="Times New Roman" w:hAnsi="Consolas" w:cs="Times New Roman"/>
-          <w:color w:val="D4D4D4"/>
-          <w:sz w:val="21"/>
-          <w:szCs w:val="21"/>
-          <w:lang w:eastAsia="es-ES"/>
-        </w:rPr>
-        <w:t xml:space="preserve">: </w:t>
-      </w:r>
-      <w:r>
-        <w:rPr>
-          <w:rFonts w:ascii="Consolas" w:eastAsia="Times New Roman" w:hAnsi="Consolas" w:cs="Times New Roman"/>
-          <w:color w:val="CE9178"/>
-          <w:sz w:val="21"/>
-          <w:szCs w:val="21"/>
-          <w:lang w:eastAsia="es-ES"/>
-        </w:rPr>
-        <w:t xml:space="preserve">"Calcula a suma dos </w:t>
-      </w:r>
-      <w:proofErr w:type="spellStart"/>
-      <w:r>
-        <w:rPr>
-          <w:rFonts w:ascii="Consolas" w:eastAsia="Times New Roman" w:hAnsi="Consolas" w:cs="Times New Roman"/>
-          <w:color w:val="CE9178"/>
-          <w:sz w:val="21"/>
-          <w:szCs w:val="21"/>
-          <w:lang w:eastAsia="es-ES"/>
-        </w:rPr>
-        <w:t>seguintes</w:t>
-      </w:r>
-      <w:proofErr w:type="spellEnd"/>
-      <w:r>
-        <w:rPr>
-          <w:rFonts w:ascii="Consolas" w:eastAsia="Times New Roman" w:hAnsi="Consolas" w:cs="Times New Roman"/>
-          <w:color w:val="CE9178"/>
-          <w:sz w:val="21"/>
-          <w:szCs w:val="21"/>
-          <w:lang w:eastAsia="es-ES"/>
-        </w:rPr>
-        <w:t xml:space="preserve"> números"</w:t>
-      </w:r>
-      <w:r>
-        <w:rPr>
-          <w:rFonts w:ascii="Consolas" w:eastAsia="Times New Roman" w:hAnsi="Consolas" w:cs="Times New Roman"/>
-          <w:color w:val="D4D4D4"/>
-          <w:sz w:val="21"/>
-          <w:szCs w:val="21"/>
-          <w:lang w:eastAsia="es-ES"/>
-        </w:rPr>
-        <w:t>,</w:t>
       </w:r>
     </w:p>
     <w:p>
@@ -37946,103 +40713,9 @@
           <w:color w:val="D4D4D4"/>
           <w:sz w:val="21"/>
           <w:szCs w:val="21"/>
-          <w:lang w:eastAsia="es-ES"/>
-        </w:rPr>
-      </w:pPr>
-      <w:r>
-        <w:rPr>
-          <w:rFonts w:ascii="Consolas" w:eastAsia="Times New Roman" w:hAnsi="Consolas" w:cs="Times New Roman"/>
-          <w:color w:val="D4D4D4"/>
-          <w:sz w:val="21"/>
-          <w:szCs w:val="21"/>
-          <w:lang w:eastAsia="es-ES"/>
-        </w:rPr>
-        <w:t xml:space="preserve">        </w:t>
-      </w:r>
-      <w:r>
-        <w:rPr>
-          <w:rFonts w:ascii="Consolas" w:eastAsia="Times New Roman" w:hAnsi="Consolas" w:cs="Times New Roman"/>
-          <w:color w:val="9CDCFE"/>
-          <w:sz w:val="21"/>
-          <w:szCs w:val="21"/>
-          <w:lang w:eastAsia="es-ES"/>
-        </w:rPr>
-        <w:t>"</w:t>
-      </w:r>
-      <w:proofErr w:type="spellStart"/>
-      <w:r>
-        <w:rPr>
-          <w:rFonts w:ascii="Consolas" w:eastAsia="Times New Roman" w:hAnsi="Consolas" w:cs="Times New Roman"/>
-          <w:color w:val="9CDCFE"/>
-          <w:sz w:val="21"/>
-          <w:szCs w:val="21"/>
-          <w:lang w:eastAsia="es-ES"/>
-        </w:rPr>
-        <w:t>firstNum</w:t>
-      </w:r>
-      <w:proofErr w:type="spellEnd"/>
-      <w:r>
-        <w:rPr>
-          <w:rFonts w:ascii="Consolas" w:eastAsia="Times New Roman" w:hAnsi="Consolas" w:cs="Times New Roman"/>
-          <w:color w:val="9CDCFE"/>
-          <w:sz w:val="21"/>
-          <w:szCs w:val="21"/>
-          <w:lang w:eastAsia="es-ES"/>
-        </w:rPr>
-        <w:t>"</w:t>
-      </w:r>
-      <w:r>
-        <w:rPr>
-          <w:rFonts w:ascii="Consolas" w:eastAsia="Times New Roman" w:hAnsi="Consolas" w:cs="Times New Roman"/>
-          <w:color w:val="D4D4D4"/>
-          <w:sz w:val="21"/>
-          <w:szCs w:val="21"/>
-          <w:lang w:eastAsia="es-ES"/>
-        </w:rPr>
-        <w:t xml:space="preserve">: </w:t>
-      </w:r>
-      <w:r>
-        <w:rPr>
-          <w:rFonts w:ascii="Consolas" w:eastAsia="Times New Roman" w:hAnsi="Consolas" w:cs="Times New Roman"/>
-          <w:color w:val="CE9178"/>
-          <w:sz w:val="21"/>
-          <w:szCs w:val="21"/>
-          <w:lang w:eastAsia="es-ES"/>
-        </w:rPr>
-        <w:t>"</w:t>
-      </w:r>
-      <w:proofErr w:type="spellStart"/>
-      <w:r>
-        <w:rPr>
-          <w:rFonts w:ascii="Consolas" w:eastAsia="Times New Roman" w:hAnsi="Consolas" w:cs="Times New Roman"/>
-          <w:color w:val="CE9178"/>
-          <w:sz w:val="21"/>
-          <w:szCs w:val="21"/>
-          <w:lang w:eastAsia="es-ES"/>
-        </w:rPr>
-        <w:t>Primeiro</w:t>
-      </w:r>
-      <w:proofErr w:type="spellEnd"/>
-      <w:r>
-        <w:rPr>
-          <w:rFonts w:ascii="Consolas" w:eastAsia="Times New Roman" w:hAnsi="Consolas" w:cs="Times New Roman"/>
-          <w:color w:val="CE9178"/>
-          <w:sz w:val="21"/>
-          <w:szCs w:val="21"/>
-          <w:lang w:eastAsia="es-ES"/>
-        </w:rPr>
-        <w:t xml:space="preserve"> número: "</w:t>
-      </w:r>
-      <w:r>
-        <w:rPr>
-          <w:rFonts w:ascii="Consolas" w:eastAsia="Times New Roman" w:hAnsi="Consolas" w:cs="Times New Roman"/>
-          <w:color w:val="D4D4D4"/>
-          <w:sz w:val="21"/>
-          <w:szCs w:val="21"/>
-          <w:lang w:eastAsia="es-ES"/>
-        </w:rPr>
-        <w:t>,</w:t>
-      </w:r>
+          <w:lang w:val="en-US" w:eastAsia="es-ES"/>
+        </w:rPr>
+      </w:pPr>
     </w:p>
     <w:p>
       <w:pPr>
@@ -38053,81 +40726,35 @@
           <w:color w:val="D4D4D4"/>
           <w:sz w:val="21"/>
           <w:szCs w:val="21"/>
-          <w:lang w:eastAsia="es-ES"/>
-        </w:rPr>
-      </w:pPr>
-      <w:r>
-        <w:rPr>
-          <w:rFonts w:ascii="Consolas" w:eastAsia="Times New Roman" w:hAnsi="Consolas" w:cs="Times New Roman"/>
-          <w:color w:val="D4D4D4"/>
-          <w:sz w:val="21"/>
-          <w:szCs w:val="21"/>
-          <w:lang w:eastAsia="es-ES"/>
-        </w:rPr>
-        <w:t xml:space="preserve">        </w:t>
-      </w:r>
-      <w:r>
-        <w:rPr>
-          <w:rFonts w:ascii="Consolas" w:eastAsia="Times New Roman" w:hAnsi="Consolas" w:cs="Times New Roman"/>
-          <w:color w:val="9CDCFE"/>
-          <w:sz w:val="21"/>
-          <w:szCs w:val="21"/>
-          <w:lang w:eastAsia="es-ES"/>
-        </w:rPr>
-        <w:t>"</w:t>
-      </w:r>
-      <w:proofErr w:type="spellStart"/>
-      <w:r>
-        <w:rPr>
-          <w:rFonts w:ascii="Consolas" w:eastAsia="Times New Roman" w:hAnsi="Consolas" w:cs="Times New Roman"/>
-          <w:color w:val="9CDCFE"/>
-          <w:sz w:val="21"/>
-          <w:szCs w:val="21"/>
-          <w:lang w:eastAsia="es-ES"/>
-        </w:rPr>
-        <w:t>secondNum</w:t>
-      </w:r>
-      <w:proofErr w:type="spellEnd"/>
-      <w:r>
-        <w:rPr>
-          <w:rFonts w:ascii="Consolas" w:eastAsia="Times New Roman" w:hAnsi="Consolas" w:cs="Times New Roman"/>
-          <w:color w:val="9CDCFE"/>
-          <w:sz w:val="21"/>
-          <w:szCs w:val="21"/>
-          <w:lang w:eastAsia="es-ES"/>
-        </w:rPr>
-        <w:t>"</w:t>
-      </w:r>
-      <w:r>
-        <w:rPr>
-          <w:rFonts w:ascii="Consolas" w:eastAsia="Times New Roman" w:hAnsi="Consolas" w:cs="Times New Roman"/>
-          <w:color w:val="D4D4D4"/>
-          <w:sz w:val="21"/>
-          <w:szCs w:val="21"/>
-          <w:lang w:eastAsia="es-ES"/>
-        </w:rPr>
-        <w:t xml:space="preserve">: </w:t>
-      </w:r>
-      <w:r>
-        <w:rPr>
-          <w:rFonts w:ascii="Consolas" w:eastAsia="Times New Roman" w:hAnsi="Consolas" w:cs="Times New Roman"/>
-          <w:color w:val="CE9178"/>
-          <w:sz w:val="21"/>
-          <w:szCs w:val="21"/>
-          <w:lang w:eastAsia="es-ES"/>
-        </w:rPr>
-        <w:t>"Segundo número: "</w:t>
-      </w:r>
-      <w:r>
-        <w:rPr>
-          <w:rFonts w:ascii="Consolas" w:eastAsia="Times New Roman" w:hAnsi="Consolas" w:cs="Times New Roman"/>
-          <w:color w:val="D4D4D4"/>
-          <w:sz w:val="21"/>
-          <w:szCs w:val="21"/>
-          <w:lang w:eastAsia="es-ES"/>
-        </w:rPr>
-        <w:t>,</w:t>
-      </w:r>
+          <w:lang w:val="en-US" w:eastAsia="es-ES"/>
+        </w:rPr>
+      </w:pPr>
+      <w:r>
+        <w:rPr>
+          <w:rFonts w:ascii="Consolas" w:eastAsia="Times New Roman" w:hAnsi="Consolas" w:cs="Times New Roman"/>
+          <w:color w:val="D4D4D4"/>
+          <w:sz w:val="21"/>
+          <w:szCs w:val="21"/>
+          <w:lang w:val="en-US" w:eastAsia="es-ES"/>
+        </w:rPr>
+        <w:t>}</w:t>
+      </w:r>
+    </w:p>
+    <w:p>
+      <w:pPr>
+        <w:spacing w:before="240"/>
+        <w:rPr>
+          <w:lang w:val="ca-ES"/>
+        </w:rPr>
+      </w:pPr>
+      <w:proofErr w:type="spellStart"/>
+      <w:r>
+        <w:rPr>
+          <w:lang w:val="ca-ES"/>
+        </w:rPr>
+        <w:t>gl.json</w:t>
+      </w:r>
+      <w:proofErr w:type="spellEnd"/>
     </w:p>
     <w:p>
       <w:pPr>
@@ -38138,80 +40765,18 @@
           <w:color w:val="D4D4D4"/>
           <w:sz w:val="21"/>
           <w:szCs w:val="21"/>
-          <w:lang w:eastAsia="es-ES"/>
-        </w:rPr>
-      </w:pPr>
-      <w:r>
-        <w:rPr>
-          <w:rFonts w:ascii="Consolas" w:eastAsia="Times New Roman" w:hAnsi="Consolas" w:cs="Times New Roman"/>
-          <w:color w:val="D4D4D4"/>
-          <w:sz w:val="21"/>
-          <w:szCs w:val="21"/>
-          <w:lang w:eastAsia="es-ES"/>
-        </w:rPr>
-        <w:t xml:space="preserve">        </w:t>
-      </w:r>
-      <w:r>
-        <w:rPr>
-          <w:rFonts w:ascii="Consolas" w:eastAsia="Times New Roman" w:hAnsi="Consolas" w:cs="Times New Roman"/>
-          <w:color w:val="9CDCFE"/>
-          <w:sz w:val="21"/>
-          <w:szCs w:val="21"/>
-          <w:lang w:eastAsia="es-ES"/>
-        </w:rPr>
-        <w:t>"</w:t>
-      </w:r>
-      <w:proofErr w:type="spellStart"/>
-      <w:r>
-        <w:rPr>
-          <w:rFonts w:ascii="Consolas" w:eastAsia="Times New Roman" w:hAnsi="Consolas" w:cs="Times New Roman"/>
-          <w:color w:val="9CDCFE"/>
-          <w:sz w:val="21"/>
-          <w:szCs w:val="21"/>
-          <w:lang w:eastAsia="es-ES"/>
-        </w:rPr>
-        <w:t>showedTxt</w:t>
-      </w:r>
-      <w:proofErr w:type="spellEnd"/>
-      <w:r>
-        <w:rPr>
-          <w:rFonts w:ascii="Consolas" w:eastAsia="Times New Roman" w:hAnsi="Consolas" w:cs="Times New Roman"/>
-          <w:color w:val="9CDCFE"/>
-          <w:sz w:val="21"/>
-          <w:szCs w:val="21"/>
-          <w:lang w:eastAsia="es-ES"/>
-        </w:rPr>
-        <w:t>"</w:t>
-      </w:r>
-      <w:r>
-        <w:rPr>
-          <w:rFonts w:ascii="Consolas" w:eastAsia="Times New Roman" w:hAnsi="Consolas" w:cs="Times New Roman"/>
-          <w:color w:val="D4D4D4"/>
-          <w:sz w:val="21"/>
-          <w:szCs w:val="21"/>
-          <w:lang w:eastAsia="es-ES"/>
-        </w:rPr>
-        <w:t xml:space="preserve">: </w:t>
-      </w:r>
-      <w:r>
-        <w:rPr>
-          <w:rFonts w:ascii="Consolas" w:eastAsia="Times New Roman" w:hAnsi="Consolas" w:cs="Times New Roman"/>
-          <w:color w:val="CE9178"/>
-          <w:sz w:val="21"/>
-          <w:szCs w:val="21"/>
-          <w:lang w:eastAsia="es-ES"/>
-        </w:rPr>
-        <w:t>"N"</w:t>
-      </w:r>
-      <w:r>
-        <w:rPr>
-          <w:rFonts w:ascii="Consolas" w:eastAsia="Times New Roman" w:hAnsi="Consolas" w:cs="Times New Roman"/>
-          <w:color w:val="D4D4D4"/>
-          <w:sz w:val="21"/>
-          <w:szCs w:val="21"/>
-          <w:lang w:eastAsia="es-ES"/>
-        </w:rPr>
-        <w:t>,</w:t>
+          <w:lang w:val="en-US" w:eastAsia="es-ES"/>
+        </w:rPr>
+      </w:pPr>
+      <w:r>
+        <w:rPr>
+          <w:rFonts w:ascii="Consolas" w:eastAsia="Times New Roman" w:hAnsi="Consolas" w:cs="Times New Roman"/>
+          <w:color w:val="D4D4D4"/>
+          <w:sz w:val="21"/>
+          <w:szCs w:val="21"/>
+          <w:lang w:val="en-US" w:eastAsia="es-ES"/>
+        </w:rPr>
+        <w:t>{</w:t>
       </w:r>
     </w:p>
     <w:p>
@@ -38223,18 +40788,18 @@
           <w:color w:val="D4D4D4"/>
           <w:sz w:val="21"/>
           <w:szCs w:val="21"/>
-          <w:lang w:eastAsia="es-ES"/>
-        </w:rPr>
-      </w:pPr>
-      <w:r>
-        <w:rPr>
-          <w:rFonts w:ascii="Consolas" w:eastAsia="Times New Roman" w:hAnsi="Consolas" w:cs="Times New Roman"/>
-          <w:color w:val="D4D4D4"/>
-          <w:sz w:val="21"/>
-          <w:szCs w:val="21"/>
-          <w:lang w:eastAsia="es-ES"/>
-        </w:rPr>
-        <w:t xml:space="preserve">        </w:t>
+          <w:lang w:val="en-US" w:eastAsia="es-ES"/>
+        </w:rPr>
+      </w:pPr>
+      <w:r>
+        <w:rPr>
+          <w:rFonts w:ascii="Consolas" w:eastAsia="Times New Roman" w:hAnsi="Consolas" w:cs="Times New Roman"/>
+          <w:color w:val="D4D4D4"/>
+          <w:sz w:val="21"/>
+          <w:szCs w:val="21"/>
+          <w:lang w:val="en-US" w:eastAsia="es-ES"/>
+        </w:rPr>
+        <w:t xml:space="preserve">    </w:t>
       </w:r>
       <w:r>
         <w:rPr>
@@ -38242,83 +40807,19 @@
           <w:color w:val="9CDCFE"/>
           <w:sz w:val="21"/>
           <w:szCs w:val="21"/>
-          <w:lang w:eastAsia="es-ES"/>
-        </w:rPr>
-        <w:t>"</w:t>
-      </w:r>
-      <w:proofErr w:type="spellStart"/>
-      <w:r>
-        <w:rPr>
-          <w:rFonts w:ascii="Consolas" w:eastAsia="Times New Roman" w:hAnsi="Consolas" w:cs="Times New Roman"/>
-          <w:color w:val="9CDCFE"/>
-          <w:sz w:val="21"/>
-          <w:szCs w:val="21"/>
-          <w:lang w:eastAsia="es-ES"/>
-        </w:rPr>
-        <w:t>hiddenTxt</w:t>
-      </w:r>
-      <w:proofErr w:type="spellEnd"/>
-      <w:r>
-        <w:rPr>
-          <w:rFonts w:ascii="Consolas" w:eastAsia="Times New Roman" w:hAnsi="Consolas" w:cs="Times New Roman"/>
-          <w:color w:val="9CDCFE"/>
-          <w:sz w:val="21"/>
-          <w:szCs w:val="21"/>
-          <w:lang w:eastAsia="es-ES"/>
-        </w:rPr>
-        <w:t>"</w:t>
-      </w:r>
-      <w:r>
-        <w:rPr>
-          <w:rFonts w:ascii="Consolas" w:eastAsia="Times New Roman" w:hAnsi="Consolas" w:cs="Times New Roman"/>
-          <w:color w:val="D4D4D4"/>
-          <w:sz w:val="21"/>
-          <w:szCs w:val="21"/>
-          <w:lang w:eastAsia="es-ES"/>
-        </w:rPr>
-        <w:t xml:space="preserve">: </w:t>
-      </w:r>
-      <w:r>
-        <w:rPr>
-          <w:rFonts w:ascii="Consolas" w:eastAsia="Times New Roman" w:hAnsi="Consolas" w:cs="Times New Roman"/>
-          <w:color w:val="CE9178"/>
-          <w:sz w:val="21"/>
-          <w:szCs w:val="21"/>
-          <w:lang w:eastAsia="es-ES"/>
-        </w:rPr>
-        <w:t>"</w:t>
-      </w:r>
-      <w:proofErr w:type="spellStart"/>
-      <w:r>
-        <w:rPr>
-          <w:rFonts w:ascii="Consolas" w:eastAsia="Times New Roman" w:hAnsi="Consolas" w:cs="Times New Roman"/>
-          <w:color w:val="CE9178"/>
-          <w:sz w:val="21"/>
-          <w:szCs w:val="21"/>
-          <w:lang w:eastAsia="es-ES"/>
-        </w:rPr>
-        <w:t>úmero</w:t>
-      </w:r>
-      <w:proofErr w:type="spellEnd"/>
-      <w:r>
-        <w:rPr>
-          <w:rFonts w:ascii="Consolas" w:eastAsia="Times New Roman" w:hAnsi="Consolas" w:cs="Times New Roman"/>
-          <w:color w:val="CE9178"/>
-          <w:sz w:val="21"/>
-          <w:szCs w:val="21"/>
-          <w:lang w:eastAsia="es-ES"/>
-        </w:rPr>
-        <w:t>"</w:t>
-      </w:r>
-      <w:r>
-        <w:rPr>
-          <w:rFonts w:ascii="Consolas" w:eastAsia="Times New Roman" w:hAnsi="Consolas" w:cs="Times New Roman"/>
-          <w:color w:val="D4D4D4"/>
-          <w:sz w:val="21"/>
-          <w:szCs w:val="21"/>
-          <w:lang w:eastAsia="es-ES"/>
-        </w:rPr>
-        <w:t>,</w:t>
+          <w:lang w:val="en-US" w:eastAsia="es-ES"/>
+        </w:rPr>
+        <w:t>"txt"</w:t>
+      </w:r>
+      <w:r>
+        <w:rPr>
+          <w:rFonts w:ascii="Consolas" w:eastAsia="Times New Roman" w:hAnsi="Consolas" w:cs="Times New Roman"/>
+          <w:color w:val="D4D4D4"/>
+          <w:sz w:val="21"/>
+          <w:szCs w:val="21"/>
+          <w:lang w:val="en-US" w:eastAsia="es-ES"/>
+        </w:rPr>
+        <w:t>: {</w:t>
       </w:r>
     </w:p>
     <w:p>
@@ -38339,7 +40840,7 @@
           <w:color w:val="D4D4D4"/>
           <w:sz w:val="21"/>
           <w:szCs w:val="21"/>
-          <w:lang w:eastAsia="es-ES"/>
+          <w:lang w:val="en-US" w:eastAsia="es-ES"/>
         </w:rPr>
         <w:t xml:space="preserve">        </w:t>
       </w:r>
@@ -38362,7 +40863,7 @@
           <w:szCs w:val="21"/>
           <w:lang w:eastAsia="es-ES"/>
         </w:rPr>
-        <w:t>label</w:t>
+        <w:t>calculate</w:t>
       </w:r>
       <w:proofErr w:type="spellEnd"/>
       <w:r>
@@ -38373,7 +40874,7 @@
           <w:szCs w:val="21"/>
           <w:lang w:eastAsia="es-ES"/>
         </w:rPr>
-        <w:t>-1"</w:t>
+        <w:t>"</w:t>
       </w:r>
       <w:r>
         <w:rPr>
@@ -38393,7 +40894,7 @@
           <w:szCs w:val="21"/>
           <w:lang w:eastAsia="es-ES"/>
         </w:rPr>
-        <w:t>"Valor de suma"</w:t>
+        <w:t>"¡Calcula!"</w:t>
       </w:r>
       <w:r>
         <w:rPr>
@@ -38447,7 +40948,7 @@
           <w:szCs w:val="21"/>
           <w:lang w:eastAsia="es-ES"/>
         </w:rPr>
-        <w:t>resultSentence</w:t>
+        <w:t>header</w:t>
       </w:r>
       <w:proofErr w:type="spellEnd"/>
       <w:r>
@@ -38478,7 +40979,7 @@
           <w:szCs w:val="21"/>
           <w:lang w:eastAsia="es-ES"/>
         </w:rPr>
-        <w:t>"</w:t>
+        <w:t xml:space="preserve">"Calcula a suma dos </w:t>
       </w:r>
       <w:proofErr w:type="spellStart"/>
       <w:r>
@@ -38489,7 +40990,7 @@
           <w:szCs w:val="21"/>
           <w:lang w:eastAsia="es-ES"/>
         </w:rPr>
-        <w:t>Necesitaches</w:t>
+        <w:t>seguintes</w:t>
       </w:r>
       <w:proofErr w:type="spellEnd"/>
       <w:r>
@@ -38500,7 +41001,17 @@
           <w:szCs w:val="21"/>
           <w:lang w:eastAsia="es-ES"/>
         </w:rPr>
-        <w:t xml:space="preserve"> "</w:t>
+        <w:t xml:space="preserve"> números"</w:t>
+      </w:r>
+      <w:r>
+        <w:rPr>
+          <w:rFonts w:ascii="Consolas" w:eastAsia="Times New Roman" w:hAnsi="Consolas" w:cs="Times New Roman"/>
+          <w:color w:val="D4D4D4"/>
+          <w:sz w:val="21"/>
+          <w:szCs w:val="21"/>
+          <w:lang w:eastAsia="es-ES"/>
+        </w:rPr>
+        <w:t>,</w:t>
       </w:r>
     </w:p>
     <w:p>
@@ -38523,7 +41034,91 @@
           <w:szCs w:val="21"/>
           <w:lang w:eastAsia="es-ES"/>
         </w:rPr>
-        <w:t>    },</w:t>
+        <w:t xml:space="preserve">        </w:t>
+      </w:r>
+      <w:r>
+        <w:rPr>
+          <w:rFonts w:ascii="Consolas" w:eastAsia="Times New Roman" w:hAnsi="Consolas" w:cs="Times New Roman"/>
+          <w:color w:val="9CDCFE"/>
+          <w:sz w:val="21"/>
+          <w:szCs w:val="21"/>
+          <w:lang w:eastAsia="es-ES"/>
+        </w:rPr>
+        <w:t>"</w:t>
+      </w:r>
+      <w:proofErr w:type="spellStart"/>
+      <w:r>
+        <w:rPr>
+          <w:rFonts w:ascii="Consolas" w:eastAsia="Times New Roman" w:hAnsi="Consolas" w:cs="Times New Roman"/>
+          <w:color w:val="9CDCFE"/>
+          <w:sz w:val="21"/>
+          <w:szCs w:val="21"/>
+          <w:lang w:eastAsia="es-ES"/>
+        </w:rPr>
+        <w:t>firstNum</w:t>
+      </w:r>
+      <w:proofErr w:type="spellEnd"/>
+      <w:r>
+        <w:rPr>
+          <w:rFonts w:ascii="Consolas" w:eastAsia="Times New Roman" w:hAnsi="Consolas" w:cs="Times New Roman"/>
+          <w:color w:val="9CDCFE"/>
+          <w:sz w:val="21"/>
+          <w:szCs w:val="21"/>
+          <w:lang w:eastAsia="es-ES"/>
+        </w:rPr>
+        <w:t>"</w:t>
+      </w:r>
+      <w:r>
+        <w:rPr>
+          <w:rFonts w:ascii="Consolas" w:eastAsia="Times New Roman" w:hAnsi="Consolas" w:cs="Times New Roman"/>
+          <w:color w:val="D4D4D4"/>
+          <w:sz w:val="21"/>
+          <w:szCs w:val="21"/>
+          <w:lang w:eastAsia="es-ES"/>
+        </w:rPr>
+        <w:t xml:space="preserve">: </w:t>
+      </w:r>
+      <w:r>
+        <w:rPr>
+          <w:rFonts w:ascii="Consolas" w:eastAsia="Times New Roman" w:hAnsi="Consolas" w:cs="Times New Roman"/>
+          <w:color w:val="CE9178"/>
+          <w:sz w:val="21"/>
+          <w:szCs w:val="21"/>
+          <w:lang w:eastAsia="es-ES"/>
+        </w:rPr>
+        <w:t>"</w:t>
+      </w:r>
+      <w:proofErr w:type="spellStart"/>
+      <w:r>
+        <w:rPr>
+          <w:rFonts w:ascii="Consolas" w:eastAsia="Times New Roman" w:hAnsi="Consolas" w:cs="Times New Roman"/>
+          <w:color w:val="CE9178"/>
+          <w:sz w:val="21"/>
+          <w:szCs w:val="21"/>
+          <w:lang w:eastAsia="es-ES"/>
+        </w:rPr>
+        <w:t>Primeiro</w:t>
+      </w:r>
+      <w:proofErr w:type="spellEnd"/>
+      <w:r>
+        <w:rPr>
+          <w:rFonts w:ascii="Consolas" w:eastAsia="Times New Roman" w:hAnsi="Consolas" w:cs="Times New Roman"/>
+          <w:color w:val="CE9178"/>
+          <w:sz w:val="21"/>
+          <w:szCs w:val="21"/>
+          <w:lang w:eastAsia="es-ES"/>
+        </w:rPr>
+        <w:t xml:space="preserve"> número: "</w:t>
+      </w:r>
+      <w:r>
+        <w:rPr>
+          <w:rFonts w:ascii="Consolas" w:eastAsia="Times New Roman" w:hAnsi="Consolas" w:cs="Times New Roman"/>
+          <w:color w:val="D4D4D4"/>
+          <w:sz w:val="21"/>
+          <w:szCs w:val="21"/>
+          <w:lang w:eastAsia="es-ES"/>
+        </w:rPr>
+        <w:t>,</w:t>
       </w:r>
     </w:p>
     <w:p>
@@ -38546,7 +41141,7 @@
           <w:szCs w:val="21"/>
           <w:lang w:eastAsia="es-ES"/>
         </w:rPr>
-        <w:t xml:space="preserve">    </w:t>
+        <w:t xml:space="preserve">        </w:t>
       </w:r>
       <w:r>
         <w:rPr>
@@ -38567,7 +41162,7 @@
           <w:szCs w:val="21"/>
           <w:lang w:eastAsia="es-ES"/>
         </w:rPr>
-        <w:t>btn</w:t>
+        <w:t>secondNum</w:t>
       </w:r>
       <w:proofErr w:type="spellEnd"/>
       <w:r>
@@ -38588,7 +41183,27 @@
           <w:szCs w:val="21"/>
           <w:lang w:eastAsia="es-ES"/>
         </w:rPr>
-        <w:t>: {</w:t>
+        <w:t xml:space="preserve">: </w:t>
+      </w:r>
+      <w:r>
+        <w:rPr>
+          <w:rFonts w:ascii="Consolas" w:eastAsia="Times New Roman" w:hAnsi="Consolas" w:cs="Times New Roman"/>
+          <w:color w:val="CE9178"/>
+          <w:sz w:val="21"/>
+          <w:szCs w:val="21"/>
+          <w:lang w:eastAsia="es-ES"/>
+        </w:rPr>
+        <w:t>"Segundo número: "</w:t>
+      </w:r>
+      <w:r>
+        <w:rPr>
+          <w:rFonts w:ascii="Consolas" w:eastAsia="Times New Roman" w:hAnsi="Consolas" w:cs="Times New Roman"/>
+          <w:color w:val="D4D4D4"/>
+          <w:sz w:val="21"/>
+          <w:szCs w:val="21"/>
+          <w:lang w:eastAsia="es-ES"/>
+        </w:rPr>
+        <w:t>,</w:t>
       </w:r>
     </w:p>
     <w:p>
@@ -38632,7 +41247,7 @@
           <w:szCs w:val="21"/>
           <w:lang w:eastAsia="es-ES"/>
         </w:rPr>
-        <w:t>check</w:t>
+        <w:t>showedTxt</w:t>
       </w:r>
       <w:proofErr w:type="spellEnd"/>
       <w:r>
@@ -38653,7 +41268,7 @@
           <w:szCs w:val="21"/>
           <w:lang w:eastAsia="es-ES"/>
         </w:rPr>
-        <w:t>:</w:t>
+        <w:t xml:space="preserve">: </w:t>
       </w:r>
       <w:r>
         <w:rPr>
@@ -38663,29 +41278,7 @@
           <w:szCs w:val="21"/>
           <w:lang w:eastAsia="es-ES"/>
         </w:rPr>
-        <w:t>"</w:t>
-      </w:r>
-      <w:proofErr w:type="spellStart"/>
-      <w:r>
-        <w:rPr>
-          <w:rFonts w:ascii="Consolas" w:eastAsia="Times New Roman" w:hAnsi="Consolas" w:cs="Times New Roman"/>
-          <w:color w:val="CE9178"/>
-          <w:sz w:val="21"/>
-          <w:szCs w:val="21"/>
-          <w:lang w:eastAsia="es-ES"/>
-        </w:rPr>
-        <w:t>Comproba</w:t>
-      </w:r>
-      <w:proofErr w:type="spellEnd"/>
-      <w:r>
-        <w:rPr>
-          <w:rFonts w:ascii="Consolas" w:eastAsia="Times New Roman" w:hAnsi="Consolas" w:cs="Times New Roman"/>
-          <w:color w:val="CE9178"/>
-          <w:sz w:val="21"/>
-          <w:szCs w:val="21"/>
-          <w:lang w:eastAsia="es-ES"/>
-        </w:rPr>
-        <w:t>"</w:t>
+        <w:t>"N"</w:t>
       </w:r>
       <w:r>
         <w:rPr>
@@ -38739,8 +41332,9 @@
           <w:szCs w:val="21"/>
           <w:lang w:eastAsia="es-ES"/>
         </w:rPr>
-        <w:t>restar</w:t>
-      </w:r>
+        <w:t>hiddenTxt</w:t>
+      </w:r>
+      <w:proofErr w:type="spellEnd"/>
       <w:r>
         <w:rPr>
           <w:rFonts w:ascii="Consolas" w:eastAsia="Times New Roman" w:hAnsi="Consolas" w:cs="Times New Roman"/>
@@ -38749,17 +41343,6 @@
           <w:szCs w:val="21"/>
           <w:lang w:eastAsia="es-ES"/>
         </w:rPr>
-        <w:t>t</w:t>
-      </w:r>
-      <w:proofErr w:type="spellEnd"/>
-      <w:r>
-        <w:rPr>
-          <w:rFonts w:ascii="Consolas" w:eastAsia="Times New Roman" w:hAnsi="Consolas" w:cs="Times New Roman"/>
-          <w:color w:val="9CDCFE"/>
-          <w:sz w:val="21"/>
-          <w:szCs w:val="21"/>
-          <w:lang w:eastAsia="es-ES"/>
-        </w:rPr>
         <w:t>"</w:t>
       </w:r>
       <w:r>
@@ -38780,7 +41363,39 @@
           <w:szCs w:val="21"/>
           <w:lang w:eastAsia="es-ES"/>
         </w:rPr>
-        <w:t>"Reiniciar"</w:t>
+        <w:t>"</w:t>
+      </w:r>
+      <w:proofErr w:type="spellStart"/>
+      <w:r>
+        <w:rPr>
+          <w:rFonts w:ascii="Consolas" w:eastAsia="Times New Roman" w:hAnsi="Consolas" w:cs="Times New Roman"/>
+          <w:color w:val="CE9178"/>
+          <w:sz w:val="21"/>
+          <w:szCs w:val="21"/>
+          <w:lang w:eastAsia="es-ES"/>
+        </w:rPr>
+        <w:t>úmero</w:t>
+      </w:r>
+      <w:proofErr w:type="spellEnd"/>
+      <w:r>
+        <w:rPr>
+          <w:rFonts w:ascii="Consolas" w:eastAsia="Times New Roman" w:hAnsi="Consolas" w:cs="Times New Roman"/>
+          <w:color w:val="CE9178"/>
+          <w:sz w:val="21"/>
+          <w:szCs w:val="21"/>
+          <w:lang w:eastAsia="es-ES"/>
+        </w:rPr>
+        <w:t>"</w:t>
+      </w:r>
+      <w:r>
+        <w:rPr>
+          <w:rFonts w:ascii="Consolas" w:eastAsia="Times New Roman" w:hAnsi="Consolas" w:cs="Times New Roman"/>
+          <w:color w:val="D4D4D4"/>
+          <w:sz w:val="21"/>
+          <w:szCs w:val="21"/>
+          <w:lang w:eastAsia="es-ES"/>
+        </w:rPr>
+        <w:t>,</w:t>
       </w:r>
     </w:p>
     <w:p>
@@ -38803,7 +41418,69 @@
           <w:szCs w:val="21"/>
           <w:lang w:eastAsia="es-ES"/>
         </w:rPr>
-        <w:t>    },</w:t>
+        <w:t xml:space="preserve">        </w:t>
+      </w:r>
+      <w:r>
+        <w:rPr>
+          <w:rFonts w:ascii="Consolas" w:eastAsia="Times New Roman" w:hAnsi="Consolas" w:cs="Times New Roman"/>
+          <w:color w:val="9CDCFE"/>
+          <w:sz w:val="21"/>
+          <w:szCs w:val="21"/>
+          <w:lang w:eastAsia="es-ES"/>
+        </w:rPr>
+        <w:t>"</w:t>
+      </w:r>
+      <w:proofErr w:type="spellStart"/>
+      <w:r>
+        <w:rPr>
+          <w:rFonts w:ascii="Consolas" w:eastAsia="Times New Roman" w:hAnsi="Consolas" w:cs="Times New Roman"/>
+          <w:color w:val="9CDCFE"/>
+          <w:sz w:val="21"/>
+          <w:szCs w:val="21"/>
+          <w:lang w:eastAsia="es-ES"/>
+        </w:rPr>
+        <w:t>label</w:t>
+      </w:r>
+      <w:proofErr w:type="spellEnd"/>
+      <w:r>
+        <w:rPr>
+          <w:rFonts w:ascii="Consolas" w:eastAsia="Times New Roman" w:hAnsi="Consolas" w:cs="Times New Roman"/>
+          <w:color w:val="9CDCFE"/>
+          <w:sz w:val="21"/>
+          <w:szCs w:val="21"/>
+          <w:lang w:eastAsia="es-ES"/>
+        </w:rPr>
+        <w:t>-1"</w:t>
+      </w:r>
+      <w:r>
+        <w:rPr>
+          <w:rFonts w:ascii="Consolas" w:eastAsia="Times New Roman" w:hAnsi="Consolas" w:cs="Times New Roman"/>
+          <w:color w:val="D4D4D4"/>
+          <w:sz w:val="21"/>
+          <w:szCs w:val="21"/>
+          <w:lang w:eastAsia="es-ES"/>
+        </w:rPr>
+        <w:t xml:space="preserve">: </w:t>
+      </w:r>
+      <w:r>
+        <w:rPr>
+          <w:rFonts w:ascii="Consolas" w:eastAsia="Times New Roman" w:hAnsi="Consolas" w:cs="Times New Roman"/>
+          <w:color w:val="CE9178"/>
+          <w:sz w:val="21"/>
+          <w:szCs w:val="21"/>
+          <w:lang w:eastAsia="es-ES"/>
+        </w:rPr>
+        <w:t>"Valor de suma"</w:t>
+      </w:r>
+      <w:r>
+        <w:rPr>
+          <w:rFonts w:ascii="Consolas" w:eastAsia="Times New Roman" w:hAnsi="Consolas" w:cs="Times New Roman"/>
+          <w:color w:val="D4D4D4"/>
+          <w:sz w:val="21"/>
+          <w:szCs w:val="21"/>
+          <w:lang w:eastAsia="es-ES"/>
+        </w:rPr>
+        <w:t>,</w:t>
       </w:r>
     </w:p>
     <w:p>
@@ -38812,21 +41489,21 @@
         <w:spacing w:after="0" w:line="285" w:lineRule="atLeast"/>
         <w:rPr>
           <w:rFonts w:ascii="Consolas" w:eastAsia="Times New Roman" w:hAnsi="Consolas" w:cs="Times New Roman"/>
-          <w:color w:val="D4D4D4"/>
-          <w:sz w:val="21"/>
-          <w:szCs w:val="21"/>
-          <w:lang w:eastAsia="es-ES"/>
-        </w:rPr>
-      </w:pPr>
-      <w:r>
-        <w:rPr>
-          <w:rFonts w:ascii="Consolas" w:eastAsia="Times New Roman" w:hAnsi="Consolas" w:cs="Times New Roman"/>
-          <w:color w:val="D4D4D4"/>
-          <w:sz w:val="21"/>
-          <w:szCs w:val="21"/>
-          <w:lang w:eastAsia="es-ES"/>
-        </w:rPr>
-        <w:t xml:space="preserve">    </w:t>
+          <w:color w:val="CE9178"/>
+          <w:sz w:val="21"/>
+          <w:szCs w:val="21"/>
+          <w:lang w:eastAsia="es-ES"/>
+        </w:rPr>
+      </w:pPr>
+      <w:r>
+        <w:rPr>
+          <w:rFonts w:ascii="Consolas" w:eastAsia="Times New Roman" w:hAnsi="Consolas" w:cs="Times New Roman"/>
+          <w:color w:val="D4D4D4"/>
+          <w:sz w:val="21"/>
+          <w:szCs w:val="21"/>
+          <w:lang w:eastAsia="es-ES"/>
+        </w:rPr>
+        <w:t xml:space="preserve">        </w:t>
       </w:r>
       <w:r>
         <w:rPr>
@@ -38836,17 +41513,81 @@
           <w:szCs w:val="21"/>
           <w:lang w:eastAsia="es-ES"/>
         </w:rPr>
-        <w:t>"gifs"</w:t>
-      </w:r>
-      <w:r>
-        <w:rPr>
-          <w:rFonts w:ascii="Consolas" w:eastAsia="Times New Roman" w:hAnsi="Consolas" w:cs="Times New Roman"/>
-          <w:color w:val="D4D4D4"/>
-          <w:sz w:val="21"/>
-          <w:szCs w:val="21"/>
-          <w:lang w:eastAsia="es-ES"/>
-        </w:rPr>
-        <w:t>: {</w:t>
+        <w:t>"</w:t>
+      </w:r>
+      <w:proofErr w:type="spellStart"/>
+      <w:r>
+        <w:rPr>
+          <w:rFonts w:ascii="Consolas" w:eastAsia="Times New Roman" w:hAnsi="Consolas" w:cs="Times New Roman"/>
+          <w:color w:val="9CDCFE"/>
+          <w:sz w:val="21"/>
+          <w:szCs w:val="21"/>
+          <w:lang w:eastAsia="es-ES"/>
+        </w:rPr>
+        <w:t>resultSentence</w:t>
+      </w:r>
+      <w:proofErr w:type="spellEnd"/>
+      <w:r>
+        <w:rPr>
+          <w:rFonts w:ascii="Consolas" w:eastAsia="Times New Roman" w:hAnsi="Consolas" w:cs="Times New Roman"/>
+          <w:color w:val="9CDCFE"/>
+          <w:sz w:val="21"/>
+          <w:szCs w:val="21"/>
+          <w:lang w:eastAsia="es-ES"/>
+        </w:rPr>
+        <w:t>"</w:t>
+      </w:r>
+      <w:r>
+        <w:rPr>
+          <w:rFonts w:ascii="Consolas" w:eastAsia="Times New Roman" w:hAnsi="Consolas" w:cs="Times New Roman"/>
+          <w:color w:val="D4D4D4"/>
+          <w:sz w:val="21"/>
+          <w:szCs w:val="21"/>
+          <w:lang w:eastAsia="es-ES"/>
+        </w:rPr>
+        <w:t xml:space="preserve">: </w:t>
+      </w:r>
+      <w:r>
+        <w:rPr>
+          <w:rFonts w:ascii="Consolas" w:eastAsia="Times New Roman" w:hAnsi="Consolas" w:cs="Times New Roman"/>
+          <w:color w:val="CE9178"/>
+          <w:sz w:val="21"/>
+          <w:szCs w:val="21"/>
+          <w:lang w:eastAsia="es-ES"/>
+        </w:rPr>
+        <w:t>"</w:t>
+      </w:r>
+      <w:proofErr w:type="spellStart"/>
+      <w:r>
+        <w:rPr>
+          <w:rFonts w:ascii="Consolas" w:eastAsia="Times New Roman" w:hAnsi="Consolas" w:cs="Times New Roman"/>
+          <w:color w:val="CE9178"/>
+          <w:sz w:val="21"/>
+          <w:szCs w:val="21"/>
+          <w:lang w:eastAsia="es-ES"/>
+        </w:rPr>
+        <w:t>Necesitaches</w:t>
+      </w:r>
+      <w:proofErr w:type="spellEnd"/>
+      <w:r>
+        <w:rPr>
+          <w:rFonts w:ascii="Consolas" w:eastAsia="Times New Roman" w:hAnsi="Consolas" w:cs="Times New Roman"/>
+          <w:color w:val="CE9178"/>
+          <w:sz w:val="21"/>
+          <w:szCs w:val="21"/>
+          <w:lang w:eastAsia="es-ES"/>
+        </w:rPr>
+        <w:t>"</w:t>
+      </w:r>
+      <w:r>
+        <w:rPr>
+          <w:rFonts w:ascii="Consolas" w:eastAsia="Times New Roman" w:hAnsi="Consolas" w:cs="Times New Roman"/>
+          <w:color w:val="D4D4D4"/>
+          <w:sz w:val="21"/>
+          <w:szCs w:val="21"/>
+          <w:lang w:eastAsia="es-ES"/>
+        </w:rPr>
+        <w:t>,</w:t>
       </w:r>
     </w:p>
     <w:p>
@@ -38890,7 +41631,7 @@
           <w:szCs w:val="21"/>
           <w:lang w:eastAsia="es-ES"/>
         </w:rPr>
-        <w:t>AltTxt_1</w:t>
+        <w:t>languageChangePlaceholder</w:t>
       </w:r>
       <w:proofErr w:type="spellEnd"/>
       <w:r>
@@ -38911,7 +41652,7 @@
           <w:szCs w:val="21"/>
           <w:lang w:eastAsia="es-ES"/>
         </w:rPr>
-        <w:t xml:space="preserve">: </w:t>
+        <w:t>:</w:t>
       </w:r>
       <w:r>
         <w:rPr>
@@ -38921,17 +41662,7 @@
           <w:szCs w:val="21"/>
           <w:lang w:eastAsia="es-ES"/>
         </w:rPr>
-        <w:t>"Gaña animación"</w:t>
-      </w:r>
-      <w:r>
-        <w:rPr>
-          <w:rFonts w:ascii="Consolas" w:eastAsia="Times New Roman" w:hAnsi="Consolas" w:cs="Times New Roman"/>
-          <w:color w:val="D4D4D4"/>
-          <w:sz w:val="21"/>
-          <w:szCs w:val="21"/>
-          <w:lang w:eastAsia="es-ES"/>
-        </w:rPr>
-        <w:t>,</w:t>
+        <w:t>"Cambiar idioma"</w:t>
       </w:r>
     </w:p>
     <w:p>
@@ -38954,69 +41685,7 @@
           <w:szCs w:val="21"/>
           <w:lang w:eastAsia="es-ES"/>
         </w:rPr>
-        <w:t xml:space="preserve">        </w:t>
-      </w:r>
-      <w:r>
-        <w:rPr>
-          <w:rFonts w:ascii="Consolas" w:eastAsia="Times New Roman" w:hAnsi="Consolas" w:cs="Times New Roman"/>
-          <w:color w:val="9CDCFE"/>
-          <w:sz w:val="21"/>
-          <w:szCs w:val="21"/>
-          <w:lang w:eastAsia="es-ES"/>
-        </w:rPr>
-        <w:t>"</w:t>
-      </w:r>
-      <w:proofErr w:type="spellStart"/>
-      <w:r>
-        <w:rPr>
-          <w:rFonts w:ascii="Consolas" w:eastAsia="Times New Roman" w:hAnsi="Consolas" w:cs="Times New Roman"/>
-          <w:color w:val="9CDCFE"/>
-          <w:sz w:val="21"/>
-          <w:szCs w:val="21"/>
-          <w:lang w:eastAsia="es-ES"/>
-        </w:rPr>
-        <w:t>AltTxt_2</w:t>
-      </w:r>
-      <w:proofErr w:type="spellEnd"/>
-      <w:r>
-        <w:rPr>
-          <w:rFonts w:ascii="Consolas" w:eastAsia="Times New Roman" w:hAnsi="Consolas" w:cs="Times New Roman"/>
-          <w:color w:val="9CDCFE"/>
-          <w:sz w:val="21"/>
-          <w:szCs w:val="21"/>
-          <w:lang w:eastAsia="es-ES"/>
-        </w:rPr>
-        <w:t>"</w:t>
-      </w:r>
-      <w:r>
-        <w:rPr>
-          <w:rFonts w:ascii="Consolas" w:eastAsia="Times New Roman" w:hAnsi="Consolas" w:cs="Times New Roman"/>
-          <w:color w:val="D4D4D4"/>
-          <w:sz w:val="21"/>
-          <w:szCs w:val="21"/>
-          <w:lang w:eastAsia="es-ES"/>
-        </w:rPr>
-        <w:t xml:space="preserve">: </w:t>
-      </w:r>
-      <w:r>
-        <w:rPr>
-          <w:rFonts w:ascii="Consolas" w:eastAsia="Times New Roman" w:hAnsi="Consolas" w:cs="Times New Roman"/>
-          <w:color w:val="CE9178"/>
-          <w:sz w:val="21"/>
-          <w:szCs w:val="21"/>
-          <w:lang w:eastAsia="es-ES"/>
-        </w:rPr>
-        <w:t>"Animación de erros"</w:t>
-      </w:r>
-      <w:r>
-        <w:rPr>
-          <w:rFonts w:ascii="Consolas" w:eastAsia="Times New Roman" w:hAnsi="Consolas" w:cs="Times New Roman"/>
-          <w:color w:val="D4D4D4"/>
-          <w:sz w:val="21"/>
-          <w:szCs w:val="21"/>
-          <w:lang w:eastAsia="es-ES"/>
-        </w:rPr>
-        <w:t>,</w:t>
+        <w:t>    },</w:t>
       </w:r>
     </w:p>
     <w:p>
@@ -39039,7 +41708,7 @@
           <w:szCs w:val="21"/>
           <w:lang w:eastAsia="es-ES"/>
         </w:rPr>
-        <w:t xml:space="preserve">        </w:t>
+        <w:t xml:space="preserve">    </w:t>
       </w:r>
       <w:r>
         <w:rPr>
@@ -39060,7 +41729,7 @@
           <w:szCs w:val="21"/>
           <w:lang w:eastAsia="es-ES"/>
         </w:rPr>
-        <w:t>AltTxt_3</w:t>
+        <w:t>btn</w:t>
       </w:r>
       <w:proofErr w:type="spellEnd"/>
       <w:r>
@@ -39081,61 +41750,7 @@
           <w:szCs w:val="21"/>
           <w:lang w:eastAsia="es-ES"/>
         </w:rPr>
-        <w:t xml:space="preserve">: </w:t>
-      </w:r>
-      <w:r>
-        <w:rPr>
-          <w:rFonts w:ascii="Consolas" w:eastAsia="Times New Roman" w:hAnsi="Consolas" w:cs="Times New Roman"/>
-          <w:color w:val="CE9178"/>
-          <w:sz w:val="21"/>
-          <w:szCs w:val="21"/>
-          <w:lang w:eastAsia="es-ES"/>
-        </w:rPr>
-        <w:t xml:space="preserve">"Animación de </w:t>
-      </w:r>
-      <w:proofErr w:type="spellStart"/>
-      <w:r>
-        <w:rPr>
-          <w:rFonts w:ascii="Consolas" w:eastAsia="Times New Roman" w:hAnsi="Consolas" w:cs="Times New Roman"/>
-          <w:color w:val="CE9178"/>
-          <w:sz w:val="21"/>
-          <w:szCs w:val="21"/>
-          <w:lang w:eastAsia="es-ES"/>
-        </w:rPr>
-        <w:t>Game</w:t>
-      </w:r>
-      <w:proofErr w:type="spellEnd"/>
-      <w:r>
-        <w:rPr>
-          <w:rFonts w:ascii="Consolas" w:eastAsia="Times New Roman" w:hAnsi="Consolas" w:cs="Times New Roman"/>
-          <w:color w:val="CE9178"/>
-          <w:sz w:val="21"/>
-          <w:szCs w:val="21"/>
-          <w:lang w:eastAsia="es-ES"/>
-        </w:rPr>
-        <w:t xml:space="preserve"> </w:t>
-      </w:r>
-      <w:proofErr w:type="spellStart"/>
-      <w:r>
-        <w:rPr>
-          <w:rFonts w:ascii="Consolas" w:eastAsia="Times New Roman" w:hAnsi="Consolas" w:cs="Times New Roman"/>
-          <w:color w:val="CE9178"/>
-          <w:sz w:val="21"/>
-          <w:szCs w:val="21"/>
-          <w:lang w:eastAsia="es-ES"/>
-        </w:rPr>
-        <w:t>Over</w:t>
-      </w:r>
-      <w:proofErr w:type="spellEnd"/>
-      <w:r>
-        <w:rPr>
-          <w:rFonts w:ascii="Consolas" w:eastAsia="Times New Roman" w:hAnsi="Consolas" w:cs="Times New Roman"/>
-          <w:color w:val="CE9178"/>
-          <w:sz w:val="21"/>
-          <w:szCs w:val="21"/>
-          <w:lang w:eastAsia="es-ES"/>
-        </w:rPr>
-        <w:t>"</w:t>
+        <w:t>: {</w:t>
       </w:r>
     </w:p>
     <w:p>
@@ -39158,7 +41773,662 @@
           <w:szCs w:val="21"/>
           <w:lang w:eastAsia="es-ES"/>
         </w:rPr>
+        <w:t xml:space="preserve">        </w:t>
+      </w:r>
+      <w:r>
+        <w:rPr>
+          <w:rFonts w:ascii="Consolas" w:eastAsia="Times New Roman" w:hAnsi="Consolas" w:cs="Times New Roman"/>
+          <w:color w:val="9CDCFE"/>
+          <w:sz w:val="21"/>
+          <w:szCs w:val="21"/>
+          <w:lang w:eastAsia="es-ES"/>
+        </w:rPr>
+        <w:t>"</w:t>
+      </w:r>
+      <w:proofErr w:type="spellStart"/>
+      <w:r>
+        <w:rPr>
+          <w:rFonts w:ascii="Consolas" w:eastAsia="Times New Roman" w:hAnsi="Consolas" w:cs="Times New Roman"/>
+          <w:color w:val="9CDCFE"/>
+          <w:sz w:val="21"/>
+          <w:szCs w:val="21"/>
+          <w:lang w:eastAsia="es-ES"/>
+        </w:rPr>
+        <w:t>check</w:t>
+      </w:r>
+      <w:proofErr w:type="spellEnd"/>
+      <w:r>
+        <w:rPr>
+          <w:rFonts w:ascii="Consolas" w:eastAsia="Times New Roman" w:hAnsi="Consolas" w:cs="Times New Roman"/>
+          <w:color w:val="9CDCFE"/>
+          <w:sz w:val="21"/>
+          <w:szCs w:val="21"/>
+          <w:lang w:eastAsia="es-ES"/>
+        </w:rPr>
+        <w:t>"</w:t>
+      </w:r>
+      <w:r>
+        <w:rPr>
+          <w:rFonts w:ascii="Consolas" w:eastAsia="Times New Roman" w:hAnsi="Consolas" w:cs="Times New Roman"/>
+          <w:color w:val="D4D4D4"/>
+          <w:sz w:val="21"/>
+          <w:szCs w:val="21"/>
+          <w:lang w:eastAsia="es-ES"/>
+        </w:rPr>
+        <w:t>:</w:t>
+      </w:r>
+      <w:r>
+        <w:rPr>
+          <w:rFonts w:ascii="Consolas" w:eastAsia="Times New Roman" w:hAnsi="Consolas" w:cs="Times New Roman"/>
+          <w:color w:val="CE9178"/>
+          <w:sz w:val="21"/>
+          <w:szCs w:val="21"/>
+          <w:lang w:eastAsia="es-ES"/>
+        </w:rPr>
+        <w:t>"</w:t>
+      </w:r>
+      <w:proofErr w:type="spellStart"/>
+      <w:r>
+        <w:rPr>
+          <w:rFonts w:ascii="Consolas" w:eastAsia="Times New Roman" w:hAnsi="Consolas" w:cs="Times New Roman"/>
+          <w:color w:val="CE9178"/>
+          <w:sz w:val="21"/>
+          <w:szCs w:val="21"/>
+          <w:lang w:eastAsia="es-ES"/>
+        </w:rPr>
+        <w:t>Comproba</w:t>
+      </w:r>
+      <w:proofErr w:type="spellEnd"/>
+      <w:r>
+        <w:rPr>
+          <w:rFonts w:ascii="Consolas" w:eastAsia="Times New Roman" w:hAnsi="Consolas" w:cs="Times New Roman"/>
+          <w:color w:val="CE9178"/>
+          <w:sz w:val="21"/>
+          <w:szCs w:val="21"/>
+          <w:lang w:eastAsia="es-ES"/>
+        </w:rPr>
+        <w:t>"</w:t>
+      </w:r>
+      <w:r>
+        <w:rPr>
+          <w:rFonts w:ascii="Consolas" w:eastAsia="Times New Roman" w:hAnsi="Consolas" w:cs="Times New Roman"/>
+          <w:color w:val="D4D4D4"/>
+          <w:sz w:val="21"/>
+          <w:szCs w:val="21"/>
+          <w:lang w:eastAsia="es-ES"/>
+        </w:rPr>
+        <w:t>,</w:t>
+      </w:r>
+    </w:p>
+    <w:p>
+      <w:pPr>
+        <w:shd w:val="clear" w:color="auto" w:fill="1E1E1E"/>
+        <w:spacing w:after="0" w:line="285" w:lineRule="atLeast"/>
+        <w:rPr>
+          <w:rFonts w:ascii="Consolas" w:eastAsia="Times New Roman" w:hAnsi="Consolas" w:cs="Times New Roman"/>
+          <w:color w:val="D4D4D4"/>
+          <w:sz w:val="21"/>
+          <w:szCs w:val="21"/>
+          <w:lang w:eastAsia="es-ES"/>
+        </w:rPr>
+      </w:pPr>
+      <w:r>
+        <w:rPr>
+          <w:rFonts w:ascii="Consolas" w:eastAsia="Times New Roman" w:hAnsi="Consolas" w:cs="Times New Roman"/>
+          <w:color w:val="D4D4D4"/>
+          <w:sz w:val="21"/>
+          <w:szCs w:val="21"/>
+          <w:lang w:eastAsia="es-ES"/>
+        </w:rPr>
+        <w:t xml:space="preserve">        </w:t>
+      </w:r>
+      <w:r>
+        <w:rPr>
+          <w:rFonts w:ascii="Consolas" w:eastAsia="Times New Roman" w:hAnsi="Consolas" w:cs="Times New Roman"/>
+          <w:color w:val="9CDCFE"/>
+          <w:sz w:val="21"/>
+          <w:szCs w:val="21"/>
+          <w:lang w:eastAsia="es-ES"/>
+        </w:rPr>
+        <w:t>"</w:t>
+      </w:r>
+      <w:proofErr w:type="spellStart"/>
+      <w:r>
+        <w:rPr>
+          <w:rFonts w:ascii="Consolas" w:eastAsia="Times New Roman" w:hAnsi="Consolas" w:cs="Times New Roman"/>
+          <w:color w:val="9CDCFE"/>
+          <w:sz w:val="21"/>
+          <w:szCs w:val="21"/>
+          <w:lang w:eastAsia="es-ES"/>
+        </w:rPr>
+        <w:t>restar</w:t>
+      </w:r>
+      <w:r>
+        <w:rPr>
+          <w:rFonts w:ascii="Consolas" w:eastAsia="Times New Roman" w:hAnsi="Consolas" w:cs="Times New Roman"/>
+          <w:color w:val="9CDCFE"/>
+          <w:sz w:val="21"/>
+          <w:szCs w:val="21"/>
+          <w:lang w:eastAsia="es-ES"/>
+        </w:rPr>
+        <w:t>t</w:t>
+      </w:r>
+      <w:proofErr w:type="spellEnd"/>
+      <w:r>
+        <w:rPr>
+          <w:rFonts w:ascii="Consolas" w:eastAsia="Times New Roman" w:hAnsi="Consolas" w:cs="Times New Roman"/>
+          <w:color w:val="9CDCFE"/>
+          <w:sz w:val="21"/>
+          <w:szCs w:val="21"/>
+          <w:lang w:eastAsia="es-ES"/>
+        </w:rPr>
+        <w:t>"</w:t>
+      </w:r>
+      <w:r>
+        <w:rPr>
+          <w:rFonts w:ascii="Consolas" w:eastAsia="Times New Roman" w:hAnsi="Consolas" w:cs="Times New Roman"/>
+          <w:color w:val="D4D4D4"/>
+          <w:sz w:val="21"/>
+          <w:szCs w:val="21"/>
+          <w:lang w:eastAsia="es-ES"/>
+        </w:rPr>
+        <w:t xml:space="preserve">: </w:t>
+      </w:r>
+      <w:r>
+        <w:rPr>
+          <w:rFonts w:ascii="Consolas" w:eastAsia="Times New Roman" w:hAnsi="Consolas" w:cs="Times New Roman"/>
+          <w:color w:val="CE9178"/>
+          <w:sz w:val="21"/>
+          <w:szCs w:val="21"/>
+          <w:lang w:eastAsia="es-ES"/>
+        </w:rPr>
+        <w:t>"Reiniciar"</w:t>
+      </w:r>
+    </w:p>
+    <w:p>
+      <w:pPr>
+        <w:shd w:val="clear" w:color="auto" w:fill="1E1E1E"/>
+        <w:spacing w:after="0" w:line="285" w:lineRule="atLeast"/>
+        <w:rPr>
+          <w:rFonts w:ascii="Consolas" w:eastAsia="Times New Roman" w:hAnsi="Consolas" w:cs="Times New Roman"/>
+          <w:color w:val="D4D4D4"/>
+          <w:sz w:val="21"/>
+          <w:szCs w:val="21"/>
+          <w:lang w:eastAsia="es-ES"/>
+        </w:rPr>
+      </w:pPr>
+      <w:r>
+        <w:rPr>
+          <w:rFonts w:ascii="Consolas" w:eastAsia="Times New Roman" w:hAnsi="Consolas" w:cs="Times New Roman"/>
+          <w:color w:val="D4D4D4"/>
+          <w:sz w:val="21"/>
+          <w:szCs w:val="21"/>
+          <w:lang w:eastAsia="es-ES"/>
+        </w:rPr>
+        <w:t>    },</w:t>
+      </w:r>
+    </w:p>
+    <w:p>
+      <w:pPr>
+        <w:shd w:val="clear" w:color="auto" w:fill="1E1E1E"/>
+        <w:spacing w:after="0" w:line="285" w:lineRule="atLeast"/>
+        <w:rPr>
+          <w:rFonts w:ascii="Consolas" w:eastAsia="Times New Roman" w:hAnsi="Consolas" w:cs="Times New Roman"/>
+          <w:color w:val="D4D4D4"/>
+          <w:sz w:val="21"/>
+          <w:szCs w:val="21"/>
+          <w:lang w:eastAsia="es-ES"/>
+        </w:rPr>
+      </w:pPr>
+      <w:r>
+        <w:rPr>
+          <w:rFonts w:ascii="Consolas" w:eastAsia="Times New Roman" w:hAnsi="Consolas" w:cs="Times New Roman"/>
+          <w:color w:val="D4D4D4"/>
+          <w:sz w:val="21"/>
+          <w:szCs w:val="21"/>
+          <w:lang w:eastAsia="es-ES"/>
+        </w:rPr>
+        <w:t xml:space="preserve">    </w:t>
+      </w:r>
+      <w:r>
+        <w:rPr>
+          <w:rFonts w:ascii="Consolas" w:eastAsia="Times New Roman" w:hAnsi="Consolas" w:cs="Times New Roman"/>
+          <w:color w:val="9CDCFE"/>
+          <w:sz w:val="21"/>
+          <w:szCs w:val="21"/>
+          <w:lang w:eastAsia="es-ES"/>
+        </w:rPr>
+        <w:t>"gifs"</w:t>
+      </w:r>
+      <w:r>
+        <w:rPr>
+          <w:rFonts w:ascii="Consolas" w:eastAsia="Times New Roman" w:hAnsi="Consolas" w:cs="Times New Roman"/>
+          <w:color w:val="D4D4D4"/>
+          <w:sz w:val="21"/>
+          <w:szCs w:val="21"/>
+          <w:lang w:eastAsia="es-ES"/>
+        </w:rPr>
+        <w:t>: {</w:t>
+      </w:r>
+    </w:p>
+    <w:p>
+      <w:pPr>
+        <w:shd w:val="clear" w:color="auto" w:fill="1E1E1E"/>
+        <w:spacing w:after="0" w:line="285" w:lineRule="atLeast"/>
+        <w:rPr>
+          <w:rFonts w:ascii="Consolas" w:eastAsia="Times New Roman" w:hAnsi="Consolas" w:cs="Times New Roman"/>
+          <w:color w:val="D4D4D4"/>
+          <w:sz w:val="21"/>
+          <w:szCs w:val="21"/>
+          <w:lang w:eastAsia="es-ES"/>
+        </w:rPr>
+      </w:pPr>
+      <w:r>
+        <w:rPr>
+          <w:rFonts w:ascii="Consolas" w:eastAsia="Times New Roman" w:hAnsi="Consolas" w:cs="Times New Roman"/>
+          <w:color w:val="D4D4D4"/>
+          <w:sz w:val="21"/>
+          <w:szCs w:val="21"/>
+          <w:lang w:eastAsia="es-ES"/>
+        </w:rPr>
+        <w:t xml:space="preserve">        </w:t>
+      </w:r>
+      <w:r>
+        <w:rPr>
+          <w:rFonts w:ascii="Consolas" w:eastAsia="Times New Roman" w:hAnsi="Consolas" w:cs="Times New Roman"/>
+          <w:color w:val="9CDCFE"/>
+          <w:sz w:val="21"/>
+          <w:szCs w:val="21"/>
+          <w:lang w:eastAsia="es-ES"/>
+        </w:rPr>
+        <w:t>"</w:t>
+      </w:r>
+      <w:proofErr w:type="spellStart"/>
+      <w:r>
+        <w:rPr>
+          <w:rFonts w:ascii="Consolas" w:eastAsia="Times New Roman" w:hAnsi="Consolas" w:cs="Times New Roman"/>
+          <w:color w:val="9CDCFE"/>
+          <w:sz w:val="21"/>
+          <w:szCs w:val="21"/>
+          <w:lang w:eastAsia="es-ES"/>
+        </w:rPr>
+        <w:t>AltTxt_1</w:t>
+      </w:r>
+      <w:proofErr w:type="spellEnd"/>
+      <w:r>
+        <w:rPr>
+          <w:rFonts w:ascii="Consolas" w:eastAsia="Times New Roman" w:hAnsi="Consolas" w:cs="Times New Roman"/>
+          <w:color w:val="9CDCFE"/>
+          <w:sz w:val="21"/>
+          <w:szCs w:val="21"/>
+          <w:lang w:eastAsia="es-ES"/>
+        </w:rPr>
+        <w:t>"</w:t>
+      </w:r>
+      <w:r>
+        <w:rPr>
+          <w:rFonts w:ascii="Consolas" w:eastAsia="Times New Roman" w:hAnsi="Consolas" w:cs="Times New Roman"/>
+          <w:color w:val="D4D4D4"/>
+          <w:sz w:val="21"/>
+          <w:szCs w:val="21"/>
+          <w:lang w:eastAsia="es-ES"/>
+        </w:rPr>
+        <w:t xml:space="preserve">: </w:t>
+      </w:r>
+      <w:r>
+        <w:rPr>
+          <w:rFonts w:ascii="Consolas" w:eastAsia="Times New Roman" w:hAnsi="Consolas" w:cs="Times New Roman"/>
+          <w:color w:val="CE9178"/>
+          <w:sz w:val="21"/>
+          <w:szCs w:val="21"/>
+          <w:lang w:eastAsia="es-ES"/>
+        </w:rPr>
+        <w:t>"Gaña animación"</w:t>
+      </w:r>
+      <w:r>
+        <w:rPr>
+          <w:rFonts w:ascii="Consolas" w:eastAsia="Times New Roman" w:hAnsi="Consolas" w:cs="Times New Roman"/>
+          <w:color w:val="D4D4D4"/>
+          <w:sz w:val="21"/>
+          <w:szCs w:val="21"/>
+          <w:lang w:eastAsia="es-ES"/>
+        </w:rPr>
+        <w:t>,</w:t>
+      </w:r>
+    </w:p>
+    <w:p>
+      <w:pPr>
+        <w:shd w:val="clear" w:color="auto" w:fill="1E1E1E"/>
+        <w:spacing w:after="0" w:line="285" w:lineRule="atLeast"/>
+        <w:rPr>
+          <w:rFonts w:ascii="Consolas" w:eastAsia="Times New Roman" w:hAnsi="Consolas" w:cs="Times New Roman"/>
+          <w:color w:val="D4D4D4"/>
+          <w:sz w:val="21"/>
+          <w:szCs w:val="21"/>
+          <w:lang w:eastAsia="es-ES"/>
+        </w:rPr>
+      </w:pPr>
+      <w:r>
+        <w:rPr>
+          <w:rFonts w:ascii="Consolas" w:eastAsia="Times New Roman" w:hAnsi="Consolas" w:cs="Times New Roman"/>
+          <w:color w:val="D4D4D4"/>
+          <w:sz w:val="21"/>
+          <w:szCs w:val="21"/>
+          <w:lang w:eastAsia="es-ES"/>
+        </w:rPr>
+        <w:lastRenderedPageBreak/>
+        <w:t xml:space="preserve">        </w:t>
+      </w:r>
+      <w:r>
+        <w:rPr>
+          <w:rFonts w:ascii="Consolas" w:eastAsia="Times New Roman" w:hAnsi="Consolas" w:cs="Times New Roman"/>
+          <w:color w:val="9CDCFE"/>
+          <w:sz w:val="21"/>
+          <w:szCs w:val="21"/>
+          <w:lang w:eastAsia="es-ES"/>
+        </w:rPr>
+        <w:t>"</w:t>
+      </w:r>
+      <w:proofErr w:type="spellStart"/>
+      <w:r>
+        <w:rPr>
+          <w:rFonts w:ascii="Consolas" w:eastAsia="Times New Roman" w:hAnsi="Consolas" w:cs="Times New Roman"/>
+          <w:color w:val="9CDCFE"/>
+          <w:sz w:val="21"/>
+          <w:szCs w:val="21"/>
+          <w:lang w:eastAsia="es-ES"/>
+        </w:rPr>
+        <w:t>AltTxt_2</w:t>
+      </w:r>
+      <w:proofErr w:type="spellEnd"/>
+      <w:r>
+        <w:rPr>
+          <w:rFonts w:ascii="Consolas" w:eastAsia="Times New Roman" w:hAnsi="Consolas" w:cs="Times New Roman"/>
+          <w:color w:val="9CDCFE"/>
+          <w:sz w:val="21"/>
+          <w:szCs w:val="21"/>
+          <w:lang w:eastAsia="es-ES"/>
+        </w:rPr>
+        <w:t>"</w:t>
+      </w:r>
+      <w:r>
+        <w:rPr>
+          <w:rFonts w:ascii="Consolas" w:eastAsia="Times New Roman" w:hAnsi="Consolas" w:cs="Times New Roman"/>
+          <w:color w:val="D4D4D4"/>
+          <w:sz w:val="21"/>
+          <w:szCs w:val="21"/>
+          <w:lang w:eastAsia="es-ES"/>
+        </w:rPr>
+        <w:t xml:space="preserve">: </w:t>
+      </w:r>
+      <w:r>
+        <w:rPr>
+          <w:rFonts w:ascii="Consolas" w:eastAsia="Times New Roman" w:hAnsi="Consolas" w:cs="Times New Roman"/>
+          <w:color w:val="CE9178"/>
+          <w:sz w:val="21"/>
+          <w:szCs w:val="21"/>
+          <w:lang w:eastAsia="es-ES"/>
+        </w:rPr>
+        <w:t>"Animación de erros"</w:t>
+      </w:r>
+      <w:r>
+        <w:rPr>
+          <w:rFonts w:ascii="Consolas" w:eastAsia="Times New Roman" w:hAnsi="Consolas" w:cs="Times New Roman"/>
+          <w:color w:val="D4D4D4"/>
+          <w:sz w:val="21"/>
+          <w:szCs w:val="21"/>
+          <w:lang w:eastAsia="es-ES"/>
+        </w:rPr>
+        <w:t>,</w:t>
+      </w:r>
+    </w:p>
+    <w:p>
+      <w:pPr>
+        <w:shd w:val="clear" w:color="auto" w:fill="1E1E1E"/>
+        <w:spacing w:after="0" w:line="285" w:lineRule="atLeast"/>
+        <w:rPr>
+          <w:rFonts w:ascii="Consolas" w:eastAsia="Times New Roman" w:hAnsi="Consolas" w:cs="Times New Roman"/>
+          <w:color w:val="D4D4D4"/>
+          <w:sz w:val="21"/>
+          <w:szCs w:val="21"/>
+          <w:lang w:eastAsia="es-ES"/>
+        </w:rPr>
+      </w:pPr>
+      <w:r>
+        <w:rPr>
+          <w:rFonts w:ascii="Consolas" w:eastAsia="Times New Roman" w:hAnsi="Consolas" w:cs="Times New Roman"/>
+          <w:color w:val="D4D4D4"/>
+          <w:sz w:val="21"/>
+          <w:szCs w:val="21"/>
+          <w:lang w:eastAsia="es-ES"/>
+        </w:rPr>
+        <w:t xml:space="preserve">        </w:t>
+      </w:r>
+      <w:r>
+        <w:rPr>
+          <w:rFonts w:ascii="Consolas" w:eastAsia="Times New Roman" w:hAnsi="Consolas" w:cs="Times New Roman"/>
+          <w:color w:val="9CDCFE"/>
+          <w:sz w:val="21"/>
+          <w:szCs w:val="21"/>
+          <w:lang w:eastAsia="es-ES"/>
+        </w:rPr>
+        <w:t>"</w:t>
+      </w:r>
+      <w:proofErr w:type="spellStart"/>
+      <w:r>
+        <w:rPr>
+          <w:rFonts w:ascii="Consolas" w:eastAsia="Times New Roman" w:hAnsi="Consolas" w:cs="Times New Roman"/>
+          <w:color w:val="9CDCFE"/>
+          <w:sz w:val="21"/>
+          <w:szCs w:val="21"/>
+          <w:lang w:eastAsia="es-ES"/>
+        </w:rPr>
+        <w:t>AltTxt_3</w:t>
+      </w:r>
+      <w:proofErr w:type="spellEnd"/>
+      <w:r>
+        <w:rPr>
+          <w:rFonts w:ascii="Consolas" w:eastAsia="Times New Roman" w:hAnsi="Consolas" w:cs="Times New Roman"/>
+          <w:color w:val="9CDCFE"/>
+          <w:sz w:val="21"/>
+          <w:szCs w:val="21"/>
+          <w:lang w:eastAsia="es-ES"/>
+        </w:rPr>
+        <w:t>"</w:t>
+      </w:r>
+      <w:r>
+        <w:rPr>
+          <w:rFonts w:ascii="Consolas" w:eastAsia="Times New Roman" w:hAnsi="Consolas" w:cs="Times New Roman"/>
+          <w:color w:val="D4D4D4"/>
+          <w:sz w:val="21"/>
+          <w:szCs w:val="21"/>
+          <w:lang w:eastAsia="es-ES"/>
+        </w:rPr>
+        <w:t xml:space="preserve">: </w:t>
+      </w:r>
+      <w:r>
+        <w:rPr>
+          <w:rFonts w:ascii="Consolas" w:eastAsia="Times New Roman" w:hAnsi="Consolas" w:cs="Times New Roman"/>
+          <w:color w:val="CE9178"/>
+          <w:sz w:val="21"/>
+          <w:szCs w:val="21"/>
+          <w:lang w:eastAsia="es-ES"/>
+        </w:rPr>
+        <w:t xml:space="preserve">"Animación de </w:t>
+      </w:r>
+      <w:proofErr w:type="spellStart"/>
+      <w:r>
+        <w:rPr>
+          <w:rFonts w:ascii="Consolas" w:eastAsia="Times New Roman" w:hAnsi="Consolas" w:cs="Times New Roman"/>
+          <w:color w:val="CE9178"/>
+          <w:sz w:val="21"/>
+          <w:szCs w:val="21"/>
+          <w:lang w:eastAsia="es-ES"/>
+        </w:rPr>
+        <w:t>Game</w:t>
+      </w:r>
+      <w:proofErr w:type="spellEnd"/>
+      <w:r>
+        <w:rPr>
+          <w:rFonts w:ascii="Consolas" w:eastAsia="Times New Roman" w:hAnsi="Consolas" w:cs="Times New Roman"/>
+          <w:color w:val="CE9178"/>
+          <w:sz w:val="21"/>
+          <w:szCs w:val="21"/>
+          <w:lang w:eastAsia="es-ES"/>
+        </w:rPr>
+        <w:t xml:space="preserve"> </w:t>
+      </w:r>
+      <w:proofErr w:type="spellStart"/>
+      <w:r>
+        <w:rPr>
+          <w:rFonts w:ascii="Consolas" w:eastAsia="Times New Roman" w:hAnsi="Consolas" w:cs="Times New Roman"/>
+          <w:color w:val="CE9178"/>
+          <w:sz w:val="21"/>
+          <w:szCs w:val="21"/>
+          <w:lang w:eastAsia="es-ES"/>
+        </w:rPr>
+        <w:t>Over</w:t>
+      </w:r>
+      <w:proofErr w:type="spellEnd"/>
+      <w:r>
+        <w:rPr>
+          <w:rFonts w:ascii="Consolas" w:eastAsia="Times New Roman" w:hAnsi="Consolas" w:cs="Times New Roman"/>
+          <w:color w:val="CE9178"/>
+          <w:sz w:val="21"/>
+          <w:szCs w:val="21"/>
+          <w:lang w:eastAsia="es-ES"/>
+        </w:rPr>
+        <w:t>"</w:t>
+      </w:r>
+    </w:p>
+    <w:p>
+      <w:pPr>
+        <w:shd w:val="clear" w:color="auto" w:fill="1E1E1E"/>
+        <w:spacing w:after="0" w:line="285" w:lineRule="atLeast"/>
+        <w:rPr>
+          <w:rFonts w:ascii="Consolas" w:eastAsia="Times New Roman" w:hAnsi="Consolas" w:cs="Times New Roman"/>
+          <w:color w:val="D4D4D4"/>
+          <w:sz w:val="21"/>
+          <w:szCs w:val="21"/>
+          <w:lang w:eastAsia="es-ES"/>
+        </w:rPr>
+      </w:pPr>
+      <w:r>
+        <w:rPr>
+          <w:rFonts w:ascii="Consolas" w:eastAsia="Times New Roman" w:hAnsi="Consolas" w:cs="Times New Roman"/>
+          <w:color w:val="D4D4D4"/>
+          <w:sz w:val="21"/>
+          <w:szCs w:val="21"/>
+          <w:lang w:eastAsia="es-ES"/>
+        </w:rPr>
         <w:t>    }</w:t>
+      </w:r>
+      <w:r>
+        <w:rPr>
+          <w:rFonts w:ascii="Consolas" w:eastAsia="Times New Roman" w:hAnsi="Consolas" w:cs="Times New Roman"/>
+          <w:color w:val="D4D4D4"/>
+          <w:sz w:val="21"/>
+          <w:szCs w:val="21"/>
+          <w:lang w:eastAsia="es-ES"/>
+        </w:rPr>
+        <w:t>,</w:t>
+      </w:r>
+    </w:p>
+    <w:p>
+      <w:pPr>
+        <w:shd w:val="clear" w:color="auto" w:fill="1E1E1E"/>
+        <w:spacing w:after="0" w:line="285" w:lineRule="atLeast"/>
+        <w:rPr>
+          <w:rFonts w:ascii="Consolas" w:eastAsia="Times New Roman" w:hAnsi="Consolas" w:cs="Times New Roman"/>
+          <w:color w:val="D4D4D4"/>
+          <w:sz w:val="21"/>
+          <w:szCs w:val="21"/>
+          <w:lang w:eastAsia="es-ES"/>
+        </w:rPr>
+      </w:pPr>
+      <w:r>
+        <w:rPr>
+          <w:rFonts w:ascii="Consolas" w:eastAsia="Times New Roman" w:hAnsi="Consolas" w:cs="Times New Roman"/>
+          <w:color w:val="9CDCFE"/>
+          <w:sz w:val="21"/>
+          <w:szCs w:val="21"/>
+          <w:lang w:eastAsia="es-ES"/>
+        </w:rPr>
+        <w:t xml:space="preserve">    </w:t>
+      </w:r>
+      <w:r>
+        <w:rPr>
+          <w:rFonts w:ascii="Consolas" w:eastAsia="Times New Roman" w:hAnsi="Consolas" w:cs="Times New Roman"/>
+          <w:color w:val="9CDCFE"/>
+          <w:sz w:val="21"/>
+          <w:szCs w:val="21"/>
+          <w:lang w:eastAsia="es-ES"/>
+        </w:rPr>
+        <w:t>"</w:t>
+      </w:r>
+      <w:proofErr w:type="spellStart"/>
+      <w:r>
+        <w:rPr>
+          <w:rFonts w:ascii="Consolas" w:eastAsia="Times New Roman" w:hAnsi="Consolas" w:cs="Times New Roman"/>
+          <w:color w:val="9CDCFE"/>
+          <w:sz w:val="21"/>
+          <w:szCs w:val="21"/>
+          <w:lang w:eastAsia="es-ES"/>
+        </w:rPr>
+        <w:t>Language</w:t>
+      </w:r>
+      <w:proofErr w:type="spellEnd"/>
+      <w:r>
+        <w:rPr>
+          <w:rFonts w:ascii="Consolas" w:eastAsia="Times New Roman" w:hAnsi="Consolas" w:cs="Times New Roman"/>
+          <w:color w:val="9CDCFE"/>
+          <w:sz w:val="21"/>
+          <w:szCs w:val="21"/>
+          <w:lang w:eastAsia="es-ES"/>
+        </w:rPr>
+        <w:t>"</w:t>
+      </w:r>
+      <w:r>
+        <w:rPr>
+          <w:rFonts w:ascii="Consolas" w:eastAsia="Times New Roman" w:hAnsi="Consolas" w:cs="Times New Roman"/>
+          <w:color w:val="D4D4D4"/>
+          <w:sz w:val="21"/>
+          <w:szCs w:val="21"/>
+          <w:lang w:eastAsia="es-ES"/>
+        </w:rPr>
+        <w:t xml:space="preserve">: </w:t>
+      </w:r>
+      <w:r>
+        <w:rPr>
+          <w:rFonts w:ascii="Consolas" w:eastAsia="Times New Roman" w:hAnsi="Consolas" w:cs="Times New Roman"/>
+          <w:color w:val="CE9178"/>
+          <w:sz w:val="21"/>
+          <w:szCs w:val="21"/>
+          <w:lang w:eastAsia="es-ES"/>
+        </w:rPr>
+        <w:t>"</w:t>
+      </w:r>
+      <w:proofErr w:type="spellStart"/>
+      <w:r>
+        <w:rPr>
+          <w:rFonts w:ascii="Consolas" w:eastAsia="Times New Roman" w:hAnsi="Consolas" w:cs="Times New Roman"/>
+          <w:color w:val="CE9178"/>
+          <w:sz w:val="21"/>
+          <w:szCs w:val="21"/>
+          <w:lang w:eastAsia="es-ES"/>
+        </w:rPr>
+        <w:t>Lingua</w:t>
+      </w:r>
+      <w:proofErr w:type="spellEnd"/>
+      <w:r>
+        <w:rPr>
+          <w:rFonts w:ascii="Consolas" w:eastAsia="Times New Roman" w:hAnsi="Consolas" w:cs="Times New Roman"/>
+          <w:color w:val="CE9178"/>
+          <w:sz w:val="21"/>
+          <w:szCs w:val="21"/>
+          <w:lang w:eastAsia="es-ES"/>
+        </w:rPr>
+        <w:t>"</w:t>
       </w:r>
     </w:p>
     <w:p>
@@ -39338,7 +42608,6 @@
         </w:rPr>
         <w:t xml:space="preserve">) </w:t>
       </w:r>
-      <w:proofErr w:type="spellStart"/>
       <w:r>
         <w:rPr>
           <w:b/>
@@ -39347,7 +42616,6 @@
         </w:rPr>
         <w:t>txt-center</w:t>
       </w:r>
-      <w:proofErr w:type="spellEnd"/>
       <w:r>
         <w:rPr>
           <w:lang w:val="ca-ES"/>
@@ -39378,31 +42646,13 @@
         <w:t xml:space="preserve"> Es por veure la solució al </w:t>
       </w:r>
       <w:hyperlink r:id="rId1" w:history="1">
-        <w:proofErr w:type="spellStart"/>
         <w:r>
           <w:rPr>
             <w:rStyle w:val="Hipervnculo"/>
             <w:lang w:val="ca-ES"/>
           </w:rPr>
-          <w:t>repositori</w:t>
+          <w:t>repositori bcnitb</w:t>
         </w:r>
-        <w:proofErr w:type="spellEnd"/>
-        <w:r>
-          <w:rPr>
-            <w:rStyle w:val="Hipervnculo"/>
-            <w:lang w:val="ca-ES"/>
-          </w:rPr>
-          <w:t xml:space="preserve"> </w:t>
-        </w:r>
-        <w:proofErr w:type="spellStart"/>
-        <w:r>
-          <w:rPr>
-            <w:rStyle w:val="Hipervnculo"/>
-            <w:lang w:val="ca-ES"/>
-          </w:rPr>
-          <w:t>bcnitb</w:t>
-        </w:r>
-        <w:proofErr w:type="spellEnd"/>
       </w:hyperlink>
       <w:r>
         <w:rPr>
@@ -39440,21 +42690,7 @@
         <w:rPr>
           <w:lang w:val="ca-ES"/>
         </w:rPr>
-        <w:t xml:space="preserve"> per </w:t>
-      </w:r>
-      <w:proofErr w:type="spellStart"/>
-      <w:r>
-        <w:rPr>
-          <w:lang w:val="ca-ES"/>
-        </w:rPr>
-        <w:t>prod</w:t>
-      </w:r>
-      <w:proofErr w:type="spellEnd"/>
-      <w:r>
-        <w:rPr>
-          <w:lang w:val="ca-ES"/>
-        </w:rPr>
-        <w:t xml:space="preserve"> s’ha de realitzar a rotes les línies del fitxer on aparegui la variable.</w:t>
+        <w:t xml:space="preserve"> per prod s’ha de realitzar a rotes les línies del fitxer on aparegui la variable.</w:t>
       </w:r>
     </w:p>
     <w:p>
@@ -39759,91 +42995,7 @@
         <w:rPr>
           <w:lang w:val="es-ES_tradnl"/>
         </w:rPr>
-        <w:t xml:space="preserve">A la </w:t>
-      </w:r>
-      <w:proofErr w:type="spellStart"/>
-      <w:r>
-        <w:rPr>
-          <w:lang w:val="es-ES_tradnl"/>
-        </w:rPr>
-        <w:t>següent</w:t>
-      </w:r>
-      <w:proofErr w:type="spellEnd"/>
-      <w:r>
-        <w:rPr>
-          <w:lang w:val="es-ES_tradnl"/>
-        </w:rPr>
-        <w:t xml:space="preserve"> </w:t>
-      </w:r>
-      <w:proofErr w:type="spellStart"/>
-      <w:r>
-        <w:rPr>
-          <w:lang w:val="es-ES_tradnl"/>
-        </w:rPr>
-        <w:t>pàgina</w:t>
-      </w:r>
-      <w:proofErr w:type="spellEnd"/>
-      <w:r>
-        <w:rPr>
-          <w:lang w:val="es-ES_tradnl"/>
-        </w:rPr>
-        <w:t xml:space="preserve"> es </w:t>
-      </w:r>
-      <w:proofErr w:type="spellStart"/>
-      <w:r>
-        <w:rPr>
-          <w:lang w:val="es-ES_tradnl"/>
-        </w:rPr>
-        <w:t>pot</w:t>
-      </w:r>
-      <w:proofErr w:type="spellEnd"/>
-      <w:r>
-        <w:rPr>
-          <w:lang w:val="es-ES_tradnl"/>
-        </w:rPr>
-        <w:t xml:space="preserve"> consultar el </w:t>
-      </w:r>
-      <w:proofErr w:type="spellStart"/>
-      <w:r>
-        <w:rPr>
-          <w:lang w:val="es-ES_tradnl"/>
-        </w:rPr>
-        <w:t>codi</w:t>
-      </w:r>
-      <w:proofErr w:type="spellEnd"/>
-      <w:r>
-        <w:rPr>
-          <w:lang w:val="es-ES_tradnl"/>
-        </w:rPr>
-        <w:t xml:space="preserve"> </w:t>
-      </w:r>
-      <w:proofErr w:type="spellStart"/>
-      <w:r>
-        <w:rPr>
-          <w:lang w:val="es-ES_tradnl"/>
-        </w:rPr>
-        <w:t>dels</w:t>
-      </w:r>
-      <w:proofErr w:type="spellEnd"/>
-      <w:r>
-        <w:rPr>
-          <w:lang w:val="es-ES_tradnl"/>
-        </w:rPr>
-        <w:t xml:space="preserve"> </w:t>
-      </w:r>
-      <w:proofErr w:type="spellStart"/>
-      <w:r>
-        <w:rPr>
-          <w:lang w:val="es-ES_tradnl"/>
-        </w:rPr>
-        <w:t>idiomes</w:t>
-      </w:r>
-      <w:proofErr w:type="spellEnd"/>
-      <w:r>
-        <w:rPr>
-          <w:lang w:val="es-ES_tradnl"/>
-        </w:rPr>
-        <w:t xml:space="preserve">: </w:t>
+        <w:t xml:space="preserve">A la següent pàgina es pot consultar el codi dels idiomes: </w:t>
       </w:r>
       <w:r>
         <w:rPr>
